--- a/Documentations/cloud_solutions/reference/Drawing.docx
+++ b/Documentations/cloud_solutions/reference/Drawing.docx
@@ -313,7 +313,6 @@
         <w:rPr>
           <w:noProof/>
         </w:rPr>
-        <w:lastRenderedPageBreak/>
         <w:pict>
           <v:group id="_x0000_s1090" style="position:absolute;margin-left:-29.6pt;margin-top:19.6pt;width:441.65pt;height:378.25pt;z-index:251701248" coordorigin="1208,1832" coordsize="8833,7565">
             <v:roundrect id="_x0000_s1063" style="position:absolute;left:1208;top:1832;width:3689;height:1000" arcsize="10923f" o:regroupid="1" fillcolor="white [3201]" strokecolor="#b2a1c7 [1943]" strokeweight="1pt">
@@ -649,47 +648,16 @@
     <w:p/>
     <w:p/>
     <w:p/>
+    <w:p/>
+    <w:p/>
+    <w:p/>
+    <w:p/>
+    <w:p/>
     <w:p>
-      <w:pPr>
-        <w:rPr>
-          <w:rFonts w:hint="eastAsia"/>
-        </w:rPr>
-      </w:pPr>
-    </w:p>
-    <w:p>
-      <w:pPr>
-        <w:rPr>
-          <w:rFonts w:hint="eastAsia"/>
-        </w:rPr>
-      </w:pPr>
-    </w:p>
-    <w:p>
-      <w:pPr>
-        <w:rPr>
-          <w:rFonts w:hint="eastAsia"/>
-        </w:rPr>
-      </w:pPr>
-    </w:p>
-    <w:p>
-      <w:pPr>
-        <w:rPr>
-          <w:rFonts w:hint="eastAsia"/>
-        </w:rPr>
-      </w:pPr>
-    </w:p>
-    <w:p>
-      <w:pPr>
-        <w:rPr>
-          <w:rFonts w:hint="eastAsia"/>
-        </w:rPr>
-      </w:pPr>
-    </w:p>
-    <w:p>
-      <w:r>
-        <w:rPr>
-          <w:noProof/>
-        </w:rPr>
-        <w:lastRenderedPageBreak/>
+      <w:r>
+        <w:rPr>
+          <w:noProof/>
+        </w:rPr>
         <w:drawing>
           <wp:anchor distT="0" distB="0" distL="114300" distR="114300" simplePos="0" relativeHeight="251712512" behindDoc="0" locked="0" layoutInCell="1" allowOverlap="1">
             <wp:simplePos x="0" y="0"/>
@@ -763,365 +731,511 @@
         <w:rPr>
           <w:noProof/>
         </w:rPr>
-        <w:lastRenderedPageBreak/>
-        <w:pict>
-          <v:group id="_x0000_s1129" style="position:absolute;margin-left:-83.65pt;margin-top:135.8pt;width:597.3pt;height:326.1pt;z-index:251734016" coordorigin="127,4156" coordsize="11946,6522">
-            <v:roundrect id="_x0000_s1093" style="position:absolute;left:5851;top:4156;width:3086;height:1058" arcsize="10923f" o:regroupid="2" fillcolor="white [3201]" strokecolor="#d99594 [1941]" strokeweight="1pt">
-              <v:fill color2="#e5b8b7 [1301]" focusposition="1" focussize="" focus="100%" type="gradient"/>
-              <v:shadow on="t" type="perspective" color="#622423 [1605]" opacity=".5" offset="1pt" offset2="-3pt"/>
-              <v:textbox style="mso-next-textbox:#_x0000_s1093">
-                <w:txbxContent>
-                  <w:p>
-                    <w:pPr>
-                      <w:jc w:val="center"/>
-                      <w:rPr>
-                        <w:szCs w:val="24"/>
-                      </w:rPr>
-                    </w:pPr>
-                    <w:r>
-                      <w:rPr>
-                        <w:rFonts w:ascii="微软简楷体" w:eastAsia="微软简楷体" w:hint="eastAsia"/>
-                        <w:b/>
-                        <w:sz w:val="52"/>
-                        <w:szCs w:val="52"/>
-                      </w:rPr>
-                      <w:t>产品制造商</w:t>
-                    </w:r>
-                  </w:p>
-                </w:txbxContent>
-              </v:textbox>
-            </v:roundrect>
-            <v:group id="_x0000_s1128" style="position:absolute;left:127;top:4214;width:11946;height:6464" coordorigin="127,4214" coordsize="11946,6464">
-              <v:roundrect id="_x0000_s1092" style="position:absolute;left:2454;top:4214;width:3035;height:1000" arcsize="10923f" o:regroupid="2" fillcolor="white [3201]" strokecolor="#b2a1c7 [1943]" strokeweight="1pt">
-                <v:fill color2="#ccc0d9 [1303]" focusposition="1" focussize="" focus="100%" type="gradient"/>
-                <v:shadow on="t" type="perspective" color="#3f3151 [1607]" opacity=".5" offset="1pt" offset2="-3pt"/>
-                <v:textbox style="mso-next-textbox:#_x0000_s1092">
-                  <w:txbxContent>
-                    <w:p>
-                      <w:pPr>
-                        <w:jc w:val="center"/>
-                        <w:rPr>
-                          <w:rFonts w:ascii="微软简楷体" w:eastAsia="微软简楷体"/>
-                          <w:b/>
-                          <w:sz w:val="52"/>
-                          <w:szCs w:val="52"/>
-                        </w:rPr>
-                      </w:pPr>
-                      <w:r>
-                        <w:rPr>
-                          <w:rFonts w:eastAsia="微软简楷体" w:hint="eastAsia"/>
-                          <w:b/>
-                          <w:sz w:val="52"/>
-                          <w:szCs w:val="52"/>
-                        </w:rPr>
-                        <w:t>原料生</w:t>
-                      </w:r>
-                      <w:r>
-                        <w:rPr>
-                          <w:rFonts w:ascii="微软简楷体" w:eastAsia="微软简楷体" w:hint="eastAsia"/>
-                          <w:b/>
-                          <w:sz w:val="52"/>
-                          <w:szCs w:val="52"/>
-                        </w:rPr>
-                        <w:t>产</w:t>
-                      </w:r>
-                      <w:r>
-                        <w:rPr>
-                          <w:rFonts w:ascii="微软简楷体" w:eastAsia="微软简楷体" w:hint="eastAsia"/>
-                          <w:b/>
-                          <w:sz w:val="52"/>
-                          <w:szCs w:val="52"/>
-                        </w:rPr>
-                        <w:t>商</w:t>
-                      </w:r>
-                    </w:p>
-                  </w:txbxContent>
-                </v:textbox>
-              </v:roundrect>
-              <v:roundrect id="_x0000_s1094" style="position:absolute;left:8995;top:7776;width:3078;height:932" arcsize="10923f" o:regroupid="2" fillcolor="white [3201]" strokecolor="#fabf8f [1945]" strokeweight="1pt">
-                <v:fill color2="#fbd4b4 [1305]" focusposition="1" focussize="" focus="100%" type="gradient"/>
-                <v:shadow on="t" type="perspective" color="#974706 [1609]" opacity=".5" offset="1pt" offset2="-3pt"/>
-                <v:textbox style="mso-next-textbox:#_x0000_s1094">
-                  <w:txbxContent>
-                    <w:p>
-                      <w:pPr>
-                        <w:jc w:val="center"/>
-                        <w:rPr>
-                          <w:rFonts w:ascii="微软简楷体" w:eastAsia="微软简楷体"/>
-                          <w:b/>
-                          <w:sz w:val="52"/>
-                          <w:szCs w:val="52"/>
-                        </w:rPr>
-                      </w:pPr>
-                      <w:r>
-                        <w:rPr>
-                          <w:rFonts w:ascii="微软简楷体" w:eastAsia="微软简楷体" w:hint="eastAsia"/>
-                          <w:b/>
-                          <w:sz w:val="52"/>
-                          <w:szCs w:val="52"/>
-                        </w:rPr>
-                        <w:t>产品</w:t>
-                      </w:r>
-                      <w:r>
-                        <w:rPr>
-                          <w:rStyle w:val="ecmean"/>
-                          <w:rFonts w:ascii="微软简楷体" w:eastAsia="微软简楷体" w:hint="eastAsia"/>
-                          <w:b/>
-                          <w:sz w:val="52"/>
-                          <w:szCs w:val="52"/>
-                        </w:rPr>
-                        <w:t>分销</w:t>
-                      </w:r>
-                      <w:r>
-                        <w:rPr>
-                          <w:rFonts w:ascii="微软简楷体" w:eastAsia="微软简楷体" w:hint="eastAsia"/>
-                          <w:b/>
-                          <w:sz w:val="52"/>
-                          <w:szCs w:val="52"/>
-                        </w:rPr>
-                        <w:t>商</w:t>
-                      </w:r>
-                    </w:p>
-                  </w:txbxContent>
-                </v:textbox>
-              </v:roundrect>
-              <v:roundrect id="_x0000_s1095" style="position:absolute;left:6089;top:9746;width:2848;height:932" arcsize="10923f" o:regroupid="2" fillcolor="white [3201]" strokecolor="#fabf8f [1945]" strokeweight="1pt">
-                <v:fill color2="#fbd4b4 [1305]" focusposition="1" focussize="" focus="100%" type="gradient"/>
-                <v:shadow on="t" type="perspective" color="#974706 [1609]" opacity=".5" offset="1pt" offset2="-3pt"/>
-                <v:textbox style="mso-next-textbox:#_x0000_s1095">
-                  <w:txbxContent>
-                    <w:p>
-                      <w:pPr>
-                        <w:jc w:val="center"/>
-                        <w:rPr>
-                          <w:rFonts w:ascii="微软简楷体" w:eastAsia="微软简楷体"/>
-                          <w:b/>
-                          <w:sz w:val="52"/>
-                          <w:szCs w:val="52"/>
-                        </w:rPr>
-                      </w:pPr>
-                      <w:r>
-                        <w:rPr>
-                          <w:rStyle w:val="ecmean"/>
-                          <w:rFonts w:eastAsia="微软简楷体" w:hint="eastAsia"/>
-                          <w:b/>
-                          <w:sz w:val="52"/>
-                          <w:szCs w:val="52"/>
-                        </w:rPr>
-                        <w:t>零售</w:t>
-                      </w:r>
-                      <w:r>
-                        <w:rPr>
-                          <w:rStyle w:val="ecmean"/>
-                          <w:rFonts w:ascii="微软简楷体" w:eastAsia="微软简楷体" w:hint="eastAsia"/>
-                          <w:b/>
-                          <w:sz w:val="52"/>
-                          <w:szCs w:val="52"/>
-                        </w:rPr>
-                        <w:t>销</w:t>
-                      </w:r>
-                      <w:r>
-                        <w:rPr>
-                          <w:rFonts w:ascii="微软简楷体" w:eastAsia="微软简楷体" w:hint="eastAsia"/>
-                          <w:b/>
-                          <w:sz w:val="52"/>
-                          <w:szCs w:val="52"/>
-                        </w:rPr>
-                        <w:t>商</w:t>
-                      </w:r>
-                    </w:p>
-                  </w:txbxContent>
-                </v:textbox>
-              </v:roundrect>
-              <v:roundrect id="_x0000_s1100" style="position:absolute;left:9262;top:6301;width:2513;height:932" arcsize="10923f" o:regroupid="3" fillcolor="white [3201]" strokecolor="#c2d69b [1942]" strokeweight="1pt">
-                <v:fill color2="#d6e3bc [1302]" focusposition="1" focussize="" focus="100%" type="gradient"/>
-                <v:shadow on="t" type="perspective" color="#4e6128 [1606]" opacity=".5" offset="1pt" offset2="-3pt"/>
-                <v:textbox style="mso-next-textbox:#_x0000_s1100">
-                  <w:txbxContent>
-                    <w:p>
-                      <w:pPr>
-                        <w:jc w:val="center"/>
-                        <w:rPr>
-                          <w:rFonts w:ascii="微软简楷体" w:eastAsia="微软简楷体"/>
-                          <w:sz w:val="24"/>
-                          <w:szCs w:val="24"/>
-                        </w:rPr>
-                      </w:pPr>
-                      <w:r>
-                        <w:rPr>
-                          <w:rFonts w:ascii="微软简楷体" w:eastAsia="微软简楷体" w:hint="eastAsia"/>
-                          <w:b/>
-                          <w:sz w:val="52"/>
-                          <w:szCs w:val="52"/>
-                        </w:rPr>
-                        <w:t>货运商</w:t>
-                      </w:r>
-                    </w:p>
-                  </w:txbxContent>
-                </v:textbox>
-              </v:roundrect>
-              <v:shapetype id="_x0000_t69" coordsize="21600,21600" o:spt="69" adj="4320,5400" path="m,10800l@0,21600@0@3@2@3@2,21600,21600,10800@2,0@2@1@0@1@0,xe">
-                <v:stroke joinstyle="miter"/>
-                <v:formulas>
-                  <v:f eqn="val #0"/>
-                  <v:f eqn="val #1"/>
-                  <v:f eqn="sum 21600 0 #0"/>
-                  <v:f eqn="sum 21600 0 #1"/>
-                  <v:f eqn="prod #0 #1 10800"/>
-                  <v:f eqn="sum #0 0 @4"/>
-                  <v:f eqn="sum 21600 0 @5"/>
-                </v:formulas>
-                <v:path o:connecttype="custom" o:connectlocs="@2,0;10800,@1;@0,0;0,10800;@0,21600;10800,@3;@2,21600;21600,10800" o:connectangles="270,270,270,180,90,90,90,0" textboxrect="@5,@1,@6,@3"/>
-                <v:handles>
-                  <v:h position="#0,#1" xrange="0,10800" yrange="0,10800"/>
-                </v:handles>
-              </v:shapetype>
-              <v:shape id="_x0000_s1105" type="#_x0000_t69" style="position:absolute;left:4340;top:5691;width:1376;height:421;rotation:270" fillcolor="#c6d9f1 [671]" strokecolor="#17365d [2415]" strokeweight="1pt">
-                <v:fill color2="#548dd4 [1951]" focus="50%" type="gradient"/>
-                <v:shadow on="t" type="perspective" color="#4e6128 [1606]" offset="1pt" offset2="-3pt"/>
-              </v:shape>
-              <v:shape id="_x0000_s1111" type="#_x0000_t69" style="position:absolute;left:4201;top:8965;width:1141;height:421;rotation:270" fillcolor="#c6d9f1 [671]" strokecolor="#17365d [2415]" strokeweight="1pt">
-                <v:fill color2="#548dd4 [1951]" focus="50%" type="gradient"/>
-                <v:shadow on="t" type="perspective" color="#4e6128 [1606]" offset="1pt" offset2="-3pt"/>
-              </v:shape>
-              <v:shape id="_x0000_s1112" type="#_x0000_t69" style="position:absolute;left:6204;top:5691;width:1376;height:421;rotation:270" fillcolor="#c6d9f1 [671]" strokecolor="#17365d [2415]" strokeweight="1pt">
-                <v:fill color2="#548dd4 [1951]" focus="50%" type="gradient"/>
-                <v:shadow on="t" type="perspective" color="#4e6128 [1606]" offset="1pt" offset2="-3pt"/>
-              </v:shape>
-              <v:shape id="_x0000_s1113" type="#_x0000_t69" style="position:absolute;left:6098;top:9010;width:1026;height:421;rotation:270" fillcolor="#c6d9f1 [671]" strokecolor="#17365d [2415]" strokeweight="1pt">
-                <v:fill color2="#548dd4 [1951]" focus="50%" type="gradient"/>
-                <v:shadow on="t" type="perspective" color="#4e6128 [1606]" offset="1pt" offset2="-3pt"/>
-              </v:shape>
-              <v:shape id="_x0000_s1114" type="#_x0000_t69" style="position:absolute;left:7304;top:6685;width:1953;height:421" fillcolor="#c6d9f1 [671]" strokecolor="#17365d [2415]" strokeweight="1pt">
-                <v:fill color2="#548dd4 [1951]" focus="50%" type="gradient"/>
-                <v:shadow on="t" type="perspective" color="#4e6128 [1606]" offset="1pt" offset2="-3pt"/>
-              </v:shape>
-              <v:shape id="_x0000_s1115" type="#_x0000_t69" style="position:absolute;left:7788;top:8056;width:1207;height:421" fillcolor="#c6d9f1 [671]" strokecolor="#17365d [2415]" strokeweight="1pt">
-                <v:fill color2="#548dd4 [1951]" focus="50%" type="gradient"/>
-                <v:shadow on="t" type="perspective" color="#4e6128 [1606]" offset="1pt" offset2="-3pt"/>
-              </v:shape>
-              <v:roundrect id="_x0000_s1116" style="position:absolute;left:3003;top:9746;width:2848;height:932" arcsize="10923f" fillcolor="red" strokecolor="#fabf8f [1945]" strokeweight="1pt">
-                <v:fill color2="#fbd4b4 [1305]" focusposition="1" focussize="" focus="100%" type="gradient"/>
-                <v:shadow on="t" type="perspective" color="#974706 [1609]" opacity=".5" offset="1pt" offset2="-3pt"/>
-                <v:textbox style="mso-next-textbox:#_x0000_s1116">
-                  <w:txbxContent>
-                    <w:p>
-                      <w:pPr>
-                        <w:jc w:val="center"/>
-                        <w:rPr>
-                          <w:rFonts w:ascii="微软简楷体" w:eastAsia="微软简楷体"/>
-                          <w:b/>
-                          <w:sz w:val="52"/>
-                          <w:szCs w:val="52"/>
-                        </w:rPr>
-                      </w:pPr>
-                      <w:r>
-                        <w:rPr>
-                          <w:rStyle w:val="ecmean"/>
-                          <w:rFonts w:eastAsia="微软简楷体" w:hint="eastAsia"/>
-                          <w:b/>
-                          <w:sz w:val="52"/>
-                          <w:szCs w:val="52"/>
-                        </w:rPr>
-                        <w:t>政府部门</w:t>
-                      </w:r>
-                    </w:p>
-                  </w:txbxContent>
-                </v:textbox>
-              </v:roundrect>
-              <v:roundrect id="_x0000_s1117" style="position:absolute;left:207;top:6301;width:2523;height:932" arcsize="10923f" fillcolor="#943634 [2405]" strokecolor="#d99594 [1941]" strokeweight="1pt">
-                <v:fill color2="#f2dbdb [661]" angle="-45" focusposition="1" focussize="" focus="-50%" type="gradient"/>
-                <v:shadow on="t" type="perspective" color="#622423 [1605]" opacity=".5" offset="1pt" offset2="-3pt"/>
-                <v:textbox style="mso-next-textbox:#_x0000_s1117">
-                  <w:txbxContent>
-                    <w:p>
-                      <w:pPr>
-                        <w:jc w:val="center"/>
-                        <w:rPr>
-                          <w:rFonts w:ascii="微软简楷体" w:eastAsia="微软简楷体"/>
-                          <w:b/>
-                          <w:sz w:val="52"/>
-                          <w:szCs w:val="52"/>
-                        </w:rPr>
-                      </w:pPr>
-                      <w:r>
-                        <w:rPr>
-                          <w:rFonts w:ascii="微软简楷体" w:eastAsia="微软简楷体" w:hint="eastAsia"/>
-                          <w:b/>
-                          <w:sz w:val="52"/>
-                          <w:szCs w:val="52"/>
-                        </w:rPr>
-                        <w:t>质检</w:t>
-                      </w:r>
-                      <w:r>
-                        <w:rPr>
-                          <w:rFonts w:ascii="微软简楷体" w:eastAsia="微软简楷体" w:hint="eastAsia"/>
-                          <w:b/>
-                          <w:sz w:val="52"/>
-                          <w:szCs w:val="52"/>
-                        </w:rPr>
-                        <w:t>跟踪</w:t>
-                      </w:r>
-                    </w:p>
-                  </w:txbxContent>
-                </v:textbox>
-              </v:roundrect>
-              <v:roundrect id="_x0000_s1118" style="position:absolute;left:127;top:7776;width:2511;height:932" arcsize="10923f" fillcolor="white [3201]" strokecolor="#fabf8f [1945]" strokeweight="1pt">
-                <v:fill color2="#fbd4b4 [1305]" focusposition="1" focussize="" focus="100%" type="gradient"/>
-                <v:shadow on="t" type="perspective" color="#974706 [1609]" opacity=".5" offset="1pt" offset2="-3pt"/>
-                <v:textbox style="mso-next-textbox:#_x0000_s1118">
-                  <w:txbxContent>
-                    <w:p>
-                      <w:pPr>
-                        <w:jc w:val="center"/>
-                        <w:rPr>
-                          <w:rFonts w:ascii="微软简楷体" w:eastAsia="微软简楷体"/>
-                          <w:b/>
-                          <w:sz w:val="52"/>
-                          <w:szCs w:val="52"/>
-                        </w:rPr>
-                      </w:pPr>
-                      <w:r>
-                        <w:rPr>
-                          <w:rFonts w:ascii="微软简楷体" w:eastAsia="微软简楷体" w:hint="eastAsia"/>
-                          <w:b/>
-                          <w:sz w:val="52"/>
-                          <w:szCs w:val="52"/>
-                        </w:rPr>
-                        <w:t>大</w:t>
-                      </w:r>
-                      <w:r>
-                        <w:rPr>
-                          <w:rFonts w:ascii="微软简楷体" w:eastAsia="微软简楷体" w:hint="eastAsia"/>
-                          <w:b/>
-                          <w:sz w:val="52"/>
-                          <w:szCs w:val="52"/>
-                        </w:rPr>
-                        <w:t>众</w:t>
-                      </w:r>
-                      <w:r>
-                        <w:rPr>
-                          <w:rFonts w:ascii="微软简楷体" w:eastAsia="微软简楷体" w:hint="eastAsia"/>
-                          <w:b/>
-                          <w:sz w:val="52"/>
-                          <w:szCs w:val="52"/>
-                        </w:rPr>
-                        <w:t>用户</w:t>
-                      </w:r>
-                    </w:p>
-                  </w:txbxContent>
-                </v:textbox>
-              </v:roundrect>
-              <v:shape id="_x0000_s1119" type="#_x0000_t69" style="position:absolute;left:2730;top:6590;width:985;height:421" fillcolor="#c6d9f1 [671]" strokecolor="#17365d [2415]" strokeweight="1pt">
-                <v:fill color2="#548dd4 [1951]" focus="50%" type="gradient"/>
-                <v:shadow on="t" type="perspective" color="#4e6128 [1606]" offset="1pt" offset2="-3pt"/>
-              </v:shape>
-              <v:shape id="_x0000_s1120" type="#_x0000_t69" style="position:absolute;left:2638;top:8056;width:1636;height:421" fillcolor="#c6d9f1 [671]" strokecolor="#17365d [2415]" strokeweight="1pt">
-                <v:fill color2="#548dd4 [1951]" focus="50%" type="gradient"/>
-                <v:shadow on="t" type="perspective" color="#4e6128 [1606]" offset="1pt" offset2="-3pt"/>
-              </v:shape>
-            </v:group>
-          </v:group>
+        <w:pict>
+          <v:roundrect id="_x0000_s1134" style="position:absolute;margin-left:143.85pt;margin-top:420pt;width:127.95pt;height:42.55pt;z-index:251757568" arcsize="10923f" fillcolor="white [3201]" strokecolor="#fabf8f [1945]" strokeweight="1pt">
+            <v:fill color2="#fbd4b4 [1305]" focusposition="1" focussize="" focus="100%" type="gradient"/>
+            <v:shadow on="t" type="perspective" color="#974706 [1609]" opacity=".5" offset="1pt" offset2="-3pt"/>
+            <v:textbox style="mso-next-textbox:#_x0000_s1134">
+              <w:txbxContent>
+                <w:p>
+                  <w:pPr>
+                    <w:jc w:val="center"/>
+                    <w:rPr>
+                      <w:rFonts w:ascii="微软简楷体" w:eastAsia="微软简楷体"/>
+                      <w:b/>
+                      <w:sz w:val="52"/>
+                      <w:szCs w:val="52"/>
+                    </w:rPr>
+                  </w:pPr>
+                  <w:r>
+                    <w:rPr>
+                      <w:rFonts w:ascii="微软简楷体" w:eastAsia="微软简楷体" w:hint="eastAsia"/>
+                      <w:b/>
+                      <w:sz w:val="52"/>
+                      <w:szCs w:val="52"/>
+                    </w:rPr>
+                    <w:t>业务客户</w:t>
+                  </w:r>
+                </w:p>
+              </w:txbxContent>
+            </v:textbox>
+          </v:roundrect>
+        </w:pict>
+      </w:r>
+      <w:r>
+        <w:rPr>
+          <w:noProof/>
+        </w:rPr>
+        <w:pict>
+          <v:shapetype id="_x0000_t69" coordsize="21600,21600" o:spt="69" adj="4320,5400" path="m,10800l@0,21600@0@3@2@3@2,21600,21600,10800@2,0@2@1@0@1@0,xe">
+            <v:stroke joinstyle="miter"/>
+            <v:formulas>
+              <v:f eqn="val #0"/>
+              <v:f eqn="val #1"/>
+              <v:f eqn="sum 21600 0 #0"/>
+              <v:f eqn="sum 21600 0 #1"/>
+              <v:f eqn="prod #0 #1 10800"/>
+              <v:f eqn="sum #0 0 @4"/>
+              <v:f eqn="sum 21600 0 @5"/>
+            </v:formulas>
+            <v:path o:connecttype="custom" o:connectlocs="@2,0;10800,@1;@0,0;0,10800;@0,21600;10800,@3;@2,21600;21600,10800" o:connectangles="270,270,270,180,90,90,90,0" textboxrect="@5,@1,@6,@3"/>
+            <v:handles>
+              <v:h position="#0,#1" xrange="0,10800" yrange="0,10800"/>
+            </v:handles>
+          </v:shapetype>
+          <v:shape id="_x0000_s1113" type="#_x0000_t69" style="position:absolute;margin-left:287pt;margin-top:374.8pt;width:61.05pt;height:21.05pt;rotation:38035298fd;z-index:251747328" o:regroupid="5" fillcolor="#c6d9f1 [671]" strokecolor="#17365d [2415]" strokeweight="1pt">
+            <v:fill color2="#548dd4 [1951]" focus="50%" type="gradient"/>
+            <v:shadow on="t" type="perspective" color="#4e6128 [1606]" offset="1pt" offset2="-3pt"/>
+          </v:shape>
+        </w:pict>
+      </w:r>
+      <w:r>
+        <w:rPr>
+          <w:noProof/>
+        </w:rPr>
+        <w:pict>
+          <v:roundrect id="_x0000_s1095" style="position:absolute;margin-left:332.55pt;margin-top:404.35pt;width:77.45pt;height:46.6pt;z-index:251742208" arcsize="10923f" o:regroupid="5" fillcolor="white [3201]" strokecolor="#fabf8f [1945]" strokeweight="1pt">
+            <v:fill color2="#fbd4b4 [1305]" focusposition="1" focussize="" focus="100%" type="gradient"/>
+            <v:shadow on="t" type="perspective" color="#974706 [1609]" opacity=".5" offset="1pt" offset2="-3pt"/>
+            <v:textbox style="mso-next-textbox:#_x0000_s1095">
+              <w:txbxContent>
+                <w:p>
+                  <w:pPr>
+                    <w:jc w:val="center"/>
+                    <w:rPr>
+                      <w:rFonts w:ascii="微软简楷体" w:eastAsia="微软简楷体"/>
+                      <w:b/>
+                      <w:sz w:val="52"/>
+                      <w:szCs w:val="52"/>
+                    </w:rPr>
+                  </w:pPr>
+                  <w:r>
+                    <w:rPr>
+                      <w:rStyle w:val="ecmean"/>
+                      <w:rFonts w:eastAsia="微软简楷体" w:hint="eastAsia"/>
+                      <w:b/>
+                      <w:sz w:val="52"/>
+                      <w:szCs w:val="52"/>
+                    </w:rPr>
+                    <w:t>零售</w:t>
+                  </w:r>
+                </w:p>
+              </w:txbxContent>
+            </v:textbox>
+          </v:roundrect>
+        </w:pict>
+      </w:r>
+      <w:r>
+        <w:rPr>
+          <w:noProof/>
+        </w:rPr>
+        <w:pict>
+          <v:roundrect id="_x0000_s1094" style="position:absolute;margin-left:337.3pt;margin-top:243.05pt;width:136.05pt;height:46.6pt;z-index:251741184" arcsize="10923f" o:regroupid="5" fillcolor="white [3201]" strokecolor="#fabf8f [1945]" strokeweight="1pt">
+            <v:fill color2="#fbd4b4 [1305]" focusposition="1" focussize="" focus="100%" type="gradient"/>
+            <v:shadow on="t" type="perspective" color="#974706 [1609]" opacity=".5" offset="1pt" offset2="-3pt"/>
+            <v:textbox style="mso-next-textbox:#_x0000_s1094">
+              <w:txbxContent>
+                <w:p>
+                  <w:pPr>
+                    <w:jc w:val="center"/>
+                    <w:rPr>
+                      <w:rFonts w:ascii="微软简楷体" w:eastAsia="微软简楷体"/>
+                      <w:b/>
+                      <w:sz w:val="52"/>
+                      <w:szCs w:val="52"/>
+                    </w:rPr>
+                  </w:pPr>
+                  <w:r>
+                    <w:rPr>
+                      <w:rFonts w:ascii="微软简楷体" w:eastAsia="微软简楷体" w:hint="eastAsia"/>
+                      <w:b/>
+                      <w:sz w:val="52"/>
+                      <w:szCs w:val="52"/>
+                    </w:rPr>
+                    <w:t>产品</w:t>
+                  </w:r>
+                  <w:r>
+                    <w:rPr>
+                      <w:rStyle w:val="ecmean"/>
+                      <w:rFonts w:ascii="微软简楷体" w:eastAsia="微软简楷体" w:hint="eastAsia"/>
+                      <w:b/>
+                      <w:sz w:val="52"/>
+                      <w:szCs w:val="52"/>
+                    </w:rPr>
+                    <w:t>分销</w:t>
+                  </w:r>
+                </w:p>
+              </w:txbxContent>
+            </v:textbox>
+          </v:roundrect>
+        </w:pict>
+      </w:r>
+      <w:r>
+        <w:rPr>
+          <w:noProof/>
+        </w:rPr>
+        <w:pict>
+          <v:roundrect id="_x0000_s1100" style="position:absolute;margin-left:267.05pt;margin-top:146.3pt;width:125.65pt;height:39.7pt;z-index:251743232" arcsize="10923f" o:regroupid="5" fillcolor="white [3201]" strokecolor="#c2d69b [1942]" strokeweight="1pt">
+            <v:fill color2="#d6e3bc [1302]" focusposition="1" focussize="" focus="100%" type="gradient"/>
+            <v:shadow on="t" type="perspective" color="#4e6128 [1606]" opacity=".5" offset="1pt" offset2="-3pt"/>
+            <v:textbox style="mso-next-textbox:#_x0000_s1100">
+              <w:txbxContent>
+                <w:p>
+                  <w:pPr>
+                    <w:jc w:val="center"/>
+                    <w:rPr>
+                      <w:rFonts w:ascii="微软简楷体" w:eastAsia="微软简楷体"/>
+                      <w:sz w:val="24"/>
+                      <w:szCs w:val="24"/>
+                    </w:rPr>
+                  </w:pPr>
+                  <w:r>
+                    <w:rPr>
+                      <w:rFonts w:ascii="微软简楷体" w:eastAsia="微软简楷体" w:hint="eastAsia"/>
+                      <w:b/>
+                      <w:sz w:val="52"/>
+                      <w:szCs w:val="52"/>
+                    </w:rPr>
+                    <w:t>货运服务</w:t>
+                  </w:r>
+                </w:p>
+              </w:txbxContent>
+            </v:textbox>
+          </v:roundrect>
+        </w:pict>
+      </w:r>
+      <w:r>
+        <w:rPr>
+          <w:noProof/>
+        </w:rPr>
+        <w:pict>
+          <v:roundrect id="_x0000_s1093" style="position:absolute;margin-left:112.2pt;margin-top:146.3pt;width:136.15pt;height:42.4pt;z-index:251738112" arcsize="10923f" o:regroupid="4" fillcolor="white [3201]" strokecolor="#d99594 [1941]" strokeweight="1pt">
+            <v:fill color2="#e5b8b7 [1301]" focusposition="1" focussize="" focus="100%" type="gradient"/>
+            <v:shadow on="t" type="perspective" color="#622423 [1605]" opacity=".5" offset="1pt" offset2="-3pt"/>
+            <v:textbox style="mso-next-textbox:#_x0000_s1093">
+              <w:txbxContent>
+                <w:p>
+                  <w:pPr>
+                    <w:jc w:val="center"/>
+                    <w:rPr>
+                      <w:szCs w:val="24"/>
+                    </w:rPr>
+                  </w:pPr>
+                  <w:r>
+                    <w:rPr>
+                      <w:rFonts w:ascii="微软简楷体" w:eastAsia="微软简楷体" w:hint="eastAsia"/>
+                      <w:b/>
+                      <w:sz w:val="52"/>
+                      <w:szCs w:val="52"/>
+                    </w:rPr>
+                    <w:t>产品制造</w:t>
+                  </w:r>
+                </w:p>
+              </w:txbxContent>
+            </v:textbox>
+          </v:roundrect>
+        </w:pict>
+      </w:r>
+      <w:r>
+        <w:rPr>
+          <w:noProof/>
+        </w:rPr>
+        <w:pict>
+          <v:roundrect id="_x0000_s1117" style="position:absolute;margin-left:-87.8pt;margin-top:250pt;width:126.15pt;height:39.65pt;z-index:251751424" arcsize="10923f" o:regroupid="5" fillcolor="#943634 [2405]" strokecolor="#d99594 [1941]" strokeweight="1pt">
+            <v:fill color2="#f2dbdb [661]" angle="-45" focusposition="1" focussize="" focus="-50%" type="gradient"/>
+            <v:shadow on="t" type="perspective" color="#622423 [1605]" opacity=".5" offset="1pt" offset2="-3pt"/>
+            <v:textbox style="mso-next-textbox:#_x0000_s1117">
+              <w:txbxContent>
+                <w:p>
+                  <w:pPr>
+                    <w:jc w:val="center"/>
+                    <w:rPr>
+                      <w:rFonts w:ascii="微软简楷体" w:eastAsia="微软简楷体"/>
+                      <w:b/>
+                      <w:sz w:val="52"/>
+                      <w:szCs w:val="52"/>
+                    </w:rPr>
+                  </w:pPr>
+                  <w:r>
+                    <w:rPr>
+                      <w:rFonts w:ascii="微软简楷体" w:eastAsia="微软简楷体" w:hint="eastAsia"/>
+                      <w:b/>
+                      <w:sz w:val="52"/>
+                      <w:szCs w:val="52"/>
+                    </w:rPr>
+                    <w:t>产品设计</w:t>
+                  </w:r>
+                </w:p>
+              </w:txbxContent>
+            </v:textbox>
+          </v:roundrect>
+        </w:pict>
+      </w:r>
+      <w:r>
+        <w:rPr>
+          <w:noProof/>
+        </w:rPr>
+        <w:pict>
+          <v:roundrect id="_x0000_s1092" style="position:absolute;margin-left:-56.6pt;margin-top:176.2pt;width:124.75pt;height:43.7pt;z-index:251740160" arcsize="10923f" o:regroupid="5" fillcolor="white [3201]" strokecolor="#b2a1c7 [1943]" strokeweight="1pt">
+            <v:fill color2="#ccc0d9 [1303]" focusposition="1" focussize="" focus="100%" type="gradient"/>
+            <v:shadow on="t" type="perspective" color="#3f3151 [1607]" opacity=".5" offset="1pt" offset2="-3pt"/>
+            <v:textbox style="mso-next-textbox:#_x0000_s1092">
+              <w:txbxContent>
+                <w:p>
+                  <w:pPr>
+                    <w:jc w:val="center"/>
+                    <w:rPr>
+                      <w:rFonts w:ascii="微软简楷体" w:eastAsia="微软简楷体"/>
+                      <w:b/>
+                      <w:sz w:val="52"/>
+                      <w:szCs w:val="52"/>
+                    </w:rPr>
+                  </w:pPr>
+                  <w:r>
+                    <w:rPr>
+                      <w:rFonts w:eastAsia="微软简楷体" w:hint="eastAsia"/>
+                      <w:b/>
+                      <w:sz w:val="52"/>
+                      <w:szCs w:val="52"/>
+                    </w:rPr>
+                    <w:t>原料生</w:t>
+                  </w:r>
+                  <w:r>
+                    <w:rPr>
+                      <w:rFonts w:ascii="微软简楷体" w:eastAsia="微软简楷体" w:hint="eastAsia"/>
+                      <w:b/>
+                      <w:sz w:val="52"/>
+                      <w:szCs w:val="52"/>
+                    </w:rPr>
+                    <w:t>产</w:t>
+                  </w:r>
+                </w:p>
+              </w:txbxContent>
+            </v:textbox>
+          </v:roundrect>
+        </w:pict>
+      </w:r>
+      <w:r>
+        <w:rPr>
+          <w:noProof/>
+        </w:rPr>
+        <w:pict>
+          <v:shape id="_x0000_s1135" type="#_x0000_t69" style="position:absolute;margin-left:177.7pt;margin-top:384.8pt;width:49.35pt;height:21.05pt;rotation:270;z-index:251758592" fillcolor="#c6d9f1 [671]" strokecolor="#17365d [2415]" strokeweight="1pt">
+            <v:fill color2="#548dd4 [1951]" focus="50%" type="gradient"/>
+            <v:shadow on="t" type="perspective" color="#4e6128 [1606]" offset="1pt" offset2="-3pt"/>
+          </v:shape>
+        </w:pict>
+      </w:r>
+      <w:r>
+        <w:rPr>
+          <w:noProof/>
+        </w:rPr>
+        <w:pict>
+          <v:shape id="_x0000_s1111" type="#_x0000_t69" style="position:absolute;margin-left:84.1pt;margin-top:371.3pt;width:67.7pt;height:21.05pt;rotation:32447671fd;z-index:251745280" o:regroupid="5" fillcolor="#c6d9f1 [671]" strokecolor="#17365d [2415]" strokeweight="1pt">
+            <v:fill color2="#548dd4 [1951]" focus="50%" type="gradient"/>
+            <v:shadow on="t" type="perspective" color="#4e6128 [1606]" offset="1pt" offset2="-3pt"/>
+          </v:shape>
+        </w:pict>
+      </w:r>
+      <w:r>
+        <w:rPr>
+          <w:noProof/>
+        </w:rPr>
+        <w:pict>
+          <v:roundrect id="_x0000_s1116" style="position:absolute;margin-left:-45.25pt;margin-top:404.35pt;width:142.4pt;height:46.6pt;z-index:251750400" arcsize="10923f" o:regroupid="5" fillcolor="red" strokecolor="#fabf8f [1945]" strokeweight="1pt">
+            <v:fill color2="#fbd4b4 [1305]" focusposition="1" focussize="" focus="100%" type="gradient"/>
+            <v:shadow on="t" type="perspective" color="#974706 [1609]" opacity=".5" offset="1pt" offset2="-3pt"/>
+            <v:textbox style="mso-next-textbox:#_x0000_s1116">
+              <w:txbxContent>
+                <w:p>
+                  <w:pPr>
+                    <w:jc w:val="center"/>
+                    <w:rPr>
+                      <w:rFonts w:ascii="微软简楷体" w:eastAsia="微软简楷体"/>
+                      <w:b/>
+                      <w:sz w:val="52"/>
+                      <w:szCs w:val="52"/>
+                    </w:rPr>
+                  </w:pPr>
+                  <w:r>
+                    <w:rPr>
+                      <w:rStyle w:val="ecmean"/>
+                      <w:rFonts w:eastAsia="微软简楷体" w:hint="eastAsia"/>
+                      <w:b/>
+                      <w:sz w:val="52"/>
+                      <w:szCs w:val="52"/>
+                    </w:rPr>
+                    <w:t>政府部门</w:t>
+                  </w:r>
+                </w:p>
+              </w:txbxContent>
+            </v:textbox>
+          </v:roundrect>
+        </w:pict>
+      </w:r>
+      <w:r>
+        <w:rPr>
+          <w:noProof/>
+        </w:rPr>
+        <w:pict>
+          <v:shape id="_x0000_s1133" type="#_x0000_t69" style="position:absolute;margin-left:318.1pt;margin-top:337.2pt;width:49.25pt;height:21.05pt;z-index:251756544" fillcolor="#c6d9f1 [671]" strokecolor="#17365d [2415]" strokeweight="1pt">
+            <v:fill color2="#548dd4 [1951]" focus="50%" type="gradient"/>
+            <v:shadow on="t" type="perspective" color="#4e6128 [1606]" offset="1pt" offset2="-3pt"/>
+          </v:shape>
+        </w:pict>
+      </w:r>
+      <w:r>
+        <w:rPr>
+          <w:noProof/>
+        </w:rPr>
+        <w:pict>
+          <v:roundrect id="_x0000_s1132" style="position:absolute;margin-left:367.35pt;margin-top:324.7pt;width:123.85pt;height:46.6pt;z-index:251755520" arcsize="10923f" fillcolor="white [3201]" strokecolor="#fabf8f [1945]" strokeweight="1pt">
+            <v:fill color2="#fbd4b4 [1305]" focusposition="1" focussize="" focus="100%" type="gradient"/>
+            <v:shadow on="t" type="perspective" color="#974706 [1609]" opacity=".5" offset="1pt" offset2="-3pt"/>
+            <v:textbox style="mso-next-textbox:#_x0000_s1132">
+              <w:txbxContent>
+                <w:p>
+                  <w:pPr>
+                    <w:jc w:val="center"/>
+                    <w:rPr>
+                      <w:rFonts w:ascii="微软简楷体" w:eastAsia="微软简楷体"/>
+                      <w:b/>
+                      <w:sz w:val="52"/>
+                      <w:szCs w:val="52"/>
+                    </w:rPr>
+                  </w:pPr>
+                  <w:r>
+                    <w:rPr>
+                      <w:rFonts w:ascii="微软简楷体" w:eastAsia="微软简楷体" w:hint="eastAsia"/>
+                      <w:b/>
+                      <w:sz w:val="52"/>
+                      <w:szCs w:val="52"/>
+                    </w:rPr>
+                    <w:t>市场研究</w:t>
+                  </w:r>
+                </w:p>
+              </w:txbxContent>
+            </v:textbox>
+          </v:roundrect>
+        </w:pict>
+      </w:r>
+      <w:r>
+        <w:rPr>
+          <w:noProof/>
+        </w:rPr>
+        <w:pict>
+          <v:shape id="_x0000_s1115" type="#_x0000_t69" style="position:absolute;margin-left:276.95pt;margin-top:259.3pt;width:60.35pt;height:21.05pt;z-index:251749376" o:regroupid="5" fillcolor="#c6d9f1 [671]" strokecolor="#17365d [2415]" strokeweight="1pt">
+            <v:fill color2="#548dd4 [1951]" focus="50%" type="gradient"/>
+            <v:shadow on="t" type="perspective" color="#4e6128 [1606]" offset="1pt" offset2="-3pt"/>
+          </v:shape>
+        </w:pict>
+      </w:r>
+      <w:r>
+        <w:rPr>
+          <w:noProof/>
+        </w:rPr>
+        <w:pict>
+          <v:shape id="_x0000_s1114" type="#_x0000_t69" style="position:absolute;margin-left:231.5pt;margin-top:207.2pt;width:83.1pt;height:21.05pt;rotation:-3169612fd;z-index:251748352" o:regroupid="5" fillcolor="#c6d9f1 [671]" strokecolor="#17365d [2415]" strokeweight="1pt">
+            <v:fill color2="#548dd4 [1951]" focus="50%" type="gradient"/>
+            <v:shadow on="t" type="perspective" color="#4e6128 [1606]" offset="1pt" offset2="-3pt"/>
+          </v:shape>
+        </w:pict>
+      </w:r>
+      <w:r>
+        <w:rPr>
+          <w:noProof/>
+        </w:rPr>
+        <w:pict>
+          <v:shape id="_x0000_s1112" type="#_x0000_t69" style="position:absolute;margin-left:140.7pt;margin-top:206.8pt;width:57.25pt;height:21.05pt;rotation:270;z-index:251746304" o:regroupid="5" fillcolor="#c6d9f1 [671]" strokecolor="#17365d [2415]" strokeweight="1pt">
+            <v:fill color2="#548dd4 [1951]" focus="50%" type="gradient"/>
+            <v:shadow on="t" type="perspective" color="#4e6128 [1606]" offset="1pt" offset2="-3pt"/>
+          </v:shape>
+        </w:pict>
+      </w:r>
+      <w:r>
+        <w:rPr>
+          <w:noProof/>
+        </w:rPr>
+        <w:pict>
+          <v:shape id="_x0000_s1105" type="#_x0000_t69" style="position:absolute;margin-left:61.1pt;margin-top:222pt;width:68.8pt;height:21.05pt;rotation:14355085fd;z-index:251744256" o:regroupid="5" fillcolor="#c6d9f1 [671]" strokecolor="#17365d [2415]" strokeweight="1pt">
+            <v:fill color2="#548dd4 [1951]" focus="50%" type="gradient"/>
+            <v:shadow on="t" type="perspective" color="#4e6128 [1606]" offset="1pt" offset2="-3pt"/>
+          </v:shape>
+        </w:pict>
+      </w:r>
+      <w:r>
+        <w:rPr>
+          <w:noProof/>
+        </w:rPr>
+        <w:pict>
+          <v:shape id="_x0000_s1120" type="#_x0000_t69" style="position:absolute;margin-left:38.35pt;margin-top:330.8pt;width:87.1pt;height:21.05pt;z-index:251754496" o:regroupid="5" fillcolor="#c6d9f1 [671]" strokecolor="#17365d [2415]" strokeweight="1pt">
+            <v:fill color2="#548dd4 [1951]" focus="50%" type="gradient"/>
+            <v:shadow on="t" type="perspective" color="#4e6128 [1606]" offset="1pt" offset2="-3pt"/>
+          </v:shape>
+        </w:pict>
+      </w:r>
+      <w:r>
+        <w:rPr>
+          <w:noProof/>
+        </w:rPr>
+        <w:pict>
+          <v:roundrect id="_x0000_s1118" style="position:absolute;margin-left:-87.8pt;margin-top:316.8pt;width:125.55pt;height:46.6pt;z-index:251752448" arcsize="10923f" o:regroupid="5" fillcolor="white [3201]" strokecolor="#fabf8f [1945]" strokeweight="1pt">
+            <v:fill color2="#fbd4b4 [1305]" focusposition="1" focussize="" focus="100%" type="gradient"/>
+            <v:shadow on="t" type="perspective" color="#974706 [1609]" opacity=".5" offset="1pt" offset2="-3pt"/>
+            <v:textbox style="mso-next-textbox:#_x0000_s1118">
+              <w:txbxContent>
+                <w:p>
+                  <w:pPr>
+                    <w:jc w:val="center"/>
+                    <w:rPr>
+                      <w:rFonts w:ascii="微软简楷体" w:eastAsia="微软简楷体"/>
+                      <w:b/>
+                      <w:sz w:val="52"/>
+                      <w:szCs w:val="52"/>
+                    </w:rPr>
+                  </w:pPr>
+                  <w:r>
+                    <w:rPr>
+                      <w:rFonts w:ascii="微软简楷体" w:eastAsia="微软简楷体" w:hint="eastAsia"/>
+                      <w:b/>
+                      <w:sz w:val="52"/>
+                      <w:szCs w:val="52"/>
+                    </w:rPr>
+                    <w:t>大</w:t>
+                  </w:r>
+                  <w:r>
+                    <w:rPr>
+                      <w:rFonts w:ascii="微软简楷体" w:eastAsia="微软简楷体" w:hint="eastAsia"/>
+                      <w:b/>
+                      <w:sz w:val="52"/>
+                      <w:szCs w:val="52"/>
+                    </w:rPr>
+                    <w:t>众</w:t>
+                  </w:r>
+                  <w:r>
+                    <w:rPr>
+                      <w:rFonts w:ascii="微软简楷体" w:eastAsia="微软简楷体" w:hint="eastAsia"/>
+                      <w:b/>
+                      <w:sz w:val="52"/>
+                      <w:szCs w:val="52"/>
+                    </w:rPr>
+                    <w:t>用户</w:t>
+                  </w:r>
+                </w:p>
+              </w:txbxContent>
+            </v:textbox>
+          </v:roundrect>
+        </w:pict>
+      </w:r>
+      <w:r>
+        <w:rPr>
+          <w:noProof/>
+        </w:rPr>
+        <w:pict>
+          <v:shape id="_x0000_s1119" type="#_x0000_t69" style="position:absolute;margin-left:38.35pt;margin-top:257.5pt;width:49.25pt;height:21.05pt;z-index:251753472" o:regroupid="5" fillcolor="#c6d9f1 [671]" strokecolor="#17365d [2415]" strokeweight="1pt">
+            <v:fill color2="#548dd4 [1951]" focus="50%" type="gradient"/>
+            <v:shadow on="t" type="perspective" color="#4e6128 [1606]" offset="1pt" offset2="-3pt"/>
+          </v:shape>
         </w:pict>
       </w:r>
       <w:r>

--- a/Documentations/cloud_solutions/reference/Drawing.docx
+++ b/Documentations/cloud_solutions/reference/Drawing.docx
@@ -300,13 +300,322 @@
     <w:p/>
     <w:p/>
     <w:p/>
-    <w:p/>
-    <w:p/>
-    <w:p/>
-    <w:p/>
-    <w:p/>
-    <w:p/>
-    <w:p/>
+    <w:p>
+      <w:r>
+        <w:rPr>
+          <w:noProof/>
+        </w:rPr>
+        <w:lastRenderedPageBreak/>
+        <w:pict>
+          <v:shapetype id="_x0000_t103" coordsize="21600,21600" o:spt="103" adj="12960,19440,7200" path="wr@22,0@21@3,,0@21@4@22@14@21@1@21@7@2@12l@2@13,0@8@2@11at@22,0@21@3@2@10@24@16@22@14@21@1@24@16,0@14xear@22@14@21@1@21@7@24@16nfe">
+            <v:stroke joinstyle="miter"/>
+            <v:formulas>
+              <v:f eqn="val #0"/>
+              <v:f eqn="val #1"/>
+              <v:f eqn="val #2"/>
+              <v:f eqn="sum #0 width #1"/>
+              <v:f eqn="prod @3 1 2"/>
+              <v:f eqn="sum #1 #1 width"/>
+              <v:f eqn="sum @5 #1 #0"/>
+              <v:f eqn="prod @6 1 2"/>
+              <v:f eqn="mid width #0"/>
+              <v:f eqn="ellipse #2 height @4"/>
+              <v:f eqn="sum @4 @9 0"/>
+              <v:f eqn="sum @10 #1 width"/>
+              <v:f eqn="sum @7 @9 0"/>
+              <v:f eqn="sum @11 width #0"/>
+              <v:f eqn="sum @5 0 #0"/>
+              <v:f eqn="prod @14 1 2"/>
+              <v:f eqn="mid @4 @7"/>
+              <v:f eqn="sum #0 #1 width"/>
+              <v:f eqn="prod @17 1 2"/>
+              <v:f eqn="sum @16 0 @18"/>
+              <v:f eqn="val width"/>
+              <v:f eqn="val height"/>
+              <v:f eqn="sum 0 0 height"/>
+              <v:f eqn="sum @16 0 @4"/>
+              <v:f eqn="ellipse @23 @4 height"/>
+              <v:f eqn="sum @8 128 0"/>
+              <v:f eqn="prod @5 1 2"/>
+              <v:f eqn="sum @5 0 128"/>
+              <v:f eqn="sum #0 @16 @11"/>
+              <v:f eqn="sum width 0 #0"/>
+              <v:f eqn="prod @29 1 2"/>
+              <v:f eqn="prod height height 1"/>
+              <v:f eqn="prod #2 #2 1"/>
+              <v:f eqn="sum @31 0 @32"/>
+              <v:f eqn="sqrt @33"/>
+              <v:f eqn="sum @34 height 0"/>
+              <v:f eqn="prod width height @35"/>
+              <v:f eqn="sum @36 64 0"/>
+              <v:f eqn="prod #0 1 2"/>
+              <v:f eqn="ellipse @30 @38 height"/>
+              <v:f eqn="sum @39 0 64"/>
+              <v:f eqn="prod @4 1 2"/>
+              <v:f eqn="sum #1 0 @41"/>
+              <v:f eqn="prod height 4390 32768"/>
+              <v:f eqn="prod height 28378 32768"/>
+            </v:formulas>
+            <v:path o:extrusionok="f" o:connecttype="custom" o:connectlocs="0,@15;@2,@11;0,@8;@2,@13;@21,@16" o:connectangles="180,180,180,90,0" textboxrect="@43,@41,@44,@42"/>
+            <v:handles>
+              <v:h position="topLeft,#0" yrange="@37,@27"/>
+              <v:h position="topLeft,#1" yrange="@25,@20"/>
+              <v:h position="#2,bottomRight" xrange="0,@40"/>
+            </v:handles>
+            <o:complex v:ext="view"/>
+          </v:shapetype>
+          <v:shape id="_x0000_s1160" type="#_x0000_t103" style="position:absolute;margin-left:379.4pt;margin-top:6.55pt;width:69.3pt;height:59.25pt;z-index:251792384" adj="13193,20013,7520" fillcolor="#92d050" strokecolor="#8db3e2 [1311]"/>
+        </w:pict>
+      </w:r>
+      <w:r>
+        <w:rPr>
+          <w:noProof/>
+        </w:rPr>
+        <w:pict>
+          <v:shape id="_x0000_s1158" type="#_x0000_t103" style="position:absolute;margin-left:110.65pt;margin-top:-21.45pt;width:84.3pt;height:150.35pt;rotation:180;z-index:251790336" adj="16918,20159,2753" fillcolor="#943634 [2405]" strokecolor="#8db3e2 [1311]">
+            <v:fill color2="#fde9d9 [665]" rotate="t" focus="100%" type="gradient"/>
+          </v:shape>
+        </w:pict>
+      </w:r>
+      <w:r>
+        <w:rPr>
+          <w:noProof/>
+        </w:rPr>
+        <w:pict>
+          <v:shape id="_x0000_s1146" type="#_x0000_t103" style="position:absolute;margin-left:379.4pt;margin-top:-26.25pt;width:84.3pt;height:148.8pt;z-index:251781120" adj="16918,20159,2753" fillcolor="#00b050" strokecolor="#8db3e2 [1311]"/>
+        </w:pict>
+      </w:r>
+      <w:r>
+        <w:rPr>
+          <w:noProof/>
+        </w:rPr>
+        <w:pict>
+          <v:roundrect id="_x0000_s1066" style="position:absolute;margin-left:442.35pt;margin-top:12.1pt;width:125.65pt;height:46.6pt;z-index:251768832" arcsize="10923f" o:regroupid="7" fillcolor="white [3201]" strokecolor="#c2d69b [1942]" strokeweight="1pt">
+            <v:fill color2="#d6e3bc [1302]" focusposition="1" focussize="" focus="100%" type="gradient"/>
+            <v:shadow on="t" type="perspective" color="#4e6128 [1606]" opacity=".5" offset="1pt" offset2="-3pt"/>
+            <v:textbox style="mso-next-textbox:#_x0000_s1066">
+              <w:txbxContent>
+                <w:p>
+                  <w:pPr>
+                    <w:jc w:val="center"/>
+                    <w:rPr>
+                      <w:rFonts w:ascii="微软简楷体" w:eastAsia="微软简楷体"/>
+                      <w:sz w:val="24"/>
+                      <w:szCs w:val="24"/>
+                    </w:rPr>
+                  </w:pPr>
+                  <w:r>
+                    <w:rPr>
+                      <w:rFonts w:ascii="微软简楷体" w:eastAsia="微软简楷体" w:hint="eastAsia"/>
+                      <w:b/>
+                      <w:sz w:val="52"/>
+                      <w:szCs w:val="52"/>
+                    </w:rPr>
+                    <w:t>货运商</w:t>
+                  </w:r>
+                </w:p>
+              </w:txbxContent>
+            </v:textbox>
+          </v:roundrect>
+        </w:pict>
+      </w:r>
+      <w:r>
+        <w:rPr>
+          <w:noProof/>
+        </w:rPr>
+        <w:pict>
+          <v:roundrect id="_x0000_s1138" style="position:absolute;margin-left:194.95pt;margin-top:-29.15pt;width:184.45pt;height:50pt;z-index:251772928" arcsize="10923f" fillcolor="white [3201]" strokecolor="#b2a1c7 [1943]" strokeweight="1pt">
+            <v:fill color2="#ccc0d9 [1303]" focusposition="1" focussize="" focus="100%" type="gradient"/>
+            <v:shadow on="t" type="perspective" color="#3f3151 [1607]" opacity=".5" offset="1pt" offset2="-3pt"/>
+            <v:textbox style="mso-next-textbox:#_x0000_s1138">
+              <w:txbxContent>
+                <w:p>
+                  <w:pPr>
+                    <w:jc w:val="center"/>
+                    <w:rPr>
+                      <w:rFonts w:ascii="微软简楷体" w:eastAsia="微软简楷体"/>
+                      <w:b/>
+                      <w:sz w:val="52"/>
+                      <w:szCs w:val="52"/>
+                    </w:rPr>
+                  </w:pPr>
+                  <w:r>
+                    <w:rPr>
+                      <w:rFonts w:eastAsia="微软简楷体" w:hint="eastAsia"/>
+                      <w:b/>
+                      <w:sz w:val="52"/>
+                      <w:szCs w:val="52"/>
+                    </w:rPr>
+                    <w:t>上游供应</w:t>
+                  </w:r>
+                  <w:r>
+                    <w:rPr>
+                      <w:rFonts w:ascii="微软简楷体" w:eastAsia="微软简楷体" w:hint="eastAsia"/>
+                      <w:b/>
+                      <w:sz w:val="52"/>
+                      <w:szCs w:val="52"/>
+                    </w:rPr>
+                    <w:t>商</w:t>
+                  </w:r>
+                </w:p>
+              </w:txbxContent>
+            </v:textbox>
+          </v:roundrect>
+        </w:pict>
+      </w:r>
+    </w:p>
+    <w:p>
+      <w:r>
+        <w:rPr>
+          <w:noProof/>
+        </w:rPr>
+        <w:pict>
+          <v:roundrect id="_x0000_s1141" style="position:absolute;margin-left:22.65pt;margin-top:-.5pt;width:125.65pt;height:46.6pt;z-index:251776000" arcsize="10923f" fillcolor="white [3201]" strokecolor="#c2d69b [1942]" strokeweight="1pt">
+            <v:fill color2="#d6e3bc [1302]" focusposition="1" focussize="" focus="100%" type="gradient"/>
+            <v:shadow on="t" type="perspective" color="#4e6128 [1606]" opacity=".5" offset="1pt" offset2="-3pt"/>
+            <v:textbox style="mso-next-textbox:#_x0000_s1141">
+              <w:txbxContent>
+                <w:p>
+                  <w:pPr>
+                    <w:jc w:val="center"/>
+                    <w:rPr>
+                      <w:rFonts w:ascii="微软简楷体" w:eastAsia="微软简楷体"/>
+                      <w:sz w:val="24"/>
+                      <w:szCs w:val="24"/>
+                    </w:rPr>
+                  </w:pPr>
+                  <w:r>
+                    <w:rPr>
+                      <w:rFonts w:ascii="微软简楷体" w:eastAsia="微软简楷体" w:hint="eastAsia"/>
+                      <w:b/>
+                      <w:sz w:val="52"/>
+                      <w:szCs w:val="52"/>
+                    </w:rPr>
+                    <w:t>货运商</w:t>
+                  </w:r>
+                </w:p>
+              </w:txbxContent>
+            </v:textbox>
+          </v:roundrect>
+        </w:pict>
+      </w:r>
+      <w:r>
+        <w:rPr>
+          <w:noProof/>
+        </w:rPr>
+        <w:pict>
+          <v:shapetype id="_x0000_t102" coordsize="21600,21600" o:spt="102" adj="12960,19440,14400" path="ar,0@23@3@22,,0@4,0@15@23@1,0@7@2@13l@2@14@22@8@2@12wa,0@23@3@2@11@26@17,0@15@23@1@26@17@22@15xear,0@23@3,0@4@26@17nfe">
+            <v:stroke joinstyle="miter"/>
+            <v:formulas>
+              <v:f eqn="val #0"/>
+              <v:f eqn="val #1"/>
+              <v:f eqn="val #2"/>
+              <v:f eqn="sum #0 width #1"/>
+              <v:f eqn="prod @3 1 2"/>
+              <v:f eqn="sum #1 #1 width"/>
+              <v:f eqn="sum @5 #1 #0"/>
+              <v:f eqn="prod @6 1 2"/>
+              <v:f eqn="mid width #0"/>
+              <v:f eqn="sum height 0 #2"/>
+              <v:f eqn="ellipse @9 height @4"/>
+              <v:f eqn="sum @4 @10 0"/>
+              <v:f eqn="sum @11 #1 width"/>
+              <v:f eqn="sum @7 @10 0"/>
+              <v:f eqn="sum @12 width #0"/>
+              <v:f eqn="sum @5 0 #0"/>
+              <v:f eqn="prod @15 1 2"/>
+              <v:f eqn="mid @4 @7"/>
+              <v:f eqn="sum #0 #1 width"/>
+              <v:f eqn="prod @18 1 2"/>
+              <v:f eqn="sum @17 0 @19"/>
+              <v:f eqn="val width"/>
+              <v:f eqn="val height"/>
+              <v:f eqn="prod height 2 1"/>
+              <v:f eqn="sum @17 0 @4"/>
+              <v:f eqn="ellipse @24 @4 height"/>
+              <v:f eqn="sum height 0 @25"/>
+              <v:f eqn="sum @8 128 0"/>
+              <v:f eqn="prod @5 1 2"/>
+              <v:f eqn="sum @5 0 128"/>
+              <v:f eqn="sum #0 @17 @12"/>
+              <v:f eqn="ellipse @20 @4 height"/>
+              <v:f eqn="sum width 0 #0"/>
+              <v:f eqn="prod @32 1 2"/>
+              <v:f eqn="prod height height 1"/>
+              <v:f eqn="prod @9 @9 1"/>
+              <v:f eqn="sum @34 0 @35"/>
+              <v:f eqn="sqrt @36"/>
+              <v:f eqn="sum @37 height 0"/>
+              <v:f eqn="prod width height @38"/>
+              <v:f eqn="sum @39 64 0"/>
+              <v:f eqn="prod #0 1 2"/>
+              <v:f eqn="ellipse @33 @41 height"/>
+              <v:f eqn="sum height 0 @42"/>
+              <v:f eqn="sum @43 64 0"/>
+              <v:f eqn="prod @4 1 2"/>
+              <v:f eqn="sum #1 0 @45"/>
+              <v:f eqn="prod height 4390 32768"/>
+              <v:f eqn="prod height 28378 32768"/>
+            </v:formulas>
+            <v:path o:extrusionok="f" o:connecttype="custom" o:connectlocs="0,@17;@2,@14;@22,@8;@2,@12;@22,@16" o:connectangles="180,90,0,0,0" textboxrect="@47,@45,@48,@46"/>
+            <v:handles>
+              <v:h position="bottomRight,#0" yrange="@40,@29"/>
+              <v:h position="bottomRight,#1" yrange="@27,@21"/>
+              <v:h position="#2,bottomRight" xrange="@44,@22"/>
+            </v:handles>
+            <o:complex v:ext="view"/>
+          </v:shapetype>
+          <v:shape id="_x0000_s1147" type="#_x0000_t102" style="position:absolute;margin-left:140.8pt;margin-top:21.05pt;width:54.15pt;height:57.6pt;z-index:251782144" fillcolor="white [3201]" stroked="f" strokecolor="#92cddc [1944]" strokeweight="1pt">
+            <v:fill color2="#b6dde8 [1304]" focusposition="1" focussize="" focus="100%" type="gradient"/>
+            <v:shadow on="t" type="perspective" color="#205867 [1608]" opacity=".5" offset="1pt" offset2="-3pt"/>
+          </v:shape>
+        </w:pict>
+      </w:r>
+      <w:r>
+        <w:rPr>
+          <w:noProof/>
+        </w:rPr>
+        <w:pict>
+          <v:roundrect id="_x0000_s1144" style="position:absolute;margin-left:194.95pt;margin-top:5.05pt;width:184.45pt;height:50pt;z-index:251779072" arcsize="10923f" fillcolor="white [3201]" strokecolor="#b2a1c7 [1943]" strokeweight="1pt">
+            <v:fill color2="#ccc0d9 [1303]" focusposition="1" focussize="" focus="100%" type="gradient"/>
+            <v:shadow on="t" type="perspective" color="#3f3151 [1607]" opacity=".5" offset="1pt" offset2="-3pt"/>
+            <v:textbox style="mso-next-textbox:#_x0000_s1144">
+              <w:txbxContent>
+                <w:p>
+                  <w:pPr>
+                    <w:jc w:val="center"/>
+                    <w:rPr>
+                      <w:rFonts w:ascii="微软简楷体" w:eastAsia="微软简楷体"/>
+                      <w:b/>
+                      <w:sz w:val="52"/>
+                      <w:szCs w:val="52"/>
+                    </w:rPr>
+                  </w:pPr>
+                  <w:r>
+                    <w:rPr>
+                      <w:rFonts w:eastAsia="微软简楷体"/>
+                      <w:b/>
+                      <w:sz w:val="52"/>
+                      <w:szCs w:val="52"/>
+                    </w:rPr>
+                    <w:t>..….</w:t>
+                  </w:r>
+                  <w:r>
+                    <w:rPr>
+                      <w:rFonts w:eastAsia="微软简楷体" w:hint="eastAsia"/>
+                      <w:b/>
+                      <w:sz w:val="52"/>
+                      <w:szCs w:val="52"/>
+                    </w:rPr>
+                    <w:t>中间商</w:t>
+                  </w:r>
+                </w:p>
+              </w:txbxContent>
+            </v:textbox>
+          </v:roundrect>
+        </w:pict>
+      </w:r>
+    </w:p>
     <w:p/>
     <w:p>
       <w:r>
@@ -314,428 +623,10 @@
           <w:noProof/>
         </w:rPr>
         <w:pict>
-          <v:group id="_x0000_s1090" style="position:absolute;margin-left:-29.6pt;margin-top:19.6pt;width:441.65pt;height:378.25pt;z-index:251701248" coordorigin="1208,1832" coordsize="8833,7565">
-            <v:roundrect id="_x0000_s1063" style="position:absolute;left:1208;top:1832;width:3689;height:1000" arcsize="10923f" o:regroupid="1" fillcolor="white [3201]" strokecolor="#b2a1c7 [1943]" strokeweight="1pt">
-              <v:fill color2="#ccc0d9 [1303]" focusposition="1" focussize="" focus="100%" type="gradient"/>
-              <v:shadow on="t" type="perspective" color="#3f3151 [1607]" opacity=".5" offset="1pt" offset2="-3pt"/>
-              <v:textbox style="mso-next-textbox:#_x0000_s1063">
-                <w:txbxContent>
-                  <w:p>
-                    <w:pPr>
-                      <w:jc w:val="center"/>
-                      <w:rPr>
-                        <w:rFonts w:ascii="微软简楷体" w:eastAsia="微软简楷体"/>
-                        <w:b/>
-                        <w:sz w:val="52"/>
-                        <w:szCs w:val="52"/>
-                      </w:rPr>
-                    </w:pPr>
-                    <w:r>
-                      <w:rPr>
-                        <w:rFonts w:eastAsia="微软简楷体" w:hint="eastAsia"/>
-                        <w:b/>
-                        <w:sz w:val="52"/>
-                        <w:szCs w:val="52"/>
-                      </w:rPr>
-                      <w:t>原料生</w:t>
-                    </w:r>
-                    <w:r>
-                      <w:rPr>
-                        <w:rFonts w:ascii="微软简楷体" w:eastAsia="微软简楷体" w:hint="eastAsia"/>
-                        <w:b/>
-                        <w:sz w:val="52"/>
-                        <w:szCs w:val="52"/>
-                      </w:rPr>
-                      <w:t>产</w:t>
-                    </w:r>
-                    <w:r>
-                      <w:rPr>
-                        <w:rFonts w:ascii="微软简楷体" w:eastAsia="微软简楷体" w:hint="eastAsia"/>
-                        <w:b/>
-                        <w:sz w:val="52"/>
-                        <w:szCs w:val="52"/>
-                      </w:rPr>
-                      <w:t>商</w:t>
-                    </w:r>
-                  </w:p>
-                </w:txbxContent>
-              </v:textbox>
-            </v:roundrect>
-            <v:roundrect id="_x0000_s1065" style="position:absolute;left:1208;top:3986;width:3689;height:1058" arcsize="10923f" o:regroupid="1" fillcolor="white [3201]" strokecolor="#d99594 [1941]" strokeweight="1pt">
-              <v:fill color2="#e5b8b7 [1301]" focusposition="1" focussize="" focus="100%" type="gradient"/>
-              <v:shadow on="t" type="perspective" color="#622423 [1605]" opacity=".5" offset="1pt" offset2="-3pt"/>
-              <v:textbox style="mso-next-textbox:#_x0000_s1065">
-                <w:txbxContent>
-                  <w:p>
-                    <w:pPr>
-                      <w:jc w:val="center"/>
-                      <w:rPr>
-                        <w:szCs w:val="24"/>
-                      </w:rPr>
-                    </w:pPr>
-                    <w:r>
-                      <w:rPr>
-                        <w:rFonts w:ascii="微软简楷体" w:eastAsia="微软简楷体" w:hint="eastAsia"/>
-                        <w:b/>
-                        <w:sz w:val="52"/>
-                        <w:szCs w:val="52"/>
-                      </w:rPr>
-                      <w:t>产品制造商</w:t>
-                    </w:r>
-                  </w:p>
-                </w:txbxContent>
-              </v:textbox>
-            </v:roundrect>
-            <v:roundrect id="_x0000_s1076" style="position:absolute;left:1208;top:6324;width:3689;height:932" arcsize="10923f" fillcolor="white [3201]" strokecolor="#fabf8f [1945]" strokeweight="1pt">
-              <v:fill color2="#fbd4b4 [1305]" focusposition="1" focussize="" focus="100%" type="gradient"/>
-              <v:shadow on="t" type="perspective" color="#974706 [1609]" opacity=".5" offset="1pt" offset2="-3pt"/>
-              <v:textbox style="mso-next-textbox:#_x0000_s1076">
-                <w:txbxContent>
-                  <w:p>
-                    <w:pPr>
-                      <w:jc w:val="center"/>
-                      <w:rPr>
-                        <w:rFonts w:ascii="微软简楷体" w:eastAsia="微软简楷体"/>
-                        <w:b/>
-                        <w:sz w:val="52"/>
-                        <w:szCs w:val="52"/>
-                      </w:rPr>
-                    </w:pPr>
-                    <w:r>
-                      <w:rPr>
-                        <w:rFonts w:ascii="微软简楷体" w:eastAsia="微软简楷体" w:hint="eastAsia"/>
-                        <w:b/>
-                        <w:sz w:val="52"/>
-                        <w:szCs w:val="52"/>
-                      </w:rPr>
-                      <w:t>产品</w:t>
-                    </w:r>
-                    <w:r>
-                      <w:rPr>
-                        <w:rStyle w:val="ecmean"/>
-                        <w:rFonts w:ascii="微软简楷体" w:eastAsia="微软简楷体" w:hint="eastAsia"/>
-                        <w:b/>
-                        <w:sz w:val="52"/>
-                        <w:szCs w:val="52"/>
-                      </w:rPr>
-                      <w:t>分销</w:t>
-                    </w:r>
-                    <w:r>
-                      <w:rPr>
-                        <w:rFonts w:ascii="微软简楷体" w:eastAsia="微软简楷体" w:hint="eastAsia"/>
-                        <w:b/>
-                        <w:sz w:val="52"/>
-                        <w:szCs w:val="52"/>
-                      </w:rPr>
-                      <w:t>商</w:t>
-                    </w:r>
-                  </w:p>
-                </w:txbxContent>
-              </v:textbox>
-            </v:roundrect>
-            <v:roundrect id="_x0000_s1077" style="position:absolute;left:1208;top:8398;width:3689;height:932" arcsize="10923f" fillcolor="white [3201]" strokecolor="#fabf8f [1945]" strokeweight="1pt">
-              <v:fill color2="#fbd4b4 [1305]" focusposition="1" focussize="" focus="100%" type="gradient"/>
-              <v:shadow on="t" type="perspective" color="#974706 [1609]" opacity=".5" offset="1pt" offset2="-3pt"/>
-              <v:textbox style="mso-next-textbox:#_x0000_s1077">
-                <w:txbxContent>
-                  <w:p>
-                    <w:pPr>
-                      <w:jc w:val="center"/>
-                      <w:rPr>
-                        <w:rFonts w:ascii="微软简楷体" w:eastAsia="微软简楷体"/>
-                        <w:b/>
-                        <w:sz w:val="52"/>
-                        <w:szCs w:val="52"/>
-                      </w:rPr>
-                    </w:pPr>
-                    <w:r>
-                      <w:rPr>
-                        <w:rStyle w:val="ecmean"/>
-                        <w:rFonts w:eastAsia="微软简楷体" w:hint="eastAsia"/>
-                        <w:b/>
-                        <w:sz w:val="52"/>
-                        <w:szCs w:val="52"/>
-                      </w:rPr>
-                      <w:t>零售</w:t>
-                    </w:r>
-                    <w:r>
-                      <w:rPr>
-                        <w:rStyle w:val="ecmean"/>
-                        <w:rFonts w:ascii="微软简楷体" w:eastAsia="微软简楷体" w:hint="eastAsia"/>
-                        <w:b/>
-                        <w:sz w:val="52"/>
-                        <w:szCs w:val="52"/>
-                      </w:rPr>
-                      <w:t>销</w:t>
-                    </w:r>
-                    <w:r>
-                      <w:rPr>
-                        <w:rFonts w:ascii="微软简楷体" w:eastAsia="微软简楷体" w:hint="eastAsia"/>
-                        <w:b/>
-                        <w:sz w:val="52"/>
-                        <w:szCs w:val="52"/>
-                      </w:rPr>
-                      <w:t>商</w:t>
-                    </w:r>
-                  </w:p>
-                </w:txbxContent>
-              </v:textbox>
-            </v:roundrect>
-            <v:group id="_x0000_s1082" style="position:absolute;left:7090;top:2244;width:2951;height:6889" coordorigin="8108,2327" coordsize="2951,6889">
-              <v:rect id="_x0000_s1080" style="position:absolute;left:8108;top:2327;width:2951;height:6889"/>
-              <v:roundrect id="_x0000_s1066" style="position:absolute;left:8274;top:3042;width:2513;height:932" arcsize="10923f" o:regroupid="1" fillcolor="white [3201]" strokecolor="#c2d69b [1942]" strokeweight="1pt">
-                <v:fill color2="#d6e3bc [1302]" focusposition="1" focussize="" focus="100%" type="gradient"/>
-                <v:shadow on="t" type="perspective" color="#4e6128 [1606]" opacity=".5" offset="1pt" offset2="-3pt"/>
-                <v:textbox style="mso-next-textbox:#_x0000_s1066">
-                  <w:txbxContent>
-                    <w:p>
-                      <w:pPr>
-                        <w:jc w:val="center"/>
-                        <w:rPr>
-                          <w:rFonts w:ascii="微软简楷体" w:eastAsia="微软简楷体"/>
-                          <w:sz w:val="24"/>
-                          <w:szCs w:val="24"/>
-                        </w:rPr>
-                      </w:pPr>
-                      <w:r>
-                        <w:rPr>
-                          <w:rFonts w:ascii="微软简楷体" w:eastAsia="微软简楷体" w:hint="eastAsia"/>
-                          <w:b/>
-                          <w:sz w:val="52"/>
-                          <w:szCs w:val="52"/>
-                        </w:rPr>
-                        <w:t>货运商</w:t>
-                      </w:r>
-                    </w:p>
-                  </w:txbxContent>
-                </v:textbox>
-              </v:roundrect>
-              <v:roundrect id="_x0000_s1078" style="position:absolute;left:8274;top:5288;width:2513;height:932" arcsize="10923f" fillcolor="white [3201]" strokecolor="#c2d69b [1942]" strokeweight="1pt">
-                <v:fill color2="#d6e3bc [1302]" focusposition="1" focussize="" focus="100%" type="gradient"/>
-                <v:shadow on="t" type="perspective" color="#4e6128 [1606]" opacity=".5" offset="1pt" offset2="-3pt"/>
-                <v:textbox style="mso-next-textbox:#_x0000_s1078">
-                  <w:txbxContent>
-                    <w:p>
-                      <w:pPr>
-                        <w:jc w:val="center"/>
-                        <w:rPr>
-                          <w:rFonts w:ascii="微软简楷体" w:eastAsia="微软简楷体"/>
-                          <w:sz w:val="24"/>
-                          <w:szCs w:val="24"/>
-                        </w:rPr>
-                      </w:pPr>
-                      <w:r>
-                        <w:rPr>
-                          <w:rFonts w:ascii="微软简楷体" w:eastAsia="微软简楷体" w:hint="eastAsia"/>
-                          <w:b/>
-                          <w:sz w:val="52"/>
-                          <w:szCs w:val="52"/>
-                        </w:rPr>
-                        <w:t>货运商</w:t>
-                      </w:r>
-                    </w:p>
-                  </w:txbxContent>
-                </v:textbox>
-              </v:roundrect>
-              <v:roundrect id="_x0000_s1079" style="position:absolute;left:8274;top:7546;width:2513;height:932" arcsize="10923f" fillcolor="white [3201]" strokecolor="#c2d69b [1942]" strokeweight="1pt">
-                <v:fill color2="#d6e3bc [1302]" focusposition="1" focussize="" focus="100%" type="gradient"/>
-                <v:shadow on="t" type="perspective" color="#4e6128 [1606]" opacity=".5" offset="1pt" offset2="-3pt"/>
-                <v:textbox style="mso-next-textbox:#_x0000_s1079">
-                  <w:txbxContent>
-                    <w:p>
-                      <w:pPr>
-                        <w:jc w:val="center"/>
-                        <w:rPr>
-                          <w:rFonts w:ascii="微软简楷体" w:eastAsia="微软简楷体"/>
-                          <w:sz w:val="24"/>
-                          <w:szCs w:val="24"/>
-                        </w:rPr>
-                      </w:pPr>
-                      <w:r>
-                        <w:rPr>
-                          <w:rFonts w:ascii="微软简楷体" w:eastAsia="微软简楷体" w:hint="eastAsia"/>
-                          <w:b/>
-                          <w:sz w:val="52"/>
-                          <w:szCs w:val="52"/>
-                        </w:rPr>
-                        <w:t>货运商</w:t>
-                      </w:r>
-                    </w:p>
-                  </w:txbxContent>
-                </v:textbox>
-              </v:roundrect>
-            </v:group>
-            <v:shapetype id="_x0000_t103" coordsize="21600,21600" o:spt="103" adj="12960,19440,7200" path="wr@22,0@21@3,,0@21@4@22@14@21@1@21@7@2@12l@2@13,0@8@2@11at@22,0@21@3@2@10@24@16@22@14@21@1@24@16,0@14xear@22@14@21@1@21@7@24@16nfe">
-              <v:stroke joinstyle="miter"/>
-              <v:formulas>
-                <v:f eqn="val #0"/>
-                <v:f eqn="val #1"/>
-                <v:f eqn="val #2"/>
-                <v:f eqn="sum #0 width #1"/>
-                <v:f eqn="prod @3 1 2"/>
-                <v:f eqn="sum #1 #1 width"/>
-                <v:f eqn="sum @5 #1 #0"/>
-                <v:f eqn="prod @6 1 2"/>
-                <v:f eqn="mid width #0"/>
-                <v:f eqn="ellipse #2 height @4"/>
-                <v:f eqn="sum @4 @9 0"/>
-                <v:f eqn="sum @10 #1 width"/>
-                <v:f eqn="sum @7 @9 0"/>
-                <v:f eqn="sum @11 width #0"/>
-                <v:f eqn="sum @5 0 #0"/>
-                <v:f eqn="prod @14 1 2"/>
-                <v:f eqn="mid @4 @7"/>
-                <v:f eqn="sum #0 #1 width"/>
-                <v:f eqn="prod @17 1 2"/>
-                <v:f eqn="sum @16 0 @18"/>
-                <v:f eqn="val width"/>
-                <v:f eqn="val height"/>
-                <v:f eqn="sum 0 0 height"/>
-                <v:f eqn="sum @16 0 @4"/>
-                <v:f eqn="ellipse @23 @4 height"/>
-                <v:f eqn="sum @8 128 0"/>
-                <v:f eqn="prod @5 1 2"/>
-                <v:f eqn="sum @5 0 128"/>
-                <v:f eqn="sum #0 @16 @11"/>
-                <v:f eqn="sum width 0 #0"/>
-                <v:f eqn="prod @29 1 2"/>
-                <v:f eqn="prod height height 1"/>
-                <v:f eqn="prod #2 #2 1"/>
-                <v:f eqn="sum @31 0 @32"/>
-                <v:f eqn="sqrt @33"/>
-                <v:f eqn="sum @34 height 0"/>
-                <v:f eqn="prod width height @35"/>
-                <v:f eqn="sum @36 64 0"/>
-                <v:f eqn="prod #0 1 2"/>
-                <v:f eqn="ellipse @30 @38 height"/>
-                <v:f eqn="sum @39 0 64"/>
-                <v:f eqn="prod @4 1 2"/>
-                <v:f eqn="sum #1 0 @41"/>
-                <v:f eqn="prod height 4390 32768"/>
-                <v:f eqn="prod height 28378 32768"/>
-              </v:formulas>
-              <v:path o:extrusionok="f" o:connecttype="custom" o:connectlocs="0,@15;@2,@11;0,@8;@2,@13;@21,@16" o:connectangles="180,180,180,90,0" textboxrect="@43,@41,@44,@42"/>
-              <v:handles>
-                <v:h position="topLeft,#0" yrange="@37,@27"/>
-                <v:h position="topLeft,#1" yrange="@25,@20"/>
-                <v:h position="#2,bottomRight" xrange="0,@40"/>
-              </v:handles>
-              <o:complex v:ext="view"/>
-            </v:shapetype>
-            <v:shape id="_x0000_s1086" type="#_x0000_t103" style="position:absolute;left:4897;top:2244;width:2445;height:2237" adj="15475" fillcolor="#00b050" strokecolor="#8db3e2 [1311]"/>
-            <v:shape id="_x0000_s1088" type="#_x0000_t103" style="position:absolute;left:4897;top:4659;width:2445;height:2184" adj="15475" fillcolor="#00b050" strokecolor="#8db3e2 [1311]"/>
-            <v:shape id="_x0000_s1089" type="#_x0000_t103" style="position:absolute;left:4897;top:6982;width:2445;height:2415" adj="15475" fillcolor="#00b050" strokecolor="#8db3e2 [1311]"/>
-          </v:group>
-        </w:pict>
-      </w:r>
-    </w:p>
-    <w:p/>
-    <w:p/>
-    <w:p/>
-    <w:p/>
-    <w:p/>
-    <w:p/>
-    <w:p/>
-    <w:p/>
-    <w:p/>
-    <w:p/>
-    <w:p/>
-    <w:p/>
-    <w:p/>
-    <w:p/>
-    <w:p/>
-    <w:p/>
-    <w:p/>
-    <w:p/>
-    <w:p/>
-    <w:p/>
-    <w:p/>
-    <w:p/>
-    <w:p/>
-    <w:p/>
-    <w:p>
-      <w:r>
-        <w:rPr>
-          <w:noProof/>
-        </w:rPr>
-        <w:drawing>
-          <wp:anchor distT="0" distB="0" distL="114300" distR="114300" simplePos="0" relativeHeight="251712512" behindDoc="0" locked="0" layoutInCell="1" allowOverlap="1">
-            <wp:simplePos x="0" y="0"/>
-            <wp:positionH relativeFrom="column">
-              <wp:posOffset>17145</wp:posOffset>
-            </wp:positionH>
-            <wp:positionV relativeFrom="paragraph">
-              <wp:posOffset>0</wp:posOffset>
-            </wp:positionV>
-            <wp:extent cx="3470275" cy="1995805"/>
-            <wp:effectExtent l="19050" t="0" r="0" b="0"/>
-            <wp:wrapThrough wrapText="bothSides">
-              <wp:wrapPolygon edited="0">
-                <wp:start x="-119" y="0"/>
-                <wp:lineTo x="-119" y="21442"/>
-                <wp:lineTo x="21580" y="21442"/>
-                <wp:lineTo x="21580" y="0"/>
-                <wp:lineTo x="-119" y="0"/>
-              </wp:wrapPolygon>
-            </wp:wrapThrough>
-            <wp:docPr id="5" name="Picture 5"/>
-            <wp:cNvGraphicFramePr>
-              <a:graphicFrameLocks xmlns:a="http://schemas.openxmlformats.org/drawingml/2006/main" noChangeAspect="1"/>
-            </wp:cNvGraphicFramePr>
-            <a:graphic xmlns:a="http://schemas.openxmlformats.org/drawingml/2006/main">
-              <a:graphicData uri="http://schemas.openxmlformats.org/drawingml/2006/picture">
-                <pic:pic xmlns:pic="http://schemas.openxmlformats.org/drawingml/2006/picture">
-                  <pic:nvPicPr>
-                    <pic:cNvPr id="0" name="Picture 5"/>
-                    <pic:cNvPicPr>
-                      <a:picLocks noChangeAspect="1" noChangeArrowheads="1"/>
-                    </pic:cNvPicPr>
-                  </pic:nvPicPr>
-                  <pic:blipFill>
-                    <a:blip r:embed="rId4"/>
-                    <a:srcRect/>
-                    <a:stretch>
-                      <a:fillRect/>
-                    </a:stretch>
-                  </pic:blipFill>
-                  <pic:spPr bwMode="auto">
-                    <a:xfrm>
-                      <a:off x="0" y="0"/>
-                      <a:ext cx="3470275" cy="1995805"/>
-                    </a:xfrm>
-                    <a:prstGeom prst="rect">
-                      <a:avLst/>
-                    </a:prstGeom>
-                    <a:noFill/>
-                    <a:ln w="9525">
-                      <a:noFill/>
-                      <a:miter lim="800000"/>
-                      <a:headEnd/>
-                      <a:tailEnd/>
-                    </a:ln>
-                  </pic:spPr>
-                </pic:pic>
-              </a:graphicData>
-            </a:graphic>
-          </wp:anchor>
-        </w:drawing>
-      </w:r>
-    </w:p>
-    <w:p>
-      <w:r>
-        <w:br w:type="page"/>
-      </w:r>
-    </w:p>
-    <w:p>
-      <w:r>
-        <w:rPr>
-          <w:noProof/>
-        </w:rPr>
-        <w:pict>
-          <v:roundrect id="_x0000_s1134" style="position:absolute;margin-left:143.85pt;margin-top:420pt;width:127.95pt;height:42.55pt;z-index:251757568" arcsize="10923f" fillcolor="white [3201]" strokecolor="#fabf8f [1945]" strokeweight="1pt">
-            <v:fill color2="#fbd4b4 [1305]" focusposition="1" focussize="" focus="100%" type="gradient"/>
-            <v:shadow on="t" type="perspective" color="#974706 [1609]" opacity=".5" offset="1pt" offset2="-3pt"/>
-            <v:textbox style="mso-next-textbox:#_x0000_s1134">
+          <v:roundrect id="_x0000_s1063" style="position:absolute;margin-left:194.95pt;margin-top:13.9pt;width:184.45pt;height:55.9pt;z-index:251759616" arcsize="10923f" o:regroupid="6" fillcolor="white [3201]" strokecolor="#b2a1c7 [1943]" strokeweight="1pt">
+            <v:fill color2="#ccc0d9 [1303]" focusposition="1" focussize="" focus="100%" type="gradient"/>
+            <v:shadow on="t" type="perspective" color="#3f3151 [1607]" opacity=".5" offset="1pt" offset2="-3pt"/>
+            <v:textbox style="mso-next-textbox:#_x0000_s1063">
               <w:txbxContent>
                 <w:p>
                   <w:pPr>
@@ -754,7 +645,7 @@
                       <w:sz w:val="52"/>
                       <w:szCs w:val="52"/>
                     </w:rPr>
-                    <w:t>业务客户</w:t>
+                    <w:t>产品制造商</w:t>
                   </w:r>
                 </w:p>
               </w:txbxContent>
@@ -762,30 +653,16 @@
           </v:roundrect>
         </w:pict>
       </w:r>
+    </w:p>
+    <w:p>
       <w:r>
         <w:rPr>
           <w:noProof/>
         </w:rPr>
         <w:pict>
-          <v:shapetype id="_x0000_t69" coordsize="21600,21600" o:spt="69" adj="4320,5400" path="m,10800l@0,21600@0@3@2@3@2,21600,21600,10800@2,0@2@1@0@1@0,xe">
-            <v:stroke joinstyle="miter"/>
-            <v:formulas>
-              <v:f eqn="val #0"/>
-              <v:f eqn="val #1"/>
-              <v:f eqn="sum 21600 0 #0"/>
-              <v:f eqn="sum 21600 0 #1"/>
-              <v:f eqn="prod #0 #1 10800"/>
-              <v:f eqn="sum #0 0 @4"/>
-              <v:f eqn="sum 21600 0 @5"/>
-            </v:formulas>
-            <v:path o:connecttype="custom" o:connectlocs="@2,0;10800,@1;@0,0;0,10800;@0,21600;10800,@3;@2,21600;21600,10800" o:connectangles="270,270,270,180,90,90,90,0" textboxrect="@5,@1,@6,@3"/>
-            <v:handles>
-              <v:h position="#0,#1" xrange="0,10800" yrange="0,10800"/>
-            </v:handles>
-          </v:shapetype>
-          <v:shape id="_x0000_s1113" type="#_x0000_t69" style="position:absolute;margin-left:287pt;margin-top:374.8pt;width:61.05pt;height:21.05pt;rotation:38035298fd;z-index:251747328" o:regroupid="5" fillcolor="#c6d9f1 [671]" strokecolor="#17365d [2415]" strokeweight="1pt">
-            <v:fill color2="#548dd4 [1951]" focus="50%" type="gradient"/>
-            <v:shadow on="t" type="perspective" color="#4e6128 [1606]" offset="1pt" offset2="-3pt"/>
+          <v:shape id="_x0000_s1153" type="#_x0000_t102" style="position:absolute;margin-left:379.4pt;margin-top:6.4pt;width:102.8pt;height:152.65pt;rotation:180;z-index:251787264" adj="17181,20126,14802" fillcolor="#943634 [2405]" stroked="f" strokecolor="#92cddc [1944]" strokeweight="1pt">
+            <v:fill color2="#fde9d9 [665]" focusposition="1" focussize="" focus="100%" type="gradient"/>
+            <v:shadow on="t" type="perspective" color="#205867 [1608]" opacity=".5" offset="1pt" offset2="-3pt"/>
           </v:shape>
         </w:pict>
       </w:r>
@@ -794,30 +671,62 @@
           <w:noProof/>
         </w:rPr>
         <w:pict>
-          <v:roundrect id="_x0000_s1095" style="position:absolute;margin-left:332.55pt;margin-top:404.35pt;width:77.45pt;height:46.6pt;z-index:251742208" arcsize="10923f" o:regroupid="5" fillcolor="white [3201]" strokecolor="#fabf8f [1945]" strokeweight="1pt">
-            <v:fill color2="#fbd4b4 [1305]" focusposition="1" focussize="" focus="100%" type="gradient"/>
-            <v:shadow on="t" type="perspective" color="#974706 [1609]" opacity=".5" offset="1pt" offset2="-3pt"/>
-            <v:textbox style="mso-next-textbox:#_x0000_s1095">
+          <v:shape id="_x0000_s1159" type="#_x0000_t102" style="position:absolute;margin-left:92.15pt;margin-top:2.35pt;width:102.8pt;height:228.65pt;z-index:251791360" adj="15842,,17457" fillcolor="white [3201]" stroked="f" strokecolor="#92cddc [1944]" strokeweight="1pt">
+            <v:fill color2="#b6dde8 [1304]" focusposition="1" focussize="" focus="100%" type="gradient"/>
+            <v:shadow on="t" type="perspective" color="#205867 [1608]" opacity=".5" offset="1pt" offset2="-3pt"/>
+          </v:shape>
+        </w:pict>
+      </w:r>
+    </w:p>
+    <w:p>
+      <w:r>
+        <w:rPr>
+          <w:noProof/>
+        </w:rPr>
+        <w:pict>
+          <v:shape id="_x0000_s1148" type="#_x0000_t103" style="position:absolute;margin-left:379.4pt;margin-top:7.45pt;width:72.2pt;height:47.6pt;z-index:251783168" adj="13193,20013,7520" fillcolor="#92d050" strokecolor="#8db3e2 [1311]"/>
+        </w:pict>
+      </w:r>
+      <w:r>
+        <w:rPr>
+          <w:noProof/>
+        </w:rPr>
+        <w:pict>
+          <v:shape id="_x0000_s1154" type="#_x0000_t102" style="position:absolute;margin-left:131.9pt;margin-top:1.7pt;width:63.05pt;height:119.5pt;z-index:251788288" adj="15039" fillcolor="white [3201]" stroked="f" strokecolor="#92cddc [1944]" strokeweight="1pt">
+            <v:fill color2="#b6dde8 [1304]" focusposition="1" focussize="" focus="100%" type="gradient"/>
+            <v:shadow on="t" type="perspective" color="#205867 [1608]" opacity=".5" offset="1pt" offset2="-3pt"/>
+          </v:shape>
+        </w:pict>
+      </w:r>
+    </w:p>
+    <w:p>
+      <w:r>
+        <w:rPr>
+          <w:noProof/>
+        </w:rPr>
+        <w:pict>
+          <v:roundrect id="_x0000_s1078" style="position:absolute;margin-left:445.25pt;margin-top:10.7pt;width:125.65pt;height:46.6pt;z-index:251769856" arcsize="10923f" o:regroupid="7" fillcolor="white [3201]" strokecolor="#c2d69b [1942]" strokeweight="1pt">
+            <v:fill color2="#d6e3bc [1302]" focusposition="1" focussize="" focus="100%" type="gradient"/>
+            <v:shadow on="t" type="perspective" color="#4e6128 [1606]" opacity=".5" offset="1pt" offset2="-3pt"/>
+            <v:textbox style="mso-next-textbox:#_x0000_s1078">
               <w:txbxContent>
                 <w:p>
                   <w:pPr>
                     <w:jc w:val="center"/>
                     <w:rPr>
                       <w:rFonts w:ascii="微软简楷体" w:eastAsia="微软简楷体"/>
+                      <w:sz w:val="24"/>
+                      <w:szCs w:val="24"/>
+                    </w:rPr>
+                  </w:pPr>
+                  <w:r>
+                    <w:rPr>
+                      <w:rFonts w:ascii="微软简楷体" w:eastAsia="微软简楷体" w:hint="eastAsia"/>
                       <w:b/>
                       <w:sz w:val="52"/>
                       <w:szCs w:val="52"/>
                     </w:rPr>
-                  </w:pPr>
-                  <w:r>
-                    <w:rPr>
-                      <w:rStyle w:val="ecmean"/>
-                      <w:rFonts w:eastAsia="微软简楷体" w:hint="eastAsia"/>
-                      <w:b/>
-                      <w:sz w:val="52"/>
-                      <w:szCs w:val="52"/>
-                    </w:rPr>
-                    <w:t>零售</w:t>
+                    <w:t>货运商</w:t>
                   </w:r>
                 </w:p>
               </w:txbxContent>
@@ -830,10 +739,10 @@
           <w:noProof/>
         </w:rPr>
         <w:pict>
-          <v:roundrect id="_x0000_s1094" style="position:absolute;margin-left:337.3pt;margin-top:243.05pt;width:136.05pt;height:46.6pt;z-index:251741184" arcsize="10923f" o:regroupid="5" fillcolor="white [3201]" strokecolor="#fabf8f [1945]" strokeweight="1pt">
-            <v:fill color2="#fbd4b4 [1305]" focusposition="1" focussize="" focus="100%" type="gradient"/>
-            <v:shadow on="t" type="perspective" color="#974706 [1609]" opacity=".5" offset="1pt" offset2="-3pt"/>
-            <v:textbox style="mso-next-textbox:#_x0000_s1094">
+          <v:roundrect id="_x0000_s1065" style="position:absolute;margin-left:194.95pt;margin-top:4.4pt;width:184.45pt;height:52.9pt;z-index:251760640" arcsize="10923f" o:regroupid="6" fillcolor="white [3201]" strokecolor="#d99594 [1941]" strokeweight="1pt">
+            <v:fill color2="#e5b8b7 [1301]" focusposition="1" focussize="" focus="100%" type="gradient"/>
+            <v:shadow on="t" type="perspective" color="#622423 [1605]" opacity=".5" offset="1pt" offset2="-3pt"/>
+            <v:textbox style="mso-next-textbox:#_x0000_s1065">
               <w:txbxContent>
                 <w:p>
                   <w:pPr>
@@ -864,21 +773,47 @@
                     </w:rPr>
                     <w:t>分销</w:t>
                   </w:r>
+                  <w:r>
+                    <w:rPr>
+                      <w:rFonts w:ascii="微软简楷体" w:eastAsia="微软简楷体" w:hint="eastAsia"/>
+                      <w:b/>
+                      <w:sz w:val="52"/>
+                      <w:szCs w:val="52"/>
+                    </w:rPr>
+                    <w:t>商</w:t>
+                  </w:r>
+                </w:p>
+                <w:p>
+                  <w:pPr>
+                    <w:rPr>
+                      <w:szCs w:val="24"/>
+                    </w:rPr>
+                  </w:pPr>
                 </w:p>
               </w:txbxContent>
             </v:textbox>
           </v:roundrect>
         </w:pict>
       </w:r>
+    </w:p>
+    <w:p>
       <w:r>
         <w:rPr>
           <w:noProof/>
         </w:rPr>
         <w:pict>
-          <v:roundrect id="_x0000_s1100" style="position:absolute;margin-left:267.05pt;margin-top:146.3pt;width:125.65pt;height:39.7pt;z-index:251743232" arcsize="10923f" o:regroupid="5" fillcolor="white [3201]" strokecolor="#c2d69b [1942]" strokeweight="1pt">
+          <v:shape id="_x0000_s1151" type="#_x0000_t103" style="position:absolute;margin-left:379.4pt;margin-top:15.3pt;width:72.2pt;height:55pt;z-index:251786240" adj="13193,20013,7520" fillcolor="#92d050" strokecolor="#8db3e2 [1311]"/>
+        </w:pict>
+      </w:r>
+      <w:r>
+        <w:rPr>
+          <w:noProof/>
+        </w:rPr>
+        <w:pict>
+          <v:roundrect id="_x0000_s1143" style="position:absolute;margin-left:19.2pt;margin-top:18.25pt;width:125.65pt;height:46.6pt;z-index:251778048" arcsize="10923f" fillcolor="white [3201]" strokecolor="#c2d69b [1942]" strokeweight="1pt">
             <v:fill color2="#d6e3bc [1302]" focusposition="1" focussize="" focus="100%" type="gradient"/>
             <v:shadow on="t" type="perspective" color="#4e6128 [1606]" opacity=".5" offset="1pt" offset2="-3pt"/>
-            <v:textbox style="mso-next-textbox:#_x0000_s1100">
+            <v:textbox style="mso-next-textbox:#_x0000_s1143">
               <w:txbxContent>
                 <w:p>
                   <w:pPr>
@@ -896,7 +831,7 @@
                       <w:sz w:val="52"/>
                       <w:szCs w:val="52"/>
                     </w:rPr>
-                    <w:t>货运服务</w:t>
+                    <w:t>货运商</w:t>
                   </w:r>
                 </w:p>
               </w:txbxContent>
@@ -904,148 +839,17 @@
           </v:roundrect>
         </w:pict>
       </w:r>
+    </w:p>
+    <w:p>
       <w:r>
         <w:rPr>
           <w:noProof/>
         </w:rPr>
         <w:pict>
-          <v:roundrect id="_x0000_s1093" style="position:absolute;margin-left:112.2pt;margin-top:146.3pt;width:136.15pt;height:42.4pt;z-index:251738112" arcsize="10923f" o:regroupid="4" fillcolor="white [3201]" strokecolor="#d99594 [1941]" strokeweight="1pt">
-            <v:fill color2="#e5b8b7 [1301]" focusposition="1" focussize="" focus="100%" type="gradient"/>
-            <v:shadow on="t" type="perspective" color="#622423 [1605]" opacity=".5" offset="1pt" offset2="-3pt"/>
-            <v:textbox style="mso-next-textbox:#_x0000_s1093">
-              <w:txbxContent>
-                <w:p>
-                  <w:pPr>
-                    <w:jc w:val="center"/>
-                    <w:rPr>
-                      <w:szCs w:val="24"/>
-                    </w:rPr>
-                  </w:pPr>
-                  <w:r>
-                    <w:rPr>
-                      <w:rFonts w:ascii="微软简楷体" w:eastAsia="微软简楷体" w:hint="eastAsia"/>
-                      <w:b/>
-                      <w:sz w:val="52"/>
-                      <w:szCs w:val="52"/>
-                    </w:rPr>
-                    <w:t>产品制造</w:t>
-                  </w:r>
-                </w:p>
-              </w:txbxContent>
-            </v:textbox>
-          </v:roundrect>
-        </w:pict>
-      </w:r>
-      <w:r>
-        <w:rPr>
-          <w:noProof/>
-        </w:rPr>
-        <w:pict>
-          <v:roundrect id="_x0000_s1117" style="position:absolute;margin-left:-87.8pt;margin-top:250pt;width:126.15pt;height:39.65pt;z-index:251751424" arcsize="10923f" o:regroupid="5" fillcolor="#943634 [2405]" strokecolor="#d99594 [1941]" strokeweight="1pt">
-            <v:fill color2="#f2dbdb [661]" angle="-45" focusposition="1" focussize="" focus="-50%" type="gradient"/>
-            <v:shadow on="t" type="perspective" color="#622423 [1605]" opacity=".5" offset="1pt" offset2="-3pt"/>
-            <v:textbox style="mso-next-textbox:#_x0000_s1117">
-              <w:txbxContent>
-                <w:p>
-                  <w:pPr>
-                    <w:jc w:val="center"/>
-                    <w:rPr>
-                      <w:rFonts w:ascii="微软简楷体" w:eastAsia="微软简楷体"/>
-                      <w:b/>
-                      <w:sz w:val="52"/>
-                      <w:szCs w:val="52"/>
-                    </w:rPr>
-                  </w:pPr>
-                  <w:r>
-                    <w:rPr>
-                      <w:rFonts w:ascii="微软简楷体" w:eastAsia="微软简楷体" w:hint="eastAsia"/>
-                      <w:b/>
-                      <w:sz w:val="52"/>
-                      <w:szCs w:val="52"/>
-                    </w:rPr>
-                    <w:t>产品设计</w:t>
-                  </w:r>
-                </w:p>
-              </w:txbxContent>
-            </v:textbox>
-          </v:roundrect>
-        </w:pict>
-      </w:r>
-      <w:r>
-        <w:rPr>
-          <w:noProof/>
-        </w:rPr>
-        <w:pict>
-          <v:roundrect id="_x0000_s1092" style="position:absolute;margin-left:-56.6pt;margin-top:176.2pt;width:124.75pt;height:43.7pt;z-index:251740160" arcsize="10923f" o:regroupid="5" fillcolor="white [3201]" strokecolor="#b2a1c7 [1943]" strokeweight="1pt">
-            <v:fill color2="#ccc0d9 [1303]" focusposition="1" focussize="" focus="100%" type="gradient"/>
-            <v:shadow on="t" type="perspective" color="#3f3151 [1607]" opacity=".5" offset="1pt" offset2="-3pt"/>
-            <v:textbox style="mso-next-textbox:#_x0000_s1092">
-              <w:txbxContent>
-                <w:p>
-                  <w:pPr>
-                    <w:jc w:val="center"/>
-                    <w:rPr>
-                      <w:rFonts w:ascii="微软简楷体" w:eastAsia="微软简楷体"/>
-                      <w:b/>
-                      <w:sz w:val="52"/>
-                      <w:szCs w:val="52"/>
-                    </w:rPr>
-                  </w:pPr>
-                  <w:r>
-                    <w:rPr>
-                      <w:rFonts w:eastAsia="微软简楷体" w:hint="eastAsia"/>
-                      <w:b/>
-                      <w:sz w:val="52"/>
-                      <w:szCs w:val="52"/>
-                    </w:rPr>
-                    <w:t>原料生</w:t>
-                  </w:r>
-                  <w:r>
-                    <w:rPr>
-                      <w:rFonts w:ascii="微软简楷体" w:eastAsia="微软简楷体" w:hint="eastAsia"/>
-                      <w:b/>
-                      <w:sz w:val="52"/>
-                      <w:szCs w:val="52"/>
-                    </w:rPr>
-                    <w:t>产</w:t>
-                  </w:r>
-                </w:p>
-              </w:txbxContent>
-            </v:textbox>
-          </v:roundrect>
-        </w:pict>
-      </w:r>
-      <w:r>
-        <w:rPr>
-          <w:noProof/>
-        </w:rPr>
-        <w:pict>
-          <v:shape id="_x0000_s1135" type="#_x0000_t69" style="position:absolute;margin-left:177.7pt;margin-top:384.8pt;width:49.35pt;height:21.05pt;rotation:270;z-index:251758592" fillcolor="#c6d9f1 [671]" strokecolor="#17365d [2415]" strokeweight="1pt">
-            <v:fill color2="#548dd4 [1951]" focus="50%" type="gradient"/>
-            <v:shadow on="t" type="perspective" color="#4e6128 [1606]" offset="1pt" offset2="-3pt"/>
-          </v:shape>
-        </w:pict>
-      </w:r>
-      <w:r>
-        <w:rPr>
-          <w:noProof/>
-        </w:rPr>
-        <w:pict>
-          <v:shape id="_x0000_s1111" type="#_x0000_t69" style="position:absolute;margin-left:84.1pt;margin-top:371.3pt;width:67.7pt;height:21.05pt;rotation:32447671fd;z-index:251745280" o:regroupid="5" fillcolor="#c6d9f1 [671]" strokecolor="#17365d [2415]" strokeweight="1pt">
-            <v:fill color2="#548dd4 [1951]" focus="50%" type="gradient"/>
-            <v:shadow on="t" type="perspective" color="#4e6128 [1606]" offset="1pt" offset2="-3pt"/>
-          </v:shape>
-        </w:pict>
-      </w:r>
-      <w:r>
-        <w:rPr>
-          <w:noProof/>
-        </w:rPr>
-        <w:pict>
-          <v:roundrect id="_x0000_s1116" style="position:absolute;margin-left:-45.25pt;margin-top:404.35pt;width:142.4pt;height:46.6pt;z-index:251750400" arcsize="10923f" o:regroupid="5" fillcolor="red" strokecolor="#fabf8f [1945]" strokeweight="1pt">
+          <v:roundrect id="_x0000_s1076" style="position:absolute;margin-left:194.95pt;margin-top:17.5pt;width:184.45pt;height:54.55pt;z-index:251761664" arcsize="10923f" o:regroupid="6" fillcolor="white [3201]" strokecolor="#fabf8f [1945]" strokeweight="1pt">
             <v:fill color2="#fbd4b4 [1305]" focusposition="1" focussize="" focus="100%" type="gradient"/>
             <v:shadow on="t" type="perspective" color="#974706 [1609]" opacity=".5" offset="1pt" offset2="-3pt"/>
-            <v:textbox style="mso-next-textbox:#_x0000_s1116">
+            <v:textbox style="mso-next-textbox:#_x0000_s1076">
               <w:txbxContent>
                 <w:p>
                   <w:pPr>
@@ -1065,44 +869,56 @@
                       <w:sz w:val="52"/>
                       <w:szCs w:val="52"/>
                     </w:rPr>
-                    <w:t>政府部门</w:t>
+                    <w:t>零售</w:t>
                   </w:r>
+                  <w:r>
+                    <w:rPr>
+                      <w:rFonts w:ascii="微软简楷体" w:eastAsia="微软简楷体" w:hint="eastAsia"/>
+                      <w:b/>
+                      <w:sz w:val="52"/>
+                      <w:szCs w:val="52"/>
+                    </w:rPr>
+                    <w:t>商</w:t>
+                  </w:r>
+                </w:p>
+                <w:p>
+                  <w:pPr>
+                    <w:rPr>
+                      <w:szCs w:val="52"/>
+                    </w:rPr>
+                  </w:pPr>
                 </w:p>
               </w:txbxContent>
             </v:textbox>
           </v:roundrect>
         </w:pict>
       </w:r>
+    </w:p>
+    <w:p/>
+    <w:p>
       <w:r>
         <w:rPr>
           <w:noProof/>
         </w:rPr>
         <w:pict>
-          <v:shape id="_x0000_s1133" type="#_x0000_t69" style="position:absolute;margin-left:318.1pt;margin-top:337.2pt;width:49.25pt;height:21.05pt;z-index:251756544" fillcolor="#c6d9f1 [671]" strokecolor="#17365d [2415]" strokeweight="1pt">
-            <v:fill color2="#548dd4 [1951]" focus="50%" type="gradient"/>
-            <v:shadow on="t" type="perspective" color="#4e6128 [1606]" offset="1pt" offset2="-3pt"/>
-          </v:shape>
+          <v:shape id="_x0000_s1150" type="#_x0000_t103" style="position:absolute;margin-left:379.4pt;margin-top:6.4pt;width:72.2pt;height:52.35pt;z-index:251785216" adj="13193,20013,7520" fillcolor="#92d050" strokecolor="#8db3e2 [1311]"/>
         </w:pict>
       </w:r>
+    </w:p>
+    <w:p>
       <w:r>
         <w:rPr>
           <w:noProof/>
         </w:rPr>
         <w:pict>
-          <v:roundrect id="_x0000_s1132" style="position:absolute;margin-left:367.35pt;margin-top:324.7pt;width:123.85pt;height:46.6pt;z-index:251755520" arcsize="10923f" fillcolor="white [3201]" strokecolor="#fabf8f [1945]" strokeweight="1pt">
+          <v:roundrect id="_x0000_s1139" style="position:absolute;margin-left:194.95pt;margin-top:2.8pt;width:184.45pt;height:46.6pt;z-index:251773952" arcsize="10923f" fillcolor="white [3201]" strokecolor="#fabf8f [1945]" strokeweight="1pt">
             <v:fill color2="#fbd4b4 [1305]" focusposition="1" focussize="" focus="100%" type="gradient"/>
             <v:shadow on="t" type="perspective" color="#974706 [1609]" opacity=".5" offset="1pt" offset2="-3pt"/>
-            <v:textbox style="mso-next-textbox:#_x0000_s1132">
+            <v:textbox style="mso-next-textbox:#_x0000_s1139">
               <w:txbxContent>
                 <w:p>
                   <w:pPr>
                     <w:jc w:val="center"/>
-                    <w:rPr>
-                      <w:rFonts w:ascii="微软简楷体" w:eastAsia="微软简楷体"/>
-                      <w:b/>
-                      <w:sz w:val="52"/>
-                      <w:szCs w:val="52"/>
-                    </w:rPr>
                   </w:pPr>
                   <w:r>
                     <w:rPr>
@@ -1111,150 +927,418 @@
                       <w:sz w:val="52"/>
                       <w:szCs w:val="52"/>
                     </w:rPr>
-                    <w:t>市场研究</w:t>
+                    <w:t>最终用户</w:t>
                   </w:r>
+                </w:p>
+                <w:p>
+                  <w:pPr>
+                    <w:rPr>
+                      <w:szCs w:val="52"/>
+                    </w:rPr>
+                  </w:pPr>
                 </w:p>
               </w:txbxContent>
             </v:textbox>
           </v:roundrect>
         </w:pict>
       </w:r>
+    </w:p>
+    <w:p/>
+    <w:p/>
+    <w:p/>
+    <w:p/>
+    <w:p/>
+    <w:p/>
+    <w:p/>
+    <w:p/>
+    <w:p/>
+    <w:p/>
+    <w:p>
       <w:r>
         <w:rPr>
           <w:noProof/>
         </w:rPr>
         <w:pict>
-          <v:shape id="_x0000_s1115" type="#_x0000_t69" style="position:absolute;margin-left:276.95pt;margin-top:259.3pt;width:60.35pt;height:21.05pt;z-index:251749376" o:regroupid="5" fillcolor="#c6d9f1 [671]" strokecolor="#17365d [2415]" strokeweight="1pt">
-            <v:fill color2="#548dd4 [1951]" focus="50%" type="gradient"/>
-            <v:shadow on="t" type="perspective" color="#4e6128 [1606]" offset="1pt" offset2="-3pt"/>
-          </v:shape>
+          <v:group id="_x0000_s1183" style="position:absolute;margin-left:-33.05pt;margin-top:5.15pt;width:579pt;height:316.25pt;z-index:251794432" coordorigin="1034,4726" coordsize="11580,6325">
+            <v:shapetype id="_x0000_t69" coordsize="21600,21600" o:spt="69" adj="4320,5400" path="m,10800l@0,21600@0@3@2@3@2,21600,21600,10800@2,0@2@1@0@1@0,xe">
+              <v:stroke joinstyle="miter"/>
+              <v:formulas>
+                <v:f eqn="val #0"/>
+                <v:f eqn="val #1"/>
+                <v:f eqn="sum 21600 0 #0"/>
+                <v:f eqn="sum 21600 0 #1"/>
+                <v:f eqn="prod #0 #1 10800"/>
+                <v:f eqn="sum #0 0 @4"/>
+                <v:f eqn="sum 21600 0 @5"/>
+              </v:formulas>
+              <v:path o:connecttype="custom" o:connectlocs="@2,0;10800,@1;@0,0;0,10800;@0,21600;10800,@3;@2,21600;21600,10800" o:connectangles="270,270,270,180,90,90,90,0" textboxrect="@5,@1,@6,@3"/>
+              <v:handles>
+                <v:h position="#0,#1" xrange="0,10800" yrange="0,10800"/>
+              </v:handles>
+            </v:shapetype>
+            <v:shape id="_x0000_s1112" type="#_x0000_t69" style="position:absolute;left:5604;top:5936;width:1145;height:421;rotation:270" o:regroupid="5" fillcolor="#c6d9f1 [671]" strokecolor="#17365d [2415]" strokeweight="1pt">
+              <v:fill color2="#548dd4 [1951]" focus="50%" type="gradient"/>
+              <v:shadow on="t" type="perspective" color="#4e6128 [1606]" offset="1pt" offset2="-3pt"/>
+            </v:shape>
+            <v:group id="_x0000_s1163" style="position:absolute;left:1034;top:4726;width:11580;height:6325" coordorigin="1034,4726" coordsize="11580,6325">
+              <v:roundrect id="_x0000_s1164" style="position:absolute;left:5034;top:4726;width:2723;height:848" arcsize="10923f" fillcolor="white [3201]" strokecolor="#d99594 [1941]" strokeweight="1pt">
+                <v:fill color2="#e5b8b7 [1301]" focusposition="1" focussize="" focus="100%" type="gradient"/>
+                <v:shadow on="t" type="perspective" color="#622423 [1605]" opacity=".5" offset="1pt" offset2="-3pt"/>
+                <v:textbox style="mso-next-textbox:#_x0000_s1164">
+                  <w:txbxContent>
+                    <w:p>
+                      <w:pPr>
+                        <w:jc w:val="center"/>
+                        <w:rPr>
+                          <w:szCs w:val="24"/>
+                        </w:rPr>
+                      </w:pPr>
+                      <w:r>
+                        <w:rPr>
+                          <w:rFonts w:ascii="微软简楷体" w:eastAsia="微软简楷体" w:hint="eastAsia"/>
+                          <w:b/>
+                          <w:sz w:val="52"/>
+                          <w:szCs w:val="52"/>
+                        </w:rPr>
+                        <w:t>产品制造</w:t>
+                      </w:r>
+                    </w:p>
+                  </w:txbxContent>
+                </v:textbox>
+              </v:roundrect>
+              <v:roundrect id="_x0000_s1165" style="position:absolute;left:1658;top:5324;width:2495;height:874" arcsize="10923f" fillcolor="white [3201]" strokecolor="#b2a1c7 [1943]" strokeweight="1pt">
+                <v:fill color2="#ccc0d9 [1303]" focusposition="1" focussize="" focus="100%" type="gradient"/>
+                <v:shadow on="t" type="perspective" color="#3f3151 [1607]" opacity=".5" offset="1pt" offset2="-3pt"/>
+                <v:textbox style="mso-next-textbox:#_x0000_s1165">
+                  <w:txbxContent>
+                    <w:p>
+                      <w:pPr>
+                        <w:jc w:val="center"/>
+                        <w:rPr>
+                          <w:rFonts w:ascii="微软简楷体" w:eastAsia="微软简楷体"/>
+                          <w:b/>
+                          <w:sz w:val="52"/>
+                          <w:szCs w:val="52"/>
+                        </w:rPr>
+                      </w:pPr>
+                      <w:r>
+                        <w:rPr>
+                          <w:rFonts w:eastAsia="微软简楷体" w:hint="eastAsia"/>
+                          <w:b/>
+                          <w:sz w:val="52"/>
+                          <w:szCs w:val="52"/>
+                        </w:rPr>
+                        <w:t>原料生</w:t>
+                      </w:r>
+                      <w:r>
+                        <w:rPr>
+                          <w:rFonts w:ascii="微软简楷体" w:eastAsia="微软简楷体" w:hint="eastAsia"/>
+                          <w:b/>
+                          <w:sz w:val="52"/>
+                          <w:szCs w:val="52"/>
+                        </w:rPr>
+                        <w:t>产</w:t>
+                      </w:r>
+                    </w:p>
+                  </w:txbxContent>
+                </v:textbox>
+              </v:roundrect>
+              <v:roundrect id="_x0000_s1166" style="position:absolute;left:9536;top:6661;width:2721;height:932" arcsize="10923f" fillcolor="white [3201]" strokecolor="#fabf8f [1945]" strokeweight="1pt">
+                <v:fill color2="#fbd4b4 [1305]" focusposition="1" focussize="" focus="100%" type="gradient"/>
+                <v:shadow on="t" type="perspective" color="#974706 [1609]" opacity=".5" offset="1pt" offset2="-3pt"/>
+                <v:textbox style="mso-next-textbox:#_x0000_s1166">
+                  <w:txbxContent>
+                    <w:p>
+                      <w:pPr>
+                        <w:jc w:val="center"/>
+                        <w:rPr>
+                          <w:rFonts w:ascii="微软简楷体" w:eastAsia="微软简楷体"/>
+                          <w:b/>
+                          <w:sz w:val="52"/>
+                          <w:szCs w:val="52"/>
+                        </w:rPr>
+                      </w:pPr>
+                      <w:r>
+                        <w:rPr>
+                          <w:rFonts w:ascii="微软简楷体" w:eastAsia="微软简楷体" w:hint="eastAsia"/>
+                          <w:b/>
+                          <w:sz w:val="52"/>
+                          <w:szCs w:val="52"/>
+                        </w:rPr>
+                        <w:t>产品</w:t>
+                      </w:r>
+                      <w:r>
+                        <w:rPr>
+                          <w:rStyle w:val="ecmean"/>
+                          <w:rFonts w:ascii="微软简楷体" w:eastAsia="微软简楷体" w:hint="eastAsia"/>
+                          <w:b/>
+                          <w:sz w:val="52"/>
+                          <w:szCs w:val="52"/>
+                        </w:rPr>
+                        <w:t>分销</w:t>
+                      </w:r>
+                    </w:p>
+                  </w:txbxContent>
+                </v:textbox>
+              </v:roundrect>
+              <v:roundrect id="_x0000_s1167" style="position:absolute;left:9441;top:9887;width:1549;height:932" arcsize="10923f" fillcolor="white [3201]" strokecolor="#fabf8f [1945]" strokeweight="1pt">
+                <v:fill color2="#fbd4b4 [1305]" focusposition="1" focussize="" focus="100%" type="gradient"/>
+                <v:shadow on="t" type="perspective" color="#974706 [1609]" opacity=".5" offset="1pt" offset2="-3pt"/>
+                <v:textbox style="mso-next-textbox:#_x0000_s1167">
+                  <w:txbxContent>
+                    <w:p>
+                      <w:pPr>
+                        <w:jc w:val="center"/>
+                        <w:rPr>
+                          <w:rFonts w:ascii="微软简楷体" w:eastAsia="微软简楷体"/>
+                          <w:b/>
+                          <w:sz w:val="52"/>
+                          <w:szCs w:val="52"/>
+                        </w:rPr>
+                      </w:pPr>
+                      <w:r>
+                        <w:rPr>
+                          <w:rStyle w:val="ecmean"/>
+                          <w:rFonts w:eastAsia="微软简楷体" w:hint="eastAsia"/>
+                          <w:b/>
+                          <w:sz w:val="52"/>
+                          <w:szCs w:val="52"/>
+                        </w:rPr>
+                        <w:t>零售</w:t>
+                      </w:r>
+                    </w:p>
+                  </w:txbxContent>
+                </v:textbox>
+              </v:roundrect>
+              <v:roundrect id="_x0000_s1168" style="position:absolute;left:8131;top:4726;width:2513;height:794" arcsize="10923f" fillcolor="white [3201]" strokecolor="#c2d69b [1942]" strokeweight="1pt">
+                <v:fill color2="#d6e3bc [1302]" focusposition="1" focussize="" focus="100%" type="gradient"/>
+                <v:shadow on="t" type="perspective" color="#4e6128 [1606]" opacity=".5" offset="1pt" offset2="-3pt"/>
+                <v:textbox style="mso-next-textbox:#_x0000_s1168">
+                  <w:txbxContent>
+                    <w:p>
+                      <w:pPr>
+                        <w:jc w:val="center"/>
+                        <w:rPr>
+                          <w:rFonts w:ascii="微软简楷体" w:eastAsia="微软简楷体"/>
+                          <w:sz w:val="24"/>
+                          <w:szCs w:val="24"/>
+                        </w:rPr>
+                      </w:pPr>
+                      <w:r>
+                        <w:rPr>
+                          <w:rFonts w:ascii="微软简楷体" w:eastAsia="微软简楷体" w:hint="eastAsia"/>
+                          <w:b/>
+                          <w:sz w:val="52"/>
+                          <w:szCs w:val="52"/>
+                        </w:rPr>
+                        <w:t>货运服务</w:t>
+                      </w:r>
+                    </w:p>
+                  </w:txbxContent>
+                </v:textbox>
+              </v:roundrect>
+              <v:shape id="_x0000_s1169" type="#_x0000_t69" style="position:absolute;left:4012;top:6240;width:1376;height:421;rotation:14355085fd" fillcolor="#c6d9f1 [671]" strokecolor="#17365d [2415]" strokeweight="1pt">
+                <v:fill color2="#548dd4 [1951]" focus="50%" type="gradient"/>
+                <v:shadow on="t" type="perspective" color="#4e6128 [1606]" offset="1pt" offset2="-3pt"/>
+              </v:shape>
+              <v:shape id="_x0000_s1170" type="#_x0000_t69" style="position:absolute;left:4472;top:9226;width:1354;height:421;rotation:32447671fd" fillcolor="#c6d9f1 [671]" strokecolor="#17365d [2415]" strokeweight="1pt">
+                <v:fill color2="#548dd4 [1951]" focus="50%" type="gradient"/>
+                <v:shadow on="t" type="perspective" color="#4e6128 [1606]" offset="1pt" offset2="-3pt"/>
+              </v:shape>
+              <v:shape id="_x0000_s1171" type="#_x0000_t69" style="position:absolute;left:8530;top:9296;width:1221;height:421;rotation:38035298fd" fillcolor="#c6d9f1 [671]" strokecolor="#17365d [2415]" strokeweight="1pt">
+                <v:fill color2="#548dd4 [1951]" focus="50%" type="gradient"/>
+                <v:shadow on="t" type="perspective" color="#4e6128 [1606]" offset="1pt" offset2="-3pt"/>
+              </v:shape>
+              <v:shape id="_x0000_s1172" type="#_x0000_t69" style="position:absolute;left:7420;top:5944;width:1662;height:421;rotation:-3169612fd" fillcolor="#c6d9f1 [671]" strokecolor="#17365d [2415]" strokeweight="1pt">
+                <v:fill color2="#548dd4 [1951]" focus="50%" type="gradient"/>
+                <v:shadow on="t" type="perspective" color="#4e6128 [1606]" offset="1pt" offset2="-3pt"/>
+              </v:shape>
+              <v:shape id="_x0000_s1173" type="#_x0000_t69" style="position:absolute;left:8329;top:6986;width:1207;height:421" fillcolor="#c6d9f1 [671]" strokecolor="#17365d [2415]" strokeweight="1pt">
+                <v:fill color2="#548dd4 [1951]" focus="50%" type="gradient"/>
+                <v:shadow on="t" type="perspective" color="#4e6128 [1606]" offset="1pt" offset2="-3pt"/>
+              </v:shape>
+              <v:roundrect id="_x0000_s1174" style="position:absolute;left:1885;top:9887;width:2848;height:932" arcsize="10923f" fillcolor="red" strokecolor="#fabf8f [1945]" strokeweight="1pt">
+                <v:fill color2="#fbd4b4 [1305]" focusposition="1" focussize="" focus="100%" type="gradient"/>
+                <v:shadow on="t" type="perspective" color="#974706 [1609]" opacity=".5" offset="1pt" offset2="-3pt"/>
+                <v:textbox style="mso-next-textbox:#_x0000_s1174">
+                  <w:txbxContent>
+                    <w:p>
+                      <w:pPr>
+                        <w:jc w:val="center"/>
+                        <w:rPr>
+                          <w:rFonts w:ascii="微软简楷体" w:eastAsia="微软简楷体"/>
+                          <w:b/>
+                          <w:sz w:val="52"/>
+                          <w:szCs w:val="52"/>
+                        </w:rPr>
+                      </w:pPr>
+                      <w:r>
+                        <w:rPr>
+                          <w:rStyle w:val="ecmean"/>
+                          <w:rFonts w:eastAsia="微软简楷体" w:hint="eastAsia"/>
+                          <w:b/>
+                          <w:sz w:val="52"/>
+                          <w:szCs w:val="52"/>
+                        </w:rPr>
+                        <w:t>政府部门</w:t>
+                      </w:r>
+                    </w:p>
+                  </w:txbxContent>
+                </v:textbox>
+              </v:roundrect>
+              <v:roundrect id="_x0000_s1175" style="position:absolute;left:1034;top:6800;width:2523;height:793" arcsize="10923f" fillcolor="#943634 [2405]" strokecolor="#d99594 [1941]" strokeweight="1pt">
+                <v:fill color2="#f2dbdb [661]" angle="-45" focusposition="1" focussize="" focus="-50%" type="gradient"/>
+                <v:shadow on="t" type="perspective" color="#622423 [1605]" opacity=".5" offset="1pt" offset2="-3pt"/>
+                <v:textbox style="mso-next-textbox:#_x0000_s1175">
+                  <w:txbxContent>
+                    <w:p>
+                      <w:pPr>
+                        <w:jc w:val="center"/>
+                        <w:rPr>
+                          <w:rFonts w:ascii="微软简楷体" w:eastAsia="微软简楷体"/>
+                          <w:b/>
+                          <w:sz w:val="52"/>
+                          <w:szCs w:val="52"/>
+                        </w:rPr>
+                      </w:pPr>
+                      <w:r>
+                        <w:rPr>
+                          <w:rFonts w:ascii="微软简楷体" w:eastAsia="微软简楷体" w:hint="eastAsia"/>
+                          <w:b/>
+                          <w:sz w:val="52"/>
+                          <w:szCs w:val="52"/>
+                        </w:rPr>
+                        <w:t>产品设计</w:t>
+                      </w:r>
+                    </w:p>
+                  </w:txbxContent>
+                </v:textbox>
+              </v:roundrect>
+              <v:roundrect id="_x0000_s1176" style="position:absolute;left:1034;top:8136;width:2511;height:932" arcsize="10923f" fillcolor="white [3201]" strokecolor="#fabf8f [1945]" strokeweight="1pt">
+                <v:fill color2="#fbd4b4 [1305]" focusposition="1" focussize="" focus="100%" type="gradient"/>
+                <v:shadow on="t" type="perspective" color="#974706 [1609]" opacity=".5" offset="1pt" offset2="-3pt"/>
+                <v:textbox style="mso-next-textbox:#_x0000_s1176">
+                  <w:txbxContent>
+                    <w:p>
+                      <w:pPr>
+                        <w:jc w:val="center"/>
+                        <w:rPr>
+                          <w:rFonts w:ascii="微软简楷体" w:eastAsia="微软简楷体"/>
+                          <w:b/>
+                          <w:sz w:val="52"/>
+                          <w:szCs w:val="52"/>
+                        </w:rPr>
+                      </w:pPr>
+                      <w:r>
+                        <w:rPr>
+                          <w:rFonts w:ascii="微软简楷体" w:eastAsia="微软简楷体" w:hint="eastAsia"/>
+                          <w:b/>
+                          <w:sz w:val="52"/>
+                          <w:szCs w:val="52"/>
+                        </w:rPr>
+                        <w:t>大众用户</w:t>
+                      </w:r>
+                    </w:p>
+                  </w:txbxContent>
+                </v:textbox>
+              </v:roundrect>
+              <v:shape id="_x0000_s1177" type="#_x0000_t69" style="position:absolute;left:3557;top:6950;width:985;height:421" fillcolor="#c6d9f1 [671]" strokecolor="#17365d [2415]" strokeweight="1pt">
+                <v:fill color2="#548dd4 [1951]" focus="50%" type="gradient"/>
+                <v:shadow on="t" type="perspective" color="#4e6128 [1606]" offset="1pt" offset2="-3pt"/>
+              </v:shape>
+              <v:shape id="_x0000_s1178" type="#_x0000_t69" style="position:absolute;left:3557;top:8416;width:1742;height:421" fillcolor="#c6d9f1 [671]" strokecolor="#17365d [2415]" strokeweight="1pt">
+                <v:fill color2="#548dd4 [1951]" focus="50%" type="gradient"/>
+                <v:shadow on="t" type="perspective" color="#4e6128 [1606]" offset="1pt" offset2="-3pt"/>
+              </v:shape>
+              <v:roundrect id="_x0000_s1179" style="position:absolute;left:10137;top:8294;width:2477;height:932" arcsize="10923f" fillcolor="white [3201]" strokecolor="#fabf8f [1945]" strokeweight="1pt">
+                <v:fill color2="#fbd4b4 [1305]" focusposition="1" focussize="" focus="100%" type="gradient"/>
+                <v:shadow on="t" type="perspective" color="#974706 [1609]" opacity=".5" offset="1pt" offset2="-3pt"/>
+                <v:textbox style="mso-next-textbox:#_x0000_s1179">
+                  <w:txbxContent>
+                    <w:p>
+                      <w:pPr>
+                        <w:jc w:val="center"/>
+                        <w:rPr>
+                          <w:rFonts w:ascii="微软简楷体" w:eastAsia="微软简楷体"/>
+                          <w:b/>
+                          <w:sz w:val="52"/>
+                          <w:szCs w:val="52"/>
+                        </w:rPr>
+                      </w:pPr>
+                      <w:r>
+                        <w:rPr>
+                          <w:rFonts w:ascii="微软简楷体" w:eastAsia="微软简楷体" w:hint="eastAsia"/>
+                          <w:b/>
+                          <w:sz w:val="52"/>
+                          <w:szCs w:val="52"/>
+                        </w:rPr>
+                        <w:t>市场研究</w:t>
+                      </w:r>
+                    </w:p>
+                  </w:txbxContent>
+                </v:textbox>
+              </v:roundrect>
+              <v:shape id="_x0000_s1180" type="#_x0000_t69" style="position:absolute;left:9152;top:8544;width:985;height:421" fillcolor="#c6d9f1 [671]" strokecolor="#17365d [2415]" strokeweight="1pt">
+                <v:fill color2="#548dd4 [1951]" focus="50%" type="gradient"/>
+                <v:shadow on="t" type="perspective" color="#4e6128 [1606]" offset="1pt" offset2="-3pt"/>
+              </v:shape>
+              <v:roundrect id="_x0000_s1181" style="position:absolute;left:5667;top:10200;width:2559;height:851" arcsize="10923f" fillcolor="white [3201]" strokecolor="#fabf8f [1945]" strokeweight="1pt">
+                <v:fill color2="#fbd4b4 [1305]" focusposition="1" focussize="" focus="100%" type="gradient"/>
+                <v:shadow on="t" type="perspective" color="#974706 [1609]" opacity=".5" offset="1pt" offset2="-3pt"/>
+                <v:textbox style="mso-next-textbox:#_x0000_s1181">
+                  <w:txbxContent>
+                    <w:p>
+                      <w:pPr>
+                        <w:jc w:val="center"/>
+                        <w:rPr>
+                          <w:rFonts w:ascii="微软简楷体" w:eastAsia="微软简楷体"/>
+                          <w:b/>
+                          <w:sz w:val="52"/>
+                          <w:szCs w:val="52"/>
+                        </w:rPr>
+                      </w:pPr>
+                      <w:r>
+                        <w:rPr>
+                          <w:rFonts w:ascii="微软简楷体" w:eastAsia="微软简楷体" w:hint="eastAsia"/>
+                          <w:b/>
+                          <w:sz w:val="52"/>
+                          <w:szCs w:val="52"/>
+                        </w:rPr>
+                        <w:t>业务客户</w:t>
+                      </w:r>
+                    </w:p>
+                  </w:txbxContent>
+                </v:textbox>
+              </v:roundrect>
+              <v:shape id="_x0000_s1182" type="#_x0000_t69" style="position:absolute;left:6344;top:9496;width:987;height:421;rotation:270" fillcolor="#c6d9f1 [671]" strokecolor="#17365d [2415]" strokeweight="1pt">
+                <v:fill color2="#548dd4 [1951]" focus="50%" type="gradient"/>
+                <v:shadow on="t" type="perspective" color="#4e6128 [1606]" offset="1pt" offset2="-3pt"/>
+              </v:shape>
+            </v:group>
+          </v:group>
         </w:pict>
       </w:r>
-      <w:r>
-        <w:rPr>
-          <w:noProof/>
-        </w:rPr>
-        <w:pict>
-          <v:shape id="_x0000_s1114" type="#_x0000_t69" style="position:absolute;margin-left:231.5pt;margin-top:207.2pt;width:83.1pt;height:21.05pt;rotation:-3169612fd;z-index:251748352" o:regroupid="5" fillcolor="#c6d9f1 [671]" strokecolor="#17365d [2415]" strokeweight="1pt">
-            <v:fill color2="#548dd4 [1951]" focus="50%" type="gradient"/>
-            <v:shadow on="t" type="perspective" color="#4e6128 [1606]" offset="1pt" offset2="-3pt"/>
-          </v:shape>
-        </w:pict>
-      </w:r>
-      <w:r>
-        <w:rPr>
-          <w:noProof/>
-        </w:rPr>
-        <w:pict>
-          <v:shape id="_x0000_s1112" type="#_x0000_t69" style="position:absolute;margin-left:140.7pt;margin-top:206.8pt;width:57.25pt;height:21.05pt;rotation:270;z-index:251746304" o:regroupid="5" fillcolor="#c6d9f1 [671]" strokecolor="#17365d [2415]" strokeweight="1pt">
-            <v:fill color2="#548dd4 [1951]" focus="50%" type="gradient"/>
-            <v:shadow on="t" type="perspective" color="#4e6128 [1606]" offset="1pt" offset2="-3pt"/>
-          </v:shape>
-        </w:pict>
-      </w:r>
-      <w:r>
-        <w:rPr>
-          <w:noProof/>
-        </w:rPr>
-        <w:pict>
-          <v:shape id="_x0000_s1105" type="#_x0000_t69" style="position:absolute;margin-left:61.1pt;margin-top:222pt;width:68.8pt;height:21.05pt;rotation:14355085fd;z-index:251744256" o:regroupid="5" fillcolor="#c6d9f1 [671]" strokecolor="#17365d [2415]" strokeweight="1pt">
-            <v:fill color2="#548dd4 [1951]" focus="50%" type="gradient"/>
-            <v:shadow on="t" type="perspective" color="#4e6128 [1606]" offset="1pt" offset2="-3pt"/>
-          </v:shape>
-        </w:pict>
-      </w:r>
-      <w:r>
-        <w:rPr>
-          <w:noProof/>
-        </w:rPr>
-        <w:pict>
-          <v:shape id="_x0000_s1120" type="#_x0000_t69" style="position:absolute;margin-left:38.35pt;margin-top:330.8pt;width:87.1pt;height:21.05pt;z-index:251754496" o:regroupid="5" fillcolor="#c6d9f1 [671]" strokecolor="#17365d [2415]" strokeweight="1pt">
-            <v:fill color2="#548dd4 [1951]" focus="50%" type="gradient"/>
-            <v:shadow on="t" type="perspective" color="#4e6128 [1606]" offset="1pt" offset2="-3pt"/>
-          </v:shape>
-        </w:pict>
-      </w:r>
-      <w:r>
-        <w:rPr>
-          <w:noProof/>
-        </w:rPr>
-        <w:pict>
-          <v:roundrect id="_x0000_s1118" style="position:absolute;margin-left:-87.8pt;margin-top:316.8pt;width:125.55pt;height:46.6pt;z-index:251752448" arcsize="10923f" o:regroupid="5" fillcolor="white [3201]" strokecolor="#fabf8f [1945]" strokeweight="1pt">
-            <v:fill color2="#fbd4b4 [1305]" focusposition="1" focussize="" focus="100%" type="gradient"/>
-            <v:shadow on="t" type="perspective" color="#974706 [1609]" opacity=".5" offset="1pt" offset2="-3pt"/>
-            <v:textbox style="mso-next-textbox:#_x0000_s1118">
-              <w:txbxContent>
-                <w:p>
-                  <w:pPr>
-                    <w:jc w:val="center"/>
-                    <w:rPr>
-                      <w:rFonts w:ascii="微软简楷体" w:eastAsia="微软简楷体"/>
-                      <w:b/>
-                      <w:sz w:val="52"/>
-                      <w:szCs w:val="52"/>
-                    </w:rPr>
-                  </w:pPr>
-                  <w:r>
-                    <w:rPr>
-                      <w:rFonts w:ascii="微软简楷体" w:eastAsia="微软简楷体" w:hint="eastAsia"/>
-                      <w:b/>
-                      <w:sz w:val="52"/>
-                      <w:szCs w:val="52"/>
-                    </w:rPr>
-                    <w:t>大</w:t>
-                  </w:r>
-                  <w:r>
-                    <w:rPr>
-                      <w:rFonts w:ascii="微软简楷体" w:eastAsia="微软简楷体" w:hint="eastAsia"/>
-                      <w:b/>
-                      <w:sz w:val="52"/>
-                      <w:szCs w:val="52"/>
-                    </w:rPr>
-                    <w:t>众</w:t>
-                  </w:r>
-                  <w:r>
-                    <w:rPr>
-                      <w:rFonts w:ascii="微软简楷体" w:eastAsia="微软简楷体" w:hint="eastAsia"/>
-                      <w:b/>
-                      <w:sz w:val="52"/>
-                      <w:szCs w:val="52"/>
-                    </w:rPr>
-                    <w:t>用户</w:t>
-                  </w:r>
-                </w:p>
-              </w:txbxContent>
-            </v:textbox>
-          </v:roundrect>
-        </w:pict>
-      </w:r>
-      <w:r>
-        <w:rPr>
-          <w:noProof/>
-        </w:rPr>
-        <w:pict>
-          <v:shape id="_x0000_s1119" type="#_x0000_t69" style="position:absolute;margin-left:38.35pt;margin-top:257.5pt;width:49.25pt;height:21.05pt;z-index:251753472" o:regroupid="5" fillcolor="#c6d9f1 [671]" strokecolor="#17365d [2415]" strokeweight="1pt">
-            <v:fill color2="#548dd4 [1951]" focus="50%" type="gradient"/>
-            <v:shadow on="t" type="perspective" color="#4e6128 [1606]" offset="1pt" offset2="-3pt"/>
-          </v:shape>
-        </w:pict>
-      </w:r>
+    </w:p>
+    <w:p/>
+    <w:p/>
+    <w:p>
       <w:r>
         <w:rPr>
           <w:noProof/>
         </w:rPr>
         <w:drawing>
-          <wp:anchor distT="0" distB="0" distL="114300" distR="114300" simplePos="0" relativeHeight="251731968" behindDoc="1" locked="0" layoutInCell="1" allowOverlap="1">
+          <wp:anchor distT="0" distB="0" distL="114300" distR="114300" simplePos="0" relativeHeight="251796480" behindDoc="1" locked="0" layoutInCell="1" allowOverlap="1">
             <wp:simplePos x="0" y="0"/>
             <wp:positionH relativeFrom="column">
-              <wp:posOffset>931621</wp:posOffset>
+              <wp:posOffset>1495348</wp:posOffset>
             </wp:positionH>
             <wp:positionV relativeFrom="paragraph">
-              <wp:posOffset>2852928</wp:posOffset>
+              <wp:posOffset>266014</wp:posOffset>
             </wp:positionV>
             <wp:extent cx="3338627" cy="2040941"/>
             <wp:effectExtent l="19050" t="0" r="0" b="0"/>
             <wp:wrapNone/>
-            <wp:docPr id="9" name="Picture 8" descr="title.PNG"/>
+            <wp:docPr id="1" name="Picture 8" descr="title.PNG"/>
             <wp:cNvGraphicFramePr>
               <a:graphicFrameLocks xmlns:a="http://schemas.openxmlformats.org/drawingml/2006/main" noChangeAspect="1"/>
             </wp:cNvGraphicFramePr>
@@ -1266,7 +1350,7 @@
                     <pic:cNvPicPr/>
                   </pic:nvPicPr>
                   <pic:blipFill>
-                    <a:blip r:embed="rId5"/>
+                    <a:blip r:embed="rId4"/>
                     <a:stretch>
                       <a:fillRect/>
                     </a:stretch>
@@ -1287,9 +1371,2576 @@
         </w:drawing>
       </w:r>
     </w:p>
+    <w:p/>
+    <w:p/>
+    <w:p/>
+    <w:p/>
+    <w:p/>
+    <w:p/>
+    <w:p>
+      <w:r>
+        <w:br w:type="page"/>
+      </w:r>
+    </w:p>
+    <w:p>
+      <w:r>
+        <w:rPr>
+          <w:noProof/>
+        </w:rPr>
+        <w:lastRenderedPageBreak/>
+        <w:drawing>
+          <wp:anchor distT="0" distB="0" distL="114300" distR="114300" simplePos="0" relativeHeight="251828224" behindDoc="0" locked="0" layoutInCell="1" allowOverlap="1">
+            <wp:simplePos x="0" y="0"/>
+            <wp:positionH relativeFrom="column">
+              <wp:posOffset>5321935</wp:posOffset>
+            </wp:positionH>
+            <wp:positionV relativeFrom="paragraph">
+              <wp:posOffset>458470</wp:posOffset>
+            </wp:positionV>
+            <wp:extent cx="441325" cy="453390"/>
+            <wp:effectExtent l="19050" t="0" r="0" b="0"/>
+            <wp:wrapThrough wrapText="bothSides">
+              <wp:wrapPolygon edited="0">
+                <wp:start x="-932" y="0"/>
+                <wp:lineTo x="-932" y="20874"/>
+                <wp:lineTo x="21445" y="20874"/>
+                <wp:lineTo x="21445" y="4538"/>
+                <wp:lineTo x="17715" y="0"/>
+                <wp:lineTo x="-932" y="0"/>
+              </wp:wrapPolygon>
+            </wp:wrapThrough>
+            <wp:docPr id="30" name="Picture 17" descr="D:\Dev_Space_WebTop\iarc\cloud_solutions\reference\images\simple-09-file2.png"/>
+            <wp:cNvGraphicFramePr>
+              <a:graphicFrameLocks xmlns:a="http://schemas.openxmlformats.org/drawingml/2006/main" noChangeAspect="1"/>
+            </wp:cNvGraphicFramePr>
+            <a:graphic xmlns:a="http://schemas.openxmlformats.org/drawingml/2006/main">
+              <a:graphicData uri="http://schemas.openxmlformats.org/drawingml/2006/picture">
+                <pic:pic xmlns:pic="http://schemas.openxmlformats.org/drawingml/2006/picture">
+                  <pic:nvPicPr>
+                    <pic:cNvPr id="0" name="Picture 17" descr="D:\Dev_Space_WebTop\iarc\cloud_solutions\reference\images\simple-09-file2.png"/>
+                    <pic:cNvPicPr>
+                      <a:picLocks noChangeAspect="1" noChangeArrowheads="1"/>
+                    </pic:cNvPicPr>
+                  </pic:nvPicPr>
+                  <pic:blipFill>
+                    <a:blip r:embed="rId5" cstate="print"/>
+                    <a:srcRect/>
+                    <a:stretch>
+                      <a:fillRect/>
+                    </a:stretch>
+                  </pic:blipFill>
+                  <pic:spPr bwMode="auto">
+                    <a:xfrm>
+                      <a:off x="0" y="0"/>
+                      <a:ext cx="441325" cy="453390"/>
+                    </a:xfrm>
+                    <a:prstGeom prst="rect">
+                      <a:avLst/>
+                    </a:prstGeom>
+                    <a:noFill/>
+                    <a:ln w="9525">
+                      <a:noFill/>
+                      <a:miter lim="800000"/>
+                      <a:headEnd/>
+                      <a:tailEnd/>
+                    </a:ln>
+                  </pic:spPr>
+                </pic:pic>
+              </a:graphicData>
+            </a:graphic>
+          </wp:anchor>
+        </w:drawing>
+      </w:r>
+      <w:r>
+        <w:rPr>
+          <w:noProof/>
+        </w:rPr>
+        <w:drawing>
+          <wp:anchor distT="0" distB="0" distL="114300" distR="114300" simplePos="0" relativeHeight="251808768" behindDoc="0" locked="0" layoutInCell="1" allowOverlap="1">
+            <wp:simplePos x="0" y="0"/>
+            <wp:positionH relativeFrom="column">
+              <wp:posOffset>2585720</wp:posOffset>
+            </wp:positionH>
+            <wp:positionV relativeFrom="paragraph">
+              <wp:posOffset>34290</wp:posOffset>
+            </wp:positionV>
+            <wp:extent cx="467995" cy="467995"/>
+            <wp:effectExtent l="0" t="0" r="0" b="0"/>
+            <wp:wrapThrough wrapText="bothSides">
+              <wp:wrapPolygon edited="0">
+                <wp:start x="4396" y="0"/>
+                <wp:lineTo x="4396" y="21102"/>
+                <wp:lineTo x="18464" y="21102"/>
+                <wp:lineTo x="19343" y="14947"/>
+                <wp:lineTo x="19343" y="14068"/>
+                <wp:lineTo x="18464" y="879"/>
+                <wp:lineTo x="18464" y="0"/>
+                <wp:lineTo x="4396" y="0"/>
+              </wp:wrapPolygon>
+            </wp:wrapThrough>
+            <wp:docPr id="12" name="Picture 7" descr="D:\Dev_Space_WebTop\iarc\cloud_solutions\reference\images\simple-05-phone1.png"/>
+            <wp:cNvGraphicFramePr>
+              <a:graphicFrameLocks xmlns:a="http://schemas.openxmlformats.org/drawingml/2006/main" noChangeAspect="1"/>
+            </wp:cNvGraphicFramePr>
+            <a:graphic xmlns:a="http://schemas.openxmlformats.org/drawingml/2006/main">
+              <a:graphicData uri="http://schemas.openxmlformats.org/drawingml/2006/picture">
+                <pic:pic xmlns:pic="http://schemas.openxmlformats.org/drawingml/2006/picture">
+                  <pic:nvPicPr>
+                    <pic:cNvPr id="0" name="Picture 7" descr="D:\Dev_Space_WebTop\iarc\cloud_solutions\reference\images\simple-05-phone1.png"/>
+                    <pic:cNvPicPr>
+                      <a:picLocks noChangeAspect="1" noChangeArrowheads="1"/>
+                    </pic:cNvPicPr>
+                  </pic:nvPicPr>
+                  <pic:blipFill>
+                    <a:blip r:embed="rId6" cstate="print"/>
+                    <a:srcRect/>
+                    <a:stretch>
+                      <a:fillRect/>
+                    </a:stretch>
+                  </pic:blipFill>
+                  <pic:spPr bwMode="auto">
+                    <a:xfrm flipH="1">
+                      <a:off x="0" y="0"/>
+                      <a:ext cx="467995" cy="467995"/>
+                    </a:xfrm>
+                    <a:prstGeom prst="rect">
+                      <a:avLst/>
+                    </a:prstGeom>
+                    <a:noFill/>
+                    <a:ln w="9525">
+                      <a:noFill/>
+                      <a:miter lim="800000"/>
+                      <a:headEnd/>
+                      <a:tailEnd/>
+                    </a:ln>
+                  </pic:spPr>
+                </pic:pic>
+              </a:graphicData>
+            </a:graphic>
+          </wp:anchor>
+        </w:drawing>
+      </w:r>
+      <w:r>
+        <w:rPr>
+          <w:noProof/>
+        </w:rPr>
+        <w:drawing>
+          <wp:anchor distT="0" distB="0" distL="114300" distR="114300" simplePos="0" relativeHeight="251829248" behindDoc="0" locked="0" layoutInCell="1" allowOverlap="1">
+            <wp:simplePos x="0" y="0"/>
+            <wp:positionH relativeFrom="column">
+              <wp:posOffset>5885180</wp:posOffset>
+            </wp:positionH>
+            <wp:positionV relativeFrom="paragraph">
+              <wp:posOffset>912495</wp:posOffset>
+            </wp:positionV>
+            <wp:extent cx="399415" cy="416560"/>
+            <wp:effectExtent l="0" t="0" r="635" b="0"/>
+            <wp:wrapThrough wrapText="bothSides">
+              <wp:wrapPolygon edited="0">
+                <wp:start x="1030" y="0"/>
+                <wp:lineTo x="0" y="6915"/>
+                <wp:lineTo x="11332" y="20744"/>
+                <wp:lineTo x="18544" y="20744"/>
+                <wp:lineTo x="19574" y="20744"/>
+                <wp:lineTo x="21634" y="16793"/>
+                <wp:lineTo x="21634" y="13829"/>
+                <wp:lineTo x="15453" y="6915"/>
+                <wp:lineTo x="8242" y="0"/>
+                <wp:lineTo x="1030" y="0"/>
+              </wp:wrapPolygon>
+            </wp:wrapThrough>
+            <wp:docPr id="29" name="Picture 18" descr="D:\Dev_Space_WebTop\iarc\cloud_solutions\reference\images\simple-07-data.png"/>
+            <wp:cNvGraphicFramePr>
+              <a:graphicFrameLocks xmlns:a="http://schemas.openxmlformats.org/drawingml/2006/main" noChangeAspect="1"/>
+            </wp:cNvGraphicFramePr>
+            <a:graphic xmlns:a="http://schemas.openxmlformats.org/drawingml/2006/main">
+              <a:graphicData uri="http://schemas.openxmlformats.org/drawingml/2006/picture">
+                <pic:pic xmlns:pic="http://schemas.openxmlformats.org/drawingml/2006/picture">
+                  <pic:nvPicPr>
+                    <pic:cNvPr id="0" name="Picture 18" descr="D:\Dev_Space_WebTop\iarc\cloud_solutions\reference\images\simple-07-data.png"/>
+                    <pic:cNvPicPr>
+                      <a:picLocks noChangeAspect="1" noChangeArrowheads="1"/>
+                    </pic:cNvPicPr>
+                  </pic:nvPicPr>
+                  <pic:blipFill>
+                    <a:blip r:embed="rId7" cstate="print"/>
+                    <a:srcRect/>
+                    <a:stretch>
+                      <a:fillRect/>
+                    </a:stretch>
+                  </pic:blipFill>
+                  <pic:spPr bwMode="auto">
+                    <a:xfrm>
+                      <a:off x="0" y="0"/>
+                      <a:ext cx="399415" cy="416560"/>
+                    </a:xfrm>
+                    <a:prstGeom prst="rect">
+                      <a:avLst/>
+                    </a:prstGeom>
+                    <a:noFill/>
+                    <a:ln w="9525">
+                      <a:noFill/>
+                      <a:miter lim="800000"/>
+                      <a:headEnd/>
+                      <a:tailEnd/>
+                    </a:ln>
+                  </pic:spPr>
+                </pic:pic>
+              </a:graphicData>
+            </a:graphic>
+          </wp:anchor>
+        </w:drawing>
+      </w:r>
+      <w:r>
+        <w:rPr>
+          <w:noProof/>
+        </w:rPr>
+        <w:drawing>
+          <wp:anchor distT="0" distB="0" distL="114300" distR="114300" simplePos="0" relativeHeight="251833344" behindDoc="0" locked="0" layoutInCell="1" allowOverlap="1">
+            <wp:simplePos x="0" y="0"/>
+            <wp:positionH relativeFrom="column">
+              <wp:posOffset>4480560</wp:posOffset>
+            </wp:positionH>
+            <wp:positionV relativeFrom="paragraph">
+              <wp:posOffset>5080</wp:posOffset>
+            </wp:positionV>
+            <wp:extent cx="382270" cy="401955"/>
+            <wp:effectExtent l="19050" t="0" r="0" b="0"/>
+            <wp:wrapThrough wrapText="bothSides">
+              <wp:wrapPolygon edited="0">
+                <wp:start x="-1076" y="0"/>
+                <wp:lineTo x="1076" y="16379"/>
+                <wp:lineTo x="3229" y="20474"/>
+                <wp:lineTo x="17223" y="20474"/>
+                <wp:lineTo x="19375" y="16379"/>
+                <wp:lineTo x="21528" y="9213"/>
+                <wp:lineTo x="21528" y="0"/>
+                <wp:lineTo x="-1076" y="0"/>
+              </wp:wrapPolygon>
+            </wp:wrapThrough>
+            <wp:docPr id="33" name="Picture 14" descr="D:\Dev_Space_WebTop\iarc\cloud_solutions\reference\images\simple-06-WIFI-radio.png"/>
+            <wp:cNvGraphicFramePr>
+              <a:graphicFrameLocks xmlns:a="http://schemas.openxmlformats.org/drawingml/2006/main" noChangeAspect="1"/>
+            </wp:cNvGraphicFramePr>
+            <a:graphic xmlns:a="http://schemas.openxmlformats.org/drawingml/2006/main">
+              <a:graphicData uri="http://schemas.openxmlformats.org/drawingml/2006/picture">
+                <pic:pic xmlns:pic="http://schemas.openxmlformats.org/drawingml/2006/picture">
+                  <pic:nvPicPr>
+                    <pic:cNvPr id="0" name="Picture 14" descr="D:\Dev_Space_WebTop\iarc\cloud_solutions\reference\images\simple-06-WIFI-radio.png"/>
+                    <pic:cNvPicPr>
+                      <a:picLocks noChangeAspect="1" noChangeArrowheads="1"/>
+                    </pic:cNvPicPr>
+                  </pic:nvPicPr>
+                  <pic:blipFill>
+                    <a:blip r:embed="rId8" cstate="print"/>
+                    <a:srcRect/>
+                    <a:stretch>
+                      <a:fillRect/>
+                    </a:stretch>
+                  </pic:blipFill>
+                  <pic:spPr bwMode="auto">
+                    <a:xfrm>
+                      <a:off x="0" y="0"/>
+                      <a:ext cx="382270" cy="401955"/>
+                    </a:xfrm>
+                    <a:prstGeom prst="rect">
+                      <a:avLst/>
+                    </a:prstGeom>
+                    <a:noFill/>
+                    <a:ln w="9525">
+                      <a:noFill/>
+                      <a:miter lim="800000"/>
+                      <a:headEnd/>
+                      <a:tailEnd/>
+                    </a:ln>
+                  </pic:spPr>
+                </pic:pic>
+              </a:graphicData>
+            </a:graphic>
+          </wp:anchor>
+        </w:drawing>
+      </w:r>
+      <w:r>
+        <w:rPr>
+          <w:noProof/>
+        </w:rPr>
+        <w:drawing>
+          <wp:anchor distT="0" distB="0" distL="114300" distR="114300" simplePos="0" relativeHeight="251834368" behindDoc="0" locked="0" layoutInCell="1" allowOverlap="1">
+            <wp:simplePos x="0" y="0"/>
+            <wp:positionH relativeFrom="column">
+              <wp:posOffset>3412490</wp:posOffset>
+            </wp:positionH>
+            <wp:positionV relativeFrom="paragraph">
+              <wp:posOffset>71120</wp:posOffset>
+            </wp:positionV>
+            <wp:extent cx="478155" cy="431165"/>
+            <wp:effectExtent l="19050" t="0" r="0" b="0"/>
+            <wp:wrapThrough wrapText="bothSides">
+              <wp:wrapPolygon edited="0">
+                <wp:start x="7745" y="0"/>
+                <wp:lineTo x="861" y="7635"/>
+                <wp:lineTo x="-861" y="15270"/>
+                <wp:lineTo x="861" y="20996"/>
+                <wp:lineTo x="6024" y="20996"/>
+                <wp:lineTo x="12908" y="20996"/>
+                <wp:lineTo x="19793" y="18133"/>
+                <wp:lineTo x="18932" y="15270"/>
+                <wp:lineTo x="21514" y="9543"/>
+                <wp:lineTo x="21514" y="3817"/>
+                <wp:lineTo x="18932" y="0"/>
+                <wp:lineTo x="7745" y="0"/>
+              </wp:wrapPolygon>
+            </wp:wrapThrough>
+            <wp:docPr id="36" name="Picture 11" descr="D:\Dev_Space_WebTop\iarc\cloud_solutions\reference\images\simple-10-comm2.png"/>
+            <wp:cNvGraphicFramePr>
+              <a:graphicFrameLocks xmlns:a="http://schemas.openxmlformats.org/drawingml/2006/main" noChangeAspect="1"/>
+            </wp:cNvGraphicFramePr>
+            <a:graphic xmlns:a="http://schemas.openxmlformats.org/drawingml/2006/main">
+              <a:graphicData uri="http://schemas.openxmlformats.org/drawingml/2006/picture">
+                <pic:pic xmlns:pic="http://schemas.openxmlformats.org/drawingml/2006/picture">
+                  <pic:nvPicPr>
+                    <pic:cNvPr id="0" name="Picture 11" descr="D:\Dev_Space_WebTop\iarc\cloud_solutions\reference\images\simple-10-comm2.png"/>
+                    <pic:cNvPicPr>
+                      <a:picLocks noChangeAspect="1" noChangeArrowheads="1"/>
+                    </pic:cNvPicPr>
+                  </pic:nvPicPr>
+                  <pic:blipFill>
+                    <a:blip r:embed="rId9" cstate="print"/>
+                    <a:srcRect/>
+                    <a:stretch>
+                      <a:fillRect/>
+                    </a:stretch>
+                  </pic:blipFill>
+                  <pic:spPr bwMode="auto">
+                    <a:xfrm>
+                      <a:off x="0" y="0"/>
+                      <a:ext cx="478155" cy="431165"/>
+                    </a:xfrm>
+                    <a:prstGeom prst="rect">
+                      <a:avLst/>
+                    </a:prstGeom>
+                    <a:noFill/>
+                    <a:ln w="9525">
+                      <a:noFill/>
+                      <a:miter lim="800000"/>
+                      <a:headEnd/>
+                      <a:tailEnd/>
+                    </a:ln>
+                  </pic:spPr>
+                </pic:pic>
+              </a:graphicData>
+            </a:graphic>
+          </wp:anchor>
+        </w:drawing>
+      </w:r>
+      <w:r>
+        <w:rPr>
+          <w:noProof/>
+        </w:rPr>
+        <w:drawing>
+          <wp:anchor distT="0" distB="0" distL="114300" distR="114300" simplePos="0" relativeHeight="251809792" behindDoc="0" locked="0" layoutInCell="1" allowOverlap="1">
+            <wp:simplePos x="0" y="0"/>
+            <wp:positionH relativeFrom="column">
+              <wp:posOffset>1583690</wp:posOffset>
+            </wp:positionH>
+            <wp:positionV relativeFrom="paragraph">
+              <wp:posOffset>304800</wp:posOffset>
+            </wp:positionV>
+            <wp:extent cx="290195" cy="416560"/>
+            <wp:effectExtent l="19050" t="0" r="0" b="0"/>
+            <wp:wrapThrough wrapText="bothSides">
+              <wp:wrapPolygon edited="0">
+                <wp:start x="5672" y="0"/>
+                <wp:lineTo x="-1418" y="4939"/>
+                <wp:lineTo x="8508" y="15805"/>
+                <wp:lineTo x="9926" y="20744"/>
+                <wp:lineTo x="19851" y="20744"/>
+                <wp:lineTo x="21269" y="16793"/>
+                <wp:lineTo x="21269" y="0"/>
+                <wp:lineTo x="5672" y="0"/>
+              </wp:wrapPolygon>
+            </wp:wrapThrough>
+            <wp:docPr id="13" name="Picture 8" descr="D:\Dev_Space_WebTop\iarc\cloud_solutions\reference\images\simple-06-WIFI-Barcode02.png"/>
+            <wp:cNvGraphicFramePr>
+              <a:graphicFrameLocks xmlns:a="http://schemas.openxmlformats.org/drawingml/2006/main" noChangeAspect="1"/>
+            </wp:cNvGraphicFramePr>
+            <a:graphic xmlns:a="http://schemas.openxmlformats.org/drawingml/2006/main">
+              <a:graphicData uri="http://schemas.openxmlformats.org/drawingml/2006/picture">
+                <pic:pic xmlns:pic="http://schemas.openxmlformats.org/drawingml/2006/picture">
+                  <pic:nvPicPr>
+                    <pic:cNvPr id="0" name="Picture 8" descr="D:\Dev_Space_WebTop\iarc\cloud_solutions\reference\images\simple-06-WIFI-Barcode02.png"/>
+                    <pic:cNvPicPr>
+                      <a:picLocks noChangeAspect="1" noChangeArrowheads="1"/>
+                    </pic:cNvPicPr>
+                  </pic:nvPicPr>
+                  <pic:blipFill>
+                    <a:blip r:embed="rId10" cstate="print"/>
+                    <a:srcRect/>
+                    <a:stretch>
+                      <a:fillRect/>
+                    </a:stretch>
+                  </pic:blipFill>
+                  <pic:spPr bwMode="auto">
+                    <a:xfrm>
+                      <a:off x="0" y="0"/>
+                      <a:ext cx="290195" cy="416560"/>
+                    </a:xfrm>
+                    <a:prstGeom prst="rect">
+                      <a:avLst/>
+                    </a:prstGeom>
+                    <a:noFill/>
+                    <a:ln w="9525">
+                      <a:noFill/>
+                      <a:miter lim="800000"/>
+                      <a:headEnd/>
+                      <a:tailEnd/>
+                    </a:ln>
+                  </pic:spPr>
+                </pic:pic>
+              </a:graphicData>
+            </a:graphic>
+          </wp:anchor>
+        </w:drawing>
+      </w:r>
+    </w:p>
+    <w:p>
+      <w:r>
+        <w:rPr>
+          <w:noProof/>
+        </w:rPr>
+        <w:drawing>
+          <wp:anchor distT="0" distB="0" distL="114300" distR="114300" simplePos="0" relativeHeight="251804672" behindDoc="0" locked="0" layoutInCell="1" allowOverlap="1">
+            <wp:simplePos x="0" y="0"/>
+            <wp:positionH relativeFrom="column">
+              <wp:posOffset>1181100</wp:posOffset>
+            </wp:positionH>
+            <wp:positionV relativeFrom="paragraph">
+              <wp:posOffset>1024255</wp:posOffset>
+            </wp:positionV>
+            <wp:extent cx="5715635" cy="2421255"/>
+            <wp:effectExtent l="19050" t="0" r="0" b="0"/>
+            <wp:wrapNone/>
+            <wp:docPr id="6" name="Picture 2" descr="D:\Dev_Space_WebTop\iarc\cloud_solutions\reference\images\sample-04-cloud.png"/>
+            <wp:cNvGraphicFramePr>
+              <a:graphicFrameLocks xmlns:a="http://schemas.openxmlformats.org/drawingml/2006/main" noChangeAspect="1"/>
+            </wp:cNvGraphicFramePr>
+            <a:graphic xmlns:a="http://schemas.openxmlformats.org/drawingml/2006/main">
+              <a:graphicData uri="http://schemas.openxmlformats.org/drawingml/2006/picture">
+                <pic:pic xmlns:pic="http://schemas.openxmlformats.org/drawingml/2006/picture">
+                  <pic:nvPicPr>
+                    <pic:cNvPr id="0" name="Picture 2" descr="D:\Dev_Space_WebTop\iarc\cloud_solutions\reference\images\sample-04-cloud.png"/>
+                    <pic:cNvPicPr>
+                      <a:picLocks noChangeAspect="1" noChangeArrowheads="1"/>
+                    </pic:cNvPicPr>
+                  </pic:nvPicPr>
+                  <pic:blipFill>
+                    <a:blip r:embed="rId11"/>
+                    <a:srcRect/>
+                    <a:stretch>
+                      <a:fillRect/>
+                    </a:stretch>
+                  </pic:blipFill>
+                  <pic:spPr bwMode="auto">
+                    <a:xfrm>
+                      <a:off x="0" y="0"/>
+                      <a:ext cx="5715635" cy="2421255"/>
+                    </a:xfrm>
+                    <a:prstGeom prst="rect">
+                      <a:avLst/>
+                    </a:prstGeom>
+                    <a:noFill/>
+                    <a:ln w="9525">
+                      <a:noFill/>
+                      <a:miter lim="800000"/>
+                      <a:headEnd/>
+                      <a:tailEnd/>
+                    </a:ln>
+                  </pic:spPr>
+                </pic:pic>
+              </a:graphicData>
+            </a:graphic>
+          </wp:anchor>
+        </w:drawing>
+      </w:r>
+      <w:r>
+        <w:rPr>
+          <w:noProof/>
+        </w:rPr>
+        <w:pict>
+          <v:oval id="_x0000_s1184" style="position:absolute;margin-left:45pt;margin-top:64.95pt;width:154.4pt;height:73.7pt;z-index:251798528;mso-position-horizontal-relative:text;mso-position-vertical-relative:text" fillcolor="#31849b [2408]" strokecolor="#92cddc [1944]" strokeweight="1pt">
+            <v:fill color2="#daeef3 [664]" angle="-45" focusposition=".5,.5" focussize="" focus="-50%" type="gradient"/>
+            <v:shadow on="t" type="perspective" color="#205867 [1608]" opacity=".5" offset="1pt" offset2="-3pt"/>
+            <v:textbox style="mso-next-textbox:#_x0000_s1184">
+              <w:txbxContent>
+                <w:p>
+                  <w:pPr>
+                    <w:jc w:val="center"/>
+                    <w:rPr>
+                      <w:rFonts w:ascii="微软简楷体" w:eastAsia="微软简楷体" w:hint="eastAsia"/>
+                      <w:sz w:val="32"/>
+                      <w:szCs w:val="32"/>
+                    </w:rPr>
+                  </w:pPr>
+                  <w:r>
+                    <w:rPr>
+                      <w:rFonts w:ascii="微软简楷体" w:eastAsia="微软简楷体" w:hint="eastAsia"/>
+                      <w:sz w:val="32"/>
+                      <w:szCs w:val="32"/>
+                    </w:rPr>
+                    <w:t>销售采购管理SPM</w:t>
+                  </w:r>
+                </w:p>
+              </w:txbxContent>
+            </v:textbox>
+          </v:oval>
+        </w:pict>
+      </w:r>
+      <w:r>
+        <w:rPr>
+          <w:noProof/>
+        </w:rPr>
+        <w:pict>
+          <v:oval id="_x0000_s1186" style="position:absolute;margin-left:172.45pt;margin-top:148.4pt;width:154.4pt;height:73.7pt;z-index:251805696;mso-position-horizontal-relative:text;mso-position-vertical-relative:text" fillcolor="#76923c [2406]" strokecolor="#92cddc [1944]" strokeweight="1pt">
+            <v:fill color2="#d6e3bc [1302]" angle="-45" focusposition=".5,.5" focussize="" focus="-50%" type="gradient"/>
+            <v:shadow on="t" type="perspective" color="#205867 [1608]" opacity=".5" offset="1pt" offset2="-3pt"/>
+            <v:textbox style="mso-next-textbox:#_x0000_s1186">
+              <w:txbxContent>
+                <w:p>
+                  <w:pPr>
+                    <w:jc w:val="center"/>
+                    <w:rPr>
+                      <w:rFonts w:ascii="微软简楷体" w:eastAsia="微软简楷体" w:hint="eastAsia"/>
+                      <w:sz w:val="32"/>
+                      <w:szCs w:val="32"/>
+                    </w:rPr>
+                  </w:pPr>
+                  <w:r>
+                    <w:rPr>
+                      <w:rFonts w:ascii="微软简楷体" w:eastAsia="微软简楷体" w:hint="eastAsia"/>
+                      <w:sz w:val="32"/>
+                      <w:szCs w:val="32"/>
+                    </w:rPr>
+                    <w:t>配送运输管理</w:t>
+                  </w:r>
+                  <w:r>
+                    <w:rPr>
+                      <w:rFonts w:ascii="微软简楷体" w:eastAsia="微软简楷体"/>
+                      <w:sz w:val="32"/>
+                      <w:szCs w:val="32"/>
+                    </w:rPr>
+                    <w:t>DT</w:t>
+                  </w:r>
+                  <w:r>
+                    <w:rPr>
+                      <w:rFonts w:ascii="微软简楷体" w:eastAsia="微软简楷体" w:hint="eastAsia"/>
+                      <w:sz w:val="32"/>
+                      <w:szCs w:val="32"/>
+                    </w:rPr>
+                    <w:t>M</w:t>
+                  </w:r>
+                </w:p>
+              </w:txbxContent>
+            </v:textbox>
+          </v:oval>
+        </w:pict>
+      </w:r>
+      <w:r>
+        <w:rPr>
+          <w:noProof/>
+        </w:rPr>
+        <w:pict>
+          <v:oval id="_x0000_s1187" style="position:absolute;margin-left:336.4pt;margin-top:117.6pt;width:154.4pt;height:73.7pt;z-index:251806720;mso-position-horizontal-relative:text;mso-position-vertical-relative:text" fillcolor="#ffc000" strokecolor="#92cddc [1944]" strokeweight="1pt">
+            <v:fill color2="#fde9d9 [665]" angle="-45" focusposition=".5,.5" focussize="" focus="-50%" type="gradient"/>
+            <v:shadow on="t" type="perspective" color="#205867 [1608]" opacity=".5" offset="1pt" offset2="-3pt"/>
+            <v:textbox style="mso-next-textbox:#_x0000_s1187">
+              <w:txbxContent>
+                <w:p>
+                  <w:pPr>
+                    <w:jc w:val="center"/>
+                    <w:rPr>
+                      <w:rFonts w:ascii="微软简楷体" w:eastAsia="微软简楷体" w:hint="eastAsia"/>
+                      <w:sz w:val="32"/>
+                      <w:szCs w:val="32"/>
+                    </w:rPr>
+                  </w:pPr>
+                  <w:r>
+                    <w:rPr>
+                      <w:rFonts w:ascii="微软简楷体" w:eastAsia="微软简楷体" w:hint="eastAsia"/>
+                      <w:sz w:val="32"/>
+                      <w:szCs w:val="32"/>
+                    </w:rPr>
+                    <w:t>财务收支</w:t>
+                  </w:r>
+                  <w:r>
+                    <w:rPr>
+                      <w:rFonts w:ascii="微软简楷体" w:eastAsia="微软简楷体" w:hint="eastAsia"/>
+                      <w:sz w:val="32"/>
+                      <w:szCs w:val="32"/>
+                    </w:rPr>
+                    <w:t>管理</w:t>
+                  </w:r>
+                  <w:r>
+                    <w:rPr>
+                      <w:rFonts w:ascii="微软简楷体" w:eastAsia="微软简楷体" w:hint="eastAsia"/>
+                      <w:sz w:val="32"/>
+                      <w:szCs w:val="32"/>
+                    </w:rPr>
+                    <w:t>FIN</w:t>
+                  </w:r>
+                </w:p>
+              </w:txbxContent>
+            </v:textbox>
+          </v:oval>
+        </w:pict>
+      </w:r>
+      <w:r>
+        <w:rPr>
+          <w:noProof/>
+        </w:rPr>
+        <w:pict>
+          <v:oval id="_x0000_s1185" style="position:absolute;margin-left:234.5pt;margin-top:23.1pt;width:154.4pt;height:73.7pt;z-index:251798015;mso-position-horizontal-relative:text;mso-position-vertical-relative:text" fillcolor="#17365d [2415]" strokecolor="#92cddc [1944]" strokeweight="1pt">
+            <v:fill color2="#dbe5f1 [660]" angle="-45" focusposition=".5,.5" focussize="" focus="-50%" type="gradient"/>
+            <v:shadow on="t" type="perspective" color="#205867 [1608]" opacity=".5" offset="1pt" offset2="-3pt"/>
+            <v:textbox style="mso-next-textbox:#_x0000_s1185">
+              <w:txbxContent>
+                <w:p>
+                  <w:pPr>
+                    <w:jc w:val="center"/>
+                    <w:rPr>
+                      <w:rFonts w:ascii="微软简楷体" w:eastAsia="微软简楷体" w:hint="eastAsia"/>
+                      <w:color w:val="000000" w:themeColor="text1"/>
+                      <w:sz w:val="32"/>
+                      <w:szCs w:val="32"/>
+                    </w:rPr>
+                  </w:pPr>
+                  <w:r>
+                    <w:rPr>
+                      <w:rFonts w:ascii="微软简楷体" w:eastAsia="微软简楷体" w:hint="eastAsia"/>
+                      <w:color w:val="000000" w:themeColor="text1"/>
+                      <w:sz w:val="32"/>
+                      <w:szCs w:val="32"/>
+                    </w:rPr>
+                    <w:t>库存仓库管理IWM</w:t>
+                  </w:r>
+                </w:p>
+              </w:txbxContent>
+            </v:textbox>
+          </v:oval>
+        </w:pict>
+      </w:r>
+      <w:r>
+        <w:rPr>
+          <w:noProof/>
+        </w:rPr>
+        <w:drawing>
+          <wp:anchor distT="0" distB="0" distL="114300" distR="114300" simplePos="0" relativeHeight="251831296" behindDoc="0" locked="0" layoutInCell="1" allowOverlap="1">
+            <wp:simplePos x="0" y="0"/>
+            <wp:positionH relativeFrom="column">
+              <wp:posOffset>7333615</wp:posOffset>
+            </wp:positionH>
+            <wp:positionV relativeFrom="paragraph">
+              <wp:posOffset>1612900</wp:posOffset>
+            </wp:positionV>
+            <wp:extent cx="387985" cy="431165"/>
+            <wp:effectExtent l="19050" t="0" r="0" b="0"/>
+            <wp:wrapThrough wrapText="bothSides">
+              <wp:wrapPolygon edited="0">
+                <wp:start x="-1061" y="0"/>
+                <wp:lineTo x="-1061" y="20996"/>
+                <wp:lineTo x="21211" y="20996"/>
+                <wp:lineTo x="21211" y="3817"/>
+                <wp:lineTo x="18029" y="0"/>
+                <wp:lineTo x="-1061" y="0"/>
+              </wp:wrapPolygon>
+            </wp:wrapThrough>
+            <wp:docPr id="31" name="Picture 16" descr="D:\Dev_Space_WebTop\iarc\cloud_solutions\reference\images\simple-09-file1.png"/>
+            <wp:cNvGraphicFramePr>
+              <a:graphicFrameLocks xmlns:a="http://schemas.openxmlformats.org/drawingml/2006/main" noChangeAspect="1"/>
+            </wp:cNvGraphicFramePr>
+            <a:graphic xmlns:a="http://schemas.openxmlformats.org/drawingml/2006/main">
+              <a:graphicData uri="http://schemas.openxmlformats.org/drawingml/2006/picture">
+                <pic:pic xmlns:pic="http://schemas.openxmlformats.org/drawingml/2006/picture">
+                  <pic:nvPicPr>
+                    <pic:cNvPr id="0" name="Picture 16" descr="D:\Dev_Space_WebTop\iarc\cloud_solutions\reference\images\simple-09-file1.png"/>
+                    <pic:cNvPicPr>
+                      <a:picLocks noChangeAspect="1" noChangeArrowheads="1"/>
+                    </pic:cNvPicPr>
+                  </pic:nvPicPr>
+                  <pic:blipFill>
+                    <a:blip r:embed="rId12" cstate="print"/>
+                    <a:srcRect/>
+                    <a:stretch>
+                      <a:fillRect/>
+                    </a:stretch>
+                  </pic:blipFill>
+                  <pic:spPr bwMode="auto">
+                    <a:xfrm>
+                      <a:off x="0" y="0"/>
+                      <a:ext cx="387985" cy="431165"/>
+                    </a:xfrm>
+                    <a:prstGeom prst="rect">
+                      <a:avLst/>
+                    </a:prstGeom>
+                    <a:noFill/>
+                    <a:ln w="9525">
+                      <a:noFill/>
+                      <a:miter lim="800000"/>
+                      <a:headEnd/>
+                      <a:tailEnd/>
+                    </a:ln>
+                  </pic:spPr>
+                </pic:pic>
+              </a:graphicData>
+            </a:graphic>
+          </wp:anchor>
+        </w:drawing>
+      </w:r>
+      <w:r>
+        <w:rPr>
+          <w:noProof/>
+        </w:rPr>
+        <w:drawing>
+          <wp:anchor distT="0" distB="0" distL="114300" distR="114300" simplePos="0" relativeHeight="251830272" behindDoc="0" locked="0" layoutInCell="1" allowOverlap="1">
+            <wp:simplePos x="0" y="0"/>
+            <wp:positionH relativeFrom="column">
+              <wp:posOffset>142875</wp:posOffset>
+            </wp:positionH>
+            <wp:positionV relativeFrom="paragraph">
+              <wp:posOffset>398780</wp:posOffset>
+            </wp:positionV>
+            <wp:extent cx="447040" cy="409575"/>
+            <wp:effectExtent l="19050" t="0" r="0" b="0"/>
+            <wp:wrapThrough wrapText="bothSides">
+              <wp:wrapPolygon edited="0">
+                <wp:start x="920" y="0"/>
+                <wp:lineTo x="-920" y="9042"/>
+                <wp:lineTo x="3682" y="16074"/>
+                <wp:lineTo x="3682" y="21098"/>
+                <wp:lineTo x="21170" y="21098"/>
+                <wp:lineTo x="21170" y="7033"/>
+                <wp:lineTo x="9205" y="0"/>
+                <wp:lineTo x="920" y="0"/>
+              </wp:wrapPolygon>
+            </wp:wrapThrough>
+            <wp:docPr id="32" name="Picture 15" descr="D:\Dev_Space_WebTop\iarc\cloud_solutions\reference\images\simple-09-file3.png"/>
+            <wp:cNvGraphicFramePr>
+              <a:graphicFrameLocks xmlns:a="http://schemas.openxmlformats.org/drawingml/2006/main" noChangeAspect="1"/>
+            </wp:cNvGraphicFramePr>
+            <a:graphic xmlns:a="http://schemas.openxmlformats.org/drawingml/2006/main">
+              <a:graphicData uri="http://schemas.openxmlformats.org/drawingml/2006/picture">
+                <pic:pic xmlns:pic="http://schemas.openxmlformats.org/drawingml/2006/picture">
+                  <pic:nvPicPr>
+                    <pic:cNvPr id="0" name="Picture 15" descr="D:\Dev_Space_WebTop\iarc\cloud_solutions\reference\images\simple-09-file3.png"/>
+                    <pic:cNvPicPr>
+                      <a:picLocks noChangeAspect="1" noChangeArrowheads="1"/>
+                    </pic:cNvPicPr>
+                  </pic:nvPicPr>
+                  <pic:blipFill>
+                    <a:blip r:embed="rId13" cstate="print"/>
+                    <a:srcRect/>
+                    <a:stretch>
+                      <a:fillRect/>
+                    </a:stretch>
+                  </pic:blipFill>
+                  <pic:spPr bwMode="auto">
+                    <a:xfrm>
+                      <a:off x="0" y="0"/>
+                      <a:ext cx="447040" cy="409575"/>
+                    </a:xfrm>
+                    <a:prstGeom prst="rect">
+                      <a:avLst/>
+                    </a:prstGeom>
+                    <a:noFill/>
+                    <a:ln w="9525">
+                      <a:noFill/>
+                      <a:miter lim="800000"/>
+                      <a:headEnd/>
+                      <a:tailEnd/>
+                    </a:ln>
+                  </pic:spPr>
+                </pic:pic>
+              </a:graphicData>
+            </a:graphic>
+          </wp:anchor>
+        </w:drawing>
+      </w:r>
+      <w:r>
+        <w:rPr>
+          <w:noProof/>
+        </w:rPr>
+        <w:drawing>
+          <wp:anchor distT="0" distB="0" distL="114300" distR="114300" simplePos="0" relativeHeight="251843584" behindDoc="0" locked="0" layoutInCell="1" allowOverlap="1">
+            <wp:simplePos x="0" y="0"/>
+            <wp:positionH relativeFrom="column">
+              <wp:posOffset>1769745</wp:posOffset>
+            </wp:positionH>
+            <wp:positionV relativeFrom="paragraph">
+              <wp:posOffset>4444365</wp:posOffset>
+            </wp:positionV>
+            <wp:extent cx="382905" cy="401955"/>
+            <wp:effectExtent l="19050" t="0" r="0" b="0"/>
+            <wp:wrapThrough wrapText="bothSides">
+              <wp:wrapPolygon edited="0">
+                <wp:start x="-1075" y="0"/>
+                <wp:lineTo x="1075" y="16379"/>
+                <wp:lineTo x="3224" y="20474"/>
+                <wp:lineTo x="17194" y="20474"/>
+                <wp:lineTo x="19343" y="16379"/>
+                <wp:lineTo x="21493" y="9213"/>
+                <wp:lineTo x="21493" y="0"/>
+                <wp:lineTo x="-1075" y="0"/>
+              </wp:wrapPolygon>
+            </wp:wrapThrough>
+            <wp:docPr id="42" name="Picture 14" descr="D:\Dev_Space_WebTop\iarc\cloud_solutions\reference\images\simple-06-WIFI-radio.png"/>
+            <wp:cNvGraphicFramePr>
+              <a:graphicFrameLocks xmlns:a="http://schemas.openxmlformats.org/drawingml/2006/main" noChangeAspect="1"/>
+            </wp:cNvGraphicFramePr>
+            <a:graphic xmlns:a="http://schemas.openxmlformats.org/drawingml/2006/main">
+              <a:graphicData uri="http://schemas.openxmlformats.org/drawingml/2006/picture">
+                <pic:pic xmlns:pic="http://schemas.openxmlformats.org/drawingml/2006/picture">
+                  <pic:nvPicPr>
+                    <pic:cNvPr id="0" name="Picture 14" descr="D:\Dev_Space_WebTop\iarc\cloud_solutions\reference\images\simple-06-WIFI-radio.png"/>
+                    <pic:cNvPicPr>
+                      <a:picLocks noChangeAspect="1" noChangeArrowheads="1"/>
+                    </pic:cNvPicPr>
+                  </pic:nvPicPr>
+                  <pic:blipFill>
+                    <a:blip r:embed="rId8" cstate="print"/>
+                    <a:srcRect/>
+                    <a:stretch>
+                      <a:fillRect/>
+                    </a:stretch>
+                  </pic:blipFill>
+                  <pic:spPr bwMode="auto">
+                    <a:xfrm>
+                      <a:off x="0" y="0"/>
+                      <a:ext cx="382905" cy="401955"/>
+                    </a:xfrm>
+                    <a:prstGeom prst="rect">
+                      <a:avLst/>
+                    </a:prstGeom>
+                    <a:noFill/>
+                    <a:ln w="9525">
+                      <a:noFill/>
+                      <a:miter lim="800000"/>
+                      <a:headEnd/>
+                      <a:tailEnd/>
+                    </a:ln>
+                  </pic:spPr>
+                </pic:pic>
+              </a:graphicData>
+            </a:graphic>
+          </wp:anchor>
+        </w:drawing>
+      </w:r>
+      <w:r>
+        <w:rPr>
+          <w:noProof/>
+        </w:rPr>
+        <w:drawing>
+          <wp:anchor distT="0" distB="0" distL="114300" distR="114300" simplePos="0" relativeHeight="251839488" behindDoc="0" locked="0" layoutInCell="1" allowOverlap="1">
+            <wp:simplePos x="0" y="0"/>
+            <wp:positionH relativeFrom="column">
+              <wp:posOffset>7018655</wp:posOffset>
+            </wp:positionH>
+            <wp:positionV relativeFrom="paragraph">
+              <wp:posOffset>3858895</wp:posOffset>
+            </wp:positionV>
+            <wp:extent cx="441325" cy="628650"/>
+            <wp:effectExtent l="19050" t="0" r="0" b="0"/>
+            <wp:wrapThrough wrapText="bothSides">
+              <wp:wrapPolygon edited="0">
+                <wp:start x="1865" y="0"/>
+                <wp:lineTo x="-932" y="1309"/>
+                <wp:lineTo x="0" y="20945"/>
+                <wp:lineTo x="1865" y="20945"/>
+                <wp:lineTo x="19580" y="20945"/>
+                <wp:lineTo x="20512" y="20945"/>
+                <wp:lineTo x="21445" y="18327"/>
+                <wp:lineTo x="21445" y="1309"/>
+                <wp:lineTo x="19580" y="0"/>
+                <wp:lineTo x="1865" y="0"/>
+              </wp:wrapPolygon>
+            </wp:wrapThrough>
+            <wp:docPr id="39" name="Picture 5" descr="D:\Dev_Space_WebTop\iarc\cloud_solutions\reference\images\simple-07-data2.png"/>
+            <wp:cNvGraphicFramePr>
+              <a:graphicFrameLocks xmlns:a="http://schemas.openxmlformats.org/drawingml/2006/main" noChangeAspect="1"/>
+            </wp:cNvGraphicFramePr>
+            <a:graphic xmlns:a="http://schemas.openxmlformats.org/drawingml/2006/main">
+              <a:graphicData uri="http://schemas.openxmlformats.org/drawingml/2006/picture">
+                <pic:pic xmlns:pic="http://schemas.openxmlformats.org/drawingml/2006/picture">
+                  <pic:nvPicPr>
+                    <pic:cNvPr id="0" name="Picture 5" descr="D:\Dev_Space_WebTop\iarc\cloud_solutions\reference\images\simple-07-data2.png"/>
+                    <pic:cNvPicPr>
+                      <a:picLocks noChangeAspect="1" noChangeArrowheads="1"/>
+                    </pic:cNvPicPr>
+                  </pic:nvPicPr>
+                  <pic:blipFill>
+                    <a:blip r:embed="rId14" cstate="print"/>
+                    <a:srcRect/>
+                    <a:stretch>
+                      <a:fillRect/>
+                    </a:stretch>
+                  </pic:blipFill>
+                  <pic:spPr bwMode="auto">
+                    <a:xfrm>
+                      <a:off x="0" y="0"/>
+                      <a:ext cx="441325" cy="628650"/>
+                    </a:xfrm>
+                    <a:prstGeom prst="rect">
+                      <a:avLst/>
+                    </a:prstGeom>
+                    <a:noFill/>
+                    <a:ln w="9525">
+                      <a:noFill/>
+                      <a:miter lim="800000"/>
+                      <a:headEnd/>
+                      <a:tailEnd/>
+                    </a:ln>
+                  </pic:spPr>
+                </pic:pic>
+              </a:graphicData>
+            </a:graphic>
+          </wp:anchor>
+        </w:drawing>
+      </w:r>
+      <w:r>
+        <w:rPr>
+          <w:noProof/>
+        </w:rPr>
+        <w:drawing>
+          <wp:anchor distT="0" distB="0" distL="114300" distR="114300" simplePos="0" relativeHeight="251836416" behindDoc="0" locked="0" layoutInCell="1" allowOverlap="1">
+            <wp:simplePos x="0" y="0"/>
+            <wp:positionH relativeFrom="column">
+              <wp:posOffset>4249420</wp:posOffset>
+            </wp:positionH>
+            <wp:positionV relativeFrom="paragraph">
+              <wp:posOffset>4444365</wp:posOffset>
+            </wp:positionV>
+            <wp:extent cx="499745" cy="445770"/>
+            <wp:effectExtent l="19050" t="0" r="0" b="0"/>
+            <wp:wrapThrough wrapText="bothSides">
+              <wp:wrapPolygon edited="0">
+                <wp:start x="8234" y="0"/>
+                <wp:lineTo x="-823" y="3692"/>
+                <wp:lineTo x="-823" y="20308"/>
+                <wp:lineTo x="6587" y="20308"/>
+                <wp:lineTo x="10704" y="20308"/>
+                <wp:lineTo x="21408" y="16615"/>
+                <wp:lineTo x="21408" y="0"/>
+                <wp:lineTo x="8234" y="0"/>
+              </wp:wrapPolygon>
+            </wp:wrapThrough>
+            <wp:docPr id="38" name="Picture 9" descr="D:\Dev_Space_WebTop\iarc\cloud_solutions\reference\images\simple-06-WIFI-GPS.png"/>
+            <wp:cNvGraphicFramePr>
+              <a:graphicFrameLocks xmlns:a="http://schemas.openxmlformats.org/drawingml/2006/main" noChangeAspect="1"/>
+            </wp:cNvGraphicFramePr>
+            <a:graphic xmlns:a="http://schemas.openxmlformats.org/drawingml/2006/main">
+              <a:graphicData uri="http://schemas.openxmlformats.org/drawingml/2006/picture">
+                <pic:pic xmlns:pic="http://schemas.openxmlformats.org/drawingml/2006/picture">
+                  <pic:nvPicPr>
+                    <pic:cNvPr id="0" name="Picture 9" descr="D:\Dev_Space_WebTop\iarc\cloud_solutions\reference\images\simple-06-WIFI-GPS.png"/>
+                    <pic:cNvPicPr>
+                      <a:picLocks noChangeAspect="1" noChangeArrowheads="1"/>
+                    </pic:cNvPicPr>
+                  </pic:nvPicPr>
+                  <pic:blipFill>
+                    <a:blip r:embed="rId15" cstate="print"/>
+                    <a:srcRect/>
+                    <a:stretch>
+                      <a:fillRect/>
+                    </a:stretch>
+                  </pic:blipFill>
+                  <pic:spPr bwMode="auto">
+                    <a:xfrm>
+                      <a:off x="0" y="0"/>
+                      <a:ext cx="499745" cy="445770"/>
+                    </a:xfrm>
+                    <a:prstGeom prst="rect">
+                      <a:avLst/>
+                    </a:prstGeom>
+                    <a:noFill/>
+                    <a:ln w="9525">
+                      <a:noFill/>
+                      <a:miter lim="800000"/>
+                      <a:headEnd/>
+                      <a:tailEnd/>
+                    </a:ln>
+                  </pic:spPr>
+                </pic:pic>
+              </a:graphicData>
+            </a:graphic>
+          </wp:anchor>
+        </w:drawing>
+      </w:r>
+      <w:r>
+        <w:rPr>
+          <w:noProof/>
+        </w:rPr>
+        <w:drawing>
+          <wp:anchor distT="0" distB="0" distL="114300" distR="114300" simplePos="0" relativeHeight="251811840" behindDoc="0" locked="0" layoutInCell="1" allowOverlap="1">
+            <wp:simplePos x="0" y="0"/>
+            <wp:positionH relativeFrom="column">
+              <wp:posOffset>3056890</wp:posOffset>
+            </wp:positionH>
+            <wp:positionV relativeFrom="paragraph">
+              <wp:posOffset>4488180</wp:posOffset>
+            </wp:positionV>
+            <wp:extent cx="558800" cy="460375"/>
+            <wp:effectExtent l="19050" t="0" r="0" b="0"/>
+            <wp:wrapThrough wrapText="bothSides">
+              <wp:wrapPolygon edited="0">
+                <wp:start x="8100" y="0"/>
+                <wp:lineTo x="-736" y="5363"/>
+                <wp:lineTo x="-736" y="20557"/>
+                <wp:lineTo x="13255" y="20557"/>
+                <wp:lineTo x="15464" y="20557"/>
+                <wp:lineTo x="21355" y="16088"/>
+                <wp:lineTo x="21355" y="8938"/>
+                <wp:lineTo x="19882" y="4469"/>
+                <wp:lineTo x="16936" y="0"/>
+                <wp:lineTo x="8100" y="0"/>
+              </wp:wrapPolygon>
+            </wp:wrapThrough>
+            <wp:docPr id="11" name="Picture 6" descr="D:\Dev_Space_WebTop\iarc\cloud_solutions\reference\images\simple-07-data3.png"/>
+            <wp:cNvGraphicFramePr>
+              <a:graphicFrameLocks xmlns:a="http://schemas.openxmlformats.org/drawingml/2006/main" noChangeAspect="1"/>
+            </wp:cNvGraphicFramePr>
+            <a:graphic xmlns:a="http://schemas.openxmlformats.org/drawingml/2006/main">
+              <a:graphicData uri="http://schemas.openxmlformats.org/drawingml/2006/picture">
+                <pic:pic xmlns:pic="http://schemas.openxmlformats.org/drawingml/2006/picture">
+                  <pic:nvPicPr>
+                    <pic:cNvPr id="0" name="Picture 6" descr="D:\Dev_Space_WebTop\iarc\cloud_solutions\reference\images\simple-07-data3.png"/>
+                    <pic:cNvPicPr>
+                      <a:picLocks noChangeAspect="1" noChangeArrowheads="1"/>
+                    </pic:cNvPicPr>
+                  </pic:nvPicPr>
+                  <pic:blipFill>
+                    <a:blip r:embed="rId16" cstate="print"/>
+                    <a:srcRect/>
+                    <a:stretch>
+                      <a:fillRect/>
+                    </a:stretch>
+                  </pic:blipFill>
+                  <pic:spPr bwMode="auto">
+                    <a:xfrm>
+                      <a:off x="0" y="0"/>
+                      <a:ext cx="558800" cy="460375"/>
+                    </a:xfrm>
+                    <a:prstGeom prst="rect">
+                      <a:avLst/>
+                    </a:prstGeom>
+                    <a:noFill/>
+                    <a:ln w="9525">
+                      <a:noFill/>
+                      <a:miter lim="800000"/>
+                      <a:headEnd/>
+                      <a:tailEnd/>
+                    </a:ln>
+                  </pic:spPr>
+                </pic:pic>
+              </a:graphicData>
+            </a:graphic>
+          </wp:anchor>
+        </w:drawing>
+      </w:r>
+      <w:r>
+        <w:rPr>
+          <w:noProof/>
+        </w:rPr>
+        <w:drawing>
+          <wp:anchor distT="0" distB="0" distL="114300" distR="114300" simplePos="0" relativeHeight="251810816" behindDoc="0" locked="0" layoutInCell="1" allowOverlap="1">
+            <wp:simplePos x="0" y="0"/>
+            <wp:positionH relativeFrom="column">
+              <wp:posOffset>791210</wp:posOffset>
+            </wp:positionH>
+            <wp:positionV relativeFrom="paragraph">
+              <wp:posOffset>3858895</wp:posOffset>
+            </wp:positionV>
+            <wp:extent cx="441325" cy="628650"/>
+            <wp:effectExtent l="19050" t="0" r="0" b="0"/>
+            <wp:wrapThrough wrapText="bothSides">
+              <wp:wrapPolygon edited="0">
+                <wp:start x="1865" y="0"/>
+                <wp:lineTo x="-932" y="1309"/>
+                <wp:lineTo x="0" y="20945"/>
+                <wp:lineTo x="1865" y="20945"/>
+                <wp:lineTo x="19580" y="20945"/>
+                <wp:lineTo x="20512" y="20945"/>
+                <wp:lineTo x="21445" y="18327"/>
+                <wp:lineTo x="21445" y="1309"/>
+                <wp:lineTo x="19580" y="0"/>
+                <wp:lineTo x="1865" y="0"/>
+              </wp:wrapPolygon>
+            </wp:wrapThrough>
+            <wp:docPr id="14" name="Picture 5" descr="D:\Dev_Space_WebTop\iarc\cloud_solutions\reference\images\simple-07-data2.png"/>
+            <wp:cNvGraphicFramePr>
+              <a:graphicFrameLocks xmlns:a="http://schemas.openxmlformats.org/drawingml/2006/main" noChangeAspect="1"/>
+            </wp:cNvGraphicFramePr>
+            <a:graphic xmlns:a="http://schemas.openxmlformats.org/drawingml/2006/main">
+              <a:graphicData uri="http://schemas.openxmlformats.org/drawingml/2006/picture">
+                <pic:pic xmlns:pic="http://schemas.openxmlformats.org/drawingml/2006/picture">
+                  <pic:nvPicPr>
+                    <pic:cNvPr id="0" name="Picture 5" descr="D:\Dev_Space_WebTop\iarc\cloud_solutions\reference\images\simple-07-data2.png"/>
+                    <pic:cNvPicPr>
+                      <a:picLocks noChangeAspect="1" noChangeArrowheads="1"/>
+                    </pic:cNvPicPr>
+                  </pic:nvPicPr>
+                  <pic:blipFill>
+                    <a:blip r:embed="rId14" cstate="print"/>
+                    <a:srcRect/>
+                    <a:stretch>
+                      <a:fillRect/>
+                    </a:stretch>
+                  </pic:blipFill>
+                  <pic:spPr bwMode="auto">
+                    <a:xfrm>
+                      <a:off x="0" y="0"/>
+                      <a:ext cx="441325" cy="628650"/>
+                    </a:xfrm>
+                    <a:prstGeom prst="rect">
+                      <a:avLst/>
+                    </a:prstGeom>
+                    <a:noFill/>
+                    <a:ln w="9525">
+                      <a:noFill/>
+                      <a:miter lim="800000"/>
+                      <a:headEnd/>
+                      <a:tailEnd/>
+                    </a:ln>
+                  </pic:spPr>
+                </pic:pic>
+              </a:graphicData>
+            </a:graphic>
+          </wp:anchor>
+        </w:drawing>
+      </w:r>
+      <w:r>
+        <w:rPr>
+          <w:noProof/>
+        </w:rPr>
+        <w:drawing>
+          <wp:anchor distT="0" distB="0" distL="114300" distR="114300" simplePos="0" relativeHeight="251841536" behindDoc="0" locked="0" layoutInCell="1" allowOverlap="1">
+            <wp:simplePos x="0" y="0"/>
+            <wp:positionH relativeFrom="column">
+              <wp:posOffset>-255270</wp:posOffset>
+            </wp:positionH>
+            <wp:positionV relativeFrom="paragraph">
+              <wp:posOffset>3149600</wp:posOffset>
+            </wp:positionV>
+            <wp:extent cx="558800" cy="460375"/>
+            <wp:effectExtent l="19050" t="0" r="0" b="0"/>
+            <wp:wrapThrough wrapText="bothSides">
+              <wp:wrapPolygon edited="0">
+                <wp:start x="8100" y="0"/>
+                <wp:lineTo x="-736" y="5363"/>
+                <wp:lineTo x="-736" y="20557"/>
+                <wp:lineTo x="13255" y="20557"/>
+                <wp:lineTo x="15464" y="20557"/>
+                <wp:lineTo x="21355" y="16088"/>
+                <wp:lineTo x="21355" y="8938"/>
+                <wp:lineTo x="19882" y="4469"/>
+                <wp:lineTo x="16936" y="0"/>
+                <wp:lineTo x="8100" y="0"/>
+              </wp:wrapPolygon>
+            </wp:wrapThrough>
+            <wp:docPr id="41" name="Picture 6" descr="D:\Dev_Space_WebTop\iarc\cloud_solutions\reference\images\simple-07-data3.png"/>
+            <wp:cNvGraphicFramePr>
+              <a:graphicFrameLocks xmlns:a="http://schemas.openxmlformats.org/drawingml/2006/main" noChangeAspect="1"/>
+            </wp:cNvGraphicFramePr>
+            <a:graphic xmlns:a="http://schemas.openxmlformats.org/drawingml/2006/main">
+              <a:graphicData uri="http://schemas.openxmlformats.org/drawingml/2006/picture">
+                <pic:pic xmlns:pic="http://schemas.openxmlformats.org/drawingml/2006/picture">
+                  <pic:nvPicPr>
+                    <pic:cNvPr id="0" name="Picture 6" descr="D:\Dev_Space_WebTop\iarc\cloud_solutions\reference\images\simple-07-data3.png"/>
+                    <pic:cNvPicPr>
+                      <a:picLocks noChangeAspect="1" noChangeArrowheads="1"/>
+                    </pic:cNvPicPr>
+                  </pic:nvPicPr>
+                  <pic:blipFill>
+                    <a:blip r:embed="rId16" cstate="print"/>
+                    <a:srcRect/>
+                    <a:stretch>
+                      <a:fillRect/>
+                    </a:stretch>
+                  </pic:blipFill>
+                  <pic:spPr bwMode="auto">
+                    <a:xfrm>
+                      <a:off x="0" y="0"/>
+                      <a:ext cx="558800" cy="460375"/>
+                    </a:xfrm>
+                    <a:prstGeom prst="rect">
+                      <a:avLst/>
+                    </a:prstGeom>
+                    <a:noFill/>
+                    <a:ln w="9525">
+                      <a:noFill/>
+                      <a:miter lim="800000"/>
+                      <a:headEnd/>
+                      <a:tailEnd/>
+                    </a:ln>
+                  </pic:spPr>
+                </pic:pic>
+              </a:graphicData>
+            </a:graphic>
+          </wp:anchor>
+        </w:drawing>
+      </w:r>
+      <w:r>
+        <w:rPr>
+          <w:noProof/>
+        </w:rPr>
+        <w:drawing>
+          <wp:anchor distT="0" distB="0" distL="114300" distR="114300" simplePos="0" relativeHeight="251807744" behindDoc="0" locked="0" layoutInCell="1" allowOverlap="1">
+            <wp:simplePos x="0" y="0"/>
+            <wp:positionH relativeFrom="column">
+              <wp:posOffset>6372860</wp:posOffset>
+            </wp:positionH>
+            <wp:positionV relativeFrom="paragraph">
+              <wp:posOffset>1005840</wp:posOffset>
+            </wp:positionV>
+            <wp:extent cx="594995" cy="438785"/>
+            <wp:effectExtent l="19050" t="0" r="0" b="0"/>
+            <wp:wrapThrough wrapText="bothSides">
+              <wp:wrapPolygon edited="0">
+                <wp:start x="-692" y="0"/>
+                <wp:lineTo x="-692" y="20631"/>
+                <wp:lineTo x="21439" y="20631"/>
+                <wp:lineTo x="21439" y="0"/>
+                <wp:lineTo x="-692" y="0"/>
+              </wp:wrapPolygon>
+            </wp:wrapThrough>
+            <wp:docPr id="7" name="Picture 3" descr="D:\Dev_Space_WebTop\iarc\cloud_solutions\reference\images\simple-04-PC2.png"/>
+            <wp:cNvGraphicFramePr>
+              <a:graphicFrameLocks xmlns:a="http://schemas.openxmlformats.org/drawingml/2006/main" noChangeAspect="1"/>
+            </wp:cNvGraphicFramePr>
+            <a:graphic xmlns:a="http://schemas.openxmlformats.org/drawingml/2006/main">
+              <a:graphicData uri="http://schemas.openxmlformats.org/drawingml/2006/picture">
+                <pic:pic xmlns:pic="http://schemas.openxmlformats.org/drawingml/2006/picture">
+                  <pic:nvPicPr>
+                    <pic:cNvPr id="0" name="Picture 3" descr="D:\Dev_Space_WebTop\iarc\cloud_solutions\reference\images\simple-04-PC2.png"/>
+                    <pic:cNvPicPr>
+                      <a:picLocks noChangeAspect="1" noChangeArrowheads="1"/>
+                    </pic:cNvPicPr>
+                  </pic:nvPicPr>
+                  <pic:blipFill>
+                    <a:blip r:embed="rId17" cstate="print"/>
+                    <a:srcRect/>
+                    <a:stretch>
+                      <a:fillRect/>
+                    </a:stretch>
+                  </pic:blipFill>
+                  <pic:spPr bwMode="auto">
+                    <a:xfrm>
+                      <a:off x="0" y="0"/>
+                      <a:ext cx="594995" cy="438785"/>
+                    </a:xfrm>
+                    <a:prstGeom prst="rect">
+                      <a:avLst/>
+                    </a:prstGeom>
+                    <a:noFill/>
+                    <a:ln w="9525">
+                      <a:noFill/>
+                      <a:miter lim="800000"/>
+                      <a:headEnd/>
+                      <a:tailEnd/>
+                    </a:ln>
+                  </pic:spPr>
+                </pic:pic>
+              </a:graphicData>
+            </a:graphic>
+          </wp:anchor>
+        </w:drawing>
+      </w:r>
+      <w:r>
+        <w:rPr>
+          <w:noProof/>
+        </w:rPr>
+        <w:drawing>
+          <wp:anchor distT="0" distB="0" distL="114300" distR="114300" simplePos="0" relativeHeight="251826176" behindDoc="0" locked="0" layoutInCell="1" allowOverlap="1">
+            <wp:simplePos x="0" y="0"/>
+            <wp:positionH relativeFrom="column">
+              <wp:posOffset>5461000</wp:posOffset>
+            </wp:positionH>
+            <wp:positionV relativeFrom="paragraph">
+              <wp:posOffset>4305300</wp:posOffset>
+            </wp:positionV>
+            <wp:extent cx="499745" cy="467995"/>
+            <wp:effectExtent l="19050" t="0" r="0" b="0"/>
+            <wp:wrapThrough wrapText="bothSides">
+              <wp:wrapPolygon edited="0">
+                <wp:start x="-823" y="0"/>
+                <wp:lineTo x="-823" y="21102"/>
+                <wp:lineTo x="21408" y="21102"/>
+                <wp:lineTo x="21408" y="0"/>
+                <wp:lineTo x="-823" y="0"/>
+              </wp:wrapPolygon>
+            </wp:wrapThrough>
+            <wp:docPr id="28" name="Picture 19" descr="D:\Dev_Space_WebTop\iarc\cloud_solutions\reference\images\simple-04-PC3.png"/>
+            <wp:cNvGraphicFramePr>
+              <a:graphicFrameLocks xmlns:a="http://schemas.openxmlformats.org/drawingml/2006/main" noChangeAspect="1"/>
+            </wp:cNvGraphicFramePr>
+            <a:graphic xmlns:a="http://schemas.openxmlformats.org/drawingml/2006/main">
+              <a:graphicData uri="http://schemas.openxmlformats.org/drawingml/2006/picture">
+                <pic:pic xmlns:pic="http://schemas.openxmlformats.org/drawingml/2006/picture">
+                  <pic:nvPicPr>
+                    <pic:cNvPr id="0" name="Picture 19" descr="D:\Dev_Space_WebTop\iarc\cloud_solutions\reference\images\simple-04-PC3.png"/>
+                    <pic:cNvPicPr>
+                      <a:picLocks noChangeAspect="1" noChangeArrowheads="1"/>
+                    </pic:cNvPicPr>
+                  </pic:nvPicPr>
+                  <pic:blipFill>
+                    <a:blip r:embed="rId18" cstate="print"/>
+                    <a:srcRect/>
+                    <a:stretch>
+                      <a:fillRect/>
+                    </a:stretch>
+                  </pic:blipFill>
+                  <pic:spPr bwMode="auto">
+                    <a:xfrm>
+                      <a:off x="0" y="0"/>
+                      <a:ext cx="499745" cy="467995"/>
+                    </a:xfrm>
+                    <a:prstGeom prst="rect">
+                      <a:avLst/>
+                    </a:prstGeom>
+                    <a:noFill/>
+                    <a:ln w="9525">
+                      <a:noFill/>
+                      <a:miter lim="800000"/>
+                      <a:headEnd/>
+                      <a:tailEnd/>
+                    </a:ln>
+                  </pic:spPr>
+                </pic:pic>
+              </a:graphicData>
+            </a:graphic>
+          </wp:anchor>
+        </w:drawing>
+      </w:r>
+      <w:r>
+        <w:rPr>
+          <w:noProof/>
+        </w:rPr>
+        <w:drawing>
+          <wp:anchor distT="0" distB="0" distL="114300" distR="114300" simplePos="0" relativeHeight="251802624" behindDoc="1" locked="0" layoutInCell="1" allowOverlap="1">
+            <wp:simplePos x="0" y="0"/>
+            <wp:positionH relativeFrom="column">
+              <wp:posOffset>303530</wp:posOffset>
+            </wp:positionH>
+            <wp:positionV relativeFrom="paragraph">
+              <wp:posOffset>472440</wp:posOffset>
+            </wp:positionV>
+            <wp:extent cx="5715635" cy="3020695"/>
+            <wp:effectExtent l="19050" t="0" r="0" b="0"/>
+            <wp:wrapThrough wrapText="bothSides">
+              <wp:wrapPolygon edited="0">
+                <wp:start x="7775" y="0"/>
+                <wp:lineTo x="7127" y="272"/>
+                <wp:lineTo x="1872" y="4768"/>
+                <wp:lineTo x="720" y="6266"/>
+                <wp:lineTo x="504" y="7220"/>
+                <wp:lineTo x="72" y="8718"/>
+                <wp:lineTo x="-72" y="9944"/>
+                <wp:lineTo x="-72" y="13077"/>
+                <wp:lineTo x="504" y="15257"/>
+                <wp:lineTo x="504" y="15393"/>
+                <wp:lineTo x="1584" y="17436"/>
+                <wp:lineTo x="1656" y="17709"/>
+                <wp:lineTo x="5183" y="19616"/>
+                <wp:lineTo x="5615" y="19616"/>
+                <wp:lineTo x="5615" y="20161"/>
+                <wp:lineTo x="7919" y="21523"/>
+                <wp:lineTo x="8783" y="21523"/>
+                <wp:lineTo x="14182" y="21523"/>
+                <wp:lineTo x="15046" y="21523"/>
+                <wp:lineTo x="17422" y="20161"/>
+                <wp:lineTo x="17422" y="19616"/>
+                <wp:lineTo x="18574" y="17572"/>
+                <wp:lineTo x="19006" y="17436"/>
+                <wp:lineTo x="20950" y="15665"/>
+                <wp:lineTo x="21022" y="15257"/>
+                <wp:lineTo x="21598" y="13213"/>
+                <wp:lineTo x="21598" y="9672"/>
+                <wp:lineTo x="21526" y="8718"/>
+                <wp:lineTo x="20878" y="7083"/>
+                <wp:lineTo x="20590" y="6539"/>
+                <wp:lineTo x="18790" y="4359"/>
+                <wp:lineTo x="17710" y="1907"/>
+                <wp:lineTo x="15838" y="272"/>
+                <wp:lineTo x="15190" y="0"/>
+                <wp:lineTo x="7775" y="0"/>
+              </wp:wrapPolygon>
+            </wp:wrapThrough>
+            <wp:docPr id="4" name="Picture 2" descr="D:\Dev_Space_WebTop\iarc\cloud_solutions\reference\images\sample-04-cloud.png"/>
+            <wp:cNvGraphicFramePr>
+              <a:graphicFrameLocks xmlns:a="http://schemas.openxmlformats.org/drawingml/2006/main" noChangeAspect="1"/>
+            </wp:cNvGraphicFramePr>
+            <a:graphic xmlns:a="http://schemas.openxmlformats.org/drawingml/2006/main">
+              <a:graphicData uri="http://schemas.openxmlformats.org/drawingml/2006/picture">
+                <pic:pic xmlns:pic="http://schemas.openxmlformats.org/drawingml/2006/picture">
+                  <pic:nvPicPr>
+                    <pic:cNvPr id="0" name="Picture 2" descr="D:\Dev_Space_WebTop\iarc\cloud_solutions\reference\images\sample-04-cloud.png"/>
+                    <pic:cNvPicPr>
+                      <a:picLocks noChangeAspect="1" noChangeArrowheads="1"/>
+                    </pic:cNvPicPr>
+                  </pic:nvPicPr>
+                  <pic:blipFill>
+                    <a:blip r:embed="rId11"/>
+                    <a:srcRect/>
+                    <a:stretch>
+                      <a:fillRect/>
+                    </a:stretch>
+                  </pic:blipFill>
+                  <pic:spPr bwMode="auto">
+                    <a:xfrm>
+                      <a:off x="0" y="0"/>
+                      <a:ext cx="5715635" cy="3020695"/>
+                    </a:xfrm>
+                    <a:prstGeom prst="rect">
+                      <a:avLst/>
+                    </a:prstGeom>
+                    <a:noFill/>
+                    <a:ln w="9525">
+                      <a:noFill/>
+                      <a:miter lim="800000"/>
+                      <a:headEnd/>
+                      <a:tailEnd/>
+                    </a:ln>
+                  </pic:spPr>
+                </pic:pic>
+              </a:graphicData>
+            </a:graphic>
+          </wp:anchor>
+        </w:drawing>
+      </w:r>
+      <w:r>
+        <w:rPr>
+          <w:noProof/>
+        </w:rPr>
+        <w:drawing>
+          <wp:anchor distT="0" distB="0" distL="114300" distR="114300" simplePos="0" relativeHeight="251837440" behindDoc="0" locked="0" layoutInCell="1" allowOverlap="1">
+            <wp:simplePos x="0" y="0"/>
+            <wp:positionH relativeFrom="column">
+              <wp:posOffset>-369570</wp:posOffset>
+            </wp:positionH>
+            <wp:positionV relativeFrom="paragraph">
+              <wp:posOffset>1942465</wp:posOffset>
+            </wp:positionV>
+            <wp:extent cx="299085" cy="511810"/>
+            <wp:effectExtent l="19050" t="0" r="5715" b="0"/>
+            <wp:wrapThrough wrapText="bothSides">
+              <wp:wrapPolygon edited="0">
+                <wp:start x="2752" y="0"/>
+                <wp:lineTo x="-1376" y="4824"/>
+                <wp:lineTo x="-1376" y="16079"/>
+                <wp:lineTo x="1376" y="20903"/>
+                <wp:lineTo x="19261" y="20903"/>
+                <wp:lineTo x="20637" y="20903"/>
+                <wp:lineTo x="22013" y="16079"/>
+                <wp:lineTo x="22013" y="8040"/>
+                <wp:lineTo x="20637" y="2412"/>
+                <wp:lineTo x="17885" y="0"/>
+                <wp:lineTo x="2752" y="0"/>
+              </wp:wrapPolygon>
+            </wp:wrapThrough>
+            <wp:docPr id="37" name="Picture 10" descr="D:\Dev_Space_WebTop\iarc\cloud_solutions\reference\images\simple-10-comm1.png"/>
+            <wp:cNvGraphicFramePr>
+              <a:graphicFrameLocks xmlns:a="http://schemas.openxmlformats.org/drawingml/2006/main" noChangeAspect="1"/>
+            </wp:cNvGraphicFramePr>
+            <a:graphic xmlns:a="http://schemas.openxmlformats.org/drawingml/2006/main">
+              <a:graphicData uri="http://schemas.openxmlformats.org/drawingml/2006/picture">
+                <pic:pic xmlns:pic="http://schemas.openxmlformats.org/drawingml/2006/picture">
+                  <pic:nvPicPr>
+                    <pic:cNvPr id="0" name="Picture 10" descr="D:\Dev_Space_WebTop\iarc\cloud_solutions\reference\images\simple-10-comm1.png"/>
+                    <pic:cNvPicPr>
+                      <a:picLocks noChangeAspect="1" noChangeArrowheads="1"/>
+                    </pic:cNvPicPr>
+                  </pic:nvPicPr>
+                  <pic:blipFill>
+                    <a:blip r:embed="rId19" cstate="print"/>
+                    <a:srcRect/>
+                    <a:stretch>
+                      <a:fillRect/>
+                    </a:stretch>
+                  </pic:blipFill>
+                  <pic:spPr bwMode="auto">
+                    <a:xfrm>
+                      <a:off x="0" y="0"/>
+                      <a:ext cx="299085" cy="511810"/>
+                    </a:xfrm>
+                    <a:prstGeom prst="rect">
+                      <a:avLst/>
+                    </a:prstGeom>
+                    <a:noFill/>
+                    <a:ln w="9525">
+                      <a:noFill/>
+                      <a:miter lim="800000"/>
+                      <a:headEnd/>
+                      <a:tailEnd/>
+                    </a:ln>
+                  </pic:spPr>
+                </pic:pic>
+              </a:graphicData>
+            </a:graphic>
+          </wp:anchor>
+        </w:drawing>
+      </w:r>
+      <w:r>
+        <w:rPr>
+          <w:noProof/>
+        </w:rPr>
+        <w:drawing>
+          <wp:anchor distT="0" distB="0" distL="114300" distR="114300" simplePos="0" relativeHeight="251827200" behindDoc="0" locked="0" layoutInCell="1" allowOverlap="1">
+            <wp:simplePos x="0" y="0"/>
+            <wp:positionH relativeFrom="column">
+              <wp:posOffset>-431800</wp:posOffset>
+            </wp:positionH>
+            <wp:positionV relativeFrom="paragraph">
+              <wp:posOffset>1240155</wp:posOffset>
+            </wp:positionV>
+            <wp:extent cx="434975" cy="372745"/>
+            <wp:effectExtent l="19050" t="0" r="3175" b="0"/>
+            <wp:wrapThrough wrapText="bothSides">
+              <wp:wrapPolygon edited="0">
+                <wp:start x="4730" y="0"/>
+                <wp:lineTo x="-946" y="5520"/>
+                <wp:lineTo x="-946" y="18767"/>
+                <wp:lineTo x="5676" y="20974"/>
+                <wp:lineTo x="8514" y="20974"/>
+                <wp:lineTo x="18920" y="20974"/>
+                <wp:lineTo x="20812" y="20974"/>
+                <wp:lineTo x="21758" y="19871"/>
+                <wp:lineTo x="21758" y="2208"/>
+                <wp:lineTo x="11352" y="0"/>
+                <wp:lineTo x="4730" y="0"/>
+              </wp:wrapPolygon>
+            </wp:wrapThrough>
+            <wp:docPr id="27" name="Picture 20" descr="D:\Dev_Space_WebTop\iarc\cloud_solutions\reference\images\simple-04-PC.png"/>
+            <wp:cNvGraphicFramePr>
+              <a:graphicFrameLocks xmlns:a="http://schemas.openxmlformats.org/drawingml/2006/main" noChangeAspect="1"/>
+            </wp:cNvGraphicFramePr>
+            <a:graphic xmlns:a="http://schemas.openxmlformats.org/drawingml/2006/main">
+              <a:graphicData uri="http://schemas.openxmlformats.org/drawingml/2006/picture">
+                <pic:pic xmlns:pic="http://schemas.openxmlformats.org/drawingml/2006/picture">
+                  <pic:nvPicPr>
+                    <pic:cNvPr id="0" name="Picture 20" descr="D:\Dev_Space_WebTop\iarc\cloud_solutions\reference\images\simple-04-PC.png"/>
+                    <pic:cNvPicPr>
+                      <a:picLocks noChangeAspect="1" noChangeArrowheads="1"/>
+                    </pic:cNvPicPr>
+                  </pic:nvPicPr>
+                  <pic:blipFill>
+                    <a:blip r:embed="rId20" cstate="print"/>
+                    <a:srcRect/>
+                    <a:stretch>
+                      <a:fillRect/>
+                    </a:stretch>
+                  </pic:blipFill>
+                  <pic:spPr bwMode="auto">
+                    <a:xfrm>
+                      <a:off x="0" y="0"/>
+                      <a:ext cx="434975" cy="372745"/>
+                    </a:xfrm>
+                    <a:prstGeom prst="rect">
+                      <a:avLst/>
+                    </a:prstGeom>
+                    <a:noFill/>
+                    <a:ln w="9525">
+                      <a:noFill/>
+                      <a:miter lim="800000"/>
+                      <a:headEnd/>
+                      <a:tailEnd/>
+                    </a:ln>
+                  </pic:spPr>
+                </pic:pic>
+              </a:graphicData>
+            </a:graphic>
+          </wp:anchor>
+        </w:drawing>
+      </w:r>
+      <w:r>
+        <w:rPr>
+          <w:noProof/>
+        </w:rPr>
+        <w:drawing>
+          <wp:anchor distT="0" distB="0" distL="114300" distR="114300" simplePos="0" relativeHeight="251832320" behindDoc="0" locked="0" layoutInCell="1" allowOverlap="1">
+            <wp:simplePos x="0" y="0"/>
+            <wp:positionH relativeFrom="column">
+              <wp:posOffset>7958455</wp:posOffset>
+            </wp:positionH>
+            <wp:positionV relativeFrom="paragraph">
+              <wp:posOffset>2703195</wp:posOffset>
+            </wp:positionV>
+            <wp:extent cx="441325" cy="445770"/>
+            <wp:effectExtent l="19050" t="0" r="0" b="0"/>
+            <wp:wrapThrough wrapText="bothSides">
+              <wp:wrapPolygon edited="0">
+                <wp:start x="4662" y="0"/>
+                <wp:lineTo x="0" y="4615"/>
+                <wp:lineTo x="-932" y="14769"/>
+                <wp:lineTo x="3729" y="20308"/>
+                <wp:lineTo x="4662" y="20308"/>
+                <wp:lineTo x="16783" y="20308"/>
+                <wp:lineTo x="17715" y="20308"/>
+                <wp:lineTo x="21445" y="15692"/>
+                <wp:lineTo x="21445" y="7385"/>
+                <wp:lineTo x="20512" y="3692"/>
+                <wp:lineTo x="16783" y="0"/>
+                <wp:lineTo x="4662" y="0"/>
+              </wp:wrapPolygon>
+            </wp:wrapThrough>
+            <wp:docPr id="34" name="Picture 13" descr="D:\Dev_Space_WebTop\iarc\cloud_solutions\reference\images\simple-04-PC4.png"/>
+            <wp:cNvGraphicFramePr>
+              <a:graphicFrameLocks xmlns:a="http://schemas.openxmlformats.org/drawingml/2006/main" noChangeAspect="1"/>
+            </wp:cNvGraphicFramePr>
+            <a:graphic xmlns:a="http://schemas.openxmlformats.org/drawingml/2006/main">
+              <a:graphicData uri="http://schemas.openxmlformats.org/drawingml/2006/picture">
+                <pic:pic xmlns:pic="http://schemas.openxmlformats.org/drawingml/2006/picture">
+                  <pic:nvPicPr>
+                    <pic:cNvPr id="0" name="Picture 13" descr="D:\Dev_Space_WebTop\iarc\cloud_solutions\reference\images\simple-04-PC4.png"/>
+                    <pic:cNvPicPr>
+                      <a:picLocks noChangeAspect="1" noChangeArrowheads="1"/>
+                    </pic:cNvPicPr>
+                  </pic:nvPicPr>
+                  <pic:blipFill>
+                    <a:blip r:embed="rId21" cstate="print"/>
+                    <a:srcRect/>
+                    <a:stretch>
+                      <a:fillRect/>
+                    </a:stretch>
+                  </pic:blipFill>
+                  <pic:spPr bwMode="auto">
+                    <a:xfrm>
+                      <a:off x="0" y="0"/>
+                      <a:ext cx="441325" cy="445770"/>
+                    </a:xfrm>
+                    <a:prstGeom prst="rect">
+                      <a:avLst/>
+                    </a:prstGeom>
+                    <a:noFill/>
+                    <a:ln w="9525">
+                      <a:noFill/>
+                      <a:miter lim="800000"/>
+                      <a:headEnd/>
+                      <a:tailEnd/>
+                    </a:ln>
+                  </pic:spPr>
+                </pic:pic>
+              </a:graphicData>
+            </a:graphic>
+          </wp:anchor>
+        </w:drawing>
+      </w:r>
+      <w:r>
+        <w:rPr>
+          <w:noProof/>
+        </w:rPr>
+        <w:drawing>
+          <wp:anchor distT="0" distB="0" distL="114300" distR="114300" simplePos="0" relativeHeight="251835392" behindDoc="0" locked="0" layoutInCell="1" allowOverlap="1">
+            <wp:simplePos x="0" y="0"/>
+            <wp:positionH relativeFrom="column">
+              <wp:posOffset>1232535</wp:posOffset>
+            </wp:positionH>
+            <wp:positionV relativeFrom="paragraph">
+              <wp:posOffset>180340</wp:posOffset>
+            </wp:positionV>
+            <wp:extent cx="449580" cy="219075"/>
+            <wp:effectExtent l="19050" t="0" r="7620" b="0"/>
+            <wp:wrapThrough wrapText="bothSides">
+              <wp:wrapPolygon edited="0">
+                <wp:start x="-915" y="0"/>
+                <wp:lineTo x="-915" y="20661"/>
+                <wp:lineTo x="21966" y="20661"/>
+                <wp:lineTo x="21966" y="0"/>
+                <wp:lineTo x="-915" y="0"/>
+              </wp:wrapPolygon>
+            </wp:wrapThrough>
+            <wp:docPr id="35" name="Picture 12" descr="D:\Dev_Space_WebTop\iarc\cloud_solutions\reference\images\simple-06-WIFI-Barcode01.png"/>
+            <wp:cNvGraphicFramePr>
+              <a:graphicFrameLocks xmlns:a="http://schemas.openxmlformats.org/drawingml/2006/main" noChangeAspect="1"/>
+            </wp:cNvGraphicFramePr>
+            <a:graphic xmlns:a="http://schemas.openxmlformats.org/drawingml/2006/main">
+              <a:graphicData uri="http://schemas.openxmlformats.org/drawingml/2006/picture">
+                <pic:pic xmlns:pic="http://schemas.openxmlformats.org/drawingml/2006/picture">
+                  <pic:nvPicPr>
+                    <pic:cNvPr id="0" name="Picture 12" descr="D:\Dev_Space_WebTop\iarc\cloud_solutions\reference\images\simple-06-WIFI-Barcode01.png"/>
+                    <pic:cNvPicPr>
+                      <a:picLocks noChangeAspect="1" noChangeArrowheads="1"/>
+                    </pic:cNvPicPr>
+                  </pic:nvPicPr>
+                  <pic:blipFill>
+                    <a:blip r:embed="rId22" cstate="print"/>
+                    <a:srcRect/>
+                    <a:stretch>
+                      <a:fillRect/>
+                    </a:stretch>
+                  </pic:blipFill>
+                  <pic:spPr bwMode="auto">
+                    <a:xfrm>
+                      <a:off x="0" y="0"/>
+                      <a:ext cx="449580" cy="219075"/>
+                    </a:xfrm>
+                    <a:prstGeom prst="rect">
+                      <a:avLst/>
+                    </a:prstGeom>
+                    <a:noFill/>
+                    <a:ln w="9525">
+                      <a:noFill/>
+                      <a:miter lim="800000"/>
+                      <a:headEnd/>
+                      <a:tailEnd/>
+                    </a:ln>
+                  </pic:spPr>
+                </pic:pic>
+              </a:graphicData>
+            </a:graphic>
+          </wp:anchor>
+        </w:drawing>
+      </w:r>
+      <w:r>
+        <w:br w:type="page"/>
+      </w:r>
+    </w:p>
+    <w:p>
+      <w:r>
+        <w:rPr>
+          <w:noProof/>
+        </w:rPr>
+        <w:lastRenderedPageBreak/>
+        <w:drawing>
+          <wp:anchor distT="0" distB="0" distL="114300" distR="114300" simplePos="0" relativeHeight="251824128" behindDoc="0" locked="0" layoutInCell="1" allowOverlap="1">
+            <wp:simplePos x="0" y="0"/>
+            <wp:positionH relativeFrom="column">
+              <wp:posOffset>-589280</wp:posOffset>
+            </wp:positionH>
+            <wp:positionV relativeFrom="paragraph">
+              <wp:posOffset>1824990</wp:posOffset>
+            </wp:positionV>
+            <wp:extent cx="431800" cy="372745"/>
+            <wp:effectExtent l="19050" t="0" r="6350" b="0"/>
+            <wp:wrapThrough wrapText="bothSides">
+              <wp:wrapPolygon edited="0">
+                <wp:start x="4765" y="0"/>
+                <wp:lineTo x="-953" y="5520"/>
+                <wp:lineTo x="-953" y="18767"/>
+                <wp:lineTo x="5718" y="20974"/>
+                <wp:lineTo x="8576" y="20974"/>
+                <wp:lineTo x="19059" y="20974"/>
+                <wp:lineTo x="20965" y="20974"/>
+                <wp:lineTo x="21918" y="19871"/>
+                <wp:lineTo x="21918" y="2208"/>
+                <wp:lineTo x="11435" y="0"/>
+                <wp:lineTo x="4765" y="0"/>
+              </wp:wrapPolygon>
+            </wp:wrapThrough>
+            <wp:docPr id="26" name="Picture 20" descr="D:\Dev_Space_WebTop\iarc\cloud_solutions\reference\images\simple-04-PC.png"/>
+            <wp:cNvGraphicFramePr>
+              <a:graphicFrameLocks xmlns:a="http://schemas.openxmlformats.org/drawingml/2006/main" noChangeAspect="1"/>
+            </wp:cNvGraphicFramePr>
+            <a:graphic xmlns:a="http://schemas.openxmlformats.org/drawingml/2006/main">
+              <a:graphicData uri="http://schemas.openxmlformats.org/drawingml/2006/picture">
+                <pic:pic xmlns:pic="http://schemas.openxmlformats.org/drawingml/2006/picture">
+                  <pic:nvPicPr>
+                    <pic:cNvPr id="0" name="Picture 20" descr="D:\Dev_Space_WebTop\iarc\cloud_solutions\reference\images\simple-04-PC.png"/>
+                    <pic:cNvPicPr>
+                      <a:picLocks noChangeAspect="1" noChangeArrowheads="1"/>
+                    </pic:cNvPicPr>
+                  </pic:nvPicPr>
+                  <pic:blipFill>
+                    <a:blip r:embed="rId23" cstate="print"/>
+                    <a:srcRect/>
+                    <a:stretch>
+                      <a:fillRect/>
+                    </a:stretch>
+                  </pic:blipFill>
+                  <pic:spPr bwMode="auto">
+                    <a:xfrm>
+                      <a:off x="0" y="0"/>
+                      <a:ext cx="431800" cy="372745"/>
+                    </a:xfrm>
+                    <a:prstGeom prst="rect">
+                      <a:avLst/>
+                    </a:prstGeom>
+                    <a:noFill/>
+                    <a:ln w="9525">
+                      <a:noFill/>
+                      <a:miter lim="800000"/>
+                      <a:headEnd/>
+                      <a:tailEnd/>
+                    </a:ln>
+                  </pic:spPr>
+                </pic:pic>
+              </a:graphicData>
+            </a:graphic>
+          </wp:anchor>
+        </w:drawing>
+      </w:r>
+      <w:r>
+        <w:rPr>
+          <w:noProof/>
+        </w:rPr>
+        <w:drawing>
+          <wp:anchor distT="0" distB="0" distL="114300" distR="114300" simplePos="0" relativeHeight="251823104" behindDoc="0" locked="0" layoutInCell="1" allowOverlap="1">
+            <wp:simplePos x="0" y="0"/>
+            <wp:positionH relativeFrom="column">
+              <wp:posOffset>-657225</wp:posOffset>
+            </wp:positionH>
+            <wp:positionV relativeFrom="paragraph">
+              <wp:posOffset>1174115</wp:posOffset>
+            </wp:positionV>
+            <wp:extent cx="499745" cy="471170"/>
+            <wp:effectExtent l="19050" t="0" r="0" b="0"/>
+            <wp:wrapThrough wrapText="bothSides">
+              <wp:wrapPolygon edited="0">
+                <wp:start x="-823" y="0"/>
+                <wp:lineTo x="-823" y="20960"/>
+                <wp:lineTo x="21408" y="20960"/>
+                <wp:lineTo x="21408" y="0"/>
+                <wp:lineTo x="-823" y="0"/>
+              </wp:wrapPolygon>
+            </wp:wrapThrough>
+            <wp:docPr id="25" name="Picture 19" descr="D:\Dev_Space_WebTop\iarc\cloud_solutions\reference\images\simple-04-PC3.png"/>
+            <wp:cNvGraphicFramePr>
+              <a:graphicFrameLocks xmlns:a="http://schemas.openxmlformats.org/drawingml/2006/main" noChangeAspect="1"/>
+            </wp:cNvGraphicFramePr>
+            <a:graphic xmlns:a="http://schemas.openxmlformats.org/drawingml/2006/main">
+              <a:graphicData uri="http://schemas.openxmlformats.org/drawingml/2006/picture">
+                <pic:pic xmlns:pic="http://schemas.openxmlformats.org/drawingml/2006/picture">
+                  <pic:nvPicPr>
+                    <pic:cNvPr id="0" name="Picture 19" descr="D:\Dev_Space_WebTop\iarc\cloud_solutions\reference\images\simple-04-PC3.png"/>
+                    <pic:cNvPicPr>
+                      <a:picLocks noChangeAspect="1" noChangeArrowheads="1"/>
+                    </pic:cNvPicPr>
+                  </pic:nvPicPr>
+                  <pic:blipFill>
+                    <a:blip r:embed="rId18" cstate="print"/>
+                    <a:srcRect/>
+                    <a:stretch>
+                      <a:fillRect/>
+                    </a:stretch>
+                  </pic:blipFill>
+                  <pic:spPr bwMode="auto">
+                    <a:xfrm>
+                      <a:off x="0" y="0"/>
+                      <a:ext cx="499745" cy="471170"/>
+                    </a:xfrm>
+                    <a:prstGeom prst="rect">
+                      <a:avLst/>
+                    </a:prstGeom>
+                    <a:noFill/>
+                    <a:ln w="9525">
+                      <a:noFill/>
+                      <a:miter lim="800000"/>
+                      <a:headEnd/>
+                      <a:tailEnd/>
+                    </a:ln>
+                  </pic:spPr>
+                </pic:pic>
+              </a:graphicData>
+            </a:graphic>
+          </wp:anchor>
+        </w:drawing>
+      </w:r>
+      <w:r>
+        <w:rPr>
+          <w:noProof/>
+        </w:rPr>
+        <w:drawing>
+          <wp:anchor distT="0" distB="0" distL="114300" distR="114300" simplePos="0" relativeHeight="251822080" behindDoc="0" locked="0" layoutInCell="1" allowOverlap="1">
+            <wp:simplePos x="0" y="0"/>
+            <wp:positionH relativeFrom="column">
+              <wp:posOffset>4450080</wp:posOffset>
+            </wp:positionH>
+            <wp:positionV relativeFrom="paragraph">
+              <wp:posOffset>720725</wp:posOffset>
+            </wp:positionV>
+            <wp:extent cx="391795" cy="416560"/>
+            <wp:effectExtent l="0" t="0" r="8255" b="0"/>
+            <wp:wrapThrough wrapText="bothSides">
+              <wp:wrapPolygon edited="0">
+                <wp:start x="1050" y="0"/>
+                <wp:lineTo x="0" y="6915"/>
+                <wp:lineTo x="11553" y="20744"/>
+                <wp:lineTo x="18904" y="20744"/>
+                <wp:lineTo x="19955" y="20744"/>
+                <wp:lineTo x="22055" y="16793"/>
+                <wp:lineTo x="22055" y="13829"/>
+                <wp:lineTo x="15754" y="6915"/>
+                <wp:lineTo x="8402" y="0"/>
+                <wp:lineTo x="1050" y="0"/>
+              </wp:wrapPolygon>
+            </wp:wrapThrough>
+            <wp:docPr id="24" name="Picture 18" descr="D:\Dev_Space_WebTop\iarc\cloud_solutions\reference\images\simple-07-data.png"/>
+            <wp:cNvGraphicFramePr>
+              <a:graphicFrameLocks xmlns:a="http://schemas.openxmlformats.org/drawingml/2006/main" noChangeAspect="1"/>
+            </wp:cNvGraphicFramePr>
+            <a:graphic xmlns:a="http://schemas.openxmlformats.org/drawingml/2006/main">
+              <a:graphicData uri="http://schemas.openxmlformats.org/drawingml/2006/picture">
+                <pic:pic xmlns:pic="http://schemas.openxmlformats.org/drawingml/2006/picture">
+                  <pic:nvPicPr>
+                    <pic:cNvPr id="0" name="Picture 18" descr="D:\Dev_Space_WebTop\iarc\cloud_solutions\reference\images\simple-07-data.png"/>
+                    <pic:cNvPicPr>
+                      <a:picLocks noChangeAspect="1" noChangeArrowheads="1"/>
+                    </pic:cNvPicPr>
+                  </pic:nvPicPr>
+                  <pic:blipFill>
+                    <a:blip r:embed="rId24" cstate="print"/>
+                    <a:srcRect/>
+                    <a:stretch>
+                      <a:fillRect/>
+                    </a:stretch>
+                  </pic:blipFill>
+                  <pic:spPr bwMode="auto">
+                    <a:xfrm>
+                      <a:off x="0" y="0"/>
+                      <a:ext cx="391795" cy="416560"/>
+                    </a:xfrm>
+                    <a:prstGeom prst="rect">
+                      <a:avLst/>
+                    </a:prstGeom>
+                    <a:noFill/>
+                    <a:ln w="9525">
+                      <a:noFill/>
+                      <a:miter lim="800000"/>
+                      <a:headEnd/>
+                      <a:tailEnd/>
+                    </a:ln>
+                  </pic:spPr>
+                </pic:pic>
+              </a:graphicData>
+            </a:graphic>
+          </wp:anchor>
+        </w:drawing>
+      </w:r>
+      <w:r>
+        <w:rPr>
+          <w:noProof/>
+        </w:rPr>
+        <w:drawing>
+          <wp:anchor distT="0" distB="0" distL="114300" distR="114300" simplePos="0" relativeHeight="251821056" behindDoc="0" locked="0" layoutInCell="1" allowOverlap="1">
+            <wp:simplePos x="0" y="0"/>
+            <wp:positionH relativeFrom="column">
+              <wp:posOffset>3856355</wp:posOffset>
+            </wp:positionH>
+            <wp:positionV relativeFrom="paragraph">
+              <wp:posOffset>720725</wp:posOffset>
+            </wp:positionV>
+            <wp:extent cx="441325" cy="453390"/>
+            <wp:effectExtent l="19050" t="0" r="0" b="0"/>
+            <wp:wrapThrough wrapText="bothSides">
+              <wp:wrapPolygon edited="0">
+                <wp:start x="-932" y="0"/>
+                <wp:lineTo x="-932" y="20874"/>
+                <wp:lineTo x="21445" y="20874"/>
+                <wp:lineTo x="21445" y="4538"/>
+                <wp:lineTo x="17715" y="0"/>
+                <wp:lineTo x="-932" y="0"/>
+              </wp:wrapPolygon>
+            </wp:wrapThrough>
+            <wp:docPr id="23" name="Picture 17" descr="D:\Dev_Space_WebTop\iarc\cloud_solutions\reference\images\simple-09-file2.png"/>
+            <wp:cNvGraphicFramePr>
+              <a:graphicFrameLocks xmlns:a="http://schemas.openxmlformats.org/drawingml/2006/main" noChangeAspect="1"/>
+            </wp:cNvGraphicFramePr>
+            <a:graphic xmlns:a="http://schemas.openxmlformats.org/drawingml/2006/main">
+              <a:graphicData uri="http://schemas.openxmlformats.org/drawingml/2006/picture">
+                <pic:pic xmlns:pic="http://schemas.openxmlformats.org/drawingml/2006/picture">
+                  <pic:nvPicPr>
+                    <pic:cNvPr id="0" name="Picture 17" descr="D:\Dev_Space_WebTop\iarc\cloud_solutions\reference\images\simple-09-file2.png"/>
+                    <pic:cNvPicPr>
+                      <a:picLocks noChangeAspect="1" noChangeArrowheads="1"/>
+                    </pic:cNvPicPr>
+                  </pic:nvPicPr>
+                  <pic:blipFill>
+                    <a:blip r:embed="rId5" cstate="print"/>
+                    <a:srcRect/>
+                    <a:stretch>
+                      <a:fillRect/>
+                    </a:stretch>
+                  </pic:blipFill>
+                  <pic:spPr bwMode="auto">
+                    <a:xfrm>
+                      <a:off x="0" y="0"/>
+                      <a:ext cx="441325" cy="453390"/>
+                    </a:xfrm>
+                    <a:prstGeom prst="rect">
+                      <a:avLst/>
+                    </a:prstGeom>
+                    <a:noFill/>
+                    <a:ln w="9525">
+                      <a:noFill/>
+                      <a:miter lim="800000"/>
+                      <a:headEnd/>
+                      <a:tailEnd/>
+                    </a:ln>
+                  </pic:spPr>
+                </pic:pic>
+              </a:graphicData>
+            </a:graphic>
+          </wp:anchor>
+        </w:drawing>
+      </w:r>
+      <w:r>
+        <w:rPr>
+          <w:noProof/>
+        </w:rPr>
+        <w:drawing>
+          <wp:anchor distT="0" distB="0" distL="114300" distR="114300" simplePos="0" relativeHeight="251820032" behindDoc="0" locked="0" layoutInCell="1" allowOverlap="1">
+            <wp:simplePos x="0" y="0"/>
+            <wp:positionH relativeFrom="column">
+              <wp:posOffset>3856355</wp:posOffset>
+            </wp:positionH>
+            <wp:positionV relativeFrom="paragraph">
+              <wp:posOffset>173990</wp:posOffset>
+            </wp:positionV>
+            <wp:extent cx="389890" cy="431165"/>
+            <wp:effectExtent l="19050" t="0" r="0" b="0"/>
+            <wp:wrapThrough wrapText="bothSides">
+              <wp:wrapPolygon edited="0">
+                <wp:start x="-1055" y="0"/>
+                <wp:lineTo x="-1055" y="20996"/>
+                <wp:lineTo x="21107" y="20996"/>
+                <wp:lineTo x="21107" y="3817"/>
+                <wp:lineTo x="17941" y="0"/>
+                <wp:lineTo x="-1055" y="0"/>
+              </wp:wrapPolygon>
+            </wp:wrapThrough>
+            <wp:docPr id="22" name="Picture 16" descr="D:\Dev_Space_WebTop\iarc\cloud_solutions\reference\images\simple-09-file1.png"/>
+            <wp:cNvGraphicFramePr>
+              <a:graphicFrameLocks xmlns:a="http://schemas.openxmlformats.org/drawingml/2006/main" noChangeAspect="1"/>
+            </wp:cNvGraphicFramePr>
+            <a:graphic xmlns:a="http://schemas.openxmlformats.org/drawingml/2006/main">
+              <a:graphicData uri="http://schemas.openxmlformats.org/drawingml/2006/picture">
+                <pic:pic xmlns:pic="http://schemas.openxmlformats.org/drawingml/2006/picture">
+                  <pic:nvPicPr>
+                    <pic:cNvPr id="0" name="Picture 16" descr="D:\Dev_Space_WebTop\iarc\cloud_solutions\reference\images\simple-09-file1.png"/>
+                    <pic:cNvPicPr>
+                      <a:picLocks noChangeAspect="1" noChangeArrowheads="1"/>
+                    </pic:cNvPicPr>
+                  </pic:nvPicPr>
+                  <pic:blipFill>
+                    <a:blip r:embed="rId25" cstate="print"/>
+                    <a:srcRect/>
+                    <a:stretch>
+                      <a:fillRect/>
+                    </a:stretch>
+                  </pic:blipFill>
+                  <pic:spPr bwMode="auto">
+                    <a:xfrm>
+                      <a:off x="0" y="0"/>
+                      <a:ext cx="389890" cy="431165"/>
+                    </a:xfrm>
+                    <a:prstGeom prst="rect">
+                      <a:avLst/>
+                    </a:prstGeom>
+                    <a:noFill/>
+                    <a:ln w="9525">
+                      <a:noFill/>
+                      <a:miter lim="800000"/>
+                      <a:headEnd/>
+                      <a:tailEnd/>
+                    </a:ln>
+                  </pic:spPr>
+                </pic:pic>
+              </a:graphicData>
+            </a:graphic>
+          </wp:anchor>
+        </w:drawing>
+      </w:r>
+      <w:r>
+        <w:rPr>
+          <w:noProof/>
+        </w:rPr>
+        <w:drawing>
+          <wp:anchor distT="0" distB="0" distL="114300" distR="114300" simplePos="0" relativeHeight="251819008" behindDoc="0" locked="0" layoutInCell="1" allowOverlap="1">
+            <wp:simplePos x="0" y="0"/>
+            <wp:positionH relativeFrom="column">
+              <wp:posOffset>1530985</wp:posOffset>
+            </wp:positionH>
+            <wp:positionV relativeFrom="paragraph">
+              <wp:posOffset>764540</wp:posOffset>
+            </wp:positionV>
+            <wp:extent cx="454660" cy="409575"/>
+            <wp:effectExtent l="19050" t="0" r="2540" b="0"/>
+            <wp:wrapThrough wrapText="bothSides">
+              <wp:wrapPolygon edited="0">
+                <wp:start x="905" y="0"/>
+                <wp:lineTo x="-905" y="9042"/>
+                <wp:lineTo x="3620" y="16074"/>
+                <wp:lineTo x="3620" y="21098"/>
+                <wp:lineTo x="21721" y="21098"/>
+                <wp:lineTo x="21721" y="7033"/>
+                <wp:lineTo x="9955" y="0"/>
+                <wp:lineTo x="905" y="0"/>
+              </wp:wrapPolygon>
+            </wp:wrapThrough>
+            <wp:docPr id="21" name="Picture 15" descr="D:\Dev_Space_WebTop\iarc\cloud_solutions\reference\images\simple-09-file3.png"/>
+            <wp:cNvGraphicFramePr>
+              <a:graphicFrameLocks xmlns:a="http://schemas.openxmlformats.org/drawingml/2006/main" noChangeAspect="1"/>
+            </wp:cNvGraphicFramePr>
+            <a:graphic xmlns:a="http://schemas.openxmlformats.org/drawingml/2006/main">
+              <a:graphicData uri="http://schemas.openxmlformats.org/drawingml/2006/picture">
+                <pic:pic xmlns:pic="http://schemas.openxmlformats.org/drawingml/2006/picture">
+                  <pic:nvPicPr>
+                    <pic:cNvPr id="0" name="Picture 15" descr="D:\Dev_Space_WebTop\iarc\cloud_solutions\reference\images\simple-09-file3.png"/>
+                    <pic:cNvPicPr>
+                      <a:picLocks noChangeAspect="1" noChangeArrowheads="1"/>
+                    </pic:cNvPicPr>
+                  </pic:nvPicPr>
+                  <pic:blipFill>
+                    <a:blip r:embed="rId26" cstate="print"/>
+                    <a:srcRect/>
+                    <a:stretch>
+                      <a:fillRect/>
+                    </a:stretch>
+                  </pic:blipFill>
+                  <pic:spPr bwMode="auto">
+                    <a:xfrm>
+                      <a:off x="0" y="0"/>
+                      <a:ext cx="454660" cy="409575"/>
+                    </a:xfrm>
+                    <a:prstGeom prst="rect">
+                      <a:avLst/>
+                    </a:prstGeom>
+                    <a:noFill/>
+                    <a:ln w="9525">
+                      <a:noFill/>
+                      <a:miter lim="800000"/>
+                      <a:headEnd/>
+                      <a:tailEnd/>
+                    </a:ln>
+                  </pic:spPr>
+                </pic:pic>
+              </a:graphicData>
+            </a:graphic>
+          </wp:anchor>
+        </w:drawing>
+      </w:r>
+      <w:r>
+        <w:rPr>
+          <w:noProof/>
+        </w:rPr>
+        <w:drawing>
+          <wp:anchor distT="0" distB="0" distL="114300" distR="114300" simplePos="0" relativeHeight="251817984" behindDoc="0" locked="0" layoutInCell="1" allowOverlap="1">
+            <wp:simplePos x="0" y="0"/>
+            <wp:positionH relativeFrom="column">
+              <wp:posOffset>3219450</wp:posOffset>
+            </wp:positionH>
+            <wp:positionV relativeFrom="paragraph">
+              <wp:posOffset>201295</wp:posOffset>
+            </wp:positionV>
+            <wp:extent cx="378460" cy="401955"/>
+            <wp:effectExtent l="19050" t="0" r="2540" b="0"/>
+            <wp:wrapThrough wrapText="bothSides">
+              <wp:wrapPolygon edited="0">
+                <wp:start x="-1087" y="0"/>
+                <wp:lineTo x="1087" y="16379"/>
+                <wp:lineTo x="3262" y="20474"/>
+                <wp:lineTo x="17396" y="20474"/>
+                <wp:lineTo x="19570" y="16379"/>
+                <wp:lineTo x="21745" y="9213"/>
+                <wp:lineTo x="21745" y="0"/>
+                <wp:lineTo x="-1087" y="0"/>
+              </wp:wrapPolygon>
+            </wp:wrapThrough>
+            <wp:docPr id="20" name="Picture 14" descr="D:\Dev_Space_WebTop\iarc\cloud_solutions\reference\images\simple-06-WIFI-radio.png"/>
+            <wp:cNvGraphicFramePr>
+              <a:graphicFrameLocks xmlns:a="http://schemas.openxmlformats.org/drawingml/2006/main" noChangeAspect="1"/>
+            </wp:cNvGraphicFramePr>
+            <a:graphic xmlns:a="http://schemas.openxmlformats.org/drawingml/2006/main">
+              <a:graphicData uri="http://schemas.openxmlformats.org/drawingml/2006/picture">
+                <pic:pic xmlns:pic="http://schemas.openxmlformats.org/drawingml/2006/picture">
+                  <pic:nvPicPr>
+                    <pic:cNvPr id="0" name="Picture 14" descr="D:\Dev_Space_WebTop\iarc\cloud_solutions\reference\images\simple-06-WIFI-radio.png"/>
+                    <pic:cNvPicPr>
+                      <a:picLocks noChangeAspect="1" noChangeArrowheads="1"/>
+                    </pic:cNvPicPr>
+                  </pic:nvPicPr>
+                  <pic:blipFill>
+                    <a:blip r:embed="rId27" cstate="print"/>
+                    <a:srcRect/>
+                    <a:stretch>
+                      <a:fillRect/>
+                    </a:stretch>
+                  </pic:blipFill>
+                  <pic:spPr bwMode="auto">
+                    <a:xfrm>
+                      <a:off x="0" y="0"/>
+                      <a:ext cx="378460" cy="401955"/>
+                    </a:xfrm>
+                    <a:prstGeom prst="rect">
+                      <a:avLst/>
+                    </a:prstGeom>
+                    <a:noFill/>
+                    <a:ln w="9525">
+                      <a:noFill/>
+                      <a:miter lim="800000"/>
+                      <a:headEnd/>
+                      <a:tailEnd/>
+                    </a:ln>
+                  </pic:spPr>
+                </pic:pic>
+              </a:graphicData>
+            </a:graphic>
+          </wp:anchor>
+        </w:drawing>
+      </w:r>
+      <w:r>
+        <w:rPr>
+          <w:noProof/>
+        </w:rPr>
+        <w:drawing>
+          <wp:anchor distT="0" distB="0" distL="114300" distR="114300" simplePos="0" relativeHeight="251816960" behindDoc="0" locked="0" layoutInCell="1" allowOverlap="1">
+            <wp:simplePos x="0" y="0"/>
+            <wp:positionH relativeFrom="column">
+              <wp:posOffset>2663825</wp:posOffset>
+            </wp:positionH>
+            <wp:positionV relativeFrom="paragraph">
+              <wp:posOffset>654685</wp:posOffset>
+            </wp:positionV>
+            <wp:extent cx="444500" cy="445770"/>
+            <wp:effectExtent l="19050" t="0" r="0" b="0"/>
+            <wp:wrapThrough wrapText="bothSides">
+              <wp:wrapPolygon edited="0">
+                <wp:start x="4629" y="0"/>
+                <wp:lineTo x="0" y="4615"/>
+                <wp:lineTo x="-926" y="14769"/>
+                <wp:lineTo x="3703" y="20308"/>
+                <wp:lineTo x="4629" y="20308"/>
+                <wp:lineTo x="16663" y="20308"/>
+                <wp:lineTo x="17589" y="20308"/>
+                <wp:lineTo x="21291" y="15692"/>
+                <wp:lineTo x="21291" y="7385"/>
+                <wp:lineTo x="20366" y="3692"/>
+                <wp:lineTo x="16663" y="0"/>
+                <wp:lineTo x="4629" y="0"/>
+              </wp:wrapPolygon>
+            </wp:wrapThrough>
+            <wp:docPr id="19" name="Picture 13" descr="D:\Dev_Space_WebTop\iarc\cloud_solutions\reference\images\simple-04-PC4.png"/>
+            <wp:cNvGraphicFramePr>
+              <a:graphicFrameLocks xmlns:a="http://schemas.openxmlformats.org/drawingml/2006/main" noChangeAspect="1"/>
+            </wp:cNvGraphicFramePr>
+            <a:graphic xmlns:a="http://schemas.openxmlformats.org/drawingml/2006/main">
+              <a:graphicData uri="http://schemas.openxmlformats.org/drawingml/2006/picture">
+                <pic:pic xmlns:pic="http://schemas.openxmlformats.org/drawingml/2006/picture">
+                  <pic:nvPicPr>
+                    <pic:cNvPr id="0" name="Picture 13" descr="D:\Dev_Space_WebTop\iarc\cloud_solutions\reference\images\simple-04-PC4.png"/>
+                    <pic:cNvPicPr>
+                      <a:picLocks noChangeAspect="1" noChangeArrowheads="1"/>
+                    </pic:cNvPicPr>
+                  </pic:nvPicPr>
+                  <pic:blipFill>
+                    <a:blip r:embed="rId28" cstate="print"/>
+                    <a:srcRect/>
+                    <a:stretch>
+                      <a:fillRect/>
+                    </a:stretch>
+                  </pic:blipFill>
+                  <pic:spPr bwMode="auto">
+                    <a:xfrm>
+                      <a:off x="0" y="0"/>
+                      <a:ext cx="444500" cy="445770"/>
+                    </a:xfrm>
+                    <a:prstGeom prst="rect">
+                      <a:avLst/>
+                    </a:prstGeom>
+                    <a:noFill/>
+                    <a:ln w="9525">
+                      <a:noFill/>
+                      <a:miter lim="800000"/>
+                      <a:headEnd/>
+                      <a:tailEnd/>
+                    </a:ln>
+                  </pic:spPr>
+                </pic:pic>
+              </a:graphicData>
+            </a:graphic>
+          </wp:anchor>
+        </w:drawing>
+      </w:r>
+      <w:r>
+        <w:rPr>
+          <w:noProof/>
+        </w:rPr>
+        <w:drawing>
+          <wp:anchor distT="0" distB="0" distL="114300" distR="114300" simplePos="0" relativeHeight="251815936" behindDoc="0" locked="0" layoutInCell="1" allowOverlap="1">
+            <wp:simplePos x="0" y="0"/>
+            <wp:positionH relativeFrom="column">
+              <wp:posOffset>293370</wp:posOffset>
+            </wp:positionH>
+            <wp:positionV relativeFrom="paragraph">
+              <wp:posOffset>764540</wp:posOffset>
+            </wp:positionV>
+            <wp:extent cx="514350" cy="372745"/>
+            <wp:effectExtent l="19050" t="0" r="0" b="0"/>
+            <wp:wrapThrough wrapText="bothSides">
+              <wp:wrapPolygon edited="0">
+                <wp:start x="-800" y="0"/>
+                <wp:lineTo x="-800" y="20974"/>
+                <wp:lineTo x="21600" y="20974"/>
+                <wp:lineTo x="21600" y="0"/>
+                <wp:lineTo x="-800" y="0"/>
+              </wp:wrapPolygon>
+            </wp:wrapThrough>
+            <wp:docPr id="18" name="Picture 12" descr="D:\Dev_Space_WebTop\iarc\cloud_solutions\reference\images\simple-06-WIFI-Barcode01.png"/>
+            <wp:cNvGraphicFramePr>
+              <a:graphicFrameLocks xmlns:a="http://schemas.openxmlformats.org/drawingml/2006/main" noChangeAspect="1"/>
+            </wp:cNvGraphicFramePr>
+            <a:graphic xmlns:a="http://schemas.openxmlformats.org/drawingml/2006/main">
+              <a:graphicData uri="http://schemas.openxmlformats.org/drawingml/2006/picture">
+                <pic:pic xmlns:pic="http://schemas.openxmlformats.org/drawingml/2006/picture">
+                  <pic:nvPicPr>
+                    <pic:cNvPr id="0" name="Picture 12" descr="D:\Dev_Space_WebTop\iarc\cloud_solutions\reference\images\simple-06-WIFI-Barcode01.png"/>
+                    <pic:cNvPicPr>
+                      <a:picLocks noChangeAspect="1" noChangeArrowheads="1"/>
+                    </pic:cNvPicPr>
+                  </pic:nvPicPr>
+                  <pic:blipFill>
+                    <a:blip r:embed="rId29" cstate="print"/>
+                    <a:srcRect/>
+                    <a:stretch>
+                      <a:fillRect/>
+                    </a:stretch>
+                  </pic:blipFill>
+                  <pic:spPr bwMode="auto">
+                    <a:xfrm>
+                      <a:off x="0" y="0"/>
+                      <a:ext cx="514350" cy="372745"/>
+                    </a:xfrm>
+                    <a:prstGeom prst="rect">
+                      <a:avLst/>
+                    </a:prstGeom>
+                    <a:noFill/>
+                    <a:ln w="9525">
+                      <a:noFill/>
+                      <a:miter lim="800000"/>
+                      <a:headEnd/>
+                      <a:tailEnd/>
+                    </a:ln>
+                  </pic:spPr>
+                </pic:pic>
+              </a:graphicData>
+            </a:graphic>
+          </wp:anchor>
+        </w:drawing>
+      </w:r>
+      <w:r>
+        <w:rPr>
+          <w:noProof/>
+        </w:rPr>
+        <w:drawing>
+          <wp:anchor distT="0" distB="0" distL="114300" distR="114300" simplePos="0" relativeHeight="251814912" behindDoc="0" locked="0" layoutInCell="1" allowOverlap="1">
+            <wp:simplePos x="0" y="0"/>
+            <wp:positionH relativeFrom="column">
+              <wp:posOffset>2620010</wp:posOffset>
+            </wp:positionH>
+            <wp:positionV relativeFrom="paragraph">
+              <wp:posOffset>186690</wp:posOffset>
+            </wp:positionV>
+            <wp:extent cx="478155" cy="431165"/>
+            <wp:effectExtent l="19050" t="0" r="0" b="0"/>
+            <wp:wrapThrough wrapText="bothSides">
+              <wp:wrapPolygon edited="0">
+                <wp:start x="7745" y="0"/>
+                <wp:lineTo x="861" y="7635"/>
+                <wp:lineTo x="-861" y="15270"/>
+                <wp:lineTo x="861" y="20996"/>
+                <wp:lineTo x="6024" y="20996"/>
+                <wp:lineTo x="12908" y="20996"/>
+                <wp:lineTo x="19793" y="18133"/>
+                <wp:lineTo x="18932" y="15270"/>
+                <wp:lineTo x="21514" y="9543"/>
+                <wp:lineTo x="21514" y="3817"/>
+                <wp:lineTo x="18932" y="0"/>
+                <wp:lineTo x="7745" y="0"/>
+              </wp:wrapPolygon>
+            </wp:wrapThrough>
+            <wp:docPr id="17" name="Picture 11" descr="D:\Dev_Space_WebTop\iarc\cloud_solutions\reference\images\simple-10-comm2.png"/>
+            <wp:cNvGraphicFramePr>
+              <a:graphicFrameLocks xmlns:a="http://schemas.openxmlformats.org/drawingml/2006/main" noChangeAspect="1"/>
+            </wp:cNvGraphicFramePr>
+            <a:graphic xmlns:a="http://schemas.openxmlformats.org/drawingml/2006/main">
+              <a:graphicData uri="http://schemas.openxmlformats.org/drawingml/2006/picture">
+                <pic:pic xmlns:pic="http://schemas.openxmlformats.org/drawingml/2006/picture">
+                  <pic:nvPicPr>
+                    <pic:cNvPr id="0" name="Picture 11" descr="D:\Dev_Space_WebTop\iarc\cloud_solutions\reference\images\simple-10-comm2.png"/>
+                    <pic:cNvPicPr>
+                      <a:picLocks noChangeAspect="1" noChangeArrowheads="1"/>
+                    </pic:cNvPicPr>
+                  </pic:nvPicPr>
+                  <pic:blipFill>
+                    <a:blip r:embed="rId9" cstate="print"/>
+                    <a:srcRect/>
+                    <a:stretch>
+                      <a:fillRect/>
+                    </a:stretch>
+                  </pic:blipFill>
+                  <pic:spPr bwMode="auto">
+                    <a:xfrm>
+                      <a:off x="0" y="0"/>
+                      <a:ext cx="478155" cy="431165"/>
+                    </a:xfrm>
+                    <a:prstGeom prst="rect">
+                      <a:avLst/>
+                    </a:prstGeom>
+                    <a:noFill/>
+                    <a:ln w="9525">
+                      <a:noFill/>
+                      <a:miter lim="800000"/>
+                      <a:headEnd/>
+                      <a:tailEnd/>
+                    </a:ln>
+                  </pic:spPr>
+                </pic:pic>
+              </a:graphicData>
+            </a:graphic>
+          </wp:anchor>
+        </w:drawing>
+      </w:r>
+      <w:r>
+        <w:rPr>
+          <w:noProof/>
+        </w:rPr>
+        <w:drawing>
+          <wp:anchor distT="0" distB="0" distL="114300" distR="114300" simplePos="0" relativeHeight="251813888" behindDoc="0" locked="0" layoutInCell="1" allowOverlap="1">
+            <wp:simplePos x="0" y="0"/>
+            <wp:positionH relativeFrom="column">
+              <wp:posOffset>2049145</wp:posOffset>
+            </wp:positionH>
+            <wp:positionV relativeFrom="paragraph">
+              <wp:posOffset>142875</wp:posOffset>
+            </wp:positionV>
+            <wp:extent cx="304165" cy="511810"/>
+            <wp:effectExtent l="19050" t="0" r="635" b="0"/>
+            <wp:wrapThrough wrapText="bothSides">
+              <wp:wrapPolygon edited="0">
+                <wp:start x="2706" y="0"/>
+                <wp:lineTo x="-1353" y="4824"/>
+                <wp:lineTo x="-1353" y="16079"/>
+                <wp:lineTo x="1353" y="20903"/>
+                <wp:lineTo x="18939" y="20903"/>
+                <wp:lineTo x="20292" y="20903"/>
+                <wp:lineTo x="21645" y="16079"/>
+                <wp:lineTo x="21645" y="8040"/>
+                <wp:lineTo x="20292" y="2412"/>
+                <wp:lineTo x="17587" y="0"/>
+                <wp:lineTo x="2706" y="0"/>
+              </wp:wrapPolygon>
+            </wp:wrapThrough>
+            <wp:docPr id="16" name="Picture 10" descr="D:\Dev_Space_WebTop\iarc\cloud_solutions\reference\images\simple-10-comm1.png"/>
+            <wp:cNvGraphicFramePr>
+              <a:graphicFrameLocks xmlns:a="http://schemas.openxmlformats.org/drawingml/2006/main" noChangeAspect="1"/>
+            </wp:cNvGraphicFramePr>
+            <a:graphic xmlns:a="http://schemas.openxmlformats.org/drawingml/2006/main">
+              <a:graphicData uri="http://schemas.openxmlformats.org/drawingml/2006/picture">
+                <pic:pic xmlns:pic="http://schemas.openxmlformats.org/drawingml/2006/picture">
+                  <pic:nvPicPr>
+                    <pic:cNvPr id="0" name="Picture 10" descr="D:\Dev_Space_WebTop\iarc\cloud_solutions\reference\images\simple-10-comm1.png"/>
+                    <pic:cNvPicPr>
+                      <a:picLocks noChangeAspect="1" noChangeArrowheads="1"/>
+                    </pic:cNvPicPr>
+                  </pic:nvPicPr>
+                  <pic:blipFill>
+                    <a:blip r:embed="rId30" cstate="print"/>
+                    <a:srcRect/>
+                    <a:stretch>
+                      <a:fillRect/>
+                    </a:stretch>
+                  </pic:blipFill>
+                  <pic:spPr bwMode="auto">
+                    <a:xfrm>
+                      <a:off x="0" y="0"/>
+                      <a:ext cx="304165" cy="511810"/>
+                    </a:xfrm>
+                    <a:prstGeom prst="rect">
+                      <a:avLst/>
+                    </a:prstGeom>
+                    <a:noFill/>
+                    <a:ln w="9525">
+                      <a:noFill/>
+                      <a:miter lim="800000"/>
+                      <a:headEnd/>
+                      <a:tailEnd/>
+                    </a:ln>
+                  </pic:spPr>
+                </pic:pic>
+              </a:graphicData>
+            </a:graphic>
+          </wp:anchor>
+        </w:drawing>
+      </w:r>
+      <w:r>
+        <w:rPr>
+          <w:noProof/>
+        </w:rPr>
+        <w:drawing>
+          <wp:anchor distT="0" distB="0" distL="114300" distR="114300" simplePos="0" relativeHeight="251812864" behindDoc="0" locked="0" layoutInCell="1" allowOverlap="1">
+            <wp:simplePos x="0" y="0"/>
+            <wp:positionH relativeFrom="column">
+              <wp:posOffset>-657225</wp:posOffset>
+            </wp:positionH>
+            <wp:positionV relativeFrom="paragraph">
+              <wp:posOffset>654685</wp:posOffset>
+            </wp:positionV>
+            <wp:extent cx="501015" cy="445770"/>
+            <wp:effectExtent l="19050" t="0" r="0" b="0"/>
+            <wp:wrapThrough wrapText="bothSides">
+              <wp:wrapPolygon edited="0">
+                <wp:start x="8213" y="0"/>
+                <wp:lineTo x="-821" y="3692"/>
+                <wp:lineTo x="-821" y="20308"/>
+                <wp:lineTo x="6570" y="20308"/>
+                <wp:lineTo x="10677" y="20308"/>
+                <wp:lineTo x="21354" y="16615"/>
+                <wp:lineTo x="21354" y="0"/>
+                <wp:lineTo x="8213" y="0"/>
+              </wp:wrapPolygon>
+            </wp:wrapThrough>
+            <wp:docPr id="15" name="Picture 9" descr="D:\Dev_Space_WebTop\iarc\cloud_solutions\reference\images\simple-06-WIFI-GPS.png"/>
+            <wp:cNvGraphicFramePr>
+              <a:graphicFrameLocks xmlns:a="http://schemas.openxmlformats.org/drawingml/2006/main" noChangeAspect="1"/>
+            </wp:cNvGraphicFramePr>
+            <a:graphic xmlns:a="http://schemas.openxmlformats.org/drawingml/2006/main">
+              <a:graphicData uri="http://schemas.openxmlformats.org/drawingml/2006/picture">
+                <pic:pic xmlns:pic="http://schemas.openxmlformats.org/drawingml/2006/picture">
+                  <pic:nvPicPr>
+                    <pic:cNvPr id="0" name="Picture 9" descr="D:\Dev_Space_WebTop\iarc\cloud_solutions\reference\images\simple-06-WIFI-GPS.png"/>
+                    <pic:cNvPicPr>
+                      <a:picLocks noChangeAspect="1" noChangeArrowheads="1"/>
+                    </pic:cNvPicPr>
+                  </pic:nvPicPr>
+                  <pic:blipFill>
+                    <a:blip r:embed="rId31" cstate="print"/>
+                    <a:srcRect/>
+                    <a:stretch>
+                      <a:fillRect/>
+                    </a:stretch>
+                  </pic:blipFill>
+                  <pic:spPr bwMode="auto">
+                    <a:xfrm>
+                      <a:off x="0" y="0"/>
+                      <a:ext cx="501015" cy="445770"/>
+                    </a:xfrm>
+                    <a:prstGeom prst="rect">
+                      <a:avLst/>
+                    </a:prstGeom>
+                    <a:noFill/>
+                    <a:ln w="9525">
+                      <a:noFill/>
+                      <a:miter lim="800000"/>
+                      <a:headEnd/>
+                      <a:tailEnd/>
+                    </a:ln>
+                  </pic:spPr>
+                </pic:pic>
+              </a:graphicData>
+            </a:graphic>
+          </wp:anchor>
+        </w:drawing>
+      </w:r>
+    </w:p>
     <w:sectPr>
-      <w:pgSz w:w="12240" w:h="15840"/>
-      <w:pgMar w:top="1440" w:right="1800" w:bottom="1440" w:left="1800" w:header="720" w:footer="720" w:gutter="0"/>
+      <w:pgSz w:w="15840" w:h="12240" w:orient="landscape"/>
+      <w:pgMar w:top="1800" w:right="1440" w:bottom="1800" w:left="1890" w:header="720" w:footer="720" w:gutter="0"/>
       <w:cols w:space="720"/>
       <w:docGrid w:linePitch="360"/>
     </w:sectPr>

--- a/Documentations/cloud_solutions/reference/Drawing.docx
+++ b/Documentations/cloud_solutions/reference/Drawing.docx
@@ -306,6 +306,383 @@
           <w:noProof/>
         </w:rPr>
         <w:lastRenderedPageBreak/>
+        <w:pict>
+          <v:shapetype id="_x0000_t55" coordsize="21600,21600" o:spt="55" adj="16200" path="m@0,l,0@1,10800,,21600@0,21600,21600,10800xe">
+            <v:stroke joinstyle="miter"/>
+            <v:formulas>
+              <v:f eqn="val #0"/>
+              <v:f eqn="sum 21600 0 @0"/>
+              <v:f eqn="prod #0 1 2"/>
+            </v:formulas>
+            <v:path o:connecttype="custom" o:connectlocs="@2,0;@1,10800;@2,21600;21600,10800" o:connectangles="270,180,90,0" textboxrect="0,0,10800,21600;0,0,16200,21600;0,0,21600,21600"/>
+            <v:handles>
+              <v:h position="#0,topLeft" xrange="0,21600"/>
+            </v:handles>
+          </v:shapetype>
+          <v:shape id="_x0000_s1203" type="#_x0000_t55" style="position:absolute;margin-left:31.65pt;margin-top:33.8pt;width:34pt;height:70.9pt;z-index:251857920" fillcolor="#548dd4 [1951]" stroked="f" strokecolor="#92cddc [1944]" strokeweight="1pt">
+            <v:fill opacity="0" color2="#fde9d9 [665]" focusposition="1" focussize="" focus="100%" type="gradient"/>
+            <v:shadow on="t" type="perspective" color="#205867 [1608]" opacity=".5" offset="1pt" offset2="-3pt"/>
+          </v:shape>
+        </w:pict>
+      </w:r>
+      <w:r>
+        <w:rPr>
+          <w:noProof/>
+        </w:rPr>
+        <w:pict>
+          <v:shape id="_x0000_s1208" type="#_x0000_t55" style="position:absolute;margin-left:60.45pt;margin-top:33.8pt;width:34pt;height:70.9pt;z-index:251863040" fillcolor="#548dd4 [1951]" stroked="f" strokecolor="#92cddc [1944]" strokeweight="1pt">
+            <v:fill opacity="0" color2="#fde9d9 [665]" focusposition="1" focussize="" focus="100%" type="gradient"/>
+            <v:shadow on="t" type="perspective" color="#205867 [1608]" opacity=".5" offset="1pt" offset2="-3pt"/>
+          </v:shape>
+        </w:pict>
+      </w:r>
+      <w:r>
+        <w:rPr>
+          <w:noProof/>
+        </w:rPr>
+        <w:pict>
+          <v:shape id="_x0000_s1209" type="#_x0000_t55" style="position:absolute;margin-left:89.25pt;margin-top:33.8pt;width:34pt;height:70.9pt;z-index:251864064" fillcolor="#548dd4 [1951]" stroked="f" strokecolor="#92cddc [1944]" strokeweight="1pt">
+            <v:fill opacity="0" color2="#fde9d9 [665]" focusposition="1" focussize="" focus="100%" type="gradient"/>
+            <v:shadow on="t" type="perspective" color="#205867 [1608]" opacity=".5" offset="1pt" offset2="-3pt"/>
+          </v:shape>
+        </w:pict>
+      </w:r>
+      <w:r>
+        <w:rPr>
+          <w:noProof/>
+        </w:rPr>
+        <w:pict>
+          <v:shape id="_x0000_s1210" type="#_x0000_t55" style="position:absolute;margin-left:117.85pt;margin-top:33.8pt;width:34pt;height:70.9pt;z-index:251865088" fillcolor="#548dd4 [1951]" stroked="f" strokecolor="#92cddc [1944]" strokeweight="1pt">
+            <v:fill opacity="0" color2="#fde9d9 [665]" focusposition="1" focussize="" focus="100%" type="gradient"/>
+            <v:shadow on="t" type="perspective" color="#205867 [1608]" opacity=".5" offset="1pt" offset2="-3pt"/>
+          </v:shape>
+        </w:pict>
+      </w:r>
+      <w:r>
+        <w:rPr>
+          <w:noProof/>
+        </w:rPr>
+        <w:pict>
+          <v:shape id="_x0000_s1211" type="#_x0000_t55" style="position:absolute;margin-left:2.6pt;margin-top:33.8pt;width:34pt;height:70.9pt;z-index:251866112" fillcolor="#548dd4 [1951]" stroked="f" strokecolor="#92cddc [1944]" strokeweight="1pt">
+            <v:fill opacity="0" color2="#fde9d9 [665]" focusposition="1" focussize="" focus="100%" type="gradient"/>
+            <v:shadow on="t" type="perspective" color="#205867 [1608]" opacity=".5" offset="1pt" offset2="-3pt"/>
+          </v:shape>
+        </w:pict>
+      </w:r>
+      <w:r>
+        <w:rPr>
+          <w:noProof/>
+        </w:rPr>
+        <w:pict>
+          <v:shape id="_x0000_s1202" type="#_x0000_t55" style="position:absolute;margin-left:-37.75pt;margin-top:132.75pt;width:40.35pt;height:70.9pt;z-index:251856896" adj="13704" fillcolor="#548dd4 [1951]" stroked="f" strokecolor="#92cddc [1944]" strokeweight="1pt">
+            <v:fill opacity="0" color2="#fde9d9 [665]" focusposition="1" focussize="" focus="100%" type="gradient"/>
+            <v:shadow on="t" type="perspective" color="#205867 [1608]" opacity=".5" offset="1pt" offset2="-3pt"/>
+          </v:shape>
+        </w:pict>
+      </w:r>
+      <w:r>
+        <w:rPr>
+          <w:noProof/>
+        </w:rPr>
+        <w:pict>
+          <v:shape id="_x0000_s1205" type="#_x0000_t55" style="position:absolute;margin-left:-9.15pt;margin-top:132.3pt;width:41.4pt;height:70.9pt;z-index:251859968" adj="12928" fillcolor="#548dd4 [1951]" stroked="f" strokecolor="#92cddc [1944]" strokeweight="1pt">
+            <v:fill opacity="0" color2="#fde9d9 [665]" focusposition="1" focussize="" focus="100%" type="gradient"/>
+            <v:shadow on="t" type="perspective" color="#205867 [1608]" opacity=".5" offset="1pt" offset2="-3pt"/>
+          </v:shape>
+        </w:pict>
+      </w:r>
+      <w:r>
+        <w:rPr>
+          <w:noProof/>
+        </w:rPr>
+        <w:pict>
+          <v:shape id="_x0000_s1206" type="#_x0000_t55" style="position:absolute;margin-left:19.55pt;margin-top:132.3pt;width:36.7pt;height:70.9pt;z-index:251860992" adj="11624" fillcolor="#548dd4 [1951]" stroked="f" strokecolor="#92cddc [1944]" strokeweight="1pt">
+            <v:fill opacity="0" color2="#fde9d9 [665]" focusposition="1" focussize="" focus="100%" type="gradient"/>
+            <v:shadow on="t" type="perspective" color="#205867 [1608]" opacity=".5" offset="1pt" offset2="-3pt"/>
+          </v:shape>
+        </w:pict>
+      </w:r>
+      <w:r>
+        <w:rPr>
+          <w:noProof/>
+        </w:rPr>
+        <w:pict>
+          <v:shape id="_x0000_s1207" type="#_x0000_t55" style="position:absolute;margin-left:57.45pt;margin-top:132.15pt;width:34pt;height:70.9pt;z-index:251862016" adj="8481" fillcolor="#548dd4 [1951]" stroked="f" strokecolor="#92cddc [1944]" strokeweight="1pt">
+            <v:fill opacity="0" color2="#fde9d9 [665]" focusposition="1" focussize="" focus="100%" type="gradient"/>
+            <v:shadow on="t" type="perspective" color="#205867 [1608]" opacity=".5" offset="1pt" offset2="-3pt"/>
+          </v:shape>
+        </w:pict>
+      </w:r>
+      <w:r>
+        <w:rPr>
+          <w:noProof/>
+        </w:rPr>
+        <w:pict>
+          <v:shape id="_x0000_s1204" type="#_x0000_t55" style="position:absolute;margin-left:40.2pt;margin-top:132.3pt;width:35.05pt;height:70.9pt;z-index:251858944" adj="10785" fillcolor="#548dd4 [1951]" stroked="f" strokecolor="#92cddc [1944]" strokeweight="1pt">
+            <v:fill opacity="0" color2="#fde9d9 [665]" focusposition="1" focussize="" focus="100%" type="gradient"/>
+            <v:shadow on="t" type="perspective" color="#205867 [1608]" opacity=".5" offset="1pt" offset2="-3pt"/>
+          </v:shape>
+        </w:pict>
+      </w:r>
+      <w:r>
+        <w:rPr>
+          <w:noProof/>
+        </w:rPr>
+        <w:pict>
+          <v:group id="_x0000_s1201" style="position:absolute;margin-left:206.95pt;margin-top:-.95pt;width:184.45pt;height:319pt;z-index:251855872" coordorigin="6029,1781" coordsize="3689,6380">
+            <v:roundrect id="_x0000_s1189" style="position:absolute;left:6029;top:3997;width:3689;height:807" arcsize="10923f" fillcolor="white [3201]" strokecolor="#b2a1c7 [1943]" strokeweight="1pt">
+              <v:fill color2="#ccc0d9 [1303]" focusposition="1" focussize="" focus="100%" type="gradient"/>
+              <v:shadow on="t" type="perspective" color="#3f3151 [1607]" opacity=".5" offset="1pt" offset2="-3pt"/>
+              <v:textbox style="mso-next-textbox:#_x0000_s1189">
+                <w:txbxContent>
+                  <w:p>
+                    <w:pPr>
+                      <w:jc w:val="center"/>
+                      <w:rPr>
+                        <w:rFonts w:ascii="文鼎中楷简" w:eastAsia="文鼎中楷简" w:hint="eastAsia"/>
+                        <w:sz w:val="52"/>
+                        <w:szCs w:val="52"/>
+                      </w:rPr>
+                    </w:pPr>
+                    <w:r>
+                      <w:rPr>
+                        <w:rFonts w:ascii="文鼎中楷简" w:eastAsia="文鼎中楷简" w:hint="eastAsia"/>
+                        <w:sz w:val="52"/>
+                        <w:szCs w:val="52"/>
+                      </w:rPr>
+                      <w:t>产品制造商</w:t>
+                    </w:r>
+                  </w:p>
+                </w:txbxContent>
+              </v:textbox>
+            </v:roundrect>
+            <v:roundrect id="_x0000_s1190" style="position:absolute;left:6029;top:5126;width:3689;height:807" arcsize="10923f" fillcolor="white [3201]" strokecolor="#d99594 [1941]" strokeweight="1pt">
+              <v:fill color2="#e5b8b7 [1301]" focusposition="1" focussize="" focus="100%" type="gradient"/>
+              <v:shadow on="t" type="perspective" color="#622423 [1605]" opacity=".5" offset="1pt" offset2="-3pt"/>
+              <v:textbox style="mso-next-textbox:#_x0000_s1190">
+                <w:txbxContent>
+                  <w:p>
+                    <w:pPr>
+                      <w:jc w:val="center"/>
+                      <w:rPr>
+                        <w:rFonts w:ascii="文鼎中楷简" w:eastAsia="文鼎中楷简" w:hint="eastAsia"/>
+                        <w:sz w:val="52"/>
+                        <w:szCs w:val="52"/>
+                      </w:rPr>
+                    </w:pPr>
+                    <w:r>
+                      <w:rPr>
+                        <w:rFonts w:ascii="文鼎中楷简" w:eastAsia="文鼎中楷简" w:hint="eastAsia"/>
+                        <w:sz w:val="52"/>
+                        <w:szCs w:val="52"/>
+                      </w:rPr>
+                      <w:t>产品</w:t>
+                    </w:r>
+                    <w:r>
+                      <w:rPr>
+                        <w:rStyle w:val="ecmean"/>
+                        <w:rFonts w:ascii="文鼎中楷简" w:eastAsia="文鼎中楷简" w:hint="eastAsia"/>
+                        <w:sz w:val="52"/>
+                        <w:szCs w:val="52"/>
+                      </w:rPr>
+                      <w:t>分销</w:t>
+                    </w:r>
+                    <w:r>
+                      <w:rPr>
+                        <w:rFonts w:ascii="文鼎中楷简" w:eastAsia="文鼎中楷简" w:hint="eastAsia"/>
+                        <w:sz w:val="52"/>
+                        <w:szCs w:val="52"/>
+                      </w:rPr>
+                      <w:t>商</w:t>
+                    </w:r>
+                  </w:p>
+                  <w:p>
+                    <w:pPr>
+                      <w:rPr>
+                        <w:rFonts w:ascii="文鼎中楷简" w:eastAsia="文鼎中楷简" w:hint="eastAsia"/>
+                        <w:szCs w:val="24"/>
+                      </w:rPr>
+                    </w:pPr>
+                  </w:p>
+                </w:txbxContent>
+              </v:textbox>
+            </v:roundrect>
+            <v:roundrect id="_x0000_s1191" style="position:absolute;left:6029;top:6230;width:3689;height:802" arcsize="10923f" fillcolor="white [3201]" strokecolor="#fabf8f [1945]" strokeweight="1pt">
+              <v:fill color2="#fbd4b4 [1305]" focusposition="1" focussize="" focus="100%" type="gradient"/>
+              <v:shadow on="t" type="perspective" color="#974706 [1609]" opacity=".5" offset="1pt" offset2="-3pt"/>
+              <v:textbox style="mso-next-textbox:#_x0000_s1191">
+                <w:txbxContent>
+                  <w:p>
+                    <w:pPr>
+                      <w:jc w:val="center"/>
+                      <w:rPr>
+                        <w:rFonts w:ascii="文鼎中楷简" w:eastAsia="文鼎中楷简" w:hint="eastAsia"/>
+                        <w:sz w:val="52"/>
+                        <w:szCs w:val="52"/>
+                      </w:rPr>
+                    </w:pPr>
+                    <w:r>
+                      <w:rPr>
+                        <w:rStyle w:val="ecmean"/>
+                        <w:rFonts w:ascii="文鼎中楷简" w:eastAsia="文鼎中楷简" w:hint="eastAsia"/>
+                        <w:sz w:val="52"/>
+                        <w:szCs w:val="52"/>
+                      </w:rPr>
+                      <w:t>零售</w:t>
+                    </w:r>
+                    <w:r>
+                      <w:rPr>
+                        <w:rFonts w:ascii="文鼎中楷简" w:eastAsia="文鼎中楷简" w:hint="eastAsia"/>
+                        <w:sz w:val="52"/>
+                        <w:szCs w:val="52"/>
+                      </w:rPr>
+                      <w:t>商</w:t>
+                    </w:r>
+                  </w:p>
+                  <w:p>
+                    <w:pPr>
+                      <w:rPr>
+                        <w:rFonts w:ascii="文鼎中楷简" w:eastAsia="文鼎中楷简" w:hint="eastAsia"/>
+                        <w:szCs w:val="52"/>
+                      </w:rPr>
+                    </w:pPr>
+                  </w:p>
+                </w:txbxContent>
+              </v:textbox>
+            </v:roundrect>
+            <v:roundrect id="_x0000_s1192" style="position:absolute;left:6029;top:1781;width:3689;height:799" arcsize="10923f" fillcolor="white [3201]" strokecolor="#b2a1c7 [1943]" strokeweight="1pt">
+              <v:fill color2="#ccc0d9 [1303]" focusposition="1" focussize="" focus="100%" type="gradient"/>
+              <v:shadow on="t" type="perspective" color="#3f3151 [1607]" opacity=".5" offset="1pt" offset2="-3pt"/>
+              <v:textbox style="mso-next-textbox:#_x0000_s1192">
+                <w:txbxContent>
+                  <w:p>
+                    <w:pPr>
+                      <w:jc w:val="center"/>
+                      <w:rPr>
+                        <w:rFonts w:ascii="文鼎中楷简" w:eastAsia="文鼎中楷简" w:hint="eastAsia"/>
+                        <w:sz w:val="52"/>
+                        <w:szCs w:val="52"/>
+                      </w:rPr>
+                    </w:pPr>
+                    <w:r>
+                      <w:rPr>
+                        <w:rFonts w:ascii="文鼎中楷简" w:eastAsia="文鼎中楷简" w:hint="eastAsia"/>
+                        <w:sz w:val="52"/>
+                        <w:szCs w:val="52"/>
+                      </w:rPr>
+                      <w:t>上游供应商</w:t>
+                    </w:r>
+                  </w:p>
+                </w:txbxContent>
+              </v:textbox>
+            </v:roundrect>
+            <v:roundrect id="_x0000_s1193" style="position:absolute;left:6029;top:7361;width:3689;height:800" arcsize="10923f" fillcolor="white [3201]" strokecolor="#fabf8f [1945]" strokeweight="1pt">
+              <v:fill color2="#fbd4b4 [1305]" focusposition="1" focussize="" focus="100%" type="gradient"/>
+              <v:shadow on="t" type="perspective" color="#974706 [1609]" opacity=".5" offset="1pt" offset2="-3pt"/>
+              <v:textbox style="mso-next-textbox:#_x0000_s1193">
+                <w:txbxContent>
+                  <w:p>
+                    <w:pPr>
+                      <w:jc w:val="center"/>
+                      <w:rPr>
+                        <w:rFonts w:ascii="文鼎中楷简" w:eastAsia="文鼎中楷简" w:hint="eastAsia"/>
+                      </w:rPr>
+                    </w:pPr>
+                    <w:r>
+                      <w:rPr>
+                        <w:rFonts w:ascii="文鼎中楷简" w:eastAsia="文鼎中楷简" w:hint="eastAsia"/>
+                        <w:sz w:val="52"/>
+                        <w:szCs w:val="52"/>
+                      </w:rPr>
+                      <w:t>最终用户</w:t>
+                    </w:r>
+                  </w:p>
+                  <w:p>
+                    <w:pPr>
+                      <w:rPr>
+                        <w:rFonts w:ascii="文鼎中楷简" w:eastAsia="文鼎中楷简" w:hint="eastAsia"/>
+                        <w:szCs w:val="52"/>
+                      </w:rPr>
+                    </w:pPr>
+                  </w:p>
+                </w:txbxContent>
+              </v:textbox>
+            </v:roundrect>
+            <v:roundrect id="_x0000_s1194" style="position:absolute;left:6029;top:2915;width:3689;height:815" arcsize="10923f" fillcolor="white [3201]" strokecolor="#b2a1c7 [1943]" strokeweight="1pt">
+              <v:fill color2="#ccc0d9 [1303]" focusposition="1" focussize="" focus="100%" type="gradient"/>
+              <v:shadow on="t" type="perspective" color="#3f3151 [1607]" opacity=".5" offset="1pt" offset2="-3pt"/>
+              <v:textbox style="mso-next-textbox:#_x0000_s1194">
+                <w:txbxContent>
+                  <w:p>
+                    <w:pPr>
+                      <w:jc w:val="center"/>
+                      <w:rPr>
+                        <w:rFonts w:ascii="文鼎中楷简" w:eastAsia="文鼎中楷简" w:hint="eastAsia"/>
+                        <w:sz w:val="52"/>
+                        <w:szCs w:val="52"/>
+                      </w:rPr>
+                    </w:pPr>
+                    <w:r>
+                      <w:rPr>
+                        <w:rFonts w:ascii="文鼎中楷简" w:eastAsia="文鼎中楷简" w:hint="eastAsia"/>
+                        <w:sz w:val="52"/>
+                        <w:szCs w:val="52"/>
+                      </w:rPr>
+                      <w:t>…中间商</w:t>
+                    </w:r>
+                  </w:p>
+                </w:txbxContent>
+              </v:textbox>
+            </v:roundrect>
+            <v:shapetype id="_x0000_t70" coordsize="21600,21600" o:spt="70" adj="5400,4320" path="m10800,l21600@0@3@0@3@2,21600@2,10800,21600,0@2@1@2@1@0,0@0xe">
+              <v:stroke joinstyle="miter"/>
+              <v:formulas>
+                <v:f eqn="val #1"/>
+                <v:f eqn="val #0"/>
+                <v:f eqn="sum 21600 0 #1"/>
+                <v:f eqn="sum 21600 0 #0"/>
+                <v:f eqn="prod #1 #0 10800"/>
+                <v:f eqn="sum #1 0 @4"/>
+                <v:f eqn="sum 21600 0 @5"/>
+              </v:formulas>
+              <v:path o:connecttype="custom" o:connectlocs="10800,0;0,@0;@1,10800;0,@2;10800,21600;21600,@2;@3,10800;21600,@0" o:connectangles="270,180,180,180,90,0,0,0" textboxrect="@1,@5,@3,@6"/>
+              <v:handles>
+                <v:h position="#0,#1" xrange="0,10800" yrange="0,10800"/>
+              </v:handles>
+            </v:shapetype>
+            <v:shape id="_x0000_s1196" type="#_x0000_t70" style="position:absolute;left:7638;top:2476;width:334;height:586" fillcolor="#17365d [2415]" stroked="f" strokecolor="#92cddc [1944]" strokeweight="1pt">
+              <v:fill color2="#b6dde8" focusposition="1" focussize="" focus="100%" type="gradient"/>
+              <v:shadow on="t" type="perspective" color="#205867 [1608]" opacity=".5" offset="1pt" offset2="-3pt"/>
+            </v:shape>
+            <v:shape id="_x0000_s1197" type="#_x0000_t70" style="position:absolute;left:7638;top:3561;width:334;height:586" fillcolor="#17365d [2415]" stroked="f" strokecolor="#92cddc [1944]" strokeweight="1pt">
+              <v:fill color2="#b6dde8" focusposition="1" focussize="" focus="100%" type="gradient"/>
+              <v:shadow on="t" type="perspective" color="#205867 [1608]" opacity=".5" offset="1pt" offset2="-3pt"/>
+            </v:shape>
+            <v:shape id="_x0000_s1198" type="#_x0000_t70" style="position:absolute;left:7638;top:4677;width:334;height:586" fillcolor="#17365d [2415]" stroked="f" strokecolor="#92cddc [1944]" strokeweight="1pt">
+              <v:fill color2="#b6dde8" focusposition="1" focussize="" focus="100%" type="gradient"/>
+              <v:shadow on="t" type="perspective" color="#205867 [1608]" opacity=".5" offset="1pt" offset2="-3pt"/>
+            </v:shape>
+            <v:shape id="_x0000_s1199" type="#_x0000_t70" style="position:absolute;left:7638;top:5783;width:334;height:586" fillcolor="#17365d [2415]" stroked="f" strokecolor="#92cddc [1944]" strokeweight="1pt">
+              <v:fill color2="#b6dde8" focusposition="1" focussize="" focus="100%" type="gradient"/>
+              <v:shadow on="t" type="perspective" color="#205867 [1608]" opacity=".5" offset="1pt" offset2="-3pt"/>
+            </v:shape>
+            <v:shape id="_x0000_s1200" type="#_x0000_t70" style="position:absolute;left:7638;top:6919;width:334;height:586" fillcolor="#17365d [2415]" stroked="f" strokecolor="#92cddc [1944]" strokeweight="1pt">
+              <v:fill color2="#b6dde8" focusposition="1" focussize="" focus="100%" type="gradient"/>
+              <v:shadow on="t" type="perspective" color="#205867 [1608]" opacity=".5" offset="1pt" offset2="-3pt"/>
+            </v:shape>
+          </v:group>
+        </w:pict>
+      </w:r>
+      <w:r>
+        <w:br w:type="page"/>
+      </w:r>
+    </w:p>
+    <w:p/>
+    <w:p>
+      <w:r>
+        <w:rPr>
+          <w:noProof/>
+        </w:rPr>
         <w:pict>
           <v:shapetype id="_x0000_t103" coordsize="21600,21600" o:spt="103" adj="12960,19440,7200" path="wr@22,0@21@3,,0@21@4@22@14@21@1@21@7@2@12l@2@13,0@8@2@11at@22,0@21@3@2@10@24@16@22@14@21@1@24@16,0@14xear@22@14@21@1@21@7@24@16nfe">
             <v:stroke joinstyle="miter"/>
@@ -1876,7 +2253,7 @@
                   <w:pPr>
                     <w:jc w:val="center"/>
                     <w:rPr>
-                      <w:rFonts w:ascii="微软简楷体" w:eastAsia="微软简楷体" w:hint="eastAsia"/>
+                      <w:rFonts w:ascii="微软简楷体" w:eastAsia="微软简楷体"/>
                       <w:sz w:val="32"/>
                       <w:szCs w:val="32"/>
                     </w:rPr>
@@ -1909,7 +2286,7 @@
                   <w:pPr>
                     <w:jc w:val="center"/>
                     <w:rPr>
-                      <w:rFonts w:ascii="微软简楷体" w:eastAsia="微软简楷体" w:hint="eastAsia"/>
+                      <w:rFonts w:ascii="微软简楷体" w:eastAsia="微软简楷体"/>
                       <w:sz w:val="32"/>
                       <w:szCs w:val="32"/>
                     </w:rPr>
@@ -1958,7 +2335,7 @@
                   <w:pPr>
                     <w:jc w:val="center"/>
                     <w:rPr>
-                      <w:rFonts w:ascii="微软简楷体" w:eastAsia="微软简楷体" w:hint="eastAsia"/>
+                      <w:rFonts w:ascii="微软简楷体" w:eastAsia="微软简楷体"/>
                       <w:sz w:val="32"/>
                       <w:szCs w:val="32"/>
                     </w:rPr>
@@ -2007,7 +2384,7 @@
                   <w:pPr>
                     <w:jc w:val="center"/>
                     <w:rPr>
-                      <w:rFonts w:ascii="微软简楷体" w:eastAsia="微软简楷体" w:hint="eastAsia"/>
+                      <w:rFonts w:ascii="微软简楷体" w:eastAsia="微软简楷体"/>
                       <w:color w:val="000000" w:themeColor="text1"/>
                       <w:sz w:val="32"/>
                       <w:szCs w:val="32"/>
@@ -4112,6 +4489,7 @@
   <w:style w:type="character" w:default="1" w:styleId="DefaultParagraphFont">
     <w:name w:val="Default Paragraph Font"/>
     <w:uiPriority w:val="1"/>
+    <w:semiHidden/>
     <w:unhideWhenUsed/>
   </w:style>
   <w:style w:type="table" w:default="1" w:styleId="TableNormal">

--- a/Documentations/cloud_solutions/reference/Drawing.docx
+++ b/Documentations/cloud_solutions/reference/Drawing.docx
@@ -8,7 +8,7 @@
           <w:noProof/>
         </w:rPr>
         <w:pict>
-          <v:group id="_x0000_s1046" style="position:absolute;margin-left:7.95pt;margin-top:6.4pt;width:415.85pt;height:365.1pt;z-index:251676672" coordorigin="2420,1959" coordsize="8317,7302">
+          <v:group id="_x0000_s1046" style="position:absolute;margin-left:7.95pt;margin-top:6.4pt;width:241.2pt;height:203.2pt;z-index:251676672" coordorigin="2420,1959" coordsize="8317,7302">
             <v:roundrect id="_x0000_s1026" style="position:absolute;left:2420;top:1959;width:2603;height:1727" arcsize="10923f" fillcolor="white [3201]" strokecolor="#b2a1c7 [1943]" strokeweight="1pt">
               <v:fill color2="#ccc0d9 [1303]" focusposition="1" focussize="" focus="100%" type="gradient"/>
               <v:shadow on="t" type="perspective" color="#3f3151 [1607]" opacity=".5" offset="1pt" offset2="-3pt"/>
@@ -285,151 +285,13 @@
       </w:r>
     </w:p>
     <w:p/>
-    <w:p/>
-    <w:p/>
-    <w:p/>
-    <w:p/>
-    <w:p/>
-    <w:p/>
-    <w:p/>
-    <w:p/>
-    <w:p/>
-    <w:p/>
-    <w:p/>
-    <w:p/>
-    <w:p/>
-    <w:p/>
-    <w:p/>
     <w:p>
       <w:r>
         <w:rPr>
           <w:noProof/>
         </w:rPr>
-        <w:lastRenderedPageBreak/>
         <w:pict>
-          <v:shapetype id="_x0000_t55" coordsize="21600,21600" o:spt="55" adj="16200" path="m@0,l,0@1,10800,,21600@0,21600,21600,10800xe">
-            <v:stroke joinstyle="miter"/>
-            <v:formulas>
-              <v:f eqn="val #0"/>
-              <v:f eqn="sum 21600 0 @0"/>
-              <v:f eqn="prod #0 1 2"/>
-            </v:formulas>
-            <v:path o:connecttype="custom" o:connectlocs="@2,0;@1,10800;@2,21600;21600,10800" o:connectangles="270,180,90,0" textboxrect="0,0,10800,21600;0,0,16200,21600;0,0,21600,21600"/>
-            <v:handles>
-              <v:h position="#0,topLeft" xrange="0,21600"/>
-            </v:handles>
-          </v:shapetype>
-          <v:shape id="_x0000_s1203" type="#_x0000_t55" style="position:absolute;margin-left:31.65pt;margin-top:33.8pt;width:34pt;height:70.9pt;z-index:251857920" fillcolor="#548dd4 [1951]" stroked="f" strokecolor="#92cddc [1944]" strokeweight="1pt">
-            <v:fill opacity="0" color2="#fde9d9 [665]" focusposition="1" focussize="" focus="100%" type="gradient"/>
-            <v:shadow on="t" type="perspective" color="#205867 [1608]" opacity=".5" offset="1pt" offset2="-3pt"/>
-          </v:shape>
-        </w:pict>
-      </w:r>
-      <w:r>
-        <w:rPr>
-          <w:noProof/>
-        </w:rPr>
-        <w:pict>
-          <v:shape id="_x0000_s1208" type="#_x0000_t55" style="position:absolute;margin-left:60.45pt;margin-top:33.8pt;width:34pt;height:70.9pt;z-index:251863040" fillcolor="#548dd4 [1951]" stroked="f" strokecolor="#92cddc [1944]" strokeweight="1pt">
-            <v:fill opacity="0" color2="#fde9d9 [665]" focusposition="1" focussize="" focus="100%" type="gradient"/>
-            <v:shadow on="t" type="perspective" color="#205867 [1608]" opacity=".5" offset="1pt" offset2="-3pt"/>
-          </v:shape>
-        </w:pict>
-      </w:r>
-      <w:r>
-        <w:rPr>
-          <w:noProof/>
-        </w:rPr>
-        <w:pict>
-          <v:shape id="_x0000_s1209" type="#_x0000_t55" style="position:absolute;margin-left:89.25pt;margin-top:33.8pt;width:34pt;height:70.9pt;z-index:251864064" fillcolor="#548dd4 [1951]" stroked="f" strokecolor="#92cddc [1944]" strokeweight="1pt">
-            <v:fill opacity="0" color2="#fde9d9 [665]" focusposition="1" focussize="" focus="100%" type="gradient"/>
-            <v:shadow on="t" type="perspective" color="#205867 [1608]" opacity=".5" offset="1pt" offset2="-3pt"/>
-          </v:shape>
-        </w:pict>
-      </w:r>
-      <w:r>
-        <w:rPr>
-          <w:noProof/>
-        </w:rPr>
-        <w:pict>
-          <v:shape id="_x0000_s1210" type="#_x0000_t55" style="position:absolute;margin-left:117.85pt;margin-top:33.8pt;width:34pt;height:70.9pt;z-index:251865088" fillcolor="#548dd4 [1951]" stroked="f" strokecolor="#92cddc [1944]" strokeweight="1pt">
-            <v:fill opacity="0" color2="#fde9d9 [665]" focusposition="1" focussize="" focus="100%" type="gradient"/>
-            <v:shadow on="t" type="perspective" color="#205867 [1608]" opacity=".5" offset="1pt" offset2="-3pt"/>
-          </v:shape>
-        </w:pict>
-      </w:r>
-      <w:r>
-        <w:rPr>
-          <w:noProof/>
-        </w:rPr>
-        <w:pict>
-          <v:shape id="_x0000_s1211" type="#_x0000_t55" style="position:absolute;margin-left:2.6pt;margin-top:33.8pt;width:34pt;height:70.9pt;z-index:251866112" fillcolor="#548dd4 [1951]" stroked="f" strokecolor="#92cddc [1944]" strokeweight="1pt">
-            <v:fill opacity="0" color2="#fde9d9 [665]" focusposition="1" focussize="" focus="100%" type="gradient"/>
-            <v:shadow on="t" type="perspective" color="#205867 [1608]" opacity=".5" offset="1pt" offset2="-3pt"/>
-          </v:shape>
-        </w:pict>
-      </w:r>
-      <w:r>
-        <w:rPr>
-          <w:noProof/>
-        </w:rPr>
-        <w:pict>
-          <v:shape id="_x0000_s1202" type="#_x0000_t55" style="position:absolute;margin-left:-37.75pt;margin-top:132.75pt;width:40.35pt;height:70.9pt;z-index:251856896" adj="13704" fillcolor="#548dd4 [1951]" stroked="f" strokecolor="#92cddc [1944]" strokeweight="1pt">
-            <v:fill opacity="0" color2="#fde9d9 [665]" focusposition="1" focussize="" focus="100%" type="gradient"/>
-            <v:shadow on="t" type="perspective" color="#205867 [1608]" opacity=".5" offset="1pt" offset2="-3pt"/>
-          </v:shape>
-        </w:pict>
-      </w:r>
-      <w:r>
-        <w:rPr>
-          <w:noProof/>
-        </w:rPr>
-        <w:pict>
-          <v:shape id="_x0000_s1205" type="#_x0000_t55" style="position:absolute;margin-left:-9.15pt;margin-top:132.3pt;width:41.4pt;height:70.9pt;z-index:251859968" adj="12928" fillcolor="#548dd4 [1951]" stroked="f" strokecolor="#92cddc [1944]" strokeweight="1pt">
-            <v:fill opacity="0" color2="#fde9d9 [665]" focusposition="1" focussize="" focus="100%" type="gradient"/>
-            <v:shadow on="t" type="perspective" color="#205867 [1608]" opacity=".5" offset="1pt" offset2="-3pt"/>
-          </v:shape>
-        </w:pict>
-      </w:r>
-      <w:r>
-        <w:rPr>
-          <w:noProof/>
-        </w:rPr>
-        <w:pict>
-          <v:shape id="_x0000_s1206" type="#_x0000_t55" style="position:absolute;margin-left:19.55pt;margin-top:132.3pt;width:36.7pt;height:70.9pt;z-index:251860992" adj="11624" fillcolor="#548dd4 [1951]" stroked="f" strokecolor="#92cddc [1944]" strokeweight="1pt">
-            <v:fill opacity="0" color2="#fde9d9 [665]" focusposition="1" focussize="" focus="100%" type="gradient"/>
-            <v:shadow on="t" type="perspective" color="#205867 [1608]" opacity=".5" offset="1pt" offset2="-3pt"/>
-          </v:shape>
-        </w:pict>
-      </w:r>
-      <w:r>
-        <w:rPr>
-          <w:noProof/>
-        </w:rPr>
-        <w:pict>
-          <v:shape id="_x0000_s1207" type="#_x0000_t55" style="position:absolute;margin-left:57.45pt;margin-top:132.15pt;width:34pt;height:70.9pt;z-index:251862016" adj="8481" fillcolor="#548dd4 [1951]" stroked="f" strokecolor="#92cddc [1944]" strokeweight="1pt">
-            <v:fill opacity="0" color2="#fde9d9 [665]" focusposition="1" focussize="" focus="100%" type="gradient"/>
-            <v:shadow on="t" type="perspective" color="#205867 [1608]" opacity=".5" offset="1pt" offset2="-3pt"/>
-          </v:shape>
-        </w:pict>
-      </w:r>
-      <w:r>
-        <w:rPr>
-          <w:noProof/>
-        </w:rPr>
-        <w:pict>
-          <v:shape id="_x0000_s1204" type="#_x0000_t55" style="position:absolute;margin-left:40.2pt;margin-top:132.3pt;width:35.05pt;height:70.9pt;z-index:251858944" adj="10785" fillcolor="#548dd4 [1951]" stroked="f" strokecolor="#92cddc [1944]" strokeweight="1pt">
-            <v:fill opacity="0" color2="#fde9d9 [665]" focusposition="1" focussize="" focus="100%" type="gradient"/>
-            <v:shadow on="t" type="perspective" color="#205867 [1608]" opacity=".5" offset="1pt" offset2="-3pt"/>
-          </v:shape>
-        </w:pict>
-      </w:r>
-      <w:r>
-        <w:rPr>
-          <w:noProof/>
-        </w:rPr>
-        <w:pict>
-          <v:group id="_x0000_s1201" style="position:absolute;margin-left:206.95pt;margin-top:-.95pt;width:184.45pt;height:319pt;z-index:251855872" coordorigin="6029,1781" coordsize="3689,6380">
+          <v:group id="_x0000_s1201" style="position:absolute;margin-left:418.95pt;margin-top:3.55pt;width:184.45pt;height:349.85pt;z-index:251855872" coordorigin="6029,1781" coordsize="3689,6380">
             <v:roundrect id="_x0000_s1189" style="position:absolute;left:6029;top:3997;width:3689;height:807" arcsize="10923f" fillcolor="white [3201]" strokecolor="#b2a1c7 [1943]" strokeweight="1pt">
               <v:fill color2="#ccc0d9 [1303]" focusposition="1" focussize="" focus="100%" type="gradient"/>
               <v:shadow on="t" type="perspective" color="#3f3151 [1607]" opacity=".5" offset="1pt" offset2="-3pt"/>
@@ -439,14 +301,14 @@
                     <w:pPr>
                       <w:jc w:val="center"/>
                       <w:rPr>
-                        <w:rFonts w:ascii="文鼎中楷简" w:eastAsia="文鼎中楷简" w:hint="eastAsia"/>
+                        <w:rFonts w:ascii="微软简楷体" w:eastAsia="微软简楷体" w:hint="eastAsia"/>
                         <w:sz w:val="52"/>
                         <w:szCs w:val="52"/>
                       </w:rPr>
                     </w:pPr>
                     <w:r>
                       <w:rPr>
-                        <w:rFonts w:ascii="文鼎中楷简" w:eastAsia="文鼎中楷简" w:hint="eastAsia"/>
+                        <w:rFonts w:ascii="微软简楷体" w:eastAsia="微软简楷体" w:hint="eastAsia"/>
                         <w:sz w:val="52"/>
                         <w:szCs w:val="52"/>
                       </w:rPr>
@@ -465,14 +327,14 @@
                     <w:pPr>
                       <w:jc w:val="center"/>
                       <w:rPr>
-                        <w:rFonts w:ascii="文鼎中楷简" w:eastAsia="文鼎中楷简" w:hint="eastAsia"/>
+                        <w:rFonts w:ascii="微软简楷体" w:eastAsia="微软简楷体" w:hint="eastAsia"/>
                         <w:sz w:val="52"/>
                         <w:szCs w:val="52"/>
                       </w:rPr>
                     </w:pPr>
                     <w:r>
                       <w:rPr>
-                        <w:rFonts w:ascii="文鼎中楷简" w:eastAsia="文鼎中楷简" w:hint="eastAsia"/>
+                        <w:rFonts w:ascii="微软简楷体" w:eastAsia="微软简楷体" w:hint="eastAsia"/>
                         <w:sz w:val="52"/>
                         <w:szCs w:val="52"/>
                       </w:rPr>
@@ -481,7 +343,7 @@
                     <w:r>
                       <w:rPr>
                         <w:rStyle w:val="ecmean"/>
-                        <w:rFonts w:ascii="文鼎中楷简" w:eastAsia="文鼎中楷简" w:hint="eastAsia"/>
+                        <w:rFonts w:ascii="微软简楷体" w:eastAsia="微软简楷体" w:hint="eastAsia"/>
                         <w:sz w:val="52"/>
                         <w:szCs w:val="52"/>
                       </w:rPr>
@@ -489,7 +351,7 @@
                     </w:r>
                     <w:r>
                       <w:rPr>
-                        <w:rFonts w:ascii="文鼎中楷简" w:eastAsia="文鼎中楷简" w:hint="eastAsia"/>
+                        <w:rFonts w:ascii="微软简楷体" w:eastAsia="微软简楷体" w:hint="eastAsia"/>
                         <w:sz w:val="52"/>
                         <w:szCs w:val="52"/>
                       </w:rPr>
@@ -499,7 +361,7 @@
                   <w:p>
                     <w:pPr>
                       <w:rPr>
-                        <w:rFonts w:ascii="文鼎中楷简" w:eastAsia="文鼎中楷简" w:hint="eastAsia"/>
+                        <w:rFonts w:ascii="文鼎中楷简" w:eastAsia="文鼎中楷简"/>
                         <w:szCs w:val="24"/>
                       </w:rPr>
                     </w:pPr>
@@ -516,7 +378,7 @@
                     <w:pPr>
                       <w:jc w:val="center"/>
                       <w:rPr>
-                        <w:rFonts w:ascii="文鼎中楷简" w:eastAsia="文鼎中楷简" w:hint="eastAsia"/>
+                        <w:rFonts w:ascii="微软简楷体" w:eastAsia="微软简楷体" w:hint="eastAsia"/>
                         <w:sz w:val="52"/>
                         <w:szCs w:val="52"/>
                       </w:rPr>
@@ -524,7 +386,7 @@
                     <w:r>
                       <w:rPr>
                         <w:rStyle w:val="ecmean"/>
-                        <w:rFonts w:ascii="文鼎中楷简" w:eastAsia="文鼎中楷简" w:hint="eastAsia"/>
+                        <w:rFonts w:ascii="微软简楷体" w:eastAsia="微软简楷体" w:hint="eastAsia"/>
                         <w:sz w:val="52"/>
                         <w:szCs w:val="52"/>
                       </w:rPr>
@@ -532,7 +394,7 @@
                     </w:r>
                     <w:r>
                       <w:rPr>
-                        <w:rFonts w:ascii="文鼎中楷简" w:eastAsia="文鼎中楷简" w:hint="eastAsia"/>
+                        <w:rFonts w:ascii="微软简楷体" w:eastAsia="微软简楷体" w:hint="eastAsia"/>
                         <w:sz w:val="52"/>
                         <w:szCs w:val="52"/>
                       </w:rPr>
@@ -542,7 +404,7 @@
                   <w:p>
                     <w:pPr>
                       <w:rPr>
-                        <w:rFonts w:ascii="文鼎中楷简" w:eastAsia="文鼎中楷简" w:hint="eastAsia"/>
+                        <w:rFonts w:ascii="文鼎中楷简" w:eastAsia="文鼎中楷简"/>
                         <w:szCs w:val="52"/>
                       </w:rPr>
                     </w:pPr>
@@ -559,14 +421,14 @@
                     <w:pPr>
                       <w:jc w:val="center"/>
                       <w:rPr>
-                        <w:rFonts w:ascii="文鼎中楷简" w:eastAsia="文鼎中楷简" w:hint="eastAsia"/>
+                        <w:rFonts w:ascii="微软简楷体" w:eastAsia="微软简楷体" w:hint="eastAsia"/>
                         <w:sz w:val="52"/>
                         <w:szCs w:val="52"/>
                       </w:rPr>
                     </w:pPr>
                     <w:r>
                       <w:rPr>
-                        <w:rFonts w:ascii="文鼎中楷简" w:eastAsia="文鼎中楷简" w:hint="eastAsia"/>
+                        <w:rFonts w:ascii="微软简楷体" w:eastAsia="微软简楷体" w:hint="eastAsia"/>
                         <w:sz w:val="52"/>
                         <w:szCs w:val="52"/>
                       </w:rPr>
@@ -585,12 +447,12 @@
                     <w:pPr>
                       <w:jc w:val="center"/>
                       <w:rPr>
-                        <w:rFonts w:ascii="文鼎中楷简" w:eastAsia="文鼎中楷简" w:hint="eastAsia"/>
+                        <w:rFonts w:ascii="微软简楷体" w:eastAsia="微软简楷体" w:hint="eastAsia"/>
                       </w:rPr>
                     </w:pPr>
                     <w:r>
                       <w:rPr>
-                        <w:rFonts w:ascii="文鼎中楷简" w:eastAsia="文鼎中楷简" w:hint="eastAsia"/>
+                        <w:rFonts w:ascii="微软简楷体" w:eastAsia="微软简楷体" w:hint="eastAsia"/>
                         <w:sz w:val="52"/>
                         <w:szCs w:val="52"/>
                       </w:rPr>
@@ -600,7 +462,7 @@
                   <w:p>
                     <w:pPr>
                       <w:rPr>
-                        <w:rFonts w:ascii="文鼎中楷简" w:eastAsia="文鼎中楷简" w:hint="eastAsia"/>
+                        <w:rFonts w:ascii="文鼎中楷简" w:eastAsia="文鼎中楷简"/>
                         <w:szCs w:val="52"/>
                       </w:rPr>
                     </w:pPr>
@@ -617,14 +479,14 @@
                     <w:pPr>
                       <w:jc w:val="center"/>
                       <w:rPr>
-                        <w:rFonts w:ascii="文鼎中楷简" w:eastAsia="文鼎中楷简" w:hint="eastAsia"/>
+                        <w:rFonts w:ascii="微软简楷体" w:eastAsia="微软简楷体" w:hint="eastAsia"/>
                         <w:sz w:val="52"/>
                         <w:szCs w:val="52"/>
                       </w:rPr>
                     </w:pPr>
                     <w:r>
                       <w:rPr>
-                        <w:rFonts w:ascii="文鼎中楷简" w:eastAsia="文鼎中楷简" w:hint="eastAsia"/>
+                        <w:rFonts w:ascii="微软简楷体" w:eastAsia="微软简楷体" w:hint="eastAsia"/>
                         <w:sz w:val="52"/>
                         <w:szCs w:val="52"/>
                       </w:rPr>
@@ -671,6 +533,144 @@
               <v:shadow on="t" type="perspective" color="#205867 [1608]" opacity=".5" offset="1pt" offset2="-3pt"/>
             </v:shape>
           </v:group>
+        </w:pict>
+      </w:r>
+    </w:p>
+    <w:p/>
+    <w:p/>
+    <w:p/>
+    <w:p/>
+    <w:p/>
+    <w:p/>
+    <w:p/>
+    <w:p/>
+    <w:p/>
+    <w:p/>
+    <w:p/>
+    <w:p/>
+    <w:p/>
+    <w:p/>
+    <w:p>
+      <w:r>
+        <w:rPr>
+          <w:noProof/>
+        </w:rPr>
+        <w:pict>
+          <v:shapetype id="_x0000_t55" coordsize="21600,21600" o:spt="55" adj="16200" path="m@0,l,0@1,10800,,21600@0,21600,21600,10800xe">
+            <v:stroke joinstyle="miter"/>
+            <v:formulas>
+              <v:f eqn="val #0"/>
+              <v:f eqn="sum 21600 0 @0"/>
+              <v:f eqn="prod #0 1 2"/>
+            </v:formulas>
+            <v:path o:connecttype="custom" o:connectlocs="@2,0;@1,10800;@2,21600;21600,10800" o:connectangles="270,180,90,0" textboxrect="0,0,10800,21600;0,0,16200,21600;0,0,21600,21600"/>
+            <v:handles>
+              <v:h position="#0,topLeft" xrange="0,21600"/>
+            </v:handles>
+          </v:shapetype>
+          <v:shape id="_x0000_s1203" type="#_x0000_t55" style="position:absolute;margin-left:31.65pt;margin-top:33.8pt;width:34pt;height:70.9pt;z-index:251857920" fillcolor="#548dd4 [1951]" stroked="f" strokecolor="#92cddc [1944]" strokeweight="1pt">
+            <v:fill opacity="0" color2="#fde9d9 [665]" focusposition="1" focussize="" focus="100%" type="gradient"/>
+            <v:shadow on="t" type="perspective" color="#205867 [1608]" opacity=".5" offset="1pt" offset2="-3pt"/>
+          </v:shape>
+        </w:pict>
+      </w:r>
+      <w:r>
+        <w:rPr>
+          <w:noProof/>
+        </w:rPr>
+        <w:pict>
+          <v:shape id="_x0000_s1208" type="#_x0000_t55" style="position:absolute;margin-left:60.45pt;margin-top:33.8pt;width:34pt;height:70.9pt;z-index:251863040" fillcolor="#548dd4 [1951]" stroked="f" strokecolor="#92cddc [1944]" strokeweight="1pt">
+            <v:fill opacity="0" color2="#fde9d9 [665]" focusposition="1" focussize="" focus="100%" type="gradient"/>
+            <v:shadow on="t" type="perspective" color="#205867 [1608]" opacity=".5" offset="1pt" offset2="-3pt"/>
+          </v:shape>
+        </w:pict>
+      </w:r>
+      <w:r>
+        <w:rPr>
+          <w:noProof/>
+        </w:rPr>
+        <w:pict>
+          <v:shape id="_x0000_s1209" type="#_x0000_t55" style="position:absolute;margin-left:89.25pt;margin-top:33.8pt;width:34pt;height:70.9pt;z-index:251864064" fillcolor="#548dd4 [1951]" stroked="f" strokecolor="#92cddc [1944]" strokeweight="1pt">
+            <v:fill opacity="0" color2="#fde9d9 [665]" focusposition="1" focussize="" focus="100%" type="gradient"/>
+            <v:shadow on="t" type="perspective" color="#205867 [1608]" opacity=".5" offset="1pt" offset2="-3pt"/>
+          </v:shape>
+        </w:pict>
+      </w:r>
+      <w:r>
+        <w:rPr>
+          <w:noProof/>
+        </w:rPr>
+        <w:pict>
+          <v:shape id="_x0000_s1210" type="#_x0000_t55" style="position:absolute;margin-left:117.85pt;margin-top:33.8pt;width:34pt;height:70.9pt;z-index:251865088" fillcolor="#548dd4 [1951]" stroked="f" strokecolor="#92cddc [1944]" strokeweight="1pt">
+            <v:fill opacity="0" color2="#fde9d9 [665]" focusposition="1" focussize="" focus="100%" type="gradient"/>
+            <v:shadow on="t" type="perspective" color="#205867 [1608]" opacity=".5" offset="1pt" offset2="-3pt"/>
+          </v:shape>
+        </w:pict>
+      </w:r>
+      <w:r>
+        <w:rPr>
+          <w:noProof/>
+        </w:rPr>
+        <w:pict>
+          <v:shape id="_x0000_s1211" type="#_x0000_t55" style="position:absolute;margin-left:2.6pt;margin-top:33.8pt;width:34pt;height:70.9pt;z-index:251866112" fillcolor="#548dd4 [1951]" stroked="f" strokecolor="#92cddc [1944]" strokeweight="1pt">
+            <v:fill opacity="0" color2="#fde9d9 [665]" focusposition="1" focussize="" focus="100%" type="gradient"/>
+            <v:shadow on="t" type="perspective" color="#205867 [1608]" opacity=".5" offset="1pt" offset2="-3pt"/>
+          </v:shape>
+        </w:pict>
+      </w:r>
+      <w:r>
+        <w:rPr>
+          <w:noProof/>
+        </w:rPr>
+        <w:pict>
+          <v:shape id="_x0000_s1202" type="#_x0000_t55" style="position:absolute;margin-left:-37.75pt;margin-top:132.75pt;width:40.35pt;height:70.9pt;z-index:251856896" adj="13704" fillcolor="#548dd4 [1951]" stroked="f" strokecolor="#92cddc [1944]" strokeweight="1pt">
+            <v:fill opacity="0" color2="#fde9d9 [665]" focusposition="1" focussize="" focus="100%" type="gradient"/>
+            <v:shadow on="t" type="perspective" color="#205867 [1608]" opacity=".5" offset="1pt" offset2="-3pt"/>
+          </v:shape>
+        </w:pict>
+      </w:r>
+      <w:r>
+        <w:rPr>
+          <w:noProof/>
+        </w:rPr>
+        <w:pict>
+          <v:shape id="_x0000_s1205" type="#_x0000_t55" style="position:absolute;margin-left:-9.15pt;margin-top:132.3pt;width:41.4pt;height:70.9pt;z-index:251859968" adj="12928" fillcolor="#548dd4 [1951]" stroked="f" strokecolor="#92cddc [1944]" strokeweight="1pt">
+            <v:fill opacity="0" color2="#fde9d9 [665]" focusposition="1" focussize="" focus="100%" type="gradient"/>
+            <v:shadow on="t" type="perspective" color="#205867 [1608]" opacity=".5" offset="1pt" offset2="-3pt"/>
+          </v:shape>
+        </w:pict>
+      </w:r>
+      <w:r>
+        <w:rPr>
+          <w:noProof/>
+        </w:rPr>
+        <w:pict>
+          <v:shape id="_x0000_s1206" type="#_x0000_t55" style="position:absolute;margin-left:19.55pt;margin-top:132.3pt;width:36.7pt;height:70.9pt;z-index:251860992" adj="11624" fillcolor="#548dd4 [1951]" stroked="f" strokecolor="#92cddc [1944]" strokeweight="1pt">
+            <v:fill opacity="0" color2="#fde9d9 [665]" focusposition="1" focussize="" focus="100%" type="gradient"/>
+            <v:shadow on="t" type="perspective" color="#205867 [1608]" opacity=".5" offset="1pt" offset2="-3pt"/>
+          </v:shape>
+        </w:pict>
+      </w:r>
+      <w:r>
+        <w:rPr>
+          <w:noProof/>
+        </w:rPr>
+        <w:pict>
+          <v:shape id="_x0000_s1207" type="#_x0000_t55" style="position:absolute;margin-left:57.45pt;margin-top:132.15pt;width:34pt;height:70.9pt;z-index:251862016" adj="8481" fillcolor="#548dd4 [1951]" stroked="f" strokecolor="#92cddc [1944]" strokeweight="1pt">
+            <v:fill opacity="0" color2="#fde9d9 [665]" focusposition="1" focussize="" focus="100%" type="gradient"/>
+            <v:shadow on="t" type="perspective" color="#205867 [1608]" opacity=".5" offset="1pt" offset2="-3pt"/>
+          </v:shape>
+        </w:pict>
+      </w:r>
+      <w:r>
+        <w:rPr>
+          <w:noProof/>
+        </w:rPr>
+        <w:pict>
+          <v:shape id="_x0000_s1204" type="#_x0000_t55" style="position:absolute;margin-left:40.2pt;margin-top:132.3pt;width:35.05pt;height:70.9pt;z-index:251858944" adj="10785" fillcolor="#548dd4 [1951]" stroked="f" strokecolor="#92cddc [1944]" strokeweight="1pt">
+            <v:fill opacity="0" color2="#fde9d9 [665]" focusposition="1" focussize="" focus="100%" type="gradient"/>
+            <v:shadow on="t" type="perspective" color="#205867 [1608]" opacity=".5" offset="1pt" offset2="-3pt"/>
+          </v:shape>
         </w:pict>
       </w:r>
       <w:r>
@@ -1336,7 +1336,7 @@
           <w:noProof/>
         </w:rPr>
         <w:pict>
-          <v:group id="_x0000_s1183" style="position:absolute;margin-left:-33.05pt;margin-top:5.15pt;width:579pt;height:316.25pt;z-index:251794432" coordorigin="1034,4726" coordsize="11580,6325">
+          <v:group id="_x0000_s1183" style="position:absolute;margin-left:-33.05pt;margin-top:5.15pt;width:470pt;height:254.9pt;z-index:251794432" coordorigin="1034,4726" coordsize="11580,6325">
             <v:shapetype id="_x0000_t69" coordsize="21600,21600" o:spt="69" adj="4320,5400" path="m,10800l@0,21600@0@3@2@3@2,21600,21600,10800@2,0@2@1@0@1@0,xe">
               <v:stroke joinstyle="miter"/>
               <v:formulas>
@@ -1697,7 +1697,6 @@
       </w:r>
     </w:p>
     <w:p/>
-    <w:p/>
     <w:p>
       <w:r>
         <w:rPr>
@@ -1707,12 +1706,12 @@
           <wp:anchor distT="0" distB="0" distL="114300" distR="114300" simplePos="0" relativeHeight="251796480" behindDoc="1" locked="0" layoutInCell="1" allowOverlap="1">
             <wp:simplePos x="0" y="0"/>
             <wp:positionH relativeFrom="column">
-              <wp:posOffset>1495348</wp:posOffset>
+              <wp:posOffset>879475</wp:posOffset>
             </wp:positionH>
             <wp:positionV relativeFrom="paragraph">
-              <wp:posOffset>266014</wp:posOffset>
+              <wp:posOffset>184150</wp:posOffset>
             </wp:positionV>
-            <wp:extent cx="3338627" cy="2040941"/>
+            <wp:extent cx="3338195" cy="2040890"/>
             <wp:effectExtent l="19050" t="0" r="0" b="0"/>
             <wp:wrapNone/>
             <wp:docPr id="1" name="Picture 8" descr="title.PNG"/>
@@ -1735,7 +1734,7 @@
                   <pic:spPr>
                     <a:xfrm>
                       <a:off x="0" y="0"/>
-                      <a:ext cx="3338627" cy="2040941"/>
+                      <a:ext cx="3338195" cy="2040890"/>
                     </a:xfrm>
                     <a:prstGeom prst="rect">
                       <a:avLst/>
@@ -1748,6 +1747,7 @@
         </w:drawing>
       </w:r>
     </w:p>
+    <w:p/>
     <w:p/>
     <w:p/>
     <w:p/>
@@ -2185,16 +2185,199 @@
         <w:rPr>
           <w:noProof/>
         </w:rPr>
+        <w:pict>
+          <v:shapetype id="_x0000_t106" coordsize="21600,21600" o:spt="106" adj="1350,25920" path="ar,7165,4345,13110,1950,7185,1080,12690,475,11732,4835,17650,1080,12690,2910,17640,2387,9757,10107,20300,2910,17640,8235,19545,7660,12382,14412,21597,8235,19545,14280,18330,12910,11080,18695,18947,14280,18330,18690,15045,14822,5862,21597,15082,18690,15045,20895,7665,15772,2592,21105,9865,20895,7665,19140,2715,14330,,19187,6595,19140,2715,14910,1170,10992,,15357,5945,14910,1170,11250,1665,6692,650,12025,7917,11250,1665,7005,2580,1912,1972,8665,11162,7005,2580,1950,7185xear,7165,4345,13110,1080,12690,2340,13080nfear475,11732,4835,17650,2910,17640,3465,17445nfear7660,12382,14412,21597,7905,18675,8235,19545nfear7660,12382,14412,21597,14280,18330,14400,17370nfear12910,11080,18695,18947,18690,15045,17070,11475nfear15772,2592,21105,9865,20175,9015,20895,7665nfear14330,,19187,6595,19200,3345,19140,2715nfear14330,,19187,6595,14910,1170,14550,1980nfear10992,,15357,5945,11250,1665,11040,2340nfear1912,1972,8665,11162,7650,3270,7005,2580nfear1912,1972,8665,11162,1950,7185,2070,7890nfem@23@37qx@35@24@23@36@34@24@23@37xem@16@33qx@31@17@16@32@30@17@16@33xem@38@29qx@27@39@38@28@26@39@38@29xe">
+            <v:formulas>
+              <v:f eqn="sum #0 0 10800"/>
+              <v:f eqn="sum #1 0 10800"/>
+              <v:f eqn="cosatan2 10800 @0 @1"/>
+              <v:f eqn="sinatan2 10800 @0 @1"/>
+              <v:f eqn="sum @2 10800 0"/>
+              <v:f eqn="sum @3 10800 0"/>
+              <v:f eqn="sum @4 0 #0"/>
+              <v:f eqn="sum @5 0 #1"/>
+              <v:f eqn="mod @6 @7 0"/>
+              <v:f eqn="prod 600 11 1"/>
+              <v:f eqn="sum @8 0 @9"/>
+              <v:f eqn="prod @10 1 3"/>
+              <v:f eqn="prod 600 3 1"/>
+              <v:f eqn="sum @11 @12 0"/>
+              <v:f eqn="prod @13 @6 @8"/>
+              <v:f eqn="prod @13 @7 @8"/>
+              <v:f eqn="sum @14 #0 0"/>
+              <v:f eqn="sum @15 #1 0"/>
+              <v:f eqn="prod 600 8 1"/>
+              <v:f eqn="prod @11 2 1"/>
+              <v:f eqn="sum @18 @19 0"/>
+              <v:f eqn="prod @20 @6 @8"/>
+              <v:f eqn="prod @20 @7 @8"/>
+              <v:f eqn="sum @21 #0 0"/>
+              <v:f eqn="sum @22 #1 0"/>
+              <v:f eqn="prod 600 2 1"/>
+              <v:f eqn="sum #0 600 0"/>
+              <v:f eqn="sum #0 0 600"/>
+              <v:f eqn="sum #1 600 0"/>
+              <v:f eqn="sum #1 0 600"/>
+              <v:f eqn="sum @16 @25 0"/>
+              <v:f eqn="sum @16 0 @25"/>
+              <v:f eqn="sum @17 @25 0"/>
+              <v:f eqn="sum @17 0 @25"/>
+              <v:f eqn="sum @23 @12 0"/>
+              <v:f eqn="sum @23 0 @12"/>
+              <v:f eqn="sum @24 @12 0"/>
+              <v:f eqn="sum @24 0 @12"/>
+              <v:f eqn="val #0"/>
+              <v:f eqn="val #1"/>
+            </v:formulas>
+            <v:path o:extrusionok="f" o:connecttype="custom" o:connectlocs="67,10800;10800,21577;21582,10800;10800,1235;@38,@39" textboxrect="2977,3262,17087,17337"/>
+            <v:handles>
+              <v:h position="#0,#1"/>
+            </v:handles>
+            <o:complex v:ext="view"/>
+          </v:shapetype>
+          <v:shape id="_x0000_s1222" type="#_x0000_t106" style="position:absolute;margin-left:261.45pt;margin-top:39.8pt;width:135.25pt;height:68.55pt;z-index:251870719" adj="7522,19977" fillcolor="#00b050" strokecolor="#92cddc [1944]" strokeweight="1pt">
+            <v:fill color2="#d6e3bc [1302]" angle="-45" focus="-50%" type="gradient"/>
+            <v:shadow on="t" type="perspective" color="#205867 [1608]" opacity=".5" offset="1pt" offset2="-3pt"/>
+            <v:textbox style="mso-next-textbox:#_x0000_s1222">
+              <w:txbxContent>
+                <w:p>
+                  <w:pPr>
+                    <w:jc w:val="center"/>
+                    <w:rPr>
+                      <w:rFonts w:ascii="微软简楷体" w:eastAsia="微软简楷体" w:hint="eastAsia"/>
+                      <w:sz w:val="24"/>
+                      <w:szCs w:val="24"/>
+                    </w:rPr>
+                  </w:pPr>
+                  <w:r>
+                    <w:rPr>
+                      <w:rFonts w:ascii="微软简楷体" w:eastAsia="微软简楷体" w:hint="eastAsia"/>
+                      <w:b/>
+                      <w:sz w:val="24"/>
+                      <w:szCs w:val="24"/>
+                    </w:rPr>
+                    <w:t>库存仓库管理</w:t>
+                  </w:r>
+                  <w:r>
+                    <w:rPr>
+                      <w:rFonts w:ascii="微软简楷体" w:eastAsia="微软简楷体" w:hint="eastAsia"/>
+                      <w:sz w:val="24"/>
+                      <w:szCs w:val="24"/>
+                    </w:rPr>
+                    <w:t>IWM</w:t>
+                  </w:r>
+                </w:p>
+              </w:txbxContent>
+            </v:textbox>
+          </v:shape>
+        </w:pict>
+      </w:r>
+      <w:r>
+        <w:rPr>
+          <w:noProof/>
+        </w:rPr>
+        <w:pict>
+          <v:shape id="_x0000_s1224" type="#_x0000_t106" style="position:absolute;margin-left:354.95pt;margin-top:157.85pt;width:124.05pt;height:69.7pt;z-index:251877376" adj="5520,59625" fillcolor="#ffc000" strokecolor="#92cddc [1944]" strokeweight="1pt">
+            <v:fill color2="#f6e8c2" angle="-45" focus="-50%" type="gradient"/>
+            <v:shadow on="t" type="perspective" color="#205867 [1608]" opacity=".5" offset="1pt" offset2="-3pt"/>
+            <v:textbox style="mso-next-textbox:#_x0000_s1224">
+              <w:txbxContent>
+                <w:p>
+                  <w:pPr>
+                    <w:jc w:val="center"/>
+                    <w:rPr>
+                      <w:rFonts w:ascii="微软简楷体" w:eastAsia="微软简楷体" w:hint="eastAsia"/>
+                      <w:sz w:val="24"/>
+                      <w:szCs w:val="24"/>
+                    </w:rPr>
+                  </w:pPr>
+                  <w:r>
+                    <w:rPr>
+                      <w:rFonts w:ascii="微软简楷体" w:eastAsia="微软简楷体" w:hint="eastAsia"/>
+                      <w:b/>
+                      <w:sz w:val="24"/>
+                      <w:szCs w:val="24"/>
+                    </w:rPr>
+                    <w:t>财务管理</w:t>
+                  </w:r>
+                  <w:r>
+                    <w:rPr>
+                      <w:rFonts w:ascii="宋体" w:eastAsia="宋体" w:hAnsi="宋体" w:cs="宋体"/>
+                      <w:sz w:val="24"/>
+                      <w:szCs w:val="24"/>
+                    </w:rPr>
+                    <w:t xml:space="preserve"> </w:t>
+                  </w:r>
+                  <w:r>
+                    <w:rPr>
+                      <w:rFonts w:ascii="微软简楷体" w:eastAsia="微软简楷体"/>
+                      <w:sz w:val="24"/>
+                      <w:szCs w:val="24"/>
+                    </w:rPr>
+                    <w:t>FIN</w:t>
+                  </w:r>
+                </w:p>
+              </w:txbxContent>
+            </v:textbox>
+          </v:shape>
+        </w:pict>
+      </w:r>
+      <w:r>
+        <w:rPr>
+          <w:noProof/>
+        </w:rPr>
+        <w:pict>
+          <v:shape id="_x0000_s1223" type="#_x0000_t106" style="position:absolute;margin-left:156.6pt;margin-top:158.6pt;width:141.55pt;height:68.95pt;z-index:251876352" adj="-14611,60634" fillcolor="#974706 [1609]" strokecolor="#92cddc [1944]" strokeweight="1pt">
+            <v:fill color2="#fde9d9 [665]" angle="-45" focus="-50%" type="gradient"/>
+            <v:shadow on="t" type="perspective" color="#205867 [1608]" opacity=".5" offset="1pt" offset2="-3pt"/>
+            <v:textbox style="mso-next-textbox:#_x0000_s1223">
+              <w:txbxContent>
+                <w:p>
+                  <w:pPr>
+                    <w:jc w:val="center"/>
+                    <w:rPr>
+                      <w:rFonts w:ascii="微软简楷体" w:eastAsia="微软简楷体" w:hint="eastAsia"/>
+                      <w:sz w:val="24"/>
+                      <w:szCs w:val="24"/>
+                    </w:rPr>
+                  </w:pPr>
+                  <w:r>
+                    <w:rPr>
+                      <w:rFonts w:ascii="微软简楷体" w:eastAsia="微软简楷体" w:hint="eastAsia"/>
+                      <w:b/>
+                      <w:sz w:val="24"/>
+                      <w:szCs w:val="24"/>
+                    </w:rPr>
+                    <w:t>运输配送管理</w:t>
+                  </w:r>
+                  <w:r>
+                    <w:rPr>
+                      <w:rFonts w:ascii="微软简楷体" w:eastAsia="微软简楷体" w:hint="eastAsia"/>
+                      <w:sz w:val="24"/>
+                      <w:szCs w:val="24"/>
+                    </w:rPr>
+                    <w:t>TDM</w:t>
+                  </w:r>
+                </w:p>
+              </w:txbxContent>
+            </v:textbox>
+          </v:shape>
+        </w:pict>
+      </w:r>
+      <w:r>
+        <w:rPr>
+          <w:noProof/>
+        </w:rPr>
         <w:drawing>
-          <wp:anchor distT="0" distB="0" distL="114300" distR="114300" simplePos="0" relativeHeight="251804672" behindDoc="0" locked="0" layoutInCell="1" allowOverlap="1">
+          <wp:anchor distT="0" distB="0" distL="114300" distR="114300" simplePos="0" relativeHeight="251875328" behindDoc="0" locked="0" layoutInCell="1" allowOverlap="1">
             <wp:simplePos x="0" y="0"/>
             <wp:positionH relativeFrom="column">
-              <wp:posOffset>1181100</wp:posOffset>
+              <wp:posOffset>1357274</wp:posOffset>
             </wp:positionH>
             <wp:positionV relativeFrom="paragraph">
-              <wp:posOffset>1024255</wp:posOffset>
+              <wp:posOffset>1076046</wp:posOffset>
             </wp:positionV>
-            <wp:extent cx="5715635" cy="2421255"/>
+            <wp:extent cx="5189372" cy="2194560"/>
             <wp:effectExtent l="19050" t="0" r="0" b="0"/>
             <wp:wrapNone/>
             <wp:docPr id="6" name="Picture 2" descr="D:\Dev_Space_WebTop\iarc\cloud_solutions\reference\images\sample-04-cloud.png"/>
@@ -2220,7 +2403,7 @@
                   <pic:spPr bwMode="auto">
                     <a:xfrm>
                       <a:off x="0" y="0"/>
-                      <a:ext cx="5715635" cy="2421255"/>
+                      <a:ext cx="5189372" cy="2194560"/>
                     </a:xfrm>
                     <a:prstGeom prst="rect">
                       <a:avLst/>
@@ -2244,193 +2427,68 @@
           <w:noProof/>
         </w:rPr>
         <w:pict>
-          <v:oval id="_x0000_s1184" style="position:absolute;margin-left:45pt;margin-top:64.95pt;width:154.4pt;height:73.7pt;z-index:251798528;mso-position-horizontal-relative:text;mso-position-vertical-relative:text" fillcolor="#31849b [2408]" strokecolor="#92cddc [1944]" strokeweight="1pt">
-            <v:fill color2="#daeef3 [664]" angle="-45" focusposition=".5,.5" focussize="" focus="-50%" type="gradient"/>
+          <v:shape id="_x0000_s1221" type="#_x0000_t106" style="position:absolute;margin-left:120.9pt;margin-top:69.65pt;width:103.65pt;height:59.35pt;z-index:251870463;mso-position-horizontal-relative:text;mso-position-vertical-relative:text" adj="7565,21818" fillcolor="#d8d8d8 [2732]" strokecolor="#92cddc [1944]" strokeweight="1pt">
+            <v:fill color2="white [3212]" angle="-45" focus="-50%" type="gradient"/>
             <v:shadow on="t" type="perspective" color="#205867 [1608]" opacity=".5" offset="1pt" offset2="-3pt"/>
-            <v:textbox style="mso-next-textbox:#_x0000_s1184">
+            <v:textbox>
               <w:txbxContent>
                 <w:p>
                   <w:pPr>
                     <w:jc w:val="center"/>
                     <w:rPr>
-                      <w:rFonts w:ascii="微软简楷体" w:eastAsia="微软简楷体"/>
-                      <w:sz w:val="32"/>
-                      <w:szCs w:val="32"/>
+                      <w:rFonts w:ascii="微软简楷体" w:eastAsia="微软简楷体" w:hint="eastAsia"/>
+                      <w:sz w:val="24"/>
+                      <w:szCs w:val="24"/>
                     </w:rPr>
                   </w:pPr>
                   <w:r>
                     <w:rPr>
                       <w:rFonts w:ascii="微软简楷体" w:eastAsia="微软简楷体" w:hint="eastAsia"/>
-                      <w:sz w:val="32"/>
-                      <w:szCs w:val="32"/>
+                      <w:b/>
+                      <w:sz w:val="24"/>
+                      <w:szCs w:val="24"/>
                     </w:rPr>
-                    <w:t>销售采购管理SPM</w:t>
+                    <w:t>订单管理</w:t>
+                  </w:r>
+                  <w:r>
+                    <w:rPr>
+                      <w:rFonts w:ascii="微软简楷体" w:eastAsia="微软简楷体" w:hint="eastAsia"/>
+                      <w:sz w:val="24"/>
+                      <w:szCs w:val="24"/>
+                    </w:rPr>
+                    <w:t>ODM</w:t>
                   </w:r>
                 </w:p>
               </w:txbxContent>
             </v:textbox>
-          </v:oval>
+          </v:shape>
         </w:pict>
       </w:r>
       <w:r>
         <w:rPr>
           <w:noProof/>
         </w:rPr>
-        <w:pict>
-          <v:oval id="_x0000_s1186" style="position:absolute;margin-left:172.45pt;margin-top:148.4pt;width:154.4pt;height:73.7pt;z-index:251805696;mso-position-horizontal-relative:text;mso-position-vertical-relative:text" fillcolor="#76923c [2406]" strokecolor="#92cddc [1944]" strokeweight="1pt">
-            <v:fill color2="#d6e3bc [1302]" angle="-45" focusposition=".5,.5" focussize="" focus="-50%" type="gradient"/>
-            <v:shadow on="t" type="perspective" color="#205867 [1608]" opacity=".5" offset="1pt" offset2="-3pt"/>
-            <v:textbox style="mso-next-textbox:#_x0000_s1186">
-              <w:txbxContent>
-                <w:p>
-                  <w:pPr>
-                    <w:jc w:val="center"/>
-                    <w:rPr>
-                      <w:rFonts w:ascii="微软简楷体" w:eastAsia="微软简楷体"/>
-                      <w:sz w:val="32"/>
-                      <w:szCs w:val="32"/>
-                    </w:rPr>
-                  </w:pPr>
-                  <w:r>
-                    <w:rPr>
-                      <w:rFonts w:ascii="微软简楷体" w:eastAsia="微软简楷体" w:hint="eastAsia"/>
-                      <w:sz w:val="32"/>
-                      <w:szCs w:val="32"/>
-                    </w:rPr>
-                    <w:t>配送运输管理</w:t>
-                  </w:r>
-                  <w:r>
-                    <w:rPr>
-                      <w:rFonts w:ascii="微软简楷体" w:eastAsia="微软简楷体"/>
-                      <w:sz w:val="32"/>
-                      <w:szCs w:val="32"/>
-                    </w:rPr>
-                    <w:t>DT</w:t>
-                  </w:r>
-                  <w:r>
-                    <w:rPr>
-                      <w:rFonts w:ascii="微软简楷体" w:eastAsia="微软简楷体" w:hint="eastAsia"/>
-                      <w:sz w:val="32"/>
-                      <w:szCs w:val="32"/>
-                    </w:rPr>
-                    <w:t>M</w:t>
-                  </w:r>
-                </w:p>
-              </w:txbxContent>
-            </v:textbox>
-          </v:oval>
-        </w:pict>
-      </w:r>
-      <w:r>
-        <w:rPr>
-          <w:noProof/>
-        </w:rPr>
-        <w:pict>
-          <v:oval id="_x0000_s1187" style="position:absolute;margin-left:336.4pt;margin-top:117.6pt;width:154.4pt;height:73.7pt;z-index:251806720;mso-position-horizontal-relative:text;mso-position-vertical-relative:text" fillcolor="#ffc000" strokecolor="#92cddc [1944]" strokeweight="1pt">
-            <v:fill color2="#fde9d9 [665]" angle="-45" focusposition=".5,.5" focussize="" focus="-50%" type="gradient"/>
-            <v:shadow on="t" type="perspective" color="#205867 [1608]" opacity=".5" offset="1pt" offset2="-3pt"/>
-            <v:textbox style="mso-next-textbox:#_x0000_s1187">
-              <w:txbxContent>
-                <w:p>
-                  <w:pPr>
-                    <w:jc w:val="center"/>
-                    <w:rPr>
-                      <w:rFonts w:ascii="微软简楷体" w:eastAsia="微软简楷体"/>
-                      <w:sz w:val="32"/>
-                      <w:szCs w:val="32"/>
-                    </w:rPr>
-                  </w:pPr>
-                  <w:r>
-                    <w:rPr>
-                      <w:rFonts w:ascii="微软简楷体" w:eastAsia="微软简楷体" w:hint="eastAsia"/>
-                      <w:sz w:val="32"/>
-                      <w:szCs w:val="32"/>
-                    </w:rPr>
-                    <w:t>财务收支</w:t>
-                  </w:r>
-                  <w:r>
-                    <w:rPr>
-                      <w:rFonts w:ascii="微软简楷体" w:eastAsia="微软简楷体" w:hint="eastAsia"/>
-                      <w:sz w:val="32"/>
-                      <w:szCs w:val="32"/>
-                    </w:rPr>
-                    <w:t>管理</w:t>
-                  </w:r>
-                  <w:r>
-                    <w:rPr>
-                      <w:rFonts w:ascii="微软简楷体" w:eastAsia="微软简楷体" w:hint="eastAsia"/>
-                      <w:sz w:val="32"/>
-                      <w:szCs w:val="32"/>
-                    </w:rPr>
-                    <w:t>FIN</w:t>
-                  </w:r>
-                </w:p>
-              </w:txbxContent>
-            </v:textbox>
-          </v:oval>
-        </w:pict>
-      </w:r>
-      <w:r>
-        <w:rPr>
-          <w:noProof/>
-        </w:rPr>
-        <w:pict>
-          <v:oval id="_x0000_s1185" style="position:absolute;margin-left:234.5pt;margin-top:23.1pt;width:154.4pt;height:73.7pt;z-index:251798015;mso-position-horizontal-relative:text;mso-position-vertical-relative:text" fillcolor="#17365d [2415]" strokecolor="#92cddc [1944]" strokeweight="1pt">
-            <v:fill color2="#dbe5f1 [660]" angle="-45" focusposition=".5,.5" focussize="" focus="-50%" type="gradient"/>
-            <v:shadow on="t" type="perspective" color="#205867 [1608]" opacity=".5" offset="1pt" offset2="-3pt"/>
-            <v:textbox style="mso-next-textbox:#_x0000_s1185">
-              <w:txbxContent>
-                <w:p>
-                  <w:pPr>
-                    <w:jc w:val="center"/>
-                    <w:rPr>
-                      <w:rFonts w:ascii="微软简楷体" w:eastAsia="微软简楷体"/>
-                      <w:color w:val="000000" w:themeColor="text1"/>
-                      <w:sz w:val="32"/>
-                      <w:szCs w:val="32"/>
-                    </w:rPr>
-                  </w:pPr>
-                  <w:r>
-                    <w:rPr>
-                      <w:rFonts w:ascii="微软简楷体" w:eastAsia="微软简楷体" w:hint="eastAsia"/>
-                      <w:color w:val="000000" w:themeColor="text1"/>
-                      <w:sz w:val="32"/>
-                      <w:szCs w:val="32"/>
-                    </w:rPr>
-                    <w:t>库存仓库管理IWM</w:t>
-                  </w:r>
-                </w:p>
-              </w:txbxContent>
-            </v:textbox>
-          </v:oval>
-        </w:pict>
-      </w:r>
-      <w:r>
-        <w:rPr>
-          <w:noProof/>
-        </w:rPr>
         <w:drawing>
-          <wp:anchor distT="0" distB="0" distL="114300" distR="114300" simplePos="0" relativeHeight="251831296" behindDoc="0" locked="0" layoutInCell="1" allowOverlap="1">
+          <wp:anchor distT="0" distB="0" distL="114300" distR="114300" simplePos="0" relativeHeight="251867136" behindDoc="0" locked="0" layoutInCell="1" allowOverlap="1">
             <wp:simplePos x="0" y="0"/>
             <wp:positionH relativeFrom="column">
-              <wp:posOffset>7333615</wp:posOffset>
+              <wp:posOffset>7141845</wp:posOffset>
             </wp:positionH>
             <wp:positionV relativeFrom="paragraph">
-              <wp:posOffset>1612900</wp:posOffset>
+              <wp:posOffset>1751965</wp:posOffset>
             </wp:positionV>
-            <wp:extent cx="387985" cy="431165"/>
-            <wp:effectExtent l="19050" t="0" r="0" b="0"/>
+            <wp:extent cx="433070" cy="409575"/>
+            <wp:effectExtent l="19050" t="0" r="5080" b="0"/>
             <wp:wrapThrough wrapText="bothSides">
               <wp:wrapPolygon edited="0">
-                <wp:start x="-1061" y="0"/>
-                <wp:lineTo x="-1061" y="20996"/>
-                <wp:lineTo x="21211" y="20996"/>
-                <wp:lineTo x="21211" y="3817"/>
-                <wp:lineTo x="18029" y="0"/>
-                <wp:lineTo x="-1061" y="0"/>
+                <wp:start x="-950" y="0"/>
+                <wp:lineTo x="-950" y="21098"/>
+                <wp:lineTo x="21853" y="21098"/>
+                <wp:lineTo x="21853" y="0"/>
+                <wp:lineTo x="-950" y="0"/>
               </wp:wrapPolygon>
             </wp:wrapThrough>
-            <wp:docPr id="31" name="Picture 16" descr="D:\Dev_Space_WebTop\iarc\cloud_solutions\reference\images\simple-09-file1.png"/>
+            <wp:docPr id="3" name="Picture 2" descr="rfid.jpg"/>
             <wp:cNvGraphicFramePr>
               <a:graphicFrameLocks xmlns:a="http://schemas.openxmlformats.org/drawingml/2006/main" noChangeAspect="1"/>
             </wp:cNvGraphicFramePr>
@@ -2438,13 +2496,76 @@
               <a:graphicData uri="http://schemas.openxmlformats.org/drawingml/2006/picture">
                 <pic:pic xmlns:pic="http://schemas.openxmlformats.org/drawingml/2006/picture">
                   <pic:nvPicPr>
-                    <pic:cNvPr id="0" name="Picture 16" descr="D:\Dev_Space_WebTop\iarc\cloud_solutions\reference\images\simple-09-file1.png"/>
+                    <pic:cNvPr id="0" name="rfid.jpg"/>
+                    <pic:cNvPicPr/>
+                  </pic:nvPicPr>
+                  <pic:blipFill>
+                    <a:blip r:embed="rId12" cstate="print"/>
+                    <a:stretch>
+                      <a:fillRect/>
+                    </a:stretch>
+                  </pic:blipFill>
+                  <pic:spPr>
+                    <a:xfrm>
+                      <a:off x="0" y="0"/>
+                      <a:ext cx="433070" cy="409575"/>
+                    </a:xfrm>
+                    <a:prstGeom prst="rect">
+                      <a:avLst/>
+                    </a:prstGeom>
+                  </pic:spPr>
+                </pic:pic>
+              </a:graphicData>
+            </a:graphic>
+          </wp:anchor>
+        </w:drawing>
+      </w:r>
+      <w:r>
+        <w:rPr>
+          <w:noProof/>
+        </w:rPr>
+        <w:drawing>
+          <wp:anchor distT="0" distB="0" distL="114300" distR="114300" simplePos="0" relativeHeight="251832320" behindDoc="0" locked="0" layoutInCell="1" allowOverlap="1">
+            <wp:simplePos x="0" y="0"/>
+            <wp:positionH relativeFrom="column">
+              <wp:posOffset>7574915</wp:posOffset>
+            </wp:positionH>
+            <wp:positionV relativeFrom="paragraph">
+              <wp:posOffset>2703195</wp:posOffset>
+            </wp:positionV>
+            <wp:extent cx="441325" cy="445770"/>
+            <wp:effectExtent l="19050" t="0" r="0" b="0"/>
+            <wp:wrapThrough wrapText="bothSides">
+              <wp:wrapPolygon edited="0">
+                <wp:start x="4662" y="0"/>
+                <wp:lineTo x="0" y="4615"/>
+                <wp:lineTo x="-932" y="14769"/>
+                <wp:lineTo x="3729" y="20308"/>
+                <wp:lineTo x="4662" y="20308"/>
+                <wp:lineTo x="16783" y="20308"/>
+                <wp:lineTo x="17715" y="20308"/>
+                <wp:lineTo x="21445" y="15692"/>
+                <wp:lineTo x="21445" y="6462"/>
+                <wp:lineTo x="20512" y="3692"/>
+                <wp:lineTo x="16783" y="0"/>
+                <wp:lineTo x="4662" y="0"/>
+              </wp:wrapPolygon>
+            </wp:wrapThrough>
+            <wp:docPr id="34" name="Picture 13" descr="D:\Dev_Space_WebTop\iarc\cloud_solutions\reference\images\simple-04-PC4.png"/>
+            <wp:cNvGraphicFramePr>
+              <a:graphicFrameLocks xmlns:a="http://schemas.openxmlformats.org/drawingml/2006/main" noChangeAspect="1"/>
+            </wp:cNvGraphicFramePr>
+            <a:graphic xmlns:a="http://schemas.openxmlformats.org/drawingml/2006/main">
+              <a:graphicData uri="http://schemas.openxmlformats.org/drawingml/2006/picture">
+                <pic:pic xmlns:pic="http://schemas.openxmlformats.org/drawingml/2006/picture">
+                  <pic:nvPicPr>
+                    <pic:cNvPr id="0" name="Picture 13" descr="D:\Dev_Space_WebTop\iarc\cloud_solutions\reference\images\simple-04-PC4.png"/>
                     <pic:cNvPicPr>
                       <a:picLocks noChangeAspect="1" noChangeArrowheads="1"/>
                     </pic:cNvPicPr>
                   </pic:nvPicPr>
                   <pic:blipFill>
-                    <a:blip r:embed="rId12" cstate="print"/>
+                    <a:blip r:embed="rId13" cstate="print"/>
                     <a:srcRect/>
                     <a:stretch>
                       <a:fillRect/>
@@ -2453,7 +2574,7 @@
                   <pic:spPr bwMode="auto">
                     <a:xfrm>
                       <a:off x="0" y="0"/>
-                      <a:ext cx="387985" cy="431165"/>
+                      <a:ext cx="441325" cy="445770"/>
                     </a:xfrm>
                     <a:prstGeom prst="rect">
                       <a:avLst/>
@@ -2513,7 +2634,7 @@
                     </pic:cNvPicPr>
                   </pic:nvPicPr>
                   <pic:blipFill>
-                    <a:blip r:embed="rId13" cstate="print"/>
+                    <a:blip r:embed="rId14" cstate="print"/>
                     <a:srcRect/>
                     <a:stretch>
                       <a:fillRect/>
@@ -2653,7 +2774,7 @@
                     </pic:cNvPicPr>
                   </pic:nvPicPr>
                   <pic:blipFill>
-                    <a:blip r:embed="rId14" cstate="print"/>
+                    <a:blip r:embed="rId15" cstate="print"/>
                     <a:srcRect/>
                     <a:stretch>
                       <a:fillRect/>
@@ -2722,7 +2843,7 @@
                     </pic:cNvPicPr>
                   </pic:nvPicPr>
                   <pic:blipFill>
-                    <a:blip r:embed="rId15" cstate="print"/>
+                    <a:blip r:embed="rId16" cstate="print"/>
                     <a:srcRect/>
                     <a:stretch>
                       <a:fillRect/>
@@ -2793,7 +2914,7 @@
                     </pic:cNvPicPr>
                   </pic:nvPicPr>
                   <pic:blipFill>
-                    <a:blip r:embed="rId16" cstate="print"/>
+                    <a:blip r:embed="rId17" cstate="print"/>
                     <a:srcRect/>
                     <a:stretch>
                       <a:fillRect/>
@@ -2864,7 +2985,7 @@
                     </pic:cNvPicPr>
                   </pic:nvPicPr>
                   <pic:blipFill>
-                    <a:blip r:embed="rId14" cstate="print"/>
+                    <a:blip r:embed="rId15" cstate="print"/>
                     <a:srcRect/>
                     <a:stretch>
                       <a:fillRect/>
@@ -2935,7 +3056,7 @@
                     </pic:cNvPicPr>
                   </pic:nvPicPr>
                   <pic:blipFill>
-                    <a:blip r:embed="rId16" cstate="print"/>
+                    <a:blip r:embed="rId17" cstate="print"/>
                     <a:srcRect/>
                     <a:stretch>
                       <a:fillRect/>
@@ -3001,7 +3122,7 @@
                     </pic:cNvPicPr>
                   </pic:nvPicPr>
                   <pic:blipFill>
-                    <a:blip r:embed="rId17" cstate="print"/>
+                    <a:blip r:embed="rId18" cstate="print"/>
                     <a:srcRect/>
                     <a:stretch>
                       <a:fillRect/>
@@ -3067,7 +3188,7 @@
                     </pic:cNvPicPr>
                   </pic:nvPicPr>
                   <pic:blipFill>
-                    <a:blip r:embed="rId18" cstate="print"/>
+                    <a:blip r:embed="rId19" cstate="print"/>
                     <a:srcRect/>
                     <a:stretch>
                       <a:fillRect/>
@@ -3235,7 +3356,7 @@
                     </pic:cNvPicPr>
                   </pic:nvPicPr>
                   <pic:blipFill>
-                    <a:blip r:embed="rId19" cstate="print"/>
+                    <a:blip r:embed="rId20" cstate="print"/>
                     <a:srcRect/>
                     <a:stretch>
                       <a:fillRect/>
@@ -3307,7 +3428,7 @@
                     </pic:cNvPicPr>
                   </pic:nvPicPr>
                   <pic:blipFill>
-                    <a:blip r:embed="rId20" cstate="print"/>
+                    <a:blip r:embed="rId21" cstate="print"/>
                     <a:srcRect/>
                     <a:stretch>
                       <a:fillRect/>
@@ -3317,79 +3438,6 @@
                     <a:xfrm>
                       <a:off x="0" y="0"/>
                       <a:ext cx="434975" cy="372745"/>
-                    </a:xfrm>
-                    <a:prstGeom prst="rect">
-                      <a:avLst/>
-                    </a:prstGeom>
-                    <a:noFill/>
-                    <a:ln w="9525">
-                      <a:noFill/>
-                      <a:miter lim="800000"/>
-                      <a:headEnd/>
-                      <a:tailEnd/>
-                    </a:ln>
-                  </pic:spPr>
-                </pic:pic>
-              </a:graphicData>
-            </a:graphic>
-          </wp:anchor>
-        </w:drawing>
-      </w:r>
-      <w:r>
-        <w:rPr>
-          <w:noProof/>
-        </w:rPr>
-        <w:drawing>
-          <wp:anchor distT="0" distB="0" distL="114300" distR="114300" simplePos="0" relativeHeight="251832320" behindDoc="0" locked="0" layoutInCell="1" allowOverlap="1">
-            <wp:simplePos x="0" y="0"/>
-            <wp:positionH relativeFrom="column">
-              <wp:posOffset>7958455</wp:posOffset>
-            </wp:positionH>
-            <wp:positionV relativeFrom="paragraph">
-              <wp:posOffset>2703195</wp:posOffset>
-            </wp:positionV>
-            <wp:extent cx="441325" cy="445770"/>
-            <wp:effectExtent l="19050" t="0" r="0" b="0"/>
-            <wp:wrapThrough wrapText="bothSides">
-              <wp:wrapPolygon edited="0">
-                <wp:start x="4662" y="0"/>
-                <wp:lineTo x="0" y="4615"/>
-                <wp:lineTo x="-932" y="14769"/>
-                <wp:lineTo x="3729" y="20308"/>
-                <wp:lineTo x="4662" y="20308"/>
-                <wp:lineTo x="16783" y="20308"/>
-                <wp:lineTo x="17715" y="20308"/>
-                <wp:lineTo x="21445" y="15692"/>
-                <wp:lineTo x="21445" y="7385"/>
-                <wp:lineTo x="20512" y="3692"/>
-                <wp:lineTo x="16783" y="0"/>
-                <wp:lineTo x="4662" y="0"/>
-              </wp:wrapPolygon>
-            </wp:wrapThrough>
-            <wp:docPr id="34" name="Picture 13" descr="D:\Dev_Space_WebTop\iarc\cloud_solutions\reference\images\simple-04-PC4.png"/>
-            <wp:cNvGraphicFramePr>
-              <a:graphicFrameLocks xmlns:a="http://schemas.openxmlformats.org/drawingml/2006/main" noChangeAspect="1"/>
-            </wp:cNvGraphicFramePr>
-            <a:graphic xmlns:a="http://schemas.openxmlformats.org/drawingml/2006/main">
-              <a:graphicData uri="http://schemas.openxmlformats.org/drawingml/2006/picture">
-                <pic:pic xmlns:pic="http://schemas.openxmlformats.org/drawingml/2006/picture">
-                  <pic:nvPicPr>
-                    <pic:cNvPr id="0" name="Picture 13" descr="D:\Dev_Space_WebTop\iarc\cloud_solutions\reference\images\simple-04-PC4.png"/>
-                    <pic:cNvPicPr>
-                      <a:picLocks noChangeAspect="1" noChangeArrowheads="1"/>
-                    </pic:cNvPicPr>
-                  </pic:nvPicPr>
-                  <pic:blipFill>
-                    <a:blip r:embed="rId21" cstate="print"/>
-                    <a:srcRect/>
-                    <a:stretch>
-                      <a:fillRect/>
-                    </a:stretch>
-                  </pic:blipFill>
-                  <pic:spPr bwMode="auto">
-                    <a:xfrm>
-                      <a:off x="0" y="0"/>
-                      <a:ext cx="441325" cy="445770"/>
                     </a:xfrm>
                     <a:prstGeom prst="rect">
                       <a:avLst/>
@@ -3485,32 +3533,26 @@
         </w:rPr>
         <w:lastRenderedPageBreak/>
         <w:drawing>
-          <wp:anchor distT="0" distB="0" distL="114300" distR="114300" simplePos="0" relativeHeight="251824128" behindDoc="0" locked="0" layoutInCell="1" allowOverlap="1">
+          <wp:anchor distT="0" distB="0" distL="114300" distR="114300" simplePos="0" relativeHeight="251815936" behindDoc="0" locked="0" layoutInCell="1" allowOverlap="1">
             <wp:simplePos x="0" y="0"/>
             <wp:positionH relativeFrom="column">
-              <wp:posOffset>-589280</wp:posOffset>
+              <wp:posOffset>591820</wp:posOffset>
             </wp:positionH>
             <wp:positionV relativeFrom="paragraph">
-              <wp:posOffset>1824990</wp:posOffset>
+              <wp:posOffset>173355</wp:posOffset>
             </wp:positionV>
-            <wp:extent cx="431800" cy="372745"/>
-            <wp:effectExtent l="19050" t="0" r="6350" b="0"/>
+            <wp:extent cx="514350" cy="372745"/>
+            <wp:effectExtent l="19050" t="0" r="0" b="0"/>
             <wp:wrapThrough wrapText="bothSides">
               <wp:wrapPolygon edited="0">
-                <wp:start x="4765" y="0"/>
-                <wp:lineTo x="-953" y="5520"/>
-                <wp:lineTo x="-953" y="18767"/>
-                <wp:lineTo x="5718" y="20974"/>
-                <wp:lineTo x="8576" y="20974"/>
-                <wp:lineTo x="19059" y="20974"/>
-                <wp:lineTo x="20965" y="20974"/>
-                <wp:lineTo x="21918" y="19871"/>
-                <wp:lineTo x="21918" y="2208"/>
-                <wp:lineTo x="11435" y="0"/>
-                <wp:lineTo x="4765" y="0"/>
+                <wp:start x="-800" y="0"/>
+                <wp:lineTo x="-800" y="20974"/>
+                <wp:lineTo x="21600" y="20974"/>
+                <wp:lineTo x="21600" y="0"/>
+                <wp:lineTo x="-800" y="0"/>
               </wp:wrapPolygon>
             </wp:wrapThrough>
-            <wp:docPr id="26" name="Picture 20" descr="D:\Dev_Space_WebTop\iarc\cloud_solutions\reference\images\simple-04-PC.png"/>
+            <wp:docPr id="18" name="Picture 12" descr="D:\Dev_Space_WebTop\iarc\cloud_solutions\reference\images\simple-06-WIFI-Barcode01.png"/>
             <wp:cNvGraphicFramePr>
               <a:graphicFrameLocks xmlns:a="http://schemas.openxmlformats.org/drawingml/2006/main" noChangeAspect="1"/>
             </wp:cNvGraphicFramePr>
@@ -3518,7 +3560,7 @@
               <a:graphicData uri="http://schemas.openxmlformats.org/drawingml/2006/picture">
                 <pic:pic xmlns:pic="http://schemas.openxmlformats.org/drawingml/2006/picture">
                   <pic:nvPicPr>
-                    <pic:cNvPr id="0" name="Picture 20" descr="D:\Dev_Space_WebTop\iarc\cloud_solutions\reference\images\simple-04-PC.png"/>
+                    <pic:cNvPr id="0" name="Picture 12" descr="D:\Dev_Space_WebTop\iarc\cloud_solutions\reference\images\simple-06-WIFI-Barcode01.png"/>
                     <pic:cNvPicPr>
                       <a:picLocks noChangeAspect="1" noChangeArrowheads="1"/>
                     </pic:cNvPicPr>
@@ -3533,7 +3575,7 @@
                   <pic:spPr bwMode="auto">
                     <a:xfrm>
                       <a:off x="0" y="0"/>
-                      <a:ext cx="431800" cy="372745"/>
+                      <a:ext cx="514350" cy="372745"/>
                     </a:xfrm>
                     <a:prstGeom prst="rect">
                       <a:avLst/>
@@ -3557,21 +3599,93 @@
           <w:noProof/>
         </w:rPr>
         <w:drawing>
+          <wp:anchor distT="0" distB="0" distL="114300" distR="114300" simplePos="0" relativeHeight="251824128" behindDoc="0" locked="0" layoutInCell="1" allowOverlap="1">
+            <wp:simplePos x="0" y="0"/>
+            <wp:positionH relativeFrom="column">
+              <wp:posOffset>1436370</wp:posOffset>
+            </wp:positionH>
+            <wp:positionV relativeFrom="paragraph">
+              <wp:posOffset>129540</wp:posOffset>
+            </wp:positionV>
+            <wp:extent cx="438150" cy="372745"/>
+            <wp:effectExtent l="19050" t="0" r="0" b="0"/>
+            <wp:wrapThrough wrapText="bothSides">
+              <wp:wrapPolygon edited="0">
+                <wp:start x="4696" y="0"/>
+                <wp:lineTo x="-939" y="5520"/>
+                <wp:lineTo x="-939" y="18767"/>
+                <wp:lineTo x="5635" y="20974"/>
+                <wp:lineTo x="8452" y="20974"/>
+                <wp:lineTo x="18783" y="20974"/>
+                <wp:lineTo x="20661" y="20974"/>
+                <wp:lineTo x="21600" y="19871"/>
+                <wp:lineTo x="21600" y="2208"/>
+                <wp:lineTo x="11270" y="0"/>
+                <wp:lineTo x="4696" y="0"/>
+              </wp:wrapPolygon>
+            </wp:wrapThrough>
+            <wp:docPr id="26" name="Picture 20" descr="D:\Dev_Space_WebTop\iarc\cloud_solutions\reference\images\simple-04-PC.png"/>
+            <wp:cNvGraphicFramePr>
+              <a:graphicFrameLocks xmlns:a="http://schemas.openxmlformats.org/drawingml/2006/main" noChangeAspect="1"/>
+            </wp:cNvGraphicFramePr>
+            <a:graphic xmlns:a="http://schemas.openxmlformats.org/drawingml/2006/main">
+              <a:graphicData uri="http://schemas.openxmlformats.org/drawingml/2006/picture">
+                <pic:pic xmlns:pic="http://schemas.openxmlformats.org/drawingml/2006/picture">
+                  <pic:nvPicPr>
+                    <pic:cNvPr id="0" name="Picture 20" descr="D:\Dev_Space_WebTop\iarc\cloud_solutions\reference\images\simple-04-PC.png"/>
+                    <pic:cNvPicPr>
+                      <a:picLocks noChangeAspect="1" noChangeArrowheads="1"/>
+                    </pic:cNvPicPr>
+                  </pic:nvPicPr>
+                  <pic:blipFill>
+                    <a:blip r:embed="rId24" cstate="print"/>
+                    <a:srcRect/>
+                    <a:stretch>
+                      <a:fillRect/>
+                    </a:stretch>
+                  </pic:blipFill>
+                  <pic:spPr bwMode="auto">
+                    <a:xfrm>
+                      <a:off x="0" y="0"/>
+                      <a:ext cx="438150" cy="372745"/>
+                    </a:xfrm>
+                    <a:prstGeom prst="rect">
+                      <a:avLst/>
+                    </a:prstGeom>
+                    <a:noFill/>
+                    <a:ln w="9525">
+                      <a:noFill/>
+                      <a:miter lim="800000"/>
+                      <a:headEnd/>
+                      <a:tailEnd/>
+                    </a:ln>
+                  </pic:spPr>
+                </pic:pic>
+              </a:graphicData>
+            </a:graphic>
+          </wp:anchor>
+        </w:drawing>
+      </w:r>
+      <w:r>
+        <w:rPr>
+          <w:noProof/>
+        </w:rPr>
+        <w:drawing>
           <wp:anchor distT="0" distB="0" distL="114300" distR="114300" simplePos="0" relativeHeight="251823104" behindDoc="0" locked="0" layoutInCell="1" allowOverlap="1">
             <wp:simplePos x="0" y="0"/>
             <wp:positionH relativeFrom="column">
-              <wp:posOffset>-657225</wp:posOffset>
+              <wp:posOffset>5727065</wp:posOffset>
             </wp:positionH>
             <wp:positionV relativeFrom="paragraph">
-              <wp:posOffset>1174115</wp:posOffset>
+              <wp:posOffset>34290</wp:posOffset>
             </wp:positionV>
-            <wp:extent cx="499745" cy="471170"/>
+            <wp:extent cx="499745" cy="467995"/>
             <wp:effectExtent l="19050" t="0" r="0" b="0"/>
             <wp:wrapThrough wrapText="bothSides">
               <wp:wrapPolygon edited="0">
                 <wp:start x="-823" y="0"/>
-                <wp:lineTo x="-823" y="20960"/>
-                <wp:lineTo x="21408" y="20960"/>
+                <wp:lineTo x="-823" y="21102"/>
+                <wp:lineTo x="21408" y="21102"/>
                 <wp:lineTo x="21408" y="0"/>
                 <wp:lineTo x="-823" y="0"/>
               </wp:wrapPolygon>
@@ -3590,7 +3704,7 @@
                     </pic:cNvPicPr>
                   </pic:nvPicPr>
                   <pic:blipFill>
-                    <a:blip r:embed="rId18" cstate="print"/>
+                    <a:blip r:embed="rId19" cstate="print"/>
                     <a:srcRect/>
                     <a:stretch>
                       <a:fillRect/>
@@ -3599,7 +3713,76 @@
                   <pic:spPr bwMode="auto">
                     <a:xfrm>
                       <a:off x="0" y="0"/>
-                      <a:ext cx="499745" cy="471170"/>
+                      <a:ext cx="499745" cy="467995"/>
+                    </a:xfrm>
+                    <a:prstGeom prst="rect">
+                      <a:avLst/>
+                    </a:prstGeom>
+                    <a:noFill/>
+                    <a:ln w="9525">
+                      <a:noFill/>
+                      <a:miter lim="800000"/>
+                      <a:headEnd/>
+                      <a:tailEnd/>
+                    </a:ln>
+                  </pic:spPr>
+                </pic:pic>
+              </a:graphicData>
+            </a:graphic>
+          </wp:anchor>
+        </w:drawing>
+      </w:r>
+      <w:r>
+        <w:rPr>
+          <w:noProof/>
+        </w:rPr>
+        <w:drawing>
+          <wp:anchor distT="0" distB="0" distL="114300" distR="114300" simplePos="0" relativeHeight="251812864" behindDoc="0" locked="0" layoutInCell="1" allowOverlap="1">
+            <wp:simplePos x="0" y="0"/>
+            <wp:positionH relativeFrom="column">
+              <wp:posOffset>4914900</wp:posOffset>
+            </wp:positionH>
+            <wp:positionV relativeFrom="paragraph">
+              <wp:posOffset>144145</wp:posOffset>
+            </wp:positionV>
+            <wp:extent cx="499745" cy="445770"/>
+            <wp:effectExtent l="19050" t="0" r="0" b="0"/>
+            <wp:wrapThrough wrapText="bothSides">
+              <wp:wrapPolygon edited="0">
+                <wp:start x="8234" y="0"/>
+                <wp:lineTo x="-823" y="3692"/>
+                <wp:lineTo x="-823" y="20308"/>
+                <wp:lineTo x="6587" y="20308"/>
+                <wp:lineTo x="10704" y="20308"/>
+                <wp:lineTo x="21408" y="16615"/>
+                <wp:lineTo x="21408" y="0"/>
+                <wp:lineTo x="8234" y="0"/>
+              </wp:wrapPolygon>
+            </wp:wrapThrough>
+            <wp:docPr id="15" name="Picture 9" descr="D:\Dev_Space_WebTop\iarc\cloud_solutions\reference\images\simple-06-WIFI-GPS.png"/>
+            <wp:cNvGraphicFramePr>
+              <a:graphicFrameLocks xmlns:a="http://schemas.openxmlformats.org/drawingml/2006/main" noChangeAspect="1"/>
+            </wp:cNvGraphicFramePr>
+            <a:graphic xmlns:a="http://schemas.openxmlformats.org/drawingml/2006/main">
+              <a:graphicData uri="http://schemas.openxmlformats.org/drawingml/2006/picture">
+                <pic:pic xmlns:pic="http://schemas.openxmlformats.org/drawingml/2006/picture">
+                  <pic:nvPicPr>
+                    <pic:cNvPr id="0" name="Picture 9" descr="D:\Dev_Space_WebTop\iarc\cloud_solutions\reference\images\simple-06-WIFI-GPS.png"/>
+                    <pic:cNvPicPr>
+                      <a:picLocks noChangeAspect="1" noChangeArrowheads="1"/>
+                    </pic:cNvPicPr>
+                  </pic:nvPicPr>
+                  <pic:blipFill>
+                    <a:blip r:embed="rId25" cstate="print"/>
+                    <a:srcRect/>
+                    <a:stretch>
+                      <a:fillRect/>
+                    </a:stretch>
+                  </pic:blipFill>
+                  <pic:spPr bwMode="auto">
+                    <a:xfrm>
+                      <a:off x="0" y="0"/>
+                      <a:ext cx="499745" cy="445770"/>
                     </a:xfrm>
                     <a:prstGeom prst="rect">
                       <a:avLst/>
@@ -3661,7 +3844,7 @@
                     </pic:cNvPicPr>
                   </pic:nvPicPr>
                   <pic:blipFill>
-                    <a:blip r:embed="rId24" cstate="print"/>
+                    <a:blip r:embed="rId26" cstate="print"/>
                     <a:srcRect/>
                     <a:stretch>
                       <a:fillRect/>
@@ -3795,7 +3978,7 @@
                     </pic:cNvPicPr>
                   </pic:nvPicPr>
                   <pic:blipFill>
-                    <a:blip r:embed="rId25" cstate="print"/>
+                    <a:blip r:embed="rId27" cstate="print"/>
                     <a:srcRect/>
                     <a:stretch>
                       <a:fillRect/>
@@ -3864,7 +4047,7 @@
                     </pic:cNvPicPr>
                   </pic:nvPicPr>
                   <pic:blipFill>
-                    <a:blip r:embed="rId26" cstate="print"/>
+                    <a:blip r:embed="rId28" cstate="print"/>
                     <a:srcRect/>
                     <a:stretch>
                       <a:fillRect/>
@@ -3933,7 +4116,7 @@
                     </pic:cNvPicPr>
                   </pic:nvPicPr>
                   <pic:blipFill>
-                    <a:blip r:embed="rId27" cstate="print"/>
+                    <a:blip r:embed="rId29" cstate="print"/>
                     <a:srcRect/>
                     <a:stretch>
                       <a:fillRect/>
@@ -4006,7 +4189,7 @@
                     </pic:cNvPicPr>
                   </pic:nvPicPr>
                   <pic:blipFill>
-                    <a:blip r:embed="rId28" cstate="print"/>
+                    <a:blip r:embed="rId30" cstate="print"/>
                     <a:srcRect/>
                     <a:stretch>
                       <a:fillRect/>
@@ -4016,72 +4199,6 @@
                     <a:xfrm>
                       <a:off x="0" y="0"/>
                       <a:ext cx="444500" cy="445770"/>
-                    </a:xfrm>
-                    <a:prstGeom prst="rect">
-                      <a:avLst/>
-                    </a:prstGeom>
-                    <a:noFill/>
-                    <a:ln w="9525">
-                      <a:noFill/>
-                      <a:miter lim="800000"/>
-                      <a:headEnd/>
-                      <a:tailEnd/>
-                    </a:ln>
-                  </pic:spPr>
-                </pic:pic>
-              </a:graphicData>
-            </a:graphic>
-          </wp:anchor>
-        </w:drawing>
-      </w:r>
-      <w:r>
-        <w:rPr>
-          <w:noProof/>
-        </w:rPr>
-        <w:drawing>
-          <wp:anchor distT="0" distB="0" distL="114300" distR="114300" simplePos="0" relativeHeight="251815936" behindDoc="0" locked="0" layoutInCell="1" allowOverlap="1">
-            <wp:simplePos x="0" y="0"/>
-            <wp:positionH relativeFrom="column">
-              <wp:posOffset>293370</wp:posOffset>
-            </wp:positionH>
-            <wp:positionV relativeFrom="paragraph">
-              <wp:posOffset>764540</wp:posOffset>
-            </wp:positionV>
-            <wp:extent cx="514350" cy="372745"/>
-            <wp:effectExtent l="19050" t="0" r="0" b="0"/>
-            <wp:wrapThrough wrapText="bothSides">
-              <wp:wrapPolygon edited="0">
-                <wp:start x="-800" y="0"/>
-                <wp:lineTo x="-800" y="20974"/>
-                <wp:lineTo x="21600" y="20974"/>
-                <wp:lineTo x="21600" y="0"/>
-                <wp:lineTo x="-800" y="0"/>
-              </wp:wrapPolygon>
-            </wp:wrapThrough>
-            <wp:docPr id="18" name="Picture 12" descr="D:\Dev_Space_WebTop\iarc\cloud_solutions\reference\images\simple-06-WIFI-Barcode01.png"/>
-            <wp:cNvGraphicFramePr>
-              <a:graphicFrameLocks xmlns:a="http://schemas.openxmlformats.org/drawingml/2006/main" noChangeAspect="1"/>
-            </wp:cNvGraphicFramePr>
-            <a:graphic xmlns:a="http://schemas.openxmlformats.org/drawingml/2006/main">
-              <a:graphicData uri="http://schemas.openxmlformats.org/drawingml/2006/picture">
-                <pic:pic xmlns:pic="http://schemas.openxmlformats.org/drawingml/2006/picture">
-                  <pic:nvPicPr>
-                    <pic:cNvPr id="0" name="Picture 12" descr="D:\Dev_Space_WebTop\iarc\cloud_solutions\reference\images\simple-06-WIFI-Barcode01.png"/>
-                    <pic:cNvPicPr>
-                      <a:picLocks noChangeAspect="1" noChangeArrowheads="1"/>
-                    </pic:cNvPicPr>
-                  </pic:nvPicPr>
-                  <pic:blipFill>
-                    <a:blip r:embed="rId29" cstate="print"/>
-                    <a:srcRect/>
-                    <a:stretch>
-                      <a:fillRect/>
-                    </a:stretch>
-                  </pic:blipFill>
-                  <pic:spPr bwMode="auto">
-                    <a:xfrm>
-                      <a:off x="0" y="0"/>
-                      <a:ext cx="514350" cy="372745"/>
                     </a:xfrm>
                     <a:prstGeom prst="rect">
                       <a:avLst/>
@@ -4217,7 +4334,7 @@
                     </pic:cNvPicPr>
                   </pic:nvPicPr>
                   <pic:blipFill>
-                    <a:blip r:embed="rId30" cstate="print"/>
+                    <a:blip r:embed="rId31" cstate="print"/>
                     <a:srcRect/>
                     <a:stretch>
                       <a:fillRect/>
@@ -4245,34 +4362,22 @@
           </wp:anchor>
         </w:drawing>
       </w:r>
+    </w:p>
+    <w:p/>
+    <w:p/>
+    <w:p/>
+    <w:p/>
+    <w:p/>
+    <w:p>
       <w:r>
         <w:rPr>
           <w:noProof/>
         </w:rPr>
         <w:drawing>
-          <wp:anchor distT="0" distB="0" distL="114300" distR="114300" simplePos="0" relativeHeight="251812864" behindDoc="0" locked="0" layoutInCell="1" allowOverlap="1">
-            <wp:simplePos x="0" y="0"/>
-            <wp:positionH relativeFrom="column">
-              <wp:posOffset>-657225</wp:posOffset>
-            </wp:positionH>
-            <wp:positionV relativeFrom="paragraph">
-              <wp:posOffset>654685</wp:posOffset>
-            </wp:positionV>
-            <wp:extent cx="501015" cy="445770"/>
-            <wp:effectExtent l="19050" t="0" r="0" b="0"/>
-            <wp:wrapThrough wrapText="bothSides">
-              <wp:wrapPolygon edited="0">
-                <wp:start x="8213" y="0"/>
-                <wp:lineTo x="-821" y="3692"/>
-                <wp:lineTo x="-821" y="20308"/>
-                <wp:lineTo x="6570" y="20308"/>
-                <wp:lineTo x="10677" y="20308"/>
-                <wp:lineTo x="21354" y="16615"/>
-                <wp:lineTo x="21354" y="0"/>
-                <wp:lineTo x="8213" y="0"/>
-              </wp:wrapPolygon>
-            </wp:wrapThrough>
-            <wp:docPr id="15" name="Picture 9" descr="D:\Dev_Space_WebTop\iarc\cloud_solutions\reference\images\simple-06-WIFI-GPS.png"/>
+          <wp:inline distT="0" distB="0" distL="0" distR="0">
+            <wp:extent cx="4048201" cy="2900624"/>
+            <wp:effectExtent l="19050" t="0" r="9449" b="0"/>
+            <wp:docPr id="10" name="Picture 9" descr="osgi-RifidiArchitectureDiagram.jpg"/>
             <wp:cNvGraphicFramePr>
               <a:graphicFrameLocks xmlns:a="http://schemas.openxmlformats.org/drawingml/2006/main" noChangeAspect="1"/>
             </wp:cNvGraphicFramePr>
@@ -4280,44 +4385,1208 @@
               <a:graphicData uri="http://schemas.openxmlformats.org/drawingml/2006/picture">
                 <pic:pic xmlns:pic="http://schemas.openxmlformats.org/drawingml/2006/picture">
                   <pic:nvPicPr>
-                    <pic:cNvPr id="0" name="Picture 9" descr="D:\Dev_Space_WebTop\iarc\cloud_solutions\reference\images\simple-06-WIFI-GPS.png"/>
-                    <pic:cNvPicPr>
-                      <a:picLocks noChangeAspect="1" noChangeArrowheads="1"/>
-                    </pic:cNvPicPr>
+                    <pic:cNvPr id="0" name="osgi-RifidiArchitectureDiagram.jpg"/>
+                    <pic:cNvPicPr/>
                   </pic:nvPicPr>
                   <pic:blipFill>
-                    <a:blip r:embed="rId31" cstate="print"/>
-                    <a:srcRect/>
+                    <a:blip r:embed="rId32"/>
                     <a:stretch>
                       <a:fillRect/>
                     </a:stretch>
                   </pic:blipFill>
-                  <pic:spPr bwMode="auto">
+                  <pic:spPr>
                     <a:xfrm>
                       <a:off x="0" y="0"/>
-                      <a:ext cx="501015" cy="445770"/>
+                      <a:ext cx="4051663" cy="2903104"/>
                     </a:xfrm>
                     <a:prstGeom prst="rect">
                       <a:avLst/>
                     </a:prstGeom>
-                    <a:noFill/>
-                    <a:ln w="9525">
-                      <a:noFill/>
-                      <a:miter lim="800000"/>
-                      <a:headEnd/>
-                      <a:tailEnd/>
-                    </a:ln>
                   </pic:spPr>
                 </pic:pic>
               </a:graphicData>
             </a:graphic>
-          </wp:anchor>
+          </wp:inline>
         </w:drawing>
+      </w:r>
+    </w:p>
+    <w:p/>
+    <w:p/>
+    <w:p/>
+    <w:p/>
+    <w:p/>
+    <w:p/>
+    <w:p/>
+    <w:p/>
+    <w:p>
+      <w:r>
+        <w:rPr>
+          <w:noProof/>
+        </w:rPr>
+        <w:pict>
+          <v:group id="_x0000_s1265" style="position:absolute;margin-left:41.95pt;margin-top:26.9pt;width:607pt;height:234.05pt;z-index:251915264" coordorigin="2099,2338" coordsize="12140,4681">
+            <v:group id="_x0000_s1264" style="position:absolute;left:2742;top:3421;width:11188;height:2788" coordorigin="2742,3421" coordsize="11188,2788">
+              <v:shape id="_x0000_s1234" type="#_x0000_t32" style="position:absolute;left:3283;top:3491;width:0;height:1303" o:connectortype="straight" stroked="f" strokeweight="0">
+                <v:shadow on="t" type="perspective" color="#622423 [1605]" offset="1pt" offset2="-3pt"/>
+              </v:shape>
+              <v:shape id="_x0000_s1235" type="#_x0000_t32" style="position:absolute;left:3283;top:3491;width:1;height:2649" o:connectortype="straight" strokecolor="#eeece1 [3214]" strokeweight="3pt">
+                <v:shadow on="t" type="perspective" color="#243f60 [1604]" opacity=".5" offset="1pt" offset2="-1pt"/>
+              </v:shape>
+              <v:shape id="_x0000_s1236" type="#_x0000_t32" style="position:absolute;left:3284;top:3963;width:9986;height:0;flip:x" o:connectortype="straight" strokecolor="#eeece1 [3214]" strokeweight="3pt">
+                <v:shadow on="t" type="perspective" color="#243f60 [1604]" opacity=".5" offset="1pt" offset2="-1pt"/>
+              </v:shape>
+              <v:shape id="_x0000_s1238" type="#_x0000_t32" style="position:absolute;left:5394;top:3963;width:1;height:2107" o:connectortype="straight" strokecolor="#eeece1 [3214]" strokeweight="3pt">
+                <v:shadow on="t" type="perspective" color="#243f60 [1604]" opacity=".5" offset="1pt" offset2="-1pt"/>
+              </v:shape>
+              <v:shape id="_x0000_s1239" type="#_x0000_t32" style="position:absolute;left:7942;top:3963;width:0;height:2107" o:connectortype="straight" strokecolor="#eeece1 [3214]" strokeweight="3pt">
+                <v:shadow on="t" type="perspective" color="#243f60 [1604]" opacity=".5" offset="1pt" offset2="-1pt"/>
+              </v:shape>
+              <v:shape id="_x0000_s1240" type="#_x0000_t32" style="position:absolute;left:10437;top:3963;width:0;height:2029" o:connectortype="straight" strokecolor="#eeece1 [3214]" strokeweight="3pt">
+                <v:shadow on="t" type="perspective" color="#243f60 [1604]" opacity=".5" offset="1pt" offset2="-1pt"/>
+              </v:shape>
+              <v:shape id="_x0000_s1241" type="#_x0000_t32" style="position:absolute;left:13245;top:3963;width:1;height:2079" o:connectortype="straight" strokecolor="#eeece1 [3214]" strokeweight="3pt">
+                <v:shadow on="t" type="perspective" color="#243f60 [1604]" opacity=".5" offset="1pt" offset2="-1pt"/>
+              </v:shape>
+              <v:shape id="_x0000_s1244" type="#_x0000_t32" style="position:absolute;left:3006;top:4238;width:10588;height:0;flip:x" o:connectortype="straight" strokecolor="#9bbb59 [3206]" strokeweight="3pt">
+                <v:shadow on="t" type="perspective" color="#243f60 [1604]" opacity=".5" offset="1pt" offset2="-1pt"/>
+              </v:shape>
+              <v:shape id="_x0000_s1245" type="#_x0000_t32" style="position:absolute;left:3030;top:4222;width:1;height:1987" o:connectortype="straight" strokecolor="#9bbb59 [3206]" strokeweight="3pt">
+                <v:shadow on="t" type="perspective" color="#4e6128 [1606]" opacity=".5" offset="1pt" offset2="-1pt"/>
+              </v:shape>
+              <v:shape id="_x0000_s1246" type="#_x0000_t32" style="position:absolute;left:5749;top:3421;width:0;height:2649" o:connectortype="straight" strokecolor="#9bbb59 [3206]" strokeweight="3pt">
+                <v:shadow on="t" type="perspective" color="#4e6128 [1606]" opacity=".5" offset="1pt" offset2="-1pt"/>
+              </v:shape>
+              <v:shape id="_x0000_s1247" type="#_x0000_t32" style="position:absolute;left:8294;top:4238;width:1;height:1804" o:connectortype="straight" strokecolor="#9bbb59 [3206]" strokeweight="3pt">
+                <v:shadow on="t" type="perspective" color="#4e6128 [1606]" opacity=".5" offset="1pt" offset2="-1pt"/>
+              </v:shape>
+              <v:shape id="_x0000_s1248" type="#_x0000_t32" style="position:absolute;left:10810;top:4238;width:0;height:1730" o:connectortype="straight" strokecolor="#9bbb59 [3206]" strokeweight="3pt">
+                <v:shadow on="t" type="perspective" color="#4e6128 [1606]" opacity=".5" offset="1pt" offset2="-1pt"/>
+              </v:shape>
+              <v:shape id="_x0000_s1249" type="#_x0000_t32" style="position:absolute;left:13570;top:4238;width:1;height:1754" o:connectortype="straight" strokecolor="#9bbb59 [3206]" strokeweight="3pt">
+                <v:shadow on="t" type="perspective" color="#4e6128 [1606]" opacity=".5" offset="1pt" offset2="-1pt"/>
+              </v:shape>
+              <v:shape id="_x0000_s1251" type="#_x0000_t32" style="position:absolute;left:8652;top:3491;width:1;height:2551" o:connectortype="straight" strokecolor="#974706 [1609]" strokeweight="3pt">
+                <v:shadow on="t" type="perspective" color="#243f60 [1604]" opacity=".5" offset="1pt" offset2="-1pt"/>
+              </v:shape>
+              <v:shape id="_x0000_s1252" type="#_x0000_t32" style="position:absolute;left:3525;top:4573;width:10405;height:1;flip:x" o:connectortype="straight" strokecolor="#943634 [2405]" strokeweight="3pt">
+                <v:shadow on="t" type="perspective" color="#243f60 [1604]" opacity=".5" offset="1pt" offset2="-1pt"/>
+              </v:shape>
+              <v:shape id="_x0000_s1253" type="#_x0000_t32" style="position:absolute;left:3561;top:4573;width:1;height:1567" o:connectortype="straight" strokecolor="#974706 [1609]" strokeweight="3pt">
+                <v:shadow on="t" type="perspective" color="#243f60 [1604]" opacity=".5" offset="1pt" offset2="-1pt"/>
+              </v:shape>
+              <v:shape id="_x0000_s1254" type="#_x0000_t32" style="position:absolute;left:6068;top:4581;width:1;height:1497" o:connectortype="straight" strokecolor="#974706 [1609]" strokeweight="3pt">
+                <v:shadow on="t" type="perspective" color="#243f60 [1604]" opacity=".5" offset="1pt" offset2="-1pt"/>
+              </v:shape>
+              <v:shape id="_x0000_s1255" type="#_x0000_t32" style="position:absolute;left:10091;top:4581;width:1;height:1497" o:connectortype="straight" strokecolor="#974706 [1609]" strokeweight="3pt">
+                <v:shadow on="t" type="perspective" color="#243f60 [1604]" opacity=".5" offset="1pt" offset2="-1pt"/>
+              </v:shape>
+              <v:shape id="_x0000_s1256" type="#_x0000_t32" style="position:absolute;left:13918;top:4545;width:1;height:1497" o:connectortype="straight" strokecolor="#974706 [1609]" strokeweight="3pt">
+                <v:shadow on="t" type="perspective" color="#243f60 [1604]" opacity=".5" offset="1pt" offset2="-1pt"/>
+              </v:shape>
+              <v:shape id="_x0000_s1257" type="#_x0000_t32" style="position:absolute;left:2742;top:4897;width:10146;height:0;flip:x" o:connectortype="straight" strokecolor="#ffc000" strokeweight="3pt">
+                <v:shadow on="t" type="perspective" color="#243f60 [1604]" opacity=".5" offset="1pt" offset2="-1pt"/>
+              </v:shape>
+              <v:shape id="_x0000_s1258" type="#_x0000_t32" style="position:absolute;left:12888;top:3525;width:1;height:2553" o:connectortype="straight" strokecolor="#ffc000" strokeweight="3pt">
+                <v:shadow on="t" type="perspective" color="#243f60 [1604]" opacity=".5" offset="1pt" offset2="-1pt"/>
+              </v:shape>
+              <v:shape id="_x0000_s1259" type="#_x0000_t32" style="position:absolute;left:2742;top:4897;width:0;height:1312" o:connectortype="straight" strokecolor="#ffc000" strokeweight="3pt">
+                <v:shadow on="t" type="perspective" color="#243f60 [1604]" opacity=".5" offset="1pt" offset2="-1pt"/>
+              </v:shape>
+              <v:shape id="_x0000_s1260" type="#_x0000_t32" style="position:absolute;left:5080;top:4897;width:0;height:1312" o:connectortype="straight" strokecolor="#ffc000" strokeweight="3pt">
+                <v:shadow on="t" type="perspective" color="#243f60 [1604]" opacity=".5" offset="1pt" offset2="-1pt"/>
+              </v:shape>
+              <v:shape id="_x0000_s1261" type="#_x0000_t32" style="position:absolute;left:7592;top:4897;width:0;height:1312" o:connectortype="straight" strokecolor="#ffc000" strokeweight="3pt">
+                <v:shadow on="t" type="perspective" color="#243f60 [1604]" opacity=".5" offset="1pt" offset2="-1pt"/>
+              </v:shape>
+              <v:shape id="_x0000_s1262" type="#_x0000_t32" style="position:absolute;left:11186;top:4897;width:0;height:1145" o:connectortype="straight" strokecolor="#ffc000" strokeweight="3pt">
+                <v:shadow on="t" type="perspective" color="#243f60 [1604]" opacity=".5" offset="1pt" offset2="-1pt"/>
+              </v:shape>
+            </v:group>
+            <v:group id="_x0000_s1263" style="position:absolute;left:2099;top:2338;width:12140;height:4681" coordorigin="2099,2362" coordsize="12140,4681">
+              <v:shape id="_x0000_s1225" type="#_x0000_t106" style="position:absolute;left:2099;top:6070;width:1991;height:965" adj="-1508,42484" fillcolor="#92cddc [1944]" strokecolor="#92cddc [1944]" strokeweight="1pt">
+                <v:fill color2="#daeef3 [664]" angle="-45" focus="-50%" type="gradient"/>
+                <v:shadow on="t" type="perspective" color="#205867 [1608]" opacity=".5" offset="1pt" offset2="-3pt"/>
+                <v:textbox>
+                  <w:txbxContent>
+                    <w:p>
+                      <w:pPr>
+                        <w:jc w:val="center"/>
+                        <w:rPr>
+                          <w:rFonts w:ascii="微软简楷体" w:eastAsia="微软简楷体" w:hint="eastAsia"/>
+                          <w:sz w:val="20"/>
+                          <w:szCs w:val="20"/>
+                        </w:rPr>
+                      </w:pPr>
+                      <w:r>
+                        <w:rPr>
+                          <w:rFonts w:ascii="微软简楷体" w:eastAsia="微软简楷体" w:hint="eastAsia"/>
+                          <w:sz w:val="18"/>
+                          <w:szCs w:val="18"/>
+                        </w:rPr>
+                        <w:t>业务流程管理</w:t>
+                      </w:r>
+                      <w:r>
+                        <w:rPr>
+                          <w:rFonts w:ascii="微软简楷体" w:eastAsia="微软简楷体" w:hint="eastAsia"/>
+                          <w:sz w:val="20"/>
+                          <w:szCs w:val="20"/>
+                        </w:rPr>
+                        <w:t>BPM</w:t>
+                      </w:r>
+                    </w:p>
+                  </w:txbxContent>
+                </v:textbox>
+              </v:shape>
+              <v:shape id="_x0000_s1226" type="#_x0000_t106" style="position:absolute;left:4368;top:6042;width:2005;height:977" adj="21589,30598" fillcolor="#92cddc [1944]" strokecolor="#92cddc [1944]" strokeweight="1pt">
+                <v:fill color2="#daeef3 [664]" angle="-45" focus="-50%" type="gradient"/>
+                <v:shadow on="t" type="perspective" color="#205867 [1608]" opacity=".5" offset="1pt" offset2="-3pt"/>
+                <v:textbox>
+                  <w:txbxContent>
+                    <w:p>
+                      <w:pPr>
+                        <w:jc w:val="center"/>
+                        <w:rPr>
+                          <w:rFonts w:ascii="微软简楷体" w:eastAsia="微软简楷体" w:hint="eastAsia"/>
+                          <w:sz w:val="24"/>
+                          <w:szCs w:val="24"/>
+                        </w:rPr>
+                      </w:pPr>
+                      <w:r>
+                        <w:rPr>
+                          <w:rFonts w:ascii="微软简楷体" w:eastAsia="微软简楷体" w:hint="eastAsia"/>
+                          <w:sz w:val="18"/>
+                          <w:szCs w:val="18"/>
+                        </w:rPr>
+                        <w:t>客户信息管理</w:t>
+                      </w:r>
+                      <w:r>
+                        <w:rPr>
+                          <w:rFonts w:ascii="微软简楷体" w:eastAsia="微软简楷体" w:hint="eastAsia"/>
+                        </w:rPr>
+                        <w:t>CRM</w:t>
+                      </w:r>
+                    </w:p>
+                  </w:txbxContent>
+                </v:textbox>
+              </v:shape>
+              <v:shape id="_x0000_s1227" type="#_x0000_t106" style="position:absolute;left:7046;top:5992;width:2039;height:1051" adj="19905,32986" fillcolor="#92cddc [1944]" strokecolor="#92cddc [1944]" strokeweight="1pt">
+                <v:fill color2="#daeef3 [664]" angle="-45" focus="-50%" type="gradient"/>
+                <v:shadow on="t" type="perspective" color="#205867 [1608]" opacity=".5" offset="1pt" offset2="-3pt"/>
+                <v:textbox>
+                  <w:txbxContent>
+                    <w:p>
+                      <w:pPr>
+                        <w:jc w:val="center"/>
+                        <w:rPr>
+                          <w:rFonts w:ascii="微软简楷体" w:eastAsia="微软简楷体" w:hint="eastAsia"/>
+                          <w:sz w:val="24"/>
+                          <w:szCs w:val="24"/>
+                        </w:rPr>
+                      </w:pPr>
+                      <w:r>
+                        <w:rPr>
+                          <w:rFonts w:ascii="微软简楷体" w:eastAsia="微软简楷体" w:hint="eastAsia"/>
+                          <w:sz w:val="18"/>
+                          <w:szCs w:val="18"/>
+                        </w:rPr>
+                        <w:t>数据采集管理</w:t>
+                      </w:r>
+                      <w:r>
+                        <w:rPr>
+                          <w:rFonts w:ascii="微软简楷体" w:eastAsia="微软简楷体" w:hint="eastAsia"/>
+                        </w:rPr>
+                        <w:t>DCM</w:t>
+                      </w:r>
+                    </w:p>
+                  </w:txbxContent>
+                </v:textbox>
+              </v:shape>
+              <v:shape id="_x0000_s1228" type="#_x0000_t106" style="position:absolute;left:9631;top:5968;width:1981;height:1051" adj="26387,36480" fillcolor="#92cddc [1944]" strokecolor="#92cddc [1944]" strokeweight="1pt">
+                <v:fill color2="#daeef3 [664]" angle="-45" focus="-50%" type="gradient"/>
+                <v:shadow on="t" type="perspective" color="#205867 [1608]" opacity=".5" offset="1pt" offset2="-3pt"/>
+                <v:textbox>
+                  <w:txbxContent>
+                    <w:p>
+                      <w:pPr>
+                        <w:jc w:val="center"/>
+                        <w:rPr>
+                          <w:rFonts w:eastAsia="微软简楷体"/>
+                          <w:sz w:val="24"/>
+                          <w:szCs w:val="24"/>
+                        </w:rPr>
+                      </w:pPr>
+                      <w:r>
+                        <w:rPr>
+                          <w:rFonts w:ascii="微软简楷体" w:eastAsia="微软简楷体" w:hint="eastAsia"/>
+                          <w:sz w:val="18"/>
+                          <w:szCs w:val="18"/>
+                        </w:rPr>
+                        <w:t>信息查询报告</w:t>
+                      </w:r>
+                      <w:r>
+                        <w:rPr>
+                          <w:rFonts w:ascii="微软简楷体" w:eastAsia="微软简楷体" w:hint="eastAsia"/>
+                        </w:rPr>
+                        <w:t>RPT</w:t>
+                      </w:r>
+                    </w:p>
+                  </w:txbxContent>
+                </v:textbox>
+              </v:shape>
+              <v:shape id="_x0000_s1229" type="#_x0000_t106" style="position:absolute;left:12255;top:5980;width:1984;height:1051" adj="25334,37672" fillcolor="#92cddc [1944]" strokecolor="#92cddc [1944]" strokeweight="1pt">
+                <v:fill color2="#daeef3 [664]" angle="-45" focus="-50%" type="gradient"/>
+                <v:shadow on="t" type="perspective" color="#205867 [1608]" opacity=".5" offset="1pt" offset2="-3pt"/>
+                <v:textbox>
+                  <w:txbxContent>
+                    <w:p>
+                      <w:pPr>
+                        <w:jc w:val="center"/>
+                        <w:rPr>
+                          <w:rFonts w:eastAsia="微软简楷体"/>
+                          <w:sz w:val="24"/>
+                          <w:szCs w:val="24"/>
+                        </w:rPr>
+                      </w:pPr>
+                      <w:r>
+                        <w:rPr>
+                          <w:rFonts w:ascii="微软简楷体" w:eastAsia="微软简楷体" w:hint="eastAsia"/>
+                          <w:sz w:val="18"/>
+                          <w:szCs w:val="18"/>
+                        </w:rPr>
+                        <w:t>界面集成配置</w:t>
+                      </w:r>
+                      <w:r>
+                        <w:rPr>
+                          <w:rFonts w:ascii="微软简楷体" w:eastAsia="微软简楷体" w:hint="eastAsia"/>
+                        </w:rPr>
+                        <w:t>UIC</w:t>
+                      </w:r>
+                    </w:p>
+                  </w:txbxContent>
+                </v:textbox>
+              </v:shape>
+              <v:shape id="_x0000_s1230" type="#_x0000_t106" style="position:absolute;left:2363;top:2434;width:2176;height:1115" adj="-7435,-28593" fillcolor="#d8d8d8 [2732]" strokecolor="#92cddc [1944]" strokeweight="1pt">
+                <v:fill color2="white [3212]" angle="-45" focus="-50%" type="gradient"/>
+                <v:shadow on="t" type="perspective" color="#205867 [1608]" opacity=".5" offset="1pt" offset2="-3pt"/>
+                <v:textbox>
+                  <w:txbxContent>
+                    <w:p>
+                      <w:pPr>
+                        <w:jc w:val="center"/>
+                        <w:rPr>
+                          <w:rFonts w:ascii="微软简楷体" w:eastAsia="微软简楷体" w:hint="eastAsia"/>
+                          <w:sz w:val="24"/>
+                          <w:szCs w:val="24"/>
+                        </w:rPr>
+                      </w:pPr>
+                      <w:r>
+                        <w:rPr>
+                          <w:rFonts w:ascii="微软简楷体" w:eastAsia="微软简楷体" w:hint="eastAsia"/>
+                          <w:b/>
+                          <w:sz w:val="24"/>
+                          <w:szCs w:val="24"/>
+                        </w:rPr>
+                        <w:t>订单管理</w:t>
+                      </w:r>
+                      <w:r>
+                        <w:rPr>
+                          <w:rFonts w:ascii="微软简楷体" w:eastAsia="微软简楷体" w:hint="eastAsia"/>
+                          <w:sz w:val="24"/>
+                          <w:szCs w:val="24"/>
+                        </w:rPr>
+                        <w:t>ODM</w:t>
+                      </w:r>
+                    </w:p>
+                  </w:txbxContent>
+                </v:textbox>
+              </v:shape>
+              <v:shape id="_x0000_s1231" type="#_x0000_t106" style="position:absolute;left:4791;top:2362;width:2628;height:1187" adj="-8934,-26386" fillcolor="#00b050" strokecolor="#eaf1dd [662]" strokeweight="1pt">
+                <v:fill color2="#d6e3bc [1302]" angle="-45" focus="-50%" type="gradient"/>
+                <v:shadow on="t" type="perspective" color="#205867 [1608]" opacity=".5" offset="1pt" offset2="-3pt"/>
+                <v:textbox style="mso-next-textbox:#_x0000_s1231">
+                  <w:txbxContent>
+                    <w:p>
+                      <w:pPr>
+                        <w:jc w:val="center"/>
+                        <w:rPr>
+                          <w:rFonts w:ascii="微软简楷体" w:eastAsia="微软简楷体" w:hint="eastAsia"/>
+                          <w:sz w:val="24"/>
+                          <w:szCs w:val="24"/>
+                        </w:rPr>
+                      </w:pPr>
+                      <w:r>
+                        <w:rPr>
+                          <w:rFonts w:ascii="微软简楷体" w:eastAsia="微软简楷体" w:hint="eastAsia"/>
+                          <w:b/>
+                          <w:sz w:val="24"/>
+                          <w:szCs w:val="24"/>
+                        </w:rPr>
+                        <w:t>库存仓库管理</w:t>
+                      </w:r>
+                      <w:r>
+                        <w:rPr>
+                          <w:rFonts w:ascii="微软简楷体" w:eastAsia="微软简楷体" w:hint="eastAsia"/>
+                          <w:sz w:val="24"/>
+                          <w:szCs w:val="24"/>
+                        </w:rPr>
+                        <w:t>IWM</w:t>
+                      </w:r>
+                    </w:p>
+                  </w:txbxContent>
+                </v:textbox>
+              </v:shape>
+              <v:shape id="_x0000_s1232" type="#_x0000_t106" style="position:absolute;left:7822;top:2434;width:2831;height:1129" adj="-11971,-26019" fillcolor="#974706 [1609]" strokecolor="#f2dbdb [661]" strokeweight="1pt">
+                <v:fill color2="#fde9d9 [665]" angle="-45" focus="-50%" type="gradient"/>
+                <v:shadow on="t" type="perspective" color="#205867 [1608]" opacity=".5" offset="1pt" offset2="-3pt"/>
+                <v:textbox style="mso-next-textbox:#_x0000_s1232">
+                  <w:txbxContent>
+                    <w:p>
+                      <w:pPr>
+                        <w:jc w:val="center"/>
+                        <w:rPr>
+                          <w:rFonts w:ascii="微软简楷体" w:eastAsia="微软简楷体" w:hint="eastAsia"/>
+                          <w:sz w:val="24"/>
+                          <w:szCs w:val="24"/>
+                        </w:rPr>
+                      </w:pPr>
+                      <w:r>
+                        <w:rPr>
+                          <w:rFonts w:ascii="微软简楷体" w:eastAsia="微软简楷体" w:hint="eastAsia"/>
+                          <w:b/>
+                          <w:sz w:val="24"/>
+                          <w:szCs w:val="24"/>
+                        </w:rPr>
+                        <w:t>运输配送管理</w:t>
+                      </w:r>
+                      <w:r>
+                        <w:rPr>
+                          <w:rFonts w:ascii="微软简楷体" w:eastAsia="微软简楷体" w:hint="eastAsia"/>
+                          <w:sz w:val="24"/>
+                          <w:szCs w:val="24"/>
+                        </w:rPr>
+                        <w:t>TDM</w:t>
+                      </w:r>
+                    </w:p>
+                  </w:txbxContent>
+                </v:textbox>
+              </v:shape>
+              <v:shape id="_x0000_s1233" type="#_x0000_t106" style="position:absolute;left:11548;top:2420;width:2481;height:1129" adj="-15541,-26880" fillcolor="#ffc000" strokecolor="#eaf1dd [662]" strokeweight="1pt">
+                <v:fill color2="#f6e8c2" angle="-45" focus="-50%" type="gradient"/>
+                <v:shadow on="t" type="perspective" color="#205867 [1608]" opacity=".5" offset="1pt" offset2="-3pt"/>
+                <v:textbox style="mso-next-textbox:#_x0000_s1233">
+                  <w:txbxContent>
+                    <w:p>
+                      <w:pPr>
+                        <w:jc w:val="center"/>
+                        <w:rPr>
+                          <w:rFonts w:ascii="微软简楷体" w:eastAsia="微软简楷体" w:hint="eastAsia"/>
+                          <w:sz w:val="24"/>
+                          <w:szCs w:val="24"/>
+                        </w:rPr>
+                      </w:pPr>
+                      <w:r>
+                        <w:rPr>
+                          <w:rFonts w:ascii="微软简楷体" w:eastAsia="微软简楷体" w:hint="eastAsia"/>
+                          <w:b/>
+                          <w:sz w:val="24"/>
+                          <w:szCs w:val="24"/>
+                        </w:rPr>
+                        <w:t>财务管理</w:t>
+                      </w:r>
+                      <w:r>
+                        <w:rPr>
+                          <w:rFonts w:ascii="宋体" w:eastAsia="宋体" w:hAnsi="宋体" w:cs="宋体"/>
+                          <w:sz w:val="24"/>
+                          <w:szCs w:val="24"/>
+                        </w:rPr>
+                        <w:t xml:space="preserve"> </w:t>
+                      </w:r>
+                      <w:r>
+                        <w:rPr>
+                          <w:rFonts w:ascii="微软简楷体" w:eastAsia="微软简楷体"/>
+                          <w:sz w:val="24"/>
+                          <w:szCs w:val="24"/>
+                        </w:rPr>
+                        <w:t>FIN</w:t>
+                      </w:r>
+                    </w:p>
+                  </w:txbxContent>
+                </v:textbox>
+              </v:shape>
+            </v:group>
+          </v:group>
+        </w:pict>
+      </w:r>
+    </w:p>
+    <w:p/>
+    <w:p/>
+    <w:p/>
+    <w:p/>
+    <w:p/>
+    <w:p/>
+    <w:p/>
+    <w:p/>
+    <w:p/>
+    <w:p/>
+    <w:p/>
+    <w:p/>
+    <w:p>
+      <w:pPr>
+        <w:ind w:firstLine="720"/>
+      </w:pPr>
+    </w:p>
+    <w:p>
+      <w:pPr>
+        <w:ind w:firstLine="720"/>
+      </w:pPr>
+    </w:p>
+    <w:p>
+      <w:pPr>
+        <w:ind w:firstLine="720"/>
+      </w:pPr>
+    </w:p>
+    <w:p>
+      <w:pPr>
+        <w:ind w:firstLine="720"/>
+      </w:pPr>
+    </w:p>
+    <w:p>
+      <w:pPr>
+        <w:ind w:firstLine="720"/>
+      </w:pPr>
+    </w:p>
+    <w:p>
+      <w:pPr>
+        <w:ind w:firstLine="720"/>
+      </w:pPr>
+    </w:p>
+    <w:p>
+      <w:pPr>
+        <w:ind w:firstLine="720"/>
+      </w:pPr>
+    </w:p>
+    <w:p>
+      <w:pPr>
+        <w:ind w:firstLine="720"/>
+      </w:pPr>
+      <w:r>
+        <w:rPr>
+          <w:noProof/>
+        </w:rPr>
+        <w:pict>
+          <v:roundrect id="_x0000_s1269" style="position:absolute;left:0;text-align:left;margin-left:-11.15pt;margin-top:79.3pt;width:493.05pt;height:327.75pt;z-index:251675647" arcsize="10923f" fillcolor="#17365d [2415]" strokecolor="#c6d9f1 [671]" strokeweight="1pt">
+            <v:fill color2="#dbe5f1 [660]" angle="-90" focusposition="1" focussize="" focus="100%" type="gradient"/>
+            <v:shadow on="t" type="perspective" color="#205867 [1608]" opacity=".5" offset="1pt" offset2="-3pt"/>
+          </v:roundrect>
+        </w:pict>
+      </w:r>
+      <w:r>
+        <w:rPr>
+          <w:noProof/>
+        </w:rPr>
+        <w:pict>
+          <v:group id="_x0000_s1316" style="position:absolute;left:0;text-align:left;margin-left:271.65pt;margin-top:323.55pt;width:176.85pt;height:71.4pt;z-index:251979776" coordorigin="6693,7880" coordsize="3537,1428">
+            <v:shapetype id="_x0000_t15" coordsize="21600,21600" o:spt="15" adj="16200" path="m@0,l,,,21600@0,21600,21600,10800xe">
+              <v:stroke joinstyle="miter"/>
+              <v:formulas>
+                <v:f eqn="val #0"/>
+                <v:f eqn="prod #0 1 2"/>
+              </v:formulas>
+              <v:path gradientshapeok="t" o:connecttype="custom" o:connectlocs="@1,0;0,10800;@1,21600;21600,10800" o:connectangles="270,180,90,0" textboxrect="0,0,10800,21600;0,0,16200,21600;0,0,21600,21600"/>
+              <v:handles>
+                <v:h position="#0,topLeft" xrange="0,21600"/>
+              </v:handles>
+            </v:shapetype>
+            <v:shape id="_x0000_s1288" type="#_x0000_t15" style="position:absolute;left:6693;top:7880;width:3537;height:1163" o:regroupid="13" adj="20684" fillcolor="#dbe5f1 [660]" strokecolor="#31849b [2408]" strokeweight="1pt">
+              <v:fill color2="#5f497a [2407]" angle="-90" focusposition="1" focussize="" focus="100%" type="gradient"/>
+              <v:shadow on="t" type="perspective" color="#205867 [1608]" opacity=".5" offset="1pt" offset2="-3pt"/>
+              <v:textbox style="mso-next-textbox:#_x0000_s1288">
+                <w:txbxContent>
+                  <w:p>
+                    <w:pPr>
+                      <w:rPr>
+                        <w:rFonts w:ascii="微软简楷体" w:eastAsia="微软简楷体" w:hint="eastAsia"/>
+                        <w:sz w:val="28"/>
+                        <w:szCs w:val="28"/>
+                      </w:rPr>
+                    </w:pPr>
+                    <w:r>
+                      <w:rPr>
+                        <w:rFonts w:eastAsia="微软简楷体" w:hint="eastAsia"/>
+                        <w:sz w:val="28"/>
+                        <w:szCs w:val="28"/>
+                      </w:rPr>
+                      <w:t>数据输入</w:t>
+                    </w:r>
+                    <w:r>
+                      <w:rPr>
+                        <w:rFonts w:eastAsia="微软简楷体" w:hint="eastAsia"/>
+                        <w:sz w:val="28"/>
+                        <w:szCs w:val="28"/>
+                      </w:rPr>
+                      <w:t>输出</w:t>
+                    </w:r>
+                    <w:r>
+                      <w:rPr>
+                        <w:rFonts w:ascii="微软简楷体" w:eastAsia="微软简楷体" w:hint="eastAsia"/>
+                        <w:sz w:val="28"/>
+                        <w:szCs w:val="28"/>
+                      </w:rPr>
+                      <w:t>层</w:t>
+                    </w:r>
+                    <w:r>
+                      <w:rPr>
+                        <w:rFonts w:ascii="微软简楷体" w:eastAsia="微软简楷体" w:hint="eastAsia"/>
+                        <w:sz w:val="28"/>
+                        <w:szCs w:val="28"/>
+                      </w:rPr>
+                      <w:t>Data</w:t>
+                    </w:r>
+                    <w:r>
+                      <w:rPr>
+                        <w:rFonts w:ascii="宋体" w:eastAsia="宋体" w:hAnsi="宋体" w:cs="宋体" w:hint="eastAsia"/>
+                        <w:sz w:val="28"/>
+                        <w:szCs w:val="28"/>
+                      </w:rPr>
+                      <w:t xml:space="preserve"> I/O</w:t>
+                    </w:r>
+                  </w:p>
+                </w:txbxContent>
+              </v:textbox>
+            </v:shape>
+            <v:roundrect id="_x0000_s1291" style="position:absolute;left:6904;top:8386;width:2857;height:577" arcsize="10923f" o:regroupid="13" fillcolor="#daeef3 [664]" strokecolor="#31849b [2408]" strokeweight="1pt">
+              <v:fill color2="#205867 [1608]" focusposition="1" focussize="" focus="100%" type="gradient"/>
+              <v:shadow on="t" type="perspective" color="#205867 [1608]" opacity=".5" offset="1pt" offset2="-3pt"/>
+              <v:textbox style="mso-next-textbox:#_x0000_s1291">
+                <w:txbxContent>
+                  <w:p>
+                    <w:pPr>
+                      <w:jc w:val="center"/>
+                      <w:rPr>
+                        <w:rFonts w:ascii="微软简楷体" w:eastAsia="微软简楷体" w:hint="eastAsia"/>
+                      </w:rPr>
+                    </w:pPr>
+                    <w:r>
+                      <w:rPr>
+                        <w:rFonts w:ascii="微软简楷体" w:eastAsia="微软简楷体" w:hint="eastAsia"/>
+                      </w:rPr>
+                      <w:t>数据IO</w:t>
+                    </w:r>
+                    <w:r>
+                      <w:rPr>
+                        <w:rFonts w:ascii="微软简楷体" w:eastAsia="微软简楷体" w:hint="eastAsia"/>
+                      </w:rPr>
+                      <w:t>驱动接口</w:t>
+                    </w:r>
+                  </w:p>
+                </w:txbxContent>
+              </v:textbox>
+            </v:roundrect>
+            <v:shape id="_x0000_s1287" type="#_x0000_t15" style="position:absolute;left:7074;top:8719;width:508;height:602;rotation:270" o:regroupid="13" fillcolor="#fabf8f [1945]" strokecolor="#fabf8f [1945]" strokeweight="1pt">
+              <v:fill color2="#fde9d9 [665]" angle="-45" focusposition="1" focussize="" focus="-50%" type="gradient"/>
+              <v:shadow on="t" type="perspective" color="#974706 [1609]" opacity=".5" offset="1pt" offset2="-3pt"/>
+              <v:textbox style="mso-next-textbox:#_x0000_s1287">
+                <w:txbxContent>
+                  <w:p>
+                    <w:pPr>
+                      <w:jc w:val="center"/>
+                      <w:rPr>
+                        <w:rFonts w:ascii="微软简楷体" w:eastAsia="微软简楷体" w:hint="eastAsia"/>
+                        <w:sz w:val="16"/>
+                        <w:szCs w:val="16"/>
+                      </w:rPr>
+                    </w:pPr>
+                    <w:r>
+                      <w:rPr>
+                        <w:rFonts w:ascii="微软简楷体" w:eastAsia="微软简楷体" w:hint="eastAsia"/>
+                        <w:sz w:val="16"/>
+                        <w:szCs w:val="16"/>
+                      </w:rPr>
+                      <w:t>RFID</w:t>
+                    </w:r>
+                  </w:p>
+                </w:txbxContent>
+              </v:textbox>
+            </v:shape>
+            <v:shape id="_x0000_s1294" type="#_x0000_t15" style="position:absolute;left:7725;top:8739;width:508;height:561;rotation:270" o:regroupid="13" fillcolor="#b2a1c7 [1943]" strokecolor="#b2a1c7 [1943]" strokeweight="1pt">
+              <v:fill color2="#e5dfec [663]" angle="-45" focusposition="1" focussize="" focus="-50%" type="gradient"/>
+              <v:shadow on="t" type="perspective" color="#3f3151 [1607]" opacity=".5" offset="1pt" offset2="-3pt"/>
+              <v:textbox style="mso-next-textbox:#_x0000_s1294">
+                <w:txbxContent>
+                  <w:p>
+                    <w:pPr>
+                      <w:jc w:val="center"/>
+                      <w:rPr>
+                        <w:rFonts w:ascii="宋体" w:eastAsia="宋体" w:hAnsi="宋体" w:cs="宋体" w:hint="eastAsia"/>
+                        <w:sz w:val="16"/>
+                        <w:szCs w:val="16"/>
+                      </w:rPr>
+                    </w:pPr>
+                    <w:r>
+                      <w:rPr>
+                        <w:rFonts w:ascii="微软简楷体" w:eastAsia="微软简楷体" w:hint="eastAsia"/>
+                        <w:sz w:val="16"/>
+                        <w:szCs w:val="16"/>
+                      </w:rPr>
+                      <w:t>EDI</w:t>
+                    </w:r>
+                  </w:p>
+                </w:txbxContent>
+              </v:textbox>
+            </v:shape>
+            <v:shape id="_x0000_s1295" type="#_x0000_t15" style="position:absolute;left:8362;top:8772;width:542;height:529;rotation:270" o:regroupid="13" fillcolor="#c2d69b [1942]" strokecolor="#c2d69b [1942]" strokeweight="1pt">
+              <v:fill color2="#eaf1dd [662]" angle="-45" focusposition="1" focussize="" focus="-50%" type="gradient"/>
+              <v:shadow on="t" type="perspective" color="#4e6128 [1606]" opacity=".5" offset="1pt" offset2="-3pt"/>
+              <v:textbox style="mso-next-textbox:#_x0000_s1295">
+                <w:txbxContent>
+                  <w:p>
+                    <w:pPr>
+                      <w:rPr>
+                        <w:rFonts w:ascii="微软简楷体" w:eastAsia="微软简楷体" w:hint="eastAsia"/>
+                        <w:sz w:val="16"/>
+                        <w:szCs w:val="16"/>
+                      </w:rPr>
+                    </w:pPr>
+                    <w:r>
+                      <w:rPr>
+                        <w:rFonts w:ascii="微软简楷体" w:eastAsia="微软简楷体" w:hint="eastAsia"/>
+                        <w:sz w:val="16"/>
+                        <w:szCs w:val="16"/>
+                      </w:rPr>
+                      <w:t>文件</w:t>
+                    </w:r>
+                  </w:p>
+                </w:txbxContent>
+              </v:textbox>
+            </v:shape>
+            <v:shape id="_x0000_s1312" type="#_x0000_t15" style="position:absolute;left:8994;top:8735;width:542;height:604;rotation:270" o:regroupid="14" fillcolor="#d99594 [1941]" strokecolor="#d99594 [1941]" strokeweight="1pt">
+              <v:fill color2="#f2dbdb [661]" angle="-45" focusposition="1" focussize="" focus="-50%" type="gradient"/>
+              <v:shadow on="t" type="perspective" color="#622423 [1605]" opacity=".5" offset="1pt" offset2="-3pt"/>
+              <v:textbox style="mso-next-textbox:#_x0000_s1312">
+                <w:txbxContent>
+                  <w:p>
+                    <w:pPr>
+                      <w:jc w:val="center"/>
+                      <w:rPr>
+                        <w:rFonts w:hint="eastAsia"/>
+                        <w:sz w:val="16"/>
+                        <w:szCs w:val="16"/>
+                      </w:rPr>
+                    </w:pPr>
+                    <w:r>
+                      <w:rPr>
+                        <w:rFonts w:ascii="微软简楷体" w:eastAsia="微软简楷体" w:hint="eastAsia"/>
+                        <w:sz w:val="16"/>
+                        <w:szCs w:val="16"/>
+                      </w:rPr>
+                      <w:t>协议</w:t>
+                    </w:r>
+                  </w:p>
+                </w:txbxContent>
+              </v:textbox>
+            </v:shape>
+          </v:group>
+        </w:pict>
+      </w:r>
+      <w:r>
+        <w:rPr>
+          <w:noProof/>
+        </w:rPr>
+        <w:pict>
+          <v:group id="_x0000_s1308" style="position:absolute;left:0;text-align:left;margin-left:45.35pt;margin-top:309.8pt;width:163.5pt;height:67.9pt;z-index:251969536" coordorigin="2167,8698" coordsize="3270,1358">
+            <v:shape id="_x0000_s1299" type="#_x0000_t15" style="position:absolute;left:2167;top:8698;width:3270;height:1093" o:regroupid="12" adj="20684" fillcolor="#dbe5f1 [660]" strokecolor="#31849b [2408]" strokeweight="1pt">
+              <v:fill color2="#5f497a [2407]" angle="-90" focusposition="1" focussize="" focus="100%" type="gradient"/>
+              <v:shadow on="t" type="perspective" color="#205867 [1608]" opacity=".5" offset="1pt" offset2="-3pt"/>
+              <v:textbox style="mso-next-textbox:#_x0000_s1299">
+                <w:txbxContent>
+                  <w:p>
+                    <w:pPr>
+                      <w:rPr>
+                        <w:rFonts w:ascii="微软简楷体" w:eastAsia="微软简楷体" w:hint="eastAsia"/>
+                        <w:sz w:val="28"/>
+                        <w:szCs w:val="28"/>
+                      </w:rPr>
+                    </w:pPr>
+                    <w:r>
+                      <w:rPr>
+                        <w:rFonts w:eastAsia="微软简楷体" w:hint="eastAsia"/>
+                        <w:sz w:val="28"/>
+                        <w:szCs w:val="28"/>
+                      </w:rPr>
+                      <w:t>数据持久</w:t>
+                    </w:r>
+                    <w:r>
+                      <w:rPr>
+                        <w:rFonts w:ascii="微软简楷体" w:eastAsia="微软简楷体" w:hint="eastAsia"/>
+                        <w:sz w:val="28"/>
+                        <w:szCs w:val="28"/>
+                      </w:rPr>
+                      <w:t>层</w:t>
+                    </w:r>
+                  </w:p>
+                </w:txbxContent>
+              </v:textbox>
+            </v:shape>
+            <v:shape id="_x0000_s1302" type="#_x0000_t15" style="position:absolute;left:3153;top:9383;width:508;height:769;rotation:270" o:regroupid="12" fillcolor="#b2a1c7 [1943]" strokecolor="#b2a1c7 [1943]" strokeweight="1pt">
+              <v:fill color2="#e5dfec [663]" angle="-45" focusposition="1" focussize="" focus="-50%" type="gradient"/>
+              <v:shadow on="t" type="perspective" color="#3f3151 [1607]" opacity=".5" offset="1pt" offset2="-3pt"/>
+              <v:textbox style="mso-next-textbox:#_x0000_s1302">
+                <w:txbxContent>
+                  <w:p>
+                    <w:pPr>
+                      <w:jc w:val="center"/>
+                      <w:rPr>
+                        <w:rFonts w:ascii="宋体" w:eastAsia="宋体" w:hAnsi="宋体" w:cs="宋体" w:hint="eastAsia"/>
+                        <w:sz w:val="16"/>
+                        <w:szCs w:val="16"/>
+                      </w:rPr>
+                    </w:pPr>
+                    <w:r>
+                      <w:rPr>
+                        <w:rFonts w:ascii="微软简楷体" w:eastAsia="微软简楷体" w:hint="eastAsia"/>
+                        <w:sz w:val="16"/>
+                        <w:szCs w:val="16"/>
+                      </w:rPr>
+                      <w:t>数据库</w:t>
+                    </w:r>
+                  </w:p>
+                </w:txbxContent>
+              </v:textbox>
+            </v:shape>
+            <v:shape id="_x0000_s1303" type="#_x0000_t15" style="position:absolute;left:4358;top:9520;width:542;height:529;rotation:270" o:regroupid="12" fillcolor="#c2d69b [1942]" strokecolor="#c2d69b [1942]" strokeweight="1pt">
+              <v:fill color2="#eaf1dd [662]" angle="-45" focusposition="1" focussize="" focus="-50%" type="gradient"/>
+              <v:shadow on="t" type="perspective" color="#4e6128 [1606]" opacity=".5" offset="1pt" offset2="-3pt"/>
+              <v:textbox style="mso-next-textbox:#_x0000_s1303">
+                <w:txbxContent>
+                  <w:p>
+                    <w:pPr>
+                      <w:rPr>
+                        <w:rFonts w:ascii="微软简楷体" w:eastAsia="微软简楷体" w:hint="eastAsia"/>
+                        <w:sz w:val="16"/>
+                        <w:szCs w:val="16"/>
+                      </w:rPr>
+                    </w:pPr>
+                    <w:r>
+                      <w:rPr>
+                        <w:rFonts w:ascii="微软简楷体" w:eastAsia="微软简楷体" w:hint="eastAsia"/>
+                        <w:sz w:val="16"/>
+                        <w:szCs w:val="16"/>
+                      </w:rPr>
+                      <w:t>文件</w:t>
+                    </w:r>
+                  </w:p>
+                </w:txbxContent>
+              </v:textbox>
+            </v:shape>
+          </v:group>
+        </w:pict>
+      </w:r>
+      <w:r>
+        <w:rPr>
+          <w:noProof/>
+        </w:rPr>
+        <w:pict>
+          <v:group id="_x0000_s1307" style="position:absolute;left:0;text-align:left;margin-left:282.2pt;margin-top:239.95pt;width:133.15pt;height:50.1pt;z-index:251963392" coordorigin="5989,6208" coordsize="2663,1002">
+            <v:roundrect id="_x0000_s1289" style="position:absolute;left:5989;top:6208;width:2663;height:679" arcsize="10923f" o:regroupid="11" fillcolor="#daeef3 [664]" strokecolor="#31849b [2408]" strokeweight="1pt">
+              <v:fill color2="#205867 [1608]" focusposition="1" focussize="" focus="100%" type="gradient"/>
+              <v:shadow on="t" type="perspective" color="#205867 [1608]" opacity=".5" offset="1pt" offset2="-3pt"/>
+              <v:textbox style="mso-next-textbox:#_x0000_s1289">
+                <w:txbxContent>
+                  <w:p>
+                    <w:pPr>
+                      <w:rPr>
+                        <w:rFonts w:eastAsia="微软简楷体" w:hint="eastAsia"/>
+                      </w:rPr>
+                    </w:pPr>
+                    <w:r>
+                      <w:rPr>
+                        <w:rFonts w:eastAsia="微软简楷体" w:hint="eastAsia"/>
+                      </w:rPr>
+                      <w:t>调用分配器</w:t>
+                    </w:r>
+                  </w:p>
+                </w:txbxContent>
+              </v:textbox>
+            </v:roundrect>
+            <v:shape id="_x0000_s1286" type="#_x0000_t15" style="position:absolute;left:6426;top:6433;width:542;height:1012;rotation:270" o:regroupid="11" fillcolor="#b2a1c7 [1943]" strokecolor="#b2a1c7 [1943]" strokeweight="1pt">
+              <v:fill color2="#e5dfec [663]" angle="-45" focusposition="1" focussize="" focus="-50%" type="gradient"/>
+              <v:shadow on="t" type="perspective" color="#3f3151 [1607]" opacity=".5" offset="1pt" offset2="-3pt"/>
+              <v:textbox style="mso-next-textbox:#_x0000_s1286">
+                <w:txbxContent>
+                  <w:p>
+                    <w:pPr>
+                      <w:rPr>
+                        <w:rFonts w:ascii="微软简楷体" w:eastAsia="微软简楷体" w:hint="eastAsia"/>
+                        <w:sz w:val="16"/>
+                        <w:szCs w:val="16"/>
+                      </w:rPr>
+                    </w:pPr>
+                    <w:r>
+                      <w:rPr>
+                        <w:rFonts w:ascii="微软简楷体" w:eastAsia="微软简楷体" w:hint="eastAsia"/>
+                        <w:sz w:val="16"/>
+                        <w:szCs w:val="16"/>
+                      </w:rPr>
+                      <w:t>优化算法01</w:t>
+                    </w:r>
+                  </w:p>
+                </w:txbxContent>
+              </v:textbox>
+            </v:shape>
+            <v:shape id="_x0000_s1290" type="#_x0000_t15" style="position:absolute;left:7585;top:6427;width:542;height:1024;rotation:270" o:regroupid="11" fillcolor="#b2a1c7 [1943]" strokecolor="#b2a1c7 [1943]" strokeweight="1pt">
+              <v:fill color2="#e5dfec [663]" angle="-45" focusposition="1" focussize="" focus="-50%" type="gradient"/>
+              <v:shadow on="t" type="perspective" color="#3f3151 [1607]" opacity=".5" offset="1pt" offset2="-3pt"/>
+              <v:textbox style="mso-next-textbox:#_x0000_s1290">
+                <w:txbxContent>
+                  <w:p>
+                    <w:pPr>
+                      <w:rPr>
+                        <w:rFonts w:ascii="微软简楷体" w:eastAsia="微软简楷体" w:hint="eastAsia"/>
+                        <w:sz w:val="16"/>
+                        <w:szCs w:val="16"/>
+                      </w:rPr>
+                    </w:pPr>
+                    <w:r>
+                      <w:rPr>
+                        <w:rFonts w:ascii="微软简楷体" w:eastAsia="微软简楷体" w:hint="eastAsia"/>
+                        <w:sz w:val="16"/>
+                        <w:szCs w:val="16"/>
+                      </w:rPr>
+                      <w:t>优化算法02</w:t>
+                    </w:r>
+                  </w:p>
+                </w:txbxContent>
+              </v:textbox>
+            </v:shape>
+          </v:group>
+        </w:pict>
+      </w:r>
+      <w:r>
+        <w:rPr>
+          <w:noProof/>
+        </w:rPr>
+        <w:pict>
+          <v:shape id="_x0000_s1270" type="#_x0000_t15" style="position:absolute;left:0;text-align:left;margin-left:13.85pt;margin-top:200.25pt;width:434.65pt;height:75.45pt;z-index:251959296" o:regroupid="11" adj="20633" fillcolor="white [3212]" strokecolor="white [3212]" strokeweight="1pt">
+            <v:fill color2="#d8d8d8 [2732]" angle="-90" focusposition="1" focussize="" focus="100%" type="gradient"/>
+            <v:shadow on="t" type="perspective" color="#205867 [1608]" opacity=".5" offset="1pt" offset2="-3pt"/>
+            <v:textbox style="mso-next-textbox:#_x0000_s1270">
+              <w:txbxContent>
+                <w:p>
+                  <w:r>
+                    <w:rPr>
+                      <w:rFonts w:hint="eastAsia"/>
+                    </w:rPr>
+                    <w:t>核心业务组件</w:t>
+                  </w:r>
+                </w:p>
+              </w:txbxContent>
+            </v:textbox>
+          </v:shape>
+        </w:pict>
+      </w:r>
+      <w:r>
+        <w:rPr>
+          <w:noProof/>
+        </w:rPr>
+        <w:pict>
+          <v:group id="_x0000_s1306" style="position:absolute;left:0;text-align:left;margin-left:277.8pt;margin-top:109.25pt;width:152.25pt;height:69.15pt;z-index:251940864" coordorigin="7542,2995" coordsize="3045,1383">
+            <v:shape id="_x0000_s1282" type="#_x0000_t15" style="position:absolute;left:7542;top:2995;width:3045;height:1117" o:regroupid="9" adj="20684" fillcolor="#dbe5f1 [660]" strokecolor="#31849b [2408]" strokeweight="1pt">
+              <v:fill color2="#5f497a [2407]" angle="-90" focusposition="1" focussize="" focus="100%" type="gradient"/>
+              <v:shadow on="t" type="perspective" color="#205867 [1608]" opacity=".5" offset="1pt" offset2="-3pt"/>
+              <v:textbox style="mso-next-textbox:#_x0000_s1282">
+                <w:txbxContent>
+                  <w:p>
+                    <w:pPr>
+                      <w:rPr>
+                        <w:rFonts w:ascii="微软简楷体" w:eastAsia="微软简楷体" w:hint="eastAsia"/>
+                        <w:sz w:val="28"/>
+                        <w:szCs w:val="28"/>
+                      </w:rPr>
+                    </w:pPr>
+                    <w:r>
+                      <w:rPr>
+                        <w:rFonts w:eastAsia="微软简楷体" w:hint="eastAsia"/>
+                        <w:sz w:val="28"/>
+                        <w:szCs w:val="28"/>
+                      </w:rPr>
+                      <w:t>网络服务</w:t>
+                    </w:r>
+                    <w:r>
+                      <w:rPr>
+                        <w:rFonts w:ascii="微软简楷体" w:eastAsia="微软简楷体" w:hint="eastAsia"/>
+                        <w:sz w:val="28"/>
+                        <w:szCs w:val="28"/>
+                      </w:rPr>
+                      <w:t>层</w:t>
+                    </w:r>
+                    <w:r>
+                      <w:rPr>
+                        <w:rFonts w:ascii="微软简楷体" w:eastAsia="微软简楷体" w:hint="eastAsia"/>
+                        <w:sz w:val="28"/>
+                        <w:szCs w:val="28"/>
+                      </w:rPr>
+                      <w:t>（WS）</w:t>
+                    </w:r>
+                  </w:p>
+                </w:txbxContent>
+              </v:textbox>
+            </v:shape>
+            <v:roundrect id="_x0000_s1283" style="position:absolute;left:8355;top:3433;width:1938;height:679" arcsize="10923f" o:regroupid="9" fillcolor="#daeef3 [664]" strokecolor="#31849b [2408]" strokeweight="1pt">
+              <v:fill color2="#205867 [1608]" focusposition="1" focussize="" focus="100%" type="gradient"/>
+              <v:shadow on="t" type="perspective" color="#205867 [1608]" opacity=".5" offset="1pt" offset2="-3pt"/>
+              <v:textbox style="mso-next-textbox:#_x0000_s1283">
+                <w:txbxContent>
+                  <w:p>
+                    <w:pPr>
+                      <w:rPr>
+                        <w:rFonts w:eastAsia="微软简楷体" w:hint="eastAsia"/>
+                      </w:rPr>
+                    </w:pPr>
+                    <w:r>
+                      <w:rPr>
+                        <w:rFonts w:eastAsia="微软简楷体" w:hint="eastAsia"/>
+                      </w:rPr>
+                      <w:t>调用</w:t>
+                    </w:r>
+                    <w:r>
+                      <w:rPr>
+                        <w:rFonts w:eastAsia="微软简楷体" w:hint="eastAsia"/>
+                      </w:rPr>
+                      <w:t>分配器</w:t>
+                    </w:r>
+                  </w:p>
+                </w:txbxContent>
+              </v:textbox>
+            </v:roundrect>
+            <v:shape id="_x0000_s1284" type="#_x0000_t15" style="position:absolute;left:8546;top:3829;width:542;height:555;rotation:270" o:regroupid="9" fillcolor="#d99594 [1941]" strokecolor="#d99594 [1941]" strokeweight="1pt">
+              <v:fill color2="#f2dbdb [661]" angle="-45" focusposition="1" focussize="" focus="-50%" type="gradient"/>
+              <v:shadow on="t" type="perspective" color="#622423 [1605]" opacity=".5" offset="1pt" offset2="-3pt"/>
+              <v:textbox style="mso-next-textbox:#_x0000_s1284">
+                <w:txbxContent>
+                  <w:p>
+                    <w:pPr>
+                      <w:jc w:val="center"/>
+                      <w:rPr>
+                        <w:rFonts w:hint="eastAsia"/>
+                        <w:sz w:val="16"/>
+                        <w:szCs w:val="16"/>
+                      </w:rPr>
+                    </w:pPr>
+                    <w:r>
+                      <w:rPr>
+                        <w:rFonts w:hint="eastAsia"/>
+                        <w:sz w:val="16"/>
+                        <w:szCs w:val="16"/>
+                      </w:rPr>
+                      <w:t>REST</w:t>
+                    </w:r>
+                  </w:p>
+                </w:txbxContent>
+              </v:textbox>
+            </v:shape>
+            <v:shape id="_x0000_s1285" type="#_x0000_t15" style="position:absolute;left:9434;top:3763;width:542;height:687;rotation:270" o:regroupid="9" fillcolor="#c2d69b [1942]" strokecolor="#c2d69b [1942]" strokeweight="1pt">
+              <v:fill color2="#eaf1dd [662]" angle="-45" focusposition="1" focussize="" focus="-50%" type="gradient"/>
+              <v:shadow on="t" type="perspective" color="#4e6128 [1606]" opacity=".5" offset="1pt" offset2="-3pt"/>
+              <v:textbox style="mso-next-textbox:#_x0000_s1285">
+                <w:txbxContent>
+                  <w:p>
+                    <w:pPr>
+                      <w:rPr>
+                        <w:rFonts w:ascii="微软简楷体" w:eastAsia="微软简楷体" w:hint="eastAsia"/>
+                        <w:sz w:val="16"/>
+                        <w:szCs w:val="16"/>
+                      </w:rPr>
+                    </w:pPr>
+                    <w:r>
+                      <w:rPr>
+                        <w:rFonts w:ascii="微软简楷体" w:eastAsia="微软简楷体" w:hint="eastAsia"/>
+                        <w:sz w:val="16"/>
+                        <w:szCs w:val="16"/>
+                      </w:rPr>
+                      <w:t>SOAP</w:t>
+                    </w:r>
+                  </w:p>
+                </w:txbxContent>
+              </v:textbox>
+            </v:shape>
+          </v:group>
+        </w:pict>
+      </w:r>
+      <w:r>
+        <w:rPr>
+          <w:noProof/>
+        </w:rPr>
+        <w:pict>
+          <v:group id="_x0000_s1304" style="position:absolute;left:0;text-align:left;margin-left:13.85pt;margin-top:109.25pt;width:224.05pt;height:69.15pt;z-index:251928576" coordorigin="2366,2995" coordsize="4481,1383">
+            <v:shape id="_x0000_s1267" type="#_x0000_t15" style="position:absolute;left:2366;top:2995;width:4481;height:1117" o:regroupid="8" adj="20684" fillcolor="#dbe5f1 [660]" strokecolor="#31849b [2408]" strokeweight="1pt">
+              <v:fill color2="#5f497a [2407]" angle="-90" focusposition="1" focussize="" focus="100%" type="gradient"/>
+              <v:shadow on="t" type="perspective" color="#205867 [1608]" opacity=".5" offset="1pt" offset2="-3pt"/>
+              <v:textbox style="mso-next-textbox:#_x0000_s1267">
+                <w:txbxContent>
+                  <w:p>
+                    <w:pPr>
+                      <w:rPr>
+                        <w:rFonts w:ascii="微软简楷体" w:eastAsia="微软简楷体" w:hint="eastAsia"/>
+                        <w:sz w:val="28"/>
+                        <w:szCs w:val="28"/>
+                      </w:rPr>
+                    </w:pPr>
+                    <w:r>
+                      <w:rPr>
+                        <w:rFonts w:ascii="微软简楷体" w:eastAsia="微软简楷体" w:hint="eastAsia"/>
+                        <w:sz w:val="28"/>
+                        <w:szCs w:val="28"/>
+                      </w:rPr>
+                      <w:t>表现层</w:t>
+                    </w:r>
+                  </w:p>
+                </w:txbxContent>
+              </v:textbox>
+            </v:shape>
+            <v:roundrect id="_x0000_s1279" style="position:absolute;left:2961;top:3491;width:3455;height:621" arcsize="10923f" o:regroupid="8" fillcolor="#daeef3 [664]" strokecolor="#31849b [2408]" strokeweight="1pt">
+              <v:fill color2="#205867 [1608]" focusposition="1" focussize="" focus="100%" type="gradient"/>
+              <v:shadow on="t" type="perspective" color="#205867 [1608]" opacity=".5" offset="1pt" offset2="-3pt"/>
+              <v:textbox style="mso-next-textbox:#_x0000_s1279">
+                <w:txbxContent>
+                  <w:p>
+                    <w:pPr>
+                      <w:jc w:val="center"/>
+                      <w:rPr>
+                        <w:rFonts w:ascii="微软简楷体" w:eastAsia="微软简楷体" w:hint="eastAsia"/>
+                      </w:rPr>
+                    </w:pPr>
+                    <w:r>
+                      <w:rPr>
+                        <w:rFonts w:ascii="微软简楷体" w:eastAsia="微软简楷体" w:hint="eastAsia"/>
+                      </w:rPr>
+                      <w:t xml:space="preserve">UI </w:t>
+                    </w:r>
+                    <w:r>
+                      <w:rPr>
+                        <w:rFonts w:ascii="微软简楷体" w:eastAsia="微软简楷体" w:hint="eastAsia"/>
+                      </w:rPr>
+                      <w:t>界面载入器</w:t>
+                    </w:r>
+                  </w:p>
+                </w:txbxContent>
+              </v:textbox>
+            </v:roundrect>
+            <v:shape id="_x0000_s1271" type="#_x0000_t15" style="position:absolute;left:3138;top:3739;width:542;height:736;rotation:270" o:regroupid="8" fillcolor="#d99594 [1941]" strokecolor="#d99594 [1941]" strokeweight="1pt">
+              <v:fill color2="#f2dbdb [661]" angle="-45" focusposition="1" focussize="" focus="-50%" type="gradient"/>
+              <v:shadow on="t" type="perspective" color="#622423 [1605]" opacity=".5" offset="1pt" offset2="-3pt"/>
+              <v:textbox style="mso-next-textbox:#_x0000_s1271">
+                <w:txbxContent>
+                  <w:p>
+                    <w:pPr>
+                      <w:jc w:val="center"/>
+                      <w:rPr>
+                        <w:rFonts w:hint="eastAsia"/>
+                        <w:sz w:val="16"/>
+                        <w:szCs w:val="16"/>
+                      </w:rPr>
+                    </w:pPr>
+                    <w:r>
+                      <w:rPr>
+                        <w:rFonts w:ascii="微软简楷体" w:eastAsia="微软简楷体" w:hint="eastAsia"/>
+                        <w:sz w:val="16"/>
+                        <w:szCs w:val="16"/>
+                      </w:rPr>
+                      <w:t xml:space="preserve">PC </w:t>
+                    </w:r>
+                    <w:r>
+                      <w:rPr>
+                        <w:rFonts w:ascii="微软简楷体" w:eastAsia="微软简楷体" w:hint="eastAsia"/>
+                        <w:sz w:val="16"/>
+                        <w:szCs w:val="16"/>
+                      </w:rPr>
+                      <w:t>界面</w:t>
+                    </w:r>
+                  </w:p>
+                </w:txbxContent>
+              </v:textbox>
+            </v:shape>
+            <v:shape id="_x0000_s1272" type="#_x0000_t15" style="position:absolute;left:3993;top:3694;width:542;height:826;rotation:270" o:regroupid="8" fillcolor="#c2d69b [1942]" strokecolor="#c2d69b [1942]" strokeweight="1pt">
+              <v:fill color2="#eaf1dd [662]" angle="-45" focusposition="1" focussize="" focus="-50%" type="gradient"/>
+              <v:shadow on="t" type="perspective" color="#4e6128 [1606]" opacity=".5" offset="1pt" offset2="-3pt"/>
+              <v:textbox style="mso-next-textbox:#_x0000_s1272">
+                <w:txbxContent>
+                  <w:p>
+                    <w:pPr>
+                      <w:rPr>
+                        <w:rFonts w:ascii="微软简楷体" w:eastAsia="微软简楷体" w:hint="eastAsia"/>
+                        <w:sz w:val="16"/>
+                        <w:szCs w:val="16"/>
+                      </w:rPr>
+                    </w:pPr>
+                    <w:r>
+                      <w:rPr>
+                        <w:rFonts w:ascii="微软简楷体" w:eastAsia="微软简楷体" w:hint="eastAsia"/>
+                        <w:sz w:val="16"/>
+                        <w:szCs w:val="16"/>
+                      </w:rPr>
+                      <w:t>手机界面</w:t>
+                    </w:r>
+                  </w:p>
+                </w:txbxContent>
+              </v:textbox>
+            </v:shape>
+            <v:shape id="_x0000_s1273" type="#_x0000_t15" style="position:absolute;left:4949;top:3691;width:542;height:832;rotation:270" o:regroupid="8" fillcolor="#b2a1c7 [1943]" strokecolor="#b2a1c7 [1943]" strokeweight="1pt">
+              <v:fill color2="#e5dfec [663]" angle="-45" focusposition="1" focussize="" focus="-50%" type="gradient"/>
+              <v:shadow on="t" type="perspective" color="#3f3151 [1607]" opacity=".5" offset="1pt" offset2="-3pt"/>
+              <v:textbox style="mso-next-textbox:#_x0000_s1273">
+                <w:txbxContent>
+                  <w:p>
+                    <w:pPr>
+                      <w:rPr>
+                        <w:rFonts w:ascii="微软简楷体" w:eastAsia="微软简楷体" w:hint="eastAsia"/>
+                        <w:sz w:val="16"/>
+                        <w:szCs w:val="16"/>
+                      </w:rPr>
+                    </w:pPr>
+                    <w:r>
+                      <w:rPr>
+                        <w:rFonts w:ascii="微软简楷体" w:eastAsia="微软简楷体" w:hint="eastAsia"/>
+                        <w:sz w:val="16"/>
+                        <w:szCs w:val="16"/>
+                      </w:rPr>
+                      <w:t>特制界面</w:t>
+                    </w:r>
+                  </w:p>
+                </w:txbxContent>
+              </v:textbox>
+            </v:shape>
+            <v:shape id="_x0000_s1274" type="#_x0000_t15" style="position:absolute;left:5747;top:3858;width:542;height:498;rotation:270" o:regroupid="8" fillcolor="#fabf8f [1945]" strokecolor="#fabf8f [1945]" strokeweight="1pt">
+              <v:fill color2="#fde9d9 [665]" angle="-45" focusposition="1" focussize="" focus="-50%" type="gradient"/>
+              <v:shadow on="t" type="perspective" color="#974706 [1609]" opacity=".5" offset="1pt" offset2="-3pt"/>
+              <v:textbox style="mso-next-textbox:#_x0000_s1274">
+                <w:txbxContent>
+                  <w:p>
+                    <w:pPr>
+                      <w:rPr>
+                        <w:rFonts w:ascii="微软简楷体" w:eastAsia="微软简楷体" w:hint="eastAsia"/>
+                        <w:sz w:val="16"/>
+                        <w:szCs w:val="16"/>
+                      </w:rPr>
+                    </w:pPr>
+                    <w:r>
+                      <w:rPr>
+                        <w:rFonts w:ascii="微软简楷体" w:eastAsia="微软简楷体" w:hint="eastAsia"/>
+                        <w:sz w:val="16"/>
+                        <w:szCs w:val="16"/>
+                      </w:rPr>
+                      <w:t>其它</w:t>
+                    </w:r>
+                  </w:p>
+                </w:txbxContent>
+              </v:textbox>
+            </v:shape>
+          </v:group>
+        </w:pict>
       </w:r>
     </w:p>
     <w:sectPr>
       <w:pgSz w:w="15840" w:h="12240" w:orient="landscape"/>
-      <w:pgMar w:top="1800" w:right="1440" w:bottom="1800" w:left="1890" w:header="720" w:footer="720" w:gutter="0"/>
+      <w:pgMar w:top="900" w:right="720" w:bottom="630" w:left="1260" w:header="720" w:footer="720" w:gutter="0"/>
       <w:cols w:space="720"/>
       <w:docGrid w:linePitch="360"/>
     </w:sectPr>
@@ -4489,7 +5758,6 @@
   <w:style w:type="character" w:default="1" w:styleId="DefaultParagraphFont">
     <w:name w:val="Default Paragraph Font"/>
     <w:uiPriority w:val="1"/>
-    <w:semiHidden/>
     <w:unhideWhenUsed/>
   </w:style>
   <w:style w:type="table" w:default="1" w:styleId="TableNormal">

--- a/Documentations/cloud_solutions/reference/Drawing.docx
+++ b/Documentations/cloud_solutions/reference/Drawing.docx
@@ -301,7 +301,7 @@
                     <w:pPr>
                       <w:jc w:val="center"/>
                       <w:rPr>
-                        <w:rFonts w:ascii="微软简楷体" w:eastAsia="微软简楷体" w:hint="eastAsia"/>
+                        <w:rFonts w:ascii="微软简楷体" w:eastAsia="微软简楷体"/>
                         <w:sz w:val="52"/>
                         <w:szCs w:val="52"/>
                       </w:rPr>
@@ -327,7 +327,7 @@
                     <w:pPr>
                       <w:jc w:val="center"/>
                       <w:rPr>
-                        <w:rFonts w:ascii="微软简楷体" w:eastAsia="微软简楷体" w:hint="eastAsia"/>
+                        <w:rFonts w:ascii="微软简楷体" w:eastAsia="微软简楷体"/>
                         <w:sz w:val="52"/>
                         <w:szCs w:val="52"/>
                       </w:rPr>
@@ -378,7 +378,7 @@
                     <w:pPr>
                       <w:jc w:val="center"/>
                       <w:rPr>
-                        <w:rFonts w:ascii="微软简楷体" w:eastAsia="微软简楷体" w:hint="eastAsia"/>
+                        <w:rFonts w:ascii="微软简楷体" w:eastAsia="微软简楷体"/>
                         <w:sz w:val="52"/>
                         <w:szCs w:val="52"/>
                       </w:rPr>
@@ -421,7 +421,7 @@
                     <w:pPr>
                       <w:jc w:val="center"/>
                       <w:rPr>
-                        <w:rFonts w:ascii="微软简楷体" w:eastAsia="微软简楷体" w:hint="eastAsia"/>
+                        <w:rFonts w:ascii="微软简楷体" w:eastAsia="微软简楷体"/>
                         <w:sz w:val="52"/>
                         <w:szCs w:val="52"/>
                       </w:rPr>
@@ -447,7 +447,7 @@
                     <w:pPr>
                       <w:jc w:val="center"/>
                       <w:rPr>
-                        <w:rFonts w:ascii="微软简楷体" w:eastAsia="微软简楷体" w:hint="eastAsia"/>
+                        <w:rFonts w:ascii="微软简楷体" w:eastAsia="微软简楷体"/>
                       </w:rPr>
                     </w:pPr>
                     <w:r>
@@ -479,7 +479,7 @@
                     <w:pPr>
                       <w:jc w:val="center"/>
                       <w:rPr>
-                        <w:rFonts w:ascii="微软简楷体" w:eastAsia="微软简楷体" w:hint="eastAsia"/>
+                        <w:rFonts w:ascii="微软简楷体" w:eastAsia="微软简楷体"/>
                         <w:sz w:val="52"/>
                         <w:szCs w:val="52"/>
                       </w:rPr>
@@ -2244,7 +2244,7 @@
                   <w:pPr>
                     <w:jc w:val="center"/>
                     <w:rPr>
-                      <w:rFonts w:ascii="微软简楷体" w:eastAsia="微软简楷体" w:hint="eastAsia"/>
+                      <w:rFonts w:ascii="微软简楷体" w:eastAsia="微软简楷体"/>
                       <w:sz w:val="24"/>
                       <w:szCs w:val="24"/>
                     </w:rPr>
@@ -2286,7 +2286,7 @@
                   <w:pPr>
                     <w:jc w:val="center"/>
                     <w:rPr>
-                      <w:rFonts w:ascii="微软简楷体" w:eastAsia="微软简楷体" w:hint="eastAsia"/>
+                      <w:rFonts w:ascii="微软简楷体" w:eastAsia="微软简楷体"/>
                       <w:sz w:val="24"/>
                       <w:szCs w:val="24"/>
                     </w:rPr>
@@ -2336,7 +2336,7 @@
                   <w:pPr>
                     <w:jc w:val="center"/>
                     <w:rPr>
-                      <w:rFonts w:ascii="微软简楷体" w:eastAsia="微软简楷体" w:hint="eastAsia"/>
+                      <w:rFonts w:ascii="微软简楷体" w:eastAsia="微软简楷体"/>
                       <w:sz w:val="24"/>
                       <w:szCs w:val="24"/>
                     </w:rPr>
@@ -2436,7 +2436,7 @@
                   <w:pPr>
                     <w:jc w:val="center"/>
                     <w:rPr>
-                      <w:rFonts w:ascii="微软简楷体" w:eastAsia="微软简楷体" w:hint="eastAsia"/>
+                      <w:rFonts w:ascii="微软简楷体" w:eastAsia="微软简楷体"/>
                       <w:sz w:val="24"/>
                       <w:szCs w:val="24"/>
                     </w:rPr>
@@ -4512,7 +4512,7 @@
                       <w:pPr>
                         <w:jc w:val="center"/>
                         <w:rPr>
-                          <w:rFonts w:ascii="微软简楷体" w:eastAsia="微软简楷体" w:hint="eastAsia"/>
+                          <w:rFonts w:ascii="微软简楷体" w:eastAsia="微软简楷体"/>
                           <w:sz w:val="20"/>
                           <w:szCs w:val="20"/>
                         </w:rPr>
@@ -4546,7 +4546,7 @@
                       <w:pPr>
                         <w:jc w:val="center"/>
                         <w:rPr>
-                          <w:rFonts w:ascii="微软简楷体" w:eastAsia="微软简楷体" w:hint="eastAsia"/>
+                          <w:rFonts w:ascii="微软简楷体" w:eastAsia="微软简楷体"/>
                           <w:sz w:val="24"/>
                           <w:szCs w:val="24"/>
                         </w:rPr>
@@ -4578,7 +4578,7 @@
                       <w:pPr>
                         <w:jc w:val="center"/>
                         <w:rPr>
-                          <w:rFonts w:ascii="微软简楷体" w:eastAsia="微软简楷体" w:hint="eastAsia"/>
+                          <w:rFonts w:ascii="微软简楷体" w:eastAsia="微软简楷体"/>
                           <w:sz w:val="24"/>
                           <w:szCs w:val="24"/>
                         </w:rPr>
@@ -4674,7 +4674,7 @@
                       <w:pPr>
                         <w:jc w:val="center"/>
                         <w:rPr>
-                          <w:rFonts w:ascii="微软简楷体" w:eastAsia="微软简楷体" w:hint="eastAsia"/>
+                          <w:rFonts w:ascii="微软简楷体" w:eastAsia="微软简楷体"/>
                           <w:sz w:val="24"/>
                           <w:szCs w:val="24"/>
                         </w:rPr>
@@ -4709,7 +4709,7 @@
                       <w:pPr>
                         <w:jc w:val="center"/>
                         <w:rPr>
-                          <w:rFonts w:ascii="微软简楷体" w:eastAsia="微软简楷体" w:hint="eastAsia"/>
+                          <w:rFonts w:ascii="微软简楷体" w:eastAsia="微软简楷体"/>
                           <w:sz w:val="24"/>
                           <w:szCs w:val="24"/>
                         </w:rPr>
@@ -4744,7 +4744,7 @@
                       <w:pPr>
                         <w:jc w:val="center"/>
                         <w:rPr>
-                          <w:rFonts w:ascii="微软简楷体" w:eastAsia="微软简楷体" w:hint="eastAsia"/>
+                          <w:rFonts w:ascii="微软简楷体" w:eastAsia="微软简楷体"/>
                           <w:sz w:val="24"/>
                           <w:szCs w:val="24"/>
                         </w:rPr>
@@ -4779,7 +4779,7 @@
                       <w:pPr>
                         <w:jc w:val="center"/>
                         <w:rPr>
-                          <w:rFonts w:ascii="微软简楷体" w:eastAsia="微软简楷体" w:hint="eastAsia"/>
+                          <w:rFonts w:ascii="微软简楷体" w:eastAsia="微软简楷体"/>
                           <w:sz w:val="24"/>
                           <w:szCs w:val="24"/>
                         </w:rPr>
@@ -4874,7 +4874,225 @@
           <w:noProof/>
         </w:rPr>
         <w:pict>
-          <v:roundrect id="_x0000_s1269" style="position:absolute;left:0;text-align:left;margin-left:-11.15pt;margin-top:79.3pt;width:493.05pt;height:327.75pt;z-index:251675647" arcsize="10923f" fillcolor="#17365d [2415]" strokecolor="#c6d9f1 [671]" strokeweight="1pt">
+          <v:shapetype id="_x0000_t15" coordsize="21600,21600" o:spt="15" adj="16200" path="m@0,l,,,21600@0,21600,21600,10800xe">
+            <v:stroke joinstyle="miter"/>
+            <v:formulas>
+              <v:f eqn="val #0"/>
+              <v:f eqn="prod #0 1 2"/>
+            </v:formulas>
+            <v:path gradientshapeok="t" o:connecttype="custom" o:connectlocs="@1,0;0,10800;@1,21600;21600,10800" o:connectangles="270,180,90,0" textboxrect="0,0,10800,21600;0,0,16200,21600;0,0,21600,21600"/>
+            <v:handles>
+              <v:h position="#0,topLeft" xrange="0,21600"/>
+            </v:handles>
+          </v:shapetype>
+          <v:shape id="_x0000_s1270" type="#_x0000_t15" style="position:absolute;left:0;text-align:left;margin-left:20.5pt;margin-top:274.55pt;width:513.8pt;height:92.15pt;z-index:251959296;v-text-anchor:middle" o:regroupid="11" adj="20633" fillcolor="white [3212]" strokecolor="white [3212]" strokeweight="1pt">
+            <v:fill color2="#d8d8d8 [2732]" angle="-90" focusposition="1" focussize="" focus="100%" type="gradient"/>
+            <v:shadow on="t" type="perspective" color="#205867 [1608]" opacity=".5" offset="1pt" offset2="-3pt"/>
+            <v:textbox style="mso-next-textbox:#_x0000_s1270">
+              <w:txbxContent>
+                <w:p>
+                  <w:pPr>
+                    <w:jc w:val="center"/>
+                    <w:rPr>
+                      <w:rFonts w:ascii="微软简楷体" w:eastAsia="微软简楷体" w:hint="eastAsia"/>
+                      <w:b/>
+                      <w:sz w:val="28"/>
+                      <w:szCs w:val="28"/>
+                    </w:rPr>
+                  </w:pPr>
+                  <w:r>
+                    <w:rPr>
+                      <w:rFonts w:ascii="微软简楷体" w:eastAsia="微软简楷体" w:hint="eastAsia"/>
+                      <w:b/>
+                      <w:sz w:val="28"/>
+                      <w:szCs w:val="28"/>
+                    </w:rPr>
+                    <w:t>流程</w:t>
+                  </w:r>
+                  <w:r>
+                    <w:rPr>
+                      <w:rFonts w:ascii="微软简楷体" w:eastAsia="微软简楷体" w:hint="eastAsia"/>
+                      <w:b/>
+                      <w:sz w:val="28"/>
+                      <w:szCs w:val="28"/>
+                    </w:rPr>
+                    <w:t>控制</w:t>
+                  </w:r>
+                  <w:r>
+                    <w:rPr>
+                      <w:rFonts w:ascii="微软简楷体" w:eastAsia="微软简楷体" w:hint="eastAsia"/>
+                      <w:b/>
+                      <w:sz w:val="28"/>
+                      <w:szCs w:val="28"/>
+                    </w:rPr>
+                    <w:t>组件</w:t>
+                  </w:r>
+                </w:p>
+              </w:txbxContent>
+            </v:textbox>
+          </v:shape>
+        </w:pict>
+      </w:r>
+      <w:r>
+        <w:rPr>
+          <w:noProof/>
+        </w:rPr>
+        <w:pict>
+          <v:group id="_x0000_s1325" style="position:absolute;left:0;text-align:left;margin-left:20.5pt;margin-top:158.25pt;width:202.15pt;height:73.05pt;z-index:251995136" coordorigin="2604,4078" coordsize="4043,1461">
+            <v:shape id="_x0000_s1267" type="#_x0000_t15" style="position:absolute;left:2604;top:4422;width:4043;height:1117;v-text-anchor:bottom" o:regroupid="17" adj="20684" fillcolor="#eaf1dd [662]" strokecolor="#31849b [2408]" strokeweight="1pt">
+              <v:fill color2="#00b050" angle="-90" focusposition="1" focussize="" focus="100%" type="gradient"/>
+              <v:shadow on="t" type="perspective" color="#205867 [1608]" opacity=".5" offset="1pt" offset2="-3pt"/>
+              <v:textbox style="mso-next-textbox:#_x0000_s1267">
+                <w:txbxContent>
+                  <w:p>
+                    <w:pPr>
+                      <w:rPr>
+                        <w:rFonts w:ascii="微软简楷体" w:eastAsia="微软简楷体" w:hint="eastAsia"/>
+                        <w:sz w:val="28"/>
+                        <w:szCs w:val="28"/>
+                      </w:rPr>
+                    </w:pPr>
+                  </w:p>
+                  <w:p>
+                    <w:pPr>
+                      <w:rPr>
+                        <w:rFonts w:ascii="微软简楷体" w:eastAsia="微软简楷体"/>
+                        <w:sz w:val="28"/>
+                        <w:szCs w:val="28"/>
+                      </w:rPr>
+                    </w:pPr>
+                    <w:r>
+                      <w:rPr>
+                        <w:rFonts w:ascii="微软简楷体" w:eastAsia="微软简楷体" w:hint="eastAsia"/>
+                        <w:sz w:val="28"/>
+                        <w:szCs w:val="28"/>
+                      </w:rPr>
+                      <w:t>图形接口组件</w:t>
+                    </w:r>
+                  </w:p>
+                </w:txbxContent>
+              </v:textbox>
+            </v:shape>
+            <v:roundrect id="_x0000_s1279" style="position:absolute;left:2913;top:4481;width:3377;height:621;v-text-anchor:bottom" arcsize="10923f" o:regroupid="17" fillcolor="#daeef3 [664]" strokecolor="#31849b [2408]" strokeweight="1pt">
+              <v:fill color2="#205867 [1608]" focusposition="1" focussize="" focus="100%" type="gradient"/>
+              <v:shadow on="t" type="perspective" color="#205867 [1608]" opacity=".5" offset="1pt" offset2="-3pt"/>
+              <v:textbox style="mso-next-textbox:#_x0000_s1279">
+                <w:txbxContent>
+                  <w:p>
+                    <w:pPr>
+                      <w:jc w:val="center"/>
+                      <w:rPr>
+                        <w:rFonts w:ascii="微软简楷体" w:eastAsia="微软简楷体"/>
+                      </w:rPr>
+                    </w:pPr>
+                    <w:r>
+                      <w:rPr>
+                        <w:rFonts w:ascii="微软简楷体" w:eastAsia="微软简楷体" w:hint="eastAsia"/>
+                      </w:rPr>
+                      <w:t xml:space="preserve"> </w:t>
+                    </w:r>
+                    <w:r>
+                      <w:rPr>
+                        <w:rFonts w:ascii="微软简楷体" w:eastAsia="微软简楷体" w:hint="eastAsia"/>
+                      </w:rPr>
+                      <w:t>界面载入器</w:t>
+                    </w:r>
+                  </w:p>
+                </w:txbxContent>
+              </v:textbox>
+            </v:roundrect>
+            <v:shape id="_x0000_s1271" type="#_x0000_t15" style="position:absolute;left:3118;top:3981;width:542;height:736;rotation:90" o:regroupid="17" fillcolor="#d99594 [1941]" strokecolor="#d99594 [1941]" strokeweight="1pt">
+              <v:fill color2="#f2dbdb [661]" angle="-45" focusposition="1" focussize="" focus="-50%" type="gradient"/>
+              <v:shadow on="t" type="perspective" color="#622423 [1605]" opacity=".5" offset="1pt" offset2="-3pt"/>
+              <v:textbox style="mso-next-textbox:#_x0000_s1271">
+                <w:txbxContent>
+                  <w:p>
+                    <w:pPr>
+                      <w:jc w:val="center"/>
+                      <w:rPr>
+                        <w:sz w:val="16"/>
+                        <w:szCs w:val="16"/>
+                      </w:rPr>
+                    </w:pPr>
+                    <w:r>
+                      <w:rPr>
+                        <w:rFonts w:ascii="微软简楷体" w:eastAsia="微软简楷体" w:hint="eastAsia"/>
+                        <w:sz w:val="16"/>
+                        <w:szCs w:val="16"/>
+                      </w:rPr>
+                      <w:t xml:space="preserve">PC </w:t>
+                    </w:r>
+                    <w:r>
+                      <w:rPr>
+                        <w:rFonts w:ascii="微软简楷体" w:eastAsia="微软简楷体" w:hint="eastAsia"/>
+                        <w:sz w:val="16"/>
+                        <w:szCs w:val="16"/>
+                      </w:rPr>
+                      <w:t>界面</w:t>
+                    </w:r>
+                  </w:p>
+                </w:txbxContent>
+              </v:textbox>
+            </v:shape>
+            <v:shape id="_x0000_s1272" type="#_x0000_t15" style="position:absolute;left:4223;top:3936;width:542;height:826;rotation:90" o:regroupid="17" fillcolor="#c2d69b [1942]" strokecolor="#c2d69b [1942]" strokeweight="1pt">
+              <v:fill color2="#eaf1dd [662]" angle="-45" focusposition="1" focussize="" focus="-50%" type="gradient"/>
+              <v:shadow on="t" type="perspective" color="#4e6128 [1606]" opacity=".5" offset="1pt" offset2="-3pt"/>
+              <v:textbox style="mso-next-textbox:#_x0000_s1272">
+                <w:txbxContent>
+                  <w:p>
+                    <w:pPr>
+                      <w:rPr>
+                        <w:rFonts w:ascii="微软简楷体" w:eastAsia="微软简楷体"/>
+                        <w:sz w:val="16"/>
+                        <w:szCs w:val="16"/>
+                      </w:rPr>
+                    </w:pPr>
+                    <w:r>
+                      <w:rPr>
+                        <w:rFonts w:ascii="微软简楷体" w:eastAsia="微软简楷体" w:hint="eastAsia"/>
+                        <w:sz w:val="16"/>
+                        <w:szCs w:val="16"/>
+                      </w:rPr>
+                      <w:t>手机界面</w:t>
+                    </w:r>
+                  </w:p>
+                </w:txbxContent>
+              </v:textbox>
+            </v:shape>
+            <v:shape id="_x0000_s1273" type="#_x0000_t15" style="position:absolute;left:5447;top:3933;width:542;height:832;rotation:90" o:regroupid="17" fillcolor="#b2a1c7 [1943]" strokecolor="#b2a1c7 [1943]" strokeweight="1pt">
+              <v:fill color2="#e5dfec [663]" angle="-45" focusposition="1" focussize="" focus="-50%" type="gradient"/>
+              <v:shadow on="t" type="perspective" color="#3f3151 [1607]" opacity=".5" offset="1pt" offset2="-3pt"/>
+              <v:textbox style="mso-next-textbox:#_x0000_s1273">
+                <w:txbxContent>
+                  <w:p>
+                    <w:pPr>
+                      <w:rPr>
+                        <w:rFonts w:ascii="微软简楷体" w:eastAsia="微软简楷体"/>
+                        <w:sz w:val="16"/>
+                        <w:szCs w:val="16"/>
+                      </w:rPr>
+                    </w:pPr>
+                    <w:r>
+                      <w:rPr>
+                        <w:rFonts w:ascii="微软简楷体" w:eastAsia="微软简楷体" w:hint="eastAsia"/>
+                        <w:sz w:val="16"/>
+                        <w:szCs w:val="16"/>
+                      </w:rPr>
+                      <w:t>特制界面</w:t>
+                    </w:r>
+                  </w:p>
+                </w:txbxContent>
+              </v:textbox>
+            </v:shape>
+          </v:group>
+        </w:pict>
+      </w:r>
+      <w:r>
+        <w:rPr>
+          <w:noProof/>
+        </w:rPr>
+        <w:pict>
+          <v:roundrect id="_x0000_s1269" style="position:absolute;left:0;text-align:left;margin-left:-11.15pt;margin-top:144.95pt;width:596.15pt;height:339.9pt;z-index:251675647" arcsize="10923f" fillcolor="#17365d [2415]" strokecolor="#c6d9f1 [671]" strokeweight="1pt">
             <v:fill color2="#dbe5f1 [660]" angle="-90" focusposition="1" focussize="" focus="100%" type="gradient"/>
             <v:shadow on="t" type="perspective" color="#205867 [1608]" opacity=".5" offset="1pt" offset2="-3pt"/>
           </v:roundrect>
@@ -4885,76 +5103,269 @@
           <w:noProof/>
         </w:rPr>
         <w:pict>
-          <v:group id="_x0000_s1316" style="position:absolute;left:0;text-align:left;margin-left:271.65pt;margin-top:323.55pt;width:176.85pt;height:71.4pt;z-index:251979776" coordorigin="6693,7880" coordsize="3537,1428">
-            <v:shapetype id="_x0000_t15" coordsize="21600,21600" o:spt="15" adj="16200" path="m@0,l,,,21600@0,21600,21600,10800xe">
-              <v:stroke joinstyle="miter"/>
-              <v:formulas>
-                <v:f eqn="val #0"/>
-                <v:f eqn="prod #0 1 2"/>
-              </v:formulas>
-              <v:path gradientshapeok="t" o:connecttype="custom" o:connectlocs="@1,0;0,10800;@1,21600;21600,10800" o:connectangles="270,180,90,0" textboxrect="0,0,10800,21600;0,0,16200,21600;0,0,21600,21600"/>
-              <v:handles>
-                <v:h position="#0,topLeft" xrange="0,21600"/>
-              </v:handles>
-            </v:shapetype>
-            <v:shape id="_x0000_s1288" type="#_x0000_t15" style="position:absolute;left:6693;top:7880;width:3537;height:1163" o:regroupid="13" adj="20684" fillcolor="#dbe5f1 [660]" strokecolor="#31849b [2408]" strokeweight="1pt">
+          <v:group id="_x0000_s1328" style="position:absolute;left:0;text-align:left;margin-left:27.35pt;margin-top:404.2pt;width:115.55pt;height:58.2pt;z-index:251990528" coordorigin="10466,4389" coordsize="2311,1164">
+            <v:shape id="_x0000_s1299" type="#_x0000_t15" style="position:absolute;left:10466;top:4389;width:2311;height:840" o:regroupid="16" adj="20684" fillcolor="#dbe5f1 [660]" strokecolor="#31849b [2408]" strokeweight="1pt">
               <v:fill color2="#5f497a [2407]" angle="-90" focusposition="1" focussize="" focus="100%" type="gradient"/>
+              <v:shadow on="t" type="perspective" color="#205867 [1608]" opacity=".5" offset="1pt" offset2="-3pt"/>
+              <v:textbox style="mso-next-textbox:#_x0000_s1299">
+                <w:txbxContent>
+                  <w:p>
+                    <w:pPr>
+                      <w:rPr>
+                        <w:rFonts w:ascii="微软简楷体" w:eastAsia="微软简楷体"/>
+                        <w:sz w:val="28"/>
+                        <w:szCs w:val="28"/>
+                      </w:rPr>
+                    </w:pPr>
+                    <w:r>
+                      <w:rPr>
+                        <w:rFonts w:eastAsia="微软简楷体" w:hint="eastAsia"/>
+                        <w:sz w:val="28"/>
+                        <w:szCs w:val="28"/>
+                      </w:rPr>
+                      <w:t>数据</w:t>
+                    </w:r>
+                    <w:r>
+                      <w:rPr>
+                        <w:rFonts w:eastAsia="微软简楷体" w:hint="eastAsia"/>
+                        <w:sz w:val="28"/>
+                        <w:szCs w:val="28"/>
+                      </w:rPr>
+                      <w:t>持久</w:t>
+                    </w:r>
+                    <w:r>
+                      <w:rPr>
+                        <w:rFonts w:ascii="微软简楷体" w:eastAsia="微软简楷体" w:hint="eastAsia"/>
+                        <w:sz w:val="28"/>
+                        <w:szCs w:val="28"/>
+                      </w:rPr>
+                      <w:t>组件</w:t>
+                    </w:r>
+                  </w:p>
+                </w:txbxContent>
+              </v:textbox>
+            </v:shape>
+            <v:shape id="_x0000_s1302" type="#_x0000_t15" style="position:absolute;left:10896;top:4880;width:508;height:769;rotation:270" o:regroupid="16" fillcolor="#b2a1c7 [1943]" strokecolor="#b2a1c7 [1943]" strokeweight="1pt">
+              <v:fill color2="#e5dfec [663]" angle="-45" focusposition="1" focussize="" focus="-50%" type="gradient"/>
+              <v:shadow on="t" type="perspective" color="#3f3151 [1607]" opacity=".5" offset="1pt" offset2="-3pt"/>
+              <v:textbox style="mso-next-textbox:#_x0000_s1302">
+                <w:txbxContent>
+                  <w:p>
+                    <w:pPr>
+                      <w:jc w:val="center"/>
+                      <w:rPr>
+                        <w:rFonts w:ascii="宋体" w:eastAsia="宋体" w:hAnsi="宋体" w:cs="宋体"/>
+                        <w:sz w:val="16"/>
+                        <w:szCs w:val="16"/>
+                      </w:rPr>
+                    </w:pPr>
+                    <w:r>
+                      <w:rPr>
+                        <w:rFonts w:ascii="微软简楷体" w:eastAsia="微软简楷体" w:hint="eastAsia"/>
+                        <w:sz w:val="16"/>
+                        <w:szCs w:val="16"/>
+                      </w:rPr>
+                      <w:t>数据库</w:t>
+                    </w:r>
+                  </w:p>
+                </w:txbxContent>
+              </v:textbox>
+            </v:shape>
+            <v:shape id="_x0000_s1303" type="#_x0000_t15" style="position:absolute;left:11721;top:5017;width:542;height:529;rotation:270" o:regroupid="16" fillcolor="#c2d69b [1942]" strokecolor="#c2d69b [1942]" strokeweight="1pt">
+              <v:fill color2="#eaf1dd [662]" angle="-45" focusposition="1" focussize="" focus="-50%" type="gradient"/>
+              <v:shadow on="t" type="perspective" color="#4e6128 [1606]" opacity=".5" offset="1pt" offset2="-3pt"/>
+              <v:textbox style="mso-next-textbox:#_x0000_s1303">
+                <w:txbxContent>
+                  <w:p>
+                    <w:pPr>
+                      <w:rPr>
+                        <w:rFonts w:ascii="微软简楷体" w:eastAsia="微软简楷体"/>
+                        <w:sz w:val="16"/>
+                        <w:szCs w:val="16"/>
+                      </w:rPr>
+                    </w:pPr>
+                    <w:r>
+                      <w:rPr>
+                        <w:rFonts w:ascii="微软简楷体" w:eastAsia="微软简楷体" w:hint="eastAsia"/>
+                        <w:sz w:val="16"/>
+                        <w:szCs w:val="16"/>
+                      </w:rPr>
+                      <w:t>文件</w:t>
+                    </w:r>
+                  </w:p>
+                </w:txbxContent>
+              </v:textbox>
+            </v:shape>
+          </v:group>
+        </w:pict>
+      </w:r>
+      <w:r>
+        <w:rPr>
+          <w:noProof/>
+        </w:rPr>
+        <w:pict>
+          <v:group id="_x0000_s1327" style="position:absolute;left:0;text-align:left;margin-left:170.2pt;margin-top:403pt;width:114.7pt;height:72.6pt;z-index:252000768" coordorigin="4664,9469" coordsize="2294,1452">
+            <v:shape id="_x0000_s1282" type="#_x0000_t15" style="position:absolute;left:4664;top:9469;width:2294;height:1187" o:regroupid="18" adj="20684" fillcolor="#dbe5f1 [660]" strokecolor="#1f497d [3215]" strokeweight="1pt">
+              <v:fill color2="#0070c0" angle="-90" focusposition="1" focussize="" focus="100%" type="gradient"/>
+              <v:shadow on="t" type="perspective" color="#205867 [1608]" opacity=".5" offset="1pt" offset2="-3pt"/>
+              <v:textbox style="mso-next-textbox:#_x0000_s1282">
+                <w:txbxContent>
+                  <w:p>
+                    <w:pPr>
+                      <w:rPr>
+                        <w:rFonts w:ascii="微软简楷体" w:eastAsia="微软简楷体"/>
+                        <w:sz w:val="28"/>
+                        <w:szCs w:val="28"/>
+                      </w:rPr>
+                    </w:pPr>
+                    <w:r>
+                      <w:rPr>
+                        <w:rFonts w:eastAsia="微软简楷体" w:hint="eastAsia"/>
+                        <w:sz w:val="28"/>
+                        <w:szCs w:val="28"/>
+                      </w:rPr>
+                      <w:t>网络服务</w:t>
+                    </w:r>
+                    <w:r>
+                      <w:rPr>
+                        <w:rFonts w:ascii="微软简楷体" w:eastAsia="微软简楷体" w:hint="eastAsia"/>
+                        <w:sz w:val="28"/>
+                        <w:szCs w:val="28"/>
+                      </w:rPr>
+                      <w:t>组件</w:t>
+                    </w:r>
+                  </w:p>
+                </w:txbxContent>
+              </v:textbox>
+            </v:shape>
+            <v:roundrect id="_x0000_s1283" style="position:absolute;left:4866;top:10033;width:1585;height:577" arcsize="10923f" o:regroupid="18" fillcolor="#daeef3 [664]" strokecolor="#31849b [2408]" strokeweight="1pt">
+              <v:fill color2="#205867 [1608]" focusposition="1" focussize="" focus="100%" type="gradient"/>
+              <v:shadow on="t" type="perspective" color="#205867 [1608]" opacity=".5" offset="1pt" offset2="-3pt"/>
+              <v:textbox style="mso-next-textbox:#_x0000_s1283">
+                <w:txbxContent>
+                  <w:p>
+                    <w:pPr>
+                      <w:rPr>
+                        <w:rFonts w:eastAsia="微软简楷体"/>
+                      </w:rPr>
+                    </w:pPr>
+                    <w:r>
+                      <w:rPr>
+                        <w:rFonts w:eastAsia="微软简楷体" w:hint="eastAsia"/>
+                      </w:rPr>
+                      <w:t>调用</w:t>
+                    </w:r>
+                    <w:r>
+                      <w:rPr>
+                        <w:rFonts w:eastAsia="微软简楷体" w:hint="eastAsia"/>
+                      </w:rPr>
+                      <w:t>分配器</w:t>
+                    </w:r>
+                  </w:p>
+                </w:txbxContent>
+              </v:textbox>
+            </v:roundrect>
+            <v:shape id="_x0000_s1284" type="#_x0000_t15" style="position:absolute;left:4943;top:10372;width:542;height:555;rotation:270" o:regroupid="18" fillcolor="#d99594 [1941]" strokecolor="#d99594 [1941]" strokeweight="1pt">
+              <v:fill color2="#f2dbdb [661]" angle="-45" focusposition="1" focussize="" focus="-50%" type="gradient"/>
+              <v:shadow on="t" type="perspective" color="#622423 [1605]" opacity=".5" offset="1pt" offset2="-3pt"/>
+              <v:textbox style="mso-next-textbox:#_x0000_s1284">
+                <w:txbxContent>
+                  <w:p>
+                    <w:pPr>
+                      <w:jc w:val="center"/>
+                      <w:rPr>
+                        <w:sz w:val="16"/>
+                        <w:szCs w:val="16"/>
+                      </w:rPr>
+                    </w:pPr>
+                    <w:r>
+                      <w:rPr>
+                        <w:rFonts w:hint="eastAsia"/>
+                        <w:sz w:val="16"/>
+                        <w:szCs w:val="16"/>
+                      </w:rPr>
+                      <w:t>REST</w:t>
+                    </w:r>
+                  </w:p>
+                </w:txbxContent>
+              </v:textbox>
+            </v:shape>
+            <v:shape id="_x0000_s1285" type="#_x0000_t15" style="position:absolute;left:5734;top:10306;width:542;height:687;rotation:270" o:regroupid="18" fillcolor="#c2d69b [1942]" strokecolor="#c2d69b [1942]" strokeweight="1pt">
+              <v:fill color2="#eaf1dd [662]" angle="-45" focusposition="1" focussize="" focus="-50%" type="gradient"/>
+              <v:shadow on="t" type="perspective" color="#4e6128 [1606]" opacity=".5" offset="1pt" offset2="-3pt"/>
+              <v:textbox style="mso-next-textbox:#_x0000_s1285">
+                <w:txbxContent>
+                  <w:p>
+                    <w:pPr>
+                      <w:rPr>
+                        <w:rFonts w:ascii="微软简楷体" w:eastAsia="微软简楷体"/>
+                        <w:sz w:val="16"/>
+                        <w:szCs w:val="16"/>
+                      </w:rPr>
+                    </w:pPr>
+                    <w:r>
+                      <w:rPr>
+                        <w:rFonts w:ascii="微软简楷体" w:eastAsia="微软简楷体" w:hint="eastAsia"/>
+                        <w:sz w:val="16"/>
+                        <w:szCs w:val="16"/>
+                      </w:rPr>
+                      <w:t>SOAP</w:t>
+                    </w:r>
+                  </w:p>
+                </w:txbxContent>
+              </v:textbox>
+            </v:shape>
+          </v:group>
+        </w:pict>
+      </w:r>
+      <w:r>
+        <w:rPr>
+          <w:noProof/>
+        </w:rPr>
+        <w:pict>
+          <v:group id="_x0000_s1326" style="position:absolute;left:0;text-align:left;margin-left:295.75pt;margin-top:404.2pt;width:155pt;height:69.7pt;z-index:252006400" coordorigin="8466,9595" coordsize="3100,1394">
+            <v:shape id="_x0000_s1288" type="#_x0000_t15" style="position:absolute;left:8466;top:9595;width:3100;height:1163" o:regroupid="19" adj="20684" fillcolor="#f2dbdb [661]" strokecolor="white [3212]" strokeweight="1pt">
+              <v:fill color2="#974706 [1609]" angle="-90" focusposition="1" focussize="" focus="100%" type="gradient"/>
               <v:shadow on="t" type="perspective" color="#205867 [1608]" opacity=".5" offset="1pt" offset2="-3pt"/>
               <v:textbox style="mso-next-textbox:#_x0000_s1288">
                 <w:txbxContent>
                   <w:p>
                     <w:pPr>
                       <w:rPr>
+                        <w:rFonts w:ascii="微软简楷体" w:eastAsia="微软简楷体"/>
+                        <w:sz w:val="28"/>
+                        <w:szCs w:val="28"/>
+                      </w:rPr>
+                    </w:pPr>
+                    <w:r>
+                      <w:rPr>
+                        <w:rFonts w:eastAsia="微软简楷体" w:hint="eastAsia"/>
+                        <w:sz w:val="28"/>
+                        <w:szCs w:val="28"/>
+                      </w:rPr>
+                      <w:t>数据</w:t>
+                    </w:r>
+                    <w:r>
+                      <w:rPr>
+                        <w:rFonts w:eastAsia="微软简楷体" w:hint="eastAsia"/>
+                        <w:sz w:val="28"/>
+                        <w:szCs w:val="28"/>
+                      </w:rPr>
+                      <w:t>流</w:t>
+                    </w:r>
+                    <w:r>
+                      <w:rPr>
                         <w:rFonts w:ascii="微软简楷体" w:eastAsia="微软简楷体" w:hint="eastAsia"/>
                         <w:sz w:val="28"/>
                         <w:szCs w:val="28"/>
                       </w:rPr>
-                    </w:pPr>
-                    <w:r>
-                      <w:rPr>
-                        <w:rFonts w:eastAsia="微软简楷体" w:hint="eastAsia"/>
-                        <w:sz w:val="28"/>
-                        <w:szCs w:val="28"/>
-                      </w:rPr>
-                      <w:t>数据输入</w:t>
-                    </w:r>
-                    <w:r>
-                      <w:rPr>
-                        <w:rFonts w:eastAsia="微软简楷体" w:hint="eastAsia"/>
-                        <w:sz w:val="28"/>
-                        <w:szCs w:val="28"/>
-                      </w:rPr>
-                      <w:t>输出</w:t>
-                    </w:r>
-                    <w:r>
-                      <w:rPr>
-                        <w:rFonts w:ascii="微软简楷体" w:eastAsia="微软简楷体" w:hint="eastAsia"/>
-                        <w:sz w:val="28"/>
-                        <w:szCs w:val="28"/>
-                      </w:rPr>
-                      <w:t>层</w:t>
-                    </w:r>
-                    <w:r>
-                      <w:rPr>
-                        <w:rFonts w:ascii="微软简楷体" w:eastAsia="微软简楷体" w:hint="eastAsia"/>
-                        <w:sz w:val="28"/>
-                        <w:szCs w:val="28"/>
-                      </w:rPr>
-                      <w:t>Data</w:t>
-                    </w:r>
-                    <w:r>
-                      <w:rPr>
-                        <w:rFonts w:ascii="宋体" w:eastAsia="宋体" w:hAnsi="宋体" w:cs="宋体" w:hint="eastAsia"/>
-                        <w:sz w:val="28"/>
-                        <w:szCs w:val="28"/>
-                      </w:rPr>
-                      <w:t xml:space="preserve"> I/O</w:t>
+                      <w:t>组件</w:t>
                     </w:r>
                   </w:p>
                 </w:txbxContent>
               </v:textbox>
             </v:shape>
-            <v:roundrect id="_x0000_s1291" style="position:absolute;left:6904;top:8386;width:2857;height:577" arcsize="10923f" o:regroupid="13" fillcolor="#daeef3 [664]" strokecolor="#31849b [2408]" strokeweight="1pt">
+            <v:roundrect id="_x0000_s1291" style="position:absolute;left:8572;top:10135;width:2663;height:577" arcsize="10923f" o:regroupid="19" fillcolor="#daeef3 [664]" strokecolor="#31849b [2408]" strokeweight="1pt">
               <v:fill color2="#205867 [1608]" focusposition="1" focussize="" focus="100%" type="gradient"/>
               <v:shadow on="t" type="perspective" color="#205867 [1608]" opacity=".5" offset="1pt" offset2="-3pt"/>
               <v:textbox style="mso-next-textbox:#_x0000_s1291">
@@ -4963,14 +5374,14 @@
                     <w:pPr>
                       <w:jc w:val="center"/>
                       <w:rPr>
-                        <w:rFonts w:ascii="微软简楷体" w:eastAsia="微软简楷体" w:hint="eastAsia"/>
+                        <w:rFonts w:ascii="微软简楷体" w:eastAsia="微软简楷体"/>
                       </w:rPr>
                     </w:pPr>
                     <w:r>
                       <w:rPr>
                         <w:rFonts w:ascii="微软简楷体" w:eastAsia="微软简楷体" w:hint="eastAsia"/>
                       </w:rPr>
-                      <w:t>数据IO</w:t>
+                      <w:t>数据</w:t>
                     </w:r>
                     <w:r>
                       <w:rPr>
@@ -4982,7 +5393,7 @@
                 </w:txbxContent>
               </v:textbox>
             </v:roundrect>
-            <v:shape id="_x0000_s1287" type="#_x0000_t15" style="position:absolute;left:7074;top:8719;width:508;height:602;rotation:270" o:regroupid="13" fillcolor="#fabf8f [1945]" strokecolor="#fabf8f [1945]" strokeweight="1pt">
+            <v:shape id="_x0000_s1287" type="#_x0000_t15" style="position:absolute;left:8686;top:10423;width:508;height:602;rotation:270" o:regroupid="19" fillcolor="#fabf8f [1945]" strokecolor="#fabf8f [1945]" strokeweight="1pt">
               <v:fill color2="#fde9d9 [665]" angle="-45" focusposition="1" focussize="" focus="-50%" type="gradient"/>
               <v:shadow on="t" type="perspective" color="#974706 [1609]" opacity=".5" offset="1pt" offset2="-3pt"/>
               <v:textbox style="mso-next-textbox:#_x0000_s1287">
@@ -4991,7 +5402,7 @@
                     <w:pPr>
                       <w:jc w:val="center"/>
                       <w:rPr>
-                        <w:rFonts w:ascii="微软简楷体" w:eastAsia="微软简楷体" w:hint="eastAsia"/>
+                        <w:rFonts w:ascii="微软简楷体" w:eastAsia="微软简楷体"/>
                         <w:sz w:val="16"/>
                         <w:szCs w:val="16"/>
                       </w:rPr>
@@ -5008,7 +5419,7 @@
                 </w:txbxContent>
               </v:textbox>
             </v:shape>
-            <v:shape id="_x0000_s1294" type="#_x0000_t15" style="position:absolute;left:7725;top:8739;width:508;height:561;rotation:270" o:regroupid="13" fillcolor="#b2a1c7 [1943]" strokecolor="#b2a1c7 [1943]" strokeweight="1pt">
+            <v:shape id="_x0000_s1294" type="#_x0000_t15" style="position:absolute;left:9354;top:10454;width:508;height:561;rotation:270" o:regroupid="19" fillcolor="#b2a1c7 [1943]" strokecolor="#b2a1c7 [1943]" strokeweight="1pt">
               <v:fill color2="#e5dfec [663]" angle="-45" focusposition="1" focussize="" focus="-50%" type="gradient"/>
               <v:shadow on="t" type="perspective" color="#3f3151 [1607]" opacity=".5" offset="1pt" offset2="-3pt"/>
               <v:textbox style="mso-next-textbox:#_x0000_s1294">
@@ -5017,7 +5428,7 @@
                     <w:pPr>
                       <w:jc w:val="center"/>
                       <w:rPr>
-                        <w:rFonts w:ascii="宋体" w:eastAsia="宋体" w:hAnsi="宋体" w:cs="宋体" w:hint="eastAsia"/>
+                        <w:rFonts w:ascii="宋体" w:eastAsia="宋体" w:hAnsi="宋体" w:cs="宋体"/>
                         <w:sz w:val="16"/>
                         <w:szCs w:val="16"/>
                       </w:rPr>
@@ -5034,7 +5445,7 @@
                 </w:txbxContent>
               </v:textbox>
             </v:shape>
-            <v:shape id="_x0000_s1295" type="#_x0000_t15" style="position:absolute;left:8362;top:8772;width:542;height:529;rotation:270" o:regroupid="13" fillcolor="#c2d69b [1942]" strokecolor="#c2d69b [1942]" strokeweight="1pt">
+            <v:shape id="_x0000_s1295" type="#_x0000_t15" style="position:absolute;left:10001;top:10477;width:508;height:515;rotation:270" o:regroupid="19" fillcolor="#c2d69b [1942]" strokecolor="#c2d69b [1942]" strokeweight="1pt">
               <v:fill color2="#eaf1dd [662]" angle="-45" focusposition="1" focussize="" focus="-50%" type="gradient"/>
               <v:shadow on="t" type="perspective" color="#4e6128 [1606]" opacity=".5" offset="1pt" offset2="-3pt"/>
               <v:textbox style="mso-next-textbox:#_x0000_s1295">
@@ -5042,7 +5453,7 @@
                   <w:p>
                     <w:pPr>
                       <w:rPr>
-                        <w:rFonts w:ascii="微软简楷体" w:eastAsia="微软简楷体" w:hint="eastAsia"/>
+                        <w:rFonts w:ascii="微软简楷体" w:eastAsia="微软简楷体"/>
                         <w:sz w:val="16"/>
                         <w:szCs w:val="16"/>
                       </w:rPr>
@@ -5059,7 +5470,7 @@
                 </w:txbxContent>
               </v:textbox>
             </v:shape>
-            <v:shape id="_x0000_s1312" type="#_x0000_t15" style="position:absolute;left:8994;top:8735;width:542;height:604;rotation:270" o:regroupid="14" fillcolor="#d99594 [1941]" strokecolor="#d99594 [1941]" strokeweight="1pt">
+            <v:shape id="_x0000_s1312" type="#_x0000_t15" style="position:absolute;left:10617;top:10480;width:497;height:499;rotation:270" o:regroupid="19" fillcolor="#d99594 [1941]" strokecolor="#d99594 [1941]" strokeweight="1pt">
               <v:fill color2="#f2dbdb [661]" angle="-45" focusposition="1" focussize="" focus="-50%" type="gradient"/>
               <v:shadow on="t" type="perspective" color="#622423 [1605]" opacity=".5" offset="1pt" offset2="-3pt"/>
               <v:textbox style="mso-next-textbox:#_x0000_s1312">
@@ -5068,7 +5479,6 @@
                     <w:pPr>
                       <w:jc w:val="center"/>
                       <w:rPr>
-                        <w:rFonts w:hint="eastAsia"/>
                         <w:sz w:val="16"/>
                         <w:szCs w:val="16"/>
                       </w:rPr>
@@ -5093,92 +5503,31 @@
           <w:noProof/>
         </w:rPr>
         <w:pict>
-          <v:group id="_x0000_s1308" style="position:absolute;left:0;text-align:left;margin-left:45.35pt;margin-top:309.8pt;width:163.5pt;height:67.9pt;z-index:251969536" coordorigin="2167,8698" coordsize="3270,1358">
-            <v:shape id="_x0000_s1299" type="#_x0000_t15" style="position:absolute;left:2167;top:8698;width:3270;height:1093" o:regroupid="12" adj="20684" fillcolor="#dbe5f1 [660]" strokecolor="#31849b [2408]" strokeweight="1pt">
-              <v:fill color2="#5f497a [2407]" angle="-90" focusposition="1" focussize="" focus="100%" type="gradient"/>
-              <v:shadow on="t" type="perspective" color="#205867 [1608]" opacity=".5" offset="1pt" offset2="-3pt"/>
-              <v:textbox style="mso-next-textbox:#_x0000_s1299">
-                <w:txbxContent>
-                  <w:p>
-                    <w:pPr>
-                      <w:rPr>
-                        <w:rFonts w:ascii="微软简楷体" w:eastAsia="微软简楷体" w:hint="eastAsia"/>
-                        <w:sz w:val="28"/>
-                        <w:szCs w:val="28"/>
-                      </w:rPr>
-                    </w:pPr>
-                    <w:r>
-                      <w:rPr>
-                        <w:rFonts w:eastAsia="微软简楷体" w:hint="eastAsia"/>
-                        <w:sz w:val="28"/>
-                        <w:szCs w:val="28"/>
-                      </w:rPr>
-                      <w:t>数据持久</w:t>
-                    </w:r>
-                    <w:r>
-                      <w:rPr>
-                        <w:rFonts w:ascii="微软简楷体" w:eastAsia="微软简楷体" w:hint="eastAsia"/>
-                        <w:sz w:val="28"/>
-                        <w:szCs w:val="28"/>
-                      </w:rPr>
-                      <w:t>层</w:t>
-                    </w:r>
-                  </w:p>
-                </w:txbxContent>
-              </v:textbox>
-            </v:shape>
-            <v:shape id="_x0000_s1302" type="#_x0000_t15" style="position:absolute;left:3153;top:9383;width:508;height:769;rotation:270" o:regroupid="12" fillcolor="#b2a1c7 [1943]" strokecolor="#b2a1c7 [1943]" strokeweight="1pt">
-              <v:fill color2="#e5dfec [663]" angle="-45" focusposition="1" focussize="" focus="-50%" type="gradient"/>
-              <v:shadow on="t" type="perspective" color="#3f3151 [1607]" opacity=".5" offset="1pt" offset2="-3pt"/>
-              <v:textbox style="mso-next-textbox:#_x0000_s1302">
-                <w:txbxContent>
-                  <w:p>
-                    <w:pPr>
-                      <w:jc w:val="center"/>
-                      <w:rPr>
-                        <w:rFonts w:ascii="宋体" w:eastAsia="宋体" w:hAnsi="宋体" w:cs="宋体" w:hint="eastAsia"/>
-                        <w:sz w:val="16"/>
-                        <w:szCs w:val="16"/>
-                      </w:rPr>
-                    </w:pPr>
-                    <w:r>
-                      <w:rPr>
-                        <w:rFonts w:ascii="微软简楷体" w:eastAsia="微软简楷体" w:hint="eastAsia"/>
-                        <w:sz w:val="16"/>
-                        <w:szCs w:val="16"/>
-                      </w:rPr>
-                      <w:t>数据库</w:t>
-                    </w:r>
-                  </w:p>
-                </w:txbxContent>
-              </v:textbox>
-            </v:shape>
-            <v:shape id="_x0000_s1303" type="#_x0000_t15" style="position:absolute;left:4358;top:9520;width:542;height:529;rotation:270" o:regroupid="12" fillcolor="#c2d69b [1942]" strokecolor="#c2d69b [1942]" strokeweight="1pt">
-              <v:fill color2="#eaf1dd [662]" angle="-45" focusposition="1" focussize="" focus="-50%" type="gradient"/>
-              <v:shadow on="t" type="perspective" color="#4e6128 [1606]" opacity=".5" offset="1pt" offset2="-3pt"/>
-              <v:textbox style="mso-next-textbox:#_x0000_s1303">
-                <w:txbxContent>
-                  <w:p>
-                    <w:pPr>
-                      <w:rPr>
-                        <w:rFonts w:ascii="微软简楷体" w:eastAsia="微软简楷体" w:hint="eastAsia"/>
-                        <w:sz w:val="16"/>
-                        <w:szCs w:val="16"/>
-                      </w:rPr>
-                    </w:pPr>
-                    <w:r>
-                      <w:rPr>
-                        <w:rFonts w:ascii="微软简楷体" w:eastAsia="微软简楷体" w:hint="eastAsia"/>
-                        <w:sz w:val="16"/>
-                        <w:szCs w:val="16"/>
-                      </w:rPr>
-                      <w:t>文件</w:t>
-                    </w:r>
-                  </w:p>
-                </w:txbxContent>
-              </v:textbox>
-            </v:shape>
-          </v:group>
+          <v:shape id="_x0000_s1323" type="#_x0000_t15" style="position:absolute;left:0;text-align:left;margin-left:318.9pt;margin-top:353.75pt;width:40.95pt;height:33.5pt;rotation:270;z-index:251985920" fillcolor="#974706 [1609]" strokecolor="white [3212]" strokeweight="1pt">
+            <v:fill color2="#f2dbdb [661]" angle="-45" focusposition="1" focussize="" focus="-50%" type="gradient"/>
+            <v:shadow on="t" type="perspective" color="#3f3151 [1607]" opacity=".5" offset="1pt" offset2="-3pt"/>
+            <v:textbox style="mso-next-textbox:#_x0000_s1323">
+              <w:txbxContent>
+                <w:p>
+                  <w:pPr>
+                    <w:rPr>
+                      <w:rFonts w:ascii="微软简楷体" w:eastAsia="微软简楷体"/>
+                      <w:sz w:val="16"/>
+                      <w:szCs w:val="16"/>
+                    </w:rPr>
+                  </w:pPr>
+                  <w:r>
+                    <w:rPr>
+                      <w:rFonts w:ascii="微软简楷体" w:eastAsia="微软简楷体" w:hint="eastAsia"/>
+                      <w:sz w:val="16"/>
+                      <w:szCs w:val="16"/>
+                    </w:rPr>
+                    <w:t>数据流组件调用</w:t>
+                  </w:r>
+                </w:p>
+              </w:txbxContent>
+            </v:textbox>
+          </v:shape>
         </w:pict>
       </w:r>
       <w:r>
@@ -5186,7 +5535,95 @@
           <w:noProof/>
         </w:rPr>
         <w:pict>
-          <v:group id="_x0000_s1307" style="position:absolute;left:0;text-align:left;margin-left:282.2pt;margin-top:239.95pt;width:133.15pt;height:50.1pt;z-index:251963392" coordorigin="5989,6208" coordsize="2663,1002">
+          <v:roundrect id="_x0000_s1322" style="position:absolute;left:0;text-align:left;margin-left:295.75pt;margin-top:330.95pt;width:96.55pt;height:33.95pt;z-index:251984896" arcsize="10923f" fillcolor="#daeef3 [664]" strokecolor="#31849b [2408]" strokeweight="1pt">
+            <v:fill color2="#205867 [1608]" focusposition="1" focussize="" focus="100%" type="gradient"/>
+            <v:shadow on="t" type="perspective" color="#205867 [1608]" opacity=".5" offset="1pt" offset2="-3pt"/>
+            <v:textbox style="mso-next-textbox:#_x0000_s1322">
+              <w:txbxContent>
+                <w:p>
+                  <w:pPr>
+                    <w:rPr>
+                      <w:rFonts w:eastAsia="微软简楷体" w:hint="eastAsia"/>
+                    </w:rPr>
+                  </w:pPr>
+                  <w:r>
+                    <w:rPr>
+                      <w:rFonts w:eastAsia="微软简楷体" w:hint="eastAsia"/>
+                    </w:rPr>
+                    <w:t>信息查询接口</w:t>
+                  </w:r>
+                </w:p>
+              </w:txbxContent>
+            </v:textbox>
+          </v:roundrect>
+        </w:pict>
+      </w:r>
+      <w:r>
+        <w:rPr>
+          <w:noProof/>
+        </w:rPr>
+        <w:pict>
+          <v:shape id="_x0000_s1320" type="#_x0000_t15" style="position:absolute;left:0;text-align:left;margin-left:203.35pt;margin-top:353.25pt;width:42.2pt;height:44.7pt;rotation:270;z-index:251982848" o:regroupid="15" fillcolor="#0070c0" strokecolor="#1f497d [3215]" strokeweight="1pt">
+            <v:fill color2="#e5dfec [663]" angle="-45" focusposition="1" focussize="" focus="-50%" type="gradient"/>
+            <v:shadow on="t" type="perspective" color="#3f3151 [1607]" opacity=".5" offset="1pt" offset2="-3pt"/>
+            <v:textbox style="mso-next-textbox:#_x0000_s1320">
+              <w:txbxContent>
+                <w:p>
+                  <w:pPr>
+                    <w:rPr>
+                      <w:rFonts w:ascii="微软简楷体" w:eastAsia="微软简楷体"/>
+                      <w:sz w:val="16"/>
+                      <w:szCs w:val="16"/>
+                    </w:rPr>
+                  </w:pPr>
+                  <w:r>
+                    <w:rPr>
+                      <w:rFonts w:ascii="微软简楷体" w:eastAsia="微软简楷体" w:hint="eastAsia"/>
+                      <w:sz w:val="16"/>
+                      <w:szCs w:val="16"/>
+                    </w:rPr>
+                    <w:t>网络服务组件调用</w:t>
+                  </w:r>
+                </w:p>
+              </w:txbxContent>
+            </v:textbox>
+          </v:shape>
+        </w:pict>
+      </w:r>
+      <w:r>
+        <w:rPr>
+          <w:noProof/>
+        </w:rPr>
+        <w:pict>
+          <v:roundrect id="_x0000_s1319" style="position:absolute;left:0;text-align:left;margin-left:170.2pt;margin-top:330.95pt;width:114.7pt;height:33.95pt;z-index:251981824" arcsize="10923f" o:regroupid="15" fillcolor="#daeef3 [664]" strokecolor="#31849b [2408]" strokeweight="1pt">
+            <v:fill color2="#205867 [1608]" focusposition="1" focussize="" focus="100%" type="gradient"/>
+            <v:shadow on="t" type="perspective" color="#205867 [1608]" opacity=".5" offset="1pt" offset2="-3pt"/>
+            <v:textbox style="mso-next-textbox:#_x0000_s1319">
+              <w:txbxContent>
+                <w:p>
+                  <w:pPr>
+                    <w:rPr>
+                      <w:rFonts w:eastAsia="微软简楷体" w:hint="eastAsia"/>
+                    </w:rPr>
+                  </w:pPr>
+                  <w:r>
+                    <w:rPr>
+                      <w:rFonts w:eastAsia="微软简楷体" w:hint="eastAsia"/>
+                    </w:rPr>
+                    <w:t>客户信息处理接口</w:t>
+                  </w:r>
+                </w:p>
+              </w:txbxContent>
+            </v:textbox>
+          </v:roundrect>
+        </w:pict>
+      </w:r>
+      <w:r>
+        <w:rPr>
+          <w:noProof/>
+        </w:rPr>
+        <w:pict>
+          <v:group id="_x0000_s1307" style="position:absolute;left:0;text-align:left;margin-left:27.35pt;margin-top:330.95pt;width:133.15pt;height:50.1pt;z-index:251963392" coordorigin="5989,6208" coordsize="2663,1002">
             <v:roundrect id="_x0000_s1289" style="position:absolute;left:5989;top:6208;width:2663;height:679" arcsize="10923f" o:regroupid="11" fillcolor="#daeef3 [664]" strokecolor="#31849b [2408]" strokeweight="1pt">
               <v:fill color2="#205867 [1608]" focusposition="1" focussize="" focus="100%" type="gradient"/>
               <v:shadow on="t" type="perspective" color="#205867 [1608]" opacity=".5" offset="1pt" offset2="-3pt"/>
@@ -5195,12 +5632,18 @@
                   <w:p>
                     <w:pPr>
                       <w:rPr>
-                        <w:rFonts w:eastAsia="微软简楷体" w:hint="eastAsia"/>
+                        <w:rFonts w:ascii="微软简楷体" w:eastAsia="微软简楷体" w:hint="eastAsia"/>
                       </w:rPr>
                     </w:pPr>
                     <w:r>
                       <w:rPr>
-                        <w:rFonts w:eastAsia="微软简楷体" w:hint="eastAsia"/>
+                        <w:rFonts w:ascii="微软简楷体" w:eastAsia="微软简楷体" w:hint="eastAsia"/>
+                      </w:rPr>
+                      <w:t>算法</w:t>
+                    </w:r>
+                    <w:r>
+                      <w:rPr>
+                        <w:rFonts w:ascii="微软简楷体" w:eastAsia="微软简楷体" w:hint="eastAsia"/>
                       </w:rPr>
                       <w:t>调用分配器</w:t>
                     </w:r>
@@ -5216,7 +5659,7 @@
                   <w:p>
                     <w:pPr>
                       <w:rPr>
-                        <w:rFonts w:ascii="微软简楷体" w:eastAsia="微软简楷体" w:hint="eastAsia"/>
+                        <w:rFonts w:ascii="微软简楷体" w:eastAsia="微软简楷体"/>
                         <w:sz w:val="16"/>
                         <w:szCs w:val="16"/>
                       </w:rPr>
@@ -5241,340 +5684,18 @@
                   <w:p>
                     <w:pPr>
                       <w:rPr>
+                        <w:rFonts w:ascii="微软简楷体" w:eastAsia="微软简楷体"/>
+                        <w:sz w:val="16"/>
+                        <w:szCs w:val="16"/>
+                      </w:rPr>
+                    </w:pPr>
+                    <w:r>
+                      <w:rPr>
                         <w:rFonts w:ascii="微软简楷体" w:eastAsia="微软简楷体" w:hint="eastAsia"/>
                         <w:sz w:val="16"/>
                         <w:szCs w:val="16"/>
                       </w:rPr>
-                    </w:pPr>
-                    <w:r>
-                      <w:rPr>
-                        <w:rFonts w:ascii="微软简楷体" w:eastAsia="微软简楷体" w:hint="eastAsia"/>
-                        <w:sz w:val="16"/>
-                        <w:szCs w:val="16"/>
-                      </w:rPr>
                       <w:t>优化算法02</w:t>
-                    </w:r>
-                  </w:p>
-                </w:txbxContent>
-              </v:textbox>
-            </v:shape>
-          </v:group>
-        </w:pict>
-      </w:r>
-      <w:r>
-        <w:rPr>
-          <w:noProof/>
-        </w:rPr>
-        <w:pict>
-          <v:shape id="_x0000_s1270" type="#_x0000_t15" style="position:absolute;left:0;text-align:left;margin-left:13.85pt;margin-top:200.25pt;width:434.65pt;height:75.45pt;z-index:251959296" o:regroupid="11" adj="20633" fillcolor="white [3212]" strokecolor="white [3212]" strokeweight="1pt">
-            <v:fill color2="#d8d8d8 [2732]" angle="-90" focusposition="1" focussize="" focus="100%" type="gradient"/>
-            <v:shadow on="t" type="perspective" color="#205867 [1608]" opacity=".5" offset="1pt" offset2="-3pt"/>
-            <v:textbox style="mso-next-textbox:#_x0000_s1270">
-              <w:txbxContent>
-                <w:p>
-                  <w:r>
-                    <w:rPr>
-                      <w:rFonts w:hint="eastAsia"/>
-                    </w:rPr>
-                    <w:t>核心业务组件</w:t>
-                  </w:r>
-                </w:p>
-              </w:txbxContent>
-            </v:textbox>
-          </v:shape>
-        </w:pict>
-      </w:r>
-      <w:r>
-        <w:rPr>
-          <w:noProof/>
-        </w:rPr>
-        <w:pict>
-          <v:group id="_x0000_s1306" style="position:absolute;left:0;text-align:left;margin-left:277.8pt;margin-top:109.25pt;width:152.25pt;height:69.15pt;z-index:251940864" coordorigin="7542,2995" coordsize="3045,1383">
-            <v:shape id="_x0000_s1282" type="#_x0000_t15" style="position:absolute;left:7542;top:2995;width:3045;height:1117" o:regroupid="9" adj="20684" fillcolor="#dbe5f1 [660]" strokecolor="#31849b [2408]" strokeweight="1pt">
-              <v:fill color2="#5f497a [2407]" angle="-90" focusposition="1" focussize="" focus="100%" type="gradient"/>
-              <v:shadow on="t" type="perspective" color="#205867 [1608]" opacity=".5" offset="1pt" offset2="-3pt"/>
-              <v:textbox style="mso-next-textbox:#_x0000_s1282">
-                <w:txbxContent>
-                  <w:p>
-                    <w:pPr>
-                      <w:rPr>
-                        <w:rFonts w:ascii="微软简楷体" w:eastAsia="微软简楷体" w:hint="eastAsia"/>
-                        <w:sz w:val="28"/>
-                        <w:szCs w:val="28"/>
-                      </w:rPr>
-                    </w:pPr>
-                    <w:r>
-                      <w:rPr>
-                        <w:rFonts w:eastAsia="微软简楷体" w:hint="eastAsia"/>
-                        <w:sz w:val="28"/>
-                        <w:szCs w:val="28"/>
-                      </w:rPr>
-                      <w:t>网络服务</w:t>
-                    </w:r>
-                    <w:r>
-                      <w:rPr>
-                        <w:rFonts w:ascii="微软简楷体" w:eastAsia="微软简楷体" w:hint="eastAsia"/>
-                        <w:sz w:val="28"/>
-                        <w:szCs w:val="28"/>
-                      </w:rPr>
-                      <w:t>层</w:t>
-                    </w:r>
-                    <w:r>
-                      <w:rPr>
-                        <w:rFonts w:ascii="微软简楷体" w:eastAsia="微软简楷体" w:hint="eastAsia"/>
-                        <w:sz w:val="28"/>
-                        <w:szCs w:val="28"/>
-                      </w:rPr>
-                      <w:t>（WS）</w:t>
-                    </w:r>
-                  </w:p>
-                </w:txbxContent>
-              </v:textbox>
-            </v:shape>
-            <v:roundrect id="_x0000_s1283" style="position:absolute;left:8355;top:3433;width:1938;height:679" arcsize="10923f" o:regroupid="9" fillcolor="#daeef3 [664]" strokecolor="#31849b [2408]" strokeweight="1pt">
-              <v:fill color2="#205867 [1608]" focusposition="1" focussize="" focus="100%" type="gradient"/>
-              <v:shadow on="t" type="perspective" color="#205867 [1608]" opacity=".5" offset="1pt" offset2="-3pt"/>
-              <v:textbox style="mso-next-textbox:#_x0000_s1283">
-                <w:txbxContent>
-                  <w:p>
-                    <w:pPr>
-                      <w:rPr>
-                        <w:rFonts w:eastAsia="微软简楷体" w:hint="eastAsia"/>
-                      </w:rPr>
-                    </w:pPr>
-                    <w:r>
-                      <w:rPr>
-                        <w:rFonts w:eastAsia="微软简楷体" w:hint="eastAsia"/>
-                      </w:rPr>
-                      <w:t>调用</w:t>
-                    </w:r>
-                    <w:r>
-                      <w:rPr>
-                        <w:rFonts w:eastAsia="微软简楷体" w:hint="eastAsia"/>
-                      </w:rPr>
-                      <w:t>分配器</w:t>
-                    </w:r>
-                  </w:p>
-                </w:txbxContent>
-              </v:textbox>
-            </v:roundrect>
-            <v:shape id="_x0000_s1284" type="#_x0000_t15" style="position:absolute;left:8546;top:3829;width:542;height:555;rotation:270" o:regroupid="9" fillcolor="#d99594 [1941]" strokecolor="#d99594 [1941]" strokeweight="1pt">
-              <v:fill color2="#f2dbdb [661]" angle="-45" focusposition="1" focussize="" focus="-50%" type="gradient"/>
-              <v:shadow on="t" type="perspective" color="#622423 [1605]" opacity=".5" offset="1pt" offset2="-3pt"/>
-              <v:textbox style="mso-next-textbox:#_x0000_s1284">
-                <w:txbxContent>
-                  <w:p>
-                    <w:pPr>
-                      <w:jc w:val="center"/>
-                      <w:rPr>
-                        <w:rFonts w:hint="eastAsia"/>
-                        <w:sz w:val="16"/>
-                        <w:szCs w:val="16"/>
-                      </w:rPr>
-                    </w:pPr>
-                    <w:r>
-                      <w:rPr>
-                        <w:rFonts w:hint="eastAsia"/>
-                        <w:sz w:val="16"/>
-                        <w:szCs w:val="16"/>
-                      </w:rPr>
-                      <w:t>REST</w:t>
-                    </w:r>
-                  </w:p>
-                </w:txbxContent>
-              </v:textbox>
-            </v:shape>
-            <v:shape id="_x0000_s1285" type="#_x0000_t15" style="position:absolute;left:9434;top:3763;width:542;height:687;rotation:270" o:regroupid="9" fillcolor="#c2d69b [1942]" strokecolor="#c2d69b [1942]" strokeweight="1pt">
-              <v:fill color2="#eaf1dd [662]" angle="-45" focusposition="1" focussize="" focus="-50%" type="gradient"/>
-              <v:shadow on="t" type="perspective" color="#4e6128 [1606]" opacity=".5" offset="1pt" offset2="-3pt"/>
-              <v:textbox style="mso-next-textbox:#_x0000_s1285">
-                <w:txbxContent>
-                  <w:p>
-                    <w:pPr>
-                      <w:rPr>
-                        <w:rFonts w:ascii="微软简楷体" w:eastAsia="微软简楷体" w:hint="eastAsia"/>
-                        <w:sz w:val="16"/>
-                        <w:szCs w:val="16"/>
-                      </w:rPr>
-                    </w:pPr>
-                    <w:r>
-                      <w:rPr>
-                        <w:rFonts w:ascii="微软简楷体" w:eastAsia="微软简楷体" w:hint="eastAsia"/>
-                        <w:sz w:val="16"/>
-                        <w:szCs w:val="16"/>
-                      </w:rPr>
-                      <w:t>SOAP</w:t>
-                    </w:r>
-                  </w:p>
-                </w:txbxContent>
-              </v:textbox>
-            </v:shape>
-          </v:group>
-        </w:pict>
-      </w:r>
-      <w:r>
-        <w:rPr>
-          <w:noProof/>
-        </w:rPr>
-        <w:pict>
-          <v:group id="_x0000_s1304" style="position:absolute;left:0;text-align:left;margin-left:13.85pt;margin-top:109.25pt;width:224.05pt;height:69.15pt;z-index:251928576" coordorigin="2366,2995" coordsize="4481,1383">
-            <v:shape id="_x0000_s1267" type="#_x0000_t15" style="position:absolute;left:2366;top:2995;width:4481;height:1117" o:regroupid="8" adj="20684" fillcolor="#dbe5f1 [660]" strokecolor="#31849b [2408]" strokeweight="1pt">
-              <v:fill color2="#5f497a [2407]" angle="-90" focusposition="1" focussize="" focus="100%" type="gradient"/>
-              <v:shadow on="t" type="perspective" color="#205867 [1608]" opacity=".5" offset="1pt" offset2="-3pt"/>
-              <v:textbox style="mso-next-textbox:#_x0000_s1267">
-                <w:txbxContent>
-                  <w:p>
-                    <w:pPr>
-                      <w:rPr>
-                        <w:rFonts w:ascii="微软简楷体" w:eastAsia="微软简楷体" w:hint="eastAsia"/>
-                        <w:sz w:val="28"/>
-                        <w:szCs w:val="28"/>
-                      </w:rPr>
-                    </w:pPr>
-                    <w:r>
-                      <w:rPr>
-                        <w:rFonts w:ascii="微软简楷体" w:eastAsia="微软简楷体" w:hint="eastAsia"/>
-                        <w:sz w:val="28"/>
-                        <w:szCs w:val="28"/>
-                      </w:rPr>
-                      <w:t>表现层</w:t>
-                    </w:r>
-                  </w:p>
-                </w:txbxContent>
-              </v:textbox>
-            </v:shape>
-            <v:roundrect id="_x0000_s1279" style="position:absolute;left:2961;top:3491;width:3455;height:621" arcsize="10923f" o:regroupid="8" fillcolor="#daeef3 [664]" strokecolor="#31849b [2408]" strokeweight="1pt">
-              <v:fill color2="#205867 [1608]" focusposition="1" focussize="" focus="100%" type="gradient"/>
-              <v:shadow on="t" type="perspective" color="#205867 [1608]" opacity=".5" offset="1pt" offset2="-3pt"/>
-              <v:textbox style="mso-next-textbox:#_x0000_s1279">
-                <w:txbxContent>
-                  <w:p>
-                    <w:pPr>
-                      <w:jc w:val="center"/>
-                      <w:rPr>
-                        <w:rFonts w:ascii="微软简楷体" w:eastAsia="微软简楷体" w:hint="eastAsia"/>
-                      </w:rPr>
-                    </w:pPr>
-                    <w:r>
-                      <w:rPr>
-                        <w:rFonts w:ascii="微软简楷体" w:eastAsia="微软简楷体" w:hint="eastAsia"/>
-                      </w:rPr>
-                      <w:t xml:space="preserve">UI </w:t>
-                    </w:r>
-                    <w:r>
-                      <w:rPr>
-                        <w:rFonts w:ascii="微软简楷体" w:eastAsia="微软简楷体" w:hint="eastAsia"/>
-                      </w:rPr>
-                      <w:t>界面载入器</w:t>
-                    </w:r>
-                  </w:p>
-                </w:txbxContent>
-              </v:textbox>
-            </v:roundrect>
-            <v:shape id="_x0000_s1271" type="#_x0000_t15" style="position:absolute;left:3138;top:3739;width:542;height:736;rotation:270" o:regroupid="8" fillcolor="#d99594 [1941]" strokecolor="#d99594 [1941]" strokeweight="1pt">
-              <v:fill color2="#f2dbdb [661]" angle="-45" focusposition="1" focussize="" focus="-50%" type="gradient"/>
-              <v:shadow on="t" type="perspective" color="#622423 [1605]" opacity=".5" offset="1pt" offset2="-3pt"/>
-              <v:textbox style="mso-next-textbox:#_x0000_s1271">
-                <w:txbxContent>
-                  <w:p>
-                    <w:pPr>
-                      <w:jc w:val="center"/>
-                      <w:rPr>
-                        <w:rFonts w:hint="eastAsia"/>
-                        <w:sz w:val="16"/>
-                        <w:szCs w:val="16"/>
-                      </w:rPr>
-                    </w:pPr>
-                    <w:r>
-                      <w:rPr>
-                        <w:rFonts w:ascii="微软简楷体" w:eastAsia="微软简楷体" w:hint="eastAsia"/>
-                        <w:sz w:val="16"/>
-                        <w:szCs w:val="16"/>
-                      </w:rPr>
-                      <w:t xml:space="preserve">PC </w:t>
-                    </w:r>
-                    <w:r>
-                      <w:rPr>
-                        <w:rFonts w:ascii="微软简楷体" w:eastAsia="微软简楷体" w:hint="eastAsia"/>
-                        <w:sz w:val="16"/>
-                        <w:szCs w:val="16"/>
-                      </w:rPr>
-                      <w:t>界面</w:t>
-                    </w:r>
-                  </w:p>
-                </w:txbxContent>
-              </v:textbox>
-            </v:shape>
-            <v:shape id="_x0000_s1272" type="#_x0000_t15" style="position:absolute;left:3993;top:3694;width:542;height:826;rotation:270" o:regroupid="8" fillcolor="#c2d69b [1942]" strokecolor="#c2d69b [1942]" strokeweight="1pt">
-              <v:fill color2="#eaf1dd [662]" angle="-45" focusposition="1" focussize="" focus="-50%" type="gradient"/>
-              <v:shadow on="t" type="perspective" color="#4e6128 [1606]" opacity=".5" offset="1pt" offset2="-3pt"/>
-              <v:textbox style="mso-next-textbox:#_x0000_s1272">
-                <w:txbxContent>
-                  <w:p>
-                    <w:pPr>
-                      <w:rPr>
-                        <w:rFonts w:ascii="微软简楷体" w:eastAsia="微软简楷体" w:hint="eastAsia"/>
-                        <w:sz w:val="16"/>
-                        <w:szCs w:val="16"/>
-                      </w:rPr>
-                    </w:pPr>
-                    <w:r>
-                      <w:rPr>
-                        <w:rFonts w:ascii="微软简楷体" w:eastAsia="微软简楷体" w:hint="eastAsia"/>
-                        <w:sz w:val="16"/>
-                        <w:szCs w:val="16"/>
-                      </w:rPr>
-                      <w:t>手机界面</w:t>
-                    </w:r>
-                  </w:p>
-                </w:txbxContent>
-              </v:textbox>
-            </v:shape>
-            <v:shape id="_x0000_s1273" type="#_x0000_t15" style="position:absolute;left:4949;top:3691;width:542;height:832;rotation:270" o:regroupid="8" fillcolor="#b2a1c7 [1943]" strokecolor="#b2a1c7 [1943]" strokeweight="1pt">
-              <v:fill color2="#e5dfec [663]" angle="-45" focusposition="1" focussize="" focus="-50%" type="gradient"/>
-              <v:shadow on="t" type="perspective" color="#3f3151 [1607]" opacity=".5" offset="1pt" offset2="-3pt"/>
-              <v:textbox style="mso-next-textbox:#_x0000_s1273">
-                <w:txbxContent>
-                  <w:p>
-                    <w:pPr>
-                      <w:rPr>
-                        <w:rFonts w:ascii="微软简楷体" w:eastAsia="微软简楷体" w:hint="eastAsia"/>
-                        <w:sz w:val="16"/>
-                        <w:szCs w:val="16"/>
-                      </w:rPr>
-                    </w:pPr>
-                    <w:r>
-                      <w:rPr>
-                        <w:rFonts w:ascii="微软简楷体" w:eastAsia="微软简楷体" w:hint="eastAsia"/>
-                        <w:sz w:val="16"/>
-                        <w:szCs w:val="16"/>
-                      </w:rPr>
-                      <w:t>特制界面</w:t>
-                    </w:r>
-                  </w:p>
-                </w:txbxContent>
-              </v:textbox>
-            </v:shape>
-            <v:shape id="_x0000_s1274" type="#_x0000_t15" style="position:absolute;left:5747;top:3858;width:542;height:498;rotation:270" o:regroupid="8" fillcolor="#fabf8f [1945]" strokecolor="#fabf8f [1945]" strokeweight="1pt">
-              <v:fill color2="#fde9d9 [665]" angle="-45" focusposition="1" focussize="" focus="-50%" type="gradient"/>
-              <v:shadow on="t" type="perspective" color="#974706 [1609]" opacity=".5" offset="1pt" offset2="-3pt"/>
-              <v:textbox style="mso-next-textbox:#_x0000_s1274">
-                <w:txbxContent>
-                  <w:p>
-                    <w:pPr>
-                      <w:rPr>
-                        <w:rFonts w:ascii="微软简楷体" w:eastAsia="微软简楷体" w:hint="eastAsia"/>
-                        <w:sz w:val="16"/>
-                        <w:szCs w:val="16"/>
-                      </w:rPr>
-                    </w:pPr>
-                    <w:r>
-                      <w:rPr>
-                        <w:rFonts w:ascii="微软简楷体" w:eastAsia="微软简楷体" w:hint="eastAsia"/>
-                        <w:sz w:val="16"/>
-                        <w:szCs w:val="16"/>
-                      </w:rPr>
-                      <w:t>其它</w:t>
                     </w:r>
                   </w:p>
                 </w:txbxContent>

--- a/Documentations/cloud_solutions/reference/Drawing.docx
+++ b/Documentations/cloud_solutions/reference/Drawing.docx
@@ -4885,7 +4885,100 @@
               <v:h position="#0,topLeft" xrange="0,21600"/>
             </v:handles>
           </v:shapetype>
-          <v:shape id="_x0000_s1270" type="#_x0000_t15" style="position:absolute;left:0;text-align:left;margin-left:20.5pt;margin-top:274.55pt;width:513.8pt;height:92.15pt;z-index:251959296;v-text-anchor:middle" o:regroupid="11" adj="20633" fillcolor="white [3212]" strokecolor="white [3212]" strokeweight="1pt">
+          <v:shape id="_x0000_s1339" type="#_x0000_t15" style="position:absolute;left:0;text-align:left;margin-left:349.1pt;margin-top:354.75pt;width:40pt;height:42.25pt;rotation:270;z-index:252024832" fillcolor="#0070c0" strokecolor="#1f497d [3215]" strokeweight="1pt">
+            <v:fill color2="#eaf1dd [662]" angle="-45" focusposition="1" focussize="" focus="-50%" type="gradient"/>
+            <v:shadow on="t" type="perspective" color="#3f3151 [1607]" opacity=".5" offset="1pt" offset2="-3pt"/>
+            <v:textbox style="mso-next-textbox:#_x0000_s1339">
+              <w:txbxContent>
+                <w:p>
+                  <w:pPr>
+                    <w:rPr>
+                      <w:rFonts w:ascii="微软简楷体" w:eastAsia="微软简楷体"/>
+                      <w:sz w:val="16"/>
+                      <w:szCs w:val="16"/>
+                    </w:rPr>
+                  </w:pPr>
+                  <w:r>
+                    <w:rPr>
+                      <w:rFonts w:ascii="微软简楷体" w:eastAsia="微软简楷体" w:hint="eastAsia"/>
+                      <w:sz w:val="16"/>
+                      <w:szCs w:val="16"/>
+                    </w:rPr>
+                    <w:t>定时器组件调用</w:t>
+                  </w:r>
+                </w:p>
+              </w:txbxContent>
+            </v:textbox>
+          </v:shape>
+        </w:pict>
+      </w:r>
+      <w:r>
+        <w:rPr>
+          <w:noProof/>
+        </w:rPr>
+        <w:pict>
+          <v:shape id="_x0000_s1338" type="#_x0000_t15" style="position:absolute;left:0;text-align:left;margin-left:420.6pt;margin-top:219pt;width:39.4pt;height:41.75pt;rotation:270;z-index:252023808" fillcolor="#0070c0" strokecolor="white [3212]" strokeweight="1pt">
+            <v:fill color2="#e5dfec [663]" angle="-45" focusposition="1" focussize="" focus="-50%" type="gradient"/>
+            <v:shadow on="t" type="perspective" color="#3f3151 [1607]" opacity=".5" offset="1pt" offset2="-3pt"/>
+            <v:textbox style="mso-next-textbox:#_x0000_s1338">
+              <w:txbxContent>
+                <w:p>
+                  <w:pPr>
+                    <w:rPr>
+                      <w:rFonts w:ascii="微软简楷体" w:eastAsia="微软简楷体"/>
+                      <w:sz w:val="16"/>
+                      <w:szCs w:val="16"/>
+                    </w:rPr>
+                  </w:pPr>
+                  <w:r>
+                    <w:rPr>
+                      <w:rFonts w:ascii="微软简楷体" w:eastAsia="微软简楷体" w:hint="eastAsia"/>
+                      <w:sz w:val="16"/>
+                      <w:szCs w:val="16"/>
+                    </w:rPr>
+                    <w:t>任务参数以及对象</w:t>
+                  </w:r>
+                </w:p>
+              </w:txbxContent>
+            </v:textbox>
+          </v:shape>
+        </w:pict>
+      </w:r>
+      <w:r>
+        <w:rPr>
+          <w:noProof/>
+        </w:rPr>
+        <w:pict>
+          <v:roundrect id="_x0000_s1337" style="position:absolute;left:0;text-align:left;margin-left:385.35pt;margin-top:202.6pt;width:107.55pt;height:26.4pt;z-index:252022784" arcsize="10923f" fillcolor="#daeef3 [664]" strokecolor="#31849b [2408]" strokeweight="1pt">
+            <v:fill color2="#205867 [1608]" focusposition="1" focussize="" focus="100%" type="gradient"/>
+            <v:shadow on="t" type="perspective" color="#205867 [1608]" opacity=".5" offset="1pt" offset2="-3pt"/>
+            <v:textbox style="mso-next-textbox:#_x0000_s1337">
+              <w:txbxContent>
+                <w:p>
+                  <w:pPr>
+                    <w:jc w:val="center"/>
+                    <w:rPr>
+                      <w:rFonts w:eastAsia="微软简楷体"/>
+                    </w:rPr>
+                  </w:pPr>
+                  <w:r>
+                    <w:rPr>
+                      <w:rFonts w:eastAsia="微软简楷体" w:hint="eastAsia"/>
+                    </w:rPr>
+                    <w:t>任务适配器</w:t>
+                  </w:r>
+                </w:p>
+              </w:txbxContent>
+            </v:textbox>
+          </v:roundrect>
+        </w:pict>
+      </w:r>
+      <w:r>
+        <w:rPr>
+          <w:noProof/>
+        </w:rPr>
+        <w:pict>
+          <v:shape id="_x0000_s1270" type="#_x0000_t15" style="position:absolute;left:0;text-align:left;margin-left:15.35pt;margin-top:275.15pt;width:482.1pt;height:93.9pt;z-index:251959296;v-text-anchor:middle" o:regroupid="11" adj="20633" fillcolor="white [3212]" strokecolor="white [3212]" strokeweight="1pt">
             <v:fill color2="#d8d8d8 [2732]" angle="-90" focusposition="1" focussize="" focus="100%" type="gradient"/>
             <v:shadow on="t" type="perspective" color="#205867 [1608]" opacity=".5" offset="1pt" offset2="-3pt"/>
             <v:textbox style="mso-next-textbox:#_x0000_s1270">
@@ -4894,7 +4987,7 @@
                   <w:pPr>
                     <w:jc w:val="center"/>
                     <w:rPr>
-                      <w:rFonts w:ascii="微软简楷体" w:eastAsia="微软简楷体" w:hint="eastAsia"/>
+                      <w:rFonts w:ascii="微软简楷体" w:eastAsia="微软简楷体"/>
                       <w:b/>
                       <w:sz w:val="28"/>
                       <w:szCs w:val="28"/>
@@ -4938,78 +5031,453 @@
           <w:noProof/>
         </w:rPr>
         <w:pict>
-          <v:group id="_x0000_s1325" style="position:absolute;left:0;text-align:left;margin-left:20.5pt;margin-top:158.25pt;width:202.15pt;height:73.05pt;z-index:251995136" coordorigin="2604,4078" coordsize="4043,1461">
-            <v:shape id="_x0000_s1267" type="#_x0000_t15" style="position:absolute;left:2604;top:4422;width:4043;height:1117;v-text-anchor:bottom" o:regroupid="17" adj="20684" fillcolor="#eaf1dd [662]" strokecolor="#31849b [2408]" strokeweight="1pt">
-              <v:fill color2="#00b050" angle="-90" focusposition="1" focussize="" focus="100%" type="gradient"/>
+          <v:shape id="_x0000_s1282" type="#_x0000_t15" style="position:absolute;left:0;text-align:left;margin-left:429.85pt;margin-top:334.65pt;width:209.1pt;height:46.3pt;rotation:270;z-index:252007424" o:regroupid="20" adj="20684" fillcolor="#dbe5f1 [660]" strokecolor="#1f497d [3215]" strokeweight="1pt">
+            <v:fill color2="#0070c0" angle="-90" focusposition="1" focussize="" focus="100%" type="gradient"/>
+            <v:shadow on="t" type="perspective" color="#205867 [1608]" opacity=".5" offset="1pt" offset2="-3pt"/>
+            <v:textbox style="mso-next-textbox:#_x0000_s1282">
+              <w:txbxContent>
+                <w:p>
+                  <w:pPr>
+                    <w:rPr>
+                      <w:rFonts w:ascii="微软简楷体" w:eastAsia="微软简楷体"/>
+                      <w:sz w:val="28"/>
+                      <w:szCs w:val="28"/>
+                    </w:rPr>
+                  </w:pPr>
+                  <w:r>
+                    <w:rPr>
+                      <w:rFonts w:eastAsia="微软简楷体" w:hint="eastAsia"/>
+                      <w:sz w:val="28"/>
+                      <w:szCs w:val="28"/>
+                    </w:rPr>
+                    <w:t>网络服务</w:t>
+                  </w:r>
+                  <w:r>
+                    <w:rPr>
+                      <w:rFonts w:ascii="微软简楷体" w:eastAsia="微软简楷体" w:hint="eastAsia"/>
+                      <w:sz w:val="28"/>
+                      <w:szCs w:val="28"/>
+                    </w:rPr>
+                    <w:t>组件</w:t>
+                  </w:r>
+                </w:p>
+              </w:txbxContent>
+            </v:textbox>
+          </v:shape>
+        </w:pict>
+      </w:r>
+      <w:r>
+        <w:rPr>
+          <w:noProof/>
+        </w:rPr>
+        <w:pict>
+          <v:shape id="_x0000_s1336" type="#_x0000_t15" style="position:absolute;left:0;text-align:left;margin-left:366.8pt;margin-top:176.1pt;width:153.1pt;height:55.85pt;z-index:252021760" adj="20684" fillcolor="#eaf1dd [662]" strokecolor="#1f497d [3215]" strokeweight="1pt">
+            <v:fill color2="#548dd4 [1951]" angle="-90" focusposition="1" focussize="" focus="100%" type="gradient"/>
+            <v:shadow on="t" type="perspective" color="#205867 [1608]" opacity=".5" offset="1pt" offset2="-3pt"/>
+            <v:textbox style="mso-next-textbox:#_x0000_s1336">
+              <w:txbxContent>
+                <w:p>
+                  <w:pPr>
+                    <w:rPr>
+                      <w:rFonts w:ascii="微软简楷体" w:eastAsia="微软简楷体"/>
+                      <w:color w:val="000000" w:themeColor="text1"/>
+                      <w:sz w:val="28"/>
+                      <w:szCs w:val="28"/>
+                    </w:rPr>
+                  </w:pPr>
+                  <w:r>
+                    <w:rPr>
+                      <w:rFonts w:ascii="微软简楷体" w:eastAsia="微软简楷体" w:hint="eastAsia"/>
+                      <w:color w:val="000000" w:themeColor="text1"/>
+                      <w:sz w:val="28"/>
+                      <w:szCs w:val="28"/>
+                    </w:rPr>
+                    <w:t>定时器组件</w:t>
+                  </w:r>
+                </w:p>
+              </w:txbxContent>
+            </v:textbox>
+          </v:shape>
+        </w:pict>
+      </w:r>
+      <w:r>
+        <w:rPr>
+          <w:noProof/>
+        </w:rPr>
+        <w:pict>
+          <v:roundrect id="_x0000_s1331" style="position:absolute;left:0;text-align:left;margin-left:31.45pt;margin-top:280.9pt;width:144.45pt;height:26.4pt;z-index:252012544" arcsize="10923f" fillcolor="#daeef3 [664]" strokecolor="#31849b [2408]" strokeweight="1pt">
+            <v:fill color2="#205867 [1608]" focusposition="1" focussize="" focus="100%" type="gradient"/>
+            <v:shadow on="t" type="perspective" color="#205867 [1608]" opacity=".5" offset="1pt" offset2="-3pt"/>
+            <v:textbox style="mso-next-textbox:#_x0000_s1331">
+              <w:txbxContent>
+                <w:p>
+                  <w:pPr>
+                    <w:jc w:val="center"/>
+                    <w:rPr>
+                      <w:rFonts w:eastAsia="微软简楷体"/>
+                    </w:rPr>
+                  </w:pPr>
+                  <w:r>
+                    <w:rPr>
+                      <w:rFonts w:eastAsia="微软简楷体" w:hint="eastAsia"/>
+                    </w:rPr>
+                    <w:t>参数输入接口</w:t>
+                  </w:r>
+                </w:p>
+              </w:txbxContent>
+            </v:textbox>
+          </v:roundrect>
+        </w:pict>
+      </w:r>
+      <w:r>
+        <w:rPr>
+          <w:noProof/>
+        </w:rPr>
+        <w:pict>
+          <v:shape id="_x0000_s1333" type="#_x0000_t15" style="position:absolute;left:0;text-align:left;margin-left:81.4pt;margin-top:249.3pt;width:40.95pt;height:33.5pt;rotation:90;z-index:252019712" fillcolor="#974706 [1609]" strokecolor="white [3212]" strokeweight="1pt">
+            <v:fill color2="#f2dbdb [661]" angle="-45" focusposition="1" focussize="" focus="-50%" type="gradient"/>
+            <v:shadow on="t" type="perspective" color="#3f3151 [1607]" opacity=".5" offset="1pt" offset2="-3pt"/>
+            <v:textbox style="mso-next-textbox:#_x0000_s1333">
+              <w:txbxContent>
+                <w:p>
+                  <w:pPr>
+                    <w:rPr>
+                      <w:rFonts w:ascii="微软简楷体" w:eastAsia="微软简楷体"/>
+                      <w:sz w:val="16"/>
+                      <w:szCs w:val="16"/>
+                    </w:rPr>
+                  </w:pPr>
+                  <w:r>
+                    <w:rPr>
+                      <w:rFonts w:ascii="微软简楷体" w:eastAsia="微软简楷体" w:hint="eastAsia"/>
+                      <w:sz w:val="16"/>
+                      <w:szCs w:val="16"/>
+                    </w:rPr>
+                    <w:t>数据流组件调用</w:t>
+                  </w:r>
+                </w:p>
+              </w:txbxContent>
+            </v:textbox>
+          </v:shape>
+        </w:pict>
+      </w:r>
+      <w:r>
+        <w:rPr>
+          <w:noProof/>
+        </w:rPr>
+        <w:pict>
+          <v:shape id="_x0000_s1334" type="#_x0000_t15" style="position:absolute;left:0;text-align:left;margin-left:123.2pt;margin-top:244.4pt;width:40pt;height:42.25pt;rotation:90;z-index:252020736" fillcolor="#0070c0" strokecolor="white [3212]" strokeweight="1pt">
+            <v:fill color2="#e5dfec [663]" angle="-45" focusposition="1" focussize="" focus="-50%" type="gradient"/>
+            <v:shadow on="t" type="perspective" color="#3f3151 [1607]" opacity=".5" offset="1pt" offset2="-3pt"/>
+            <v:textbox style="mso-next-textbox:#_x0000_s1334">
+              <w:txbxContent>
+                <w:p>
+                  <w:pPr>
+                    <w:rPr>
+                      <w:rFonts w:ascii="微软简楷体" w:eastAsia="微软简楷体"/>
+                      <w:sz w:val="16"/>
+                      <w:szCs w:val="16"/>
+                    </w:rPr>
+                  </w:pPr>
+                  <w:r>
+                    <w:rPr>
+                      <w:rFonts w:ascii="微软简楷体" w:eastAsia="微软简楷体" w:hint="eastAsia"/>
+                      <w:sz w:val="16"/>
+                      <w:szCs w:val="16"/>
+                    </w:rPr>
+                    <w:t>网络服务组件调用</w:t>
+                  </w:r>
+                </w:p>
+              </w:txbxContent>
+            </v:textbox>
+          </v:shape>
+        </w:pict>
+      </w:r>
+      <w:r>
+        <w:rPr>
+          <w:noProof/>
+        </w:rPr>
+        <w:pict>
+          <v:shape id="_x0000_s1267" type="#_x0000_t15" style="position:absolute;left:0;text-align:left;margin-left:31.45pt;margin-top:173.15pt;width:153.1pt;height:55.85pt;z-index:252014592;v-text-anchor:bottom" o:regroupid="21" adj="20684" fillcolor="#eaf1dd [662]" strokecolor="#31849b [2408]" strokeweight="1pt">
+            <v:fill color2="#00b050" angle="-90" focusposition="1" focussize="" focus="100%" type="gradient"/>
+            <v:shadow on="t" type="perspective" color="#205867 [1608]" opacity=".5" offset="1pt" offset2="-3pt"/>
+            <v:textbox style="mso-next-textbox:#_x0000_s1267">
+              <w:txbxContent>
+                <w:p>
+                  <w:pPr>
+                    <w:rPr>
+                      <w:rFonts w:ascii="微软简楷体" w:eastAsia="微软简楷体"/>
+                      <w:sz w:val="28"/>
+                      <w:szCs w:val="28"/>
+                    </w:rPr>
+                  </w:pPr>
+                </w:p>
+                <w:p>
+                  <w:pPr>
+                    <w:rPr>
+                      <w:rFonts w:ascii="微软简楷体" w:eastAsia="微软简楷体"/>
+                      <w:sz w:val="28"/>
+                      <w:szCs w:val="28"/>
+                    </w:rPr>
+                  </w:pPr>
+                  <w:r>
+                    <w:rPr>
+                      <w:rFonts w:ascii="微软简楷体" w:eastAsia="微软简楷体" w:hint="eastAsia"/>
+                      <w:sz w:val="28"/>
+                      <w:szCs w:val="28"/>
+                    </w:rPr>
+                    <w:t>图形接口组件</w:t>
+                  </w:r>
+                </w:p>
+              </w:txbxContent>
+            </v:textbox>
+          </v:shape>
+        </w:pict>
+      </w:r>
+      <w:r>
+        <w:rPr>
+          <w:noProof/>
+        </w:rPr>
+        <w:pict>
+          <v:roundrect id="_x0000_s1279" style="position:absolute;left:0;text-align:left;margin-left:35.95pt;margin-top:176.1pt;width:139.95pt;height:31.05pt;z-index:252015616;v-text-anchor:bottom" arcsize="10923f" o:regroupid="21" fillcolor="#daeef3 [664]" strokecolor="#31849b [2408]" strokeweight="1pt">
+            <v:fill color2="#205867 [1608]" focusposition="1" focussize="" focus="100%" type="gradient"/>
+            <v:shadow on="t" type="perspective" color="#205867 [1608]" opacity=".5" offset="1pt" offset2="-3pt"/>
+            <v:textbox style="mso-next-textbox:#_x0000_s1279">
+              <w:txbxContent>
+                <w:p>
+                  <w:pPr>
+                    <w:jc w:val="center"/>
+                    <w:rPr>
+                      <w:rFonts w:ascii="微软简楷体" w:eastAsia="微软简楷体"/>
+                    </w:rPr>
+                  </w:pPr>
+                  <w:r>
+                    <w:rPr>
+                      <w:rFonts w:ascii="微软简楷体" w:eastAsia="微软简楷体" w:hint="eastAsia"/>
+                    </w:rPr>
+                    <w:t xml:space="preserve"> 界面载入器</w:t>
+                  </w:r>
+                </w:p>
+              </w:txbxContent>
+            </v:textbox>
+          </v:roundrect>
+        </w:pict>
+      </w:r>
+      <w:r>
+        <w:rPr>
+          <w:noProof/>
+        </w:rPr>
+        <w:pict>
+          <v:shape id="_x0000_s1273" type="#_x0000_t15" style="position:absolute;left:0;text-align:left;margin-left:133.8pt;margin-top:148.7pt;width:27.1pt;height:41.6pt;rotation:90;z-index:252018688" o:regroupid="21" fillcolor="#b2a1c7 [1943]" strokecolor="#b2a1c7 [1943]" strokeweight="1pt">
+            <v:fill color2="#e5dfec [663]" angle="-45" focusposition="1" focussize="" focus="-50%" type="gradient"/>
+            <v:shadow on="t" type="perspective" color="#3f3151 [1607]" opacity=".5" offset="1pt" offset2="-3pt"/>
+            <v:textbox style="mso-next-textbox:#_x0000_s1273">
+              <w:txbxContent>
+                <w:p>
+                  <w:pPr>
+                    <w:rPr>
+                      <w:rFonts w:ascii="微软简楷体" w:eastAsia="微软简楷体"/>
+                      <w:sz w:val="16"/>
+                      <w:szCs w:val="16"/>
+                    </w:rPr>
+                  </w:pPr>
+                  <w:r>
+                    <w:rPr>
+                      <w:rFonts w:ascii="微软简楷体" w:eastAsia="微软简楷体" w:hint="eastAsia"/>
+                      <w:sz w:val="16"/>
+                      <w:szCs w:val="16"/>
+                    </w:rPr>
+                    <w:t>特制界面</w:t>
+                  </w:r>
+                </w:p>
+              </w:txbxContent>
+            </v:textbox>
+          </v:shape>
+        </w:pict>
+      </w:r>
+      <w:r>
+        <w:rPr>
+          <w:noProof/>
+        </w:rPr>
+        <w:pict>
+          <v:shape id="_x0000_s1272" type="#_x0000_t15" style="position:absolute;left:0;text-align:left;margin-left:87.85pt;margin-top:148.85pt;width:27.1pt;height:41.3pt;rotation:90;z-index:252017664" o:regroupid="21" fillcolor="#c2d69b [1942]" strokecolor="#c2d69b [1942]" strokeweight="1pt">
+            <v:fill color2="#eaf1dd [662]" angle="-45" focusposition="1" focussize="" focus="-50%" type="gradient"/>
+            <v:shadow on="t" type="perspective" color="#4e6128 [1606]" opacity=".5" offset="1pt" offset2="-3pt"/>
+            <v:textbox style="mso-next-textbox:#_x0000_s1272">
+              <w:txbxContent>
+                <w:p>
+                  <w:pPr>
+                    <w:rPr>
+                      <w:rFonts w:ascii="微软简楷体" w:eastAsia="微软简楷体"/>
+                      <w:sz w:val="16"/>
+                      <w:szCs w:val="16"/>
+                    </w:rPr>
+                  </w:pPr>
+                  <w:r>
+                    <w:rPr>
+                      <w:rFonts w:ascii="微软简楷体" w:eastAsia="微软简楷体" w:hint="eastAsia"/>
+                      <w:sz w:val="16"/>
+                      <w:szCs w:val="16"/>
+                    </w:rPr>
+                    <w:t>手机界面</w:t>
+                  </w:r>
+                </w:p>
+              </w:txbxContent>
+            </v:textbox>
+          </v:shape>
+        </w:pict>
+      </w:r>
+      <w:r>
+        <w:rPr>
+          <w:noProof/>
+        </w:rPr>
+        <w:pict>
+          <v:shape id="_x0000_s1271" type="#_x0000_t15" style="position:absolute;left:0;text-align:left;margin-left:42.3pt;margin-top:151.1pt;width:27.1pt;height:36.8pt;rotation:90;z-index:252016640" o:regroupid="21" fillcolor="#d99594 [1941]" strokecolor="#d99594 [1941]" strokeweight="1pt">
+            <v:fill color2="#f2dbdb [661]" angle="-45" focusposition="1" focussize="" focus="-50%" type="gradient"/>
+            <v:shadow on="t" type="perspective" color="#622423 [1605]" opacity=".5" offset="1pt" offset2="-3pt"/>
+            <v:textbox style="mso-next-textbox:#_x0000_s1271">
+              <w:txbxContent>
+                <w:p>
+                  <w:pPr>
+                    <w:jc w:val="center"/>
+                    <w:rPr>
+                      <w:sz w:val="16"/>
+                      <w:szCs w:val="16"/>
+                    </w:rPr>
+                  </w:pPr>
+                  <w:r>
+                    <w:rPr>
+                      <w:rFonts w:ascii="微软简楷体" w:eastAsia="微软简楷体" w:hint="eastAsia"/>
+                      <w:sz w:val="16"/>
+                      <w:szCs w:val="16"/>
+                    </w:rPr>
+                    <w:t xml:space="preserve">PC </w:t>
+                  </w:r>
+                  <w:r>
+                    <w:rPr>
+                      <w:rFonts w:ascii="微软简楷体" w:eastAsia="微软简楷体" w:hint="eastAsia"/>
+                      <w:sz w:val="16"/>
+                      <w:szCs w:val="16"/>
+                    </w:rPr>
+                    <w:t>界面</w:t>
+                  </w:r>
+                </w:p>
+              </w:txbxContent>
+            </v:textbox>
+          </v:shape>
+        </w:pict>
+      </w:r>
+      <w:r>
+        <w:rPr>
+          <w:noProof/>
+        </w:rPr>
+        <w:pict>
+          <v:shape id="_x0000_s1332" type="#_x0000_t15" style="position:absolute;left:0;text-align:left;margin-left:41.05pt;margin-top:246.8pt;width:40.95pt;height:38.45pt;rotation:90;z-index:252013568" fillcolor="#00b050" strokecolor="white [3212]" strokeweight="1pt">
+            <v:fill color2="#eaf1dd [662]" angle="-45" focusposition="1" focussize="" focus="-50%" type="gradient"/>
+            <v:shadow on="t" type="perspective" color="#3f3151 [1607]" opacity=".5" offset="1pt" offset2="-3pt"/>
+            <v:textbox style="mso-next-textbox:#_x0000_s1332">
+              <w:txbxContent>
+                <w:p>
+                  <w:pPr>
+                    <w:jc w:val="center"/>
+                    <w:rPr>
+                      <w:rFonts w:ascii="微软简楷体" w:eastAsia="微软简楷体"/>
+                      <w:sz w:val="16"/>
+                      <w:szCs w:val="16"/>
+                    </w:rPr>
+                  </w:pPr>
+                  <w:r>
+                    <w:rPr>
+                      <w:rFonts w:ascii="微软简楷体" w:eastAsia="微软简楷体" w:hint="eastAsia"/>
+                      <w:sz w:val="16"/>
+                      <w:szCs w:val="16"/>
+                    </w:rPr>
+                    <w:t>图形组件调用</w:t>
+                  </w:r>
+                </w:p>
+              </w:txbxContent>
+            </v:textbox>
+          </v:shape>
+        </w:pict>
+      </w:r>
+      <w:r>
+        <w:rPr>
+          <w:noProof/>
+        </w:rPr>
+        <w:pict>
+          <v:roundrect id="_x0000_s1269" style="position:absolute;left:0;text-align:left;margin-left:-11.15pt;margin-top:138.65pt;width:596.15pt;height:346.2pt;z-index:251675647" arcsize="10923f" fillcolor="#17365d [2415]" strokecolor="#c6d9f1 [671]" strokeweight="1pt">
+            <v:fill color2="#dbe5f1 [660]" angle="-90" focusposition="1" focussize="" focus="100%" type="gradient"/>
+            <v:shadow on="t" type="perspective" color="#205867 [1608]" opacity=".5" offset="1pt" offset2="-3pt"/>
+          </v:roundrect>
+        </w:pict>
+      </w:r>
+      <w:r>
+        <w:rPr>
+          <w:noProof/>
+        </w:rPr>
+        <w:pict>
+          <v:group id="_x0000_s1307" style="position:absolute;left:0;text-align:left;margin-left:27.35pt;margin-top:334.6pt;width:133.15pt;height:46.45pt;z-index:251963392" coordorigin="5989,6208" coordsize="2663,1002">
+            <v:roundrect id="_x0000_s1289" style="position:absolute;left:5989;top:6208;width:2663;height:679" arcsize="10923f" o:regroupid="11" fillcolor="#daeef3 [664]" strokecolor="#31849b [2408]" strokeweight="1pt">
+              <v:fill color2="#205867 [1608]" focusposition="1" focussize="" focus="100%" type="gradient"/>
               <v:shadow on="t" type="perspective" color="#205867 [1608]" opacity=".5" offset="1pt" offset2="-3pt"/>
-              <v:textbox style="mso-next-textbox:#_x0000_s1267">
+              <v:textbox style="mso-next-textbox:#_x0000_s1289">
                 <w:txbxContent>
                   <w:p>
                     <w:pPr>
                       <w:rPr>
+                        <w:rFonts w:ascii="微软简楷体" w:eastAsia="微软简楷体"/>
+                      </w:rPr>
+                    </w:pPr>
+                    <w:r>
+                      <w:rPr>
                         <w:rFonts w:ascii="微软简楷体" w:eastAsia="微软简楷体" w:hint="eastAsia"/>
-                        <w:sz w:val="28"/>
-                        <w:szCs w:val="28"/>
-                      </w:rPr>
-                    </w:pPr>
+                      </w:rPr>
+                      <w:t>算法</w:t>
+                    </w:r>
+                    <w:r>
+                      <w:rPr>
+                        <w:rFonts w:ascii="微软简楷体" w:eastAsia="微软简楷体" w:hint="eastAsia"/>
+                      </w:rPr>
+                      <w:t>调用分配器</w:t>
+                    </w:r>
                   </w:p>
+                </w:txbxContent>
+              </v:textbox>
+            </v:roundrect>
+            <v:shape id="_x0000_s1286" type="#_x0000_t15" style="position:absolute;left:6426;top:6433;width:542;height:1012;rotation:270" o:regroupid="11" fillcolor="#b2a1c7 [1943]" strokecolor="#b2a1c7 [1943]" strokeweight="1pt">
+              <v:fill color2="#e5dfec [663]" angle="-45" focusposition="1" focussize="" focus="-50%" type="gradient"/>
+              <v:shadow on="t" type="perspective" color="#3f3151 [1607]" opacity=".5" offset="1pt" offset2="-3pt"/>
+              <v:textbox style="mso-next-textbox:#_x0000_s1286">
+                <w:txbxContent>
                   <w:p>
                     <w:pPr>
                       <w:rPr>
                         <w:rFonts w:ascii="微软简楷体" w:eastAsia="微软简楷体"/>
-                        <w:sz w:val="28"/>
-                        <w:szCs w:val="28"/>
+                        <w:sz w:val="16"/>
+                        <w:szCs w:val="16"/>
                       </w:rPr>
                     </w:pPr>
                     <w:r>
                       <w:rPr>
                         <w:rFonts w:ascii="微软简楷体" w:eastAsia="微软简楷体" w:hint="eastAsia"/>
-                        <w:sz w:val="28"/>
-                        <w:szCs w:val="28"/>
-                      </w:rPr>
-                      <w:t>图形接口组件</w:t>
+                        <w:sz w:val="16"/>
+                        <w:szCs w:val="16"/>
+                      </w:rPr>
+                      <w:t>优化算法01</w:t>
                     </w:r>
                   </w:p>
                 </w:txbxContent>
               </v:textbox>
             </v:shape>
-            <v:roundrect id="_x0000_s1279" style="position:absolute;left:2913;top:4481;width:3377;height:621;v-text-anchor:bottom" arcsize="10923f" o:regroupid="17" fillcolor="#daeef3 [664]" strokecolor="#31849b [2408]" strokeweight="1pt">
-              <v:fill color2="#205867 [1608]" focusposition="1" focussize="" focus="100%" type="gradient"/>
-              <v:shadow on="t" type="perspective" color="#205867 [1608]" opacity=".5" offset="1pt" offset2="-3pt"/>
-              <v:textbox style="mso-next-textbox:#_x0000_s1279">
+            <v:shape id="_x0000_s1290" type="#_x0000_t15" style="position:absolute;left:7585;top:6427;width:542;height:1024;rotation:270" o:regroupid="11" fillcolor="#b2a1c7 [1943]" strokecolor="#b2a1c7 [1943]" strokeweight="1pt">
+              <v:fill color2="#e5dfec [663]" angle="-45" focusposition="1" focussize="" focus="-50%" type="gradient"/>
+              <v:shadow on="t" type="perspective" color="#3f3151 [1607]" opacity=".5" offset="1pt" offset2="-3pt"/>
+              <v:textbox style="mso-next-textbox:#_x0000_s1290">
                 <w:txbxContent>
                   <w:p>
                     <w:pPr>
-                      <w:jc w:val="center"/>
                       <w:rPr>
                         <w:rFonts w:ascii="微软简楷体" w:eastAsia="微软简楷体"/>
-                      </w:rPr>
-                    </w:pPr>
-                    <w:r>
-                      <w:rPr>
-                        <w:rFonts w:ascii="微软简楷体" w:eastAsia="微软简楷体" w:hint="eastAsia"/>
-                      </w:rPr>
-                      <w:t xml:space="preserve"> </w:t>
-                    </w:r>
-                    <w:r>
-                      <w:rPr>
-                        <w:rFonts w:ascii="微软简楷体" w:eastAsia="微软简楷体" w:hint="eastAsia"/>
-                      </w:rPr>
-                      <w:t>界面载入器</w:t>
-                    </w:r>
-                  </w:p>
-                </w:txbxContent>
-              </v:textbox>
-            </v:roundrect>
-            <v:shape id="_x0000_s1271" type="#_x0000_t15" style="position:absolute;left:3118;top:3981;width:542;height:736;rotation:90" o:regroupid="17" fillcolor="#d99594 [1941]" strokecolor="#d99594 [1941]" strokeweight="1pt">
-              <v:fill color2="#f2dbdb [661]" angle="-45" focusposition="1" focussize="" focus="-50%" type="gradient"/>
-              <v:shadow on="t" type="perspective" color="#622423 [1605]" opacity=".5" offset="1pt" offset2="-3pt"/>
-              <v:textbox style="mso-next-textbox:#_x0000_s1271">
-                <w:txbxContent>
-                  <w:p>
-                    <w:pPr>
-                      <w:jc w:val="center"/>
-                      <w:rPr>
                         <w:sz w:val="16"/>
                         <w:szCs w:val="16"/>
                       </w:rPr>
@@ -5020,65 +5488,7 @@
                         <w:sz w:val="16"/>
                         <w:szCs w:val="16"/>
                       </w:rPr>
-                      <w:t xml:space="preserve">PC </w:t>
-                    </w:r>
-                    <w:r>
-                      <w:rPr>
-                        <w:rFonts w:ascii="微软简楷体" w:eastAsia="微软简楷体" w:hint="eastAsia"/>
-                        <w:sz w:val="16"/>
-                        <w:szCs w:val="16"/>
-                      </w:rPr>
-                      <w:t>界面</w:t>
-                    </w:r>
-                  </w:p>
-                </w:txbxContent>
-              </v:textbox>
-            </v:shape>
-            <v:shape id="_x0000_s1272" type="#_x0000_t15" style="position:absolute;left:4223;top:3936;width:542;height:826;rotation:90" o:regroupid="17" fillcolor="#c2d69b [1942]" strokecolor="#c2d69b [1942]" strokeweight="1pt">
-              <v:fill color2="#eaf1dd [662]" angle="-45" focusposition="1" focussize="" focus="-50%" type="gradient"/>
-              <v:shadow on="t" type="perspective" color="#4e6128 [1606]" opacity=".5" offset="1pt" offset2="-3pt"/>
-              <v:textbox style="mso-next-textbox:#_x0000_s1272">
-                <w:txbxContent>
-                  <w:p>
-                    <w:pPr>
-                      <w:rPr>
-                        <w:rFonts w:ascii="微软简楷体" w:eastAsia="微软简楷体"/>
-                        <w:sz w:val="16"/>
-                        <w:szCs w:val="16"/>
-                      </w:rPr>
-                    </w:pPr>
-                    <w:r>
-                      <w:rPr>
-                        <w:rFonts w:ascii="微软简楷体" w:eastAsia="微软简楷体" w:hint="eastAsia"/>
-                        <w:sz w:val="16"/>
-                        <w:szCs w:val="16"/>
-                      </w:rPr>
-                      <w:t>手机界面</w:t>
-                    </w:r>
-                  </w:p>
-                </w:txbxContent>
-              </v:textbox>
-            </v:shape>
-            <v:shape id="_x0000_s1273" type="#_x0000_t15" style="position:absolute;left:5447;top:3933;width:542;height:832;rotation:90" o:regroupid="17" fillcolor="#b2a1c7 [1943]" strokecolor="#b2a1c7 [1943]" strokeweight="1pt">
-              <v:fill color2="#e5dfec [663]" angle="-45" focusposition="1" focussize="" focus="-50%" type="gradient"/>
-              <v:shadow on="t" type="perspective" color="#3f3151 [1607]" opacity=".5" offset="1pt" offset2="-3pt"/>
-              <v:textbox style="mso-next-textbox:#_x0000_s1273">
-                <w:txbxContent>
-                  <w:p>
-                    <w:pPr>
-                      <w:rPr>
-                        <w:rFonts w:ascii="微软简楷体" w:eastAsia="微软简楷体"/>
-                        <w:sz w:val="16"/>
-                        <w:szCs w:val="16"/>
-                      </w:rPr>
-                    </w:pPr>
-                    <w:r>
-                      <w:rPr>
-                        <w:rFonts w:ascii="微软简楷体" w:eastAsia="微软简楷体" w:hint="eastAsia"/>
-                        <w:sz w:val="16"/>
-                        <w:szCs w:val="16"/>
-                      </w:rPr>
-                      <w:t>特制界面</w:t>
+                      <w:t>优化算法02</w:t>
                     </w:r>
                   </w:p>
                 </w:txbxContent>
@@ -5092,9 +5502,427 @@
           <w:noProof/>
         </w:rPr>
         <w:pict>
-          <v:roundrect id="_x0000_s1269" style="position:absolute;left:0;text-align:left;margin-left:-11.15pt;margin-top:144.95pt;width:596.15pt;height:339.9pt;z-index:251675647" arcsize="10923f" fillcolor="#17365d [2415]" strokecolor="#c6d9f1 [671]" strokeweight="1pt">
-            <v:fill color2="#dbe5f1 [660]" angle="-90" focusposition="1" focussize="" focus="100%" type="gradient"/>
+          <v:roundrect id="_x0000_s1319" style="position:absolute;left:0;text-align:left;margin-left:336.65pt;margin-top:338.5pt;width:110.65pt;height:24.75pt;z-index:251981824" arcsize="10923f" o:regroupid="15" fillcolor="#daeef3 [664]" strokecolor="#31849b [2408]" strokeweight="1pt">
+            <v:fill color2="#205867 [1608]" focusposition="1" focussize="" focus="100%" type="gradient"/>
             <v:shadow on="t" type="perspective" color="#205867 [1608]" opacity=".5" offset="1pt" offset2="-3pt"/>
+            <v:textbox style="mso-next-textbox:#_x0000_s1319">
+              <w:txbxContent>
+                <w:p>
+                  <w:pPr>
+                    <w:rPr>
+                      <w:rFonts w:eastAsia="微软简楷体"/>
+                    </w:rPr>
+                  </w:pPr>
+                  <w:r>
+                    <w:rPr>
+                      <w:rFonts w:eastAsia="微软简楷体" w:hint="eastAsia"/>
+                    </w:rPr>
+                    <w:t>客户信息处理接口</w:t>
+                  </w:r>
+                </w:p>
+              </w:txbxContent>
+            </v:textbox>
+          </v:roundrect>
+        </w:pict>
+      </w:r>
+      <w:r>
+        <w:rPr>
+          <w:noProof/>
+        </w:rPr>
+        <w:pict>
+          <v:shape id="_x0000_s1323" type="#_x0000_t15" style="position:absolute;left:0;text-align:left;margin-left:224.1pt;margin-top:357.7pt;width:40.95pt;height:33.5pt;rotation:270;z-index:251985920" fillcolor="#974706 [1609]" strokecolor="white [3212]" strokeweight="1pt">
+            <v:fill color2="#f2dbdb [661]" angle="-45" focusposition="1" focussize="" focus="-50%" type="gradient"/>
+            <v:shadow on="t" type="perspective" color="#3f3151 [1607]" opacity=".5" offset="1pt" offset2="-3pt"/>
+            <v:textbox style="mso-next-textbox:#_x0000_s1323">
+              <w:txbxContent>
+                <w:p>
+                  <w:pPr>
+                    <w:rPr>
+                      <w:rFonts w:ascii="微软简楷体" w:eastAsia="微软简楷体"/>
+                      <w:sz w:val="16"/>
+                      <w:szCs w:val="16"/>
+                    </w:rPr>
+                  </w:pPr>
+                  <w:r>
+                    <w:rPr>
+                      <w:rFonts w:ascii="微软简楷体" w:eastAsia="微软简楷体" w:hint="eastAsia"/>
+                      <w:sz w:val="16"/>
+                      <w:szCs w:val="16"/>
+                    </w:rPr>
+                    <w:t>数据流组件调用</w:t>
+                  </w:r>
+                </w:p>
+              </w:txbxContent>
+            </v:textbox>
+          </v:shape>
+        </w:pict>
+      </w:r>
+      <w:r>
+        <w:rPr>
+          <w:noProof/>
+        </w:rPr>
+        <w:pict>
+          <v:roundrect id="_x0000_s1322" style="position:absolute;left:0;text-align:left;margin-left:197pt;margin-top:338.5pt;width:96.55pt;height:26.4pt;z-index:251984896" arcsize="10923f" fillcolor="#daeef3 [664]" strokecolor="#31849b [2408]" strokeweight="1pt">
+            <v:fill color2="#205867 [1608]" focusposition="1" focussize="" focus="100%" type="gradient"/>
+            <v:shadow on="t" type="perspective" color="#205867 [1608]" opacity=".5" offset="1pt" offset2="-3pt"/>
+            <v:textbox style="mso-next-textbox:#_x0000_s1322">
+              <w:txbxContent>
+                <w:p>
+                  <w:pPr>
+                    <w:rPr>
+                      <w:rFonts w:eastAsia="微软简楷体"/>
+                    </w:rPr>
+                  </w:pPr>
+                  <w:r>
+                    <w:rPr>
+                      <w:rFonts w:eastAsia="微软简楷体" w:hint="eastAsia"/>
+                    </w:rPr>
+                    <w:t>信息查询接口</w:t>
+                  </w:r>
+                </w:p>
+              </w:txbxContent>
+            </v:textbox>
+          </v:roundrect>
+        </w:pict>
+      </w:r>
+      <w:r>
+        <w:rPr>
+          <w:noProof/>
+        </w:rPr>
+        <w:pict>
+          <v:shape id="_x0000_s1320" type="#_x0000_t15" style="position:absolute;left:0;text-align:left;margin-left:400.5pt;margin-top:352.8pt;width:40pt;height:42.25pt;rotation:270;z-index:251982848" o:regroupid="15" fillcolor="#0070c0" strokecolor="white [3212]" strokeweight="1pt">
+            <v:fill color2="#e5dfec [663]" angle="-45" focusposition="1" focussize="" focus="-50%" type="gradient"/>
+            <v:shadow on="t" type="perspective" color="#3f3151 [1607]" opacity=".5" offset="1pt" offset2="-3pt"/>
+            <v:textbox style="mso-next-textbox:#_x0000_s1320">
+              <w:txbxContent>
+                <w:p>
+                  <w:pPr>
+                    <w:rPr>
+                      <w:rFonts w:ascii="微软简楷体" w:eastAsia="微软简楷体"/>
+                      <w:sz w:val="16"/>
+                      <w:szCs w:val="16"/>
+                    </w:rPr>
+                  </w:pPr>
+                  <w:r>
+                    <w:rPr>
+                      <w:rFonts w:ascii="微软简楷体" w:eastAsia="微软简楷体" w:hint="eastAsia"/>
+                      <w:sz w:val="16"/>
+                      <w:szCs w:val="16"/>
+                    </w:rPr>
+                    <w:t>网络服务组件调用</w:t>
+                  </w:r>
+                </w:p>
+              </w:txbxContent>
+            </v:textbox>
+          </v:shape>
+        </w:pict>
+      </w:r>
+      <w:r>
+        <w:rPr>
+          <w:noProof/>
+        </w:rPr>
+        <w:pict>
+          <v:group id="_x0000_s1326" style="position:absolute;left:0;text-align:left;margin-left:175.9pt;margin-top:404.2pt;width:155pt;height:69.7pt;z-index:252006400" coordorigin="8466,9595" coordsize="3100,1394">
+            <v:shape id="_x0000_s1288" type="#_x0000_t15" style="position:absolute;left:8466;top:9595;width:3100;height:1163" o:regroupid="19" adj="20684" fillcolor="#f2dbdb [661]" strokecolor="white [3212]" strokeweight="1pt">
+              <v:fill color2="#974706 [1609]" angle="-90" focusposition="1" focussize="" focus="100%" type="gradient"/>
+              <v:shadow on="t" type="perspective" color="#205867 [1608]" opacity=".5" offset="1pt" offset2="-3pt"/>
+              <v:textbox style="mso-next-textbox:#_x0000_s1288">
+                <w:txbxContent>
+                  <w:p>
+                    <w:pPr>
+                      <w:rPr>
+                        <w:rFonts w:ascii="微软简楷体" w:eastAsia="微软简楷体"/>
+                        <w:sz w:val="28"/>
+                        <w:szCs w:val="28"/>
+                      </w:rPr>
+                    </w:pPr>
+                    <w:r>
+                      <w:rPr>
+                        <w:rFonts w:eastAsia="微软简楷体" w:hint="eastAsia"/>
+                        <w:sz w:val="28"/>
+                        <w:szCs w:val="28"/>
+                      </w:rPr>
+                      <w:t>数据</w:t>
+                    </w:r>
+                    <w:r>
+                      <w:rPr>
+                        <w:rFonts w:eastAsia="微软简楷体" w:hint="eastAsia"/>
+                        <w:sz w:val="28"/>
+                        <w:szCs w:val="28"/>
+                      </w:rPr>
+                      <w:t>流</w:t>
+                    </w:r>
+                    <w:r>
+                      <w:rPr>
+                        <w:rFonts w:ascii="微软简楷体" w:eastAsia="微软简楷体" w:hint="eastAsia"/>
+                        <w:sz w:val="28"/>
+                        <w:szCs w:val="28"/>
+                      </w:rPr>
+                      <w:t>组件</w:t>
+                    </w:r>
+                  </w:p>
+                </w:txbxContent>
+              </v:textbox>
+            </v:shape>
+            <v:roundrect id="_x0000_s1291" style="position:absolute;left:8572;top:10135;width:2663;height:577" arcsize="10923f" o:regroupid="19" fillcolor="#daeef3 [664]" strokecolor="#31849b [2408]" strokeweight="1pt">
+              <v:fill color2="#205867 [1608]" focusposition="1" focussize="" focus="100%" type="gradient"/>
+              <v:shadow on="t" type="perspective" color="#205867 [1608]" opacity=".5" offset="1pt" offset2="-3pt"/>
+              <v:textbox style="mso-next-textbox:#_x0000_s1291">
+                <w:txbxContent>
+                  <w:p>
+                    <w:pPr>
+                      <w:jc w:val="center"/>
+                      <w:rPr>
+                        <w:rFonts w:ascii="微软简楷体" w:eastAsia="微软简楷体"/>
+                      </w:rPr>
+                    </w:pPr>
+                    <w:r>
+                      <w:rPr>
+                        <w:rFonts w:ascii="微软简楷体" w:eastAsia="微软简楷体" w:hint="eastAsia"/>
+                      </w:rPr>
+                      <w:t>数据</w:t>
+                    </w:r>
+                    <w:r>
+                      <w:rPr>
+                        <w:rFonts w:ascii="微软简楷体" w:eastAsia="微软简楷体" w:hint="eastAsia"/>
+                      </w:rPr>
+                      <w:t>驱动接口</w:t>
+                    </w:r>
+                  </w:p>
+                </w:txbxContent>
+              </v:textbox>
+            </v:roundrect>
+            <v:shape id="_x0000_s1287" type="#_x0000_t15" style="position:absolute;left:8686;top:10423;width:508;height:602;rotation:270" o:regroupid="19" fillcolor="#fabf8f [1945]" strokecolor="#fabf8f [1945]" strokeweight="1pt">
+              <v:fill color2="#fde9d9 [665]" angle="-45" focusposition="1" focussize="" focus="-50%" type="gradient"/>
+              <v:shadow on="t" type="perspective" color="#974706 [1609]" opacity=".5" offset="1pt" offset2="-3pt"/>
+              <v:textbox style="mso-next-textbox:#_x0000_s1287">
+                <w:txbxContent>
+                  <w:p>
+                    <w:pPr>
+                      <w:jc w:val="center"/>
+                      <w:rPr>
+                        <w:rFonts w:ascii="微软简楷体" w:eastAsia="微软简楷体"/>
+                        <w:sz w:val="16"/>
+                        <w:szCs w:val="16"/>
+                      </w:rPr>
+                    </w:pPr>
+                    <w:r>
+                      <w:rPr>
+                        <w:rFonts w:ascii="微软简楷体" w:eastAsia="微软简楷体" w:hint="eastAsia"/>
+                        <w:sz w:val="16"/>
+                        <w:szCs w:val="16"/>
+                      </w:rPr>
+                      <w:t>RFID</w:t>
+                    </w:r>
+                  </w:p>
+                </w:txbxContent>
+              </v:textbox>
+            </v:shape>
+            <v:shape id="_x0000_s1294" type="#_x0000_t15" style="position:absolute;left:9354;top:10454;width:508;height:561;rotation:270" o:regroupid="19" fillcolor="#b2a1c7 [1943]" strokecolor="#b2a1c7 [1943]" strokeweight="1pt">
+              <v:fill color2="#e5dfec [663]" angle="-45" focusposition="1" focussize="" focus="-50%" type="gradient"/>
+              <v:shadow on="t" type="perspective" color="#3f3151 [1607]" opacity=".5" offset="1pt" offset2="-3pt"/>
+              <v:textbox style="mso-next-textbox:#_x0000_s1294">
+                <w:txbxContent>
+                  <w:p>
+                    <w:pPr>
+                      <w:jc w:val="center"/>
+                      <w:rPr>
+                        <w:rFonts w:ascii="宋体" w:eastAsia="宋体" w:hAnsi="宋体" w:cs="宋体"/>
+                        <w:sz w:val="16"/>
+                        <w:szCs w:val="16"/>
+                      </w:rPr>
+                    </w:pPr>
+                    <w:r>
+                      <w:rPr>
+                        <w:rFonts w:ascii="微软简楷体" w:eastAsia="微软简楷体" w:hint="eastAsia"/>
+                        <w:sz w:val="16"/>
+                        <w:szCs w:val="16"/>
+                      </w:rPr>
+                      <w:t>EDI</w:t>
+                    </w:r>
+                  </w:p>
+                </w:txbxContent>
+              </v:textbox>
+            </v:shape>
+            <v:shape id="_x0000_s1295" type="#_x0000_t15" style="position:absolute;left:10001;top:10477;width:508;height:515;rotation:270" o:regroupid="19" fillcolor="#c2d69b [1942]" strokecolor="#c2d69b [1942]" strokeweight="1pt">
+              <v:fill color2="#eaf1dd [662]" angle="-45" focusposition="1" focussize="" focus="-50%" type="gradient"/>
+              <v:shadow on="t" type="perspective" color="#4e6128 [1606]" opacity=".5" offset="1pt" offset2="-3pt"/>
+              <v:textbox style="mso-next-textbox:#_x0000_s1295">
+                <w:txbxContent>
+                  <w:p>
+                    <w:pPr>
+                      <w:rPr>
+                        <w:rFonts w:ascii="微软简楷体" w:eastAsia="微软简楷体"/>
+                        <w:sz w:val="16"/>
+                        <w:szCs w:val="16"/>
+                      </w:rPr>
+                    </w:pPr>
+                    <w:r>
+                      <w:rPr>
+                        <w:rFonts w:ascii="微软简楷体" w:eastAsia="微软简楷体" w:hint="eastAsia"/>
+                        <w:sz w:val="16"/>
+                        <w:szCs w:val="16"/>
+                      </w:rPr>
+                      <w:t>文件</w:t>
+                    </w:r>
+                  </w:p>
+                </w:txbxContent>
+              </v:textbox>
+            </v:shape>
+            <v:shape id="_x0000_s1312" type="#_x0000_t15" style="position:absolute;left:10617;top:10480;width:497;height:499;rotation:270" o:regroupid="19" fillcolor="#d99594 [1941]" strokecolor="#d99594 [1941]" strokeweight="1pt">
+              <v:fill color2="#f2dbdb [661]" angle="-45" focusposition="1" focussize="" focus="-50%" type="gradient"/>
+              <v:shadow on="t" type="perspective" color="#622423 [1605]" opacity=".5" offset="1pt" offset2="-3pt"/>
+              <v:textbox style="mso-next-textbox:#_x0000_s1312">
+                <w:txbxContent>
+                  <w:p>
+                    <w:pPr>
+                      <w:jc w:val="center"/>
+                      <w:rPr>
+                        <w:sz w:val="16"/>
+                        <w:szCs w:val="16"/>
+                      </w:rPr>
+                    </w:pPr>
+                    <w:r>
+                      <w:rPr>
+                        <w:rFonts w:ascii="微软简楷体" w:eastAsia="微软简楷体" w:hint="eastAsia"/>
+                        <w:sz w:val="16"/>
+                        <w:szCs w:val="16"/>
+                      </w:rPr>
+                      <w:t>协议</w:t>
+                    </w:r>
+                  </w:p>
+                </w:txbxContent>
+              </v:textbox>
+            </v:shape>
+          </v:group>
+        </w:pict>
+      </w:r>
+      <w:r>
+        <w:rPr>
+          <w:noProof/>
+        </w:rPr>
+        <w:pict>
+          <v:shape id="_x0000_s1330" type="#_x0000_t15" style="position:absolute;left:0;text-align:left;margin-left:536.2pt;margin-top:409.9pt;width:48.8pt;height:16.85pt;rotation:540;z-index:252011520" fillcolor="#76923c [2406]" strokecolor="white [3212]" strokeweight="1pt">
+            <v:fill color2="#b6dde8 [1304]" angle="-45" focusposition="1" focussize="" focus="-50%" type="gradient"/>
+            <v:shadow on="t" type="perspective" color="#622423 [1605]" opacity=".5" offset="1pt" offset2="-3pt"/>
+            <v:textbox style="mso-next-textbox:#_x0000_s1330">
+              <w:txbxContent>
+                <w:p>
+                  <w:pPr>
+                    <w:jc w:val="center"/>
+                    <w:rPr>
+                      <w:sz w:val="16"/>
+                      <w:szCs w:val="16"/>
+                    </w:rPr>
+                  </w:pPr>
+                  <w:r>
+                    <w:rPr>
+                      <w:sz w:val="16"/>
+                      <w:szCs w:val="16"/>
+                    </w:rPr>
+                    <w:t>RPC</w:t>
+                  </w:r>
+                </w:p>
+              </w:txbxContent>
+            </v:textbox>
+          </v:shape>
+        </w:pict>
+      </w:r>
+      <w:r>
+        <w:rPr>
+          <w:noProof/>
+        </w:rPr>
+        <w:pict>
+          <v:shape id="_x0000_s1285" type="#_x0000_t15" style="position:absolute;left:0;text-align:left;margin-left:536.2pt;margin-top:350pt;width:48.8pt;height:19.05pt;rotation:540;z-index:252010496" o:regroupid="20" fillcolor="#c2d69b [1942]" strokecolor="white [3212]" strokeweight="1pt">
+            <v:fill color2="#eaf1dd [662]" angle="-45" focusposition="1" focussize="" focus="-50%" type="gradient"/>
+            <v:shadow on="t" type="perspective" color="#4e6128 [1606]" opacity=".5" offset="1pt" offset2="-3pt"/>
+            <v:textbox style="mso-next-textbox:#_x0000_s1285">
+              <w:txbxContent>
+                <w:p>
+                  <w:pPr>
+                    <w:rPr>
+                      <w:rFonts w:ascii="微软简楷体" w:eastAsia="微软简楷体"/>
+                      <w:sz w:val="16"/>
+                      <w:szCs w:val="16"/>
+                    </w:rPr>
+                  </w:pPr>
+                  <w:r>
+                    <w:rPr>
+                      <w:rFonts w:ascii="微软简楷体" w:eastAsia="微软简楷体" w:hint="eastAsia"/>
+                      <w:sz w:val="16"/>
+                      <w:szCs w:val="16"/>
+                    </w:rPr>
+                    <w:t>SOAP</w:t>
+                  </w:r>
+                </w:p>
+              </w:txbxContent>
+            </v:textbox>
+          </v:shape>
+        </w:pict>
+      </w:r>
+      <w:r>
+        <w:rPr>
+          <w:noProof/>
+        </w:rPr>
+        <w:pict>
+          <v:shape id="_x0000_s1284" type="#_x0000_t15" style="position:absolute;left:0;text-align:left;margin-left:536.2pt;margin-top:381.05pt;width:48.8pt;height:16.85pt;rotation:540;z-index:252009472" o:regroupid="20" fillcolor="#d99594 [1941]" strokecolor="white [3212]" strokeweight="1pt">
+            <v:fill color2="#f2dbdb [661]" angle="-45" focusposition="1" focussize="" focus="-50%" type="gradient"/>
+            <v:shadow on="t" type="perspective" color="#622423 [1605]" opacity=".5" offset="1pt" offset2="-3pt"/>
+            <v:textbox style="mso-next-textbox:#_x0000_s1284">
+              <w:txbxContent>
+                <w:p>
+                  <w:pPr>
+                    <w:jc w:val="center"/>
+                    <w:rPr>
+                      <w:sz w:val="16"/>
+                      <w:szCs w:val="16"/>
+                    </w:rPr>
+                  </w:pPr>
+                  <w:r>
+                    <w:rPr>
+                      <w:rFonts w:hint="eastAsia"/>
+                      <w:sz w:val="16"/>
+                      <w:szCs w:val="16"/>
+                    </w:rPr>
+                    <w:t>REST</w:t>
+                  </w:r>
+                </w:p>
+              </w:txbxContent>
+            </v:textbox>
+          </v:shape>
+        </w:pict>
+      </w:r>
+      <w:r>
+        <w:rPr>
+          <w:noProof/>
+        </w:rPr>
+        <w:pict>
+          <v:roundrect id="_x0000_s1283" style="position:absolute;left:0;text-align:left;margin-left:477.4pt;margin-top:377.1pt;width:113.9pt;height:28.85pt;rotation:270;z-index:252008448" arcsize="10923f" o:regroupid="20" fillcolor="#daeef3 [664]" strokecolor="#31849b [2408]" strokeweight="1pt">
+            <v:fill color2="#205867 [1608]" focusposition="1" focussize="" focus="100%" type="gradient"/>
+            <v:shadow on="t" type="perspective" color="#205867 [1608]" opacity=".5" offset="1pt" offset2="-3pt"/>
+            <v:textbox style="mso-next-textbox:#_x0000_s1283">
+              <w:txbxContent>
+                <w:p>
+                  <w:pPr>
+                    <w:rPr>
+                      <w:rFonts w:eastAsia="微软简楷体"/>
+                    </w:rPr>
+                  </w:pPr>
+                  <w:r>
+                    <w:rPr>
+                      <w:rFonts w:eastAsia="微软简楷体" w:hint="eastAsia"/>
+                    </w:rPr>
+                    <w:t>调用</w:t>
+                  </w:r>
+                  <w:r>
+                    <w:rPr>
+                      <w:rFonts w:eastAsia="微软简楷体" w:hint="eastAsia"/>
+                    </w:rPr>
+                    <w:t>分配器</w:t>
+                  </w:r>
+                </w:p>
+              </w:txbxContent>
+            </v:textbox>
           </v:roundrect>
         </w:pict>
       </w:r>
@@ -5191,511 +6019,6 @@
                         <w:szCs w:val="16"/>
                       </w:rPr>
                       <w:t>文件</w:t>
-                    </w:r>
-                  </w:p>
-                </w:txbxContent>
-              </v:textbox>
-            </v:shape>
-          </v:group>
-        </w:pict>
-      </w:r>
-      <w:r>
-        <w:rPr>
-          <w:noProof/>
-        </w:rPr>
-        <w:pict>
-          <v:group id="_x0000_s1327" style="position:absolute;left:0;text-align:left;margin-left:170.2pt;margin-top:403pt;width:114.7pt;height:72.6pt;z-index:252000768" coordorigin="4664,9469" coordsize="2294,1452">
-            <v:shape id="_x0000_s1282" type="#_x0000_t15" style="position:absolute;left:4664;top:9469;width:2294;height:1187" o:regroupid="18" adj="20684" fillcolor="#dbe5f1 [660]" strokecolor="#1f497d [3215]" strokeweight="1pt">
-              <v:fill color2="#0070c0" angle="-90" focusposition="1" focussize="" focus="100%" type="gradient"/>
-              <v:shadow on="t" type="perspective" color="#205867 [1608]" opacity=".5" offset="1pt" offset2="-3pt"/>
-              <v:textbox style="mso-next-textbox:#_x0000_s1282">
-                <w:txbxContent>
-                  <w:p>
-                    <w:pPr>
-                      <w:rPr>
-                        <w:rFonts w:ascii="微软简楷体" w:eastAsia="微软简楷体"/>
-                        <w:sz w:val="28"/>
-                        <w:szCs w:val="28"/>
-                      </w:rPr>
-                    </w:pPr>
-                    <w:r>
-                      <w:rPr>
-                        <w:rFonts w:eastAsia="微软简楷体" w:hint="eastAsia"/>
-                        <w:sz w:val="28"/>
-                        <w:szCs w:val="28"/>
-                      </w:rPr>
-                      <w:t>网络服务</w:t>
-                    </w:r>
-                    <w:r>
-                      <w:rPr>
-                        <w:rFonts w:ascii="微软简楷体" w:eastAsia="微软简楷体" w:hint="eastAsia"/>
-                        <w:sz w:val="28"/>
-                        <w:szCs w:val="28"/>
-                      </w:rPr>
-                      <w:t>组件</w:t>
-                    </w:r>
-                  </w:p>
-                </w:txbxContent>
-              </v:textbox>
-            </v:shape>
-            <v:roundrect id="_x0000_s1283" style="position:absolute;left:4866;top:10033;width:1585;height:577" arcsize="10923f" o:regroupid="18" fillcolor="#daeef3 [664]" strokecolor="#31849b [2408]" strokeweight="1pt">
-              <v:fill color2="#205867 [1608]" focusposition="1" focussize="" focus="100%" type="gradient"/>
-              <v:shadow on="t" type="perspective" color="#205867 [1608]" opacity=".5" offset="1pt" offset2="-3pt"/>
-              <v:textbox style="mso-next-textbox:#_x0000_s1283">
-                <w:txbxContent>
-                  <w:p>
-                    <w:pPr>
-                      <w:rPr>
-                        <w:rFonts w:eastAsia="微软简楷体"/>
-                      </w:rPr>
-                    </w:pPr>
-                    <w:r>
-                      <w:rPr>
-                        <w:rFonts w:eastAsia="微软简楷体" w:hint="eastAsia"/>
-                      </w:rPr>
-                      <w:t>调用</w:t>
-                    </w:r>
-                    <w:r>
-                      <w:rPr>
-                        <w:rFonts w:eastAsia="微软简楷体" w:hint="eastAsia"/>
-                      </w:rPr>
-                      <w:t>分配器</w:t>
-                    </w:r>
-                  </w:p>
-                </w:txbxContent>
-              </v:textbox>
-            </v:roundrect>
-            <v:shape id="_x0000_s1284" type="#_x0000_t15" style="position:absolute;left:4943;top:10372;width:542;height:555;rotation:270" o:regroupid="18" fillcolor="#d99594 [1941]" strokecolor="#d99594 [1941]" strokeweight="1pt">
-              <v:fill color2="#f2dbdb [661]" angle="-45" focusposition="1" focussize="" focus="-50%" type="gradient"/>
-              <v:shadow on="t" type="perspective" color="#622423 [1605]" opacity=".5" offset="1pt" offset2="-3pt"/>
-              <v:textbox style="mso-next-textbox:#_x0000_s1284">
-                <w:txbxContent>
-                  <w:p>
-                    <w:pPr>
-                      <w:jc w:val="center"/>
-                      <w:rPr>
-                        <w:sz w:val="16"/>
-                        <w:szCs w:val="16"/>
-                      </w:rPr>
-                    </w:pPr>
-                    <w:r>
-                      <w:rPr>
-                        <w:rFonts w:hint="eastAsia"/>
-                        <w:sz w:val="16"/>
-                        <w:szCs w:val="16"/>
-                      </w:rPr>
-                      <w:t>REST</w:t>
-                    </w:r>
-                  </w:p>
-                </w:txbxContent>
-              </v:textbox>
-            </v:shape>
-            <v:shape id="_x0000_s1285" type="#_x0000_t15" style="position:absolute;left:5734;top:10306;width:542;height:687;rotation:270" o:regroupid="18" fillcolor="#c2d69b [1942]" strokecolor="#c2d69b [1942]" strokeweight="1pt">
-              <v:fill color2="#eaf1dd [662]" angle="-45" focusposition="1" focussize="" focus="-50%" type="gradient"/>
-              <v:shadow on="t" type="perspective" color="#4e6128 [1606]" opacity=".5" offset="1pt" offset2="-3pt"/>
-              <v:textbox style="mso-next-textbox:#_x0000_s1285">
-                <w:txbxContent>
-                  <w:p>
-                    <w:pPr>
-                      <w:rPr>
-                        <w:rFonts w:ascii="微软简楷体" w:eastAsia="微软简楷体"/>
-                        <w:sz w:val="16"/>
-                        <w:szCs w:val="16"/>
-                      </w:rPr>
-                    </w:pPr>
-                    <w:r>
-                      <w:rPr>
-                        <w:rFonts w:ascii="微软简楷体" w:eastAsia="微软简楷体" w:hint="eastAsia"/>
-                        <w:sz w:val="16"/>
-                        <w:szCs w:val="16"/>
-                      </w:rPr>
-                      <w:t>SOAP</w:t>
-                    </w:r>
-                  </w:p>
-                </w:txbxContent>
-              </v:textbox>
-            </v:shape>
-          </v:group>
-        </w:pict>
-      </w:r>
-      <w:r>
-        <w:rPr>
-          <w:noProof/>
-        </w:rPr>
-        <w:pict>
-          <v:group id="_x0000_s1326" style="position:absolute;left:0;text-align:left;margin-left:295.75pt;margin-top:404.2pt;width:155pt;height:69.7pt;z-index:252006400" coordorigin="8466,9595" coordsize="3100,1394">
-            <v:shape id="_x0000_s1288" type="#_x0000_t15" style="position:absolute;left:8466;top:9595;width:3100;height:1163" o:regroupid="19" adj="20684" fillcolor="#f2dbdb [661]" strokecolor="white [3212]" strokeweight="1pt">
-              <v:fill color2="#974706 [1609]" angle="-90" focusposition="1" focussize="" focus="100%" type="gradient"/>
-              <v:shadow on="t" type="perspective" color="#205867 [1608]" opacity=".5" offset="1pt" offset2="-3pt"/>
-              <v:textbox style="mso-next-textbox:#_x0000_s1288">
-                <w:txbxContent>
-                  <w:p>
-                    <w:pPr>
-                      <w:rPr>
-                        <w:rFonts w:ascii="微软简楷体" w:eastAsia="微软简楷体"/>
-                        <w:sz w:val="28"/>
-                        <w:szCs w:val="28"/>
-                      </w:rPr>
-                    </w:pPr>
-                    <w:r>
-                      <w:rPr>
-                        <w:rFonts w:eastAsia="微软简楷体" w:hint="eastAsia"/>
-                        <w:sz w:val="28"/>
-                        <w:szCs w:val="28"/>
-                      </w:rPr>
-                      <w:t>数据</w:t>
-                    </w:r>
-                    <w:r>
-                      <w:rPr>
-                        <w:rFonts w:eastAsia="微软简楷体" w:hint="eastAsia"/>
-                        <w:sz w:val="28"/>
-                        <w:szCs w:val="28"/>
-                      </w:rPr>
-                      <w:t>流</w:t>
-                    </w:r>
-                    <w:r>
-                      <w:rPr>
-                        <w:rFonts w:ascii="微软简楷体" w:eastAsia="微软简楷体" w:hint="eastAsia"/>
-                        <w:sz w:val="28"/>
-                        <w:szCs w:val="28"/>
-                      </w:rPr>
-                      <w:t>组件</w:t>
-                    </w:r>
-                  </w:p>
-                </w:txbxContent>
-              </v:textbox>
-            </v:shape>
-            <v:roundrect id="_x0000_s1291" style="position:absolute;left:8572;top:10135;width:2663;height:577" arcsize="10923f" o:regroupid="19" fillcolor="#daeef3 [664]" strokecolor="#31849b [2408]" strokeweight="1pt">
-              <v:fill color2="#205867 [1608]" focusposition="1" focussize="" focus="100%" type="gradient"/>
-              <v:shadow on="t" type="perspective" color="#205867 [1608]" opacity=".5" offset="1pt" offset2="-3pt"/>
-              <v:textbox style="mso-next-textbox:#_x0000_s1291">
-                <w:txbxContent>
-                  <w:p>
-                    <w:pPr>
-                      <w:jc w:val="center"/>
-                      <w:rPr>
-                        <w:rFonts w:ascii="微软简楷体" w:eastAsia="微软简楷体"/>
-                      </w:rPr>
-                    </w:pPr>
-                    <w:r>
-                      <w:rPr>
-                        <w:rFonts w:ascii="微软简楷体" w:eastAsia="微软简楷体" w:hint="eastAsia"/>
-                      </w:rPr>
-                      <w:t>数据</w:t>
-                    </w:r>
-                    <w:r>
-                      <w:rPr>
-                        <w:rFonts w:ascii="微软简楷体" w:eastAsia="微软简楷体" w:hint="eastAsia"/>
-                      </w:rPr>
-                      <w:t>驱动接口</w:t>
-                    </w:r>
-                  </w:p>
-                </w:txbxContent>
-              </v:textbox>
-            </v:roundrect>
-            <v:shape id="_x0000_s1287" type="#_x0000_t15" style="position:absolute;left:8686;top:10423;width:508;height:602;rotation:270" o:regroupid="19" fillcolor="#fabf8f [1945]" strokecolor="#fabf8f [1945]" strokeweight="1pt">
-              <v:fill color2="#fde9d9 [665]" angle="-45" focusposition="1" focussize="" focus="-50%" type="gradient"/>
-              <v:shadow on="t" type="perspective" color="#974706 [1609]" opacity=".5" offset="1pt" offset2="-3pt"/>
-              <v:textbox style="mso-next-textbox:#_x0000_s1287">
-                <w:txbxContent>
-                  <w:p>
-                    <w:pPr>
-                      <w:jc w:val="center"/>
-                      <w:rPr>
-                        <w:rFonts w:ascii="微软简楷体" w:eastAsia="微软简楷体"/>
-                        <w:sz w:val="16"/>
-                        <w:szCs w:val="16"/>
-                      </w:rPr>
-                    </w:pPr>
-                    <w:r>
-                      <w:rPr>
-                        <w:rFonts w:ascii="微软简楷体" w:eastAsia="微软简楷体" w:hint="eastAsia"/>
-                        <w:sz w:val="16"/>
-                        <w:szCs w:val="16"/>
-                      </w:rPr>
-                      <w:t>RFID</w:t>
-                    </w:r>
-                  </w:p>
-                </w:txbxContent>
-              </v:textbox>
-            </v:shape>
-            <v:shape id="_x0000_s1294" type="#_x0000_t15" style="position:absolute;left:9354;top:10454;width:508;height:561;rotation:270" o:regroupid="19" fillcolor="#b2a1c7 [1943]" strokecolor="#b2a1c7 [1943]" strokeweight="1pt">
-              <v:fill color2="#e5dfec [663]" angle="-45" focusposition="1" focussize="" focus="-50%" type="gradient"/>
-              <v:shadow on="t" type="perspective" color="#3f3151 [1607]" opacity=".5" offset="1pt" offset2="-3pt"/>
-              <v:textbox style="mso-next-textbox:#_x0000_s1294">
-                <w:txbxContent>
-                  <w:p>
-                    <w:pPr>
-                      <w:jc w:val="center"/>
-                      <w:rPr>
-                        <w:rFonts w:ascii="宋体" w:eastAsia="宋体" w:hAnsi="宋体" w:cs="宋体"/>
-                        <w:sz w:val="16"/>
-                        <w:szCs w:val="16"/>
-                      </w:rPr>
-                    </w:pPr>
-                    <w:r>
-                      <w:rPr>
-                        <w:rFonts w:ascii="微软简楷体" w:eastAsia="微软简楷体" w:hint="eastAsia"/>
-                        <w:sz w:val="16"/>
-                        <w:szCs w:val="16"/>
-                      </w:rPr>
-                      <w:t>EDI</w:t>
-                    </w:r>
-                  </w:p>
-                </w:txbxContent>
-              </v:textbox>
-            </v:shape>
-            <v:shape id="_x0000_s1295" type="#_x0000_t15" style="position:absolute;left:10001;top:10477;width:508;height:515;rotation:270" o:regroupid="19" fillcolor="#c2d69b [1942]" strokecolor="#c2d69b [1942]" strokeweight="1pt">
-              <v:fill color2="#eaf1dd [662]" angle="-45" focusposition="1" focussize="" focus="-50%" type="gradient"/>
-              <v:shadow on="t" type="perspective" color="#4e6128 [1606]" opacity=".5" offset="1pt" offset2="-3pt"/>
-              <v:textbox style="mso-next-textbox:#_x0000_s1295">
-                <w:txbxContent>
-                  <w:p>
-                    <w:pPr>
-                      <w:rPr>
-                        <w:rFonts w:ascii="微软简楷体" w:eastAsia="微软简楷体"/>
-                        <w:sz w:val="16"/>
-                        <w:szCs w:val="16"/>
-                      </w:rPr>
-                    </w:pPr>
-                    <w:r>
-                      <w:rPr>
-                        <w:rFonts w:ascii="微软简楷体" w:eastAsia="微软简楷体" w:hint="eastAsia"/>
-                        <w:sz w:val="16"/>
-                        <w:szCs w:val="16"/>
-                      </w:rPr>
-                      <w:t>文件</w:t>
-                    </w:r>
-                  </w:p>
-                </w:txbxContent>
-              </v:textbox>
-            </v:shape>
-            <v:shape id="_x0000_s1312" type="#_x0000_t15" style="position:absolute;left:10617;top:10480;width:497;height:499;rotation:270" o:regroupid="19" fillcolor="#d99594 [1941]" strokecolor="#d99594 [1941]" strokeweight="1pt">
-              <v:fill color2="#f2dbdb [661]" angle="-45" focusposition="1" focussize="" focus="-50%" type="gradient"/>
-              <v:shadow on="t" type="perspective" color="#622423 [1605]" opacity=".5" offset="1pt" offset2="-3pt"/>
-              <v:textbox style="mso-next-textbox:#_x0000_s1312">
-                <w:txbxContent>
-                  <w:p>
-                    <w:pPr>
-                      <w:jc w:val="center"/>
-                      <w:rPr>
-                        <w:sz w:val="16"/>
-                        <w:szCs w:val="16"/>
-                      </w:rPr>
-                    </w:pPr>
-                    <w:r>
-                      <w:rPr>
-                        <w:rFonts w:ascii="微软简楷体" w:eastAsia="微软简楷体" w:hint="eastAsia"/>
-                        <w:sz w:val="16"/>
-                        <w:szCs w:val="16"/>
-                      </w:rPr>
-                      <w:t>协议</w:t>
-                    </w:r>
-                  </w:p>
-                </w:txbxContent>
-              </v:textbox>
-            </v:shape>
-          </v:group>
-        </w:pict>
-      </w:r>
-      <w:r>
-        <w:rPr>
-          <w:noProof/>
-        </w:rPr>
-        <w:pict>
-          <v:shape id="_x0000_s1323" type="#_x0000_t15" style="position:absolute;left:0;text-align:left;margin-left:318.9pt;margin-top:353.75pt;width:40.95pt;height:33.5pt;rotation:270;z-index:251985920" fillcolor="#974706 [1609]" strokecolor="white [3212]" strokeweight="1pt">
-            <v:fill color2="#f2dbdb [661]" angle="-45" focusposition="1" focussize="" focus="-50%" type="gradient"/>
-            <v:shadow on="t" type="perspective" color="#3f3151 [1607]" opacity=".5" offset="1pt" offset2="-3pt"/>
-            <v:textbox style="mso-next-textbox:#_x0000_s1323">
-              <w:txbxContent>
-                <w:p>
-                  <w:pPr>
-                    <w:rPr>
-                      <w:rFonts w:ascii="微软简楷体" w:eastAsia="微软简楷体"/>
-                      <w:sz w:val="16"/>
-                      <w:szCs w:val="16"/>
-                    </w:rPr>
-                  </w:pPr>
-                  <w:r>
-                    <w:rPr>
-                      <w:rFonts w:ascii="微软简楷体" w:eastAsia="微软简楷体" w:hint="eastAsia"/>
-                      <w:sz w:val="16"/>
-                      <w:szCs w:val="16"/>
-                    </w:rPr>
-                    <w:t>数据流组件调用</w:t>
-                  </w:r>
-                </w:p>
-              </w:txbxContent>
-            </v:textbox>
-          </v:shape>
-        </w:pict>
-      </w:r>
-      <w:r>
-        <w:rPr>
-          <w:noProof/>
-        </w:rPr>
-        <w:pict>
-          <v:roundrect id="_x0000_s1322" style="position:absolute;left:0;text-align:left;margin-left:295.75pt;margin-top:330.95pt;width:96.55pt;height:33.95pt;z-index:251984896" arcsize="10923f" fillcolor="#daeef3 [664]" strokecolor="#31849b [2408]" strokeweight="1pt">
-            <v:fill color2="#205867 [1608]" focusposition="1" focussize="" focus="100%" type="gradient"/>
-            <v:shadow on="t" type="perspective" color="#205867 [1608]" opacity=".5" offset="1pt" offset2="-3pt"/>
-            <v:textbox style="mso-next-textbox:#_x0000_s1322">
-              <w:txbxContent>
-                <w:p>
-                  <w:pPr>
-                    <w:rPr>
-                      <w:rFonts w:eastAsia="微软简楷体" w:hint="eastAsia"/>
-                    </w:rPr>
-                  </w:pPr>
-                  <w:r>
-                    <w:rPr>
-                      <w:rFonts w:eastAsia="微软简楷体" w:hint="eastAsia"/>
-                    </w:rPr>
-                    <w:t>信息查询接口</w:t>
-                  </w:r>
-                </w:p>
-              </w:txbxContent>
-            </v:textbox>
-          </v:roundrect>
-        </w:pict>
-      </w:r>
-      <w:r>
-        <w:rPr>
-          <w:noProof/>
-        </w:rPr>
-        <w:pict>
-          <v:shape id="_x0000_s1320" type="#_x0000_t15" style="position:absolute;left:0;text-align:left;margin-left:203.35pt;margin-top:353.25pt;width:42.2pt;height:44.7pt;rotation:270;z-index:251982848" o:regroupid="15" fillcolor="#0070c0" strokecolor="#1f497d [3215]" strokeweight="1pt">
-            <v:fill color2="#e5dfec [663]" angle="-45" focusposition="1" focussize="" focus="-50%" type="gradient"/>
-            <v:shadow on="t" type="perspective" color="#3f3151 [1607]" opacity=".5" offset="1pt" offset2="-3pt"/>
-            <v:textbox style="mso-next-textbox:#_x0000_s1320">
-              <w:txbxContent>
-                <w:p>
-                  <w:pPr>
-                    <w:rPr>
-                      <w:rFonts w:ascii="微软简楷体" w:eastAsia="微软简楷体"/>
-                      <w:sz w:val="16"/>
-                      <w:szCs w:val="16"/>
-                    </w:rPr>
-                  </w:pPr>
-                  <w:r>
-                    <w:rPr>
-                      <w:rFonts w:ascii="微软简楷体" w:eastAsia="微软简楷体" w:hint="eastAsia"/>
-                      <w:sz w:val="16"/>
-                      <w:szCs w:val="16"/>
-                    </w:rPr>
-                    <w:t>网络服务组件调用</w:t>
-                  </w:r>
-                </w:p>
-              </w:txbxContent>
-            </v:textbox>
-          </v:shape>
-        </w:pict>
-      </w:r>
-      <w:r>
-        <w:rPr>
-          <w:noProof/>
-        </w:rPr>
-        <w:pict>
-          <v:roundrect id="_x0000_s1319" style="position:absolute;left:0;text-align:left;margin-left:170.2pt;margin-top:330.95pt;width:114.7pt;height:33.95pt;z-index:251981824" arcsize="10923f" o:regroupid="15" fillcolor="#daeef3 [664]" strokecolor="#31849b [2408]" strokeweight="1pt">
-            <v:fill color2="#205867 [1608]" focusposition="1" focussize="" focus="100%" type="gradient"/>
-            <v:shadow on="t" type="perspective" color="#205867 [1608]" opacity=".5" offset="1pt" offset2="-3pt"/>
-            <v:textbox style="mso-next-textbox:#_x0000_s1319">
-              <w:txbxContent>
-                <w:p>
-                  <w:pPr>
-                    <w:rPr>
-                      <w:rFonts w:eastAsia="微软简楷体" w:hint="eastAsia"/>
-                    </w:rPr>
-                  </w:pPr>
-                  <w:r>
-                    <w:rPr>
-                      <w:rFonts w:eastAsia="微软简楷体" w:hint="eastAsia"/>
-                    </w:rPr>
-                    <w:t>客户信息处理接口</w:t>
-                  </w:r>
-                </w:p>
-              </w:txbxContent>
-            </v:textbox>
-          </v:roundrect>
-        </w:pict>
-      </w:r>
-      <w:r>
-        <w:rPr>
-          <w:noProof/>
-        </w:rPr>
-        <w:pict>
-          <v:group id="_x0000_s1307" style="position:absolute;left:0;text-align:left;margin-left:27.35pt;margin-top:330.95pt;width:133.15pt;height:50.1pt;z-index:251963392" coordorigin="5989,6208" coordsize="2663,1002">
-            <v:roundrect id="_x0000_s1289" style="position:absolute;left:5989;top:6208;width:2663;height:679" arcsize="10923f" o:regroupid="11" fillcolor="#daeef3 [664]" strokecolor="#31849b [2408]" strokeweight="1pt">
-              <v:fill color2="#205867 [1608]" focusposition="1" focussize="" focus="100%" type="gradient"/>
-              <v:shadow on="t" type="perspective" color="#205867 [1608]" opacity=".5" offset="1pt" offset2="-3pt"/>
-              <v:textbox style="mso-next-textbox:#_x0000_s1289">
-                <w:txbxContent>
-                  <w:p>
-                    <w:pPr>
-                      <w:rPr>
-                        <w:rFonts w:ascii="微软简楷体" w:eastAsia="微软简楷体" w:hint="eastAsia"/>
-                      </w:rPr>
-                    </w:pPr>
-                    <w:r>
-                      <w:rPr>
-                        <w:rFonts w:ascii="微软简楷体" w:eastAsia="微软简楷体" w:hint="eastAsia"/>
-                      </w:rPr>
-                      <w:t>算法</w:t>
-                    </w:r>
-                    <w:r>
-                      <w:rPr>
-                        <w:rFonts w:ascii="微软简楷体" w:eastAsia="微软简楷体" w:hint="eastAsia"/>
-                      </w:rPr>
-                      <w:t>调用分配器</w:t>
-                    </w:r>
-                  </w:p>
-                </w:txbxContent>
-              </v:textbox>
-            </v:roundrect>
-            <v:shape id="_x0000_s1286" type="#_x0000_t15" style="position:absolute;left:6426;top:6433;width:542;height:1012;rotation:270" o:regroupid="11" fillcolor="#b2a1c7 [1943]" strokecolor="#b2a1c7 [1943]" strokeweight="1pt">
-              <v:fill color2="#e5dfec [663]" angle="-45" focusposition="1" focussize="" focus="-50%" type="gradient"/>
-              <v:shadow on="t" type="perspective" color="#3f3151 [1607]" opacity=".5" offset="1pt" offset2="-3pt"/>
-              <v:textbox style="mso-next-textbox:#_x0000_s1286">
-                <w:txbxContent>
-                  <w:p>
-                    <w:pPr>
-                      <w:rPr>
-                        <w:rFonts w:ascii="微软简楷体" w:eastAsia="微软简楷体"/>
-                        <w:sz w:val="16"/>
-                        <w:szCs w:val="16"/>
-                      </w:rPr>
-                    </w:pPr>
-                    <w:r>
-                      <w:rPr>
-                        <w:rFonts w:ascii="微软简楷体" w:eastAsia="微软简楷体" w:hint="eastAsia"/>
-                        <w:sz w:val="16"/>
-                        <w:szCs w:val="16"/>
-                      </w:rPr>
-                      <w:t>优化算法01</w:t>
-                    </w:r>
-                  </w:p>
-                </w:txbxContent>
-              </v:textbox>
-            </v:shape>
-            <v:shape id="_x0000_s1290" type="#_x0000_t15" style="position:absolute;left:7585;top:6427;width:542;height:1024;rotation:270" o:regroupid="11" fillcolor="#b2a1c7 [1943]" strokecolor="#b2a1c7 [1943]" strokeweight="1pt">
-              <v:fill color2="#e5dfec [663]" angle="-45" focusposition="1" focussize="" focus="-50%" type="gradient"/>
-              <v:shadow on="t" type="perspective" color="#3f3151 [1607]" opacity=".5" offset="1pt" offset2="-3pt"/>
-              <v:textbox style="mso-next-textbox:#_x0000_s1290">
-                <w:txbxContent>
-                  <w:p>
-                    <w:pPr>
-                      <w:rPr>
-                        <w:rFonts w:ascii="微软简楷体" w:eastAsia="微软简楷体"/>
-                        <w:sz w:val="16"/>
-                        <w:szCs w:val="16"/>
-                      </w:rPr>
-                    </w:pPr>
-                    <w:r>
-                      <w:rPr>
-                        <w:rFonts w:ascii="微软简楷体" w:eastAsia="微软简楷体" w:hint="eastAsia"/>
-                        <w:sz w:val="16"/>
-                        <w:szCs w:val="16"/>
-                      </w:rPr>
-                      <w:t>优化算法02</w:t>
                     </w:r>
                   </w:p>
                 </w:txbxContent>

--- a/Documentations/cloud_solutions/reference/Drawing.docx
+++ b/Documentations/cloud_solutions/reference/Drawing.docx
@@ -677,273 +677,270 @@
         <w:br w:type="page"/>
       </w:r>
     </w:p>
-    <w:p/>
     <w:p>
       <w:r>
         <w:rPr>
           <w:noProof/>
         </w:rPr>
+        <w:lastRenderedPageBreak/>
         <w:pict>
-          <v:shapetype id="_x0000_t103" coordsize="21600,21600" o:spt="103" adj="12960,19440,7200" path="wr@22,0@21@3,,0@21@4@22@14@21@1@21@7@2@12l@2@13,0@8@2@11at@22,0@21@3@2@10@24@16@22@14@21@1@24@16,0@14xear@22@14@21@1@21@7@24@16nfe">
-            <v:stroke joinstyle="miter"/>
-            <v:formulas>
-              <v:f eqn="val #0"/>
-              <v:f eqn="val #1"/>
-              <v:f eqn="val #2"/>
-              <v:f eqn="sum #0 width #1"/>
-              <v:f eqn="prod @3 1 2"/>
-              <v:f eqn="sum #1 #1 width"/>
-              <v:f eqn="sum @5 #1 #0"/>
-              <v:f eqn="prod @6 1 2"/>
-              <v:f eqn="mid width #0"/>
-              <v:f eqn="ellipse #2 height @4"/>
-              <v:f eqn="sum @4 @9 0"/>
-              <v:f eqn="sum @10 #1 width"/>
-              <v:f eqn="sum @7 @9 0"/>
-              <v:f eqn="sum @11 width #0"/>
-              <v:f eqn="sum @5 0 #0"/>
-              <v:f eqn="prod @14 1 2"/>
-              <v:f eqn="mid @4 @7"/>
-              <v:f eqn="sum #0 #1 width"/>
-              <v:f eqn="prod @17 1 2"/>
-              <v:f eqn="sum @16 0 @18"/>
-              <v:f eqn="val width"/>
-              <v:f eqn="val height"/>
-              <v:f eqn="sum 0 0 height"/>
-              <v:f eqn="sum @16 0 @4"/>
-              <v:f eqn="ellipse @23 @4 height"/>
-              <v:f eqn="sum @8 128 0"/>
-              <v:f eqn="prod @5 1 2"/>
-              <v:f eqn="sum @5 0 128"/>
-              <v:f eqn="sum #0 @16 @11"/>
-              <v:f eqn="sum width 0 #0"/>
-              <v:f eqn="prod @29 1 2"/>
-              <v:f eqn="prod height height 1"/>
-              <v:f eqn="prod #2 #2 1"/>
-              <v:f eqn="sum @31 0 @32"/>
-              <v:f eqn="sqrt @33"/>
-              <v:f eqn="sum @34 height 0"/>
-              <v:f eqn="prod width height @35"/>
-              <v:f eqn="sum @36 64 0"/>
-              <v:f eqn="prod #0 1 2"/>
-              <v:f eqn="ellipse @30 @38 height"/>
-              <v:f eqn="sum @39 0 64"/>
-              <v:f eqn="prod @4 1 2"/>
-              <v:f eqn="sum #1 0 @41"/>
-              <v:f eqn="prod height 4390 32768"/>
-              <v:f eqn="prod height 28378 32768"/>
-            </v:formulas>
-            <v:path o:extrusionok="f" o:connecttype="custom" o:connectlocs="0,@15;@2,@11;0,@8;@2,@13;@21,@16" o:connectangles="180,180,180,90,0" textboxrect="@43,@41,@44,@42"/>
-            <v:handles>
-              <v:h position="topLeft,#0" yrange="@37,@27"/>
-              <v:h position="topLeft,#1" yrange="@25,@20"/>
-              <v:h position="#2,bottomRight" xrange="0,@40"/>
-            </v:handles>
-            <o:complex v:ext="view"/>
-          </v:shapetype>
-          <v:shape id="_x0000_s1160" type="#_x0000_t103" style="position:absolute;margin-left:379.4pt;margin-top:6.55pt;width:69.3pt;height:59.25pt;z-index:251792384" adj="13193,20013,7520" fillcolor="#92d050" strokecolor="#8db3e2 [1311]"/>
+          <v:group id="_x0000_s1359" style="position:absolute;margin-left:58.3pt;margin-top:10.85pt;width:450.7pt;height:366.95pt;z-index:252033536" coordorigin="2426,1117" coordsize="9014,7339">
+            <v:shape id="_x0000_s1357" type="#_x0000_t70" style="position:absolute;left:8483;top:2459;width:469;height:4557;rotation:-1932054fd" adj="5558,2032" fillcolor="#eaf1dd [662]" strokecolor="#548dd4 [1951]" strokeweight="1pt">
+              <v:fill color2="#e36c0a [2409]" focusposition="1" focussize="" focus="100%" type="gradient"/>
+              <v:shadow on="t" type="perspective" color="#205867 [1608]" opacity=".5" offset="1pt" offset2="-3pt"/>
+            </v:shape>
+            <v:roundrect id="_x0000_s1063" style="position:absolute;left:5920;top:1117;width:2040;height:1648" arcsize="10923f" o:regroupid="6" fillcolor="white [3201]" strokecolor="#b2a1c7 [1943]" strokeweight="1pt">
+              <v:fill color2="#ccc0d9 [1303]" focusposition="1" focussize="" focus="100%" type="gradient"/>
+              <v:shadow on="t" type="perspective" color="#3f3151 [1607]" opacity=".5" offset="1pt" offset2="-3pt"/>
+              <v:textbox style="mso-next-textbox:#_x0000_s1063">
+                <w:txbxContent>
+                  <w:p>
+                    <w:pPr>
+                      <w:jc w:val="center"/>
+                      <w:rPr>
+                        <w:rFonts w:ascii="微软简楷体" w:eastAsia="微软简楷体"/>
+                        <w:b/>
+                        <w:sz w:val="52"/>
+                        <w:szCs w:val="52"/>
+                      </w:rPr>
+                    </w:pPr>
+                    <w:r>
+                      <w:rPr>
+                        <w:rFonts w:ascii="微软简楷体" w:eastAsia="微软简楷体" w:hint="eastAsia"/>
+                        <w:b/>
+                        <w:sz w:val="52"/>
+                        <w:szCs w:val="52"/>
+                      </w:rPr>
+                      <w:t>产品制造商</w:t>
+                    </w:r>
+                  </w:p>
+                </w:txbxContent>
+              </v:textbox>
+            </v:roundrect>
+            <v:roundrect id="_x0000_s1065" style="position:absolute;left:9397;top:2849;width:2043;height:1741" arcsize="10923f" o:regroupid="6" fillcolor="white [3201]" strokecolor="#d99594 [1941]" strokeweight="1pt">
+              <v:fill color2="#e5b8b7 [1301]" focusposition="1" focussize="" focus="100%" type="gradient"/>
+              <v:shadow on="t" type="perspective" color="#622423 [1605]" opacity=".5" offset="1pt" offset2="-3pt"/>
+              <v:textbox style="mso-next-textbox:#_x0000_s1065">
+                <w:txbxContent>
+                  <w:p>
+                    <w:pPr>
+                      <w:jc w:val="center"/>
+                      <w:rPr>
+                        <w:rFonts w:ascii="微软简楷体" w:eastAsia="微软简楷体"/>
+                        <w:b/>
+                        <w:sz w:val="52"/>
+                        <w:szCs w:val="52"/>
+                      </w:rPr>
+                    </w:pPr>
+                    <w:r>
+                      <w:rPr>
+                        <w:rFonts w:ascii="微软简楷体" w:eastAsia="微软简楷体" w:hint="eastAsia"/>
+                        <w:b/>
+                        <w:sz w:val="52"/>
+                        <w:szCs w:val="52"/>
+                      </w:rPr>
+                      <w:t>产品</w:t>
+                    </w:r>
+                    <w:r>
+                      <w:rPr>
+                        <w:rStyle w:val="ecmean"/>
+                        <w:rFonts w:ascii="微软简楷体" w:eastAsia="微软简楷体" w:hint="eastAsia"/>
+                        <w:b/>
+                        <w:sz w:val="52"/>
+                        <w:szCs w:val="52"/>
+                      </w:rPr>
+                      <w:t>分销</w:t>
+                    </w:r>
+                    <w:r>
+                      <w:rPr>
+                        <w:rFonts w:ascii="微软简楷体" w:eastAsia="微软简楷体" w:hint="eastAsia"/>
+                        <w:b/>
+                        <w:sz w:val="52"/>
+                        <w:szCs w:val="52"/>
+                      </w:rPr>
+                      <w:t>商</w:t>
+                    </w:r>
+                  </w:p>
+                  <w:p>
+                    <w:pPr>
+                      <w:rPr>
+                        <w:szCs w:val="24"/>
+                      </w:rPr>
+                    </w:pPr>
+                  </w:p>
+                </w:txbxContent>
+              </v:textbox>
+            </v:roundrect>
+            <v:roundrect id="_x0000_s1076" style="position:absolute;left:3048;top:6737;width:1998;height:1719" arcsize="10923f" o:regroupid="6" fillcolor="white [3201]" strokecolor="#fabf8f [1945]" strokeweight="1pt">
+              <v:fill color2="#fbd4b4 [1305]" focusposition="1" focussize="" focus="100%" type="gradient"/>
+              <v:shadow on="t" type="perspective" color="#974706 [1609]" opacity=".5" offset="1pt" offset2="-3pt"/>
+              <v:textbox style="mso-next-textbox:#_x0000_s1076">
+                <w:txbxContent>
+                  <w:p>
+                    <w:pPr>
+                      <w:jc w:val="center"/>
+                      <w:rPr>
+                        <w:rFonts w:ascii="微软简楷体" w:eastAsia="微软简楷体"/>
+                        <w:b/>
+                        <w:sz w:val="52"/>
+                        <w:szCs w:val="52"/>
+                      </w:rPr>
+                    </w:pPr>
+                    <w:r>
+                      <w:rPr>
+                        <w:rStyle w:val="ecmean"/>
+                        <w:rFonts w:eastAsia="微软简楷体" w:hint="eastAsia"/>
+                        <w:b/>
+                        <w:sz w:val="52"/>
+                        <w:szCs w:val="52"/>
+                      </w:rPr>
+                      <w:t>零售</w:t>
+                    </w:r>
+                    <w:r>
+                      <w:rPr>
+                        <w:rFonts w:ascii="微软简楷体" w:eastAsia="微软简楷体" w:hint="eastAsia"/>
+                        <w:b/>
+                        <w:sz w:val="52"/>
+                        <w:szCs w:val="52"/>
+                      </w:rPr>
+                      <w:t>商</w:t>
+                    </w:r>
+                  </w:p>
+                  <w:p>
+                    <w:pPr>
+                      <w:rPr>
+                        <w:szCs w:val="52"/>
+                      </w:rPr>
+                    </w:pPr>
+                  </w:p>
+                </w:txbxContent>
+              </v:textbox>
+            </v:roundrect>
+            <v:roundrect id="_x0000_s1138" style="position:absolute;left:2426;top:2839;width:2078;height:1648" arcsize="10923f" fillcolor="white [3201]" strokecolor="#b2a1c7 [1943]" strokeweight="1pt">
+              <v:fill color2="#ccc0d9 [1303]" focusposition="1" focussize="" focus="100%" type="gradient"/>
+              <v:shadow on="t" type="perspective" color="#3f3151 [1607]" opacity=".5" offset="1pt" offset2="-3pt"/>
+              <v:textbox style="mso-next-textbox:#_x0000_s1138">
+                <w:txbxContent>
+                  <w:p>
+                    <w:pPr>
+                      <w:jc w:val="center"/>
+                      <w:rPr>
+                        <w:rFonts w:ascii="微软简楷体" w:eastAsia="微软简楷体"/>
+                        <w:b/>
+                        <w:sz w:val="52"/>
+                        <w:szCs w:val="52"/>
+                      </w:rPr>
+                    </w:pPr>
+                    <w:r>
+                      <w:rPr>
+                        <w:rFonts w:eastAsia="微软简楷体" w:hint="eastAsia"/>
+                        <w:b/>
+                        <w:sz w:val="52"/>
+                        <w:szCs w:val="52"/>
+                      </w:rPr>
+                      <w:t>上游供应</w:t>
+                    </w:r>
+                    <w:r>
+                      <w:rPr>
+                        <w:rFonts w:ascii="微软简楷体" w:eastAsia="微软简楷体" w:hint="eastAsia"/>
+                        <w:b/>
+                        <w:sz w:val="52"/>
+                        <w:szCs w:val="52"/>
+                      </w:rPr>
+                      <w:t>商</w:t>
+                    </w:r>
+                  </w:p>
+                </w:txbxContent>
+              </v:textbox>
+            </v:roundrect>
+            <v:roundrect id="_x0000_s1139" style="position:absolute;left:8781;top:6719;width:1970;height:1645" arcsize="10923f" fillcolor="white [3201]" strokecolor="#fabf8f [1945]" strokeweight="1pt">
+              <v:fill color2="#fbd4b4 [1305]" focusposition="1" focussize="" focus="100%" type="gradient"/>
+              <v:shadow on="t" type="perspective" color="#974706 [1609]" opacity=".5" offset="1pt" offset2="-3pt"/>
+              <v:textbox style="mso-next-textbox:#_x0000_s1139">
+                <w:txbxContent>
+                  <w:p>
+                    <w:pPr>
+                      <w:jc w:val="center"/>
+                    </w:pPr>
+                    <w:r>
+                      <w:rPr>
+                        <w:rFonts w:ascii="微软简楷体" w:eastAsia="微软简楷体" w:hint="eastAsia"/>
+                        <w:b/>
+                        <w:sz w:val="52"/>
+                        <w:szCs w:val="52"/>
+                      </w:rPr>
+                      <w:t>最终用户</w:t>
+                    </w:r>
+                  </w:p>
+                  <w:p>
+                    <w:pPr>
+                      <w:rPr>
+                        <w:szCs w:val="52"/>
+                      </w:rPr>
+                    </w:pPr>
+                  </w:p>
+                </w:txbxContent>
+              </v:textbox>
+            </v:roundrect>
+            <v:roundrect id="_x0000_s1144" style="position:absolute;left:5920;top:4182;width:2040;height:1648" arcsize="10923f" fillcolor="white [3201]" strokecolor="#b2a1c7 [1943]" strokeweight="1pt">
+              <v:fill color2="#ccc0d9 [1303]" focusposition="1" focussize="" focus="100%" type="gradient"/>
+              <v:shadow on="t" type="perspective" color="#3f3151 [1607]" opacity=".5" offset="1pt" offset2="-3pt"/>
+              <v:textbox style="mso-next-textbox:#_x0000_s1144">
+                <w:txbxContent>
+                  <w:p>
+                    <w:pPr>
+                      <w:jc w:val="center"/>
+                      <w:rPr>
+                        <w:rFonts w:ascii="微软简楷体" w:eastAsia="微软简楷体"/>
+                        <w:b/>
+                        <w:sz w:val="52"/>
+                        <w:szCs w:val="52"/>
+                      </w:rPr>
+                    </w:pPr>
+                    <w:r>
+                      <w:rPr>
+                        <w:rFonts w:eastAsia="微软简楷体"/>
+                        <w:b/>
+                        <w:sz w:val="52"/>
+                        <w:szCs w:val="52"/>
+                      </w:rPr>
+                      <w:t>..….</w:t>
+                    </w:r>
+                    <w:r>
+                      <w:rPr>
+                        <w:rFonts w:eastAsia="微软简楷体" w:hint="eastAsia"/>
+                        <w:b/>
+                        <w:sz w:val="52"/>
+                        <w:szCs w:val="52"/>
+                      </w:rPr>
+                      <w:t>中间商</w:t>
+                    </w:r>
+                  </w:p>
+                </w:txbxContent>
+              </v:textbox>
+            </v:roundrect>
+            <v:shape id="_x0000_s1347" type="#_x0000_t70" style="position:absolute;left:7780;top:5595;width:590;height:2041;rotation:-2820631fd" fillcolor="#eaf1dd [662]" strokecolor="#76923c [2406]" strokeweight="1pt">
+              <v:fill color2="#205867 [1608]" focusposition="1" focussize="" focus="100%" type="gradient"/>
+              <v:shadow on="t" type="perspective" color="#205867 [1608]" opacity=".5" offset="1pt" offset2="-3pt"/>
+            </v:shape>
+            <v:shape id="_x0000_s1350" type="#_x0000_t70" style="position:absolute;left:9949;top:4649;width:590;height:2070" fillcolor="#eaf1dd [662]" strokecolor="#76923c [2406]" strokeweight="1pt">
+              <v:fill color2="#205867 [1608]" focusposition="1" focussize="" focus="100%" type="gradient"/>
+              <v:shadow on="t" type="perspective" color="#205867 [1608]" opacity=".5" offset="1pt" offset2="-3pt"/>
+            </v:shape>
+          </v:group>
         </w:pict>
       </w:r>
+    </w:p>
+    <w:p/>
+    <w:p/>
+    <w:p>
       <w:r>
         <w:rPr>
           <w:noProof/>
         </w:rPr>
         <w:pict>
-          <v:shape id="_x0000_s1158" type="#_x0000_t103" style="position:absolute;margin-left:110.65pt;margin-top:-21.45pt;width:84.3pt;height:150.35pt;rotation:180;z-index:251790336" adj="16918,20159,2753" fillcolor="#943634 [2405]" strokecolor="#8db3e2 [1311]">
-            <v:fill color2="#fde9d9 [665]" rotate="t" focus="100%" type="gradient"/>
-          </v:shape>
-        </w:pict>
-      </w:r>
-      <w:r>
-        <w:rPr>
-          <w:noProof/>
-        </w:rPr>
-        <w:pict>
-          <v:shape id="_x0000_s1146" type="#_x0000_t103" style="position:absolute;margin-left:379.4pt;margin-top:-26.25pt;width:84.3pt;height:148.8pt;z-index:251781120" adj="16918,20159,2753" fillcolor="#00b050" strokecolor="#8db3e2 [1311]"/>
-        </w:pict>
-      </w:r>
-      <w:r>
-        <w:rPr>
-          <w:noProof/>
-        </w:rPr>
-        <w:pict>
-          <v:roundrect id="_x0000_s1066" style="position:absolute;margin-left:442.35pt;margin-top:12.1pt;width:125.65pt;height:46.6pt;z-index:251768832" arcsize="10923f" o:regroupid="7" fillcolor="white [3201]" strokecolor="#c2d69b [1942]" strokeweight="1pt">
-            <v:fill color2="#d6e3bc [1302]" focusposition="1" focussize="" focus="100%" type="gradient"/>
-            <v:shadow on="t" type="perspective" color="#4e6128 [1606]" opacity=".5" offset="1pt" offset2="-3pt"/>
-            <v:textbox style="mso-next-textbox:#_x0000_s1066">
-              <w:txbxContent>
-                <w:p>
-                  <w:pPr>
-                    <w:jc w:val="center"/>
-                    <w:rPr>
-                      <w:rFonts w:ascii="微软简楷体" w:eastAsia="微软简楷体"/>
-                      <w:sz w:val="24"/>
-                      <w:szCs w:val="24"/>
-                    </w:rPr>
-                  </w:pPr>
-                  <w:r>
-                    <w:rPr>
-                      <w:rFonts w:ascii="微软简楷体" w:eastAsia="微软简楷体" w:hint="eastAsia"/>
-                      <w:b/>
-                      <w:sz w:val="52"/>
-                      <w:szCs w:val="52"/>
-                    </w:rPr>
-                    <w:t>货运商</w:t>
-                  </w:r>
-                </w:p>
-              </w:txbxContent>
-            </v:textbox>
-          </v:roundrect>
-        </w:pict>
-      </w:r>
-      <w:r>
-        <w:rPr>
-          <w:noProof/>
-        </w:rPr>
-        <w:pict>
-          <v:roundrect id="_x0000_s1138" style="position:absolute;margin-left:194.95pt;margin-top:-29.15pt;width:184.45pt;height:50pt;z-index:251772928" arcsize="10923f" fillcolor="white [3201]" strokecolor="#b2a1c7 [1943]" strokeweight="1pt">
-            <v:fill color2="#ccc0d9 [1303]" focusposition="1" focussize="" focus="100%" type="gradient"/>
-            <v:shadow on="t" type="perspective" color="#3f3151 [1607]" opacity=".5" offset="1pt" offset2="-3pt"/>
-            <v:textbox style="mso-next-textbox:#_x0000_s1138">
-              <w:txbxContent>
-                <w:p>
-                  <w:pPr>
-                    <w:jc w:val="center"/>
-                    <w:rPr>
-                      <w:rFonts w:ascii="微软简楷体" w:eastAsia="微软简楷体"/>
-                      <w:b/>
-                      <w:sz w:val="52"/>
-                      <w:szCs w:val="52"/>
-                    </w:rPr>
-                  </w:pPr>
-                  <w:r>
-                    <w:rPr>
-                      <w:rFonts w:eastAsia="微软简楷体" w:hint="eastAsia"/>
-                      <w:b/>
-                      <w:sz w:val="52"/>
-                      <w:szCs w:val="52"/>
-                    </w:rPr>
-                    <w:t>上游供应</w:t>
-                  </w:r>
-                  <w:r>
-                    <w:rPr>
-                      <w:rFonts w:ascii="微软简楷体" w:eastAsia="微软简楷体" w:hint="eastAsia"/>
-                      <w:b/>
-                      <w:sz w:val="52"/>
-                      <w:szCs w:val="52"/>
-                    </w:rPr>
-                    <w:t>商</w:t>
-                  </w:r>
-                </w:p>
-              </w:txbxContent>
-            </v:textbox>
-          </v:roundrect>
-        </w:pict>
-      </w:r>
-    </w:p>
-    <w:p>
-      <w:r>
-        <w:rPr>
-          <w:noProof/>
-        </w:rPr>
-        <w:pict>
-          <v:roundrect id="_x0000_s1141" style="position:absolute;margin-left:22.65pt;margin-top:-.5pt;width:125.65pt;height:46.6pt;z-index:251776000" arcsize="10923f" fillcolor="white [3201]" strokecolor="#c2d69b [1942]" strokeweight="1pt">
-            <v:fill color2="#d6e3bc [1302]" focusposition="1" focussize="" focus="100%" type="gradient"/>
-            <v:shadow on="t" type="perspective" color="#4e6128 [1606]" opacity=".5" offset="1pt" offset2="-3pt"/>
-            <v:textbox style="mso-next-textbox:#_x0000_s1141">
-              <w:txbxContent>
-                <w:p>
-                  <w:pPr>
-                    <w:jc w:val="center"/>
-                    <w:rPr>
-                      <w:rFonts w:ascii="微软简楷体" w:eastAsia="微软简楷体"/>
-                      <w:sz w:val="24"/>
-                      <w:szCs w:val="24"/>
-                    </w:rPr>
-                  </w:pPr>
-                  <w:r>
-                    <w:rPr>
-                      <w:rFonts w:ascii="微软简楷体" w:eastAsia="微软简楷体" w:hint="eastAsia"/>
-                      <w:b/>
-                      <w:sz w:val="52"/>
-                      <w:szCs w:val="52"/>
-                    </w:rPr>
-                    <w:t>货运商</w:t>
-                  </w:r>
-                </w:p>
-              </w:txbxContent>
-            </v:textbox>
-          </v:roundrect>
-        </w:pict>
-      </w:r>
-      <w:r>
-        <w:rPr>
-          <w:noProof/>
-        </w:rPr>
-        <w:pict>
-          <v:shapetype id="_x0000_t102" coordsize="21600,21600" o:spt="102" adj="12960,19440,14400" path="ar,0@23@3@22,,0@4,0@15@23@1,0@7@2@13l@2@14@22@8@2@12wa,0@23@3@2@11@26@17,0@15@23@1@26@17@22@15xear,0@23@3,0@4@26@17nfe">
-            <v:stroke joinstyle="miter"/>
-            <v:formulas>
-              <v:f eqn="val #0"/>
-              <v:f eqn="val #1"/>
-              <v:f eqn="val #2"/>
-              <v:f eqn="sum #0 width #1"/>
-              <v:f eqn="prod @3 1 2"/>
-              <v:f eqn="sum #1 #1 width"/>
-              <v:f eqn="sum @5 #1 #0"/>
-              <v:f eqn="prod @6 1 2"/>
-              <v:f eqn="mid width #0"/>
-              <v:f eqn="sum height 0 #2"/>
-              <v:f eqn="ellipse @9 height @4"/>
-              <v:f eqn="sum @4 @10 0"/>
-              <v:f eqn="sum @11 #1 width"/>
-              <v:f eqn="sum @7 @10 0"/>
-              <v:f eqn="sum @12 width #0"/>
-              <v:f eqn="sum @5 0 #0"/>
-              <v:f eqn="prod @15 1 2"/>
-              <v:f eqn="mid @4 @7"/>
-              <v:f eqn="sum #0 #1 width"/>
-              <v:f eqn="prod @18 1 2"/>
-              <v:f eqn="sum @17 0 @19"/>
-              <v:f eqn="val width"/>
-              <v:f eqn="val height"/>
-              <v:f eqn="prod height 2 1"/>
-              <v:f eqn="sum @17 0 @4"/>
-              <v:f eqn="ellipse @24 @4 height"/>
-              <v:f eqn="sum height 0 @25"/>
-              <v:f eqn="sum @8 128 0"/>
-              <v:f eqn="prod @5 1 2"/>
-              <v:f eqn="sum @5 0 128"/>
-              <v:f eqn="sum #0 @17 @12"/>
-              <v:f eqn="ellipse @20 @4 height"/>
-              <v:f eqn="sum width 0 #0"/>
-              <v:f eqn="prod @32 1 2"/>
-              <v:f eqn="prod height height 1"/>
-              <v:f eqn="prod @9 @9 1"/>
-              <v:f eqn="sum @34 0 @35"/>
-              <v:f eqn="sqrt @36"/>
-              <v:f eqn="sum @37 height 0"/>
-              <v:f eqn="prod width height @38"/>
-              <v:f eqn="sum @39 64 0"/>
-              <v:f eqn="prod #0 1 2"/>
-              <v:f eqn="ellipse @33 @41 height"/>
-              <v:f eqn="sum height 0 @42"/>
-              <v:f eqn="sum @43 64 0"/>
-              <v:f eqn="prod @4 1 2"/>
-              <v:f eqn="sum #1 0 @45"/>
-              <v:f eqn="prod height 4390 32768"/>
-              <v:f eqn="prod height 28378 32768"/>
-            </v:formulas>
-            <v:path o:extrusionok="f" o:connecttype="custom" o:connectlocs="0,@17;@2,@14;@22,@8;@2,@12;@22,@16" o:connectangles="180,90,0,0,0" textboxrect="@47,@45,@48,@46"/>
-            <v:handles>
-              <v:h position="bottomRight,#0" yrange="@40,@29"/>
-              <v:h position="bottomRight,#1" yrange="@27,@21"/>
-              <v:h position="#2,bottomRight" xrange="@44,@22"/>
-            </v:handles>
-            <o:complex v:ext="view"/>
-          </v:shapetype>
-          <v:shape id="_x0000_s1147" type="#_x0000_t102" style="position:absolute;margin-left:140.8pt;margin-top:21.05pt;width:54.15pt;height:57.6pt;z-index:251782144" fillcolor="white [3201]" stroked="f" strokecolor="#92cddc [1944]" strokeweight="1pt">
-            <v:fill color2="#b6dde8 [1304]" focusposition="1" focussize="" focus="100%" type="gradient"/>
+          <v:shape id="_x0000_s1356" type="#_x0000_t70" style="position:absolute;margin-left:192.9pt;margin-top:2.2pt;width:23.45pt;height:227.85pt;rotation:1869911fd;z-index:251673597" adj="5558,2032" fillcolor="#eaf1dd [662]" strokecolor="#548dd4 [1951]" strokeweight="1pt">
+            <v:fill color2="#e36c0a [2409]" focusposition="1" focussize="" focus="100%" type="gradient"/>
             <v:shadow on="t" type="perspective" color="#205867 [1608]" opacity=".5" offset="1pt" offset2="-3pt"/>
           </v:shape>
         </w:pict>
@@ -953,92 +950,8 @@
           <w:noProof/>
         </w:rPr>
         <w:pict>
-          <v:roundrect id="_x0000_s1144" style="position:absolute;margin-left:194.95pt;margin-top:5.05pt;width:184.45pt;height:50pt;z-index:251779072" arcsize="10923f" fillcolor="white [3201]" strokecolor="#b2a1c7 [1943]" strokeweight="1pt">
-            <v:fill color2="#ccc0d9 [1303]" focusposition="1" focussize="" focus="100%" type="gradient"/>
-            <v:shadow on="t" type="perspective" color="#3f3151 [1607]" opacity=".5" offset="1pt" offset2="-3pt"/>
-            <v:textbox style="mso-next-textbox:#_x0000_s1144">
-              <w:txbxContent>
-                <w:p>
-                  <w:pPr>
-                    <w:jc w:val="center"/>
-                    <w:rPr>
-                      <w:rFonts w:ascii="微软简楷体" w:eastAsia="微软简楷体"/>
-                      <w:b/>
-                      <w:sz w:val="52"/>
-                      <w:szCs w:val="52"/>
-                    </w:rPr>
-                  </w:pPr>
-                  <w:r>
-                    <w:rPr>
-                      <w:rFonts w:eastAsia="微软简楷体"/>
-                      <w:b/>
-                      <w:sz w:val="52"/>
-                      <w:szCs w:val="52"/>
-                    </w:rPr>
-                    <w:t>..….</w:t>
-                  </w:r>
-                  <w:r>
-                    <w:rPr>
-                      <w:rFonts w:eastAsia="微软简楷体" w:hint="eastAsia"/>
-                      <w:b/>
-                      <w:sz w:val="52"/>
-                      <w:szCs w:val="52"/>
-                    </w:rPr>
-                    <w:t>中间商</w:t>
-                  </w:r>
-                </w:p>
-              </w:txbxContent>
-            </v:textbox>
-          </v:roundrect>
-        </w:pict>
-      </w:r>
-    </w:p>
-    <w:p/>
-    <w:p>
-      <w:r>
-        <w:rPr>
-          <w:noProof/>
-        </w:rPr>
-        <w:pict>
-          <v:roundrect id="_x0000_s1063" style="position:absolute;margin-left:194.95pt;margin-top:13.9pt;width:184.45pt;height:55.9pt;z-index:251759616" arcsize="10923f" o:regroupid="6" fillcolor="white [3201]" strokecolor="#b2a1c7 [1943]" strokeweight="1pt">
-            <v:fill color2="#ccc0d9 [1303]" focusposition="1" focussize="" focus="100%" type="gradient"/>
-            <v:shadow on="t" type="perspective" color="#3f3151 [1607]" opacity=".5" offset="1pt" offset2="-3pt"/>
-            <v:textbox style="mso-next-textbox:#_x0000_s1063">
-              <w:txbxContent>
-                <w:p>
-                  <w:pPr>
-                    <w:jc w:val="center"/>
-                    <w:rPr>
-                      <w:rFonts w:ascii="微软简楷体" w:eastAsia="微软简楷体"/>
-                      <w:b/>
-                      <w:sz w:val="52"/>
-                      <w:szCs w:val="52"/>
-                    </w:rPr>
-                  </w:pPr>
-                  <w:r>
-                    <w:rPr>
-                      <w:rFonts w:ascii="微软简楷体" w:eastAsia="微软简楷体" w:hint="eastAsia"/>
-                      <w:b/>
-                      <w:sz w:val="52"/>
-                      <w:szCs w:val="52"/>
-                    </w:rPr>
-                    <w:t>产品制造商</w:t>
-                  </w:r>
-                </w:p>
-              </w:txbxContent>
-            </v:textbox>
-          </v:roundrect>
-        </w:pict>
-      </w:r>
-    </w:p>
-    <w:p>
-      <w:r>
-        <w:rPr>
-          <w:noProof/>
-        </w:rPr>
-        <w:pict>
-          <v:shape id="_x0000_s1153" type="#_x0000_t102" style="position:absolute;margin-left:379.4pt;margin-top:6.4pt;width:102.8pt;height:152.65pt;rotation:180;z-index:251787264" adj="17181,20126,14802" fillcolor="#943634 [2405]" stroked="f" strokecolor="#92cddc [1944]" strokeweight="1pt">
-            <v:fill color2="#fde9d9 [665]" focusposition="1" focussize="" focus="100%" type="gradient"/>
+          <v:shape id="_x0000_s1348" type="#_x0000_t70" style="position:absolute;margin-left:265.5pt;margin-top:18.6pt;width:29.5pt;height:69.15pt;z-index:252032000" fillcolor="#eaf1dd [662]" strokecolor="#76923c [2406]" strokeweight="1pt">
+            <v:fill color2="#205867 [1608]" focusposition="1" focussize="" focus="100%" type="gradient"/>
             <v:shadow on="t" type="perspective" color="#205867 [1608]" opacity=".5" offset="1pt" offset2="-3pt"/>
           </v:shape>
         </w:pict>
@@ -1048,128 +961,35 @@
           <w:noProof/>
         </w:rPr>
         <w:pict>
-          <v:shape id="_x0000_s1159" type="#_x0000_t102" style="position:absolute;margin-left:92.15pt;margin-top:2.35pt;width:102.8pt;height:228.65pt;z-index:251791360" adj="15842,,17457" fillcolor="white [3201]" stroked="f" strokecolor="#92cddc [1944]" strokeweight="1pt">
-            <v:fill color2="#b6dde8 [1304]" focusposition="1" focussize="" focus="100%" type="gradient"/>
+          <v:shape id="_x0000_s1346" type="#_x0000_t70" style="position:absolute;margin-left:355.45pt;margin-top:-28.15pt;width:29.5pt;height:88.4pt;rotation:-3519830fd;z-index:252029952" fillcolor="#eaf1dd [662]" strokecolor="#76923c [2406]" strokeweight="1pt">
+            <v:fill color2="#205867 [1608]" focusposition="1" focussize="" focus="100%" type="gradient"/>
             <v:shadow on="t" type="perspective" color="#205867 [1608]" opacity=".5" offset="1pt" offset2="-3pt"/>
           </v:shape>
         </w:pict>
       </w:r>
-    </w:p>
-    <w:p>
       <w:r>
         <w:rPr>
           <w:noProof/>
         </w:rPr>
         <w:pict>
-          <v:shape id="_x0000_s1148" type="#_x0000_t103" style="position:absolute;margin-left:379.4pt;margin-top:7.45pt;width:72.2pt;height:47.6pt;z-index:251783168" adj="13193,20013,7520" fillcolor="#92d050" strokecolor="#8db3e2 [1311]"/>
-        </w:pict>
-      </w:r>
-      <w:r>
-        <w:rPr>
-          <w:noProof/>
-        </w:rPr>
-        <w:pict>
-          <v:shape id="_x0000_s1154" type="#_x0000_t102" style="position:absolute;margin-left:131.9pt;margin-top:1.7pt;width:63.05pt;height:119.5pt;z-index:251788288" adj="15039" fillcolor="white [3201]" stroked="f" strokecolor="#92cddc [1944]" strokeweight="1pt">
-            <v:fill color2="#b6dde8 [1304]" focusposition="1" focussize="" focus="100%" type="gradient"/>
+          <v:shape id="_x0000_s1342" type="#_x0000_t70" style="position:absolute;margin-left:184.7pt;margin-top:-28.15pt;width:29.5pt;height:88.4pt;rotation:3489891fd;z-index:252025856" fillcolor="#eaf1dd [662]" strokecolor="#76923c [2406]" strokeweight="1pt">
+            <v:fill color2="#205867 [1608]" focusposition="1" focussize="" focus="100%" type="gradient"/>
             <v:shadow on="t" type="perspective" color="#205867 [1608]" opacity=".5" offset="1pt" offset2="-3pt"/>
           </v:shape>
         </w:pict>
       </w:r>
     </w:p>
+    <w:p/>
     <w:p>
       <w:r>
         <w:rPr>
           <w:noProof/>
         </w:rPr>
         <w:pict>
-          <v:roundrect id="_x0000_s1078" style="position:absolute;margin-left:445.25pt;margin-top:10.7pt;width:125.65pt;height:46.6pt;z-index:251769856" arcsize="10923f" o:regroupid="7" fillcolor="white [3201]" strokecolor="#c2d69b [1942]" strokeweight="1pt">
-            <v:fill color2="#d6e3bc [1302]" focusposition="1" focussize="" focus="100%" type="gradient"/>
-            <v:shadow on="t" type="perspective" color="#4e6128 [1606]" opacity=".5" offset="1pt" offset2="-3pt"/>
-            <v:textbox style="mso-next-textbox:#_x0000_s1078">
-              <w:txbxContent>
-                <w:p>
-                  <w:pPr>
-                    <w:jc w:val="center"/>
-                    <w:rPr>
-                      <w:rFonts w:ascii="微软简楷体" w:eastAsia="微软简楷体"/>
-                      <w:sz w:val="24"/>
-                      <w:szCs w:val="24"/>
-                    </w:rPr>
-                  </w:pPr>
-                  <w:r>
-                    <w:rPr>
-                      <w:rFonts w:ascii="微软简楷体" w:eastAsia="微软简楷体" w:hint="eastAsia"/>
-                      <w:b/>
-                      <w:sz w:val="52"/>
-                      <w:szCs w:val="52"/>
-                    </w:rPr>
-                    <w:t>货运商</w:t>
-                  </w:r>
-                </w:p>
-              </w:txbxContent>
-            </v:textbox>
-          </v:roundrect>
-        </w:pict>
-      </w:r>
-      <w:r>
-        <w:rPr>
-          <w:noProof/>
-        </w:rPr>
-        <w:pict>
-          <v:roundrect id="_x0000_s1065" style="position:absolute;margin-left:194.95pt;margin-top:4.4pt;width:184.45pt;height:52.9pt;z-index:251760640" arcsize="10923f" o:regroupid="6" fillcolor="white [3201]" strokecolor="#d99594 [1941]" strokeweight="1pt">
-            <v:fill color2="#e5b8b7 [1301]" focusposition="1" focussize="" focus="100%" type="gradient"/>
-            <v:shadow on="t" type="perspective" color="#622423 [1605]" opacity=".5" offset="1pt" offset2="-3pt"/>
-            <v:textbox style="mso-next-textbox:#_x0000_s1065">
-              <w:txbxContent>
-                <w:p>
-                  <w:pPr>
-                    <w:jc w:val="center"/>
-                    <w:rPr>
-                      <w:rFonts w:ascii="微软简楷体" w:eastAsia="微软简楷体"/>
-                      <w:b/>
-                      <w:sz w:val="52"/>
-                      <w:szCs w:val="52"/>
-                    </w:rPr>
-                  </w:pPr>
-                  <w:r>
-                    <w:rPr>
-                      <w:rFonts w:ascii="微软简楷体" w:eastAsia="微软简楷体" w:hint="eastAsia"/>
-                      <w:b/>
-                      <w:sz w:val="52"/>
-                      <w:szCs w:val="52"/>
-                    </w:rPr>
-                    <w:t>产品</w:t>
-                  </w:r>
-                  <w:r>
-                    <w:rPr>
-                      <w:rStyle w:val="ecmean"/>
-                      <w:rFonts w:ascii="微软简楷体" w:eastAsia="微软简楷体" w:hint="eastAsia"/>
-                      <w:b/>
-                      <w:sz w:val="52"/>
-                      <w:szCs w:val="52"/>
-                    </w:rPr>
-                    <w:t>分销</w:t>
-                  </w:r>
-                  <w:r>
-                    <w:rPr>
-                      <w:rFonts w:ascii="微软简楷体" w:eastAsia="微软简楷体" w:hint="eastAsia"/>
-                      <w:b/>
-                      <w:sz w:val="52"/>
-                      <w:szCs w:val="52"/>
-                    </w:rPr>
-                    <w:t>商</w:t>
-                  </w:r>
-                </w:p>
-                <w:p>
-                  <w:pPr>
-                    <w:rPr>
-                      <w:szCs w:val="24"/>
-                    </w:rPr>
-                  </w:pPr>
-                </w:p>
-              </w:txbxContent>
-            </v:textbox>
-          </v:roundrect>
+          <v:shape id="_x0000_s1343" type="#_x0000_t70" style="position:absolute;margin-left:357.7pt;margin-top:-3.95pt;width:29.5pt;height:82.7pt;rotation:3836426fd;z-index:252026880" fillcolor="#eaf1dd [662]" strokecolor="#76923c [2406]" strokeweight="1pt">
+            <v:fill color2="#205867 [1608]" focusposition="1" focussize="" focus="100%" type="gradient"/>
+            <v:shadow on="t" type="perspective" color="#205867 [1608]" opacity=".5" offset="1pt" offset2="-3pt"/>
+          </v:shape>
         </w:pict>
       </w:r>
     </w:p>
@@ -1179,164 +999,70 @@
           <w:noProof/>
         </w:rPr>
         <w:pict>
-          <v:shape id="_x0000_s1151" type="#_x0000_t103" style="position:absolute;margin-left:379.4pt;margin-top:15.3pt;width:72.2pt;height:55pt;z-index:251786240" adj="13193,20013,7520" fillcolor="#92d050" strokecolor="#8db3e2 [1311]"/>
+          <v:shape id="_x0000_s1345" type="#_x0000_t70" style="position:absolute;margin-left:185.05pt;margin-top:-20.5pt;width:29.5pt;height:75.15pt;rotation:-4298843fd;z-index:252028928" fillcolor="#eaf1dd [662]" strokecolor="#76923c [2406]" strokeweight="1pt">
+            <v:fill color2="#205867 [1608]" focusposition="1" focussize="" focus="100%" type="gradient"/>
+            <v:shadow on="t" type="perspective" color="#205867 [1608]" opacity=".5" offset="1pt" offset2="-3pt"/>
+          </v:shape>
         </w:pict>
       </w:r>
+    </w:p>
+    <w:p/>
+    <w:p/>
+    <w:p>
       <w:r>
         <w:rPr>
           <w:noProof/>
         </w:rPr>
         <w:pict>
-          <v:roundrect id="_x0000_s1143" style="position:absolute;margin-left:19.2pt;margin-top:18.25pt;width:125.65pt;height:46.6pt;z-index:251778048" arcsize="10923f" fillcolor="white [3201]" strokecolor="#c2d69b [1942]" strokeweight="1pt">
-            <v:fill color2="#d6e3bc [1302]" focusposition="1" focussize="" focus="100%" type="gradient"/>
-            <v:shadow on="t" type="perspective" color="#4e6128 [1606]" opacity=".5" offset="1pt" offset2="-3pt"/>
-            <v:textbox style="mso-next-textbox:#_x0000_s1143">
-              <w:txbxContent>
-                <w:p>
-                  <w:pPr>
-                    <w:jc w:val="center"/>
-                    <w:rPr>
-                      <w:rFonts w:ascii="微软简楷体" w:eastAsia="微软简楷体"/>
-                      <w:sz w:val="24"/>
-                      <w:szCs w:val="24"/>
-                    </w:rPr>
-                  </w:pPr>
-                  <w:r>
-                    <w:rPr>
-                      <w:rFonts w:ascii="微软简楷体" w:eastAsia="微软简楷体" w:hint="eastAsia"/>
-                      <w:b/>
-                      <w:sz w:val="52"/>
-                      <w:szCs w:val="52"/>
-                    </w:rPr>
-                    <w:t>货运商</w:t>
-                  </w:r>
-                </w:p>
-              </w:txbxContent>
-            </v:textbox>
-          </v:roundrect>
+          <v:shape id="_x0000_s1355" type="#_x0000_t70" style="position:absolute;margin-left:288.85pt;margin-top:-109.15pt;width:23.45pt;height:276.8pt;rotation:3508571fd;z-index:251674622" adj="5558,2032" fillcolor="#eaf1dd [662]" strokecolor="#548dd4 [1951]" strokeweight="1pt">
+            <v:fill color2="#e36c0a [2409]" focusposition="1" focussize="" focus="100%" type="gradient"/>
+            <v:shadow on="t" type="perspective" color="#205867 [1608]" opacity=".5" offset="1pt" offset2="-3pt"/>
+          </v:shape>
         </w:pict>
       </w:r>
+      <w:r>
+        <w:rPr>
+          <w:noProof/>
+        </w:rPr>
+        <w:pict>
+          <v:shape id="_x0000_s1344" type="#_x0000_t70" style="position:absolute;margin-left:209.1pt;margin-top:5.75pt;width:29.5pt;height:102.05pt;rotation:2767024fd;z-index:252027904" fillcolor="#eaf1dd [662]" strokecolor="#76923c [2406]" strokeweight="1pt">
+            <v:fill color2="#205867 [1608]" focusposition="1" focussize="" focus="100%" type="gradient"/>
+            <v:shadow on="t" type="perspective" color="#205867 [1608]" opacity=".5" offset="1pt" offset2="-3pt"/>
+          </v:shape>
+        </w:pict>
+      </w:r>
     </w:p>
+    <w:p/>
+    <w:p/>
+    <w:p/>
     <w:p>
       <w:r>
         <w:rPr>
           <w:noProof/>
         </w:rPr>
         <w:pict>
-          <v:roundrect id="_x0000_s1076" style="position:absolute;margin-left:194.95pt;margin-top:17.5pt;width:184.45pt;height:54.55pt;z-index:251761664" arcsize="10923f" o:regroupid="6" fillcolor="white [3201]" strokecolor="#fabf8f [1945]" strokeweight="1pt">
-            <v:fill color2="#fbd4b4 [1305]" focusposition="1" focussize="" focus="100%" type="gradient"/>
-            <v:shadow on="t" type="perspective" color="#974706 [1609]" opacity=".5" offset="1pt" offset2="-3pt"/>
-            <v:textbox style="mso-next-textbox:#_x0000_s1076">
-              <w:txbxContent>
-                <w:p>
-                  <w:pPr>
-                    <w:jc w:val="center"/>
-                    <w:rPr>
-                      <w:rFonts w:ascii="微软简楷体" w:eastAsia="微软简楷体"/>
-                      <w:b/>
-                      <w:sz w:val="52"/>
-                      <w:szCs w:val="52"/>
-                    </w:rPr>
-                  </w:pPr>
-                  <w:r>
-                    <w:rPr>
-                      <w:rStyle w:val="ecmean"/>
-                      <w:rFonts w:eastAsia="微软简楷体" w:hint="eastAsia"/>
-                      <w:b/>
-                      <w:sz w:val="52"/>
-                      <w:szCs w:val="52"/>
-                    </w:rPr>
-                    <w:t>零售</w:t>
-                  </w:r>
-                  <w:r>
-                    <w:rPr>
-                      <w:rFonts w:ascii="微软简楷体" w:eastAsia="微软简楷体" w:hint="eastAsia"/>
-                      <w:b/>
-                      <w:sz w:val="52"/>
-                      <w:szCs w:val="52"/>
-                    </w:rPr>
-                    <w:t>商</w:t>
-                  </w:r>
-                </w:p>
-                <w:p>
-                  <w:pPr>
-                    <w:rPr>
-                      <w:szCs w:val="52"/>
-                    </w:rPr>
-                  </w:pPr>
-                </w:p>
-              </w:txbxContent>
-            </v:textbox>
-          </v:roundrect>
+          <v:shape id="_x0000_s1358" type="#_x0000_t70" style="position:absolute;margin-left:270.95pt;margin-top:-66.9pt;width:23.45pt;height:186.75pt;rotation:90;z-index:252035072" adj="5558,2032" fillcolor="#eaf1dd [662]" strokecolor="#548dd4 [1951]" strokeweight="1pt">
+            <v:fill color2="#e36c0a [2409]" focusposition="1" focussize="" focus="100%" type="gradient"/>
+            <v:shadow on="t" type="perspective" color="#205867 [1608]" opacity=".5" offset="1pt" offset2="-3pt"/>
+          </v:shape>
         </w:pict>
       </w:r>
     </w:p>
     <w:p/>
+    <w:p/>
+    <w:p/>
+    <w:p/>
+    <w:p/>
+    <w:p/>
+    <w:p/>
     <w:p>
       <w:r>
         <w:rPr>
           <w:noProof/>
         </w:rPr>
+        <w:lastRenderedPageBreak/>
         <w:pict>
-          <v:shape id="_x0000_s1150" type="#_x0000_t103" style="position:absolute;margin-left:379.4pt;margin-top:6.4pt;width:72.2pt;height:52.35pt;z-index:251785216" adj="13193,20013,7520" fillcolor="#92d050" strokecolor="#8db3e2 [1311]"/>
-        </w:pict>
-      </w:r>
-    </w:p>
-    <w:p>
-      <w:r>
-        <w:rPr>
-          <w:noProof/>
-        </w:rPr>
-        <w:pict>
-          <v:roundrect id="_x0000_s1139" style="position:absolute;margin-left:194.95pt;margin-top:2.8pt;width:184.45pt;height:46.6pt;z-index:251773952" arcsize="10923f" fillcolor="white [3201]" strokecolor="#fabf8f [1945]" strokeweight="1pt">
-            <v:fill color2="#fbd4b4 [1305]" focusposition="1" focussize="" focus="100%" type="gradient"/>
-            <v:shadow on="t" type="perspective" color="#974706 [1609]" opacity=".5" offset="1pt" offset2="-3pt"/>
-            <v:textbox style="mso-next-textbox:#_x0000_s1139">
-              <w:txbxContent>
-                <w:p>
-                  <w:pPr>
-                    <w:jc w:val="center"/>
-                  </w:pPr>
-                  <w:r>
-                    <w:rPr>
-                      <w:rFonts w:ascii="微软简楷体" w:eastAsia="微软简楷体" w:hint="eastAsia"/>
-                      <w:b/>
-                      <w:sz w:val="52"/>
-                      <w:szCs w:val="52"/>
-                    </w:rPr>
-                    <w:t>最终用户</w:t>
-                  </w:r>
-                </w:p>
-                <w:p>
-                  <w:pPr>
-                    <w:rPr>
-                      <w:szCs w:val="52"/>
-                    </w:rPr>
-                  </w:pPr>
-                </w:p>
-              </w:txbxContent>
-            </v:textbox>
-          </v:roundrect>
-        </w:pict>
-      </w:r>
-    </w:p>
-    <w:p/>
-    <w:p/>
-    <w:p/>
-    <w:p/>
-    <w:p/>
-    <w:p/>
-    <w:p/>
-    <w:p/>
-    <w:p/>
-    <w:p/>
-    <w:p>
-      <w:r>
-        <w:rPr>
-          <w:noProof/>
-        </w:rPr>
-        <w:pict>
-          <v:group id="_x0000_s1183" style="position:absolute;margin-left:-33.05pt;margin-top:5.15pt;width:470pt;height:254.9pt;z-index:251794432" coordorigin="1034,4726" coordsize="11580,6325">
+          <v:group id="_x0000_s1183" style="position:absolute;margin-left:-33.05pt;margin-top:20.1pt;width:470pt;height:271.6pt;z-index:251794432" coordorigin="1034,4726" coordsize="11580,6325">
             <v:shapetype id="_x0000_t69" coordsize="21600,21600" o:spt="69" adj="4320,5400" path="m,10800l@0,21600@0@3@2@3@2,21600,21600,10800@2,0@2@1@0@1@0,xe">
               <v:stroke joinstyle="miter"/>
               <v:formulas>
@@ -1696,6 +1422,8 @@
         </w:pict>
       </w:r>
     </w:p>
+    <w:p/>
+    <w:p/>
     <w:p/>
     <w:p>
       <w:r>
@@ -6202,6 +5930,7 @@
   <w:style w:type="character" w:default="1" w:styleId="DefaultParagraphFont">
     <w:name w:val="Default Paragraph Font"/>
     <w:uiPriority w:val="1"/>
+    <w:semiHidden/>
     <w:unhideWhenUsed/>
   </w:style>
   <w:style w:type="table" w:default="1" w:styleId="TableNormal">

--- a/Documentations/cloud_solutions/reference/Drawing.docx
+++ b/Documentations/cloud_solutions/reference/Drawing.docx
@@ -1062,387 +1062,932 @@
         </w:rPr>
         <w:lastRenderedPageBreak/>
         <w:pict>
-          <v:group id="_x0000_s1183" style="position:absolute;margin-left:-33.05pt;margin-top:20.1pt;width:470pt;height:271.6pt;z-index:251794432" coordorigin="1034,4726" coordsize="11580,6325">
-            <v:shapetype id="_x0000_t69" coordsize="21600,21600" o:spt="69" adj="4320,5400" path="m,10800l@0,21600@0@3@2@3@2,21600,21600,10800@2,0@2@1@0@1@0,xe">
-              <v:stroke joinstyle="miter"/>
-              <v:formulas>
-                <v:f eqn="val #0"/>
-                <v:f eqn="val #1"/>
-                <v:f eqn="sum 21600 0 #0"/>
-                <v:f eqn="sum 21600 0 #1"/>
-                <v:f eqn="prod #0 #1 10800"/>
-                <v:f eqn="sum #0 0 @4"/>
-                <v:f eqn="sum 21600 0 @5"/>
-              </v:formulas>
-              <v:path o:connecttype="custom" o:connectlocs="@2,0;10800,@1;@0,0;0,10800;@0,21600;10800,@3;@2,21600;21600,10800" o:connectangles="270,270,270,180,90,90,90,0" textboxrect="@5,@1,@6,@3"/>
-              <v:handles>
-                <v:h position="#0,#1" xrange="0,10800" yrange="0,10800"/>
-              </v:handles>
-            </v:shapetype>
-            <v:shape id="_x0000_s1112" type="#_x0000_t69" style="position:absolute;left:5604;top:5936;width:1145;height:421;rotation:270" o:regroupid="5" fillcolor="#c6d9f1 [671]" strokecolor="#17365d [2415]" strokeweight="1pt">
-              <v:fill color2="#548dd4 [1951]" focus="50%" type="gradient"/>
-              <v:shadow on="t" type="perspective" color="#4e6128 [1606]" offset="1pt" offset2="-3pt"/>
-            </v:shape>
-            <v:group id="_x0000_s1163" style="position:absolute;left:1034;top:4726;width:11580;height:6325" coordorigin="1034,4726" coordsize="11580,6325">
-              <v:roundrect id="_x0000_s1164" style="position:absolute;left:5034;top:4726;width:2723;height:848" arcsize="10923f" fillcolor="white [3201]" strokecolor="#d99594 [1941]" strokeweight="1pt">
-                <v:fill color2="#e5b8b7 [1301]" focusposition="1" focussize="" focus="100%" type="gradient"/>
-                <v:shadow on="t" type="perspective" color="#622423 [1605]" opacity=".5" offset="1pt" offset2="-3pt"/>
-                <v:textbox style="mso-next-textbox:#_x0000_s1164">
+          <v:group id="_x0000_s1417" style="position:absolute;margin-left:-270.05pt;margin-top:173.1pt;width:480.4pt;height:249.05pt;z-index:252070912" coordorigin="1313,4362" coordsize="9608,4981">
+            <v:group id="_x0000_s1379" style="position:absolute;left:1313;top:4434;width:3088;height:2987" coordorigin="1377,4264" coordsize="3381,3166">
+              <v:roundrect id="_x0000_s1366" style="position:absolute;left:1377;top:4264;width:3381;height:3166" arcsize="10923f" o:regroupid="22" fillcolor="white [3201]" strokecolor="#eeece1 [3214]" strokeweight="1pt">
+                <v:fill color2="#558889" focusposition="1" focussize="" focus="100%" type="gradient"/>
+                <v:shadow on="t" type="perspective" color="#3f3151 [1607]" opacity=".5" offset="1pt" offset2="-3pt"/>
+                <v:textbox style="mso-next-textbox:#_x0000_s1366">
                   <w:txbxContent>
                     <w:p>
                       <w:pPr>
                         <w:jc w:val="center"/>
                         <w:rPr>
-                          <w:szCs w:val="24"/>
+                          <w:rFonts w:ascii="微软简楷体" w:eastAsia="微软简楷体"/>
+                          <w:b/>
+                          <w:sz w:val="20"/>
+                          <w:szCs w:val="20"/>
                         </w:rPr>
                       </w:pPr>
+                      <w:r>
+                        <w:rPr>
+                          <w:rFonts w:eastAsia="微软简楷体" w:hint="eastAsia"/>
+                          <w:b/>
+                          <w:sz w:val="20"/>
+                          <w:szCs w:val="20"/>
+                        </w:rPr>
+                        <w:t>上游供应</w:t>
+                      </w:r>
                       <w:r>
                         <w:rPr>
                           <w:rFonts w:ascii="微软简楷体" w:eastAsia="微软简楷体" w:hint="eastAsia"/>
                           <w:b/>
-                          <w:sz w:val="52"/>
-                          <w:szCs w:val="52"/>
-                        </w:rPr>
-                        <w:t>产品制造</w:t>
+                          <w:sz w:val="20"/>
+                          <w:szCs w:val="20"/>
+                        </w:rPr>
+                        <w:t>商</w:t>
                       </w:r>
                     </w:p>
                   </w:txbxContent>
                 </v:textbox>
               </v:roundrect>
-              <v:roundrect id="_x0000_s1165" style="position:absolute;left:1658;top:5324;width:2495;height:874" arcsize="10923f" fillcolor="white [3201]" strokecolor="#b2a1c7 [1943]" strokeweight="1pt">
-                <v:fill color2="#ccc0d9 [1303]" focusposition="1" focussize="" focus="100%" type="gradient"/>
-                <v:shadow on="t" type="perspective" color="#3f3151 [1607]" opacity=".5" offset="1pt" offset2="-3pt"/>
-                <v:textbox style="mso-next-textbox:#_x0000_s1165">
+              <v:shapetype id="_x0000_t109" coordsize="21600,21600" o:spt="109" path="m,l,21600r21600,l21600,xe">
+                <v:stroke joinstyle="miter"/>
+                <v:path gradientshapeok="t" o:connecttype="rect"/>
+              </v:shapetype>
+              <v:shape id="_x0000_s1373" type="#_x0000_t109" style="position:absolute;left:3202;top:5505;width:1313;height:435" fillcolor="#d8d8d8 [2732]" strokecolor="#b6dde8 [1304]" strokeweight="1pt">
+                <v:fill color2="white [3212]" focusposition="1" focussize="" focus="100%" type="gradient"/>
+                <v:shadow on="t" type="perspective" color="#205867 [1608]" opacity=".5" offset="1pt" offset2="-3pt"/>
+                <v:textbox style="mso-next-textbox:#_x0000_s1373">
                   <w:txbxContent>
                     <w:p>
                       <w:pPr>
                         <w:jc w:val="center"/>
                         <w:rPr>
                           <w:rFonts w:ascii="微软简楷体" w:eastAsia="微软简楷体"/>
+                          <w:sz w:val="20"/>
+                          <w:szCs w:val="20"/>
+                        </w:rPr>
+                      </w:pPr>
+                      <w:r>
+                        <w:rPr>
+                          <w:rFonts w:ascii="微软简楷体" w:eastAsia="微软简楷体" w:hint="eastAsia"/>
+                          <w:sz w:val="20"/>
+                          <w:szCs w:val="20"/>
+                        </w:rPr>
+                        <w:t>订单管理</w:t>
+                      </w:r>
+                    </w:p>
+                  </w:txbxContent>
+                </v:textbox>
+              </v:shape>
+              <v:shape id="_x0000_s1374" type="#_x0000_t109" style="position:absolute;left:1751;top:5505;width:1313;height:435" fillcolor="#76923c [2406]" strokecolor="#b6dde8 [1304]" strokeweight="1pt">
+                <v:fill color2="#eaf1dd [662]" focusposition="1" focussize="" focus="100%" type="gradient"/>
+                <v:shadow on="t" type="perspective" color="#205867 [1608]" opacity=".5" offset="1pt" offset2="-3pt"/>
+                <v:textbox style="mso-next-textbox:#_x0000_s1374">
+                  <w:txbxContent>
+                    <w:p>
+                      <w:pPr>
+                        <w:jc w:val="center"/>
+                        <w:rPr>
+                          <w:rFonts w:ascii="微软简楷体" w:eastAsia="微软简楷体"/>
+                          <w:sz w:val="20"/>
+                          <w:szCs w:val="20"/>
+                        </w:rPr>
+                      </w:pPr>
+                      <w:r>
+                        <w:rPr>
+                          <w:rFonts w:ascii="微软简楷体" w:eastAsia="微软简楷体" w:hint="eastAsia"/>
+                          <w:sz w:val="20"/>
+                          <w:szCs w:val="20"/>
+                        </w:rPr>
+                        <w:t>仓库</w:t>
+                      </w:r>
+                      <w:r>
+                        <w:rPr>
+                          <w:rFonts w:ascii="微软简楷体" w:eastAsia="微软简楷体" w:hint="eastAsia"/>
+                          <w:sz w:val="20"/>
+                          <w:szCs w:val="20"/>
+                        </w:rPr>
+                        <w:t>管理</w:t>
+                      </w:r>
+                    </w:p>
+                  </w:txbxContent>
+                </v:textbox>
+              </v:shape>
+              <v:shape id="_x0000_s1375" type="#_x0000_t109" style="position:absolute;left:1751;top:4830;width:2764;height:435" fillcolor="#5f497a [2407]" strokecolor="#b6dde8 [1304]" strokeweight="1pt">
+                <v:fill color2="#daeef3 [664]" focusposition="1" focussize="" focus="100%" type="gradient"/>
+                <v:shadow on="t" type="perspective" color="#205867 [1608]" opacity=".5" offset="1pt" offset2="-3pt"/>
+                <v:textbox style="mso-next-textbox:#_x0000_s1375">
+                  <w:txbxContent>
+                    <w:p>
+                      <w:pPr>
+                        <w:jc w:val="center"/>
+                        <w:rPr>
+                          <w:rFonts w:ascii="微软简楷体" w:eastAsia="微软简楷体"/>
+                          <w:sz w:val="20"/>
+                          <w:szCs w:val="20"/>
+                        </w:rPr>
+                      </w:pPr>
+                      <w:r>
+                        <w:rPr>
+                          <w:rFonts w:ascii="微软简楷体" w:eastAsia="微软简楷体" w:hint="eastAsia"/>
+                          <w:sz w:val="20"/>
+                          <w:szCs w:val="20"/>
+                        </w:rPr>
+                        <w:t>B2B</w:t>
+                      </w:r>
+                      <w:r>
+                        <w:rPr>
+                          <w:rFonts w:ascii="宋体" w:eastAsia="宋体" w:hAnsi="宋体" w:cs="宋体" w:hint="eastAsia"/>
+                          <w:sz w:val="20"/>
+                          <w:szCs w:val="20"/>
+                        </w:rPr>
+                        <w:t xml:space="preserve"> </w:t>
+                      </w:r>
+                      <w:r>
+                        <w:rPr>
+                          <w:rFonts w:ascii="微软简楷体" w:eastAsia="微软简楷体" w:hint="eastAsia"/>
+                          <w:sz w:val="20"/>
+                          <w:szCs w:val="20"/>
+                        </w:rPr>
+                        <w:t>网络应用</w:t>
+                      </w:r>
+                    </w:p>
+                  </w:txbxContent>
+                </v:textbox>
+              </v:shape>
+              <v:shape id="_x0000_s1376" type="#_x0000_t109" style="position:absolute;left:3202;top:6152;width:1313;height:435" fillcolor="#ffc000" strokecolor="#b6dde8 [1304]" strokeweight="1pt">
+                <v:fill color2="white [3212]" focusposition="1" focussize="" focus="100%" type="gradient"/>
+                <v:shadow on="t" type="perspective" color="#205867 [1608]" opacity=".5" offset="1pt" offset2="-3pt"/>
+                <v:textbox style="mso-next-textbox:#_x0000_s1376">
+                  <w:txbxContent>
+                    <w:p>
+                      <w:pPr>
+                        <w:jc w:val="center"/>
+                        <w:rPr>
+                          <w:rFonts w:ascii="微软简楷体" w:eastAsia="微软简楷体"/>
+                          <w:sz w:val="20"/>
+                          <w:szCs w:val="20"/>
+                        </w:rPr>
+                      </w:pPr>
+                      <w:r>
+                        <w:rPr>
+                          <w:rFonts w:ascii="微软简楷体" w:eastAsia="微软简楷体" w:hint="eastAsia"/>
+                          <w:sz w:val="20"/>
+                          <w:szCs w:val="20"/>
+                        </w:rPr>
+                        <w:t>财务</w:t>
+                      </w:r>
+                      <w:r>
+                        <w:rPr>
+                          <w:rFonts w:ascii="微软简楷体" w:eastAsia="微软简楷体" w:hint="eastAsia"/>
+                          <w:sz w:val="20"/>
+                          <w:szCs w:val="20"/>
+                        </w:rPr>
+                        <w:t>管理</w:t>
+                      </w:r>
+                    </w:p>
+                  </w:txbxContent>
+                </v:textbox>
+              </v:shape>
+              <v:shape id="_x0000_s1377" type="#_x0000_t109" style="position:absolute;left:1751;top:6152;width:1313;height:435" fillcolor="#31849b [2408]" strokecolor="#b6dde8 [1304]" strokeweight="1pt">
+                <v:fill color2="white [3212]" focusposition="1" focussize="" focus="100%" type="gradient"/>
+                <v:shadow on="t" type="perspective" color="#205867 [1608]" opacity=".5" offset="1pt" offset2="-3pt"/>
+                <v:textbox style="mso-next-textbox:#_x0000_s1377">
+                  <w:txbxContent>
+                    <w:p>
+                      <w:pPr>
+                        <w:jc w:val="center"/>
+                        <w:rPr>
+                          <w:rFonts w:ascii="微软简楷体" w:eastAsia="微软简楷体"/>
+                          <w:sz w:val="20"/>
+                          <w:szCs w:val="20"/>
+                        </w:rPr>
+                      </w:pPr>
+                      <w:r>
+                        <w:rPr>
+                          <w:rFonts w:ascii="微软简楷体" w:eastAsia="微软简楷体" w:hint="eastAsia"/>
+                          <w:sz w:val="20"/>
+                          <w:szCs w:val="20"/>
+                        </w:rPr>
+                        <w:t>客户</w:t>
+                      </w:r>
+                      <w:r>
+                        <w:rPr>
+                          <w:rFonts w:ascii="微软简楷体" w:eastAsia="微软简楷体" w:hint="eastAsia"/>
+                          <w:sz w:val="20"/>
+                          <w:szCs w:val="20"/>
+                        </w:rPr>
+                        <w:t>管理</w:t>
+                      </w:r>
+                    </w:p>
+                  </w:txbxContent>
+                </v:textbox>
+              </v:shape>
+              <v:shape id="_x0000_s1378" type="#_x0000_t109" style="position:absolute;left:1751;top:6739;width:2764;height:435" fillcolor="#31849b [2408]" strokecolor="#b6dde8 [1304]" strokeweight="1pt">
+                <v:fill color2="#daeef3 [664]" focusposition="1" focussize="" focus="100%" type="gradient"/>
+                <v:shadow on="t" type="perspective" color="#205867 [1608]" opacity=".5" offset="1pt" offset2="-3pt"/>
+                <v:textbox style="mso-next-textbox:#_x0000_s1378">
+                  <w:txbxContent>
+                    <w:p>
+                      <w:pPr>
+                        <w:jc w:val="center"/>
+                        <w:rPr>
+                          <w:rFonts w:ascii="微软简楷体" w:eastAsia="微软简楷体"/>
+                          <w:sz w:val="20"/>
+                          <w:szCs w:val="20"/>
+                        </w:rPr>
+                      </w:pPr>
+                      <w:r>
+                        <w:rPr>
+                          <w:rFonts w:ascii="微软简楷体" w:eastAsia="微软简楷体" w:hint="eastAsia"/>
+                          <w:sz w:val="20"/>
+                          <w:szCs w:val="20"/>
+                        </w:rPr>
+                        <w:t>数据网络集成，远程通讯</w:t>
+                      </w:r>
+                    </w:p>
+                  </w:txbxContent>
+                </v:textbox>
+              </v:shape>
+            </v:group>
+            <v:group id="_x0000_s1408" style="position:absolute;left:4515;top:4374;width:3093;height:3056" coordorigin="5043,4332" coordsize="3381,3166">
+              <v:roundrect id="_x0000_s1381" style="position:absolute;left:5043;top:4332;width:3381;height:3166" arcsize="10923f" o:regroupid="23" fillcolor="white [3201]" strokecolor="#eeece1 [3214]" strokeweight="1pt">
+                <v:fill color2="#497040" focusposition="1" focussize="" focus="100%" type="gradient"/>
+                <v:shadow on="t" type="perspective" color="#3f3151 [1607]" opacity=".5" offset="1pt" offset2="-3pt"/>
+                <v:textbox style="mso-next-textbox:#_x0000_s1381">
+                  <w:txbxContent>
+                    <w:p>
+                      <w:pPr>
+                        <w:jc w:val="center"/>
+                        <w:rPr>
+                          <w:rFonts w:ascii="微软简楷体" w:eastAsia="微软简楷体"/>
                           <w:b/>
-                          <w:sz w:val="52"/>
-                          <w:szCs w:val="52"/>
+                          <w:sz w:val="20"/>
+                          <w:szCs w:val="20"/>
                         </w:rPr>
                       </w:pPr>
                       <w:r>
                         <w:rPr>
                           <w:rFonts w:eastAsia="微软简楷体" w:hint="eastAsia"/>
                           <w:b/>
-                          <w:sz w:val="52"/>
-                          <w:szCs w:val="52"/>
-                        </w:rPr>
-                        <w:t>原料生</w:t>
+                          <w:sz w:val="20"/>
+                          <w:szCs w:val="20"/>
+                        </w:rPr>
+                        <w:t>生产制造</w:t>
                       </w:r>
                       <w:r>
                         <w:rPr>
                           <w:rFonts w:ascii="微软简楷体" w:eastAsia="微软简楷体" w:hint="eastAsia"/>
                           <w:b/>
-                          <w:sz w:val="52"/>
-                          <w:szCs w:val="52"/>
-                        </w:rPr>
-                        <w:t>产</w:t>
+                          <w:sz w:val="20"/>
+                          <w:szCs w:val="20"/>
+                        </w:rPr>
+                        <w:t>商</w:t>
                       </w:r>
                     </w:p>
                   </w:txbxContent>
                 </v:textbox>
               </v:roundrect>
-              <v:roundrect id="_x0000_s1166" style="position:absolute;left:9536;top:6661;width:2721;height:932" arcsize="10923f" fillcolor="white [3201]" strokecolor="#fabf8f [1945]" strokeweight="1pt">
-                <v:fill color2="#fbd4b4 [1305]" focusposition="1" focussize="" focus="100%" type="gradient"/>
-                <v:shadow on="t" type="perspective" color="#974706 [1609]" opacity=".5" offset="1pt" offset2="-3pt"/>
-                <v:textbox style="mso-next-textbox:#_x0000_s1166">
+              <v:shape id="_x0000_s1382" type="#_x0000_t109" style="position:absolute;left:6823;top:5357;width:1313;height:435" o:regroupid="23" fillcolor="#d8d8d8 [2732]" strokecolor="#b6dde8 [1304]" strokeweight="1pt">
+                <v:fill color2="white [3212]" focusposition="1" focussize="" focus="100%" type="gradient"/>
+                <v:shadow on="t" type="perspective" color="#205867 [1608]" opacity=".5" offset="1pt" offset2="-3pt"/>
+                <v:textbox style="mso-next-textbox:#_x0000_s1382">
                   <w:txbxContent>
                     <w:p>
                       <w:pPr>
                         <w:jc w:val="center"/>
                         <w:rPr>
                           <w:rFonts w:ascii="微软简楷体" w:eastAsia="微软简楷体"/>
+                          <w:sz w:val="20"/>
+                          <w:szCs w:val="20"/>
+                        </w:rPr>
+                      </w:pPr>
+                      <w:r>
+                        <w:rPr>
+                          <w:rFonts w:ascii="微软简楷体" w:eastAsia="微软简楷体" w:hint="eastAsia"/>
+                          <w:sz w:val="20"/>
+                          <w:szCs w:val="20"/>
+                        </w:rPr>
+                        <w:t>订单管理</w:t>
+                      </w:r>
+                    </w:p>
+                  </w:txbxContent>
+                </v:textbox>
+              </v:shape>
+              <v:shape id="_x0000_s1383" type="#_x0000_t109" style="position:absolute;left:5372;top:5357;width:1313;height:435" o:regroupid="23" fillcolor="#76923c [2406]" strokecolor="#b6dde8 [1304]" strokeweight="1pt">
+                <v:fill color2="#eaf1dd [662]" focusposition="1" focussize="" focus="100%" type="gradient"/>
+                <v:shadow on="t" type="perspective" color="#205867 [1608]" opacity=".5" offset="1pt" offset2="-3pt"/>
+                <v:textbox style="mso-next-textbox:#_x0000_s1383">
+                  <w:txbxContent>
+                    <w:p>
+                      <w:pPr>
+                        <w:jc w:val="center"/>
+                        <w:rPr>
+                          <w:rFonts w:ascii="微软简楷体" w:eastAsia="微软简楷体"/>
+                          <w:sz w:val="20"/>
+                          <w:szCs w:val="20"/>
+                        </w:rPr>
+                      </w:pPr>
+                      <w:r>
+                        <w:rPr>
+                          <w:rFonts w:ascii="微软简楷体" w:eastAsia="微软简楷体" w:hint="eastAsia"/>
+                          <w:sz w:val="20"/>
+                          <w:szCs w:val="20"/>
+                        </w:rPr>
+                        <w:t>仓库</w:t>
+                      </w:r>
+                      <w:r>
+                        <w:rPr>
+                          <w:rFonts w:ascii="微软简楷体" w:eastAsia="微软简楷体" w:hint="eastAsia"/>
+                          <w:sz w:val="20"/>
+                          <w:szCs w:val="20"/>
+                        </w:rPr>
+                        <w:t>管理</w:t>
+                      </w:r>
+                    </w:p>
+                  </w:txbxContent>
+                </v:textbox>
+              </v:shape>
+              <v:shape id="_x0000_s1384" type="#_x0000_t109" style="position:absolute;left:5372;top:4830;width:2764;height:435" o:regroupid="23" fillcolor="#5f497a [2407]" strokecolor="#b6dde8 [1304]" strokeweight="1pt">
+                <v:fill color2="#daeef3 [664]" focusposition="1" focussize="" focus="100%" type="gradient"/>
+                <v:shadow on="t" type="perspective" color="#205867 [1608]" opacity=".5" offset="1pt" offset2="-3pt"/>
+                <v:textbox style="mso-next-textbox:#_x0000_s1384">
+                  <w:txbxContent>
+                    <w:p>
+                      <w:pPr>
+                        <w:jc w:val="center"/>
+                        <w:rPr>
+                          <w:rFonts w:ascii="微软简楷体" w:eastAsia="微软简楷体"/>
+                          <w:sz w:val="20"/>
+                          <w:szCs w:val="20"/>
+                        </w:rPr>
+                      </w:pPr>
+                      <w:r>
+                        <w:rPr>
+                          <w:rFonts w:ascii="微软简楷体" w:eastAsia="微软简楷体" w:hint="eastAsia"/>
+                          <w:sz w:val="20"/>
+                          <w:szCs w:val="20"/>
+                        </w:rPr>
+                        <w:t>B2B</w:t>
+                      </w:r>
+                      <w:r>
+                        <w:rPr>
+                          <w:rFonts w:ascii="宋体" w:eastAsia="宋体" w:hAnsi="宋体" w:cs="宋体" w:hint="eastAsia"/>
+                          <w:sz w:val="20"/>
+                          <w:szCs w:val="20"/>
+                        </w:rPr>
+                        <w:t xml:space="preserve"> </w:t>
+                      </w:r>
+                      <w:r>
+                        <w:rPr>
+                          <w:rFonts w:ascii="微软简楷体" w:eastAsia="微软简楷体" w:hint="eastAsia"/>
+                          <w:sz w:val="20"/>
+                          <w:szCs w:val="20"/>
+                        </w:rPr>
+                        <w:t>网络应用</w:t>
+                      </w:r>
+                    </w:p>
+                  </w:txbxContent>
+                </v:textbox>
+              </v:shape>
+              <v:shape id="_x0000_s1385" type="#_x0000_t109" style="position:absolute;left:6823;top:5864;width:1313;height:435" o:regroupid="23" fillcolor="#ffc000" strokecolor="#b6dde8 [1304]" strokeweight="1pt">
+                <v:fill color2="white [3212]" focusposition="1" focussize="" focus="100%" type="gradient"/>
+                <v:shadow on="t" type="perspective" color="#205867 [1608]" opacity=".5" offset="1pt" offset2="-3pt"/>
+                <v:textbox style="mso-next-textbox:#_x0000_s1385">
+                  <w:txbxContent>
+                    <w:p>
+                      <w:pPr>
+                        <w:jc w:val="center"/>
+                        <w:rPr>
+                          <w:rFonts w:ascii="微软简楷体" w:eastAsia="微软简楷体"/>
+                          <w:sz w:val="20"/>
+                          <w:szCs w:val="20"/>
+                        </w:rPr>
+                      </w:pPr>
+                      <w:r>
+                        <w:rPr>
+                          <w:rFonts w:ascii="微软简楷体" w:eastAsia="微软简楷体" w:hint="eastAsia"/>
+                          <w:sz w:val="20"/>
+                          <w:szCs w:val="20"/>
+                        </w:rPr>
+                        <w:t>财务</w:t>
+                      </w:r>
+                      <w:r>
+                        <w:rPr>
+                          <w:rFonts w:ascii="微软简楷体" w:eastAsia="微软简楷体" w:hint="eastAsia"/>
+                          <w:sz w:val="20"/>
+                          <w:szCs w:val="20"/>
+                        </w:rPr>
+                        <w:t>管理</w:t>
+                      </w:r>
+                    </w:p>
+                  </w:txbxContent>
+                </v:textbox>
+              </v:shape>
+              <v:shape id="_x0000_s1386" type="#_x0000_t109" style="position:absolute;left:5372;top:5864;width:1313;height:435" o:regroupid="23" fillcolor="#31849b [2408]" strokecolor="#b6dde8 [1304]" strokeweight="1pt">
+                <v:fill color2="white [3212]" focusposition="1" focussize="" focus="100%" type="gradient"/>
+                <v:shadow on="t" type="perspective" color="#205867 [1608]" opacity=".5" offset="1pt" offset2="-3pt"/>
+                <v:textbox style="mso-next-textbox:#_x0000_s1386">
+                  <w:txbxContent>
+                    <w:p>
+                      <w:pPr>
+                        <w:jc w:val="center"/>
+                        <w:rPr>
+                          <w:rFonts w:ascii="微软简楷体" w:eastAsia="微软简楷体"/>
+                          <w:sz w:val="20"/>
+                          <w:szCs w:val="20"/>
+                        </w:rPr>
+                      </w:pPr>
+                      <w:r>
+                        <w:rPr>
+                          <w:rFonts w:ascii="微软简楷体" w:eastAsia="微软简楷体" w:hint="eastAsia"/>
+                          <w:sz w:val="20"/>
+                          <w:szCs w:val="20"/>
+                        </w:rPr>
+                        <w:t>客户</w:t>
+                      </w:r>
+                      <w:r>
+                        <w:rPr>
+                          <w:rFonts w:ascii="微软简楷体" w:eastAsia="微软简楷体" w:hint="eastAsia"/>
+                          <w:sz w:val="20"/>
+                          <w:szCs w:val="20"/>
+                        </w:rPr>
+                        <w:t>管理</w:t>
+                      </w:r>
+                    </w:p>
+                  </w:txbxContent>
+                </v:textbox>
+              </v:shape>
+              <v:shape id="_x0000_s1387" type="#_x0000_t109" style="position:absolute;left:5372;top:6889;width:2764;height:435" o:regroupid="23" fillcolor="#31849b [2408]" strokecolor="#b6dde8 [1304]" strokeweight="1pt">
+                <v:fill color2="#daeef3 [664]" focusposition="1" focussize="" focus="100%" type="gradient"/>
+                <v:shadow on="t" type="perspective" color="#205867 [1608]" opacity=".5" offset="1pt" offset2="-3pt"/>
+                <v:textbox style="mso-next-textbox:#_x0000_s1387">
+                  <w:txbxContent>
+                    <w:p>
+                      <w:pPr>
+                        <w:jc w:val="center"/>
+                        <w:rPr>
+                          <w:rFonts w:ascii="微软简楷体" w:eastAsia="微软简楷体"/>
+                          <w:sz w:val="20"/>
+                          <w:szCs w:val="20"/>
+                        </w:rPr>
+                      </w:pPr>
+                      <w:r>
+                        <w:rPr>
+                          <w:rFonts w:ascii="微软简楷体" w:eastAsia="微软简楷体" w:hint="eastAsia"/>
+                          <w:sz w:val="20"/>
+                          <w:szCs w:val="20"/>
+                        </w:rPr>
+                        <w:t>数据网络集成，远程通讯</w:t>
+                      </w:r>
+                    </w:p>
+                  </w:txbxContent>
+                </v:textbox>
+              </v:shape>
+              <v:shape id="_x0000_s1388" type="#_x0000_t109" style="position:absolute;left:5372;top:6369;width:2764;height:435" fillcolor="#5f497a [2407]" strokecolor="black [3213]" strokeweight="1pt">
+                <v:fill color2="white [3212]" focusposition="1" focussize="" focus="100%" type="gradient"/>
+                <v:shadow on="t" type="perspective" color="#205867 [1608]" opacity=".5" offset="1pt" offset2="-3pt"/>
+                <v:textbox style="mso-next-textbox:#_x0000_s1388">
+                  <w:txbxContent>
+                    <w:p>
+                      <w:pPr>
+                        <w:jc w:val="center"/>
+                        <w:rPr>
+                          <w:rFonts w:ascii="微软简楷体" w:eastAsia="微软简楷体"/>
+                          <w:sz w:val="20"/>
+                          <w:szCs w:val="20"/>
+                        </w:rPr>
+                      </w:pPr>
+                      <w:r>
+                        <w:rPr>
+                          <w:rFonts w:ascii="微软简楷体" w:eastAsia="微软简楷体" w:hint="eastAsia"/>
+                          <w:sz w:val="20"/>
+                          <w:szCs w:val="20"/>
+                        </w:rPr>
+                        <w:t>生产</w:t>
+                      </w:r>
+                      <w:r>
+                        <w:rPr>
+                          <w:rFonts w:ascii="微软简楷体" w:eastAsia="微软简楷体" w:hint="eastAsia"/>
+                          <w:sz w:val="20"/>
+                          <w:szCs w:val="20"/>
+                        </w:rPr>
+                        <w:t>管理</w:t>
+                      </w:r>
+                    </w:p>
+                  </w:txbxContent>
+                </v:textbox>
+              </v:shape>
+            </v:group>
+            <v:group id="_x0000_s1389" style="position:absolute;left:7727;top:4362;width:3090;height:3056" coordorigin="1377,4264" coordsize="3381,3166">
+              <v:roundrect id="_x0000_s1390" style="position:absolute;left:1377;top:4264;width:3381;height:3166" arcsize="10923f" fillcolor="white [3201]" strokecolor="#eeece1 [3214]" strokeweight="1pt">
+                <v:fill color2="#558889" focusposition="1" focussize="" focus="100%" type="gradient"/>
+                <v:shadow on="t" type="perspective" color="#3f3151 [1607]" opacity=".5" offset="1pt" offset2="-3pt"/>
+                <v:textbox style="mso-next-textbox:#_x0000_s1390">
+                  <w:txbxContent>
+                    <w:p>
+                      <w:pPr>
+                        <w:jc w:val="center"/>
+                        <w:rPr>
+                          <w:rFonts w:ascii="微软简楷体" w:eastAsia="微软简楷体"/>
                           <w:b/>
-                          <w:sz w:val="52"/>
-                          <w:szCs w:val="52"/>
+                          <w:sz w:val="20"/>
+                          <w:szCs w:val="20"/>
                         </w:rPr>
                       </w:pPr>
+                      <w:r>
+                        <w:rPr>
+                          <w:rFonts w:eastAsia="微软简楷体" w:hint="eastAsia"/>
+                          <w:b/>
+                          <w:sz w:val="20"/>
+                          <w:szCs w:val="20"/>
+                        </w:rPr>
+                        <w:t>销售</w:t>
+                      </w:r>
                       <w:r>
                         <w:rPr>
                           <w:rFonts w:ascii="微软简楷体" w:eastAsia="微软简楷体" w:hint="eastAsia"/>
                           <w:b/>
-                          <w:sz w:val="52"/>
-                          <w:szCs w:val="52"/>
-                        </w:rPr>
-                        <w:t>产品</w:t>
-                      </w:r>
-                      <w:r>
-                        <w:rPr>
-                          <w:rStyle w:val="ecmean"/>
-                          <w:rFonts w:ascii="微软简楷体" w:eastAsia="微软简楷体" w:hint="eastAsia"/>
-                          <w:b/>
-                          <w:sz w:val="52"/>
-                          <w:szCs w:val="52"/>
-                        </w:rPr>
-                        <w:t>分销</w:t>
+                          <w:sz w:val="20"/>
+                          <w:szCs w:val="20"/>
+                        </w:rPr>
+                        <w:t>商</w:t>
                       </w:r>
                     </w:p>
                   </w:txbxContent>
                 </v:textbox>
               </v:roundrect>
-              <v:roundrect id="_x0000_s1167" style="position:absolute;left:9441;top:9887;width:1549;height:932" arcsize="10923f" fillcolor="white [3201]" strokecolor="#fabf8f [1945]" strokeweight="1pt">
-                <v:fill color2="#fbd4b4 [1305]" focusposition="1" focussize="" focus="100%" type="gradient"/>
-                <v:shadow on="t" type="perspective" color="#974706 [1609]" opacity=".5" offset="1pt" offset2="-3pt"/>
-                <v:textbox style="mso-next-textbox:#_x0000_s1167">
+              <v:shape id="_x0000_s1391" type="#_x0000_t109" style="position:absolute;left:3202;top:5505;width:1313;height:435" fillcolor="#d8d8d8 [2732]" strokecolor="#b6dde8 [1304]" strokeweight="1pt">
+                <v:fill color2="white [3212]" focusposition="1" focussize="" focus="100%" type="gradient"/>
+                <v:shadow on="t" type="perspective" color="#205867 [1608]" opacity=".5" offset="1pt" offset2="-3pt"/>
+                <v:textbox style="mso-next-textbox:#_x0000_s1391">
                   <w:txbxContent>
                     <w:p>
                       <w:pPr>
                         <w:jc w:val="center"/>
                         <w:rPr>
                           <w:rFonts w:ascii="微软简楷体" w:eastAsia="微软简楷体"/>
+                          <w:sz w:val="20"/>
+                          <w:szCs w:val="20"/>
+                        </w:rPr>
+                      </w:pPr>
+                      <w:r>
+                        <w:rPr>
+                          <w:rFonts w:ascii="微软简楷体" w:eastAsia="微软简楷体" w:hint="eastAsia"/>
+                          <w:sz w:val="20"/>
+                          <w:szCs w:val="20"/>
+                        </w:rPr>
+                        <w:t>订单管理</w:t>
+                      </w:r>
+                    </w:p>
+                  </w:txbxContent>
+                </v:textbox>
+              </v:shape>
+              <v:shape id="_x0000_s1392" type="#_x0000_t109" style="position:absolute;left:1751;top:5505;width:1313;height:435" fillcolor="#76923c [2406]" strokecolor="#b6dde8 [1304]" strokeweight="1pt">
+                <v:fill color2="#eaf1dd [662]" focusposition="1" focussize="" focus="100%" type="gradient"/>
+                <v:shadow on="t" type="perspective" color="#205867 [1608]" opacity=".5" offset="1pt" offset2="-3pt"/>
+                <v:textbox style="mso-next-textbox:#_x0000_s1392">
+                  <w:txbxContent>
+                    <w:p>
+                      <w:pPr>
+                        <w:jc w:val="center"/>
+                        <w:rPr>
+                          <w:rFonts w:ascii="微软简楷体" w:eastAsia="微软简楷体"/>
+                          <w:sz w:val="20"/>
+                          <w:szCs w:val="20"/>
+                        </w:rPr>
+                      </w:pPr>
+                      <w:r>
+                        <w:rPr>
+                          <w:rFonts w:ascii="微软简楷体" w:eastAsia="微软简楷体" w:hint="eastAsia"/>
+                          <w:sz w:val="20"/>
+                          <w:szCs w:val="20"/>
+                        </w:rPr>
+                        <w:t>仓库</w:t>
+                      </w:r>
+                      <w:r>
+                        <w:rPr>
+                          <w:rFonts w:ascii="微软简楷体" w:eastAsia="微软简楷体" w:hint="eastAsia"/>
+                          <w:sz w:val="20"/>
+                          <w:szCs w:val="20"/>
+                        </w:rPr>
+                        <w:t>管理</w:t>
+                      </w:r>
+                    </w:p>
+                  </w:txbxContent>
+                </v:textbox>
+              </v:shape>
+              <v:shape id="_x0000_s1393" type="#_x0000_t109" style="position:absolute;left:1751;top:4830;width:2764;height:435" fillcolor="#5f497a [2407]" strokecolor="#b6dde8 [1304]" strokeweight="1pt">
+                <v:fill color2="#daeef3 [664]" focusposition="1" focussize="" focus="100%" type="gradient"/>
+                <v:shadow on="t" type="perspective" color="#205867 [1608]" opacity=".5" offset="1pt" offset2="-3pt"/>
+                <v:textbox style="mso-next-textbox:#_x0000_s1393">
+                  <w:txbxContent>
+                    <w:p>
+                      <w:pPr>
+                        <w:jc w:val="center"/>
+                        <w:rPr>
+                          <w:rFonts w:ascii="微软简楷体" w:eastAsia="微软简楷体"/>
+                          <w:sz w:val="20"/>
+                          <w:szCs w:val="20"/>
+                        </w:rPr>
+                      </w:pPr>
+                      <w:r>
+                        <w:rPr>
+                          <w:rFonts w:ascii="微软简楷体" w:eastAsia="微软简楷体" w:hint="eastAsia"/>
+                          <w:sz w:val="20"/>
+                          <w:szCs w:val="20"/>
+                        </w:rPr>
+                        <w:t>B2C</w:t>
+                      </w:r>
+                      <w:r>
+                        <w:rPr>
+                          <w:rFonts w:ascii="宋体" w:eastAsia="宋体" w:hAnsi="宋体" w:cs="宋体" w:hint="eastAsia"/>
+                          <w:sz w:val="20"/>
+                          <w:szCs w:val="20"/>
+                        </w:rPr>
+                        <w:t xml:space="preserve"> </w:t>
+                      </w:r>
+                      <w:r>
+                        <w:rPr>
+                          <w:rFonts w:ascii="微软简楷体" w:eastAsia="微软简楷体" w:hint="eastAsia"/>
+                          <w:sz w:val="20"/>
+                          <w:szCs w:val="20"/>
+                        </w:rPr>
+                        <w:t>网络应用</w:t>
+                      </w:r>
+                    </w:p>
+                  </w:txbxContent>
+                </v:textbox>
+              </v:shape>
+              <v:shape id="_x0000_s1394" type="#_x0000_t109" style="position:absolute;left:3202;top:6152;width:1313;height:435" fillcolor="#ffc000" strokecolor="#b6dde8 [1304]" strokeweight="1pt">
+                <v:fill color2="white [3212]" focusposition="1" focussize="" focus="100%" type="gradient"/>
+                <v:shadow on="t" type="perspective" color="#205867 [1608]" opacity=".5" offset="1pt" offset2="-3pt"/>
+                <v:textbox style="mso-next-textbox:#_x0000_s1394">
+                  <w:txbxContent>
+                    <w:p>
+                      <w:pPr>
+                        <w:jc w:val="center"/>
+                        <w:rPr>
+                          <w:rFonts w:ascii="微软简楷体" w:eastAsia="微软简楷体"/>
+                          <w:sz w:val="20"/>
+                          <w:szCs w:val="20"/>
+                        </w:rPr>
+                      </w:pPr>
+                      <w:r>
+                        <w:rPr>
+                          <w:rFonts w:ascii="微软简楷体" w:eastAsia="微软简楷体" w:hint="eastAsia"/>
+                          <w:sz w:val="20"/>
+                          <w:szCs w:val="20"/>
+                        </w:rPr>
+                        <w:t>财务</w:t>
+                      </w:r>
+                      <w:r>
+                        <w:rPr>
+                          <w:rFonts w:ascii="微软简楷体" w:eastAsia="微软简楷体" w:hint="eastAsia"/>
+                          <w:sz w:val="20"/>
+                          <w:szCs w:val="20"/>
+                        </w:rPr>
+                        <w:t>管理</w:t>
+                      </w:r>
+                    </w:p>
+                  </w:txbxContent>
+                </v:textbox>
+              </v:shape>
+              <v:shape id="_x0000_s1395" type="#_x0000_t109" style="position:absolute;left:1751;top:6152;width:1313;height:435" fillcolor="#31849b [2408]" strokecolor="#b6dde8 [1304]" strokeweight="1pt">
+                <v:fill color2="white [3212]" focusposition="1" focussize="" focus="100%" type="gradient"/>
+                <v:shadow on="t" type="perspective" color="#205867 [1608]" opacity=".5" offset="1pt" offset2="-3pt"/>
+                <v:textbox style="mso-next-textbox:#_x0000_s1395">
+                  <w:txbxContent>
+                    <w:p>
+                      <w:pPr>
+                        <w:jc w:val="center"/>
+                        <w:rPr>
+                          <w:rFonts w:ascii="微软简楷体" w:eastAsia="微软简楷体"/>
+                          <w:sz w:val="20"/>
+                          <w:szCs w:val="20"/>
+                        </w:rPr>
+                      </w:pPr>
+                      <w:r>
+                        <w:rPr>
+                          <w:rFonts w:ascii="微软简楷体" w:eastAsia="微软简楷体" w:hint="eastAsia"/>
+                          <w:sz w:val="20"/>
+                          <w:szCs w:val="20"/>
+                        </w:rPr>
+                        <w:t>客户</w:t>
+                      </w:r>
+                      <w:r>
+                        <w:rPr>
+                          <w:rFonts w:ascii="微软简楷体" w:eastAsia="微软简楷体" w:hint="eastAsia"/>
+                          <w:sz w:val="20"/>
+                          <w:szCs w:val="20"/>
+                        </w:rPr>
+                        <w:t>管理</w:t>
+                      </w:r>
+                    </w:p>
+                  </w:txbxContent>
+                </v:textbox>
+              </v:shape>
+              <v:shape id="_x0000_s1396" type="#_x0000_t109" style="position:absolute;left:1751;top:6739;width:2764;height:435" fillcolor="#31849b [2408]" strokecolor="#b6dde8 [1304]" strokeweight="1pt">
+                <v:fill color2="#daeef3 [664]" focusposition="1" focussize="" focus="100%" type="gradient"/>
+                <v:shadow on="t" type="perspective" color="#205867 [1608]" opacity=".5" offset="1pt" offset2="-3pt"/>
+                <v:textbox style="mso-next-textbox:#_x0000_s1396">
+                  <w:txbxContent>
+                    <w:p>
+                      <w:pPr>
+                        <w:jc w:val="center"/>
+                        <w:rPr>
+                          <w:rFonts w:ascii="微软简楷体" w:eastAsia="微软简楷体"/>
+                          <w:sz w:val="20"/>
+                          <w:szCs w:val="20"/>
+                        </w:rPr>
+                      </w:pPr>
+                      <w:r>
+                        <w:rPr>
+                          <w:rFonts w:ascii="微软简楷体" w:eastAsia="微软简楷体" w:hint="eastAsia"/>
+                          <w:sz w:val="20"/>
+                          <w:szCs w:val="20"/>
+                        </w:rPr>
+                        <w:t>数据网络集成，远程通讯</w:t>
+                      </w:r>
+                    </w:p>
+                  </w:txbxContent>
+                </v:textbox>
+              </v:shape>
+            </v:group>
+            <v:group id="_x0000_s1416" style="position:absolute;left:1377;top:8110;width:9544;height:1233" coordorigin="1377,8110" coordsize="9544,1233">
+              <v:roundrect id="_x0000_s1364" style="position:absolute;left:1377;top:8110;width:9544;height:1233" arcsize="10923f" o:regroupid="22" fillcolor="white [3201]" strokecolor="#d99594 [1941]" strokeweight="1pt">
+                <v:fill color2="#e5b8b7 [1301]" focusposition="1" focussize="" focus="100%" type="gradient"/>
+                <v:shadow on="t" type="perspective" color="#622423 [1605]" opacity=".5" offset="1pt" offset2="-3pt"/>
+                <v:textbox style="mso-next-textbox:#_x0000_s1364">
+                  <w:txbxContent>
+                    <w:p>
+                      <w:pPr>
+                        <w:jc w:val="center"/>
+                        <w:rPr>
+                          <w:rFonts w:ascii="微软简楷体" w:eastAsia="微软简楷体"/>
                           <w:b/>
-                          <w:sz w:val="52"/>
-                          <w:szCs w:val="52"/>
+                          <w:sz w:val="24"/>
+                          <w:szCs w:val="24"/>
                         </w:rPr>
                       </w:pPr>
                       <w:r>
                         <w:rPr>
-                          <w:rStyle w:val="ecmean"/>
-                          <w:rFonts w:eastAsia="微软简楷体" w:hint="eastAsia"/>
+                          <w:rFonts w:ascii="微软简楷体" w:eastAsia="微软简楷体" w:hint="eastAsia"/>
                           <w:b/>
-                          <w:sz w:val="52"/>
-                          <w:szCs w:val="52"/>
-                        </w:rPr>
-                        <w:t>零售</w:t>
-                      </w:r>
+                          <w:sz w:val="24"/>
+                          <w:szCs w:val="24"/>
+                        </w:rPr>
+                        <w:t>第三方物流</w:t>
+                      </w:r>
+                    </w:p>
+                    <w:p>
+                      <w:pPr>
+                        <w:rPr>
+                          <w:szCs w:val="24"/>
+                        </w:rPr>
+                      </w:pPr>
                     </w:p>
                   </w:txbxContent>
                 </v:textbox>
               </v:roundrect>
-              <v:roundrect id="_x0000_s1168" style="position:absolute;left:8131;top:4726;width:2513;height:794" arcsize="10923f" fillcolor="white [3201]" strokecolor="#c2d69b [1942]" strokeweight="1pt">
-                <v:fill color2="#d6e3bc [1302]" focusposition="1" focussize="" focus="100%" type="gradient"/>
-                <v:shadow on="t" type="perspective" color="#4e6128 [1606]" opacity=".5" offset="1pt" offset2="-3pt"/>
-                <v:textbox style="mso-next-textbox:#_x0000_s1168">
+              <v:shape id="_x0000_s1406" type="#_x0000_t109" style="position:absolute;left:2086;top:8698;width:1520;height:460" fillcolor="#139989" strokecolor="#b6dde8 [1304]" strokeweight="1pt">
+                <v:fill color2="#daeef3 [664]" focusposition="1" focussize="" focus="100%" type="gradient"/>
+                <v:shadow on="t" type="perspective" color="#205867 [1608]" opacity=".5" offset="1pt" offset2="-3pt"/>
+                <v:textbox style="mso-next-textbox:#_x0000_s1406">
                   <w:txbxContent>
                     <w:p>
                       <w:pPr>
                         <w:jc w:val="center"/>
                         <w:rPr>
                           <w:rFonts w:ascii="微软简楷体" w:eastAsia="微软简楷体"/>
-                          <w:sz w:val="24"/>
-                          <w:szCs w:val="24"/>
+                          <w:sz w:val="20"/>
+                          <w:szCs w:val="20"/>
                         </w:rPr>
                       </w:pPr>
                       <w:r>
                         <w:rPr>
                           <w:rFonts w:ascii="微软简楷体" w:eastAsia="微软简楷体" w:hint="eastAsia"/>
-                          <w:b/>
-                          <w:sz w:val="52"/>
-                          <w:szCs w:val="52"/>
-                        </w:rPr>
-                        <w:t>货运服务</w:t>
+                          <w:sz w:val="20"/>
+                          <w:szCs w:val="20"/>
+                        </w:rPr>
+                        <w:t>业务流程管理</w:t>
                       </w:r>
                     </w:p>
                   </w:txbxContent>
                 </v:textbox>
-              </v:roundrect>
-              <v:shape id="_x0000_s1169" type="#_x0000_t69" style="position:absolute;left:4012;top:6240;width:1376;height:421;rotation:14355085fd" fillcolor="#c6d9f1 [671]" strokecolor="#17365d [2415]" strokeweight="1pt">
-                <v:fill color2="#548dd4 [1951]" focus="50%" type="gradient"/>
-                <v:shadow on="t" type="perspective" color="#4e6128 [1606]" offset="1pt" offset2="-3pt"/>
               </v:shape>
-              <v:shape id="_x0000_s1170" type="#_x0000_t69" style="position:absolute;left:4472;top:9226;width:1354;height:421;rotation:32447671fd" fillcolor="#c6d9f1 [671]" strokecolor="#17365d [2415]" strokeweight="1pt">
-                <v:fill color2="#548dd4 [1951]" focus="50%" type="gradient"/>
-                <v:shadow on="t" type="perspective" color="#4e6128 [1606]" offset="1pt" offset2="-3pt"/>
+              <v:shape id="_x0000_s1410" type="#_x0000_t109" style="position:absolute;left:3842;top:8698;width:1549;height:460" fillcolor="#139989" strokecolor="#b6dde8 [1304]" strokeweight="1pt">
+                <v:fill color2="#daeef3 [664]" focusposition="1" focussize="" focus="100%" type="gradient"/>
+                <v:shadow on="t" type="perspective" color="#205867 [1608]" opacity=".5" offset="1pt" offset2="-3pt"/>
+                <v:textbox style="mso-next-textbox:#_x0000_s1410">
+                  <w:txbxContent>
+                    <w:p>
+                      <w:r>
+                        <w:rPr>
+                          <w:rFonts w:ascii="微软简楷体" w:eastAsia="微软简楷体" w:hint="eastAsia"/>
+                          <w:sz w:val="20"/>
+                          <w:szCs w:val="20"/>
+                        </w:rPr>
+                        <w:t>运输配送管理</w:t>
+                      </w:r>
+                    </w:p>
+                  </w:txbxContent>
+                </v:textbox>
               </v:shape>
-              <v:shape id="_x0000_s1171" type="#_x0000_t69" style="position:absolute;left:8530;top:9296;width:1221;height:421;rotation:38035298fd" fillcolor="#c6d9f1 [671]" strokecolor="#17365d [2415]" strokeweight="1pt">
-                <v:fill color2="#548dd4 [1951]" focus="50%" type="gradient"/>
-                <v:shadow on="t" type="perspective" color="#4e6128 [1606]" offset="1pt" offset2="-3pt"/>
-              </v:shape>
-              <v:shape id="_x0000_s1172" type="#_x0000_t69" style="position:absolute;left:7420;top:5944;width:1662;height:421;rotation:-3169612fd" fillcolor="#c6d9f1 [671]" strokecolor="#17365d [2415]" strokeweight="1pt">
-                <v:fill color2="#548dd4 [1951]" focus="50%" type="gradient"/>
-                <v:shadow on="t" type="perspective" color="#4e6128 [1606]" offset="1pt" offset2="-3pt"/>
-              </v:shape>
-              <v:shape id="_x0000_s1173" type="#_x0000_t69" style="position:absolute;left:8329;top:6986;width:1207;height:421" fillcolor="#c6d9f1 [671]" strokecolor="#17365d [2415]" strokeweight="1pt">
-                <v:fill color2="#548dd4 [1951]" focus="50%" type="gradient"/>
-                <v:shadow on="t" type="perspective" color="#4e6128 [1606]" offset="1pt" offset2="-3pt"/>
-              </v:shape>
-              <v:roundrect id="_x0000_s1174" style="position:absolute;left:1885;top:9887;width:2848;height:932" arcsize="10923f" fillcolor="red" strokecolor="#fabf8f [1945]" strokeweight="1pt">
-                <v:fill color2="#fbd4b4 [1305]" focusposition="1" focussize="" focus="100%" type="gradient"/>
-                <v:shadow on="t" type="perspective" color="#974706 [1609]" opacity=".5" offset="1pt" offset2="-3pt"/>
-                <v:textbox style="mso-next-textbox:#_x0000_s1174">
+              <v:shape id="_x0000_s1411" type="#_x0000_t109" style="position:absolute;left:5673;top:8698;width:1935;height:460" fillcolor="#139989" strokecolor="#b6dde8 [1304]" strokeweight="1pt">
+                <v:fill color2="#daeef3 [664]" focusposition="1" focussize="" focus="100%" type="gradient"/>
+                <v:shadow on="t" type="perspective" color="#205867 [1608]" opacity=".5" offset="1pt" offset2="-3pt"/>
+                <v:textbox style="mso-next-textbox:#_x0000_s1411">
                   <w:txbxContent>
                     <w:p>
                       <w:pPr>
                         <w:jc w:val="center"/>
-                        <w:rPr>
-                          <w:rFonts w:ascii="微软简楷体" w:eastAsia="微软简楷体"/>
-                          <w:b/>
-                          <w:sz w:val="52"/>
-                          <w:szCs w:val="52"/>
-                        </w:rPr>
                       </w:pPr>
                       <w:r>
                         <w:rPr>
-                          <w:rStyle w:val="ecmean"/>
                           <w:rFonts w:eastAsia="微软简楷体" w:hint="eastAsia"/>
-                          <w:b/>
-                          <w:sz w:val="52"/>
-                          <w:szCs w:val="52"/>
-                        </w:rPr>
-                        <w:t>政府部门</w:t>
+                          <w:sz w:val="20"/>
+                          <w:szCs w:val="20"/>
+                        </w:rPr>
+                        <w:t>库存，仓库</w:t>
+                      </w:r>
+                      <w:r>
+                        <w:rPr>
+                          <w:rFonts w:ascii="微软简楷体" w:eastAsia="微软简楷体" w:hint="eastAsia"/>
+                          <w:sz w:val="20"/>
+                          <w:szCs w:val="20"/>
+                        </w:rPr>
+                        <w:t>管理</w:t>
                       </w:r>
                     </w:p>
                   </w:txbxContent>
                 </v:textbox>
-              </v:roundrect>
-              <v:roundrect id="_x0000_s1175" style="position:absolute;left:1034;top:6800;width:2523;height:793" arcsize="10923f" fillcolor="#943634 [2405]" strokecolor="#d99594 [1941]" strokeweight="1pt">
-                <v:fill color2="#f2dbdb [661]" angle="-45" focusposition="1" focussize="" focus="-50%" type="gradient"/>
-                <v:shadow on="t" type="perspective" color="#622423 [1605]" opacity=".5" offset="1pt" offset2="-3pt"/>
-                <v:textbox style="mso-next-textbox:#_x0000_s1175">
+              </v:shape>
+              <v:shape id="_x0000_s1412" type="#_x0000_t109" style="position:absolute;left:8069;top:8698;width:1661;height:460" fillcolor="#139989" strokecolor="#b6dde8 [1304]" strokeweight="1pt">
+                <v:fill color2="#daeef3 [664]" focusposition="1" focussize="" focus="100%" type="gradient"/>
+                <v:shadow on="t" type="perspective" color="#205867 [1608]" opacity=".5" offset="1pt" offset2="-3pt"/>
+                <v:textbox style="mso-next-textbox:#_x0000_s1412">
                   <w:txbxContent>
                     <w:p>
                       <w:pPr>
                         <w:jc w:val="center"/>
-                        <w:rPr>
-                          <w:rFonts w:ascii="微软简楷体" w:eastAsia="微软简楷体"/>
-                          <w:b/>
-                          <w:sz w:val="52"/>
-                          <w:szCs w:val="52"/>
-                        </w:rPr>
                       </w:pPr>
                       <w:r>
                         <w:rPr>
+                          <w:rFonts w:eastAsia="微软简楷体" w:hint="eastAsia"/>
+                          <w:sz w:val="20"/>
+                          <w:szCs w:val="20"/>
+                        </w:rPr>
+                        <w:t>数据统计</w:t>
+                      </w:r>
+                      <w:r>
+                        <w:rPr>
                           <w:rFonts w:ascii="微软简楷体" w:eastAsia="微软简楷体" w:hint="eastAsia"/>
-                          <w:b/>
-                          <w:sz w:val="52"/>
-                          <w:szCs w:val="52"/>
-                        </w:rPr>
-                        <w:t>产品设计</w:t>
+                          <w:sz w:val="20"/>
+                          <w:szCs w:val="20"/>
+                        </w:rPr>
+                        <w:t>管理</w:t>
                       </w:r>
                     </w:p>
                   </w:txbxContent>
                 </v:textbox>
-              </v:roundrect>
-              <v:roundrect id="_x0000_s1176" style="position:absolute;left:1034;top:8136;width:2511;height:932" arcsize="10923f" fillcolor="white [3201]" strokecolor="#fabf8f [1945]" strokeweight="1pt">
-                <v:fill color2="#fbd4b4 [1305]" focusposition="1" focussize="" focus="100%" type="gradient"/>
-                <v:shadow on="t" type="perspective" color="#974706 [1609]" opacity=".5" offset="1pt" offset2="-3pt"/>
-                <v:textbox style="mso-next-textbox:#_x0000_s1176">
-                  <w:txbxContent>
-                    <w:p>
-                      <w:pPr>
-                        <w:jc w:val="center"/>
-                        <w:rPr>
-                          <w:rFonts w:ascii="微软简楷体" w:eastAsia="微软简楷体"/>
-                          <w:b/>
-                          <w:sz w:val="52"/>
-                          <w:szCs w:val="52"/>
-                        </w:rPr>
-                      </w:pPr>
-                      <w:r>
-                        <w:rPr>
-                          <w:rFonts w:ascii="微软简楷体" w:eastAsia="微软简楷体" w:hint="eastAsia"/>
-                          <w:b/>
-                          <w:sz w:val="52"/>
-                          <w:szCs w:val="52"/>
-                        </w:rPr>
-                        <w:t>大众用户</w:t>
-                      </w:r>
-                    </w:p>
-                  </w:txbxContent>
-                </v:textbox>
-              </v:roundrect>
-              <v:shape id="_x0000_s1177" type="#_x0000_t69" style="position:absolute;left:3557;top:6950;width:985;height:421" fillcolor="#c6d9f1 [671]" strokecolor="#17365d [2415]" strokeweight="1pt">
-                <v:fill color2="#548dd4 [1951]" focus="50%" type="gradient"/>
-                <v:shadow on="t" type="perspective" color="#4e6128 [1606]" offset="1pt" offset2="-3pt"/>
-              </v:shape>
-              <v:shape id="_x0000_s1178" type="#_x0000_t69" style="position:absolute;left:3557;top:8416;width:1742;height:421" fillcolor="#c6d9f1 [671]" strokecolor="#17365d [2415]" strokeweight="1pt">
-                <v:fill color2="#548dd4 [1951]" focus="50%" type="gradient"/>
-                <v:shadow on="t" type="perspective" color="#4e6128 [1606]" offset="1pt" offset2="-3pt"/>
-              </v:shape>
-              <v:roundrect id="_x0000_s1179" style="position:absolute;left:10137;top:8294;width:2477;height:932" arcsize="10923f" fillcolor="white [3201]" strokecolor="#fabf8f [1945]" strokeweight="1pt">
-                <v:fill color2="#fbd4b4 [1305]" focusposition="1" focussize="" focus="100%" type="gradient"/>
-                <v:shadow on="t" type="perspective" color="#974706 [1609]" opacity=".5" offset="1pt" offset2="-3pt"/>
-                <v:textbox style="mso-next-textbox:#_x0000_s1179">
-                  <w:txbxContent>
-                    <w:p>
-                      <w:pPr>
-                        <w:jc w:val="center"/>
-                        <w:rPr>
-                          <w:rFonts w:ascii="微软简楷体" w:eastAsia="微软简楷体"/>
-                          <w:b/>
-                          <w:sz w:val="52"/>
-                          <w:szCs w:val="52"/>
-                        </w:rPr>
-                      </w:pPr>
-                      <w:r>
-                        <w:rPr>
-                          <w:rFonts w:ascii="微软简楷体" w:eastAsia="微软简楷体" w:hint="eastAsia"/>
-                          <w:b/>
-                          <w:sz w:val="52"/>
-                          <w:szCs w:val="52"/>
-                        </w:rPr>
-                        <w:t>市场研究</w:t>
-                      </w:r>
-                    </w:p>
-                  </w:txbxContent>
-                </v:textbox>
-              </v:roundrect>
-              <v:shape id="_x0000_s1180" type="#_x0000_t69" style="position:absolute;left:9152;top:8544;width:985;height:421" fillcolor="#c6d9f1 [671]" strokecolor="#17365d [2415]" strokeweight="1pt">
-                <v:fill color2="#548dd4 [1951]" focus="50%" type="gradient"/>
-                <v:shadow on="t" type="perspective" color="#4e6128 [1606]" offset="1pt" offset2="-3pt"/>
-              </v:shape>
-              <v:roundrect id="_x0000_s1181" style="position:absolute;left:5667;top:10200;width:2559;height:851" arcsize="10923f" fillcolor="white [3201]" strokecolor="#fabf8f [1945]" strokeweight="1pt">
-                <v:fill color2="#fbd4b4 [1305]" focusposition="1" focussize="" focus="100%" type="gradient"/>
-                <v:shadow on="t" type="perspective" color="#974706 [1609]" opacity=".5" offset="1pt" offset2="-3pt"/>
-                <v:textbox style="mso-next-textbox:#_x0000_s1181">
-                  <w:txbxContent>
-                    <w:p>
-                      <w:pPr>
-                        <w:jc w:val="center"/>
-                        <w:rPr>
-                          <w:rFonts w:ascii="微软简楷体" w:eastAsia="微软简楷体"/>
-                          <w:b/>
-                          <w:sz w:val="52"/>
-                          <w:szCs w:val="52"/>
-                        </w:rPr>
-                      </w:pPr>
-                      <w:r>
-                        <w:rPr>
-                          <w:rFonts w:ascii="微软简楷体" w:eastAsia="微软简楷体" w:hint="eastAsia"/>
-                          <w:b/>
-                          <w:sz w:val="52"/>
-                          <w:szCs w:val="52"/>
-                        </w:rPr>
-                        <w:t>业务客户</w:t>
-                      </w:r>
-                    </w:p>
-                  </w:txbxContent>
-                </v:textbox>
-              </v:roundrect>
-              <v:shape id="_x0000_s1182" type="#_x0000_t69" style="position:absolute;left:6344;top:9496;width:987;height:421;rotation:270" fillcolor="#c6d9f1 [671]" strokecolor="#17365d [2415]" strokeweight="1pt">
-                <v:fill color2="#548dd4 [1951]" focus="50%" type="gradient"/>
-                <v:shadow on="t" type="perspective" color="#4e6128 [1606]" offset="1pt" offset2="-3pt"/>
               </v:shape>
             </v:group>
+            <v:shape id="_x0000_s1413" type="#_x0000_t70" style="position:absolute;left:3226;top:7430;width:149;height:749" fillcolor="#0070c0" strokecolor="#4bacc6 [3208]" strokeweight="1pt">
+              <v:fill color2="fill darken(118)" focusposition="1" focussize="" method="linear sigma" focus="100%" type="gradient"/>
+              <v:shadow on="t" type="perspective" color="#205867 [1608]" opacity=".5" offset="1pt" offset2="-3pt"/>
+              <v:textbox style="layout-flow:vertical-ideographic"/>
+            </v:shape>
+            <v:shape id="_x0000_s1414" type="#_x0000_t70" style="position:absolute;left:6017;top:7430;width:149;height:749" fillcolor="#0070c0" strokecolor="#4bacc6 [3208]" strokeweight="1pt">
+              <v:fill color2="fill darken(118)" focusposition="1" focussize="" method="linear sigma" focus="100%" type="gradient"/>
+              <v:shadow on="t" type="perspective" color="#205867 [1608]" opacity=".5" offset="1pt" offset2="-3pt"/>
+              <v:textbox style="layout-flow:vertical-ideographic"/>
+            </v:shape>
+            <v:shape id="_x0000_s1415" type="#_x0000_t70" style="position:absolute;left:9120;top:7421;width:149;height:749" fillcolor="#0070c0" strokecolor="#4bacc6 [3208]" strokeweight="1pt">
+              <v:fill color2="fill darken(118)" focusposition="1" focussize="" method="linear sigma" focus="100%" type="gradient"/>
+              <v:shadow on="t" type="perspective" color="#205867 [1608]" opacity=".5" offset="1pt" offset2="-3pt"/>
+              <v:textbox style="layout-flow:vertical-ideographic"/>
+            </v:shape>
           </v:group>
         </w:pict>
       </w:r>
-    </w:p>
-    <w:p/>
-    <w:p/>
-    <w:p/>
-    <w:p>
       <w:r>
         <w:rPr>
           <w:noProof/>
         </w:rPr>
         <w:drawing>
-          <wp:anchor distT="0" distB="0" distL="114300" distR="114300" simplePos="0" relativeHeight="251796480" behindDoc="1" locked="0" layoutInCell="1" allowOverlap="1">
+          <wp:anchor distT="0" distB="0" distL="114300" distR="114300" simplePos="0" relativeHeight="252036096" behindDoc="0" locked="0" layoutInCell="1" allowOverlap="1">
             <wp:simplePos x="0" y="0"/>
             <wp:positionH relativeFrom="column">
-              <wp:posOffset>879475</wp:posOffset>
+              <wp:posOffset>16307</wp:posOffset>
             </wp:positionH>
             <wp:positionV relativeFrom="paragraph">
-              <wp:posOffset>184150</wp:posOffset>
+              <wp:posOffset>-914</wp:posOffset>
             </wp:positionV>
-            <wp:extent cx="3338195" cy="2040890"/>
-            <wp:effectExtent l="19050" t="0" r="0" b="0"/>
-            <wp:wrapNone/>
-            <wp:docPr id="1" name="Picture 8" descr="title.PNG"/>
+            <wp:extent cx="3331311" cy="1960473"/>
+            <wp:effectExtent l="19050" t="0" r="2439" b="0"/>
+            <wp:wrapThrough wrapText="bothSides">
+              <wp:wrapPolygon edited="0">
+                <wp:start x="-124" y="0"/>
+                <wp:lineTo x="-124" y="21409"/>
+                <wp:lineTo x="21616" y="21409"/>
+                <wp:lineTo x="21616" y="0"/>
+                <wp:lineTo x="-124" y="0"/>
+              </wp:wrapPolygon>
+            </wp:wrapThrough>
+            <wp:docPr id="2" name="Picture 1" descr="d1571724d005d869d40742c4.jpg"/>
             <wp:cNvGraphicFramePr>
               <a:graphicFrameLocks xmlns:a="http://schemas.openxmlformats.org/drawingml/2006/main" noChangeAspect="1"/>
             </wp:cNvGraphicFramePr>
@@ -1450,11 +1995,11 @@
               <a:graphicData uri="http://schemas.openxmlformats.org/drawingml/2006/picture">
                 <pic:pic xmlns:pic="http://schemas.openxmlformats.org/drawingml/2006/picture">
                   <pic:nvPicPr>
-                    <pic:cNvPr id="0" name="title.PNG"/>
+                    <pic:cNvPr id="0" name="d1571724d005d869d40742c4.jpg"/>
                     <pic:cNvPicPr/>
                   </pic:nvPicPr>
                   <pic:blipFill>
-                    <a:blip r:embed="rId4"/>
+                    <a:blip r:embed="rId5"/>
                     <a:stretch>
                       <a:fillRect/>
                     </a:stretch>
@@ -1462,7 +2007,7 @@
                   <pic:spPr>
                     <a:xfrm>
                       <a:off x="0" y="0"/>
-                      <a:ext cx="3338195" cy="2040890"/>
+                      <a:ext cx="3331311" cy="1960473"/>
                     </a:xfrm>
                     <a:prstGeom prst="rect">
                       <a:avLst/>
@@ -1474,441 +2019,1769 @@
           </wp:anchor>
         </w:drawing>
       </w:r>
+      <w:r>
+        <w:br w:type="page"/>
+      </w:r>
     </w:p>
     <w:p/>
-    <w:p/>
-    <w:p/>
-    <w:p/>
-    <w:p/>
-    <w:p/>
-    <w:p/>
     <w:p>
       <w:r>
-        <w:br w:type="page"/>
-      </w:r>
-    </w:p>
-    <w:p>
-      <w:r>
-        <w:rPr>
-          <w:noProof/>
-        </w:rPr>
-        <w:lastRenderedPageBreak/>
-        <w:drawing>
-          <wp:anchor distT="0" distB="0" distL="114300" distR="114300" simplePos="0" relativeHeight="251828224" behindDoc="0" locked="0" layoutInCell="1" allowOverlap="1">
-            <wp:simplePos x="0" y="0"/>
-            <wp:positionH relativeFrom="column">
-              <wp:posOffset>5321935</wp:posOffset>
-            </wp:positionH>
-            <wp:positionV relativeFrom="paragraph">
-              <wp:posOffset>458470</wp:posOffset>
-            </wp:positionV>
-            <wp:extent cx="441325" cy="453390"/>
-            <wp:effectExtent l="19050" t="0" r="0" b="0"/>
-            <wp:wrapThrough wrapText="bothSides">
-              <wp:wrapPolygon edited="0">
-                <wp:start x="-932" y="0"/>
-                <wp:lineTo x="-932" y="20874"/>
-                <wp:lineTo x="21445" y="20874"/>
-                <wp:lineTo x="21445" y="4538"/>
-                <wp:lineTo x="17715" y="0"/>
-                <wp:lineTo x="-932" y="0"/>
-              </wp:wrapPolygon>
-            </wp:wrapThrough>
-            <wp:docPr id="30" name="Picture 17" descr="D:\Dev_Space_WebTop\iarc\cloud_solutions\reference\images\simple-09-file2.png"/>
-            <wp:cNvGraphicFramePr>
-              <a:graphicFrameLocks xmlns:a="http://schemas.openxmlformats.org/drawingml/2006/main" noChangeAspect="1"/>
-            </wp:cNvGraphicFramePr>
-            <a:graphic xmlns:a="http://schemas.openxmlformats.org/drawingml/2006/main">
-              <a:graphicData uri="http://schemas.openxmlformats.org/drawingml/2006/picture">
-                <pic:pic xmlns:pic="http://schemas.openxmlformats.org/drawingml/2006/picture">
-                  <pic:nvPicPr>
-                    <pic:cNvPr id="0" name="Picture 17" descr="D:\Dev_Space_WebTop\iarc\cloud_solutions\reference\images\simple-09-file2.png"/>
-                    <pic:cNvPicPr>
-                      <a:picLocks noChangeAspect="1" noChangeArrowheads="1"/>
-                    </pic:cNvPicPr>
-                  </pic:nvPicPr>
-                  <pic:blipFill>
-                    <a:blip r:embed="rId5" cstate="print"/>
-                    <a:srcRect/>
-                    <a:stretch>
-                      <a:fillRect/>
-                    </a:stretch>
-                  </pic:blipFill>
-                  <pic:spPr bwMode="auto">
-                    <a:xfrm>
-                      <a:off x="0" y="0"/>
-                      <a:ext cx="441325" cy="453390"/>
-                    </a:xfrm>
-                    <a:prstGeom prst="rect">
-                      <a:avLst/>
-                    </a:prstGeom>
-                    <a:noFill/>
-                    <a:ln w="9525">
-                      <a:noFill/>
-                      <a:miter lim="800000"/>
-                      <a:headEnd/>
-                      <a:tailEnd/>
-                    </a:ln>
-                  </pic:spPr>
-                </pic:pic>
-              </a:graphicData>
-            </a:graphic>
-          </wp:anchor>
-        </w:drawing>
-      </w:r>
-      <w:r>
-        <w:rPr>
-          <w:noProof/>
-        </w:rPr>
-        <w:drawing>
-          <wp:anchor distT="0" distB="0" distL="114300" distR="114300" simplePos="0" relativeHeight="251808768" behindDoc="0" locked="0" layoutInCell="1" allowOverlap="1">
-            <wp:simplePos x="0" y="0"/>
-            <wp:positionH relativeFrom="column">
-              <wp:posOffset>2585720</wp:posOffset>
-            </wp:positionH>
-            <wp:positionV relativeFrom="paragraph">
-              <wp:posOffset>34290</wp:posOffset>
-            </wp:positionV>
-            <wp:extent cx="467995" cy="467995"/>
-            <wp:effectExtent l="0" t="0" r="0" b="0"/>
-            <wp:wrapThrough wrapText="bothSides">
-              <wp:wrapPolygon edited="0">
-                <wp:start x="4396" y="0"/>
-                <wp:lineTo x="4396" y="21102"/>
-                <wp:lineTo x="18464" y="21102"/>
-                <wp:lineTo x="19343" y="14947"/>
-                <wp:lineTo x="19343" y="14068"/>
-                <wp:lineTo x="18464" y="879"/>
-                <wp:lineTo x="18464" y="0"/>
-                <wp:lineTo x="4396" y="0"/>
-              </wp:wrapPolygon>
-            </wp:wrapThrough>
-            <wp:docPr id="12" name="Picture 7" descr="D:\Dev_Space_WebTop\iarc\cloud_solutions\reference\images\simple-05-phone1.png"/>
-            <wp:cNvGraphicFramePr>
-              <a:graphicFrameLocks xmlns:a="http://schemas.openxmlformats.org/drawingml/2006/main" noChangeAspect="1"/>
-            </wp:cNvGraphicFramePr>
-            <a:graphic xmlns:a="http://schemas.openxmlformats.org/drawingml/2006/main">
-              <a:graphicData uri="http://schemas.openxmlformats.org/drawingml/2006/picture">
-                <pic:pic xmlns:pic="http://schemas.openxmlformats.org/drawingml/2006/picture">
-                  <pic:nvPicPr>
-                    <pic:cNvPr id="0" name="Picture 7" descr="D:\Dev_Space_WebTop\iarc\cloud_solutions\reference\images\simple-05-phone1.png"/>
-                    <pic:cNvPicPr>
-                      <a:picLocks noChangeAspect="1" noChangeArrowheads="1"/>
-                    </pic:cNvPicPr>
-                  </pic:nvPicPr>
-                  <pic:blipFill>
-                    <a:blip r:embed="rId6" cstate="print"/>
-                    <a:srcRect/>
-                    <a:stretch>
-                      <a:fillRect/>
-                    </a:stretch>
-                  </pic:blipFill>
-                  <pic:spPr bwMode="auto">
-                    <a:xfrm flipH="1">
-                      <a:off x="0" y="0"/>
-                      <a:ext cx="467995" cy="467995"/>
-                    </a:xfrm>
-                    <a:prstGeom prst="rect">
-                      <a:avLst/>
-                    </a:prstGeom>
-                    <a:noFill/>
-                    <a:ln w="9525">
-                      <a:noFill/>
-                      <a:miter lim="800000"/>
-                      <a:headEnd/>
-                      <a:tailEnd/>
-                    </a:ln>
-                  </pic:spPr>
-                </pic:pic>
-              </a:graphicData>
-            </a:graphic>
-          </wp:anchor>
-        </w:drawing>
-      </w:r>
-      <w:r>
-        <w:rPr>
-          <w:noProof/>
-        </w:rPr>
-        <w:drawing>
-          <wp:anchor distT="0" distB="0" distL="114300" distR="114300" simplePos="0" relativeHeight="251829248" behindDoc="0" locked="0" layoutInCell="1" allowOverlap="1">
-            <wp:simplePos x="0" y="0"/>
-            <wp:positionH relativeFrom="column">
-              <wp:posOffset>5885180</wp:posOffset>
-            </wp:positionH>
-            <wp:positionV relativeFrom="paragraph">
-              <wp:posOffset>912495</wp:posOffset>
-            </wp:positionV>
-            <wp:extent cx="399415" cy="416560"/>
-            <wp:effectExtent l="0" t="0" r="635" b="0"/>
-            <wp:wrapThrough wrapText="bothSides">
-              <wp:wrapPolygon edited="0">
-                <wp:start x="1030" y="0"/>
-                <wp:lineTo x="0" y="6915"/>
-                <wp:lineTo x="11332" y="20744"/>
-                <wp:lineTo x="18544" y="20744"/>
-                <wp:lineTo x="19574" y="20744"/>
-                <wp:lineTo x="21634" y="16793"/>
-                <wp:lineTo x="21634" y="13829"/>
-                <wp:lineTo x="15453" y="6915"/>
-                <wp:lineTo x="8242" y="0"/>
-                <wp:lineTo x="1030" y="0"/>
-              </wp:wrapPolygon>
-            </wp:wrapThrough>
-            <wp:docPr id="29" name="Picture 18" descr="D:\Dev_Space_WebTop\iarc\cloud_solutions\reference\images\simple-07-data.png"/>
-            <wp:cNvGraphicFramePr>
-              <a:graphicFrameLocks xmlns:a="http://schemas.openxmlformats.org/drawingml/2006/main" noChangeAspect="1"/>
-            </wp:cNvGraphicFramePr>
-            <a:graphic xmlns:a="http://schemas.openxmlformats.org/drawingml/2006/main">
-              <a:graphicData uri="http://schemas.openxmlformats.org/drawingml/2006/picture">
-                <pic:pic xmlns:pic="http://schemas.openxmlformats.org/drawingml/2006/picture">
-                  <pic:nvPicPr>
-                    <pic:cNvPr id="0" name="Picture 18" descr="D:\Dev_Space_WebTop\iarc\cloud_solutions\reference\images\simple-07-data.png"/>
-                    <pic:cNvPicPr>
-                      <a:picLocks noChangeAspect="1" noChangeArrowheads="1"/>
-                    </pic:cNvPicPr>
-                  </pic:nvPicPr>
-                  <pic:blipFill>
-                    <a:blip r:embed="rId7" cstate="print"/>
-                    <a:srcRect/>
-                    <a:stretch>
-                      <a:fillRect/>
-                    </a:stretch>
-                  </pic:blipFill>
-                  <pic:spPr bwMode="auto">
-                    <a:xfrm>
-                      <a:off x="0" y="0"/>
-                      <a:ext cx="399415" cy="416560"/>
-                    </a:xfrm>
-                    <a:prstGeom prst="rect">
-                      <a:avLst/>
-                    </a:prstGeom>
-                    <a:noFill/>
-                    <a:ln w="9525">
-                      <a:noFill/>
-                      <a:miter lim="800000"/>
-                      <a:headEnd/>
-                      <a:tailEnd/>
-                    </a:ln>
-                  </pic:spPr>
-                </pic:pic>
-              </a:graphicData>
-            </a:graphic>
-          </wp:anchor>
-        </w:drawing>
-      </w:r>
-      <w:r>
-        <w:rPr>
-          <w:noProof/>
-        </w:rPr>
-        <w:drawing>
-          <wp:anchor distT="0" distB="0" distL="114300" distR="114300" simplePos="0" relativeHeight="251833344" behindDoc="0" locked="0" layoutInCell="1" allowOverlap="1">
-            <wp:simplePos x="0" y="0"/>
-            <wp:positionH relativeFrom="column">
-              <wp:posOffset>4480560</wp:posOffset>
-            </wp:positionH>
-            <wp:positionV relativeFrom="paragraph">
-              <wp:posOffset>5080</wp:posOffset>
-            </wp:positionV>
-            <wp:extent cx="382270" cy="401955"/>
-            <wp:effectExtent l="19050" t="0" r="0" b="0"/>
-            <wp:wrapThrough wrapText="bothSides">
-              <wp:wrapPolygon edited="0">
-                <wp:start x="-1076" y="0"/>
-                <wp:lineTo x="1076" y="16379"/>
-                <wp:lineTo x="3229" y="20474"/>
-                <wp:lineTo x="17223" y="20474"/>
-                <wp:lineTo x="19375" y="16379"/>
-                <wp:lineTo x="21528" y="9213"/>
-                <wp:lineTo x="21528" y="0"/>
-                <wp:lineTo x="-1076" y="0"/>
-              </wp:wrapPolygon>
-            </wp:wrapThrough>
-            <wp:docPr id="33" name="Picture 14" descr="D:\Dev_Space_WebTop\iarc\cloud_solutions\reference\images\simple-06-WIFI-radio.png"/>
-            <wp:cNvGraphicFramePr>
-              <a:graphicFrameLocks xmlns:a="http://schemas.openxmlformats.org/drawingml/2006/main" noChangeAspect="1"/>
-            </wp:cNvGraphicFramePr>
-            <a:graphic xmlns:a="http://schemas.openxmlformats.org/drawingml/2006/main">
-              <a:graphicData uri="http://schemas.openxmlformats.org/drawingml/2006/picture">
-                <pic:pic xmlns:pic="http://schemas.openxmlformats.org/drawingml/2006/picture">
-                  <pic:nvPicPr>
-                    <pic:cNvPr id="0" name="Picture 14" descr="D:\Dev_Space_WebTop\iarc\cloud_solutions\reference\images\simple-06-WIFI-radio.png"/>
-                    <pic:cNvPicPr>
-                      <a:picLocks noChangeAspect="1" noChangeArrowheads="1"/>
-                    </pic:cNvPicPr>
-                  </pic:nvPicPr>
-                  <pic:blipFill>
-                    <a:blip r:embed="rId8" cstate="print"/>
-                    <a:srcRect/>
-                    <a:stretch>
-                      <a:fillRect/>
-                    </a:stretch>
-                  </pic:blipFill>
-                  <pic:spPr bwMode="auto">
-                    <a:xfrm>
-                      <a:off x="0" y="0"/>
-                      <a:ext cx="382270" cy="401955"/>
-                    </a:xfrm>
-                    <a:prstGeom prst="rect">
-                      <a:avLst/>
-                    </a:prstGeom>
-                    <a:noFill/>
-                    <a:ln w="9525">
-                      <a:noFill/>
-                      <a:miter lim="800000"/>
-                      <a:headEnd/>
-                      <a:tailEnd/>
-                    </a:ln>
-                  </pic:spPr>
-                </pic:pic>
-              </a:graphicData>
-            </a:graphic>
-          </wp:anchor>
-        </w:drawing>
-      </w:r>
-      <w:r>
-        <w:rPr>
-          <w:noProof/>
-        </w:rPr>
-        <w:drawing>
-          <wp:anchor distT="0" distB="0" distL="114300" distR="114300" simplePos="0" relativeHeight="251834368" behindDoc="0" locked="0" layoutInCell="1" allowOverlap="1">
-            <wp:simplePos x="0" y="0"/>
-            <wp:positionH relativeFrom="column">
-              <wp:posOffset>3412490</wp:posOffset>
-            </wp:positionH>
-            <wp:positionV relativeFrom="paragraph">
-              <wp:posOffset>71120</wp:posOffset>
-            </wp:positionV>
-            <wp:extent cx="478155" cy="431165"/>
-            <wp:effectExtent l="19050" t="0" r="0" b="0"/>
-            <wp:wrapThrough wrapText="bothSides">
-              <wp:wrapPolygon edited="0">
-                <wp:start x="7745" y="0"/>
-                <wp:lineTo x="861" y="7635"/>
-                <wp:lineTo x="-861" y="15270"/>
-                <wp:lineTo x="861" y="20996"/>
-                <wp:lineTo x="6024" y="20996"/>
-                <wp:lineTo x="12908" y="20996"/>
-                <wp:lineTo x="19793" y="18133"/>
-                <wp:lineTo x="18932" y="15270"/>
-                <wp:lineTo x="21514" y="9543"/>
-                <wp:lineTo x="21514" y="3817"/>
-                <wp:lineTo x="18932" y="0"/>
-                <wp:lineTo x="7745" y="0"/>
-              </wp:wrapPolygon>
-            </wp:wrapThrough>
-            <wp:docPr id="36" name="Picture 11" descr="D:\Dev_Space_WebTop\iarc\cloud_solutions\reference\images\simple-10-comm2.png"/>
-            <wp:cNvGraphicFramePr>
-              <a:graphicFrameLocks xmlns:a="http://schemas.openxmlformats.org/drawingml/2006/main" noChangeAspect="1"/>
-            </wp:cNvGraphicFramePr>
-            <a:graphic xmlns:a="http://schemas.openxmlformats.org/drawingml/2006/main">
-              <a:graphicData uri="http://schemas.openxmlformats.org/drawingml/2006/picture">
-                <pic:pic xmlns:pic="http://schemas.openxmlformats.org/drawingml/2006/picture">
-                  <pic:nvPicPr>
-                    <pic:cNvPr id="0" name="Picture 11" descr="D:\Dev_Space_WebTop\iarc\cloud_solutions\reference\images\simple-10-comm2.png"/>
-                    <pic:cNvPicPr>
-                      <a:picLocks noChangeAspect="1" noChangeArrowheads="1"/>
-                    </pic:cNvPicPr>
-                  </pic:nvPicPr>
-                  <pic:blipFill>
-                    <a:blip r:embed="rId9" cstate="print"/>
-                    <a:srcRect/>
-                    <a:stretch>
-                      <a:fillRect/>
-                    </a:stretch>
-                  </pic:blipFill>
-                  <pic:spPr bwMode="auto">
-                    <a:xfrm>
-                      <a:off x="0" y="0"/>
-                      <a:ext cx="478155" cy="431165"/>
-                    </a:xfrm>
-                    <a:prstGeom prst="rect">
-                      <a:avLst/>
-                    </a:prstGeom>
-                    <a:noFill/>
-                    <a:ln w="9525">
-                      <a:noFill/>
-                      <a:miter lim="800000"/>
-                      <a:headEnd/>
-                      <a:tailEnd/>
-                    </a:ln>
-                  </pic:spPr>
-                </pic:pic>
-              </a:graphicData>
-            </a:graphic>
-          </wp:anchor>
-        </w:drawing>
-      </w:r>
-      <w:r>
-        <w:rPr>
-          <w:noProof/>
-        </w:rPr>
-        <w:drawing>
-          <wp:anchor distT="0" distB="0" distL="114300" distR="114300" simplePos="0" relativeHeight="251809792" behindDoc="0" locked="0" layoutInCell="1" allowOverlap="1">
-            <wp:simplePos x="0" y="0"/>
-            <wp:positionH relativeFrom="column">
-              <wp:posOffset>1583690</wp:posOffset>
-            </wp:positionH>
-            <wp:positionV relativeFrom="paragraph">
-              <wp:posOffset>304800</wp:posOffset>
-            </wp:positionV>
-            <wp:extent cx="290195" cy="416560"/>
-            <wp:effectExtent l="19050" t="0" r="0" b="0"/>
-            <wp:wrapThrough wrapText="bothSides">
-              <wp:wrapPolygon edited="0">
-                <wp:start x="5672" y="0"/>
-                <wp:lineTo x="-1418" y="4939"/>
-                <wp:lineTo x="8508" y="15805"/>
-                <wp:lineTo x="9926" y="20744"/>
-                <wp:lineTo x="19851" y="20744"/>
-                <wp:lineTo x="21269" y="16793"/>
-                <wp:lineTo x="21269" y="0"/>
-                <wp:lineTo x="5672" y="0"/>
-              </wp:wrapPolygon>
-            </wp:wrapThrough>
-            <wp:docPr id="13" name="Picture 8" descr="D:\Dev_Space_WebTop\iarc\cloud_solutions\reference\images\simple-06-WIFI-Barcode02.png"/>
-            <wp:cNvGraphicFramePr>
-              <a:graphicFrameLocks xmlns:a="http://schemas.openxmlformats.org/drawingml/2006/main" noChangeAspect="1"/>
-            </wp:cNvGraphicFramePr>
-            <a:graphic xmlns:a="http://schemas.openxmlformats.org/drawingml/2006/main">
-              <a:graphicData uri="http://schemas.openxmlformats.org/drawingml/2006/picture">
-                <pic:pic xmlns:pic="http://schemas.openxmlformats.org/drawingml/2006/picture">
-                  <pic:nvPicPr>
-                    <pic:cNvPr id="0" name="Picture 8" descr="D:\Dev_Space_WebTop\iarc\cloud_solutions\reference\images\simple-06-WIFI-Barcode02.png"/>
-                    <pic:cNvPicPr>
-                      <a:picLocks noChangeAspect="1" noChangeArrowheads="1"/>
-                    </pic:cNvPicPr>
-                  </pic:nvPicPr>
-                  <pic:blipFill>
-                    <a:blip r:embed="rId10" cstate="print"/>
-                    <a:srcRect/>
-                    <a:stretch>
-                      <a:fillRect/>
-                    </a:stretch>
-                  </pic:blipFill>
-                  <pic:spPr bwMode="auto">
-                    <a:xfrm>
-                      <a:off x="0" y="0"/>
-                      <a:ext cx="290195" cy="416560"/>
-                    </a:xfrm>
-                    <a:prstGeom prst="rect">
-                      <a:avLst/>
-                    </a:prstGeom>
-                    <a:noFill/>
-                    <a:ln w="9525">
-                      <a:noFill/>
-                      <a:miter lim="800000"/>
-                      <a:headEnd/>
-                      <a:tailEnd/>
-                    </a:ln>
-                  </pic:spPr>
-                </pic:pic>
-              </a:graphicData>
-            </a:graphic>
-          </wp:anchor>
-        </w:drawing>
-      </w:r>
-    </w:p>
-    <w:p>
+        <w:rPr>
+          <w:noProof/>
+        </w:rPr>
+        <w:pict>
+          <v:group id="_x0000_s1504" style="position:absolute;margin-left:540.05pt;margin-top:51.05pt;width:211.55pt;height:299.55pt;z-index:252117888" coordorigin="11431,2430" coordsize="4231,5991">
+            <v:shapetype id="_x0000_t88" coordsize="21600,21600" o:spt="88" adj="1800,10800" path="m,qx10800@0l10800@2qy21600@11,10800@3l10800@1qy,21600e" filled="f">
+              <v:formulas>
+                <v:f eqn="val #0"/>
+                <v:f eqn="sum 21600 0 #0"/>
+                <v:f eqn="sum #1 0 #0"/>
+                <v:f eqn="sum #1 #0 0"/>
+                <v:f eqn="prod #0 9598 32768"/>
+                <v:f eqn="sum 21600 0 @4"/>
+                <v:f eqn="sum 21600 0 #1"/>
+                <v:f eqn="min #1 @6"/>
+                <v:f eqn="prod @7 1 2"/>
+                <v:f eqn="prod #0 2 1"/>
+                <v:f eqn="sum 21600 0 @9"/>
+                <v:f eqn="val #1"/>
+              </v:formulas>
+              <v:path arrowok="t" o:connecttype="custom" o:connectlocs="0,0;21600,@11;0,21600" textboxrect="0,@4,7637,@5"/>
+              <v:handles>
+                <v:h position="center,#0" yrange="0,@8"/>
+                <v:h position="bottomRight,#1" yrange="@9,@10"/>
+              </v:handles>
+            </v:shapetype>
+            <v:shape id="_x0000_s1466" type="#_x0000_t88" style="position:absolute;left:11431;top:2554;width:542;height:5749;rotation:180" adj="5400" filled="t" fillcolor="#95b3d7 [1940]" strokecolor="#95b3d7 [1940]" strokeweight="1pt">
+              <v:fill color2="#dbe5f1 [660]" angle="-45" focusposition="1" focussize="" focus="-50%" type="gradient"/>
+              <v:shadow on="t" type="perspective" color="#243f60 [1604]" opacity=".5" offset="1pt" offset2="-3pt"/>
+            </v:shape>
+            <v:group id="_x0000_s1503" style="position:absolute;left:12057;top:2430;width:3605;height:5991" coordorigin="12057,2110" coordsize="3605,5991">
+              <v:group id="_x0000_s1463" style="position:absolute;left:12479;top:2110;width:2189;height:1843" coordorigin="12269,3549" coordsize="2189,1843">
+                <v:roundrect id="_x0000_s1445" style="position:absolute;left:12269;top:3549;width:2189;height:1843" arcsize="10923f" o:regroupid="28" fillcolor="white [3201]" strokecolor="#d99594 [1941]" strokeweight="1pt">
+                  <v:fill color2="#e5b8b7 [1301]" focusposition="1" focussize="" focus="100%" type="gradient"/>
+                  <v:shadow on="t" type="perspective" color="#622423 [1605]" opacity=".5" offset="1pt" offset2="-3pt"/>
+                  <v:textbox style="mso-next-textbox:#_x0000_s1445">
+                    <w:txbxContent>
+                      <w:p>
+                        <w:pPr>
+                          <w:jc w:val="center"/>
+                          <w:rPr>
+                            <w:rFonts w:ascii="微软简楷体" w:eastAsia="微软简楷体"/>
+                            <w:b/>
+                            <w:sz w:val="24"/>
+                            <w:szCs w:val="24"/>
+                          </w:rPr>
+                        </w:pPr>
+                        <w:r>
+                          <w:rPr>
+                            <w:rFonts w:ascii="微软简楷体" w:eastAsia="微软简楷体" w:hint="eastAsia"/>
+                            <w:b/>
+                            <w:sz w:val="24"/>
+                            <w:szCs w:val="24"/>
+                          </w:rPr>
+                          <w:t>第三方物流</w:t>
+                        </w:r>
+                      </w:p>
+                      <w:p>
+                        <w:pPr>
+                          <w:rPr>
+                            <w:szCs w:val="24"/>
+                          </w:rPr>
+                        </w:pPr>
+                      </w:p>
+                    </w:txbxContent>
+                  </v:textbox>
+                </v:roundrect>
+                <v:shape id="_x0000_s1456" type="#_x0000_t109" style="position:absolute;left:12529;top:4235;width:1716;height:410" fillcolor="#5f497a [2407]" strokecolor="#b6dde8 [1304]" strokeweight="1pt">
+                  <v:fill color2="#daeef3 [664]" focusposition="1" focussize="" focus="100%" type="gradient"/>
+                  <v:shadow on="t" type="perspective" color="#205867 [1608]" opacity=".5" offset="1pt" offset2="-3pt"/>
+                  <v:textbox style="mso-next-textbox:#_x0000_s1456">
+                    <w:txbxContent>
+                      <w:p>
+                        <w:pPr>
+                          <w:jc w:val="center"/>
+                          <w:rPr>
+                            <w:rFonts w:ascii="微软简楷体" w:eastAsia="微软简楷体"/>
+                            <w:sz w:val="20"/>
+                            <w:szCs w:val="20"/>
+                          </w:rPr>
+                        </w:pPr>
+                        <w:r>
+                          <w:rPr>
+                            <w:rFonts w:ascii="微软简楷体" w:eastAsia="微软简楷体" w:hint="eastAsia"/>
+                            <w:sz w:val="20"/>
+                            <w:szCs w:val="20"/>
+                          </w:rPr>
+                          <w:t>B2B</w:t>
+                        </w:r>
+                        <w:r>
+                          <w:rPr>
+                            <w:rFonts w:ascii="宋体" w:eastAsia="宋体" w:hAnsi="宋体" w:cs="宋体" w:hint="eastAsia"/>
+                            <w:sz w:val="20"/>
+                            <w:szCs w:val="20"/>
+                          </w:rPr>
+                          <w:t xml:space="preserve"> </w:t>
+                        </w:r>
+                        <w:r>
+                          <w:rPr>
+                            <w:rFonts w:ascii="微软简楷体" w:eastAsia="微软简楷体" w:hint="eastAsia"/>
+                            <w:sz w:val="20"/>
+                            <w:szCs w:val="20"/>
+                          </w:rPr>
+                          <w:t>网络应用</w:t>
+                        </w:r>
+                      </w:p>
+                    </w:txbxContent>
+                  </v:textbox>
+                </v:shape>
+                <v:shape id="_x0000_s1457" type="#_x0000_t109" style="position:absolute;left:12529;top:4819;width:1716;height:420" fillcolor="#5f497a [2407]" strokecolor="#b6dde8 [1304]" strokeweight="1pt">
+                  <v:fill color2="#daeef3 [664]" focusposition="1" focussize="" focus="100%" type="gradient"/>
+                  <v:shadow on="t" type="perspective" color="#205867 [1608]" opacity=".5" offset="1pt" offset2="-3pt"/>
+                  <v:textbox style="mso-next-textbox:#_x0000_s1457">
+                    <w:txbxContent>
+                      <w:p>
+                        <w:pPr>
+                          <w:jc w:val="center"/>
+                          <w:rPr>
+                            <w:rFonts w:ascii="微软简楷体" w:eastAsia="微软简楷体"/>
+                            <w:sz w:val="20"/>
+                            <w:szCs w:val="20"/>
+                          </w:rPr>
+                        </w:pPr>
+                        <w:r>
+                          <w:rPr>
+                            <w:rFonts w:ascii="微软简楷体" w:eastAsia="微软简楷体" w:hint="eastAsia"/>
+                            <w:sz w:val="20"/>
+                            <w:szCs w:val="20"/>
+                          </w:rPr>
+                          <w:t>B2C</w:t>
+                        </w:r>
+                        <w:r>
+                          <w:rPr>
+                            <w:rFonts w:ascii="宋体" w:eastAsia="宋体" w:hAnsi="宋体" w:cs="宋体" w:hint="eastAsia"/>
+                            <w:sz w:val="20"/>
+                            <w:szCs w:val="20"/>
+                          </w:rPr>
+                          <w:t xml:space="preserve"> </w:t>
+                        </w:r>
+                        <w:r>
+                          <w:rPr>
+                            <w:rFonts w:ascii="微软简楷体" w:eastAsia="微软简楷体" w:hint="eastAsia"/>
+                            <w:sz w:val="20"/>
+                            <w:szCs w:val="20"/>
+                          </w:rPr>
+                          <w:t>网络应用</w:t>
+                        </w:r>
+                      </w:p>
+                    </w:txbxContent>
+                  </v:textbox>
+                </v:shape>
+              </v:group>
+              <v:group id="_x0000_s1464" style="position:absolute;left:12479;top:5796;width:2259;height:1257" coordorigin="12269,6185" coordsize="2259,1257">
+                <v:roundrect id="_x0000_s1459" style="position:absolute;left:12269;top:6185;width:2259;height:1257" arcsize="10923f" fillcolor="white [3201]" strokecolor="#eeece1 [3214]" strokeweight="1pt">
+                  <v:fill color2="#497040" focusposition="1" focussize="" focus="100%" type="gradient"/>
+                  <v:shadow on="t" type="perspective" color="#3f3151 [1607]" opacity=".5" offset="1pt" offset2="-3pt"/>
+                  <v:textbox style="mso-next-textbox:#_x0000_s1459">
+                    <w:txbxContent>
+                      <w:p>
+                        <w:pPr>
+                          <w:jc w:val="center"/>
+                          <w:rPr>
+                            <w:rFonts w:ascii="微软简楷体" w:eastAsia="微软简楷体"/>
+                            <w:b/>
+                            <w:sz w:val="20"/>
+                            <w:szCs w:val="20"/>
+                          </w:rPr>
+                        </w:pPr>
+                        <w:r>
+                          <w:rPr>
+                            <w:rFonts w:eastAsia="微软简楷体" w:hint="eastAsia"/>
+                            <w:b/>
+                            <w:sz w:val="20"/>
+                            <w:szCs w:val="20"/>
+                          </w:rPr>
+                          <w:t>运输</w:t>
+                        </w:r>
+                        <w:r>
+                          <w:rPr>
+                            <w:rFonts w:ascii="微软简楷体" w:eastAsia="微软简楷体" w:hint="eastAsia"/>
+                            <w:b/>
+                            <w:sz w:val="20"/>
+                            <w:szCs w:val="20"/>
+                          </w:rPr>
+                          <w:t>商</w:t>
+                        </w:r>
+                      </w:p>
+                    </w:txbxContent>
+                  </v:textbox>
+                </v:roundrect>
+                <v:shape id="_x0000_s1460" type="#_x0000_t109" style="position:absolute;left:12529;top:6772;width:1716;height:410" fillcolor="#5f497a [2407]" strokecolor="#b6dde8 [1304]" strokeweight="1pt">
+                  <v:fill color2="#daeef3 [664]" focusposition="1" focussize="" focus="100%" type="gradient"/>
+                  <v:shadow on="t" type="perspective" color="#205867 [1608]" opacity=".5" offset="1pt" offset2="-3pt"/>
+                  <v:textbox style="mso-next-textbox:#_x0000_s1460">
+                    <w:txbxContent>
+                      <w:p>
+                        <w:pPr>
+                          <w:jc w:val="center"/>
+                          <w:rPr>
+                            <w:rFonts w:ascii="微软简楷体" w:eastAsia="微软简楷体"/>
+                            <w:sz w:val="20"/>
+                            <w:szCs w:val="20"/>
+                          </w:rPr>
+                        </w:pPr>
+                        <w:r>
+                          <w:rPr>
+                            <w:rFonts w:ascii="微软简楷体" w:eastAsia="微软简楷体" w:hint="eastAsia"/>
+                            <w:sz w:val="20"/>
+                            <w:szCs w:val="20"/>
+                          </w:rPr>
+                          <w:t>B2B</w:t>
+                        </w:r>
+                        <w:r>
+                          <w:rPr>
+                            <w:rFonts w:ascii="宋体" w:eastAsia="宋体" w:hAnsi="宋体" w:cs="宋体" w:hint="eastAsia"/>
+                            <w:sz w:val="20"/>
+                            <w:szCs w:val="20"/>
+                          </w:rPr>
+                          <w:t xml:space="preserve"> </w:t>
+                        </w:r>
+                        <w:r>
+                          <w:rPr>
+                            <w:rFonts w:ascii="微软简楷体" w:eastAsia="微软简楷体" w:hint="eastAsia"/>
+                            <w:sz w:val="20"/>
+                            <w:szCs w:val="20"/>
+                          </w:rPr>
+                          <w:t>网络应用</w:t>
+                        </w:r>
+                      </w:p>
+                    </w:txbxContent>
+                  </v:textbox>
+                </v:shape>
+              </v:group>
+              <v:group id="_x0000_s1467" style="position:absolute;left:13310;top:2626;width:2189;height:1843" coordorigin="12269,3549" coordsize="2189,1843">
+                <v:roundrect id="_x0000_s1468" style="position:absolute;left:12269;top:3549;width:2189;height:1843" arcsize="10923f" fillcolor="white [3201]" strokecolor="#d99594 [1941]" strokeweight="1pt">
+                  <v:fill color2="#e5b8b7 [1301]" focusposition="1" focussize="" focus="100%" type="gradient"/>
+                  <v:shadow on="t" type="perspective" color="#622423 [1605]" opacity=".5" offset="1pt" offset2="-3pt"/>
+                  <v:textbox style="mso-next-textbox:#_x0000_s1468">
+                    <w:txbxContent>
+                      <w:p>
+                        <w:pPr>
+                          <w:jc w:val="center"/>
+                          <w:rPr>
+                            <w:rFonts w:ascii="微软简楷体" w:eastAsia="微软简楷体"/>
+                            <w:b/>
+                            <w:sz w:val="24"/>
+                            <w:szCs w:val="24"/>
+                          </w:rPr>
+                        </w:pPr>
+                        <w:r>
+                          <w:rPr>
+                            <w:rFonts w:ascii="微软简楷体" w:eastAsia="微软简楷体" w:hint="eastAsia"/>
+                            <w:b/>
+                            <w:sz w:val="24"/>
+                            <w:szCs w:val="24"/>
+                          </w:rPr>
+                          <w:t>第三方物流</w:t>
+                        </w:r>
+                      </w:p>
+                      <w:p>
+                        <w:pPr>
+                          <w:rPr>
+                            <w:szCs w:val="24"/>
+                          </w:rPr>
+                        </w:pPr>
+                      </w:p>
+                    </w:txbxContent>
+                  </v:textbox>
+                </v:roundrect>
+                <v:shape id="_x0000_s1469" type="#_x0000_t109" style="position:absolute;left:12529;top:4235;width:1716;height:410" fillcolor="#5f497a [2407]" strokecolor="#b6dde8 [1304]" strokeweight="1pt">
+                  <v:fill color2="#daeef3 [664]" focusposition="1" focussize="" focus="100%" type="gradient"/>
+                  <v:shadow on="t" type="perspective" color="#205867 [1608]" opacity=".5" offset="1pt" offset2="-3pt"/>
+                  <v:textbox style="mso-next-textbox:#_x0000_s1469">
+                    <w:txbxContent>
+                      <w:p>
+                        <w:pPr>
+                          <w:jc w:val="center"/>
+                          <w:rPr>
+                            <w:rFonts w:ascii="微软简楷体" w:eastAsia="微软简楷体"/>
+                            <w:sz w:val="20"/>
+                            <w:szCs w:val="20"/>
+                          </w:rPr>
+                        </w:pPr>
+                        <w:r>
+                          <w:rPr>
+                            <w:rFonts w:ascii="微软简楷体" w:eastAsia="微软简楷体" w:hint="eastAsia"/>
+                            <w:sz w:val="20"/>
+                            <w:szCs w:val="20"/>
+                          </w:rPr>
+                          <w:t>B2B</w:t>
+                        </w:r>
+                        <w:r>
+                          <w:rPr>
+                            <w:rFonts w:ascii="宋体" w:eastAsia="宋体" w:hAnsi="宋体" w:cs="宋体" w:hint="eastAsia"/>
+                            <w:sz w:val="20"/>
+                            <w:szCs w:val="20"/>
+                          </w:rPr>
+                          <w:t xml:space="preserve"> </w:t>
+                        </w:r>
+                        <w:r>
+                          <w:rPr>
+                            <w:rFonts w:ascii="微软简楷体" w:eastAsia="微软简楷体" w:hint="eastAsia"/>
+                            <w:sz w:val="20"/>
+                            <w:szCs w:val="20"/>
+                          </w:rPr>
+                          <w:t>网络应用</w:t>
+                        </w:r>
+                      </w:p>
+                    </w:txbxContent>
+                  </v:textbox>
+                </v:shape>
+                <v:shape id="_x0000_s1470" type="#_x0000_t109" style="position:absolute;left:12529;top:4819;width:1716;height:420" fillcolor="#5f497a [2407]" strokecolor="#b6dde8 [1304]" strokeweight="1pt">
+                  <v:fill color2="#daeef3 [664]" focusposition="1" focussize="" focus="100%" type="gradient"/>
+                  <v:shadow on="t" type="perspective" color="#205867 [1608]" opacity=".5" offset="1pt" offset2="-3pt"/>
+                  <v:textbox style="mso-next-textbox:#_x0000_s1470">
+                    <w:txbxContent>
+                      <w:p>
+                        <w:pPr>
+                          <w:jc w:val="center"/>
+                          <w:rPr>
+                            <w:rFonts w:ascii="微软简楷体" w:eastAsia="微软简楷体"/>
+                            <w:sz w:val="20"/>
+                            <w:szCs w:val="20"/>
+                          </w:rPr>
+                        </w:pPr>
+                        <w:r>
+                          <w:rPr>
+                            <w:rFonts w:ascii="微软简楷体" w:eastAsia="微软简楷体" w:hint="eastAsia"/>
+                            <w:sz w:val="20"/>
+                            <w:szCs w:val="20"/>
+                          </w:rPr>
+                          <w:t>B2C</w:t>
+                        </w:r>
+                        <w:r>
+                          <w:rPr>
+                            <w:rFonts w:ascii="宋体" w:eastAsia="宋体" w:hAnsi="宋体" w:cs="宋体" w:hint="eastAsia"/>
+                            <w:sz w:val="20"/>
+                            <w:szCs w:val="20"/>
+                          </w:rPr>
+                          <w:t xml:space="preserve"> </w:t>
+                        </w:r>
+                        <w:r>
+                          <w:rPr>
+                            <w:rFonts w:ascii="微软简楷体" w:eastAsia="微软简楷体" w:hint="eastAsia"/>
+                            <w:sz w:val="20"/>
+                            <w:szCs w:val="20"/>
+                          </w:rPr>
+                          <w:t>网络应用</w:t>
+                        </w:r>
+                      </w:p>
+                    </w:txbxContent>
+                  </v:textbox>
+                </v:shape>
+              </v:group>
+              <v:group id="_x0000_s1471" style="position:absolute;left:12127;top:3468;width:2189;height:1843" coordorigin="12269,3549" coordsize="2189,1843">
+                <v:roundrect id="_x0000_s1472" style="position:absolute;left:12269;top:3549;width:2189;height:1843" arcsize="10923f" fillcolor="white [3201]" strokecolor="#d99594 [1941]" strokeweight="1pt">
+                  <v:fill color2="#e5b8b7 [1301]" focusposition="1" focussize="" focus="100%" type="gradient"/>
+                  <v:shadow on="t" type="perspective" color="#622423 [1605]" opacity=".5" offset="1pt" offset2="-3pt"/>
+                  <v:textbox style="mso-next-textbox:#_x0000_s1472">
+                    <w:txbxContent>
+                      <w:p>
+                        <w:pPr>
+                          <w:jc w:val="center"/>
+                          <w:rPr>
+                            <w:rFonts w:ascii="微软简楷体" w:eastAsia="微软简楷体"/>
+                            <w:b/>
+                            <w:sz w:val="24"/>
+                            <w:szCs w:val="24"/>
+                          </w:rPr>
+                        </w:pPr>
+                        <w:r>
+                          <w:rPr>
+                            <w:rFonts w:ascii="微软简楷体" w:eastAsia="微软简楷体" w:hint="eastAsia"/>
+                            <w:b/>
+                            <w:sz w:val="24"/>
+                            <w:szCs w:val="24"/>
+                          </w:rPr>
+                          <w:t>第三方物流</w:t>
+                        </w:r>
+                      </w:p>
+                      <w:p>
+                        <w:pPr>
+                          <w:rPr>
+                            <w:szCs w:val="24"/>
+                          </w:rPr>
+                        </w:pPr>
+                      </w:p>
+                    </w:txbxContent>
+                  </v:textbox>
+                </v:roundrect>
+                <v:shape id="_x0000_s1473" type="#_x0000_t109" style="position:absolute;left:12529;top:4235;width:1716;height:410" fillcolor="#5f497a [2407]" strokecolor="#b6dde8 [1304]" strokeweight="1pt">
+                  <v:fill color2="#daeef3 [664]" focusposition="1" focussize="" focus="100%" type="gradient"/>
+                  <v:shadow on="t" type="perspective" color="#205867 [1608]" opacity=".5" offset="1pt" offset2="-3pt"/>
+                  <v:textbox style="mso-next-textbox:#_x0000_s1473">
+                    <w:txbxContent>
+                      <w:p>
+                        <w:pPr>
+                          <w:jc w:val="center"/>
+                          <w:rPr>
+                            <w:rFonts w:ascii="微软简楷体" w:eastAsia="微软简楷体"/>
+                            <w:sz w:val="20"/>
+                            <w:szCs w:val="20"/>
+                          </w:rPr>
+                        </w:pPr>
+                        <w:r>
+                          <w:rPr>
+                            <w:rFonts w:ascii="微软简楷体" w:eastAsia="微软简楷体" w:hint="eastAsia"/>
+                            <w:sz w:val="20"/>
+                            <w:szCs w:val="20"/>
+                          </w:rPr>
+                          <w:t>B2B</w:t>
+                        </w:r>
+                        <w:r>
+                          <w:rPr>
+                            <w:rFonts w:ascii="宋体" w:eastAsia="宋体" w:hAnsi="宋体" w:cs="宋体" w:hint="eastAsia"/>
+                            <w:sz w:val="20"/>
+                            <w:szCs w:val="20"/>
+                          </w:rPr>
+                          <w:t xml:space="preserve"> </w:t>
+                        </w:r>
+                        <w:r>
+                          <w:rPr>
+                            <w:rFonts w:ascii="微软简楷体" w:eastAsia="微软简楷体" w:hint="eastAsia"/>
+                            <w:sz w:val="20"/>
+                            <w:szCs w:val="20"/>
+                          </w:rPr>
+                          <w:t>网络应用</w:t>
+                        </w:r>
+                      </w:p>
+                    </w:txbxContent>
+                  </v:textbox>
+                </v:shape>
+                <v:shape id="_x0000_s1474" type="#_x0000_t109" style="position:absolute;left:12529;top:4819;width:1716;height:420" fillcolor="#5f497a [2407]" strokecolor="#b6dde8 [1304]" strokeweight="1pt">
+                  <v:fill color2="#daeef3 [664]" focusposition="1" focussize="" focus="100%" type="gradient"/>
+                  <v:shadow on="t" type="perspective" color="#205867 [1608]" opacity=".5" offset="1pt" offset2="-3pt"/>
+                  <v:textbox style="mso-next-textbox:#_x0000_s1474">
+                    <w:txbxContent>
+                      <w:p>
+                        <w:pPr>
+                          <w:jc w:val="center"/>
+                          <w:rPr>
+                            <w:rFonts w:ascii="微软简楷体" w:eastAsia="微软简楷体"/>
+                            <w:sz w:val="20"/>
+                            <w:szCs w:val="20"/>
+                          </w:rPr>
+                        </w:pPr>
+                        <w:r>
+                          <w:rPr>
+                            <w:rFonts w:ascii="微软简楷体" w:eastAsia="微软简楷体" w:hint="eastAsia"/>
+                            <w:sz w:val="20"/>
+                            <w:szCs w:val="20"/>
+                          </w:rPr>
+                          <w:t>B2C</w:t>
+                        </w:r>
+                        <w:r>
+                          <w:rPr>
+                            <w:rFonts w:ascii="宋体" w:eastAsia="宋体" w:hAnsi="宋体" w:cs="宋体" w:hint="eastAsia"/>
+                            <w:sz w:val="20"/>
+                            <w:szCs w:val="20"/>
+                          </w:rPr>
+                          <w:t xml:space="preserve"> </w:t>
+                        </w:r>
+                        <w:r>
+                          <w:rPr>
+                            <w:rFonts w:ascii="微软简楷体" w:eastAsia="微软简楷体" w:hint="eastAsia"/>
+                            <w:sz w:val="20"/>
+                            <w:szCs w:val="20"/>
+                          </w:rPr>
+                          <w:t>网络应用</w:t>
+                        </w:r>
+                      </w:p>
+                    </w:txbxContent>
+                  </v:textbox>
+                </v:shape>
+              </v:group>
+              <v:group id="_x0000_s1475" style="position:absolute;left:13403;top:6293;width:2259;height:1257" coordorigin="12269,6185" coordsize="2259,1257">
+                <v:roundrect id="_x0000_s1476" style="position:absolute;left:12269;top:6185;width:2259;height:1257" arcsize="10923f" fillcolor="white [3201]" strokecolor="#eeece1 [3214]" strokeweight="1pt">
+                  <v:fill color2="#497040" focusposition="1" focussize="" focus="100%" type="gradient"/>
+                  <v:shadow on="t" type="perspective" color="#3f3151 [1607]" opacity=".5" offset="1pt" offset2="-3pt"/>
+                  <v:textbox style="mso-next-textbox:#_x0000_s1476">
+                    <w:txbxContent>
+                      <w:p>
+                        <w:pPr>
+                          <w:jc w:val="center"/>
+                          <w:rPr>
+                            <w:rFonts w:ascii="微软简楷体" w:eastAsia="微软简楷体"/>
+                            <w:b/>
+                            <w:sz w:val="20"/>
+                            <w:szCs w:val="20"/>
+                          </w:rPr>
+                        </w:pPr>
+                        <w:r>
+                          <w:rPr>
+                            <w:rFonts w:eastAsia="微软简楷体" w:hint="eastAsia"/>
+                            <w:b/>
+                            <w:sz w:val="20"/>
+                            <w:szCs w:val="20"/>
+                          </w:rPr>
+                          <w:t>运输</w:t>
+                        </w:r>
+                        <w:r>
+                          <w:rPr>
+                            <w:rFonts w:ascii="微软简楷体" w:eastAsia="微软简楷体" w:hint="eastAsia"/>
+                            <w:b/>
+                            <w:sz w:val="20"/>
+                            <w:szCs w:val="20"/>
+                          </w:rPr>
+                          <w:t>商</w:t>
+                        </w:r>
+                      </w:p>
+                    </w:txbxContent>
+                  </v:textbox>
+                </v:roundrect>
+                <v:shape id="_x0000_s1477" type="#_x0000_t109" style="position:absolute;left:12529;top:6772;width:1716;height:410" fillcolor="#5f497a [2407]" strokecolor="#b6dde8 [1304]" strokeweight="1pt">
+                  <v:fill color2="#daeef3 [664]" focusposition="1" focussize="" focus="100%" type="gradient"/>
+                  <v:shadow on="t" type="perspective" color="#205867 [1608]" opacity=".5" offset="1pt" offset2="-3pt"/>
+                  <v:textbox style="mso-next-textbox:#_x0000_s1477">
+                    <w:txbxContent>
+                      <w:p>
+                        <w:pPr>
+                          <w:jc w:val="center"/>
+                          <w:rPr>
+                            <w:rFonts w:ascii="微软简楷体" w:eastAsia="微软简楷体"/>
+                            <w:sz w:val="20"/>
+                            <w:szCs w:val="20"/>
+                          </w:rPr>
+                        </w:pPr>
+                        <w:r>
+                          <w:rPr>
+                            <w:rFonts w:ascii="微软简楷体" w:eastAsia="微软简楷体" w:hint="eastAsia"/>
+                            <w:sz w:val="20"/>
+                            <w:szCs w:val="20"/>
+                          </w:rPr>
+                          <w:t>B2B</w:t>
+                        </w:r>
+                        <w:r>
+                          <w:rPr>
+                            <w:rFonts w:ascii="宋体" w:eastAsia="宋体" w:hAnsi="宋体" w:cs="宋体" w:hint="eastAsia"/>
+                            <w:sz w:val="20"/>
+                            <w:szCs w:val="20"/>
+                          </w:rPr>
+                          <w:t xml:space="preserve"> </w:t>
+                        </w:r>
+                        <w:r>
+                          <w:rPr>
+                            <w:rFonts w:ascii="微软简楷体" w:eastAsia="微软简楷体" w:hint="eastAsia"/>
+                            <w:sz w:val="20"/>
+                            <w:szCs w:val="20"/>
+                          </w:rPr>
+                          <w:t>网络应用</w:t>
+                        </w:r>
+                      </w:p>
+                    </w:txbxContent>
+                  </v:textbox>
+                </v:shape>
+              </v:group>
+              <v:group id="_x0000_s1478" style="position:absolute;left:12057;top:6844;width:2259;height:1257" coordorigin="12269,6185" coordsize="2259,1257">
+                <v:roundrect id="_x0000_s1479" style="position:absolute;left:12269;top:6185;width:2259;height:1257" arcsize="10923f" fillcolor="white [3201]" strokecolor="#eeece1 [3214]" strokeweight="1pt">
+                  <v:fill color2="#497040" focusposition="1" focussize="" focus="100%" type="gradient"/>
+                  <v:shadow on="t" type="perspective" color="#3f3151 [1607]" opacity=".5" offset="1pt" offset2="-3pt"/>
+                  <v:textbox style="mso-next-textbox:#_x0000_s1479">
+                    <w:txbxContent>
+                      <w:p>
+                        <w:pPr>
+                          <w:jc w:val="center"/>
+                          <w:rPr>
+                            <w:rFonts w:ascii="微软简楷体" w:eastAsia="微软简楷体"/>
+                            <w:b/>
+                            <w:sz w:val="20"/>
+                            <w:szCs w:val="20"/>
+                          </w:rPr>
+                        </w:pPr>
+                        <w:r>
+                          <w:rPr>
+                            <w:rFonts w:eastAsia="微软简楷体" w:hint="eastAsia"/>
+                            <w:b/>
+                            <w:sz w:val="20"/>
+                            <w:szCs w:val="20"/>
+                          </w:rPr>
+                          <w:t>运输</w:t>
+                        </w:r>
+                        <w:r>
+                          <w:rPr>
+                            <w:rFonts w:ascii="微软简楷体" w:eastAsia="微软简楷体" w:hint="eastAsia"/>
+                            <w:b/>
+                            <w:sz w:val="20"/>
+                            <w:szCs w:val="20"/>
+                          </w:rPr>
+                          <w:t>商</w:t>
+                        </w:r>
+                      </w:p>
+                    </w:txbxContent>
+                  </v:textbox>
+                </v:roundrect>
+                <v:shape id="_x0000_s1480" type="#_x0000_t109" style="position:absolute;left:12529;top:6772;width:1716;height:410" fillcolor="#5f497a [2407]" strokecolor="#b6dde8 [1304]" strokeweight="1pt">
+                  <v:fill color2="#daeef3 [664]" focusposition="1" focussize="" focus="100%" type="gradient"/>
+                  <v:shadow on="t" type="perspective" color="#205867 [1608]" opacity=".5" offset="1pt" offset2="-3pt"/>
+                  <v:textbox style="mso-next-textbox:#_x0000_s1480">
+                    <w:txbxContent>
+                      <w:p>
+                        <w:pPr>
+                          <w:jc w:val="center"/>
+                          <w:rPr>
+                            <w:rFonts w:ascii="微软简楷体" w:eastAsia="微软简楷体"/>
+                            <w:sz w:val="20"/>
+                            <w:szCs w:val="20"/>
+                          </w:rPr>
+                        </w:pPr>
+                        <w:r>
+                          <w:rPr>
+                            <w:rFonts w:ascii="微软简楷体" w:eastAsia="微软简楷体" w:hint="eastAsia"/>
+                            <w:sz w:val="20"/>
+                            <w:szCs w:val="20"/>
+                          </w:rPr>
+                          <w:t>B2B</w:t>
+                        </w:r>
+                        <w:r>
+                          <w:rPr>
+                            <w:rFonts w:ascii="宋体" w:eastAsia="宋体" w:hAnsi="宋体" w:cs="宋体" w:hint="eastAsia"/>
+                            <w:sz w:val="20"/>
+                            <w:szCs w:val="20"/>
+                          </w:rPr>
+                          <w:t xml:space="preserve"> </w:t>
+                        </w:r>
+                        <w:r>
+                          <w:rPr>
+                            <w:rFonts w:ascii="微软简楷体" w:eastAsia="微软简楷体" w:hint="eastAsia"/>
+                            <w:sz w:val="20"/>
+                            <w:szCs w:val="20"/>
+                          </w:rPr>
+                          <w:t>网络应用</w:t>
+                        </w:r>
+                      </w:p>
+                    </w:txbxContent>
+                  </v:textbox>
+                </v:shape>
+              </v:group>
+            </v:group>
+          </v:group>
+        </w:pict>
+      </w:r>
+      <w:r>
+        <w:rPr>
+          <w:noProof/>
+        </w:rPr>
+        <w:pict>
+          <v:group id="_x0000_s1485" style="position:absolute;margin-left:-16.35pt;margin-top:39.55pt;width:129.7pt;height:311.05pt;z-index:252113664" coordorigin="1522,2189" coordsize="2594,6221">
+            <v:group id="_x0000_s1482" style="position:absolute;left:1522;top:3686;width:1917;height:1290" coordorigin="1522,3686" coordsize="1917,1290">
+              <v:roundrect id="_x0000_s1437" style="position:absolute;left:1522;top:3686;width:1917;height:1290" arcsize="10923f" o:regroupid="25" fillcolor="white [3201]" strokecolor="#eeece1 [3214]" strokeweight="1pt">
+                <v:fill color2="#558889" focusposition="1" focussize="" focus="100%" type="gradient"/>
+                <v:shadow on="t" type="perspective" color="#3f3151 [1607]" opacity=".5" offset="1pt" offset2="-3pt"/>
+                <v:textbox style="mso-next-textbox:#_x0000_s1437">
+                  <w:txbxContent>
+                    <w:p>
+                      <w:pPr>
+                        <w:jc w:val="center"/>
+                        <w:rPr>
+                          <w:rFonts w:ascii="微软简楷体" w:eastAsia="微软简楷体"/>
+                          <w:b/>
+                          <w:sz w:val="20"/>
+                          <w:szCs w:val="20"/>
+                        </w:rPr>
+                      </w:pPr>
+                      <w:r>
+                        <w:rPr>
+                          <w:rFonts w:eastAsia="微软简楷体" w:hint="eastAsia"/>
+                          <w:b/>
+                          <w:sz w:val="20"/>
+                          <w:szCs w:val="20"/>
+                        </w:rPr>
+                        <w:t>销售</w:t>
+                      </w:r>
+                      <w:r>
+                        <w:rPr>
+                          <w:rFonts w:ascii="微软简楷体" w:eastAsia="微软简楷体" w:hint="eastAsia"/>
+                          <w:b/>
+                          <w:sz w:val="20"/>
+                          <w:szCs w:val="20"/>
+                        </w:rPr>
+                        <w:t>商</w:t>
+                      </w:r>
+                    </w:p>
+                  </w:txbxContent>
+                </v:textbox>
+              </v:roundrect>
+              <v:shape id="_x0000_s1440" type="#_x0000_t109" style="position:absolute;left:1651;top:4225;width:1716;height:420" o:regroupid="25" fillcolor="#5f497a [2407]" strokecolor="#b6dde8 [1304]" strokeweight="1pt">
+                <v:fill color2="#daeef3 [664]" focusposition="1" focussize="" focus="100%" type="gradient"/>
+                <v:shadow on="t" type="perspective" color="#205867 [1608]" opacity=".5" offset="1pt" offset2="-3pt"/>
+                <v:textbox style="mso-next-textbox:#_x0000_s1440">
+                  <w:txbxContent>
+                    <w:p>
+                      <w:pPr>
+                        <w:jc w:val="center"/>
+                        <w:rPr>
+                          <w:rFonts w:ascii="微软简楷体" w:eastAsia="微软简楷体"/>
+                          <w:sz w:val="20"/>
+                          <w:szCs w:val="20"/>
+                        </w:rPr>
+                      </w:pPr>
+                      <w:r>
+                        <w:rPr>
+                          <w:rFonts w:ascii="微软简楷体" w:eastAsia="微软简楷体" w:hint="eastAsia"/>
+                          <w:sz w:val="20"/>
+                          <w:szCs w:val="20"/>
+                        </w:rPr>
+                        <w:t>B2C</w:t>
+                      </w:r>
+                      <w:r>
+                        <w:rPr>
+                          <w:rFonts w:ascii="宋体" w:eastAsia="宋体" w:hAnsi="宋体" w:cs="宋体" w:hint="eastAsia"/>
+                          <w:sz w:val="20"/>
+                          <w:szCs w:val="20"/>
+                        </w:rPr>
+                        <w:t xml:space="preserve"> </w:t>
+                      </w:r>
+                      <w:r>
+                        <w:rPr>
+                          <w:rFonts w:ascii="微软简楷体" w:eastAsia="微软简楷体" w:hint="eastAsia"/>
+                          <w:sz w:val="20"/>
+                          <w:szCs w:val="20"/>
+                        </w:rPr>
+                        <w:t>网络应用</w:t>
+                      </w:r>
+                    </w:p>
+                  </w:txbxContent>
+                </v:textbox>
+              </v:shape>
+            </v:group>
+            <v:group id="_x0000_s1484" style="position:absolute;left:1522;top:6580;width:1974;height:1830" coordorigin="1522,6580" coordsize="1974,1830">
+              <v:roundrect id="_x0000_s1428" style="position:absolute;left:1522;top:6580;width:1974;height:1830" arcsize="10923f" o:regroupid="26" fillcolor="white [3201]" strokecolor="#eeece1 [3214]" strokeweight="1pt">
+                <v:fill color2="#497040" focusposition="1" focussize="" focus="100%" type="gradient"/>
+                <v:shadow on="t" type="perspective" color="#3f3151 [1607]" opacity=".5" offset="1pt" offset2="-3pt"/>
+                <v:textbox style="mso-next-textbox:#_x0000_s1428">
+                  <w:txbxContent>
+                    <w:p>
+                      <w:pPr>
+                        <w:jc w:val="center"/>
+                        <w:rPr>
+                          <w:rFonts w:ascii="微软简楷体" w:eastAsia="微软简楷体"/>
+                          <w:b/>
+                          <w:sz w:val="20"/>
+                          <w:szCs w:val="20"/>
+                        </w:rPr>
+                      </w:pPr>
+                      <w:r>
+                        <w:rPr>
+                          <w:rFonts w:eastAsia="微软简楷体" w:hint="eastAsia"/>
+                          <w:b/>
+                          <w:sz w:val="20"/>
+                          <w:szCs w:val="20"/>
+                        </w:rPr>
+                        <w:t>生产制造</w:t>
+                      </w:r>
+                      <w:r>
+                        <w:rPr>
+                          <w:rFonts w:ascii="微软简楷体" w:eastAsia="微软简楷体" w:hint="eastAsia"/>
+                          <w:b/>
+                          <w:sz w:val="20"/>
+                          <w:szCs w:val="20"/>
+                        </w:rPr>
+                        <w:t>商</w:t>
+                      </w:r>
+                    </w:p>
+                  </w:txbxContent>
+                </v:textbox>
+              </v:roundrect>
+              <v:shape id="_x0000_s1431" type="#_x0000_t109" style="position:absolute;left:1675;top:7082;width:1764;height:420" o:regroupid="26" fillcolor="#5f497a [2407]" strokecolor="#b6dde8 [1304]" strokeweight="1pt">
+                <v:fill color2="#daeef3 [664]" focusposition="1" focussize="" focus="100%" type="gradient"/>
+                <v:shadow on="t" type="perspective" color="#205867 [1608]" opacity=".5" offset="1pt" offset2="-3pt"/>
+                <v:textbox style="mso-next-textbox:#_x0000_s1431">
+                  <w:txbxContent>
+                    <w:p>
+                      <w:pPr>
+                        <w:jc w:val="center"/>
+                        <w:rPr>
+                          <w:rFonts w:ascii="微软简楷体" w:eastAsia="微软简楷体"/>
+                          <w:sz w:val="20"/>
+                          <w:szCs w:val="20"/>
+                        </w:rPr>
+                      </w:pPr>
+                      <w:r>
+                        <w:rPr>
+                          <w:rFonts w:ascii="微软简楷体" w:eastAsia="微软简楷体" w:hint="eastAsia"/>
+                          <w:sz w:val="20"/>
+                          <w:szCs w:val="20"/>
+                        </w:rPr>
+                        <w:t>B2B</w:t>
+                      </w:r>
+                      <w:r>
+                        <w:rPr>
+                          <w:rFonts w:ascii="宋体" w:eastAsia="宋体" w:hAnsi="宋体" w:cs="宋体" w:hint="eastAsia"/>
+                          <w:sz w:val="20"/>
+                          <w:szCs w:val="20"/>
+                        </w:rPr>
+                        <w:t xml:space="preserve"> </w:t>
+                      </w:r>
+                      <w:r>
+                        <w:rPr>
+                          <w:rFonts w:ascii="微软简楷体" w:eastAsia="微软简楷体" w:hint="eastAsia"/>
+                          <w:sz w:val="20"/>
+                          <w:szCs w:val="20"/>
+                        </w:rPr>
+                        <w:t>网络应用</w:t>
+                      </w:r>
+                    </w:p>
+                  </w:txbxContent>
+                </v:textbox>
+              </v:shape>
+              <v:shape id="_x0000_s1435" type="#_x0000_t109" style="position:absolute;left:1675;top:7670;width:1764;height:420" o:regroupid="26" fillcolor="#5f497a [2407]" strokecolor="black [3213]" strokeweight="1pt">
+                <v:fill color2="white [3212]" focusposition="1" focussize="" focus="100%" type="gradient"/>
+                <v:shadow on="t" type="perspective" color="#205867 [1608]" opacity=".5" offset="1pt" offset2="-3pt"/>
+                <v:textbox style="mso-next-textbox:#_x0000_s1435">
+                  <w:txbxContent>
+                    <w:p>
+                      <w:pPr>
+                        <w:jc w:val="center"/>
+                        <w:rPr>
+                          <w:rFonts w:ascii="微软简楷体" w:eastAsia="微软简楷体"/>
+                          <w:sz w:val="20"/>
+                          <w:szCs w:val="20"/>
+                        </w:rPr>
+                      </w:pPr>
+                      <w:r>
+                        <w:rPr>
+                          <w:rFonts w:ascii="微软简楷体" w:eastAsia="微软简楷体" w:hint="eastAsia"/>
+                          <w:sz w:val="20"/>
+                          <w:szCs w:val="20"/>
+                        </w:rPr>
+                        <w:t>生产</w:t>
+                      </w:r>
+                      <w:r>
+                        <w:rPr>
+                          <w:rFonts w:ascii="微软简楷体" w:eastAsia="微软简楷体" w:hint="eastAsia"/>
+                          <w:sz w:val="20"/>
+                          <w:szCs w:val="20"/>
+                        </w:rPr>
+                        <w:t>管理</w:t>
+                      </w:r>
+                    </w:p>
+                  </w:txbxContent>
+                </v:textbox>
+              </v:shape>
+            </v:group>
+            <v:group id="_x0000_s1483" style="position:absolute;left:1522;top:5115;width:1974;height:1309" coordorigin="1522,5115" coordsize="1974,1309">
+              <v:roundrect id="_x0000_s1420" style="position:absolute;left:1522;top:5115;width:1974;height:1309" arcsize="10923f" o:regroupid="27" fillcolor="white [3201]" strokecolor="#eeece1 [3214]" strokeweight="1pt">
+                <v:fill color2="#558889" focusposition="1" focussize="" focus="100%" type="gradient"/>
+                <v:shadow on="t" type="perspective" color="#3f3151 [1607]" opacity=".5" offset="1pt" offset2="-3pt"/>
+                <v:textbox style="mso-next-textbox:#_x0000_s1420">
+                  <w:txbxContent>
+                    <w:p>
+                      <w:pPr>
+                        <w:jc w:val="center"/>
+                        <w:rPr>
+                          <w:rFonts w:ascii="微软简楷体" w:eastAsia="微软简楷体"/>
+                          <w:b/>
+                          <w:sz w:val="20"/>
+                          <w:szCs w:val="20"/>
+                        </w:rPr>
+                      </w:pPr>
+                      <w:r>
+                        <w:rPr>
+                          <w:rFonts w:eastAsia="微软简楷体" w:hint="eastAsia"/>
+                          <w:b/>
+                          <w:sz w:val="20"/>
+                          <w:szCs w:val="20"/>
+                        </w:rPr>
+                        <w:t>上游供应</w:t>
+                      </w:r>
+                      <w:r>
+                        <w:rPr>
+                          <w:rFonts w:ascii="微软简楷体" w:eastAsia="微软简楷体" w:hint="eastAsia"/>
+                          <w:b/>
+                          <w:sz w:val="20"/>
+                          <w:szCs w:val="20"/>
+                        </w:rPr>
+                        <w:t>商</w:t>
+                      </w:r>
+                    </w:p>
+                  </w:txbxContent>
+                </v:textbox>
+              </v:roundrect>
+              <v:shape id="_x0000_s1423" type="#_x0000_t109" style="position:absolute;left:1651;top:5679;width:1788;height:410" o:regroupid="27" fillcolor="#5f497a [2407]" strokecolor="#b6dde8 [1304]" strokeweight="1pt">
+                <v:fill color2="#daeef3 [664]" focusposition="1" focussize="" focus="100%" type="gradient"/>
+                <v:shadow on="t" type="perspective" color="#205867 [1608]" opacity=".5" offset="1pt" offset2="-3pt"/>
+                <v:textbox style="mso-next-textbox:#_x0000_s1423">
+                  <w:txbxContent>
+                    <w:p>
+                      <w:pPr>
+                        <w:jc w:val="center"/>
+                        <w:rPr>
+                          <w:rFonts w:ascii="微软简楷体" w:eastAsia="微软简楷体"/>
+                          <w:sz w:val="20"/>
+                          <w:szCs w:val="20"/>
+                        </w:rPr>
+                      </w:pPr>
+                      <w:r>
+                        <w:rPr>
+                          <w:rFonts w:ascii="微软简楷体" w:eastAsia="微软简楷体" w:hint="eastAsia"/>
+                          <w:sz w:val="20"/>
+                          <w:szCs w:val="20"/>
+                        </w:rPr>
+                        <w:t>B2B</w:t>
+                      </w:r>
+                      <w:r>
+                        <w:rPr>
+                          <w:rFonts w:ascii="宋体" w:eastAsia="宋体" w:hAnsi="宋体" w:cs="宋体" w:hint="eastAsia"/>
+                          <w:sz w:val="20"/>
+                          <w:szCs w:val="20"/>
+                        </w:rPr>
+                        <w:t xml:space="preserve"> </w:t>
+                      </w:r>
+                      <w:r>
+                        <w:rPr>
+                          <w:rFonts w:ascii="微软简楷体" w:eastAsia="微软简楷体" w:hint="eastAsia"/>
+                          <w:sz w:val="20"/>
+                          <w:szCs w:val="20"/>
+                        </w:rPr>
+                        <w:t>网络应用</w:t>
+                      </w:r>
+                    </w:p>
+                  </w:txbxContent>
+                </v:textbox>
+              </v:shape>
+            </v:group>
+            <v:roundrect id="_x0000_s1453" style="position:absolute;left:1522;top:2880;width:1917;height:633" arcsize="10923f" fillcolor="white [3201]" strokecolor="#eeece1 [3214]" strokeweight="1pt">
+              <v:fill color2="#558889" focusposition="1" focussize="" focus="100%" type="gradient"/>
+              <v:shadow on="t" type="perspective" color="#3f3151 [1607]" opacity=".5" offset="1pt" offset2="-3pt"/>
+              <v:textbox style="mso-next-textbox:#_x0000_s1453">
+                <w:txbxContent>
+                  <w:p>
+                    <w:pPr>
+                      <w:jc w:val="center"/>
+                      <w:rPr>
+                        <w:rFonts w:ascii="微软简楷体" w:eastAsia="微软简楷体"/>
+                        <w:b/>
+                        <w:sz w:val="20"/>
+                        <w:szCs w:val="20"/>
+                      </w:rPr>
+                    </w:pPr>
+                    <w:r>
+                      <w:rPr>
+                        <w:rFonts w:eastAsia="微软简楷体" w:hint="eastAsia"/>
+                        <w:b/>
+                        <w:sz w:val="20"/>
+                        <w:szCs w:val="20"/>
+                      </w:rPr>
+                      <w:t>产品用户</w:t>
+                    </w:r>
+                  </w:p>
+                </w:txbxContent>
+              </v:textbox>
+            </v:roundrect>
+            <v:roundrect id="_x0000_s1454" style="position:absolute;left:1522;top:2189;width:1917;height:575" arcsize="10923f" fillcolor="white [3201]" strokecolor="#eeece1 [3214]" strokeweight="1pt">
+              <v:fill color2="#558889" focusposition="1" focussize="" focus="100%" type="gradient"/>
+              <v:shadow on="t" type="perspective" color="#3f3151 [1607]" opacity=".5" offset="1pt" offset2="-3pt"/>
+              <v:textbox style="mso-next-textbox:#_x0000_s1454">
+                <w:txbxContent>
+                  <w:p>
+                    <w:pPr>
+                      <w:jc w:val="center"/>
+                      <w:rPr>
+                        <w:rFonts w:ascii="微软简楷体" w:eastAsia="微软简楷体"/>
+                        <w:b/>
+                        <w:sz w:val="20"/>
+                        <w:szCs w:val="20"/>
+                      </w:rPr>
+                    </w:pPr>
+                    <w:r>
+                      <w:rPr>
+                        <w:rFonts w:eastAsia="微软简楷体" w:hint="eastAsia"/>
+                        <w:b/>
+                        <w:sz w:val="20"/>
+                        <w:szCs w:val="20"/>
+                      </w:rPr>
+                      <w:t>机构组织团体</w:t>
+                    </w:r>
+                  </w:p>
+                </w:txbxContent>
+              </v:textbox>
+            </v:roundrect>
+            <v:shape id="_x0000_s1458" type="#_x0000_t88" style="position:absolute;left:3574;top:2465;width:542;height:5749" adj="5400" filled="t" fillcolor="#95b3d7 [1940]" strokecolor="#95b3d7 [1940]" strokeweight="1pt">
+              <v:fill color2="#dbe5f1 [660]" angle="-45" focusposition="1" focussize="" focus="-50%" type="gradient"/>
+              <v:shadow on="t" type="perspective" color="#243f60 [1604]" opacity=".5" offset="1pt" offset2="-3pt"/>
+            </v:shape>
+          </v:group>
+        </w:pict>
+      </w:r>
+      <w:r>
+        <w:rPr>
+          <w:noProof/>
+          <w:lang w:eastAsia="zh-TW"/>
+        </w:rPr>
+        <w:pict>
+          <v:shapetype id="_x0000_t202" coordsize="21600,21600" o:spt="202" path="m,l,21600r21600,l21600,xe">
+            <v:stroke joinstyle="miter"/>
+            <v:path gradientshapeok="t" o:connecttype="rect"/>
+          </v:shapetype>
+          <v:shape id="_x0000_s1489" type="#_x0000_t202" style="position:absolute;margin-left:221.95pt;margin-top:17.8pt;width:224.6pt;height:37.25pt;z-index:252136448;mso-width-relative:margin;mso-height-relative:margin" stroked="f">
+            <v:textbox style="mso-next-textbox:#_x0000_s1489">
+              <w:txbxContent>
+                <w:p>
+                  <w:pPr>
+                    <w:jc w:val="center"/>
+                  </w:pPr>
+                  <w:r>
+                    <w:rPr>
+                      <w:rFonts w:ascii="微软简楷体" w:eastAsia="微软简楷体" w:hint="eastAsia"/>
+                      <w:b/>
+                      <w:sz w:val="40"/>
+                      <w:szCs w:val="40"/>
+                    </w:rPr>
+                    <w:t>第四方物流</w:t>
+                  </w:r>
+                  <w:r>
+                    <w:rPr>
+                      <w:rFonts w:ascii="微软简楷体" w:eastAsia="微软简楷体" w:hint="eastAsia"/>
+                      <w:b/>
+                      <w:sz w:val="40"/>
+                      <w:szCs w:val="40"/>
+                    </w:rPr>
+                    <w:t>服务</w:t>
+                  </w:r>
+                  <w:r>
+                    <w:rPr>
+                      <w:rFonts w:ascii="微软简楷体" w:eastAsia="微软简楷体" w:hint="eastAsia"/>
+                      <w:b/>
+                      <w:sz w:val="40"/>
+                      <w:szCs w:val="40"/>
+                    </w:rPr>
+                    <w:t>管理</w:t>
+                  </w:r>
+                </w:p>
+                <w:p/>
+              </w:txbxContent>
+            </v:textbox>
+          </v:shape>
+        </w:pict>
+      </w:r>
+      <w:r>
+        <w:rPr>
+          <w:noProof/>
+        </w:rPr>
+        <w:pict>
+          <v:shape id="_x0000_s1439" type="#_x0000_t109" style="position:absolute;margin-left:246.45pt;margin-top:118.7pt;width:65.45pt;height:24.3pt;z-index:252123136" o:regroupid="29" fillcolor="#76923c [2406]" strokecolor="#b6dde8 [1304]" strokeweight="1pt">
+            <v:fill color2="#eaf1dd [662]" focusposition="1" focussize="" focus="100%" type="gradient"/>
+            <v:shadow on="t" type="perspective" color="#205867 [1608]" opacity=".5" offset="1pt" offset2="-3pt"/>
+            <v:textbox style="mso-next-textbox:#_x0000_s1439">
+              <w:txbxContent>
+                <w:p>
+                  <w:pPr>
+                    <w:jc w:val="center"/>
+                    <w:rPr>
+                      <w:rFonts w:ascii="微软简楷体" w:eastAsia="微软简楷体"/>
+                      <w:sz w:val="20"/>
+                      <w:szCs w:val="20"/>
+                    </w:rPr>
+                  </w:pPr>
+                  <w:r>
+                    <w:rPr>
+                      <w:rFonts w:ascii="微软简楷体" w:eastAsia="微软简楷体" w:hint="eastAsia"/>
+                      <w:sz w:val="20"/>
+                      <w:szCs w:val="20"/>
+                    </w:rPr>
+                    <w:t>仓库</w:t>
+                  </w:r>
+                  <w:r>
+                    <w:rPr>
+                      <w:rFonts w:ascii="微软简楷体" w:eastAsia="微软简楷体" w:hint="eastAsia"/>
+                      <w:sz w:val="20"/>
+                      <w:szCs w:val="20"/>
+                    </w:rPr>
+                    <w:t>管理</w:t>
+                  </w:r>
+                </w:p>
+              </w:txbxContent>
+            </v:textbox>
+          </v:shape>
+        </w:pict>
+      </w:r>
+      <w:r>
+        <w:rPr>
+          <w:noProof/>
+        </w:rPr>
+        <w:pict>
+          <v:shape id="_x0000_s1425" type="#_x0000_t109" style="position:absolute;margin-left:325.25pt;margin-top:118.7pt;width:72.2pt;height:24.7pt;z-index:252126208" o:regroupid="29" fillcolor="#31849b [2408]" strokecolor="#b6dde8 [1304]" strokeweight="1pt">
+            <v:fill color2="white [3212]" focusposition="1" focussize="" focus="100%" type="gradient"/>
+            <v:shadow on="t" type="perspective" color="#205867 [1608]" opacity=".5" offset="1pt" offset2="-3pt"/>
+            <v:textbox style="mso-next-textbox:#_x0000_s1425">
+              <w:txbxContent>
+                <w:p>
+                  <w:pPr>
+                    <w:jc w:val="center"/>
+                    <w:rPr>
+                      <w:rFonts w:ascii="微软简楷体" w:eastAsia="微软简楷体"/>
+                      <w:sz w:val="20"/>
+                      <w:szCs w:val="20"/>
+                    </w:rPr>
+                  </w:pPr>
+                  <w:r>
+                    <w:rPr>
+                      <w:rFonts w:ascii="微软简楷体" w:eastAsia="微软简楷体" w:hint="eastAsia"/>
+                      <w:sz w:val="20"/>
+                      <w:szCs w:val="20"/>
+                    </w:rPr>
+                    <w:t>客户</w:t>
+                  </w:r>
+                  <w:r>
+                    <w:rPr>
+                      <w:rFonts w:ascii="微软简楷体" w:eastAsia="微软简楷体" w:hint="eastAsia"/>
+                      <w:sz w:val="20"/>
+                      <w:szCs w:val="20"/>
+                    </w:rPr>
+                    <w:t>管理</w:t>
+                  </w:r>
+                </w:p>
+              </w:txbxContent>
+            </v:textbox>
+          </v:shape>
+        </w:pict>
+      </w:r>
+      <w:r>
+        <w:rPr>
+          <w:noProof/>
+        </w:rPr>
+        <w:pict>
+          <v:shape id="_x0000_s1441" type="#_x0000_t109" style="position:absolute;margin-left:412.75pt;margin-top:118.7pt;width:73.4pt;height:24.7pt;z-index:252124160" o:regroupid="29" fillcolor="#ffc000" strokecolor="#b6dde8 [1304]" strokeweight="1pt">
+            <v:fill color2="white [3212]" focusposition="1" focussize="" focus="100%" type="gradient"/>
+            <v:shadow on="t" type="perspective" color="#205867 [1608]" opacity=".5" offset="1pt" offset2="-3pt"/>
+            <v:textbox style="mso-next-textbox:#_x0000_s1441">
+              <w:txbxContent>
+                <w:p>
+                  <w:pPr>
+                    <w:jc w:val="center"/>
+                    <w:rPr>
+                      <w:rFonts w:ascii="微软简楷体" w:eastAsia="微软简楷体"/>
+                      <w:sz w:val="20"/>
+                      <w:szCs w:val="20"/>
+                    </w:rPr>
+                  </w:pPr>
+                  <w:r>
+                    <w:rPr>
+                      <w:rFonts w:ascii="微软简楷体" w:eastAsia="微软简楷体" w:hint="eastAsia"/>
+                      <w:sz w:val="20"/>
+                      <w:szCs w:val="20"/>
+                    </w:rPr>
+                    <w:t>财务</w:t>
+                  </w:r>
+                  <w:r>
+                    <w:rPr>
+                      <w:rFonts w:ascii="微软简楷体" w:eastAsia="微软简楷体" w:hint="eastAsia"/>
+                      <w:sz w:val="20"/>
+                      <w:szCs w:val="20"/>
+                    </w:rPr>
+                    <w:t>管理</w:t>
+                  </w:r>
+                </w:p>
+              </w:txbxContent>
+            </v:textbox>
+          </v:shape>
+        </w:pict>
+      </w:r>
+      <w:r>
+        <w:rPr>
+          <w:noProof/>
+        </w:rPr>
+        <w:pict>
+          <v:shape id="_x0000_s1438" type="#_x0000_t109" style="position:absolute;margin-left:165.2pt;margin-top:118.3pt;width:69.45pt;height:24.7pt;z-index:252122112" o:regroupid="29" fillcolor="#d8d8d8 [2732]" strokecolor="#b6dde8 [1304]" strokeweight="1pt">
+            <v:fill color2="white [3212]" focusposition="1" focussize="" focus="100%" type="gradient"/>
+            <v:shadow on="t" type="perspective" color="#205867 [1608]" opacity=".5" offset="1pt" offset2="-3pt"/>
+            <v:textbox style="mso-next-textbox:#_x0000_s1438">
+              <w:txbxContent>
+                <w:p>
+                  <w:pPr>
+                    <w:jc w:val="center"/>
+                    <w:rPr>
+                      <w:rFonts w:ascii="微软简楷体" w:eastAsia="微软简楷体"/>
+                      <w:sz w:val="20"/>
+                      <w:szCs w:val="20"/>
+                    </w:rPr>
+                  </w:pPr>
+                  <w:r>
+                    <w:rPr>
+                      <w:rFonts w:ascii="微软简楷体" w:eastAsia="微软简楷体" w:hint="eastAsia"/>
+                      <w:sz w:val="20"/>
+                      <w:szCs w:val="20"/>
+                    </w:rPr>
+                    <w:t>订单管理</w:t>
+                  </w:r>
+                </w:p>
+              </w:txbxContent>
+            </v:textbox>
+          </v:shape>
+        </w:pict>
+      </w:r>
+      <w:r>
+        <w:rPr>
+          <w:noProof/>
+        </w:rPr>
+        <w:pict>
+          <v:shape id="_x0000_s1455" type="#_x0000_t109" style="position:absolute;margin-left:412.4pt;margin-top:174.15pt;width:183.65pt;height:21pt;rotation:90;z-index:252131328" o:regroupid="29" fillcolor="#31849b [2408]" strokecolor="#b6dde8 [1304]" strokeweight="1pt">
+            <v:fill color2="#daeef3 [664]" focusposition="1" focussize="" focus="100%" type="gradient"/>
+            <v:shadow on="t" type="perspective" color="#205867 [1608]" opacity=".5" offset="1pt" offset2="-3pt"/>
+            <v:textbox style="mso-next-textbox:#_x0000_s1455">
+              <w:txbxContent>
+                <w:p>
+                  <w:pPr>
+                    <w:jc w:val="center"/>
+                    <w:rPr>
+                      <w:rFonts w:ascii="微软简楷体" w:eastAsia="微软简楷体"/>
+                      <w:sz w:val="20"/>
+                      <w:szCs w:val="20"/>
+                    </w:rPr>
+                  </w:pPr>
+                  <w:r>
+                    <w:rPr>
+                      <w:rFonts w:ascii="微软简楷体" w:eastAsia="微软简楷体" w:hint="eastAsia"/>
+                      <w:sz w:val="20"/>
+                      <w:szCs w:val="20"/>
+                    </w:rPr>
+                    <w:t>数据网络集成，远程通讯</w:t>
+                  </w:r>
+                </w:p>
+              </w:txbxContent>
+            </v:textbox>
+          </v:shape>
+        </w:pict>
+      </w:r>
+      <w:r>
+        <w:rPr>
+          <w:noProof/>
+        </w:rPr>
+        <w:pict>
+          <v:shape id="_x0000_s1491" type="#_x0000_t109" style="position:absolute;margin-left:246.45pt;margin-top:244.2pt;width:57.65pt;height:18.55pt;z-index:252158976" o:regroupid="32" fillcolor="#31849b [2408]" strokecolor="#b6dde8 [1304]" strokeweight="1pt">
+            <v:fill color2="white [3212]" focusposition="1" focussize="" focus="100%" type="gradient"/>
+            <v:shadow on="t" type="perspective" color="#205867 [1608]" opacity=".5" offset="1pt" offset2="-3pt"/>
+            <v:textbox style="mso-next-textbox:#_x0000_s1491">
+              <w:txbxContent>
+                <w:p>
+                  <w:pPr>
+                    <w:jc w:val="center"/>
+                    <w:rPr>
+                      <w:rFonts w:ascii="微软简楷体" w:eastAsia="微软简楷体"/>
+                      <w:sz w:val="18"/>
+                      <w:szCs w:val="18"/>
+                    </w:rPr>
+                  </w:pPr>
+                  <w:r>
+                    <w:rPr>
+                      <w:rFonts w:ascii="微软简楷体" w:eastAsia="微软简楷体" w:hint="eastAsia"/>
+                      <w:sz w:val="18"/>
+                      <w:szCs w:val="18"/>
+                    </w:rPr>
+                    <w:t>报表</w:t>
+                  </w:r>
+                </w:p>
+              </w:txbxContent>
+            </v:textbox>
+          </v:shape>
+        </w:pict>
+      </w:r>
+      <w:r>
+        <w:rPr>
+          <w:noProof/>
+        </w:rPr>
+        <w:pict>
+          <v:shape id="_x0000_s1488" type="#_x0000_t109" style="position:absolute;margin-left:246.45pt;margin-top:219.35pt;width:57.65pt;height:18.7pt;z-index:252157952" o:regroupid="32" fillcolor="#31849b [2408]" strokecolor="#b6dde8 [1304]" strokeweight="1pt">
+            <v:fill color2="white [3212]" focusposition="1" focussize="" focus="100%" type="gradient"/>
+            <v:shadow on="t" type="perspective" color="#205867 [1608]" opacity=".5" offset="1pt" offset2="-3pt"/>
+            <v:textbox style="mso-next-textbox:#_x0000_s1488">
+              <w:txbxContent>
+                <w:p>
+                  <w:pPr>
+                    <w:jc w:val="center"/>
+                    <w:rPr>
+                      <w:rFonts w:ascii="微软简楷体" w:eastAsia="微软简楷体"/>
+                      <w:sz w:val="18"/>
+                      <w:szCs w:val="18"/>
+                    </w:rPr>
+                  </w:pPr>
+                  <w:r>
+                    <w:rPr>
+                      <w:rFonts w:ascii="微软简楷体" w:eastAsia="微软简楷体" w:hint="eastAsia"/>
+                      <w:sz w:val="18"/>
+                      <w:szCs w:val="18"/>
+                    </w:rPr>
+                    <w:t>概率统计</w:t>
+                  </w:r>
+                </w:p>
+              </w:txbxContent>
+            </v:textbox>
+          </v:shape>
+        </w:pict>
+      </w:r>
+      <w:r>
+        <w:rPr>
+          <w:noProof/>
+        </w:rPr>
+        <w:pict>
+          <v:shape id="_x0000_s1487" type="#_x0000_t109" style="position:absolute;margin-left:246.45pt;margin-top:195.1pt;width:57.65pt;height:17.25pt;z-index:252156928" o:regroupid="32" fillcolor="#31849b [2408]" strokecolor="#b6dde8 [1304]" strokeweight="1pt">
+            <v:fill color2="white [3212]" focusposition="1" focussize="" focus="100%" type="gradient"/>
+            <v:shadow on="t" type="perspective" color="#205867 [1608]" opacity=".5" offset="1pt" offset2="-3pt"/>
+            <v:textbox style="mso-next-textbox:#_x0000_s1487">
+              <w:txbxContent>
+                <w:p>
+                  <w:pPr>
+                    <w:jc w:val="center"/>
+                    <w:rPr>
+                      <w:rFonts w:ascii="微软简楷体" w:eastAsia="微软简楷体"/>
+                      <w:sz w:val="18"/>
+                      <w:szCs w:val="18"/>
+                    </w:rPr>
+                  </w:pPr>
+                  <w:r>
+                    <w:rPr>
+                      <w:rFonts w:ascii="微软简楷体" w:eastAsia="微软简楷体" w:hint="eastAsia"/>
+                      <w:sz w:val="18"/>
+                      <w:szCs w:val="18"/>
+                    </w:rPr>
+                    <w:t>趋势预测</w:t>
+                  </w:r>
+                </w:p>
+              </w:txbxContent>
+            </v:textbox>
+          </v:shape>
+        </w:pict>
+      </w:r>
+      <w:r>
+        <w:rPr>
+          <w:noProof/>
+        </w:rPr>
+        <w:pict>
+          <v:shape id="_x0000_s1449" type="#_x0000_t109" style="position:absolute;margin-left:238.65pt;margin-top:166.35pt;width:78.75pt;height:109.3pt;z-index:252154880" o:regroupid="32" fillcolor="#139989" strokecolor="#b6dde8 [1304]" strokeweight="1pt">
+            <v:fill color2="#daeef3 [664]" focusposition="1" focussize="" focus="100%" type="gradient"/>
+            <v:shadow on="t" type="perspective" color="#205867 [1608]" opacity=".5" offset="1pt" offset2="-3pt"/>
+            <v:textbox style="mso-next-textbox:#_x0000_s1449">
+              <w:txbxContent>
+                <w:p>
+                  <w:r>
+                    <w:rPr>
+                      <w:rFonts w:eastAsia="微软简楷体" w:hint="eastAsia"/>
+                      <w:sz w:val="20"/>
+                      <w:szCs w:val="20"/>
+                    </w:rPr>
+                    <w:t>数据</w:t>
+                  </w:r>
+                  <w:r>
+                    <w:rPr>
+                      <w:rFonts w:eastAsia="微软简楷体" w:hint="eastAsia"/>
+                      <w:sz w:val="20"/>
+                      <w:szCs w:val="20"/>
+                    </w:rPr>
+                    <w:t>加工</w:t>
+                  </w:r>
+                  <w:r>
+                    <w:rPr>
+                      <w:rFonts w:ascii="微软简楷体" w:eastAsia="微软简楷体" w:hint="eastAsia"/>
+                      <w:sz w:val="20"/>
+                      <w:szCs w:val="20"/>
+                    </w:rPr>
+                    <w:t>管理</w:t>
+                  </w:r>
+                </w:p>
+              </w:txbxContent>
+            </v:textbox>
+          </v:shape>
+        </w:pict>
+      </w:r>
+      <w:r>
+        <w:rPr>
+          <w:noProof/>
+        </w:rPr>
+        <w:pict>
+          <v:shape id="_x0000_s1502" type="#_x0000_t109" style="position:absolute;margin-left:416.9pt;margin-top:243.4pt;width:57.65pt;height:17.25pt;z-index:252153856" fillcolor="#31849b [2408]" strokecolor="#b6dde8 [1304]" strokeweight="1pt">
+            <v:fill color2="white [3212]" focusposition="1" focussize="" focus="100%" type="gradient"/>
+            <v:shadow on="t" type="perspective" color="#205867 [1608]" opacity=".5" offset="1pt" offset2="-3pt"/>
+            <v:textbox style="mso-next-textbox:#_x0000_s1502">
+              <w:txbxContent>
+                <w:p>
+                  <w:pPr>
+                    <w:jc w:val="center"/>
+                    <w:rPr>
+                      <w:rFonts w:ascii="微软简楷体" w:eastAsia="微软简楷体"/>
+                      <w:sz w:val="18"/>
+                      <w:szCs w:val="18"/>
+                    </w:rPr>
+                  </w:pPr>
+                  <w:r>
+                    <w:rPr>
+                      <w:rFonts w:ascii="微软简楷体" w:eastAsia="微软简楷体" w:hint="eastAsia"/>
+                      <w:sz w:val="18"/>
+                      <w:szCs w:val="18"/>
+                    </w:rPr>
+                    <w:t>绿色路线</w:t>
+                  </w:r>
+                </w:p>
+              </w:txbxContent>
+            </v:textbox>
+          </v:shape>
+        </w:pict>
+      </w:r>
+      <w:r>
+        <w:rPr>
+          <w:noProof/>
+        </w:rPr>
+        <w:pict>
+          <v:shape id="_x0000_s1501" type="#_x0000_t109" style="position:absolute;margin-left:416.9pt;margin-top:219.35pt;width:57.65pt;height:17.25pt;z-index:252152832" fillcolor="#31849b [2408]" strokecolor="#b6dde8 [1304]" strokeweight="1pt">
+            <v:fill color2="white [3212]" focusposition="1" focussize="" focus="100%" type="gradient"/>
+            <v:shadow on="t" type="perspective" color="#205867 [1608]" opacity=".5" offset="1pt" offset2="-3pt"/>
+            <v:textbox style="mso-next-textbox:#_x0000_s1501">
+              <w:txbxContent>
+                <w:p>
+                  <w:pPr>
+                    <w:jc w:val="center"/>
+                    <w:rPr>
+                      <w:rFonts w:ascii="微软简楷体" w:eastAsia="微软简楷体"/>
+                      <w:sz w:val="18"/>
+                      <w:szCs w:val="18"/>
+                    </w:rPr>
+                  </w:pPr>
+                  <w:r>
+                    <w:rPr>
+                      <w:rFonts w:ascii="微软简楷体" w:eastAsia="微软简楷体" w:hint="eastAsia"/>
+                      <w:sz w:val="18"/>
+                      <w:szCs w:val="18"/>
+                    </w:rPr>
+                    <w:t>货位优化</w:t>
+                  </w:r>
+                </w:p>
+              </w:txbxContent>
+            </v:textbox>
+          </v:shape>
+        </w:pict>
+      </w:r>
+      <w:r>
+        <w:rPr>
+          <w:noProof/>
+        </w:rPr>
+        <w:pict>
+          <v:shape id="_x0000_s1500" type="#_x0000_t109" style="position:absolute;margin-left:416.9pt;margin-top:195.1pt;width:57.65pt;height:17.25pt;z-index:252151808" fillcolor="#31849b [2408]" strokecolor="#b6dde8 [1304]" strokeweight="1pt">
+            <v:fill color2="white [3212]" focusposition="1" focussize="" focus="100%" type="gradient"/>
+            <v:shadow on="t" type="perspective" color="#205867 [1608]" opacity=".5" offset="1pt" offset2="-3pt"/>
+            <v:textbox style="mso-next-textbox:#_x0000_s1500">
+              <w:txbxContent>
+                <w:p>
+                  <w:pPr>
+                    <w:jc w:val="center"/>
+                    <w:rPr>
+                      <w:rFonts w:ascii="微软简楷体" w:eastAsia="微软简楷体"/>
+                      <w:sz w:val="18"/>
+                      <w:szCs w:val="18"/>
+                    </w:rPr>
+                  </w:pPr>
+                  <w:r>
+                    <w:rPr>
+                      <w:rFonts w:ascii="微软简楷体" w:eastAsia="微软简楷体" w:hint="eastAsia"/>
+                      <w:sz w:val="18"/>
+                      <w:szCs w:val="18"/>
+                    </w:rPr>
+                    <w:t>货柜优化</w:t>
+                  </w:r>
+                </w:p>
+              </w:txbxContent>
+            </v:textbox>
+          </v:shape>
+        </w:pict>
+      </w:r>
+      <w:r>
+        <w:rPr>
+          <w:noProof/>
+        </w:rPr>
+        <w:pict>
+          <v:shape id="_x0000_s1493" type="#_x0000_t109" style="position:absolute;margin-left:332.45pt;margin-top:242.3pt;width:57.65pt;height:17.25pt;z-index:252150784" o:regroupid="31" fillcolor="#31849b [2408]" strokecolor="#b6dde8 [1304]" strokeweight="1pt">
+            <v:fill color2="white [3212]" focusposition="1" focussize="" focus="100%" type="gradient"/>
+            <v:shadow on="t" type="perspective" color="#205867 [1608]" opacity=".5" offset="1pt" offset2="-3pt"/>
+            <v:textbox style="mso-next-textbox:#_x0000_s1493">
+              <w:txbxContent>
+                <w:p>
+                  <w:pPr>
+                    <w:jc w:val="center"/>
+                    <w:rPr>
+                      <w:rFonts w:ascii="微软简楷体" w:eastAsia="微软简楷体"/>
+                      <w:sz w:val="18"/>
+                      <w:szCs w:val="18"/>
+                    </w:rPr>
+                  </w:pPr>
+                  <w:r>
+                    <w:rPr>
+                      <w:rFonts w:ascii="微软简楷体" w:eastAsia="微软简楷体" w:hint="eastAsia"/>
+                      <w:sz w:val="18"/>
+                      <w:szCs w:val="18"/>
+                    </w:rPr>
+                    <w:t>接力转运</w:t>
+                  </w:r>
+                </w:p>
+              </w:txbxContent>
+            </v:textbox>
+          </v:shape>
+        </w:pict>
+      </w:r>
+      <w:r>
+        <w:rPr>
+          <w:noProof/>
+        </w:rPr>
+        <w:pict>
+          <v:shape id="_x0000_s1492" type="#_x0000_t109" style="position:absolute;margin-left:333.45pt;margin-top:195.1pt;width:57.65pt;height:17.25pt;z-index:252149760" o:regroupid="31" fillcolor="#31849b [2408]" strokecolor="#b6dde8 [1304]" strokeweight="1pt">
+            <v:fill color2="white [3212]" focusposition="1" focussize="" focus="100%" type="gradient"/>
+            <v:shadow on="t" type="perspective" color="#205867 [1608]" opacity=".5" offset="1pt" offset2="-3pt"/>
+            <v:textbox style="mso-next-textbox:#_x0000_s1492">
+              <w:txbxContent>
+                <w:p>
+                  <w:pPr>
+                    <w:jc w:val="center"/>
+                    <w:rPr>
+                      <w:rFonts w:ascii="微软简楷体" w:eastAsia="微软简楷体"/>
+                      <w:sz w:val="18"/>
+                      <w:szCs w:val="18"/>
+                    </w:rPr>
+                  </w:pPr>
+                  <w:r>
+                    <w:rPr>
+                      <w:rFonts w:ascii="微软简楷体" w:eastAsia="微软简楷体" w:hint="eastAsia"/>
+                      <w:sz w:val="18"/>
+                      <w:szCs w:val="18"/>
+                    </w:rPr>
+                    <w:t>路线设计</w:t>
+                  </w:r>
+                </w:p>
+              </w:txbxContent>
+            </v:textbox>
+          </v:shape>
+        </w:pict>
+      </w:r>
+      <w:r>
+        <w:rPr>
+          <w:noProof/>
+        </w:rPr>
+        <w:pict>
+          <v:shape id="_x0000_s1447" type="#_x0000_t109" style="position:absolute;margin-left:322.1pt;margin-top:167.45pt;width:78.35pt;height:107.5pt;z-index:252148736" o:regroupid="31" fillcolor="#139989" strokecolor="#b6dde8 [1304]" strokeweight="1pt">
+            <v:fill color2="#daeef3 [664]" focusposition="1" focussize="" focus="100%" type="gradient"/>
+            <v:shadow on="t" type="perspective" color="#205867 [1608]" opacity=".5" offset="1pt" offset2="-3pt"/>
+            <v:textbox style="mso-next-textbox:#_x0000_s1447">
+              <w:txbxContent>
+                <w:p>
+                  <w:pPr>
+                    <w:jc w:val="center"/>
+                  </w:pPr>
+                  <w:r>
+                    <w:rPr>
+                      <w:rFonts w:ascii="微软简楷体" w:eastAsia="微软简楷体" w:hint="eastAsia"/>
+                      <w:sz w:val="20"/>
+                      <w:szCs w:val="20"/>
+                    </w:rPr>
+                    <w:t>运输配送管理</w:t>
+                  </w:r>
+                </w:p>
+              </w:txbxContent>
+            </v:textbox>
+          </v:shape>
+        </w:pict>
+      </w:r>
+      <w:r>
+        <w:rPr>
+          <w:noProof/>
+        </w:rPr>
+        <w:pict>
+          <v:shape id="_x0000_s1448" type="#_x0000_t109" style="position:absolute;margin-left:405.6pt;margin-top:167.7pt;width:80.55pt;height:107.95pt;z-index:252129280" o:regroupid="29" fillcolor="#139989" strokecolor="#b6dde8 [1304]" strokeweight="1pt">
+            <v:fill color2="#daeef3 [664]" focusposition="1" focussize="" focus="100%" type="gradient"/>
+            <v:shadow on="t" type="perspective" color="#205867 [1608]" opacity=".5" offset="1pt" offset2="-3pt"/>
+            <v:textbox style="mso-next-textbox:#_x0000_s1448">
+              <w:txbxContent>
+                <w:p>
+                  <w:pPr>
+                    <w:jc w:val="center"/>
+                  </w:pPr>
+                  <w:r>
+                    <w:rPr>
+                      <w:rFonts w:eastAsia="微软简楷体" w:hint="eastAsia"/>
+                      <w:sz w:val="20"/>
+                      <w:szCs w:val="20"/>
+                    </w:rPr>
+                    <w:t>库存</w:t>
+                  </w:r>
+                  <w:r>
+                    <w:rPr>
+                      <w:rFonts w:eastAsia="微软简楷体" w:hint="eastAsia"/>
+                      <w:sz w:val="20"/>
+                      <w:szCs w:val="20"/>
+                    </w:rPr>
+                    <w:t>仓库</w:t>
+                  </w:r>
+                  <w:r>
+                    <w:rPr>
+                      <w:rFonts w:ascii="微软简楷体" w:eastAsia="微软简楷体" w:hint="eastAsia"/>
+                      <w:sz w:val="20"/>
+                      <w:szCs w:val="20"/>
+                    </w:rPr>
+                    <w:t>管理</w:t>
+                  </w:r>
+                </w:p>
+              </w:txbxContent>
+            </v:textbox>
+          </v:shape>
+        </w:pict>
+      </w:r>
+      <w:r>
+        <w:rPr>
+          <w:noProof/>
+        </w:rPr>
+        <w:pict>
+          <v:group id="_x0000_s1497" style="position:absolute;margin-left:165.2pt;margin-top:165.65pt;width:69.45pt;height:109.3pt;z-index:252147712" coordorigin="4810,4700" coordsize="1389,2186">
+            <v:shape id="_x0000_s1446" type="#_x0000_t109" style="position:absolute;left:4412;top:5098;width:2186;height:1389;rotation:90" o:regroupid="29" fillcolor="#139989" strokecolor="#b6dde8 [1304]" strokeweight="1pt">
+              <v:fill color2="#daeef3 [664]" focusposition="1" focussize="" focus="100%" type="gradient"/>
+              <v:shadow on="t" type="perspective" color="#205867 [1608]" opacity=".5" offset="1pt" offset2="-3pt"/>
+              <v:textbox style="mso-next-textbox:#_x0000_s1446">
+                <w:txbxContent>
+                  <w:p>
+                    <w:pPr>
+                      <w:jc w:val="center"/>
+                      <w:rPr>
+                        <w:rFonts w:ascii="微软简楷体" w:eastAsia="微软简楷体"/>
+                        <w:sz w:val="20"/>
+                        <w:szCs w:val="20"/>
+                      </w:rPr>
+                    </w:pPr>
+                    <w:r>
+                      <w:rPr>
+                        <w:rFonts w:ascii="微软简楷体" w:eastAsia="微软简楷体" w:hint="eastAsia"/>
+                        <w:sz w:val="20"/>
+                        <w:szCs w:val="20"/>
+                      </w:rPr>
+                      <w:t>业务流程管理</w:t>
+                    </w:r>
+                  </w:p>
+                </w:txbxContent>
+              </v:textbox>
+            </v:shape>
+            <v:shape id="_x0000_s1494" type="#_x0000_t109" style="position:absolute;left:5003;top:5289;width:1153;height:345" fillcolor="#31849b [2408]" strokecolor="#b6dde8 [1304]" strokeweight="1pt">
+              <v:fill color2="white [3212]" focusposition="1" focussize="" focus="100%" type="gradient"/>
+              <v:shadow on="t" type="perspective" color="#205867 [1608]" opacity=".5" offset="1pt" offset2="-3pt"/>
+              <v:textbox style="mso-next-textbox:#_x0000_s1494">
+                <w:txbxContent>
+                  <w:p>
+                    <w:pPr>
+                      <w:jc w:val="center"/>
+                      <w:rPr>
+                        <w:rFonts w:ascii="微软简楷体" w:eastAsia="微软简楷体"/>
+                        <w:sz w:val="18"/>
+                        <w:szCs w:val="18"/>
+                      </w:rPr>
+                    </w:pPr>
+                    <w:r>
+                      <w:rPr>
+                        <w:rFonts w:ascii="微软简楷体" w:eastAsia="微软简楷体" w:hint="eastAsia"/>
+                        <w:sz w:val="18"/>
+                        <w:szCs w:val="18"/>
+                      </w:rPr>
+                      <w:t>动态配置</w:t>
+                    </w:r>
+                  </w:p>
+                </w:txbxContent>
+              </v:textbox>
+            </v:shape>
+            <v:shape id="_x0000_s1495" type="#_x0000_t109" style="position:absolute;left:5003;top:5784;width:1153;height:345" fillcolor="#31849b [2408]" strokecolor="#b6dde8 [1304]" strokeweight="1pt">
+              <v:fill color2="white [3212]" focusposition="1" focussize="" focus="100%" type="gradient"/>
+              <v:shadow on="t" type="perspective" color="#205867 [1608]" opacity=".5" offset="1pt" offset2="-3pt"/>
+              <v:textbox style="mso-next-textbox:#_x0000_s1495">
+                <w:txbxContent>
+                  <w:p>
+                    <w:pPr>
+                      <w:rPr>
+                        <w:rFonts w:ascii="微软简楷体" w:eastAsia="微软简楷体"/>
+                        <w:sz w:val="18"/>
+                        <w:szCs w:val="18"/>
+                      </w:rPr>
+                    </w:pPr>
+                    <w:r>
+                      <w:rPr>
+                        <w:rFonts w:ascii="微软简楷体" w:eastAsia="微软简楷体" w:hint="eastAsia"/>
+                        <w:sz w:val="18"/>
+                        <w:szCs w:val="18"/>
+                      </w:rPr>
+                      <w:t>信息传</w:t>
+                    </w:r>
+                    <w:r>
+                      <w:rPr>
+                        <w:rFonts w:ascii="微软简楷体" w:eastAsia="微软简楷体" w:hAnsi="宋体" w:cs="宋体" w:hint="eastAsia"/>
+                        <w:sz w:val="18"/>
+                        <w:szCs w:val="18"/>
+                      </w:rPr>
+                      <w:t>递</w:t>
+                    </w:r>
+                  </w:p>
+                </w:txbxContent>
+              </v:textbox>
+            </v:shape>
+            <v:shape id="_x0000_s1496" type="#_x0000_t109" style="position:absolute;left:5003;top:6255;width:1153;height:345" fillcolor="#31849b [2408]" strokecolor="#b6dde8 [1304]" strokeweight="1pt">
+              <v:fill color2="white [3212]" focusposition="1" focussize="" focus="100%" type="gradient"/>
+              <v:shadow on="t" type="perspective" color="#205867 [1608]" opacity=".5" offset="1pt" offset2="-3pt"/>
+              <v:textbox style="mso-next-textbox:#_x0000_s1496">
+                <w:txbxContent>
+                  <w:p>
+                    <w:pPr>
+                      <w:rPr>
+                        <w:rFonts w:ascii="微软简楷体" w:eastAsia="微软简楷体"/>
+                        <w:sz w:val="18"/>
+                        <w:szCs w:val="18"/>
+                      </w:rPr>
+                    </w:pPr>
+                    <w:r>
+                      <w:rPr>
+                        <w:rFonts w:ascii="微软简楷体" w:eastAsia="微软简楷体" w:hint="eastAsia"/>
+                        <w:sz w:val="18"/>
+                        <w:szCs w:val="18"/>
+                      </w:rPr>
+                      <w:t>规则引擎</w:t>
+                    </w:r>
+                  </w:p>
+                </w:txbxContent>
+              </v:textbox>
+            </v:shape>
+          </v:group>
+        </w:pict>
+      </w:r>
+      <w:r>
+        <w:rPr>
+          <w:noProof/>
+        </w:rPr>
+        <w:pict>
+          <v:shape id="_x0000_s1443" type="#_x0000_t109" style="position:absolute;margin-left:52.55pt;margin-top:172.55pt;width:181.65pt;height:21pt;rotation:90;z-index:252125184" o:regroupid="29" fillcolor="#31849b [2408]" strokecolor="#b6dde8 [1304]" strokeweight="1pt">
+            <v:fill color2="#daeef3 [664]" focusposition="1" focussize="" focus="100%" type="gradient"/>
+            <v:shadow on="t" type="perspective" color="#205867 [1608]" opacity=".5" offset="1pt" offset2="-3pt"/>
+            <v:textbox style="mso-next-textbox:#_x0000_s1443">
+              <w:txbxContent>
+                <w:p>
+                  <w:pPr>
+                    <w:jc w:val="center"/>
+                    <w:rPr>
+                      <w:rFonts w:ascii="微软简楷体" w:eastAsia="微软简楷体"/>
+                      <w:sz w:val="20"/>
+                      <w:szCs w:val="20"/>
+                    </w:rPr>
+                  </w:pPr>
+                  <w:r>
+                    <w:rPr>
+                      <w:rFonts w:ascii="微软简楷体" w:eastAsia="微软简楷体" w:hint="eastAsia"/>
+                      <w:sz w:val="20"/>
+                      <w:szCs w:val="20"/>
+                    </w:rPr>
+                    <w:t>数据网络集成，远程通讯</w:t>
+                  </w:r>
+                </w:p>
+              </w:txbxContent>
+            </v:textbox>
+          </v:shape>
+        </w:pict>
+      </w:r>
       <w:r>
         <w:rPr>
           <w:noProof/>
@@ -1963,6 +3836,880 @@
             </v:handles>
             <o:complex v:ext="view"/>
           </v:shapetype>
+          <v:shape id="_x0000_s1462" type="#_x0000_t106" style="position:absolute;margin-left:128.65pt;margin-top:60.85pt;width:382.05pt;height:266.3pt;z-index:251672572" adj="3895,34606" fillcolor="#f2f2f2 [3052]" strokecolor="#f2f2f2 [3052]" strokeweight="1pt">
+            <v:fill color2="#0070c0" focusposition="1" focussize="" focus="100%" type="gradient"/>
+            <v:shadow on="t" type="perspective" color="#205867 [1608]" opacity=".5" offset="1pt" offset2="-3pt"/>
+            <v:textbox style="mso-next-textbox:#_x0000_s1462">
+              <w:txbxContent>
+                <w:p/>
+              </w:txbxContent>
+            </v:textbox>
+          </v:shape>
+        </w:pict>
+      </w:r>
+      <w:r>
+        <w:br w:type="page"/>
+      </w:r>
+    </w:p>
+    <w:p/>
+    <w:p>
+      <w:r>
+        <w:rPr>
+          <w:noProof/>
+        </w:rPr>
+        <w:pict>
+          <v:group id="_x0000_s1183" style="position:absolute;margin-left:-33.05pt;margin-top:20.1pt;width:470pt;height:271.6pt;z-index:251794432" coordorigin="1034,4726" coordsize="11580,6325">
+            <v:shapetype id="_x0000_t69" coordsize="21600,21600" o:spt="69" adj="4320,5400" path="m,10800l@0,21600@0@3@2@3@2,21600,21600,10800@2,0@2@1@0@1@0,xe">
+              <v:stroke joinstyle="miter"/>
+              <v:formulas>
+                <v:f eqn="val #0"/>
+                <v:f eqn="val #1"/>
+                <v:f eqn="sum 21600 0 #0"/>
+                <v:f eqn="sum 21600 0 #1"/>
+                <v:f eqn="prod #0 #1 10800"/>
+                <v:f eqn="sum #0 0 @4"/>
+                <v:f eqn="sum 21600 0 @5"/>
+              </v:formulas>
+              <v:path o:connecttype="custom" o:connectlocs="@2,0;10800,@1;@0,0;0,10800;@0,21600;10800,@3;@2,21600;21600,10800" o:connectangles="270,270,270,180,90,90,90,0" textboxrect="@5,@1,@6,@3"/>
+              <v:handles>
+                <v:h position="#0,#1" xrange="0,10800" yrange="0,10800"/>
+              </v:handles>
+            </v:shapetype>
+            <v:shape id="_x0000_s1112" type="#_x0000_t69" style="position:absolute;left:5604;top:5936;width:1145;height:421;rotation:270" o:regroupid="5" fillcolor="#c6d9f1 [671]" strokecolor="#17365d [2415]" strokeweight="1pt">
+              <v:fill color2="#548dd4 [1951]" focus="50%" type="gradient"/>
+              <v:shadow on="t" type="perspective" color="#4e6128 [1606]" offset="1pt" offset2="-3pt"/>
+            </v:shape>
+            <v:group id="_x0000_s1163" style="position:absolute;left:1034;top:4726;width:11580;height:6325" coordorigin="1034,4726" coordsize="11580,6325">
+              <v:roundrect id="_x0000_s1164" style="position:absolute;left:5034;top:4726;width:2723;height:848" arcsize="10923f" fillcolor="white [3201]" strokecolor="#d99594 [1941]" strokeweight="1pt">
+                <v:fill color2="#e5b8b7 [1301]" focusposition="1" focussize="" focus="100%" type="gradient"/>
+                <v:shadow on="t" type="perspective" color="#622423 [1605]" opacity=".5" offset="1pt" offset2="-3pt"/>
+                <v:textbox style="mso-next-textbox:#_x0000_s1164">
+                  <w:txbxContent>
+                    <w:p>
+                      <w:pPr>
+                        <w:jc w:val="center"/>
+                        <w:rPr>
+                          <w:szCs w:val="24"/>
+                        </w:rPr>
+                      </w:pPr>
+                      <w:r>
+                        <w:rPr>
+                          <w:rFonts w:ascii="微软简楷体" w:eastAsia="微软简楷体" w:hint="eastAsia"/>
+                          <w:b/>
+                          <w:sz w:val="52"/>
+                          <w:szCs w:val="52"/>
+                        </w:rPr>
+                        <w:t>产品制造</w:t>
+                      </w:r>
+                    </w:p>
+                  </w:txbxContent>
+                </v:textbox>
+              </v:roundrect>
+              <v:roundrect id="_x0000_s1165" style="position:absolute;left:1658;top:5324;width:2495;height:874" arcsize="10923f" fillcolor="white [3201]" strokecolor="#b2a1c7 [1943]" strokeweight="1pt">
+                <v:fill color2="#ccc0d9 [1303]" focusposition="1" focussize="" focus="100%" type="gradient"/>
+                <v:shadow on="t" type="perspective" color="#3f3151 [1607]" opacity=".5" offset="1pt" offset2="-3pt"/>
+                <v:textbox style="mso-next-textbox:#_x0000_s1165">
+                  <w:txbxContent>
+                    <w:p>
+                      <w:pPr>
+                        <w:jc w:val="center"/>
+                        <w:rPr>
+                          <w:rFonts w:ascii="微软简楷体" w:eastAsia="微软简楷体"/>
+                          <w:b/>
+                          <w:sz w:val="52"/>
+                          <w:szCs w:val="52"/>
+                        </w:rPr>
+                      </w:pPr>
+                      <w:r>
+                        <w:rPr>
+                          <w:rFonts w:eastAsia="微软简楷体" w:hint="eastAsia"/>
+                          <w:b/>
+                          <w:sz w:val="52"/>
+                          <w:szCs w:val="52"/>
+                        </w:rPr>
+                        <w:t>原料生</w:t>
+                      </w:r>
+                      <w:r>
+                        <w:rPr>
+                          <w:rFonts w:ascii="微软简楷体" w:eastAsia="微软简楷体" w:hint="eastAsia"/>
+                          <w:b/>
+                          <w:sz w:val="52"/>
+                          <w:szCs w:val="52"/>
+                        </w:rPr>
+                        <w:t>产</w:t>
+                      </w:r>
+                    </w:p>
+                  </w:txbxContent>
+                </v:textbox>
+              </v:roundrect>
+              <v:roundrect id="_x0000_s1166" style="position:absolute;left:9536;top:6661;width:2721;height:932" arcsize="10923f" fillcolor="white [3201]" strokecolor="#fabf8f [1945]" strokeweight="1pt">
+                <v:fill color2="#fbd4b4 [1305]" focusposition="1" focussize="" focus="100%" type="gradient"/>
+                <v:shadow on="t" type="perspective" color="#974706 [1609]" opacity=".5" offset="1pt" offset2="-3pt"/>
+                <v:textbox style="mso-next-textbox:#_x0000_s1166">
+                  <w:txbxContent>
+                    <w:p>
+                      <w:pPr>
+                        <w:jc w:val="center"/>
+                        <w:rPr>
+                          <w:rFonts w:ascii="微软简楷体" w:eastAsia="微软简楷体"/>
+                          <w:b/>
+                          <w:sz w:val="52"/>
+                          <w:szCs w:val="52"/>
+                        </w:rPr>
+                      </w:pPr>
+                      <w:r>
+                        <w:rPr>
+                          <w:rFonts w:ascii="微软简楷体" w:eastAsia="微软简楷体" w:hint="eastAsia"/>
+                          <w:b/>
+                          <w:sz w:val="52"/>
+                          <w:szCs w:val="52"/>
+                        </w:rPr>
+                        <w:t>产品</w:t>
+                      </w:r>
+                      <w:r>
+                        <w:rPr>
+                          <w:rStyle w:val="ecmean"/>
+                          <w:rFonts w:ascii="微软简楷体" w:eastAsia="微软简楷体" w:hint="eastAsia"/>
+                          <w:b/>
+                          <w:sz w:val="52"/>
+                          <w:szCs w:val="52"/>
+                        </w:rPr>
+                        <w:t>分销</w:t>
+                      </w:r>
+                    </w:p>
+                  </w:txbxContent>
+                </v:textbox>
+              </v:roundrect>
+              <v:roundrect id="_x0000_s1167" style="position:absolute;left:9441;top:9887;width:1549;height:932" arcsize="10923f" fillcolor="white [3201]" strokecolor="#fabf8f [1945]" strokeweight="1pt">
+                <v:fill color2="#fbd4b4 [1305]" focusposition="1" focussize="" focus="100%" type="gradient"/>
+                <v:shadow on="t" type="perspective" color="#974706 [1609]" opacity=".5" offset="1pt" offset2="-3pt"/>
+                <v:textbox style="mso-next-textbox:#_x0000_s1167">
+                  <w:txbxContent>
+                    <w:p>
+                      <w:pPr>
+                        <w:jc w:val="center"/>
+                        <w:rPr>
+                          <w:rFonts w:ascii="微软简楷体" w:eastAsia="微软简楷体"/>
+                          <w:b/>
+                          <w:sz w:val="52"/>
+                          <w:szCs w:val="52"/>
+                        </w:rPr>
+                      </w:pPr>
+                      <w:r>
+                        <w:rPr>
+                          <w:rStyle w:val="ecmean"/>
+                          <w:rFonts w:eastAsia="微软简楷体" w:hint="eastAsia"/>
+                          <w:b/>
+                          <w:sz w:val="52"/>
+                          <w:szCs w:val="52"/>
+                        </w:rPr>
+                        <w:t>零售</w:t>
+                      </w:r>
+                    </w:p>
+                  </w:txbxContent>
+                </v:textbox>
+              </v:roundrect>
+              <v:roundrect id="_x0000_s1168" style="position:absolute;left:8131;top:4726;width:2513;height:794" arcsize="10923f" fillcolor="white [3201]" strokecolor="#c2d69b [1942]" strokeweight="1pt">
+                <v:fill color2="#d6e3bc [1302]" focusposition="1" focussize="" focus="100%" type="gradient"/>
+                <v:shadow on="t" type="perspective" color="#4e6128 [1606]" opacity=".5" offset="1pt" offset2="-3pt"/>
+                <v:textbox style="mso-next-textbox:#_x0000_s1168">
+                  <w:txbxContent>
+                    <w:p>
+                      <w:pPr>
+                        <w:jc w:val="center"/>
+                        <w:rPr>
+                          <w:rFonts w:ascii="微软简楷体" w:eastAsia="微软简楷体"/>
+                          <w:sz w:val="24"/>
+                          <w:szCs w:val="24"/>
+                        </w:rPr>
+                      </w:pPr>
+                      <w:r>
+                        <w:rPr>
+                          <w:rFonts w:ascii="微软简楷体" w:eastAsia="微软简楷体" w:hint="eastAsia"/>
+                          <w:b/>
+                          <w:sz w:val="52"/>
+                          <w:szCs w:val="52"/>
+                        </w:rPr>
+                        <w:t>货运服务</w:t>
+                      </w:r>
+                    </w:p>
+                  </w:txbxContent>
+                </v:textbox>
+              </v:roundrect>
+              <v:shape id="_x0000_s1169" type="#_x0000_t69" style="position:absolute;left:4012;top:6240;width:1376;height:421;rotation:14355085fd" fillcolor="#c6d9f1 [671]" strokecolor="#17365d [2415]" strokeweight="1pt">
+                <v:fill color2="#548dd4 [1951]" focus="50%" type="gradient"/>
+                <v:shadow on="t" type="perspective" color="#4e6128 [1606]" offset="1pt" offset2="-3pt"/>
+              </v:shape>
+              <v:shape id="_x0000_s1170" type="#_x0000_t69" style="position:absolute;left:4472;top:9226;width:1354;height:421;rotation:32447671fd" fillcolor="#c6d9f1 [671]" strokecolor="#17365d [2415]" strokeweight="1pt">
+                <v:fill color2="#548dd4 [1951]" focus="50%" type="gradient"/>
+                <v:shadow on="t" type="perspective" color="#4e6128 [1606]" offset="1pt" offset2="-3pt"/>
+              </v:shape>
+              <v:shape id="_x0000_s1171" type="#_x0000_t69" style="position:absolute;left:8530;top:9296;width:1221;height:421;rotation:38035298fd" fillcolor="#c6d9f1 [671]" strokecolor="#17365d [2415]" strokeweight="1pt">
+                <v:fill color2="#548dd4 [1951]" focus="50%" type="gradient"/>
+                <v:shadow on="t" type="perspective" color="#4e6128 [1606]" offset="1pt" offset2="-3pt"/>
+              </v:shape>
+              <v:shape id="_x0000_s1172" type="#_x0000_t69" style="position:absolute;left:7420;top:5944;width:1662;height:421;rotation:-3169612fd" fillcolor="#c6d9f1 [671]" strokecolor="#17365d [2415]" strokeweight="1pt">
+                <v:fill color2="#548dd4 [1951]" focus="50%" type="gradient"/>
+                <v:shadow on="t" type="perspective" color="#4e6128 [1606]" offset="1pt" offset2="-3pt"/>
+              </v:shape>
+              <v:shape id="_x0000_s1173" type="#_x0000_t69" style="position:absolute;left:8329;top:6986;width:1207;height:421" fillcolor="#c6d9f1 [671]" strokecolor="#17365d [2415]" strokeweight="1pt">
+                <v:fill color2="#548dd4 [1951]" focus="50%" type="gradient"/>
+                <v:shadow on="t" type="perspective" color="#4e6128 [1606]" offset="1pt" offset2="-3pt"/>
+              </v:shape>
+              <v:roundrect id="_x0000_s1174" style="position:absolute;left:1885;top:9887;width:2848;height:932" arcsize="10923f" fillcolor="red" strokecolor="#fabf8f [1945]" strokeweight="1pt">
+                <v:fill color2="#fbd4b4 [1305]" focusposition="1" focussize="" focus="100%" type="gradient"/>
+                <v:shadow on="t" type="perspective" color="#974706 [1609]" opacity=".5" offset="1pt" offset2="-3pt"/>
+                <v:textbox style="mso-next-textbox:#_x0000_s1174">
+                  <w:txbxContent>
+                    <w:p>
+                      <w:pPr>
+                        <w:jc w:val="center"/>
+                        <w:rPr>
+                          <w:rFonts w:ascii="微软简楷体" w:eastAsia="微软简楷体"/>
+                          <w:b/>
+                          <w:sz w:val="52"/>
+                          <w:szCs w:val="52"/>
+                        </w:rPr>
+                      </w:pPr>
+                      <w:r>
+                        <w:rPr>
+                          <w:rStyle w:val="ecmean"/>
+                          <w:rFonts w:eastAsia="微软简楷体" w:hint="eastAsia"/>
+                          <w:b/>
+                          <w:sz w:val="52"/>
+                          <w:szCs w:val="52"/>
+                        </w:rPr>
+                        <w:t>政府部门</w:t>
+                      </w:r>
+                    </w:p>
+                  </w:txbxContent>
+                </v:textbox>
+              </v:roundrect>
+              <v:roundrect id="_x0000_s1175" style="position:absolute;left:1034;top:6800;width:2523;height:793" arcsize="10923f" fillcolor="#943634 [2405]" strokecolor="#d99594 [1941]" strokeweight="1pt">
+                <v:fill color2="#f2dbdb [661]" angle="-45" focusposition="1" focussize="" focus="-50%" type="gradient"/>
+                <v:shadow on="t" type="perspective" color="#622423 [1605]" opacity=".5" offset="1pt" offset2="-3pt"/>
+                <v:textbox style="mso-next-textbox:#_x0000_s1175">
+                  <w:txbxContent>
+                    <w:p>
+                      <w:pPr>
+                        <w:jc w:val="center"/>
+                        <w:rPr>
+                          <w:rFonts w:ascii="微软简楷体" w:eastAsia="微软简楷体"/>
+                          <w:b/>
+                          <w:sz w:val="52"/>
+                          <w:szCs w:val="52"/>
+                        </w:rPr>
+                      </w:pPr>
+                      <w:r>
+                        <w:rPr>
+                          <w:rFonts w:ascii="微软简楷体" w:eastAsia="微软简楷体" w:hint="eastAsia"/>
+                          <w:b/>
+                          <w:sz w:val="52"/>
+                          <w:szCs w:val="52"/>
+                        </w:rPr>
+                        <w:t>产品设计</w:t>
+                      </w:r>
+                    </w:p>
+                  </w:txbxContent>
+                </v:textbox>
+              </v:roundrect>
+              <v:roundrect id="_x0000_s1176" style="position:absolute;left:1034;top:8136;width:2511;height:932" arcsize="10923f" fillcolor="white [3201]" strokecolor="#fabf8f [1945]" strokeweight="1pt">
+                <v:fill color2="#fbd4b4 [1305]" focusposition="1" focussize="" focus="100%" type="gradient"/>
+                <v:shadow on="t" type="perspective" color="#974706 [1609]" opacity=".5" offset="1pt" offset2="-3pt"/>
+                <v:textbox style="mso-next-textbox:#_x0000_s1176">
+                  <w:txbxContent>
+                    <w:p>
+                      <w:pPr>
+                        <w:jc w:val="center"/>
+                        <w:rPr>
+                          <w:rFonts w:ascii="微软简楷体" w:eastAsia="微软简楷体"/>
+                          <w:b/>
+                          <w:sz w:val="52"/>
+                          <w:szCs w:val="52"/>
+                        </w:rPr>
+                      </w:pPr>
+                      <w:r>
+                        <w:rPr>
+                          <w:rFonts w:ascii="微软简楷体" w:eastAsia="微软简楷体" w:hint="eastAsia"/>
+                          <w:b/>
+                          <w:sz w:val="52"/>
+                          <w:szCs w:val="52"/>
+                        </w:rPr>
+                        <w:t>大众用户</w:t>
+                      </w:r>
+                    </w:p>
+                  </w:txbxContent>
+                </v:textbox>
+              </v:roundrect>
+              <v:shape id="_x0000_s1177" type="#_x0000_t69" style="position:absolute;left:3557;top:6950;width:985;height:421" fillcolor="#c6d9f1 [671]" strokecolor="#17365d [2415]" strokeweight="1pt">
+                <v:fill color2="#548dd4 [1951]" focus="50%" type="gradient"/>
+                <v:shadow on="t" type="perspective" color="#4e6128 [1606]" offset="1pt" offset2="-3pt"/>
+              </v:shape>
+              <v:shape id="_x0000_s1178" type="#_x0000_t69" style="position:absolute;left:3557;top:8416;width:1742;height:421" fillcolor="#c6d9f1 [671]" strokecolor="#17365d [2415]" strokeweight="1pt">
+                <v:fill color2="#548dd4 [1951]" focus="50%" type="gradient"/>
+                <v:shadow on="t" type="perspective" color="#4e6128 [1606]" offset="1pt" offset2="-3pt"/>
+              </v:shape>
+              <v:roundrect id="_x0000_s1179" style="position:absolute;left:10137;top:8294;width:2477;height:932" arcsize="10923f" fillcolor="white [3201]" strokecolor="#fabf8f [1945]" strokeweight="1pt">
+                <v:fill color2="#fbd4b4 [1305]" focusposition="1" focussize="" focus="100%" type="gradient"/>
+                <v:shadow on="t" type="perspective" color="#974706 [1609]" opacity=".5" offset="1pt" offset2="-3pt"/>
+                <v:textbox style="mso-next-textbox:#_x0000_s1179">
+                  <w:txbxContent>
+                    <w:p>
+                      <w:pPr>
+                        <w:jc w:val="center"/>
+                        <w:rPr>
+                          <w:rFonts w:ascii="微软简楷体" w:eastAsia="微软简楷体"/>
+                          <w:b/>
+                          <w:sz w:val="52"/>
+                          <w:szCs w:val="52"/>
+                        </w:rPr>
+                      </w:pPr>
+                      <w:r>
+                        <w:rPr>
+                          <w:rFonts w:ascii="微软简楷体" w:eastAsia="微软简楷体" w:hint="eastAsia"/>
+                          <w:b/>
+                          <w:sz w:val="52"/>
+                          <w:szCs w:val="52"/>
+                        </w:rPr>
+                        <w:t>市场研究</w:t>
+                      </w:r>
+                    </w:p>
+                  </w:txbxContent>
+                </v:textbox>
+              </v:roundrect>
+              <v:shape id="_x0000_s1180" type="#_x0000_t69" style="position:absolute;left:9152;top:8544;width:985;height:421" fillcolor="#c6d9f1 [671]" strokecolor="#17365d [2415]" strokeweight="1pt">
+                <v:fill color2="#548dd4 [1951]" focus="50%" type="gradient"/>
+                <v:shadow on="t" type="perspective" color="#4e6128 [1606]" offset="1pt" offset2="-3pt"/>
+              </v:shape>
+              <v:roundrect id="_x0000_s1181" style="position:absolute;left:5667;top:10200;width:2559;height:851" arcsize="10923f" fillcolor="white [3201]" strokecolor="#fabf8f [1945]" strokeweight="1pt">
+                <v:fill color2="#fbd4b4 [1305]" focusposition="1" focussize="" focus="100%" type="gradient"/>
+                <v:shadow on="t" type="perspective" color="#974706 [1609]" opacity=".5" offset="1pt" offset2="-3pt"/>
+                <v:textbox style="mso-next-textbox:#_x0000_s1181">
+                  <w:txbxContent>
+                    <w:p>
+                      <w:pPr>
+                        <w:jc w:val="center"/>
+                        <w:rPr>
+                          <w:rFonts w:ascii="微软简楷体" w:eastAsia="微软简楷体"/>
+                          <w:b/>
+                          <w:sz w:val="52"/>
+                          <w:szCs w:val="52"/>
+                        </w:rPr>
+                      </w:pPr>
+                      <w:r>
+                        <w:rPr>
+                          <w:rFonts w:ascii="微软简楷体" w:eastAsia="微软简楷体" w:hint="eastAsia"/>
+                          <w:b/>
+                          <w:sz w:val="52"/>
+                          <w:szCs w:val="52"/>
+                        </w:rPr>
+                        <w:t>业务客户</w:t>
+                      </w:r>
+                    </w:p>
+                  </w:txbxContent>
+                </v:textbox>
+              </v:roundrect>
+              <v:shape id="_x0000_s1182" type="#_x0000_t69" style="position:absolute;left:6344;top:9496;width:987;height:421;rotation:270" fillcolor="#c6d9f1 [671]" strokecolor="#17365d [2415]" strokeweight="1pt">
+                <v:fill color2="#548dd4 [1951]" focus="50%" type="gradient"/>
+                <v:shadow on="t" type="perspective" color="#4e6128 [1606]" offset="1pt" offset2="-3pt"/>
+              </v:shape>
+            </v:group>
+          </v:group>
+        </w:pict>
+      </w:r>
+    </w:p>
+    <w:p/>
+    <w:p/>
+    <w:p/>
+    <w:p>
+      <w:r>
+        <w:rPr>
+          <w:noProof/>
+        </w:rPr>
+        <w:drawing>
+          <wp:anchor distT="0" distB="0" distL="114300" distR="114300" simplePos="0" relativeHeight="251796480" behindDoc="1" locked="0" layoutInCell="1" allowOverlap="1">
+            <wp:simplePos x="0" y="0"/>
+            <wp:positionH relativeFrom="column">
+              <wp:posOffset>879475</wp:posOffset>
+            </wp:positionH>
+            <wp:positionV relativeFrom="paragraph">
+              <wp:posOffset>184150</wp:posOffset>
+            </wp:positionV>
+            <wp:extent cx="3338195" cy="2040890"/>
+            <wp:effectExtent l="19050" t="0" r="0" b="0"/>
+            <wp:wrapNone/>
+            <wp:docPr id="1" name="Picture 8" descr="title.PNG"/>
+            <wp:cNvGraphicFramePr>
+              <a:graphicFrameLocks xmlns:a="http://schemas.openxmlformats.org/drawingml/2006/main" noChangeAspect="1"/>
+            </wp:cNvGraphicFramePr>
+            <a:graphic xmlns:a="http://schemas.openxmlformats.org/drawingml/2006/main">
+              <a:graphicData uri="http://schemas.openxmlformats.org/drawingml/2006/picture">
+                <pic:pic xmlns:pic="http://schemas.openxmlformats.org/drawingml/2006/picture">
+                  <pic:nvPicPr>
+                    <pic:cNvPr id="0" name="title.PNG"/>
+                    <pic:cNvPicPr/>
+                  </pic:nvPicPr>
+                  <pic:blipFill>
+                    <a:blip r:embed="rId6"/>
+                    <a:stretch>
+                      <a:fillRect/>
+                    </a:stretch>
+                  </pic:blipFill>
+                  <pic:spPr>
+                    <a:xfrm>
+                      <a:off x="0" y="0"/>
+                      <a:ext cx="3338195" cy="2040890"/>
+                    </a:xfrm>
+                    <a:prstGeom prst="rect">
+                      <a:avLst/>
+                    </a:prstGeom>
+                  </pic:spPr>
+                </pic:pic>
+              </a:graphicData>
+            </a:graphic>
+          </wp:anchor>
+        </w:drawing>
+      </w:r>
+    </w:p>
+    <w:p/>
+    <w:p/>
+    <w:p/>
+    <w:p/>
+    <w:p/>
+    <w:p/>
+    <w:p/>
+    <w:p>
+      <w:r>
+        <w:br w:type="page"/>
+      </w:r>
+    </w:p>
+    <w:p>
+      <w:r>
+        <w:rPr>
+          <w:noProof/>
+        </w:rPr>
+        <w:lastRenderedPageBreak/>
+        <w:drawing>
+          <wp:anchor distT="0" distB="0" distL="114300" distR="114300" simplePos="0" relativeHeight="251828224" behindDoc="0" locked="0" layoutInCell="1" allowOverlap="1">
+            <wp:simplePos x="0" y="0"/>
+            <wp:positionH relativeFrom="column">
+              <wp:posOffset>5321935</wp:posOffset>
+            </wp:positionH>
+            <wp:positionV relativeFrom="paragraph">
+              <wp:posOffset>458470</wp:posOffset>
+            </wp:positionV>
+            <wp:extent cx="441325" cy="453390"/>
+            <wp:effectExtent l="19050" t="0" r="0" b="0"/>
+            <wp:wrapThrough wrapText="bothSides">
+              <wp:wrapPolygon edited="0">
+                <wp:start x="-932" y="0"/>
+                <wp:lineTo x="-932" y="20874"/>
+                <wp:lineTo x="21445" y="20874"/>
+                <wp:lineTo x="21445" y="4538"/>
+                <wp:lineTo x="17715" y="0"/>
+                <wp:lineTo x="-932" y="0"/>
+              </wp:wrapPolygon>
+            </wp:wrapThrough>
+            <wp:docPr id="30" name="Picture 17" descr="D:\Dev_Space_WebTop\iarc\cloud_solutions\reference\images\simple-09-file2.png"/>
+            <wp:cNvGraphicFramePr>
+              <a:graphicFrameLocks xmlns:a="http://schemas.openxmlformats.org/drawingml/2006/main" noChangeAspect="1"/>
+            </wp:cNvGraphicFramePr>
+            <a:graphic xmlns:a="http://schemas.openxmlformats.org/drawingml/2006/main">
+              <a:graphicData uri="http://schemas.openxmlformats.org/drawingml/2006/picture">
+                <pic:pic xmlns:pic="http://schemas.openxmlformats.org/drawingml/2006/picture">
+                  <pic:nvPicPr>
+                    <pic:cNvPr id="0" name="Picture 17" descr="D:\Dev_Space_WebTop\iarc\cloud_solutions\reference\images\simple-09-file2.png"/>
+                    <pic:cNvPicPr>
+                      <a:picLocks noChangeAspect="1" noChangeArrowheads="1"/>
+                    </pic:cNvPicPr>
+                  </pic:nvPicPr>
+                  <pic:blipFill>
+                    <a:blip r:embed="rId7" cstate="print"/>
+                    <a:srcRect/>
+                    <a:stretch>
+                      <a:fillRect/>
+                    </a:stretch>
+                  </pic:blipFill>
+                  <pic:spPr bwMode="auto">
+                    <a:xfrm>
+                      <a:off x="0" y="0"/>
+                      <a:ext cx="441325" cy="453390"/>
+                    </a:xfrm>
+                    <a:prstGeom prst="rect">
+                      <a:avLst/>
+                    </a:prstGeom>
+                    <a:noFill/>
+                    <a:ln w="9525">
+                      <a:noFill/>
+                      <a:miter lim="800000"/>
+                      <a:headEnd/>
+                      <a:tailEnd/>
+                    </a:ln>
+                  </pic:spPr>
+                </pic:pic>
+              </a:graphicData>
+            </a:graphic>
+          </wp:anchor>
+        </w:drawing>
+      </w:r>
+      <w:r>
+        <w:rPr>
+          <w:noProof/>
+        </w:rPr>
+        <w:drawing>
+          <wp:anchor distT="0" distB="0" distL="114300" distR="114300" simplePos="0" relativeHeight="251808768" behindDoc="0" locked="0" layoutInCell="1" allowOverlap="1">
+            <wp:simplePos x="0" y="0"/>
+            <wp:positionH relativeFrom="column">
+              <wp:posOffset>2585720</wp:posOffset>
+            </wp:positionH>
+            <wp:positionV relativeFrom="paragraph">
+              <wp:posOffset>34290</wp:posOffset>
+            </wp:positionV>
+            <wp:extent cx="467995" cy="467995"/>
+            <wp:effectExtent l="0" t="0" r="0" b="0"/>
+            <wp:wrapThrough wrapText="bothSides">
+              <wp:wrapPolygon edited="0">
+                <wp:start x="4396" y="0"/>
+                <wp:lineTo x="4396" y="21102"/>
+                <wp:lineTo x="18464" y="21102"/>
+                <wp:lineTo x="19343" y="14947"/>
+                <wp:lineTo x="19343" y="14068"/>
+                <wp:lineTo x="18464" y="879"/>
+                <wp:lineTo x="18464" y="0"/>
+                <wp:lineTo x="4396" y="0"/>
+              </wp:wrapPolygon>
+            </wp:wrapThrough>
+            <wp:docPr id="12" name="Picture 7" descr="D:\Dev_Space_WebTop\iarc\cloud_solutions\reference\images\simple-05-phone1.png"/>
+            <wp:cNvGraphicFramePr>
+              <a:graphicFrameLocks xmlns:a="http://schemas.openxmlformats.org/drawingml/2006/main" noChangeAspect="1"/>
+            </wp:cNvGraphicFramePr>
+            <a:graphic xmlns:a="http://schemas.openxmlformats.org/drawingml/2006/main">
+              <a:graphicData uri="http://schemas.openxmlformats.org/drawingml/2006/picture">
+                <pic:pic xmlns:pic="http://schemas.openxmlformats.org/drawingml/2006/picture">
+                  <pic:nvPicPr>
+                    <pic:cNvPr id="0" name="Picture 7" descr="D:\Dev_Space_WebTop\iarc\cloud_solutions\reference\images\simple-05-phone1.png"/>
+                    <pic:cNvPicPr>
+                      <a:picLocks noChangeAspect="1" noChangeArrowheads="1"/>
+                    </pic:cNvPicPr>
+                  </pic:nvPicPr>
+                  <pic:blipFill>
+                    <a:blip r:embed="rId8" cstate="print"/>
+                    <a:srcRect/>
+                    <a:stretch>
+                      <a:fillRect/>
+                    </a:stretch>
+                  </pic:blipFill>
+                  <pic:spPr bwMode="auto">
+                    <a:xfrm flipH="1">
+                      <a:off x="0" y="0"/>
+                      <a:ext cx="467995" cy="467995"/>
+                    </a:xfrm>
+                    <a:prstGeom prst="rect">
+                      <a:avLst/>
+                    </a:prstGeom>
+                    <a:noFill/>
+                    <a:ln w="9525">
+                      <a:noFill/>
+                      <a:miter lim="800000"/>
+                      <a:headEnd/>
+                      <a:tailEnd/>
+                    </a:ln>
+                  </pic:spPr>
+                </pic:pic>
+              </a:graphicData>
+            </a:graphic>
+          </wp:anchor>
+        </w:drawing>
+      </w:r>
+      <w:r>
+        <w:rPr>
+          <w:noProof/>
+        </w:rPr>
+        <w:drawing>
+          <wp:anchor distT="0" distB="0" distL="114300" distR="114300" simplePos="0" relativeHeight="251829248" behindDoc="0" locked="0" layoutInCell="1" allowOverlap="1">
+            <wp:simplePos x="0" y="0"/>
+            <wp:positionH relativeFrom="column">
+              <wp:posOffset>5885180</wp:posOffset>
+            </wp:positionH>
+            <wp:positionV relativeFrom="paragraph">
+              <wp:posOffset>912495</wp:posOffset>
+            </wp:positionV>
+            <wp:extent cx="399415" cy="416560"/>
+            <wp:effectExtent l="0" t="0" r="635" b="0"/>
+            <wp:wrapThrough wrapText="bothSides">
+              <wp:wrapPolygon edited="0">
+                <wp:start x="1030" y="0"/>
+                <wp:lineTo x="0" y="6915"/>
+                <wp:lineTo x="11332" y="20744"/>
+                <wp:lineTo x="18544" y="20744"/>
+                <wp:lineTo x="19574" y="20744"/>
+                <wp:lineTo x="21634" y="16793"/>
+                <wp:lineTo x="21634" y="13829"/>
+                <wp:lineTo x="15453" y="6915"/>
+                <wp:lineTo x="8242" y="0"/>
+                <wp:lineTo x="1030" y="0"/>
+              </wp:wrapPolygon>
+            </wp:wrapThrough>
+            <wp:docPr id="29" name="Picture 18" descr="D:\Dev_Space_WebTop\iarc\cloud_solutions\reference\images\simple-07-data.png"/>
+            <wp:cNvGraphicFramePr>
+              <a:graphicFrameLocks xmlns:a="http://schemas.openxmlformats.org/drawingml/2006/main" noChangeAspect="1"/>
+            </wp:cNvGraphicFramePr>
+            <a:graphic xmlns:a="http://schemas.openxmlformats.org/drawingml/2006/main">
+              <a:graphicData uri="http://schemas.openxmlformats.org/drawingml/2006/picture">
+                <pic:pic xmlns:pic="http://schemas.openxmlformats.org/drawingml/2006/picture">
+                  <pic:nvPicPr>
+                    <pic:cNvPr id="0" name="Picture 18" descr="D:\Dev_Space_WebTop\iarc\cloud_solutions\reference\images\simple-07-data.png"/>
+                    <pic:cNvPicPr>
+                      <a:picLocks noChangeAspect="1" noChangeArrowheads="1"/>
+                    </pic:cNvPicPr>
+                  </pic:nvPicPr>
+                  <pic:blipFill>
+                    <a:blip r:embed="rId9" cstate="print"/>
+                    <a:srcRect/>
+                    <a:stretch>
+                      <a:fillRect/>
+                    </a:stretch>
+                  </pic:blipFill>
+                  <pic:spPr bwMode="auto">
+                    <a:xfrm>
+                      <a:off x="0" y="0"/>
+                      <a:ext cx="399415" cy="416560"/>
+                    </a:xfrm>
+                    <a:prstGeom prst="rect">
+                      <a:avLst/>
+                    </a:prstGeom>
+                    <a:noFill/>
+                    <a:ln w="9525">
+                      <a:noFill/>
+                      <a:miter lim="800000"/>
+                      <a:headEnd/>
+                      <a:tailEnd/>
+                    </a:ln>
+                  </pic:spPr>
+                </pic:pic>
+              </a:graphicData>
+            </a:graphic>
+          </wp:anchor>
+        </w:drawing>
+      </w:r>
+      <w:r>
+        <w:rPr>
+          <w:noProof/>
+        </w:rPr>
+        <w:drawing>
+          <wp:anchor distT="0" distB="0" distL="114300" distR="114300" simplePos="0" relativeHeight="251833344" behindDoc="0" locked="0" layoutInCell="1" allowOverlap="1">
+            <wp:simplePos x="0" y="0"/>
+            <wp:positionH relativeFrom="column">
+              <wp:posOffset>4480560</wp:posOffset>
+            </wp:positionH>
+            <wp:positionV relativeFrom="paragraph">
+              <wp:posOffset>5080</wp:posOffset>
+            </wp:positionV>
+            <wp:extent cx="382270" cy="401955"/>
+            <wp:effectExtent l="19050" t="0" r="0" b="0"/>
+            <wp:wrapThrough wrapText="bothSides">
+              <wp:wrapPolygon edited="0">
+                <wp:start x="-1076" y="0"/>
+                <wp:lineTo x="1076" y="16379"/>
+                <wp:lineTo x="3229" y="20474"/>
+                <wp:lineTo x="17223" y="20474"/>
+                <wp:lineTo x="19375" y="16379"/>
+                <wp:lineTo x="21528" y="9213"/>
+                <wp:lineTo x="21528" y="0"/>
+                <wp:lineTo x="-1076" y="0"/>
+              </wp:wrapPolygon>
+            </wp:wrapThrough>
+            <wp:docPr id="33" name="Picture 14" descr="D:\Dev_Space_WebTop\iarc\cloud_solutions\reference\images\simple-06-WIFI-radio.png"/>
+            <wp:cNvGraphicFramePr>
+              <a:graphicFrameLocks xmlns:a="http://schemas.openxmlformats.org/drawingml/2006/main" noChangeAspect="1"/>
+            </wp:cNvGraphicFramePr>
+            <a:graphic xmlns:a="http://schemas.openxmlformats.org/drawingml/2006/main">
+              <a:graphicData uri="http://schemas.openxmlformats.org/drawingml/2006/picture">
+                <pic:pic xmlns:pic="http://schemas.openxmlformats.org/drawingml/2006/picture">
+                  <pic:nvPicPr>
+                    <pic:cNvPr id="0" name="Picture 14" descr="D:\Dev_Space_WebTop\iarc\cloud_solutions\reference\images\simple-06-WIFI-radio.png"/>
+                    <pic:cNvPicPr>
+                      <a:picLocks noChangeAspect="1" noChangeArrowheads="1"/>
+                    </pic:cNvPicPr>
+                  </pic:nvPicPr>
+                  <pic:blipFill>
+                    <a:blip r:embed="rId10" cstate="print"/>
+                    <a:srcRect/>
+                    <a:stretch>
+                      <a:fillRect/>
+                    </a:stretch>
+                  </pic:blipFill>
+                  <pic:spPr bwMode="auto">
+                    <a:xfrm>
+                      <a:off x="0" y="0"/>
+                      <a:ext cx="382270" cy="401955"/>
+                    </a:xfrm>
+                    <a:prstGeom prst="rect">
+                      <a:avLst/>
+                    </a:prstGeom>
+                    <a:noFill/>
+                    <a:ln w="9525">
+                      <a:noFill/>
+                      <a:miter lim="800000"/>
+                      <a:headEnd/>
+                      <a:tailEnd/>
+                    </a:ln>
+                  </pic:spPr>
+                </pic:pic>
+              </a:graphicData>
+            </a:graphic>
+          </wp:anchor>
+        </w:drawing>
+      </w:r>
+      <w:r>
+        <w:rPr>
+          <w:noProof/>
+        </w:rPr>
+        <w:drawing>
+          <wp:anchor distT="0" distB="0" distL="114300" distR="114300" simplePos="0" relativeHeight="251834368" behindDoc="0" locked="0" layoutInCell="1" allowOverlap="1">
+            <wp:simplePos x="0" y="0"/>
+            <wp:positionH relativeFrom="column">
+              <wp:posOffset>3412490</wp:posOffset>
+            </wp:positionH>
+            <wp:positionV relativeFrom="paragraph">
+              <wp:posOffset>71120</wp:posOffset>
+            </wp:positionV>
+            <wp:extent cx="478155" cy="431165"/>
+            <wp:effectExtent l="19050" t="0" r="0" b="0"/>
+            <wp:wrapThrough wrapText="bothSides">
+              <wp:wrapPolygon edited="0">
+                <wp:start x="7745" y="0"/>
+                <wp:lineTo x="861" y="7635"/>
+                <wp:lineTo x="-861" y="15270"/>
+                <wp:lineTo x="861" y="20996"/>
+                <wp:lineTo x="6024" y="20996"/>
+                <wp:lineTo x="12908" y="20996"/>
+                <wp:lineTo x="19793" y="18133"/>
+                <wp:lineTo x="18932" y="15270"/>
+                <wp:lineTo x="21514" y="9543"/>
+                <wp:lineTo x="21514" y="3817"/>
+                <wp:lineTo x="18932" y="0"/>
+                <wp:lineTo x="7745" y="0"/>
+              </wp:wrapPolygon>
+            </wp:wrapThrough>
+            <wp:docPr id="36" name="Picture 11" descr="D:\Dev_Space_WebTop\iarc\cloud_solutions\reference\images\simple-10-comm2.png"/>
+            <wp:cNvGraphicFramePr>
+              <a:graphicFrameLocks xmlns:a="http://schemas.openxmlformats.org/drawingml/2006/main" noChangeAspect="1"/>
+            </wp:cNvGraphicFramePr>
+            <a:graphic xmlns:a="http://schemas.openxmlformats.org/drawingml/2006/main">
+              <a:graphicData uri="http://schemas.openxmlformats.org/drawingml/2006/picture">
+                <pic:pic xmlns:pic="http://schemas.openxmlformats.org/drawingml/2006/picture">
+                  <pic:nvPicPr>
+                    <pic:cNvPr id="0" name="Picture 11" descr="D:\Dev_Space_WebTop\iarc\cloud_solutions\reference\images\simple-10-comm2.png"/>
+                    <pic:cNvPicPr>
+                      <a:picLocks noChangeAspect="1" noChangeArrowheads="1"/>
+                    </pic:cNvPicPr>
+                  </pic:nvPicPr>
+                  <pic:blipFill>
+                    <a:blip r:embed="rId11" cstate="print"/>
+                    <a:srcRect/>
+                    <a:stretch>
+                      <a:fillRect/>
+                    </a:stretch>
+                  </pic:blipFill>
+                  <pic:spPr bwMode="auto">
+                    <a:xfrm>
+                      <a:off x="0" y="0"/>
+                      <a:ext cx="478155" cy="431165"/>
+                    </a:xfrm>
+                    <a:prstGeom prst="rect">
+                      <a:avLst/>
+                    </a:prstGeom>
+                    <a:noFill/>
+                    <a:ln w="9525">
+                      <a:noFill/>
+                      <a:miter lim="800000"/>
+                      <a:headEnd/>
+                      <a:tailEnd/>
+                    </a:ln>
+                  </pic:spPr>
+                </pic:pic>
+              </a:graphicData>
+            </a:graphic>
+          </wp:anchor>
+        </w:drawing>
+      </w:r>
+      <w:r>
+        <w:rPr>
+          <w:noProof/>
+        </w:rPr>
+        <w:drawing>
+          <wp:anchor distT="0" distB="0" distL="114300" distR="114300" simplePos="0" relativeHeight="251809792" behindDoc="0" locked="0" layoutInCell="1" allowOverlap="1">
+            <wp:simplePos x="0" y="0"/>
+            <wp:positionH relativeFrom="column">
+              <wp:posOffset>1583690</wp:posOffset>
+            </wp:positionH>
+            <wp:positionV relativeFrom="paragraph">
+              <wp:posOffset>304800</wp:posOffset>
+            </wp:positionV>
+            <wp:extent cx="290195" cy="416560"/>
+            <wp:effectExtent l="19050" t="0" r="0" b="0"/>
+            <wp:wrapThrough wrapText="bothSides">
+              <wp:wrapPolygon edited="0">
+                <wp:start x="5672" y="0"/>
+                <wp:lineTo x="-1418" y="4939"/>
+                <wp:lineTo x="8508" y="15805"/>
+                <wp:lineTo x="9926" y="20744"/>
+                <wp:lineTo x="19851" y="20744"/>
+                <wp:lineTo x="21269" y="16793"/>
+                <wp:lineTo x="21269" y="0"/>
+                <wp:lineTo x="5672" y="0"/>
+              </wp:wrapPolygon>
+            </wp:wrapThrough>
+            <wp:docPr id="13" name="Picture 8" descr="D:\Dev_Space_WebTop\iarc\cloud_solutions\reference\images\simple-06-WIFI-Barcode02.png"/>
+            <wp:cNvGraphicFramePr>
+              <a:graphicFrameLocks xmlns:a="http://schemas.openxmlformats.org/drawingml/2006/main" noChangeAspect="1"/>
+            </wp:cNvGraphicFramePr>
+            <a:graphic xmlns:a="http://schemas.openxmlformats.org/drawingml/2006/main">
+              <a:graphicData uri="http://schemas.openxmlformats.org/drawingml/2006/picture">
+                <pic:pic xmlns:pic="http://schemas.openxmlformats.org/drawingml/2006/picture">
+                  <pic:nvPicPr>
+                    <pic:cNvPr id="0" name="Picture 8" descr="D:\Dev_Space_WebTop\iarc\cloud_solutions\reference\images\simple-06-WIFI-Barcode02.png"/>
+                    <pic:cNvPicPr>
+                      <a:picLocks noChangeAspect="1" noChangeArrowheads="1"/>
+                    </pic:cNvPicPr>
+                  </pic:nvPicPr>
+                  <pic:blipFill>
+                    <a:blip r:embed="rId12" cstate="print"/>
+                    <a:srcRect/>
+                    <a:stretch>
+                      <a:fillRect/>
+                    </a:stretch>
+                  </pic:blipFill>
+                  <pic:spPr bwMode="auto">
+                    <a:xfrm>
+                      <a:off x="0" y="0"/>
+                      <a:ext cx="290195" cy="416560"/>
+                    </a:xfrm>
+                    <a:prstGeom prst="rect">
+                      <a:avLst/>
+                    </a:prstGeom>
+                    <a:noFill/>
+                    <a:ln w="9525">
+                      <a:noFill/>
+                      <a:miter lim="800000"/>
+                      <a:headEnd/>
+                      <a:tailEnd/>
+                    </a:ln>
+                  </pic:spPr>
+                </pic:pic>
+              </a:graphicData>
+            </a:graphic>
+          </wp:anchor>
+        </w:drawing>
+      </w:r>
+    </w:p>
+    <w:p>
+      <w:r>
+        <w:rPr>
+          <w:noProof/>
+        </w:rPr>
+        <w:pict>
           <v:shape id="_x0000_s1222" type="#_x0000_t106" style="position:absolute;margin-left:261.45pt;margin-top:39.8pt;width:135.25pt;height:68.55pt;z-index:251870719" adj="7522,19977" fillcolor="#00b050" strokecolor="#92cddc [1944]" strokeweight="1pt">
             <v:fill color2="#d6e3bc [1302]" angle="-45" focus="-50%" type="gradient"/>
             <v:shadow on="t" type="perspective" color="#205867 [1608]" opacity=".5" offset="1pt" offset2="-3pt"/>
@@ -2122,7 +4869,7 @@
                     </pic:cNvPicPr>
                   </pic:nvPicPr>
                   <pic:blipFill>
-                    <a:blip r:embed="rId11"/>
+                    <a:blip r:embed="rId13"/>
                     <a:srcRect/>
                     <a:stretch>
                       <a:fillRect/>
@@ -2228,7 +4975,7 @@
                     <pic:cNvPicPr/>
                   </pic:nvPicPr>
                   <pic:blipFill>
-                    <a:blip r:embed="rId12" cstate="print"/>
+                    <a:blip r:embed="rId14" cstate="print"/>
                     <a:stretch>
                       <a:fillRect/>
                     </a:stretch>
@@ -2293,7 +5040,7 @@
                     </pic:cNvPicPr>
                   </pic:nvPicPr>
                   <pic:blipFill>
-                    <a:blip r:embed="rId13" cstate="print"/>
+                    <a:blip r:embed="rId15" cstate="print"/>
                     <a:srcRect/>
                     <a:stretch>
                       <a:fillRect/>
@@ -2362,7 +5109,7 @@
                     </pic:cNvPicPr>
                   </pic:nvPicPr>
                   <pic:blipFill>
-                    <a:blip r:embed="rId14" cstate="print"/>
+                    <a:blip r:embed="rId16" cstate="print"/>
                     <a:srcRect/>
                     <a:stretch>
                       <a:fillRect/>
@@ -2431,7 +5178,7 @@
                     </pic:cNvPicPr>
                   </pic:nvPicPr>
                   <pic:blipFill>
-                    <a:blip r:embed="rId8" cstate="print"/>
+                    <a:blip r:embed="rId10" cstate="print"/>
                     <a:srcRect/>
                     <a:stretch>
                       <a:fillRect/>
@@ -2502,7 +5249,7 @@
                     </pic:cNvPicPr>
                   </pic:nvPicPr>
                   <pic:blipFill>
-                    <a:blip r:embed="rId15" cstate="print"/>
+                    <a:blip r:embed="rId17" cstate="print"/>
                     <a:srcRect/>
                     <a:stretch>
                       <a:fillRect/>
@@ -2571,7 +5318,7 @@
                     </pic:cNvPicPr>
                   </pic:nvPicPr>
                   <pic:blipFill>
-                    <a:blip r:embed="rId16" cstate="print"/>
+                    <a:blip r:embed="rId18" cstate="print"/>
                     <a:srcRect/>
                     <a:stretch>
                       <a:fillRect/>
@@ -2642,7 +5389,7 @@
                     </pic:cNvPicPr>
                   </pic:nvPicPr>
                   <pic:blipFill>
-                    <a:blip r:embed="rId17" cstate="print"/>
+                    <a:blip r:embed="rId19" cstate="print"/>
                     <a:srcRect/>
                     <a:stretch>
                       <a:fillRect/>
@@ -2713,7 +5460,7 @@
                     </pic:cNvPicPr>
                   </pic:nvPicPr>
                   <pic:blipFill>
-                    <a:blip r:embed="rId15" cstate="print"/>
+                    <a:blip r:embed="rId17" cstate="print"/>
                     <a:srcRect/>
                     <a:stretch>
                       <a:fillRect/>
@@ -2784,7 +5531,7 @@
                     </pic:cNvPicPr>
                   </pic:nvPicPr>
                   <pic:blipFill>
-                    <a:blip r:embed="rId17" cstate="print"/>
+                    <a:blip r:embed="rId19" cstate="print"/>
                     <a:srcRect/>
                     <a:stretch>
                       <a:fillRect/>
@@ -2850,7 +5597,7 @@
                     </pic:cNvPicPr>
                   </pic:nvPicPr>
                   <pic:blipFill>
-                    <a:blip r:embed="rId18" cstate="print"/>
+                    <a:blip r:embed="rId20" cstate="print"/>
                     <a:srcRect/>
                     <a:stretch>
                       <a:fillRect/>
@@ -2916,7 +5663,7 @@
                     </pic:cNvPicPr>
                   </pic:nvPicPr>
                   <pic:blipFill>
-                    <a:blip r:embed="rId19" cstate="print"/>
+                    <a:blip r:embed="rId21" cstate="print"/>
                     <a:srcRect/>
                     <a:stretch>
                       <a:fillRect/>
@@ -3012,7 +5759,7 @@
                     </pic:cNvPicPr>
                   </pic:nvPicPr>
                   <pic:blipFill>
-                    <a:blip r:embed="rId11"/>
+                    <a:blip r:embed="rId13"/>
                     <a:srcRect/>
                     <a:stretch>
                       <a:fillRect/>
@@ -3084,7 +5831,7 @@
                     </pic:cNvPicPr>
                   </pic:nvPicPr>
                   <pic:blipFill>
-                    <a:blip r:embed="rId20" cstate="print"/>
+                    <a:blip r:embed="rId22" cstate="print"/>
                     <a:srcRect/>
                     <a:stretch>
                       <a:fillRect/>
@@ -3156,7 +5903,7 @@
                     </pic:cNvPicPr>
                   </pic:nvPicPr>
                   <pic:blipFill>
-                    <a:blip r:embed="rId21" cstate="print"/>
+                    <a:blip r:embed="rId23" cstate="print"/>
                     <a:srcRect/>
                     <a:stretch>
                       <a:fillRect/>
@@ -3222,7 +5969,7 @@
                     </pic:cNvPicPr>
                   </pic:nvPicPr>
                   <pic:blipFill>
-                    <a:blip r:embed="rId22" cstate="print"/>
+                    <a:blip r:embed="rId24" cstate="print"/>
                     <a:srcRect/>
                     <a:stretch>
                       <a:fillRect/>
@@ -3294,7 +6041,7 @@
                     </pic:cNvPicPr>
                   </pic:nvPicPr>
                   <pic:blipFill>
-                    <a:blip r:embed="rId23" cstate="print"/>
+                    <a:blip r:embed="rId25" cstate="print"/>
                     <a:srcRect/>
                     <a:stretch>
                       <a:fillRect/>
@@ -3366,7 +6113,7 @@
                     </pic:cNvPicPr>
                   </pic:nvPicPr>
                   <pic:blipFill>
-                    <a:blip r:embed="rId24" cstate="print"/>
+                    <a:blip r:embed="rId26" cstate="print"/>
                     <a:srcRect/>
                     <a:stretch>
                       <a:fillRect/>
@@ -3432,7 +6179,7 @@
                     </pic:cNvPicPr>
                   </pic:nvPicPr>
                   <pic:blipFill>
-                    <a:blip r:embed="rId19" cstate="print"/>
+                    <a:blip r:embed="rId21" cstate="print"/>
                     <a:srcRect/>
                     <a:stretch>
                       <a:fillRect/>
@@ -3501,7 +6248,7 @@
                     </pic:cNvPicPr>
                   </pic:nvPicPr>
                   <pic:blipFill>
-                    <a:blip r:embed="rId25" cstate="print"/>
+                    <a:blip r:embed="rId27" cstate="print"/>
                     <a:srcRect/>
                     <a:stretch>
                       <a:fillRect/>
@@ -3572,7 +6319,7 @@
                     </pic:cNvPicPr>
                   </pic:nvPicPr>
                   <pic:blipFill>
-                    <a:blip r:embed="rId26" cstate="print"/>
+                    <a:blip r:embed="rId28" cstate="print"/>
                     <a:srcRect/>
                     <a:stretch>
                       <a:fillRect/>
@@ -3639,7 +6386,7 @@
                     </pic:cNvPicPr>
                   </pic:nvPicPr>
                   <pic:blipFill>
-                    <a:blip r:embed="rId5" cstate="print"/>
+                    <a:blip r:embed="rId7" cstate="print"/>
                     <a:srcRect/>
                     <a:stretch>
                       <a:fillRect/>
@@ -3706,7 +6453,7 @@
                     </pic:cNvPicPr>
                   </pic:nvPicPr>
                   <pic:blipFill>
-                    <a:blip r:embed="rId27" cstate="print"/>
+                    <a:blip r:embed="rId29" cstate="print"/>
                     <a:srcRect/>
                     <a:stretch>
                       <a:fillRect/>
@@ -3775,7 +6522,7 @@
                     </pic:cNvPicPr>
                   </pic:nvPicPr>
                   <pic:blipFill>
-                    <a:blip r:embed="rId28" cstate="print"/>
+                    <a:blip r:embed="rId30" cstate="print"/>
                     <a:srcRect/>
                     <a:stretch>
                       <a:fillRect/>
@@ -3844,7 +6591,7 @@
                     </pic:cNvPicPr>
                   </pic:nvPicPr>
                   <pic:blipFill>
-                    <a:blip r:embed="rId29" cstate="print"/>
+                    <a:blip r:embed="rId31" cstate="print"/>
                     <a:srcRect/>
                     <a:stretch>
                       <a:fillRect/>
@@ -3917,7 +6664,7 @@
                     </pic:cNvPicPr>
                   </pic:nvPicPr>
                   <pic:blipFill>
-                    <a:blip r:embed="rId30" cstate="print"/>
+                    <a:blip r:embed="rId32" cstate="print"/>
                     <a:srcRect/>
                     <a:stretch>
                       <a:fillRect/>
@@ -3990,7 +6737,7 @@
                     </pic:cNvPicPr>
                   </pic:nvPicPr>
                   <pic:blipFill>
-                    <a:blip r:embed="rId9" cstate="print"/>
+                    <a:blip r:embed="rId11" cstate="print"/>
                     <a:srcRect/>
                     <a:stretch>
                       <a:fillRect/>
@@ -4062,7 +6809,7 @@
                     </pic:cNvPicPr>
                   </pic:nvPicPr>
                   <pic:blipFill>
-                    <a:blip r:embed="rId31" cstate="print"/>
+                    <a:blip r:embed="rId33" cstate="print"/>
                     <a:srcRect/>
                     <a:stretch>
                       <a:fillRect/>
@@ -4117,7 +6864,7 @@
                     <pic:cNvPicPr/>
                   </pic:nvPicPr>
                   <pic:blipFill>
-                    <a:blip r:embed="rId32"/>
+                    <a:blip r:embed="rId34"/>
                     <a:stretch>
                       <a:fillRect/>
                     </a:stretch>
@@ -5758,7 +8505,7 @@
     </w:p>
     <w:sectPr>
       <w:pgSz w:w="15840" w:h="12240" w:orient="landscape"/>
-      <w:pgMar w:top="900" w:right="720" w:bottom="630" w:left="1260" w:header="720" w:footer="720" w:gutter="0"/>
+      <w:pgMar w:top="900" w:right="720" w:bottom="630" w:left="630" w:header="720" w:footer="720" w:gutter="0"/>
       <w:cols w:space="720"/>
       <w:docGrid w:linePitch="360"/>
     </w:sectPr>
@@ -6293,4 +9040,16 @@
   <a:objectDefaults/>
   <a:extraClrSchemeLst/>
 </a:theme>
+</file>
+
+<file path=customXml/item1.xml><?xml version="1.0" encoding="utf-8"?>
+<b:Sources xmlns:b="http://schemas.openxmlformats.org/officeDocument/2006/bibliography" xmlns="http://schemas.openxmlformats.org/officeDocument/2006/bibliography" SelectedStyle="\APA.XSL" StyleName="APA"/>
+</file>
+
+<file path=customXml/itemProps1.xml><?xml version="1.0" encoding="utf-8"?>
+<ds:datastoreItem xmlns:ds="http://schemas.openxmlformats.org/officeDocument/2006/customXml" ds:itemID="{92611134-17EE-4A50-B00E-B877EED1985E}">
+  <ds:schemaRefs>
+    <ds:schemaRef ds:uri="http://schemas.openxmlformats.org/officeDocument/2006/bibliography"/>
+  </ds:schemaRefs>
+</ds:datastoreItem>
 </file>
--- a/Documentations/cloud_solutions/reference/Drawing.docx
+++ b/Documentations/cloud_solutions/reference/Drawing.docx
@@ -2029,8 +2029,107 @@
         <w:rPr>
           <w:noProof/>
         </w:rPr>
+        <w:drawing>
+          <wp:anchor distT="0" distB="0" distL="114300" distR="114300" simplePos="0" relativeHeight="252160000" behindDoc="1" locked="0" layoutInCell="1" allowOverlap="1">
+            <wp:simplePos x="0" y="0"/>
+            <wp:positionH relativeFrom="column">
+              <wp:posOffset>1323441</wp:posOffset>
+            </wp:positionH>
+            <wp:positionV relativeFrom="paragraph">
+              <wp:posOffset>699999</wp:posOffset>
+            </wp:positionV>
+            <wp:extent cx="6176925" cy="3760012"/>
+            <wp:effectExtent l="19050" t="0" r="0" b="0"/>
+            <wp:wrapNone/>
+            <wp:docPr id="5" name="Picture 4" descr="sample-02-cloud.png"/>
+            <wp:cNvGraphicFramePr>
+              <a:graphicFrameLocks xmlns:a="http://schemas.openxmlformats.org/drawingml/2006/main" noChangeAspect="1"/>
+            </wp:cNvGraphicFramePr>
+            <a:graphic xmlns:a="http://schemas.openxmlformats.org/drawingml/2006/main">
+              <a:graphicData uri="http://schemas.openxmlformats.org/drawingml/2006/picture">
+                <pic:pic xmlns:pic="http://schemas.openxmlformats.org/drawingml/2006/picture">
+                  <pic:nvPicPr>
+                    <pic:cNvPr id="0" name="sample-02-cloud.png"/>
+                    <pic:cNvPicPr/>
+                  </pic:nvPicPr>
+                  <pic:blipFill>
+                    <a:blip r:embed="rId6"/>
+                    <a:stretch>
+                      <a:fillRect/>
+                    </a:stretch>
+                  </pic:blipFill>
+                  <pic:spPr>
+                    <a:xfrm>
+                      <a:off x="0" y="0"/>
+                      <a:ext cx="6176925" cy="3760012"/>
+                    </a:xfrm>
+                    <a:prstGeom prst="rect">
+                      <a:avLst/>
+                    </a:prstGeom>
+                  </pic:spPr>
+                </pic:pic>
+              </a:graphicData>
+            </a:graphic>
+          </wp:anchor>
+        </w:drawing>
+      </w:r>
+      <w:r>
+        <w:rPr>
+          <w:noProof/>
+          <w:lang w:eastAsia="zh-TW"/>
+        </w:rPr>
         <w:pict>
-          <v:group id="_x0000_s1504" style="position:absolute;margin-left:540.05pt;margin-top:51.05pt;width:211.55pt;height:299.55pt;z-index:252117888" coordorigin="11431,2430" coordsize="4231,5991">
+          <v:shapetype id="_x0000_t202" coordsize="21600,21600" o:spt="202" path="m,l,21600r21600,l21600,xe">
+            <v:stroke joinstyle="miter"/>
+            <v:path gradientshapeok="t" o:connecttype="rect"/>
+          </v:shapetype>
+          <v:shape id="_x0000_s1489" type="#_x0000_t202" style="position:absolute;margin-left:208.15pt;margin-top:9.65pt;width:224.6pt;height:37.25pt;z-index:252136448;mso-position-horizontal-relative:text;mso-position-vertical-relative:text;mso-width-relative:margin;mso-height-relative:margin" stroked="f">
+            <v:textbox style="mso-next-textbox:#_x0000_s1489">
+              <w:txbxContent>
+                <w:p>
+                  <w:pPr>
+                    <w:jc w:val="center"/>
+                  </w:pPr>
+                  <w:r>
+                    <w:rPr>
+                      <w:rFonts w:ascii="微软简楷体" w:eastAsia="微软简楷体" w:hint="eastAsia"/>
+                      <w:b/>
+                      <w:sz w:val="40"/>
+                      <w:szCs w:val="40"/>
+                    </w:rPr>
+                    <w:t>第四方物流</w:t>
+                  </w:r>
+                  <w:r>
+                    <w:rPr>
+                      <w:rFonts w:ascii="微软简楷体" w:eastAsia="微软简楷体" w:hint="eastAsia"/>
+                      <w:b/>
+                      <w:sz w:val="40"/>
+                      <w:szCs w:val="40"/>
+                    </w:rPr>
+                    <w:t>服务</w:t>
+                  </w:r>
+                  <w:r>
+                    <w:rPr>
+                      <w:rFonts w:ascii="微软简楷体" w:eastAsia="微软简楷体" w:hint="eastAsia"/>
+                      <w:b/>
+                      <w:sz w:val="40"/>
+                      <w:szCs w:val="40"/>
+                    </w:rPr>
+                    <w:t>管理</w:t>
+                  </w:r>
+                </w:p>
+                <w:p/>
+              </w:txbxContent>
+            </v:textbox>
+          </v:shape>
+        </w:pict>
+      </w:r>
+      <w:r>
+        <w:rPr>
+          <w:noProof/>
+        </w:rPr>
+        <w:pict>
+          <v:group id="_x0000_s1504" style="position:absolute;margin-left:540.05pt;margin-top:51.05pt;width:211.55pt;height:299.55pt;z-index:252117888;mso-position-horizontal-relative:text;mso-position-vertical-relative:text" coordorigin="11431,2430" coordsize="4231,5991">
             <v:shapetype id="_x0000_t88" coordsize="21600,21600" o:spt="88" adj="1800,10800" path="m,qx10800@0l10800@2qy21600@11,10800@3l10800@1qy,21600e" filled="f">
               <v:formulas>
                 <v:f eqn="val #0"/>
@@ -2672,7 +2771,7 @@
           <w:noProof/>
         </w:rPr>
         <w:pict>
-          <v:group id="_x0000_s1485" style="position:absolute;margin-left:-16.35pt;margin-top:39.55pt;width:129.7pt;height:311.05pt;z-index:252113664" coordorigin="1522,2189" coordsize="2594,6221">
+          <v:group id="_x0000_s1485" style="position:absolute;margin-left:-16.35pt;margin-top:39.55pt;width:129.7pt;height:311.05pt;z-index:252113664;mso-position-horizontal-relative:text;mso-position-vertical-relative:text" coordorigin="1522,2189" coordsize="2594,6221">
             <v:group id="_x0000_s1482" style="position:absolute;left:1522;top:3686;width:1917;height:1290" coordorigin="1522,3686" coordsize="1917,1290">
               <v:roundrect id="_x0000_s1437" style="position:absolute;left:1522;top:3686;width:1917;height:1290" arcsize="10923f" o:regroupid="25" fillcolor="white [3201]" strokecolor="#eeece1 [3214]" strokeweight="1pt">
                 <v:fill color2="#558889" focusposition="1" focussize="" focus="100%" type="gradient"/>
@@ -3016,60 +3115,9 @@
       <w:r>
         <w:rPr>
           <w:noProof/>
-          <w:lang w:eastAsia="zh-TW"/>
         </w:rPr>
         <w:pict>
-          <v:shapetype id="_x0000_t202" coordsize="21600,21600" o:spt="202" path="m,l,21600r21600,l21600,xe">
-            <v:stroke joinstyle="miter"/>
-            <v:path gradientshapeok="t" o:connecttype="rect"/>
-          </v:shapetype>
-          <v:shape id="_x0000_s1489" type="#_x0000_t202" style="position:absolute;margin-left:221.95pt;margin-top:17.8pt;width:224.6pt;height:37.25pt;z-index:252136448;mso-width-relative:margin;mso-height-relative:margin" stroked="f">
-            <v:textbox style="mso-next-textbox:#_x0000_s1489">
-              <w:txbxContent>
-                <w:p>
-                  <w:pPr>
-                    <w:jc w:val="center"/>
-                  </w:pPr>
-                  <w:r>
-                    <w:rPr>
-                      <w:rFonts w:ascii="微软简楷体" w:eastAsia="微软简楷体" w:hint="eastAsia"/>
-                      <w:b/>
-                      <w:sz w:val="40"/>
-                      <w:szCs w:val="40"/>
-                    </w:rPr>
-                    <w:t>第四方物流</w:t>
-                  </w:r>
-                  <w:r>
-                    <w:rPr>
-                      <w:rFonts w:ascii="微软简楷体" w:eastAsia="微软简楷体" w:hint="eastAsia"/>
-                      <w:b/>
-                      <w:sz w:val="40"/>
-                      <w:szCs w:val="40"/>
-                    </w:rPr>
-                    <w:t>服务</w:t>
-                  </w:r>
-                  <w:r>
-                    <w:rPr>
-                      <w:rFonts w:ascii="微软简楷体" w:eastAsia="微软简楷体" w:hint="eastAsia"/>
-                      <w:b/>
-                      <w:sz w:val="40"/>
-                      <w:szCs w:val="40"/>
-                    </w:rPr>
-                    <w:t>管理</w:t>
-                  </w:r>
-                </w:p>
-                <w:p/>
-              </w:txbxContent>
-            </v:textbox>
-          </v:shape>
-        </w:pict>
-      </w:r>
-      <w:r>
-        <w:rPr>
-          <w:noProof/>
-        </w:rPr>
-        <w:pict>
-          <v:shape id="_x0000_s1439" type="#_x0000_t109" style="position:absolute;margin-left:246.45pt;margin-top:118.7pt;width:65.45pt;height:24.3pt;z-index:252123136" o:regroupid="29" fillcolor="#76923c [2406]" strokecolor="#b6dde8 [1304]" strokeweight="1pt">
+          <v:shape id="_x0000_s1439" type="#_x0000_t109" style="position:absolute;margin-left:246.45pt;margin-top:118.7pt;width:65.45pt;height:24.3pt;z-index:252123136;mso-position-horizontal-relative:text;mso-position-vertical-relative:text" o:regroupid="29" fillcolor="#76923c [2406]" strokecolor="#b6dde8 [1304]" strokeweight="1pt">
             <v:fill color2="#eaf1dd [662]" focusposition="1" focussize="" focus="100%" type="gradient"/>
             <v:shadow on="t" type="perspective" color="#205867 [1608]" opacity=".5" offset="1pt" offset2="-3pt"/>
             <v:textbox style="mso-next-textbox:#_x0000_s1439">
@@ -3110,7 +3158,7 @@
           <w:noProof/>
         </w:rPr>
         <w:pict>
-          <v:shape id="_x0000_s1425" type="#_x0000_t109" style="position:absolute;margin-left:325.25pt;margin-top:118.7pt;width:72.2pt;height:24.7pt;z-index:252126208" o:regroupid="29" fillcolor="#31849b [2408]" strokecolor="#b6dde8 [1304]" strokeweight="1pt">
+          <v:shape id="_x0000_s1425" type="#_x0000_t109" style="position:absolute;margin-left:325.25pt;margin-top:118.7pt;width:72.2pt;height:24.7pt;z-index:252126208;mso-position-horizontal-relative:text;mso-position-vertical-relative:text" o:regroupid="29" fillcolor="#31849b [2408]" strokecolor="#b6dde8 [1304]" strokeweight="1pt">
             <v:fill color2="white [3212]" focusposition="1" focussize="" focus="100%" type="gradient"/>
             <v:shadow on="t" type="perspective" color="#205867 [1608]" opacity=".5" offset="1pt" offset2="-3pt"/>
             <v:textbox style="mso-next-textbox:#_x0000_s1425">
@@ -3151,7 +3199,7 @@
           <w:noProof/>
         </w:rPr>
         <w:pict>
-          <v:shape id="_x0000_s1441" type="#_x0000_t109" style="position:absolute;margin-left:412.75pt;margin-top:118.7pt;width:73.4pt;height:24.7pt;z-index:252124160" o:regroupid="29" fillcolor="#ffc000" strokecolor="#b6dde8 [1304]" strokeweight="1pt">
+          <v:shape id="_x0000_s1441" type="#_x0000_t109" style="position:absolute;margin-left:412.75pt;margin-top:118.7pt;width:73.4pt;height:24.7pt;z-index:252124160;mso-position-horizontal-relative:text;mso-position-vertical-relative:text" o:regroupid="29" fillcolor="#ffc000" strokecolor="#b6dde8 [1304]" strokeweight="1pt">
             <v:fill color2="white [3212]" focusposition="1" focussize="" focus="100%" type="gradient"/>
             <v:shadow on="t" type="perspective" color="#205867 [1608]" opacity=".5" offset="1pt" offset2="-3pt"/>
             <v:textbox style="mso-next-textbox:#_x0000_s1441">
@@ -3192,7 +3240,7 @@
           <w:noProof/>
         </w:rPr>
         <w:pict>
-          <v:shape id="_x0000_s1438" type="#_x0000_t109" style="position:absolute;margin-left:165.2pt;margin-top:118.3pt;width:69.45pt;height:24.7pt;z-index:252122112" o:regroupid="29" fillcolor="#d8d8d8 [2732]" strokecolor="#b6dde8 [1304]" strokeweight="1pt">
+          <v:shape id="_x0000_s1438" type="#_x0000_t109" style="position:absolute;margin-left:165.2pt;margin-top:118.3pt;width:69.45pt;height:24.7pt;z-index:252122112;mso-position-horizontal-relative:text;mso-position-vertical-relative:text" o:regroupid="29" fillcolor="#d8d8d8 [2732]" strokecolor="#b6dde8 [1304]" strokeweight="1pt">
             <v:fill color2="white [3212]" focusposition="1" focussize="" focus="100%" type="gradient"/>
             <v:shadow on="t" type="perspective" color="#205867 [1608]" opacity=".5" offset="1pt" offset2="-3pt"/>
             <v:textbox style="mso-next-textbox:#_x0000_s1438">
@@ -3225,7 +3273,7 @@
           <w:noProof/>
         </w:rPr>
         <w:pict>
-          <v:shape id="_x0000_s1455" type="#_x0000_t109" style="position:absolute;margin-left:412.4pt;margin-top:174.15pt;width:183.65pt;height:21pt;rotation:90;z-index:252131328" o:regroupid="29" fillcolor="#31849b [2408]" strokecolor="#b6dde8 [1304]" strokeweight="1pt">
+          <v:shape id="_x0000_s1455" type="#_x0000_t109" style="position:absolute;margin-left:412.4pt;margin-top:174.15pt;width:183.65pt;height:21pt;rotation:90;z-index:252131328;mso-position-horizontal-relative:text;mso-position-vertical-relative:text" o:regroupid="29" fillcolor="#31849b [2408]" strokecolor="#b6dde8 [1304]" strokeweight="1pt">
             <v:fill color2="#daeef3 [664]" focusposition="1" focussize="" focus="100%" type="gradient"/>
             <v:shadow on="t" type="perspective" color="#205867 [1608]" opacity=".5" offset="1pt" offset2="-3pt"/>
             <v:textbox style="mso-next-textbox:#_x0000_s1455">
@@ -3258,7 +3306,7 @@
           <w:noProof/>
         </w:rPr>
         <w:pict>
-          <v:shape id="_x0000_s1491" type="#_x0000_t109" style="position:absolute;margin-left:246.45pt;margin-top:244.2pt;width:57.65pt;height:18.55pt;z-index:252158976" o:regroupid="32" fillcolor="#31849b [2408]" strokecolor="#b6dde8 [1304]" strokeweight="1pt">
+          <v:shape id="_x0000_s1491" type="#_x0000_t109" style="position:absolute;margin-left:246.45pt;margin-top:244.2pt;width:57.65pt;height:18.55pt;z-index:252158976;mso-position-horizontal-relative:text;mso-position-vertical-relative:text" o:regroupid="32" fillcolor="#31849b [2408]" strokecolor="#b6dde8 [1304]" strokeweight="1pt">
             <v:fill color2="white [3212]" focusposition="1" focussize="" focus="100%" type="gradient"/>
             <v:shadow on="t" type="perspective" color="#205867 [1608]" opacity=".5" offset="1pt" offset2="-3pt"/>
             <v:textbox style="mso-next-textbox:#_x0000_s1491">
@@ -3291,7 +3339,7 @@
           <w:noProof/>
         </w:rPr>
         <w:pict>
-          <v:shape id="_x0000_s1488" type="#_x0000_t109" style="position:absolute;margin-left:246.45pt;margin-top:219.35pt;width:57.65pt;height:18.7pt;z-index:252157952" o:regroupid="32" fillcolor="#31849b [2408]" strokecolor="#b6dde8 [1304]" strokeweight="1pt">
+          <v:shape id="_x0000_s1488" type="#_x0000_t109" style="position:absolute;margin-left:246.45pt;margin-top:219.35pt;width:57.65pt;height:18.7pt;z-index:252157952;mso-position-horizontal-relative:text;mso-position-vertical-relative:text" o:regroupid="32" fillcolor="#31849b [2408]" strokecolor="#b6dde8 [1304]" strokeweight="1pt">
             <v:fill color2="white [3212]" focusposition="1" focussize="" focus="100%" type="gradient"/>
             <v:shadow on="t" type="perspective" color="#205867 [1608]" opacity=".5" offset="1pt" offset2="-3pt"/>
             <v:textbox style="mso-next-textbox:#_x0000_s1488">
@@ -3324,7 +3372,7 @@
           <w:noProof/>
         </w:rPr>
         <w:pict>
-          <v:shape id="_x0000_s1487" type="#_x0000_t109" style="position:absolute;margin-left:246.45pt;margin-top:195.1pt;width:57.65pt;height:17.25pt;z-index:252156928" o:regroupid="32" fillcolor="#31849b [2408]" strokecolor="#b6dde8 [1304]" strokeweight="1pt">
+          <v:shape id="_x0000_s1487" type="#_x0000_t109" style="position:absolute;margin-left:246.45pt;margin-top:195.1pt;width:57.65pt;height:17.25pt;z-index:252156928;mso-position-horizontal-relative:text;mso-position-vertical-relative:text" o:regroupid="32" fillcolor="#31849b [2408]" strokecolor="#b6dde8 [1304]" strokeweight="1pt">
             <v:fill color2="white [3212]" focusposition="1" focussize="" focus="100%" type="gradient"/>
             <v:shadow on="t" type="perspective" color="#205867 [1608]" opacity=".5" offset="1pt" offset2="-3pt"/>
             <v:textbox style="mso-next-textbox:#_x0000_s1487">
@@ -3357,7 +3405,7 @@
           <w:noProof/>
         </w:rPr>
         <w:pict>
-          <v:shape id="_x0000_s1449" type="#_x0000_t109" style="position:absolute;margin-left:238.65pt;margin-top:166.35pt;width:78.75pt;height:109.3pt;z-index:252154880" o:regroupid="32" fillcolor="#139989" strokecolor="#b6dde8 [1304]" strokeweight="1pt">
+          <v:shape id="_x0000_s1449" type="#_x0000_t109" style="position:absolute;margin-left:238.65pt;margin-top:166.35pt;width:78.75pt;height:109.3pt;z-index:252154880;mso-position-horizontal-relative:text;mso-position-vertical-relative:text" o:regroupid="32" fillcolor="#139989" strokecolor="#b6dde8 [1304]" strokeweight="1pt">
             <v:fill color2="#daeef3 [664]" focusposition="1" focussize="" focus="100%" type="gradient"/>
             <v:shadow on="t" type="perspective" color="#205867 [1608]" opacity=".5" offset="1pt" offset2="-3pt"/>
             <v:textbox style="mso-next-textbox:#_x0000_s1449">
@@ -3398,7 +3446,7 @@
           <w:noProof/>
         </w:rPr>
         <w:pict>
-          <v:shape id="_x0000_s1502" type="#_x0000_t109" style="position:absolute;margin-left:416.9pt;margin-top:243.4pt;width:57.65pt;height:17.25pt;z-index:252153856" fillcolor="#31849b [2408]" strokecolor="#b6dde8 [1304]" strokeweight="1pt">
+          <v:shape id="_x0000_s1502" type="#_x0000_t109" style="position:absolute;margin-left:416.9pt;margin-top:243.4pt;width:57.65pt;height:17.25pt;z-index:252153856;mso-position-horizontal-relative:text;mso-position-vertical-relative:text" fillcolor="#31849b [2408]" strokecolor="#b6dde8 [1304]" strokeweight="1pt">
             <v:fill color2="white [3212]" focusposition="1" focussize="" focus="100%" type="gradient"/>
             <v:shadow on="t" type="perspective" color="#205867 [1608]" opacity=".5" offset="1pt" offset2="-3pt"/>
             <v:textbox style="mso-next-textbox:#_x0000_s1502">
@@ -3431,7 +3479,7 @@
           <w:noProof/>
         </w:rPr>
         <w:pict>
-          <v:shape id="_x0000_s1501" type="#_x0000_t109" style="position:absolute;margin-left:416.9pt;margin-top:219.35pt;width:57.65pt;height:17.25pt;z-index:252152832" fillcolor="#31849b [2408]" strokecolor="#b6dde8 [1304]" strokeweight="1pt">
+          <v:shape id="_x0000_s1501" type="#_x0000_t109" style="position:absolute;margin-left:416.9pt;margin-top:219.35pt;width:57.65pt;height:17.25pt;z-index:252152832;mso-position-horizontal-relative:text;mso-position-vertical-relative:text" fillcolor="#31849b [2408]" strokecolor="#b6dde8 [1304]" strokeweight="1pt">
             <v:fill color2="white [3212]" focusposition="1" focussize="" focus="100%" type="gradient"/>
             <v:shadow on="t" type="perspective" color="#205867 [1608]" opacity=".5" offset="1pt" offset2="-3pt"/>
             <v:textbox style="mso-next-textbox:#_x0000_s1501">
@@ -3464,7 +3512,7 @@
           <w:noProof/>
         </w:rPr>
         <w:pict>
-          <v:shape id="_x0000_s1500" type="#_x0000_t109" style="position:absolute;margin-left:416.9pt;margin-top:195.1pt;width:57.65pt;height:17.25pt;z-index:252151808" fillcolor="#31849b [2408]" strokecolor="#b6dde8 [1304]" strokeweight="1pt">
+          <v:shape id="_x0000_s1500" type="#_x0000_t109" style="position:absolute;margin-left:416.9pt;margin-top:195.1pt;width:57.65pt;height:17.25pt;z-index:252151808;mso-position-horizontal-relative:text;mso-position-vertical-relative:text" fillcolor="#31849b [2408]" strokecolor="#b6dde8 [1304]" strokeweight="1pt">
             <v:fill color2="white [3212]" focusposition="1" focussize="" focus="100%" type="gradient"/>
             <v:shadow on="t" type="perspective" color="#205867 [1608]" opacity=".5" offset="1pt" offset2="-3pt"/>
             <v:textbox style="mso-next-textbox:#_x0000_s1500">
@@ -3497,7 +3545,7 @@
           <w:noProof/>
         </w:rPr>
         <w:pict>
-          <v:shape id="_x0000_s1493" type="#_x0000_t109" style="position:absolute;margin-left:332.45pt;margin-top:242.3pt;width:57.65pt;height:17.25pt;z-index:252150784" o:regroupid="31" fillcolor="#31849b [2408]" strokecolor="#b6dde8 [1304]" strokeweight="1pt">
+          <v:shape id="_x0000_s1493" type="#_x0000_t109" style="position:absolute;margin-left:332.45pt;margin-top:242.3pt;width:57.65pt;height:17.25pt;z-index:252150784;mso-position-horizontal-relative:text;mso-position-vertical-relative:text" o:regroupid="31" fillcolor="#31849b [2408]" strokecolor="#b6dde8 [1304]" strokeweight="1pt">
             <v:fill color2="white [3212]" focusposition="1" focussize="" focus="100%" type="gradient"/>
             <v:shadow on="t" type="perspective" color="#205867 [1608]" opacity=".5" offset="1pt" offset2="-3pt"/>
             <v:textbox style="mso-next-textbox:#_x0000_s1493">
@@ -3530,7 +3578,7 @@
           <w:noProof/>
         </w:rPr>
         <w:pict>
-          <v:shape id="_x0000_s1492" type="#_x0000_t109" style="position:absolute;margin-left:333.45pt;margin-top:195.1pt;width:57.65pt;height:17.25pt;z-index:252149760" o:regroupid="31" fillcolor="#31849b [2408]" strokecolor="#b6dde8 [1304]" strokeweight="1pt">
+          <v:shape id="_x0000_s1492" type="#_x0000_t109" style="position:absolute;margin-left:333.45pt;margin-top:195.1pt;width:57.65pt;height:17.25pt;z-index:252149760;mso-position-horizontal-relative:text;mso-position-vertical-relative:text" o:regroupid="31" fillcolor="#31849b [2408]" strokecolor="#b6dde8 [1304]" strokeweight="1pt">
             <v:fill color2="white [3212]" focusposition="1" focussize="" focus="100%" type="gradient"/>
             <v:shadow on="t" type="perspective" color="#205867 [1608]" opacity=".5" offset="1pt" offset2="-3pt"/>
             <v:textbox style="mso-next-textbox:#_x0000_s1492">
@@ -3563,7 +3611,7 @@
           <w:noProof/>
         </w:rPr>
         <w:pict>
-          <v:shape id="_x0000_s1447" type="#_x0000_t109" style="position:absolute;margin-left:322.1pt;margin-top:167.45pt;width:78.35pt;height:107.5pt;z-index:252148736" o:regroupid="31" fillcolor="#139989" strokecolor="#b6dde8 [1304]" strokeweight="1pt">
+          <v:shape id="_x0000_s1447" type="#_x0000_t109" style="position:absolute;margin-left:322.1pt;margin-top:167.45pt;width:78.35pt;height:107.5pt;z-index:252148736;mso-position-horizontal-relative:text;mso-position-vertical-relative:text" o:regroupid="31" fillcolor="#139989" strokecolor="#b6dde8 [1304]" strokeweight="1pt">
             <v:fill color2="#daeef3 [664]" focusposition="1" focussize="" focus="100%" type="gradient"/>
             <v:shadow on="t" type="perspective" color="#205867 [1608]" opacity=".5" offset="1pt" offset2="-3pt"/>
             <v:textbox style="mso-next-textbox:#_x0000_s1447">
@@ -3591,7 +3639,7 @@
           <w:noProof/>
         </w:rPr>
         <w:pict>
-          <v:shape id="_x0000_s1448" type="#_x0000_t109" style="position:absolute;margin-left:405.6pt;margin-top:167.7pt;width:80.55pt;height:107.95pt;z-index:252129280" o:regroupid="29" fillcolor="#139989" strokecolor="#b6dde8 [1304]" strokeweight="1pt">
+          <v:shape id="_x0000_s1448" type="#_x0000_t109" style="position:absolute;margin-left:405.6pt;margin-top:167.7pt;width:80.55pt;height:107.95pt;z-index:252129280;mso-position-horizontal-relative:text;mso-position-vertical-relative:text" o:regroupid="29" fillcolor="#139989" strokecolor="#b6dde8 [1304]" strokeweight="1pt">
             <v:fill color2="#daeef3 [664]" focusposition="1" focussize="" focus="100%" type="gradient"/>
             <v:shadow on="t" type="perspective" color="#205867 [1608]" opacity=".5" offset="1pt" offset2="-3pt"/>
             <v:textbox style="mso-next-textbox:#_x0000_s1448">
@@ -3635,7 +3683,7 @@
           <w:noProof/>
         </w:rPr>
         <w:pict>
-          <v:group id="_x0000_s1497" style="position:absolute;margin-left:165.2pt;margin-top:165.65pt;width:69.45pt;height:109.3pt;z-index:252147712" coordorigin="4810,4700" coordsize="1389,2186">
+          <v:group id="_x0000_s1497" style="position:absolute;margin-left:165.2pt;margin-top:165.65pt;width:69.45pt;height:109.3pt;z-index:252147712;mso-position-horizontal-relative:text;mso-position-vertical-relative:text" coordorigin="4810,4700" coordsize="1389,2186">
             <v:shape id="_x0000_s1446" type="#_x0000_t109" style="position:absolute;left:4412;top:5098;width:2186;height:1389;rotation:90" o:regroupid="29" fillcolor="#139989" strokecolor="#b6dde8 [1304]" strokeweight="1pt">
               <v:fill color2="#daeef3 [664]" focusposition="1" focussize="" focus="100%" type="gradient"/>
               <v:shadow on="t" type="perspective" color="#205867 [1608]" opacity=".5" offset="1pt" offset2="-3pt"/>
@@ -3754,7 +3802,7 @@
           <w:noProof/>
         </w:rPr>
         <w:pict>
-          <v:shape id="_x0000_s1443" type="#_x0000_t109" style="position:absolute;margin-left:52.55pt;margin-top:172.55pt;width:181.65pt;height:21pt;rotation:90;z-index:252125184" o:regroupid="29" fillcolor="#31849b [2408]" strokecolor="#b6dde8 [1304]" strokeweight="1pt">
+          <v:shape id="_x0000_s1443" type="#_x0000_t109" style="position:absolute;margin-left:52.55pt;margin-top:172.55pt;width:181.65pt;height:21pt;rotation:90;z-index:252125184;mso-position-horizontal-relative:text;mso-position-vertical-relative:text" o:regroupid="29" fillcolor="#31849b [2408]" strokecolor="#b6dde8 [1304]" strokeweight="1pt">
             <v:fill color2="#daeef3 [664]" focusposition="1" focussize="" focus="100%" type="gradient"/>
             <v:shadow on="t" type="perspective" color="#205867 [1608]" opacity=".5" offset="1pt" offset2="-3pt"/>
             <v:textbox style="mso-next-textbox:#_x0000_s1443">
@@ -3782,6 +3830,864 @@
           </v:shape>
         </w:pict>
       </w:r>
+      <w:r>
+        <w:br w:type="page"/>
+      </w:r>
+    </w:p>
+    <w:p/>
+    <w:p>
+      <w:r>
+        <w:rPr>
+          <w:noProof/>
+        </w:rPr>
+        <w:pict>
+          <v:group id="_x0000_s1183" style="position:absolute;margin-left:-33.05pt;margin-top:20.1pt;width:470pt;height:271.6pt;z-index:251794432" coordorigin="1034,4726" coordsize="11580,6325">
+            <v:shapetype id="_x0000_t69" coordsize="21600,21600" o:spt="69" adj="4320,5400" path="m,10800l@0,21600@0@3@2@3@2,21600,21600,10800@2,0@2@1@0@1@0,xe">
+              <v:stroke joinstyle="miter"/>
+              <v:formulas>
+                <v:f eqn="val #0"/>
+                <v:f eqn="val #1"/>
+                <v:f eqn="sum 21600 0 #0"/>
+                <v:f eqn="sum 21600 0 #1"/>
+                <v:f eqn="prod #0 #1 10800"/>
+                <v:f eqn="sum #0 0 @4"/>
+                <v:f eqn="sum 21600 0 @5"/>
+              </v:formulas>
+              <v:path o:connecttype="custom" o:connectlocs="@2,0;10800,@1;@0,0;0,10800;@0,21600;10800,@3;@2,21600;21600,10800" o:connectangles="270,270,270,180,90,90,90,0" textboxrect="@5,@1,@6,@3"/>
+              <v:handles>
+                <v:h position="#0,#1" xrange="0,10800" yrange="0,10800"/>
+              </v:handles>
+            </v:shapetype>
+            <v:shape id="_x0000_s1112" type="#_x0000_t69" style="position:absolute;left:5604;top:5936;width:1145;height:421;rotation:270" o:regroupid="5" fillcolor="#c6d9f1 [671]" strokecolor="#17365d [2415]" strokeweight="1pt">
+              <v:fill color2="#548dd4 [1951]" focus="50%" type="gradient"/>
+              <v:shadow on="t" type="perspective" color="#4e6128 [1606]" offset="1pt" offset2="-3pt"/>
+            </v:shape>
+            <v:group id="_x0000_s1163" style="position:absolute;left:1034;top:4726;width:11580;height:6325" coordorigin="1034,4726" coordsize="11580,6325">
+              <v:roundrect id="_x0000_s1164" style="position:absolute;left:5034;top:4726;width:2723;height:848" arcsize="10923f" fillcolor="white [3201]" strokecolor="#d99594 [1941]" strokeweight="1pt">
+                <v:fill color2="#e5b8b7 [1301]" focusposition="1" focussize="" focus="100%" type="gradient"/>
+                <v:shadow on="t" type="perspective" color="#622423 [1605]" opacity=".5" offset="1pt" offset2="-3pt"/>
+                <v:textbox style="mso-next-textbox:#_x0000_s1164">
+                  <w:txbxContent>
+                    <w:p>
+                      <w:pPr>
+                        <w:jc w:val="center"/>
+                        <w:rPr>
+                          <w:szCs w:val="24"/>
+                        </w:rPr>
+                      </w:pPr>
+                      <w:r>
+                        <w:rPr>
+                          <w:rFonts w:ascii="微软简楷体" w:eastAsia="微软简楷体" w:hint="eastAsia"/>
+                          <w:b/>
+                          <w:sz w:val="52"/>
+                          <w:szCs w:val="52"/>
+                        </w:rPr>
+                        <w:t>产品制造</w:t>
+                      </w:r>
+                    </w:p>
+                  </w:txbxContent>
+                </v:textbox>
+              </v:roundrect>
+              <v:roundrect id="_x0000_s1165" style="position:absolute;left:1658;top:5324;width:2495;height:874" arcsize="10923f" fillcolor="white [3201]" strokecolor="#b2a1c7 [1943]" strokeweight="1pt">
+                <v:fill color2="#ccc0d9 [1303]" focusposition="1" focussize="" focus="100%" type="gradient"/>
+                <v:shadow on="t" type="perspective" color="#3f3151 [1607]" opacity=".5" offset="1pt" offset2="-3pt"/>
+                <v:textbox style="mso-next-textbox:#_x0000_s1165">
+                  <w:txbxContent>
+                    <w:p>
+                      <w:pPr>
+                        <w:jc w:val="center"/>
+                        <w:rPr>
+                          <w:rFonts w:ascii="微软简楷体" w:eastAsia="微软简楷体"/>
+                          <w:b/>
+                          <w:sz w:val="52"/>
+                          <w:szCs w:val="52"/>
+                        </w:rPr>
+                      </w:pPr>
+                      <w:r>
+                        <w:rPr>
+                          <w:rFonts w:eastAsia="微软简楷体" w:hint="eastAsia"/>
+                          <w:b/>
+                          <w:sz w:val="52"/>
+                          <w:szCs w:val="52"/>
+                        </w:rPr>
+                        <w:t>原料生</w:t>
+                      </w:r>
+                      <w:r>
+                        <w:rPr>
+                          <w:rFonts w:ascii="微软简楷体" w:eastAsia="微软简楷体" w:hint="eastAsia"/>
+                          <w:b/>
+                          <w:sz w:val="52"/>
+                          <w:szCs w:val="52"/>
+                        </w:rPr>
+                        <w:t>产</w:t>
+                      </w:r>
+                    </w:p>
+                  </w:txbxContent>
+                </v:textbox>
+              </v:roundrect>
+              <v:roundrect id="_x0000_s1166" style="position:absolute;left:9536;top:6661;width:2721;height:932" arcsize="10923f" fillcolor="white [3201]" strokecolor="#fabf8f [1945]" strokeweight="1pt">
+                <v:fill color2="#fbd4b4 [1305]" focusposition="1" focussize="" focus="100%" type="gradient"/>
+                <v:shadow on="t" type="perspective" color="#974706 [1609]" opacity=".5" offset="1pt" offset2="-3pt"/>
+                <v:textbox style="mso-next-textbox:#_x0000_s1166">
+                  <w:txbxContent>
+                    <w:p>
+                      <w:pPr>
+                        <w:jc w:val="center"/>
+                        <w:rPr>
+                          <w:rFonts w:ascii="微软简楷体" w:eastAsia="微软简楷体"/>
+                          <w:b/>
+                          <w:sz w:val="52"/>
+                          <w:szCs w:val="52"/>
+                        </w:rPr>
+                      </w:pPr>
+                      <w:r>
+                        <w:rPr>
+                          <w:rFonts w:ascii="微软简楷体" w:eastAsia="微软简楷体" w:hint="eastAsia"/>
+                          <w:b/>
+                          <w:sz w:val="52"/>
+                          <w:szCs w:val="52"/>
+                        </w:rPr>
+                        <w:t>产品</w:t>
+                      </w:r>
+                      <w:r>
+                        <w:rPr>
+                          <w:rStyle w:val="ecmean"/>
+                          <w:rFonts w:ascii="微软简楷体" w:eastAsia="微软简楷体" w:hint="eastAsia"/>
+                          <w:b/>
+                          <w:sz w:val="52"/>
+                          <w:szCs w:val="52"/>
+                        </w:rPr>
+                        <w:t>分销</w:t>
+                      </w:r>
+                    </w:p>
+                  </w:txbxContent>
+                </v:textbox>
+              </v:roundrect>
+              <v:roundrect id="_x0000_s1167" style="position:absolute;left:9441;top:9887;width:1549;height:932" arcsize="10923f" fillcolor="white [3201]" strokecolor="#fabf8f [1945]" strokeweight="1pt">
+                <v:fill color2="#fbd4b4 [1305]" focusposition="1" focussize="" focus="100%" type="gradient"/>
+                <v:shadow on="t" type="perspective" color="#974706 [1609]" opacity=".5" offset="1pt" offset2="-3pt"/>
+                <v:textbox style="mso-next-textbox:#_x0000_s1167">
+                  <w:txbxContent>
+                    <w:p>
+                      <w:pPr>
+                        <w:jc w:val="center"/>
+                        <w:rPr>
+                          <w:rFonts w:ascii="微软简楷体" w:eastAsia="微软简楷体"/>
+                          <w:b/>
+                          <w:sz w:val="52"/>
+                          <w:szCs w:val="52"/>
+                        </w:rPr>
+                      </w:pPr>
+                      <w:r>
+                        <w:rPr>
+                          <w:rStyle w:val="ecmean"/>
+                          <w:rFonts w:eastAsia="微软简楷体" w:hint="eastAsia"/>
+                          <w:b/>
+                          <w:sz w:val="52"/>
+                          <w:szCs w:val="52"/>
+                        </w:rPr>
+                        <w:t>零售</w:t>
+                      </w:r>
+                    </w:p>
+                  </w:txbxContent>
+                </v:textbox>
+              </v:roundrect>
+              <v:roundrect id="_x0000_s1168" style="position:absolute;left:8131;top:4726;width:2513;height:794" arcsize="10923f" fillcolor="white [3201]" strokecolor="#c2d69b [1942]" strokeweight="1pt">
+                <v:fill color2="#d6e3bc [1302]" focusposition="1" focussize="" focus="100%" type="gradient"/>
+                <v:shadow on="t" type="perspective" color="#4e6128 [1606]" opacity=".5" offset="1pt" offset2="-3pt"/>
+                <v:textbox style="mso-next-textbox:#_x0000_s1168">
+                  <w:txbxContent>
+                    <w:p>
+                      <w:pPr>
+                        <w:jc w:val="center"/>
+                        <w:rPr>
+                          <w:rFonts w:ascii="微软简楷体" w:eastAsia="微软简楷体"/>
+                          <w:sz w:val="24"/>
+                          <w:szCs w:val="24"/>
+                        </w:rPr>
+                      </w:pPr>
+                      <w:r>
+                        <w:rPr>
+                          <w:rFonts w:ascii="微软简楷体" w:eastAsia="微软简楷体" w:hint="eastAsia"/>
+                          <w:b/>
+                          <w:sz w:val="52"/>
+                          <w:szCs w:val="52"/>
+                        </w:rPr>
+                        <w:t>货运服务</w:t>
+                      </w:r>
+                    </w:p>
+                  </w:txbxContent>
+                </v:textbox>
+              </v:roundrect>
+              <v:shape id="_x0000_s1169" type="#_x0000_t69" style="position:absolute;left:4012;top:6240;width:1376;height:421;rotation:14355085fd" fillcolor="#c6d9f1 [671]" strokecolor="#17365d [2415]" strokeweight="1pt">
+                <v:fill color2="#548dd4 [1951]" focus="50%" type="gradient"/>
+                <v:shadow on="t" type="perspective" color="#4e6128 [1606]" offset="1pt" offset2="-3pt"/>
+              </v:shape>
+              <v:shape id="_x0000_s1170" type="#_x0000_t69" style="position:absolute;left:4472;top:9226;width:1354;height:421;rotation:32447671fd" fillcolor="#c6d9f1 [671]" strokecolor="#17365d [2415]" strokeweight="1pt">
+                <v:fill color2="#548dd4 [1951]" focus="50%" type="gradient"/>
+                <v:shadow on="t" type="perspective" color="#4e6128 [1606]" offset="1pt" offset2="-3pt"/>
+              </v:shape>
+              <v:shape id="_x0000_s1171" type="#_x0000_t69" style="position:absolute;left:8530;top:9296;width:1221;height:421;rotation:38035298fd" fillcolor="#c6d9f1 [671]" strokecolor="#17365d [2415]" strokeweight="1pt">
+                <v:fill color2="#548dd4 [1951]" focus="50%" type="gradient"/>
+                <v:shadow on="t" type="perspective" color="#4e6128 [1606]" offset="1pt" offset2="-3pt"/>
+              </v:shape>
+              <v:shape id="_x0000_s1172" type="#_x0000_t69" style="position:absolute;left:7420;top:5944;width:1662;height:421;rotation:-3169612fd" fillcolor="#c6d9f1 [671]" strokecolor="#17365d [2415]" strokeweight="1pt">
+                <v:fill color2="#548dd4 [1951]" focus="50%" type="gradient"/>
+                <v:shadow on="t" type="perspective" color="#4e6128 [1606]" offset="1pt" offset2="-3pt"/>
+              </v:shape>
+              <v:shape id="_x0000_s1173" type="#_x0000_t69" style="position:absolute;left:8329;top:6986;width:1207;height:421" fillcolor="#c6d9f1 [671]" strokecolor="#17365d [2415]" strokeweight="1pt">
+                <v:fill color2="#548dd4 [1951]" focus="50%" type="gradient"/>
+                <v:shadow on="t" type="perspective" color="#4e6128 [1606]" offset="1pt" offset2="-3pt"/>
+              </v:shape>
+              <v:roundrect id="_x0000_s1174" style="position:absolute;left:1885;top:9887;width:2848;height:932" arcsize="10923f" fillcolor="red" strokecolor="#fabf8f [1945]" strokeweight="1pt">
+                <v:fill color2="#fbd4b4 [1305]" focusposition="1" focussize="" focus="100%" type="gradient"/>
+                <v:shadow on="t" type="perspective" color="#974706 [1609]" opacity=".5" offset="1pt" offset2="-3pt"/>
+                <v:textbox style="mso-next-textbox:#_x0000_s1174">
+                  <w:txbxContent>
+                    <w:p>
+                      <w:pPr>
+                        <w:jc w:val="center"/>
+                        <w:rPr>
+                          <w:rFonts w:ascii="微软简楷体" w:eastAsia="微软简楷体"/>
+                          <w:b/>
+                          <w:sz w:val="52"/>
+                          <w:szCs w:val="52"/>
+                        </w:rPr>
+                      </w:pPr>
+                      <w:r>
+                        <w:rPr>
+                          <w:rStyle w:val="ecmean"/>
+                          <w:rFonts w:eastAsia="微软简楷体" w:hint="eastAsia"/>
+                          <w:b/>
+                          <w:sz w:val="52"/>
+                          <w:szCs w:val="52"/>
+                        </w:rPr>
+                        <w:t>政府部门</w:t>
+                      </w:r>
+                    </w:p>
+                  </w:txbxContent>
+                </v:textbox>
+              </v:roundrect>
+              <v:roundrect id="_x0000_s1175" style="position:absolute;left:1034;top:6800;width:2523;height:793" arcsize="10923f" fillcolor="#943634 [2405]" strokecolor="#d99594 [1941]" strokeweight="1pt">
+                <v:fill color2="#f2dbdb [661]" angle="-45" focusposition="1" focussize="" focus="-50%" type="gradient"/>
+                <v:shadow on="t" type="perspective" color="#622423 [1605]" opacity=".5" offset="1pt" offset2="-3pt"/>
+                <v:textbox style="mso-next-textbox:#_x0000_s1175">
+                  <w:txbxContent>
+                    <w:p>
+                      <w:pPr>
+                        <w:jc w:val="center"/>
+                        <w:rPr>
+                          <w:rFonts w:ascii="微软简楷体" w:eastAsia="微软简楷体"/>
+                          <w:b/>
+                          <w:sz w:val="52"/>
+                          <w:szCs w:val="52"/>
+                        </w:rPr>
+                      </w:pPr>
+                      <w:r>
+                        <w:rPr>
+                          <w:rFonts w:ascii="微软简楷体" w:eastAsia="微软简楷体" w:hint="eastAsia"/>
+                          <w:b/>
+                          <w:sz w:val="52"/>
+                          <w:szCs w:val="52"/>
+                        </w:rPr>
+                        <w:t>产品设计</w:t>
+                      </w:r>
+                    </w:p>
+                  </w:txbxContent>
+                </v:textbox>
+              </v:roundrect>
+              <v:roundrect id="_x0000_s1176" style="position:absolute;left:1034;top:8136;width:2511;height:932" arcsize="10923f" fillcolor="white [3201]" strokecolor="#fabf8f [1945]" strokeweight="1pt">
+                <v:fill color2="#fbd4b4 [1305]" focusposition="1" focussize="" focus="100%" type="gradient"/>
+                <v:shadow on="t" type="perspective" color="#974706 [1609]" opacity=".5" offset="1pt" offset2="-3pt"/>
+                <v:textbox style="mso-next-textbox:#_x0000_s1176">
+                  <w:txbxContent>
+                    <w:p>
+                      <w:pPr>
+                        <w:jc w:val="center"/>
+                        <w:rPr>
+                          <w:rFonts w:ascii="微软简楷体" w:eastAsia="微软简楷体"/>
+                          <w:b/>
+                          <w:sz w:val="52"/>
+                          <w:szCs w:val="52"/>
+                        </w:rPr>
+                      </w:pPr>
+                      <w:r>
+                        <w:rPr>
+                          <w:rFonts w:ascii="微软简楷体" w:eastAsia="微软简楷体" w:hint="eastAsia"/>
+                          <w:b/>
+                          <w:sz w:val="52"/>
+                          <w:szCs w:val="52"/>
+                        </w:rPr>
+                        <w:t>大众用户</w:t>
+                      </w:r>
+                    </w:p>
+                  </w:txbxContent>
+                </v:textbox>
+              </v:roundrect>
+              <v:shape id="_x0000_s1177" type="#_x0000_t69" style="position:absolute;left:3557;top:6950;width:985;height:421" fillcolor="#c6d9f1 [671]" strokecolor="#17365d [2415]" strokeweight="1pt">
+                <v:fill color2="#548dd4 [1951]" focus="50%" type="gradient"/>
+                <v:shadow on="t" type="perspective" color="#4e6128 [1606]" offset="1pt" offset2="-3pt"/>
+              </v:shape>
+              <v:shape id="_x0000_s1178" type="#_x0000_t69" style="position:absolute;left:3557;top:8416;width:1742;height:421" fillcolor="#c6d9f1 [671]" strokecolor="#17365d [2415]" strokeweight="1pt">
+                <v:fill color2="#548dd4 [1951]" focus="50%" type="gradient"/>
+                <v:shadow on="t" type="perspective" color="#4e6128 [1606]" offset="1pt" offset2="-3pt"/>
+              </v:shape>
+              <v:roundrect id="_x0000_s1179" style="position:absolute;left:10137;top:8294;width:2477;height:932" arcsize="10923f" fillcolor="white [3201]" strokecolor="#fabf8f [1945]" strokeweight="1pt">
+                <v:fill color2="#fbd4b4 [1305]" focusposition="1" focussize="" focus="100%" type="gradient"/>
+                <v:shadow on="t" type="perspective" color="#974706 [1609]" opacity=".5" offset="1pt" offset2="-3pt"/>
+                <v:textbox style="mso-next-textbox:#_x0000_s1179">
+                  <w:txbxContent>
+                    <w:p>
+                      <w:pPr>
+                        <w:jc w:val="center"/>
+                        <w:rPr>
+                          <w:rFonts w:ascii="微软简楷体" w:eastAsia="微软简楷体"/>
+                          <w:b/>
+                          <w:sz w:val="52"/>
+                          <w:szCs w:val="52"/>
+                        </w:rPr>
+                      </w:pPr>
+                      <w:r>
+                        <w:rPr>
+                          <w:rFonts w:ascii="微软简楷体" w:eastAsia="微软简楷体" w:hint="eastAsia"/>
+                          <w:b/>
+                          <w:sz w:val="52"/>
+                          <w:szCs w:val="52"/>
+                        </w:rPr>
+                        <w:t>市场研究</w:t>
+                      </w:r>
+                    </w:p>
+                  </w:txbxContent>
+                </v:textbox>
+              </v:roundrect>
+              <v:shape id="_x0000_s1180" type="#_x0000_t69" style="position:absolute;left:9152;top:8544;width:985;height:421" fillcolor="#c6d9f1 [671]" strokecolor="#17365d [2415]" strokeweight="1pt">
+                <v:fill color2="#548dd4 [1951]" focus="50%" type="gradient"/>
+                <v:shadow on="t" type="perspective" color="#4e6128 [1606]" offset="1pt" offset2="-3pt"/>
+              </v:shape>
+              <v:roundrect id="_x0000_s1181" style="position:absolute;left:5667;top:10200;width:2559;height:851" arcsize="10923f" fillcolor="white [3201]" strokecolor="#fabf8f [1945]" strokeweight="1pt">
+                <v:fill color2="#fbd4b4 [1305]" focusposition="1" focussize="" focus="100%" type="gradient"/>
+                <v:shadow on="t" type="perspective" color="#974706 [1609]" opacity=".5" offset="1pt" offset2="-3pt"/>
+                <v:textbox style="mso-next-textbox:#_x0000_s1181">
+                  <w:txbxContent>
+                    <w:p>
+                      <w:pPr>
+                        <w:jc w:val="center"/>
+                        <w:rPr>
+                          <w:rFonts w:ascii="微软简楷体" w:eastAsia="微软简楷体"/>
+                          <w:b/>
+                          <w:sz w:val="52"/>
+                          <w:szCs w:val="52"/>
+                        </w:rPr>
+                      </w:pPr>
+                      <w:r>
+                        <w:rPr>
+                          <w:rFonts w:ascii="微软简楷体" w:eastAsia="微软简楷体" w:hint="eastAsia"/>
+                          <w:b/>
+                          <w:sz w:val="52"/>
+                          <w:szCs w:val="52"/>
+                        </w:rPr>
+                        <w:t>业务客户</w:t>
+                      </w:r>
+                    </w:p>
+                  </w:txbxContent>
+                </v:textbox>
+              </v:roundrect>
+              <v:shape id="_x0000_s1182" type="#_x0000_t69" style="position:absolute;left:6344;top:9496;width:987;height:421;rotation:270" fillcolor="#c6d9f1 [671]" strokecolor="#17365d [2415]" strokeweight="1pt">
+                <v:fill color2="#548dd4 [1951]" focus="50%" type="gradient"/>
+                <v:shadow on="t" type="perspective" color="#4e6128 [1606]" offset="1pt" offset2="-3pt"/>
+              </v:shape>
+            </v:group>
+          </v:group>
+        </w:pict>
+      </w:r>
+    </w:p>
+    <w:p/>
+    <w:p/>
+    <w:p/>
+    <w:p>
+      <w:r>
+        <w:rPr>
+          <w:noProof/>
+        </w:rPr>
+        <w:drawing>
+          <wp:anchor distT="0" distB="0" distL="114300" distR="114300" simplePos="0" relativeHeight="251796480" behindDoc="1" locked="0" layoutInCell="1" allowOverlap="1">
+            <wp:simplePos x="0" y="0"/>
+            <wp:positionH relativeFrom="column">
+              <wp:posOffset>879475</wp:posOffset>
+            </wp:positionH>
+            <wp:positionV relativeFrom="paragraph">
+              <wp:posOffset>184150</wp:posOffset>
+            </wp:positionV>
+            <wp:extent cx="3338195" cy="2040890"/>
+            <wp:effectExtent l="19050" t="0" r="0" b="0"/>
+            <wp:wrapNone/>
+            <wp:docPr id="1" name="Picture 8" descr="title.PNG"/>
+            <wp:cNvGraphicFramePr>
+              <a:graphicFrameLocks xmlns:a="http://schemas.openxmlformats.org/drawingml/2006/main" noChangeAspect="1"/>
+            </wp:cNvGraphicFramePr>
+            <a:graphic xmlns:a="http://schemas.openxmlformats.org/drawingml/2006/main">
+              <a:graphicData uri="http://schemas.openxmlformats.org/drawingml/2006/picture">
+                <pic:pic xmlns:pic="http://schemas.openxmlformats.org/drawingml/2006/picture">
+                  <pic:nvPicPr>
+                    <pic:cNvPr id="0" name="title.PNG"/>
+                    <pic:cNvPicPr/>
+                  </pic:nvPicPr>
+                  <pic:blipFill>
+                    <a:blip r:embed="rId7"/>
+                    <a:stretch>
+                      <a:fillRect/>
+                    </a:stretch>
+                  </pic:blipFill>
+                  <pic:spPr>
+                    <a:xfrm>
+                      <a:off x="0" y="0"/>
+                      <a:ext cx="3338195" cy="2040890"/>
+                    </a:xfrm>
+                    <a:prstGeom prst="rect">
+                      <a:avLst/>
+                    </a:prstGeom>
+                  </pic:spPr>
+                </pic:pic>
+              </a:graphicData>
+            </a:graphic>
+          </wp:anchor>
+        </w:drawing>
+      </w:r>
+    </w:p>
+    <w:p/>
+    <w:p/>
+    <w:p/>
+    <w:p/>
+    <w:p/>
+    <w:p/>
+    <w:p/>
+    <w:p>
+      <w:r>
+        <w:br w:type="page"/>
+      </w:r>
+    </w:p>
+    <w:p>
+      <w:r>
+        <w:rPr>
+          <w:noProof/>
+        </w:rPr>
+        <w:lastRenderedPageBreak/>
+        <w:drawing>
+          <wp:anchor distT="0" distB="0" distL="114300" distR="114300" simplePos="0" relativeHeight="251828224" behindDoc="0" locked="0" layoutInCell="1" allowOverlap="1">
+            <wp:simplePos x="0" y="0"/>
+            <wp:positionH relativeFrom="column">
+              <wp:posOffset>5321935</wp:posOffset>
+            </wp:positionH>
+            <wp:positionV relativeFrom="paragraph">
+              <wp:posOffset>458470</wp:posOffset>
+            </wp:positionV>
+            <wp:extent cx="441325" cy="453390"/>
+            <wp:effectExtent l="19050" t="0" r="0" b="0"/>
+            <wp:wrapThrough wrapText="bothSides">
+              <wp:wrapPolygon edited="0">
+                <wp:start x="-932" y="0"/>
+                <wp:lineTo x="-932" y="20874"/>
+                <wp:lineTo x="21445" y="20874"/>
+                <wp:lineTo x="21445" y="4538"/>
+                <wp:lineTo x="17715" y="0"/>
+                <wp:lineTo x="-932" y="0"/>
+              </wp:wrapPolygon>
+            </wp:wrapThrough>
+            <wp:docPr id="30" name="Picture 17" descr="D:\Dev_Space_WebTop\iarc\cloud_solutions\reference\images\simple-09-file2.png"/>
+            <wp:cNvGraphicFramePr>
+              <a:graphicFrameLocks xmlns:a="http://schemas.openxmlformats.org/drawingml/2006/main" noChangeAspect="1"/>
+            </wp:cNvGraphicFramePr>
+            <a:graphic xmlns:a="http://schemas.openxmlformats.org/drawingml/2006/main">
+              <a:graphicData uri="http://schemas.openxmlformats.org/drawingml/2006/picture">
+                <pic:pic xmlns:pic="http://schemas.openxmlformats.org/drawingml/2006/picture">
+                  <pic:nvPicPr>
+                    <pic:cNvPr id="0" name="Picture 17" descr="D:\Dev_Space_WebTop\iarc\cloud_solutions\reference\images\simple-09-file2.png"/>
+                    <pic:cNvPicPr>
+                      <a:picLocks noChangeAspect="1" noChangeArrowheads="1"/>
+                    </pic:cNvPicPr>
+                  </pic:nvPicPr>
+                  <pic:blipFill>
+                    <a:blip r:embed="rId8" cstate="print"/>
+                    <a:srcRect/>
+                    <a:stretch>
+                      <a:fillRect/>
+                    </a:stretch>
+                  </pic:blipFill>
+                  <pic:spPr bwMode="auto">
+                    <a:xfrm>
+                      <a:off x="0" y="0"/>
+                      <a:ext cx="441325" cy="453390"/>
+                    </a:xfrm>
+                    <a:prstGeom prst="rect">
+                      <a:avLst/>
+                    </a:prstGeom>
+                    <a:noFill/>
+                    <a:ln w="9525">
+                      <a:noFill/>
+                      <a:miter lim="800000"/>
+                      <a:headEnd/>
+                      <a:tailEnd/>
+                    </a:ln>
+                  </pic:spPr>
+                </pic:pic>
+              </a:graphicData>
+            </a:graphic>
+          </wp:anchor>
+        </w:drawing>
+      </w:r>
+      <w:r>
+        <w:rPr>
+          <w:noProof/>
+        </w:rPr>
+        <w:drawing>
+          <wp:anchor distT="0" distB="0" distL="114300" distR="114300" simplePos="0" relativeHeight="251808768" behindDoc="0" locked="0" layoutInCell="1" allowOverlap="1">
+            <wp:simplePos x="0" y="0"/>
+            <wp:positionH relativeFrom="column">
+              <wp:posOffset>2585720</wp:posOffset>
+            </wp:positionH>
+            <wp:positionV relativeFrom="paragraph">
+              <wp:posOffset>34290</wp:posOffset>
+            </wp:positionV>
+            <wp:extent cx="467995" cy="467995"/>
+            <wp:effectExtent l="0" t="0" r="0" b="0"/>
+            <wp:wrapThrough wrapText="bothSides">
+              <wp:wrapPolygon edited="0">
+                <wp:start x="4396" y="0"/>
+                <wp:lineTo x="4396" y="21102"/>
+                <wp:lineTo x="18464" y="21102"/>
+                <wp:lineTo x="19343" y="14947"/>
+                <wp:lineTo x="19343" y="14068"/>
+                <wp:lineTo x="18464" y="879"/>
+                <wp:lineTo x="18464" y="0"/>
+                <wp:lineTo x="4396" y="0"/>
+              </wp:wrapPolygon>
+            </wp:wrapThrough>
+            <wp:docPr id="12" name="Picture 7" descr="D:\Dev_Space_WebTop\iarc\cloud_solutions\reference\images\simple-05-phone1.png"/>
+            <wp:cNvGraphicFramePr>
+              <a:graphicFrameLocks xmlns:a="http://schemas.openxmlformats.org/drawingml/2006/main" noChangeAspect="1"/>
+            </wp:cNvGraphicFramePr>
+            <a:graphic xmlns:a="http://schemas.openxmlformats.org/drawingml/2006/main">
+              <a:graphicData uri="http://schemas.openxmlformats.org/drawingml/2006/picture">
+                <pic:pic xmlns:pic="http://schemas.openxmlformats.org/drawingml/2006/picture">
+                  <pic:nvPicPr>
+                    <pic:cNvPr id="0" name="Picture 7" descr="D:\Dev_Space_WebTop\iarc\cloud_solutions\reference\images\simple-05-phone1.png"/>
+                    <pic:cNvPicPr>
+                      <a:picLocks noChangeAspect="1" noChangeArrowheads="1"/>
+                    </pic:cNvPicPr>
+                  </pic:nvPicPr>
+                  <pic:blipFill>
+                    <a:blip r:embed="rId9" cstate="print"/>
+                    <a:srcRect/>
+                    <a:stretch>
+                      <a:fillRect/>
+                    </a:stretch>
+                  </pic:blipFill>
+                  <pic:spPr bwMode="auto">
+                    <a:xfrm flipH="1">
+                      <a:off x="0" y="0"/>
+                      <a:ext cx="467995" cy="467995"/>
+                    </a:xfrm>
+                    <a:prstGeom prst="rect">
+                      <a:avLst/>
+                    </a:prstGeom>
+                    <a:noFill/>
+                    <a:ln w="9525">
+                      <a:noFill/>
+                      <a:miter lim="800000"/>
+                      <a:headEnd/>
+                      <a:tailEnd/>
+                    </a:ln>
+                  </pic:spPr>
+                </pic:pic>
+              </a:graphicData>
+            </a:graphic>
+          </wp:anchor>
+        </w:drawing>
+      </w:r>
+      <w:r>
+        <w:rPr>
+          <w:noProof/>
+        </w:rPr>
+        <w:drawing>
+          <wp:anchor distT="0" distB="0" distL="114300" distR="114300" simplePos="0" relativeHeight="251829248" behindDoc="0" locked="0" layoutInCell="1" allowOverlap="1">
+            <wp:simplePos x="0" y="0"/>
+            <wp:positionH relativeFrom="column">
+              <wp:posOffset>5885180</wp:posOffset>
+            </wp:positionH>
+            <wp:positionV relativeFrom="paragraph">
+              <wp:posOffset>912495</wp:posOffset>
+            </wp:positionV>
+            <wp:extent cx="399415" cy="416560"/>
+            <wp:effectExtent l="0" t="0" r="635" b="0"/>
+            <wp:wrapThrough wrapText="bothSides">
+              <wp:wrapPolygon edited="0">
+                <wp:start x="1030" y="0"/>
+                <wp:lineTo x="0" y="6915"/>
+                <wp:lineTo x="11332" y="20744"/>
+                <wp:lineTo x="18544" y="20744"/>
+                <wp:lineTo x="19574" y="20744"/>
+                <wp:lineTo x="21634" y="16793"/>
+                <wp:lineTo x="21634" y="13829"/>
+                <wp:lineTo x="15453" y="6915"/>
+                <wp:lineTo x="8242" y="0"/>
+                <wp:lineTo x="1030" y="0"/>
+              </wp:wrapPolygon>
+            </wp:wrapThrough>
+            <wp:docPr id="29" name="Picture 18" descr="D:\Dev_Space_WebTop\iarc\cloud_solutions\reference\images\simple-07-data.png"/>
+            <wp:cNvGraphicFramePr>
+              <a:graphicFrameLocks xmlns:a="http://schemas.openxmlformats.org/drawingml/2006/main" noChangeAspect="1"/>
+            </wp:cNvGraphicFramePr>
+            <a:graphic xmlns:a="http://schemas.openxmlformats.org/drawingml/2006/main">
+              <a:graphicData uri="http://schemas.openxmlformats.org/drawingml/2006/picture">
+                <pic:pic xmlns:pic="http://schemas.openxmlformats.org/drawingml/2006/picture">
+                  <pic:nvPicPr>
+                    <pic:cNvPr id="0" name="Picture 18" descr="D:\Dev_Space_WebTop\iarc\cloud_solutions\reference\images\simple-07-data.png"/>
+                    <pic:cNvPicPr>
+                      <a:picLocks noChangeAspect="1" noChangeArrowheads="1"/>
+                    </pic:cNvPicPr>
+                  </pic:nvPicPr>
+                  <pic:blipFill>
+                    <a:blip r:embed="rId10" cstate="print"/>
+                    <a:srcRect/>
+                    <a:stretch>
+                      <a:fillRect/>
+                    </a:stretch>
+                  </pic:blipFill>
+                  <pic:spPr bwMode="auto">
+                    <a:xfrm>
+                      <a:off x="0" y="0"/>
+                      <a:ext cx="399415" cy="416560"/>
+                    </a:xfrm>
+                    <a:prstGeom prst="rect">
+                      <a:avLst/>
+                    </a:prstGeom>
+                    <a:noFill/>
+                    <a:ln w="9525">
+                      <a:noFill/>
+                      <a:miter lim="800000"/>
+                      <a:headEnd/>
+                      <a:tailEnd/>
+                    </a:ln>
+                  </pic:spPr>
+                </pic:pic>
+              </a:graphicData>
+            </a:graphic>
+          </wp:anchor>
+        </w:drawing>
+      </w:r>
+      <w:r>
+        <w:rPr>
+          <w:noProof/>
+        </w:rPr>
+        <w:drawing>
+          <wp:anchor distT="0" distB="0" distL="114300" distR="114300" simplePos="0" relativeHeight="251833344" behindDoc="0" locked="0" layoutInCell="1" allowOverlap="1">
+            <wp:simplePos x="0" y="0"/>
+            <wp:positionH relativeFrom="column">
+              <wp:posOffset>4480560</wp:posOffset>
+            </wp:positionH>
+            <wp:positionV relativeFrom="paragraph">
+              <wp:posOffset>5080</wp:posOffset>
+            </wp:positionV>
+            <wp:extent cx="382270" cy="401955"/>
+            <wp:effectExtent l="19050" t="0" r="0" b="0"/>
+            <wp:wrapThrough wrapText="bothSides">
+              <wp:wrapPolygon edited="0">
+                <wp:start x="-1076" y="0"/>
+                <wp:lineTo x="1076" y="16379"/>
+                <wp:lineTo x="3229" y="20474"/>
+                <wp:lineTo x="17223" y="20474"/>
+                <wp:lineTo x="19375" y="16379"/>
+                <wp:lineTo x="21528" y="9213"/>
+                <wp:lineTo x="21528" y="0"/>
+                <wp:lineTo x="-1076" y="0"/>
+              </wp:wrapPolygon>
+            </wp:wrapThrough>
+            <wp:docPr id="33" name="Picture 14" descr="D:\Dev_Space_WebTop\iarc\cloud_solutions\reference\images\simple-06-WIFI-radio.png"/>
+            <wp:cNvGraphicFramePr>
+              <a:graphicFrameLocks xmlns:a="http://schemas.openxmlformats.org/drawingml/2006/main" noChangeAspect="1"/>
+            </wp:cNvGraphicFramePr>
+            <a:graphic xmlns:a="http://schemas.openxmlformats.org/drawingml/2006/main">
+              <a:graphicData uri="http://schemas.openxmlformats.org/drawingml/2006/picture">
+                <pic:pic xmlns:pic="http://schemas.openxmlformats.org/drawingml/2006/picture">
+                  <pic:nvPicPr>
+                    <pic:cNvPr id="0" name="Picture 14" descr="D:\Dev_Space_WebTop\iarc\cloud_solutions\reference\images\simple-06-WIFI-radio.png"/>
+                    <pic:cNvPicPr>
+                      <a:picLocks noChangeAspect="1" noChangeArrowheads="1"/>
+                    </pic:cNvPicPr>
+                  </pic:nvPicPr>
+                  <pic:blipFill>
+                    <a:blip r:embed="rId11" cstate="print"/>
+                    <a:srcRect/>
+                    <a:stretch>
+                      <a:fillRect/>
+                    </a:stretch>
+                  </pic:blipFill>
+                  <pic:spPr bwMode="auto">
+                    <a:xfrm>
+                      <a:off x="0" y="0"/>
+                      <a:ext cx="382270" cy="401955"/>
+                    </a:xfrm>
+                    <a:prstGeom prst="rect">
+                      <a:avLst/>
+                    </a:prstGeom>
+                    <a:noFill/>
+                    <a:ln w="9525">
+                      <a:noFill/>
+                      <a:miter lim="800000"/>
+                      <a:headEnd/>
+                      <a:tailEnd/>
+                    </a:ln>
+                  </pic:spPr>
+                </pic:pic>
+              </a:graphicData>
+            </a:graphic>
+          </wp:anchor>
+        </w:drawing>
+      </w:r>
+      <w:r>
+        <w:rPr>
+          <w:noProof/>
+        </w:rPr>
+        <w:drawing>
+          <wp:anchor distT="0" distB="0" distL="114300" distR="114300" simplePos="0" relativeHeight="251834368" behindDoc="0" locked="0" layoutInCell="1" allowOverlap="1">
+            <wp:simplePos x="0" y="0"/>
+            <wp:positionH relativeFrom="column">
+              <wp:posOffset>3412490</wp:posOffset>
+            </wp:positionH>
+            <wp:positionV relativeFrom="paragraph">
+              <wp:posOffset>71120</wp:posOffset>
+            </wp:positionV>
+            <wp:extent cx="478155" cy="431165"/>
+            <wp:effectExtent l="19050" t="0" r="0" b="0"/>
+            <wp:wrapThrough wrapText="bothSides">
+              <wp:wrapPolygon edited="0">
+                <wp:start x="7745" y="0"/>
+                <wp:lineTo x="861" y="7635"/>
+                <wp:lineTo x="-861" y="15270"/>
+                <wp:lineTo x="861" y="20996"/>
+                <wp:lineTo x="6024" y="20996"/>
+                <wp:lineTo x="12908" y="20996"/>
+                <wp:lineTo x="19793" y="18133"/>
+                <wp:lineTo x="18932" y="15270"/>
+                <wp:lineTo x="21514" y="9543"/>
+                <wp:lineTo x="21514" y="3817"/>
+                <wp:lineTo x="18932" y="0"/>
+                <wp:lineTo x="7745" y="0"/>
+              </wp:wrapPolygon>
+            </wp:wrapThrough>
+            <wp:docPr id="36" name="Picture 11" descr="D:\Dev_Space_WebTop\iarc\cloud_solutions\reference\images\simple-10-comm2.png"/>
+            <wp:cNvGraphicFramePr>
+              <a:graphicFrameLocks xmlns:a="http://schemas.openxmlformats.org/drawingml/2006/main" noChangeAspect="1"/>
+            </wp:cNvGraphicFramePr>
+            <a:graphic xmlns:a="http://schemas.openxmlformats.org/drawingml/2006/main">
+              <a:graphicData uri="http://schemas.openxmlformats.org/drawingml/2006/picture">
+                <pic:pic xmlns:pic="http://schemas.openxmlformats.org/drawingml/2006/picture">
+                  <pic:nvPicPr>
+                    <pic:cNvPr id="0" name="Picture 11" descr="D:\Dev_Space_WebTop\iarc\cloud_solutions\reference\images\simple-10-comm2.png"/>
+                    <pic:cNvPicPr>
+                      <a:picLocks noChangeAspect="1" noChangeArrowheads="1"/>
+                    </pic:cNvPicPr>
+                  </pic:nvPicPr>
+                  <pic:blipFill>
+                    <a:blip r:embed="rId12" cstate="print"/>
+                    <a:srcRect/>
+                    <a:stretch>
+                      <a:fillRect/>
+                    </a:stretch>
+                  </pic:blipFill>
+                  <pic:spPr bwMode="auto">
+                    <a:xfrm>
+                      <a:off x="0" y="0"/>
+                      <a:ext cx="478155" cy="431165"/>
+                    </a:xfrm>
+                    <a:prstGeom prst="rect">
+                      <a:avLst/>
+                    </a:prstGeom>
+                    <a:noFill/>
+                    <a:ln w="9525">
+                      <a:noFill/>
+                      <a:miter lim="800000"/>
+                      <a:headEnd/>
+                      <a:tailEnd/>
+                    </a:ln>
+                  </pic:spPr>
+                </pic:pic>
+              </a:graphicData>
+            </a:graphic>
+          </wp:anchor>
+        </w:drawing>
+      </w:r>
+      <w:r>
+        <w:rPr>
+          <w:noProof/>
+        </w:rPr>
+        <w:drawing>
+          <wp:anchor distT="0" distB="0" distL="114300" distR="114300" simplePos="0" relativeHeight="251809792" behindDoc="0" locked="0" layoutInCell="1" allowOverlap="1">
+            <wp:simplePos x="0" y="0"/>
+            <wp:positionH relativeFrom="column">
+              <wp:posOffset>1583690</wp:posOffset>
+            </wp:positionH>
+            <wp:positionV relativeFrom="paragraph">
+              <wp:posOffset>304800</wp:posOffset>
+            </wp:positionV>
+            <wp:extent cx="290195" cy="416560"/>
+            <wp:effectExtent l="19050" t="0" r="0" b="0"/>
+            <wp:wrapThrough wrapText="bothSides">
+              <wp:wrapPolygon edited="0">
+                <wp:start x="5672" y="0"/>
+                <wp:lineTo x="-1418" y="4939"/>
+                <wp:lineTo x="8508" y="15805"/>
+                <wp:lineTo x="9926" y="20744"/>
+                <wp:lineTo x="19851" y="20744"/>
+                <wp:lineTo x="21269" y="16793"/>
+                <wp:lineTo x="21269" y="0"/>
+                <wp:lineTo x="5672" y="0"/>
+              </wp:wrapPolygon>
+            </wp:wrapThrough>
+            <wp:docPr id="13" name="Picture 8" descr="D:\Dev_Space_WebTop\iarc\cloud_solutions\reference\images\simple-06-WIFI-Barcode02.png"/>
+            <wp:cNvGraphicFramePr>
+              <a:graphicFrameLocks xmlns:a="http://schemas.openxmlformats.org/drawingml/2006/main" noChangeAspect="1"/>
+            </wp:cNvGraphicFramePr>
+            <a:graphic xmlns:a="http://schemas.openxmlformats.org/drawingml/2006/main">
+              <a:graphicData uri="http://schemas.openxmlformats.org/drawingml/2006/picture">
+                <pic:pic xmlns:pic="http://schemas.openxmlformats.org/drawingml/2006/picture">
+                  <pic:nvPicPr>
+                    <pic:cNvPr id="0" name="Picture 8" descr="D:\Dev_Space_WebTop\iarc\cloud_solutions\reference\images\simple-06-WIFI-Barcode02.png"/>
+                    <pic:cNvPicPr>
+                      <a:picLocks noChangeAspect="1" noChangeArrowheads="1"/>
+                    </pic:cNvPicPr>
+                  </pic:nvPicPr>
+                  <pic:blipFill>
+                    <a:blip r:embed="rId13" cstate="print"/>
+                    <a:srcRect/>
+                    <a:stretch>
+                      <a:fillRect/>
+                    </a:stretch>
+                  </pic:blipFill>
+                  <pic:spPr bwMode="auto">
+                    <a:xfrm>
+                      <a:off x="0" y="0"/>
+                      <a:ext cx="290195" cy="416560"/>
+                    </a:xfrm>
+                    <a:prstGeom prst="rect">
+                      <a:avLst/>
+                    </a:prstGeom>
+                    <a:noFill/>
+                    <a:ln w="9525">
+                      <a:noFill/>
+                      <a:miter lim="800000"/>
+                      <a:headEnd/>
+                      <a:tailEnd/>
+                    </a:ln>
+                  </pic:spPr>
+                </pic:pic>
+              </a:graphicData>
+            </a:graphic>
+          </wp:anchor>
+        </w:drawing>
+      </w:r>
+    </w:p>
+    <w:p>
       <w:r>
         <w:rPr>
           <w:noProof/>
@@ -3836,880 +4742,6 @@
             </v:handles>
             <o:complex v:ext="view"/>
           </v:shapetype>
-          <v:shape id="_x0000_s1462" type="#_x0000_t106" style="position:absolute;margin-left:128.65pt;margin-top:60.85pt;width:382.05pt;height:266.3pt;z-index:251672572" adj="3895,34606" fillcolor="#f2f2f2 [3052]" strokecolor="#f2f2f2 [3052]" strokeweight="1pt">
-            <v:fill color2="#0070c0" focusposition="1" focussize="" focus="100%" type="gradient"/>
-            <v:shadow on="t" type="perspective" color="#205867 [1608]" opacity=".5" offset="1pt" offset2="-3pt"/>
-            <v:textbox style="mso-next-textbox:#_x0000_s1462">
-              <w:txbxContent>
-                <w:p/>
-              </w:txbxContent>
-            </v:textbox>
-          </v:shape>
-        </w:pict>
-      </w:r>
-      <w:r>
-        <w:br w:type="page"/>
-      </w:r>
-    </w:p>
-    <w:p/>
-    <w:p>
-      <w:r>
-        <w:rPr>
-          <w:noProof/>
-        </w:rPr>
-        <w:pict>
-          <v:group id="_x0000_s1183" style="position:absolute;margin-left:-33.05pt;margin-top:20.1pt;width:470pt;height:271.6pt;z-index:251794432" coordorigin="1034,4726" coordsize="11580,6325">
-            <v:shapetype id="_x0000_t69" coordsize="21600,21600" o:spt="69" adj="4320,5400" path="m,10800l@0,21600@0@3@2@3@2,21600,21600,10800@2,0@2@1@0@1@0,xe">
-              <v:stroke joinstyle="miter"/>
-              <v:formulas>
-                <v:f eqn="val #0"/>
-                <v:f eqn="val #1"/>
-                <v:f eqn="sum 21600 0 #0"/>
-                <v:f eqn="sum 21600 0 #1"/>
-                <v:f eqn="prod #0 #1 10800"/>
-                <v:f eqn="sum #0 0 @4"/>
-                <v:f eqn="sum 21600 0 @5"/>
-              </v:formulas>
-              <v:path o:connecttype="custom" o:connectlocs="@2,0;10800,@1;@0,0;0,10800;@0,21600;10800,@3;@2,21600;21600,10800" o:connectangles="270,270,270,180,90,90,90,0" textboxrect="@5,@1,@6,@3"/>
-              <v:handles>
-                <v:h position="#0,#1" xrange="0,10800" yrange="0,10800"/>
-              </v:handles>
-            </v:shapetype>
-            <v:shape id="_x0000_s1112" type="#_x0000_t69" style="position:absolute;left:5604;top:5936;width:1145;height:421;rotation:270" o:regroupid="5" fillcolor="#c6d9f1 [671]" strokecolor="#17365d [2415]" strokeweight="1pt">
-              <v:fill color2="#548dd4 [1951]" focus="50%" type="gradient"/>
-              <v:shadow on="t" type="perspective" color="#4e6128 [1606]" offset="1pt" offset2="-3pt"/>
-            </v:shape>
-            <v:group id="_x0000_s1163" style="position:absolute;left:1034;top:4726;width:11580;height:6325" coordorigin="1034,4726" coordsize="11580,6325">
-              <v:roundrect id="_x0000_s1164" style="position:absolute;left:5034;top:4726;width:2723;height:848" arcsize="10923f" fillcolor="white [3201]" strokecolor="#d99594 [1941]" strokeweight="1pt">
-                <v:fill color2="#e5b8b7 [1301]" focusposition="1" focussize="" focus="100%" type="gradient"/>
-                <v:shadow on="t" type="perspective" color="#622423 [1605]" opacity=".5" offset="1pt" offset2="-3pt"/>
-                <v:textbox style="mso-next-textbox:#_x0000_s1164">
-                  <w:txbxContent>
-                    <w:p>
-                      <w:pPr>
-                        <w:jc w:val="center"/>
-                        <w:rPr>
-                          <w:szCs w:val="24"/>
-                        </w:rPr>
-                      </w:pPr>
-                      <w:r>
-                        <w:rPr>
-                          <w:rFonts w:ascii="微软简楷体" w:eastAsia="微软简楷体" w:hint="eastAsia"/>
-                          <w:b/>
-                          <w:sz w:val="52"/>
-                          <w:szCs w:val="52"/>
-                        </w:rPr>
-                        <w:t>产品制造</w:t>
-                      </w:r>
-                    </w:p>
-                  </w:txbxContent>
-                </v:textbox>
-              </v:roundrect>
-              <v:roundrect id="_x0000_s1165" style="position:absolute;left:1658;top:5324;width:2495;height:874" arcsize="10923f" fillcolor="white [3201]" strokecolor="#b2a1c7 [1943]" strokeweight="1pt">
-                <v:fill color2="#ccc0d9 [1303]" focusposition="1" focussize="" focus="100%" type="gradient"/>
-                <v:shadow on="t" type="perspective" color="#3f3151 [1607]" opacity=".5" offset="1pt" offset2="-3pt"/>
-                <v:textbox style="mso-next-textbox:#_x0000_s1165">
-                  <w:txbxContent>
-                    <w:p>
-                      <w:pPr>
-                        <w:jc w:val="center"/>
-                        <w:rPr>
-                          <w:rFonts w:ascii="微软简楷体" w:eastAsia="微软简楷体"/>
-                          <w:b/>
-                          <w:sz w:val="52"/>
-                          <w:szCs w:val="52"/>
-                        </w:rPr>
-                      </w:pPr>
-                      <w:r>
-                        <w:rPr>
-                          <w:rFonts w:eastAsia="微软简楷体" w:hint="eastAsia"/>
-                          <w:b/>
-                          <w:sz w:val="52"/>
-                          <w:szCs w:val="52"/>
-                        </w:rPr>
-                        <w:t>原料生</w:t>
-                      </w:r>
-                      <w:r>
-                        <w:rPr>
-                          <w:rFonts w:ascii="微软简楷体" w:eastAsia="微软简楷体" w:hint="eastAsia"/>
-                          <w:b/>
-                          <w:sz w:val="52"/>
-                          <w:szCs w:val="52"/>
-                        </w:rPr>
-                        <w:t>产</w:t>
-                      </w:r>
-                    </w:p>
-                  </w:txbxContent>
-                </v:textbox>
-              </v:roundrect>
-              <v:roundrect id="_x0000_s1166" style="position:absolute;left:9536;top:6661;width:2721;height:932" arcsize="10923f" fillcolor="white [3201]" strokecolor="#fabf8f [1945]" strokeweight="1pt">
-                <v:fill color2="#fbd4b4 [1305]" focusposition="1" focussize="" focus="100%" type="gradient"/>
-                <v:shadow on="t" type="perspective" color="#974706 [1609]" opacity=".5" offset="1pt" offset2="-3pt"/>
-                <v:textbox style="mso-next-textbox:#_x0000_s1166">
-                  <w:txbxContent>
-                    <w:p>
-                      <w:pPr>
-                        <w:jc w:val="center"/>
-                        <w:rPr>
-                          <w:rFonts w:ascii="微软简楷体" w:eastAsia="微软简楷体"/>
-                          <w:b/>
-                          <w:sz w:val="52"/>
-                          <w:szCs w:val="52"/>
-                        </w:rPr>
-                      </w:pPr>
-                      <w:r>
-                        <w:rPr>
-                          <w:rFonts w:ascii="微软简楷体" w:eastAsia="微软简楷体" w:hint="eastAsia"/>
-                          <w:b/>
-                          <w:sz w:val="52"/>
-                          <w:szCs w:val="52"/>
-                        </w:rPr>
-                        <w:t>产品</w:t>
-                      </w:r>
-                      <w:r>
-                        <w:rPr>
-                          <w:rStyle w:val="ecmean"/>
-                          <w:rFonts w:ascii="微软简楷体" w:eastAsia="微软简楷体" w:hint="eastAsia"/>
-                          <w:b/>
-                          <w:sz w:val="52"/>
-                          <w:szCs w:val="52"/>
-                        </w:rPr>
-                        <w:t>分销</w:t>
-                      </w:r>
-                    </w:p>
-                  </w:txbxContent>
-                </v:textbox>
-              </v:roundrect>
-              <v:roundrect id="_x0000_s1167" style="position:absolute;left:9441;top:9887;width:1549;height:932" arcsize="10923f" fillcolor="white [3201]" strokecolor="#fabf8f [1945]" strokeweight="1pt">
-                <v:fill color2="#fbd4b4 [1305]" focusposition="1" focussize="" focus="100%" type="gradient"/>
-                <v:shadow on="t" type="perspective" color="#974706 [1609]" opacity=".5" offset="1pt" offset2="-3pt"/>
-                <v:textbox style="mso-next-textbox:#_x0000_s1167">
-                  <w:txbxContent>
-                    <w:p>
-                      <w:pPr>
-                        <w:jc w:val="center"/>
-                        <w:rPr>
-                          <w:rFonts w:ascii="微软简楷体" w:eastAsia="微软简楷体"/>
-                          <w:b/>
-                          <w:sz w:val="52"/>
-                          <w:szCs w:val="52"/>
-                        </w:rPr>
-                      </w:pPr>
-                      <w:r>
-                        <w:rPr>
-                          <w:rStyle w:val="ecmean"/>
-                          <w:rFonts w:eastAsia="微软简楷体" w:hint="eastAsia"/>
-                          <w:b/>
-                          <w:sz w:val="52"/>
-                          <w:szCs w:val="52"/>
-                        </w:rPr>
-                        <w:t>零售</w:t>
-                      </w:r>
-                    </w:p>
-                  </w:txbxContent>
-                </v:textbox>
-              </v:roundrect>
-              <v:roundrect id="_x0000_s1168" style="position:absolute;left:8131;top:4726;width:2513;height:794" arcsize="10923f" fillcolor="white [3201]" strokecolor="#c2d69b [1942]" strokeweight="1pt">
-                <v:fill color2="#d6e3bc [1302]" focusposition="1" focussize="" focus="100%" type="gradient"/>
-                <v:shadow on="t" type="perspective" color="#4e6128 [1606]" opacity=".5" offset="1pt" offset2="-3pt"/>
-                <v:textbox style="mso-next-textbox:#_x0000_s1168">
-                  <w:txbxContent>
-                    <w:p>
-                      <w:pPr>
-                        <w:jc w:val="center"/>
-                        <w:rPr>
-                          <w:rFonts w:ascii="微软简楷体" w:eastAsia="微软简楷体"/>
-                          <w:sz w:val="24"/>
-                          <w:szCs w:val="24"/>
-                        </w:rPr>
-                      </w:pPr>
-                      <w:r>
-                        <w:rPr>
-                          <w:rFonts w:ascii="微软简楷体" w:eastAsia="微软简楷体" w:hint="eastAsia"/>
-                          <w:b/>
-                          <w:sz w:val="52"/>
-                          <w:szCs w:val="52"/>
-                        </w:rPr>
-                        <w:t>货运服务</w:t>
-                      </w:r>
-                    </w:p>
-                  </w:txbxContent>
-                </v:textbox>
-              </v:roundrect>
-              <v:shape id="_x0000_s1169" type="#_x0000_t69" style="position:absolute;left:4012;top:6240;width:1376;height:421;rotation:14355085fd" fillcolor="#c6d9f1 [671]" strokecolor="#17365d [2415]" strokeweight="1pt">
-                <v:fill color2="#548dd4 [1951]" focus="50%" type="gradient"/>
-                <v:shadow on="t" type="perspective" color="#4e6128 [1606]" offset="1pt" offset2="-3pt"/>
-              </v:shape>
-              <v:shape id="_x0000_s1170" type="#_x0000_t69" style="position:absolute;left:4472;top:9226;width:1354;height:421;rotation:32447671fd" fillcolor="#c6d9f1 [671]" strokecolor="#17365d [2415]" strokeweight="1pt">
-                <v:fill color2="#548dd4 [1951]" focus="50%" type="gradient"/>
-                <v:shadow on="t" type="perspective" color="#4e6128 [1606]" offset="1pt" offset2="-3pt"/>
-              </v:shape>
-              <v:shape id="_x0000_s1171" type="#_x0000_t69" style="position:absolute;left:8530;top:9296;width:1221;height:421;rotation:38035298fd" fillcolor="#c6d9f1 [671]" strokecolor="#17365d [2415]" strokeweight="1pt">
-                <v:fill color2="#548dd4 [1951]" focus="50%" type="gradient"/>
-                <v:shadow on="t" type="perspective" color="#4e6128 [1606]" offset="1pt" offset2="-3pt"/>
-              </v:shape>
-              <v:shape id="_x0000_s1172" type="#_x0000_t69" style="position:absolute;left:7420;top:5944;width:1662;height:421;rotation:-3169612fd" fillcolor="#c6d9f1 [671]" strokecolor="#17365d [2415]" strokeweight="1pt">
-                <v:fill color2="#548dd4 [1951]" focus="50%" type="gradient"/>
-                <v:shadow on="t" type="perspective" color="#4e6128 [1606]" offset="1pt" offset2="-3pt"/>
-              </v:shape>
-              <v:shape id="_x0000_s1173" type="#_x0000_t69" style="position:absolute;left:8329;top:6986;width:1207;height:421" fillcolor="#c6d9f1 [671]" strokecolor="#17365d [2415]" strokeweight="1pt">
-                <v:fill color2="#548dd4 [1951]" focus="50%" type="gradient"/>
-                <v:shadow on="t" type="perspective" color="#4e6128 [1606]" offset="1pt" offset2="-3pt"/>
-              </v:shape>
-              <v:roundrect id="_x0000_s1174" style="position:absolute;left:1885;top:9887;width:2848;height:932" arcsize="10923f" fillcolor="red" strokecolor="#fabf8f [1945]" strokeweight="1pt">
-                <v:fill color2="#fbd4b4 [1305]" focusposition="1" focussize="" focus="100%" type="gradient"/>
-                <v:shadow on="t" type="perspective" color="#974706 [1609]" opacity=".5" offset="1pt" offset2="-3pt"/>
-                <v:textbox style="mso-next-textbox:#_x0000_s1174">
-                  <w:txbxContent>
-                    <w:p>
-                      <w:pPr>
-                        <w:jc w:val="center"/>
-                        <w:rPr>
-                          <w:rFonts w:ascii="微软简楷体" w:eastAsia="微软简楷体"/>
-                          <w:b/>
-                          <w:sz w:val="52"/>
-                          <w:szCs w:val="52"/>
-                        </w:rPr>
-                      </w:pPr>
-                      <w:r>
-                        <w:rPr>
-                          <w:rStyle w:val="ecmean"/>
-                          <w:rFonts w:eastAsia="微软简楷体" w:hint="eastAsia"/>
-                          <w:b/>
-                          <w:sz w:val="52"/>
-                          <w:szCs w:val="52"/>
-                        </w:rPr>
-                        <w:t>政府部门</w:t>
-                      </w:r>
-                    </w:p>
-                  </w:txbxContent>
-                </v:textbox>
-              </v:roundrect>
-              <v:roundrect id="_x0000_s1175" style="position:absolute;left:1034;top:6800;width:2523;height:793" arcsize="10923f" fillcolor="#943634 [2405]" strokecolor="#d99594 [1941]" strokeweight="1pt">
-                <v:fill color2="#f2dbdb [661]" angle="-45" focusposition="1" focussize="" focus="-50%" type="gradient"/>
-                <v:shadow on="t" type="perspective" color="#622423 [1605]" opacity=".5" offset="1pt" offset2="-3pt"/>
-                <v:textbox style="mso-next-textbox:#_x0000_s1175">
-                  <w:txbxContent>
-                    <w:p>
-                      <w:pPr>
-                        <w:jc w:val="center"/>
-                        <w:rPr>
-                          <w:rFonts w:ascii="微软简楷体" w:eastAsia="微软简楷体"/>
-                          <w:b/>
-                          <w:sz w:val="52"/>
-                          <w:szCs w:val="52"/>
-                        </w:rPr>
-                      </w:pPr>
-                      <w:r>
-                        <w:rPr>
-                          <w:rFonts w:ascii="微软简楷体" w:eastAsia="微软简楷体" w:hint="eastAsia"/>
-                          <w:b/>
-                          <w:sz w:val="52"/>
-                          <w:szCs w:val="52"/>
-                        </w:rPr>
-                        <w:t>产品设计</w:t>
-                      </w:r>
-                    </w:p>
-                  </w:txbxContent>
-                </v:textbox>
-              </v:roundrect>
-              <v:roundrect id="_x0000_s1176" style="position:absolute;left:1034;top:8136;width:2511;height:932" arcsize="10923f" fillcolor="white [3201]" strokecolor="#fabf8f [1945]" strokeweight="1pt">
-                <v:fill color2="#fbd4b4 [1305]" focusposition="1" focussize="" focus="100%" type="gradient"/>
-                <v:shadow on="t" type="perspective" color="#974706 [1609]" opacity=".5" offset="1pt" offset2="-3pt"/>
-                <v:textbox style="mso-next-textbox:#_x0000_s1176">
-                  <w:txbxContent>
-                    <w:p>
-                      <w:pPr>
-                        <w:jc w:val="center"/>
-                        <w:rPr>
-                          <w:rFonts w:ascii="微软简楷体" w:eastAsia="微软简楷体"/>
-                          <w:b/>
-                          <w:sz w:val="52"/>
-                          <w:szCs w:val="52"/>
-                        </w:rPr>
-                      </w:pPr>
-                      <w:r>
-                        <w:rPr>
-                          <w:rFonts w:ascii="微软简楷体" w:eastAsia="微软简楷体" w:hint="eastAsia"/>
-                          <w:b/>
-                          <w:sz w:val="52"/>
-                          <w:szCs w:val="52"/>
-                        </w:rPr>
-                        <w:t>大众用户</w:t>
-                      </w:r>
-                    </w:p>
-                  </w:txbxContent>
-                </v:textbox>
-              </v:roundrect>
-              <v:shape id="_x0000_s1177" type="#_x0000_t69" style="position:absolute;left:3557;top:6950;width:985;height:421" fillcolor="#c6d9f1 [671]" strokecolor="#17365d [2415]" strokeweight="1pt">
-                <v:fill color2="#548dd4 [1951]" focus="50%" type="gradient"/>
-                <v:shadow on="t" type="perspective" color="#4e6128 [1606]" offset="1pt" offset2="-3pt"/>
-              </v:shape>
-              <v:shape id="_x0000_s1178" type="#_x0000_t69" style="position:absolute;left:3557;top:8416;width:1742;height:421" fillcolor="#c6d9f1 [671]" strokecolor="#17365d [2415]" strokeweight="1pt">
-                <v:fill color2="#548dd4 [1951]" focus="50%" type="gradient"/>
-                <v:shadow on="t" type="perspective" color="#4e6128 [1606]" offset="1pt" offset2="-3pt"/>
-              </v:shape>
-              <v:roundrect id="_x0000_s1179" style="position:absolute;left:10137;top:8294;width:2477;height:932" arcsize="10923f" fillcolor="white [3201]" strokecolor="#fabf8f [1945]" strokeweight="1pt">
-                <v:fill color2="#fbd4b4 [1305]" focusposition="1" focussize="" focus="100%" type="gradient"/>
-                <v:shadow on="t" type="perspective" color="#974706 [1609]" opacity=".5" offset="1pt" offset2="-3pt"/>
-                <v:textbox style="mso-next-textbox:#_x0000_s1179">
-                  <w:txbxContent>
-                    <w:p>
-                      <w:pPr>
-                        <w:jc w:val="center"/>
-                        <w:rPr>
-                          <w:rFonts w:ascii="微软简楷体" w:eastAsia="微软简楷体"/>
-                          <w:b/>
-                          <w:sz w:val="52"/>
-                          <w:szCs w:val="52"/>
-                        </w:rPr>
-                      </w:pPr>
-                      <w:r>
-                        <w:rPr>
-                          <w:rFonts w:ascii="微软简楷体" w:eastAsia="微软简楷体" w:hint="eastAsia"/>
-                          <w:b/>
-                          <w:sz w:val="52"/>
-                          <w:szCs w:val="52"/>
-                        </w:rPr>
-                        <w:t>市场研究</w:t>
-                      </w:r>
-                    </w:p>
-                  </w:txbxContent>
-                </v:textbox>
-              </v:roundrect>
-              <v:shape id="_x0000_s1180" type="#_x0000_t69" style="position:absolute;left:9152;top:8544;width:985;height:421" fillcolor="#c6d9f1 [671]" strokecolor="#17365d [2415]" strokeweight="1pt">
-                <v:fill color2="#548dd4 [1951]" focus="50%" type="gradient"/>
-                <v:shadow on="t" type="perspective" color="#4e6128 [1606]" offset="1pt" offset2="-3pt"/>
-              </v:shape>
-              <v:roundrect id="_x0000_s1181" style="position:absolute;left:5667;top:10200;width:2559;height:851" arcsize="10923f" fillcolor="white [3201]" strokecolor="#fabf8f [1945]" strokeweight="1pt">
-                <v:fill color2="#fbd4b4 [1305]" focusposition="1" focussize="" focus="100%" type="gradient"/>
-                <v:shadow on="t" type="perspective" color="#974706 [1609]" opacity=".5" offset="1pt" offset2="-3pt"/>
-                <v:textbox style="mso-next-textbox:#_x0000_s1181">
-                  <w:txbxContent>
-                    <w:p>
-                      <w:pPr>
-                        <w:jc w:val="center"/>
-                        <w:rPr>
-                          <w:rFonts w:ascii="微软简楷体" w:eastAsia="微软简楷体"/>
-                          <w:b/>
-                          <w:sz w:val="52"/>
-                          <w:szCs w:val="52"/>
-                        </w:rPr>
-                      </w:pPr>
-                      <w:r>
-                        <w:rPr>
-                          <w:rFonts w:ascii="微软简楷体" w:eastAsia="微软简楷体" w:hint="eastAsia"/>
-                          <w:b/>
-                          <w:sz w:val="52"/>
-                          <w:szCs w:val="52"/>
-                        </w:rPr>
-                        <w:t>业务客户</w:t>
-                      </w:r>
-                    </w:p>
-                  </w:txbxContent>
-                </v:textbox>
-              </v:roundrect>
-              <v:shape id="_x0000_s1182" type="#_x0000_t69" style="position:absolute;left:6344;top:9496;width:987;height:421;rotation:270" fillcolor="#c6d9f1 [671]" strokecolor="#17365d [2415]" strokeweight="1pt">
-                <v:fill color2="#548dd4 [1951]" focus="50%" type="gradient"/>
-                <v:shadow on="t" type="perspective" color="#4e6128 [1606]" offset="1pt" offset2="-3pt"/>
-              </v:shape>
-            </v:group>
-          </v:group>
-        </w:pict>
-      </w:r>
-    </w:p>
-    <w:p/>
-    <w:p/>
-    <w:p/>
-    <w:p>
-      <w:r>
-        <w:rPr>
-          <w:noProof/>
-        </w:rPr>
-        <w:drawing>
-          <wp:anchor distT="0" distB="0" distL="114300" distR="114300" simplePos="0" relativeHeight="251796480" behindDoc="1" locked="0" layoutInCell="1" allowOverlap="1">
-            <wp:simplePos x="0" y="0"/>
-            <wp:positionH relativeFrom="column">
-              <wp:posOffset>879475</wp:posOffset>
-            </wp:positionH>
-            <wp:positionV relativeFrom="paragraph">
-              <wp:posOffset>184150</wp:posOffset>
-            </wp:positionV>
-            <wp:extent cx="3338195" cy="2040890"/>
-            <wp:effectExtent l="19050" t="0" r="0" b="0"/>
-            <wp:wrapNone/>
-            <wp:docPr id="1" name="Picture 8" descr="title.PNG"/>
-            <wp:cNvGraphicFramePr>
-              <a:graphicFrameLocks xmlns:a="http://schemas.openxmlformats.org/drawingml/2006/main" noChangeAspect="1"/>
-            </wp:cNvGraphicFramePr>
-            <a:graphic xmlns:a="http://schemas.openxmlformats.org/drawingml/2006/main">
-              <a:graphicData uri="http://schemas.openxmlformats.org/drawingml/2006/picture">
-                <pic:pic xmlns:pic="http://schemas.openxmlformats.org/drawingml/2006/picture">
-                  <pic:nvPicPr>
-                    <pic:cNvPr id="0" name="title.PNG"/>
-                    <pic:cNvPicPr/>
-                  </pic:nvPicPr>
-                  <pic:blipFill>
-                    <a:blip r:embed="rId6"/>
-                    <a:stretch>
-                      <a:fillRect/>
-                    </a:stretch>
-                  </pic:blipFill>
-                  <pic:spPr>
-                    <a:xfrm>
-                      <a:off x="0" y="0"/>
-                      <a:ext cx="3338195" cy="2040890"/>
-                    </a:xfrm>
-                    <a:prstGeom prst="rect">
-                      <a:avLst/>
-                    </a:prstGeom>
-                  </pic:spPr>
-                </pic:pic>
-              </a:graphicData>
-            </a:graphic>
-          </wp:anchor>
-        </w:drawing>
-      </w:r>
-    </w:p>
-    <w:p/>
-    <w:p/>
-    <w:p/>
-    <w:p/>
-    <w:p/>
-    <w:p/>
-    <w:p/>
-    <w:p>
-      <w:r>
-        <w:br w:type="page"/>
-      </w:r>
-    </w:p>
-    <w:p>
-      <w:r>
-        <w:rPr>
-          <w:noProof/>
-        </w:rPr>
-        <w:lastRenderedPageBreak/>
-        <w:drawing>
-          <wp:anchor distT="0" distB="0" distL="114300" distR="114300" simplePos="0" relativeHeight="251828224" behindDoc="0" locked="0" layoutInCell="1" allowOverlap="1">
-            <wp:simplePos x="0" y="0"/>
-            <wp:positionH relativeFrom="column">
-              <wp:posOffset>5321935</wp:posOffset>
-            </wp:positionH>
-            <wp:positionV relativeFrom="paragraph">
-              <wp:posOffset>458470</wp:posOffset>
-            </wp:positionV>
-            <wp:extent cx="441325" cy="453390"/>
-            <wp:effectExtent l="19050" t="0" r="0" b="0"/>
-            <wp:wrapThrough wrapText="bothSides">
-              <wp:wrapPolygon edited="0">
-                <wp:start x="-932" y="0"/>
-                <wp:lineTo x="-932" y="20874"/>
-                <wp:lineTo x="21445" y="20874"/>
-                <wp:lineTo x="21445" y="4538"/>
-                <wp:lineTo x="17715" y="0"/>
-                <wp:lineTo x="-932" y="0"/>
-              </wp:wrapPolygon>
-            </wp:wrapThrough>
-            <wp:docPr id="30" name="Picture 17" descr="D:\Dev_Space_WebTop\iarc\cloud_solutions\reference\images\simple-09-file2.png"/>
-            <wp:cNvGraphicFramePr>
-              <a:graphicFrameLocks xmlns:a="http://schemas.openxmlformats.org/drawingml/2006/main" noChangeAspect="1"/>
-            </wp:cNvGraphicFramePr>
-            <a:graphic xmlns:a="http://schemas.openxmlformats.org/drawingml/2006/main">
-              <a:graphicData uri="http://schemas.openxmlformats.org/drawingml/2006/picture">
-                <pic:pic xmlns:pic="http://schemas.openxmlformats.org/drawingml/2006/picture">
-                  <pic:nvPicPr>
-                    <pic:cNvPr id="0" name="Picture 17" descr="D:\Dev_Space_WebTop\iarc\cloud_solutions\reference\images\simple-09-file2.png"/>
-                    <pic:cNvPicPr>
-                      <a:picLocks noChangeAspect="1" noChangeArrowheads="1"/>
-                    </pic:cNvPicPr>
-                  </pic:nvPicPr>
-                  <pic:blipFill>
-                    <a:blip r:embed="rId7" cstate="print"/>
-                    <a:srcRect/>
-                    <a:stretch>
-                      <a:fillRect/>
-                    </a:stretch>
-                  </pic:blipFill>
-                  <pic:spPr bwMode="auto">
-                    <a:xfrm>
-                      <a:off x="0" y="0"/>
-                      <a:ext cx="441325" cy="453390"/>
-                    </a:xfrm>
-                    <a:prstGeom prst="rect">
-                      <a:avLst/>
-                    </a:prstGeom>
-                    <a:noFill/>
-                    <a:ln w="9525">
-                      <a:noFill/>
-                      <a:miter lim="800000"/>
-                      <a:headEnd/>
-                      <a:tailEnd/>
-                    </a:ln>
-                  </pic:spPr>
-                </pic:pic>
-              </a:graphicData>
-            </a:graphic>
-          </wp:anchor>
-        </w:drawing>
-      </w:r>
-      <w:r>
-        <w:rPr>
-          <w:noProof/>
-        </w:rPr>
-        <w:drawing>
-          <wp:anchor distT="0" distB="0" distL="114300" distR="114300" simplePos="0" relativeHeight="251808768" behindDoc="0" locked="0" layoutInCell="1" allowOverlap="1">
-            <wp:simplePos x="0" y="0"/>
-            <wp:positionH relativeFrom="column">
-              <wp:posOffset>2585720</wp:posOffset>
-            </wp:positionH>
-            <wp:positionV relativeFrom="paragraph">
-              <wp:posOffset>34290</wp:posOffset>
-            </wp:positionV>
-            <wp:extent cx="467995" cy="467995"/>
-            <wp:effectExtent l="0" t="0" r="0" b="0"/>
-            <wp:wrapThrough wrapText="bothSides">
-              <wp:wrapPolygon edited="0">
-                <wp:start x="4396" y="0"/>
-                <wp:lineTo x="4396" y="21102"/>
-                <wp:lineTo x="18464" y="21102"/>
-                <wp:lineTo x="19343" y="14947"/>
-                <wp:lineTo x="19343" y="14068"/>
-                <wp:lineTo x="18464" y="879"/>
-                <wp:lineTo x="18464" y="0"/>
-                <wp:lineTo x="4396" y="0"/>
-              </wp:wrapPolygon>
-            </wp:wrapThrough>
-            <wp:docPr id="12" name="Picture 7" descr="D:\Dev_Space_WebTop\iarc\cloud_solutions\reference\images\simple-05-phone1.png"/>
-            <wp:cNvGraphicFramePr>
-              <a:graphicFrameLocks xmlns:a="http://schemas.openxmlformats.org/drawingml/2006/main" noChangeAspect="1"/>
-            </wp:cNvGraphicFramePr>
-            <a:graphic xmlns:a="http://schemas.openxmlformats.org/drawingml/2006/main">
-              <a:graphicData uri="http://schemas.openxmlformats.org/drawingml/2006/picture">
-                <pic:pic xmlns:pic="http://schemas.openxmlformats.org/drawingml/2006/picture">
-                  <pic:nvPicPr>
-                    <pic:cNvPr id="0" name="Picture 7" descr="D:\Dev_Space_WebTop\iarc\cloud_solutions\reference\images\simple-05-phone1.png"/>
-                    <pic:cNvPicPr>
-                      <a:picLocks noChangeAspect="1" noChangeArrowheads="1"/>
-                    </pic:cNvPicPr>
-                  </pic:nvPicPr>
-                  <pic:blipFill>
-                    <a:blip r:embed="rId8" cstate="print"/>
-                    <a:srcRect/>
-                    <a:stretch>
-                      <a:fillRect/>
-                    </a:stretch>
-                  </pic:blipFill>
-                  <pic:spPr bwMode="auto">
-                    <a:xfrm flipH="1">
-                      <a:off x="0" y="0"/>
-                      <a:ext cx="467995" cy="467995"/>
-                    </a:xfrm>
-                    <a:prstGeom prst="rect">
-                      <a:avLst/>
-                    </a:prstGeom>
-                    <a:noFill/>
-                    <a:ln w="9525">
-                      <a:noFill/>
-                      <a:miter lim="800000"/>
-                      <a:headEnd/>
-                      <a:tailEnd/>
-                    </a:ln>
-                  </pic:spPr>
-                </pic:pic>
-              </a:graphicData>
-            </a:graphic>
-          </wp:anchor>
-        </w:drawing>
-      </w:r>
-      <w:r>
-        <w:rPr>
-          <w:noProof/>
-        </w:rPr>
-        <w:drawing>
-          <wp:anchor distT="0" distB="0" distL="114300" distR="114300" simplePos="0" relativeHeight="251829248" behindDoc="0" locked="0" layoutInCell="1" allowOverlap="1">
-            <wp:simplePos x="0" y="0"/>
-            <wp:positionH relativeFrom="column">
-              <wp:posOffset>5885180</wp:posOffset>
-            </wp:positionH>
-            <wp:positionV relativeFrom="paragraph">
-              <wp:posOffset>912495</wp:posOffset>
-            </wp:positionV>
-            <wp:extent cx="399415" cy="416560"/>
-            <wp:effectExtent l="0" t="0" r="635" b="0"/>
-            <wp:wrapThrough wrapText="bothSides">
-              <wp:wrapPolygon edited="0">
-                <wp:start x="1030" y="0"/>
-                <wp:lineTo x="0" y="6915"/>
-                <wp:lineTo x="11332" y="20744"/>
-                <wp:lineTo x="18544" y="20744"/>
-                <wp:lineTo x="19574" y="20744"/>
-                <wp:lineTo x="21634" y="16793"/>
-                <wp:lineTo x="21634" y="13829"/>
-                <wp:lineTo x="15453" y="6915"/>
-                <wp:lineTo x="8242" y="0"/>
-                <wp:lineTo x="1030" y="0"/>
-              </wp:wrapPolygon>
-            </wp:wrapThrough>
-            <wp:docPr id="29" name="Picture 18" descr="D:\Dev_Space_WebTop\iarc\cloud_solutions\reference\images\simple-07-data.png"/>
-            <wp:cNvGraphicFramePr>
-              <a:graphicFrameLocks xmlns:a="http://schemas.openxmlformats.org/drawingml/2006/main" noChangeAspect="1"/>
-            </wp:cNvGraphicFramePr>
-            <a:graphic xmlns:a="http://schemas.openxmlformats.org/drawingml/2006/main">
-              <a:graphicData uri="http://schemas.openxmlformats.org/drawingml/2006/picture">
-                <pic:pic xmlns:pic="http://schemas.openxmlformats.org/drawingml/2006/picture">
-                  <pic:nvPicPr>
-                    <pic:cNvPr id="0" name="Picture 18" descr="D:\Dev_Space_WebTop\iarc\cloud_solutions\reference\images\simple-07-data.png"/>
-                    <pic:cNvPicPr>
-                      <a:picLocks noChangeAspect="1" noChangeArrowheads="1"/>
-                    </pic:cNvPicPr>
-                  </pic:nvPicPr>
-                  <pic:blipFill>
-                    <a:blip r:embed="rId9" cstate="print"/>
-                    <a:srcRect/>
-                    <a:stretch>
-                      <a:fillRect/>
-                    </a:stretch>
-                  </pic:blipFill>
-                  <pic:spPr bwMode="auto">
-                    <a:xfrm>
-                      <a:off x="0" y="0"/>
-                      <a:ext cx="399415" cy="416560"/>
-                    </a:xfrm>
-                    <a:prstGeom prst="rect">
-                      <a:avLst/>
-                    </a:prstGeom>
-                    <a:noFill/>
-                    <a:ln w="9525">
-                      <a:noFill/>
-                      <a:miter lim="800000"/>
-                      <a:headEnd/>
-                      <a:tailEnd/>
-                    </a:ln>
-                  </pic:spPr>
-                </pic:pic>
-              </a:graphicData>
-            </a:graphic>
-          </wp:anchor>
-        </w:drawing>
-      </w:r>
-      <w:r>
-        <w:rPr>
-          <w:noProof/>
-        </w:rPr>
-        <w:drawing>
-          <wp:anchor distT="0" distB="0" distL="114300" distR="114300" simplePos="0" relativeHeight="251833344" behindDoc="0" locked="0" layoutInCell="1" allowOverlap="1">
-            <wp:simplePos x="0" y="0"/>
-            <wp:positionH relativeFrom="column">
-              <wp:posOffset>4480560</wp:posOffset>
-            </wp:positionH>
-            <wp:positionV relativeFrom="paragraph">
-              <wp:posOffset>5080</wp:posOffset>
-            </wp:positionV>
-            <wp:extent cx="382270" cy="401955"/>
-            <wp:effectExtent l="19050" t="0" r="0" b="0"/>
-            <wp:wrapThrough wrapText="bothSides">
-              <wp:wrapPolygon edited="0">
-                <wp:start x="-1076" y="0"/>
-                <wp:lineTo x="1076" y="16379"/>
-                <wp:lineTo x="3229" y="20474"/>
-                <wp:lineTo x="17223" y="20474"/>
-                <wp:lineTo x="19375" y="16379"/>
-                <wp:lineTo x="21528" y="9213"/>
-                <wp:lineTo x="21528" y="0"/>
-                <wp:lineTo x="-1076" y="0"/>
-              </wp:wrapPolygon>
-            </wp:wrapThrough>
-            <wp:docPr id="33" name="Picture 14" descr="D:\Dev_Space_WebTop\iarc\cloud_solutions\reference\images\simple-06-WIFI-radio.png"/>
-            <wp:cNvGraphicFramePr>
-              <a:graphicFrameLocks xmlns:a="http://schemas.openxmlformats.org/drawingml/2006/main" noChangeAspect="1"/>
-            </wp:cNvGraphicFramePr>
-            <a:graphic xmlns:a="http://schemas.openxmlformats.org/drawingml/2006/main">
-              <a:graphicData uri="http://schemas.openxmlformats.org/drawingml/2006/picture">
-                <pic:pic xmlns:pic="http://schemas.openxmlformats.org/drawingml/2006/picture">
-                  <pic:nvPicPr>
-                    <pic:cNvPr id="0" name="Picture 14" descr="D:\Dev_Space_WebTop\iarc\cloud_solutions\reference\images\simple-06-WIFI-radio.png"/>
-                    <pic:cNvPicPr>
-                      <a:picLocks noChangeAspect="1" noChangeArrowheads="1"/>
-                    </pic:cNvPicPr>
-                  </pic:nvPicPr>
-                  <pic:blipFill>
-                    <a:blip r:embed="rId10" cstate="print"/>
-                    <a:srcRect/>
-                    <a:stretch>
-                      <a:fillRect/>
-                    </a:stretch>
-                  </pic:blipFill>
-                  <pic:spPr bwMode="auto">
-                    <a:xfrm>
-                      <a:off x="0" y="0"/>
-                      <a:ext cx="382270" cy="401955"/>
-                    </a:xfrm>
-                    <a:prstGeom prst="rect">
-                      <a:avLst/>
-                    </a:prstGeom>
-                    <a:noFill/>
-                    <a:ln w="9525">
-                      <a:noFill/>
-                      <a:miter lim="800000"/>
-                      <a:headEnd/>
-                      <a:tailEnd/>
-                    </a:ln>
-                  </pic:spPr>
-                </pic:pic>
-              </a:graphicData>
-            </a:graphic>
-          </wp:anchor>
-        </w:drawing>
-      </w:r>
-      <w:r>
-        <w:rPr>
-          <w:noProof/>
-        </w:rPr>
-        <w:drawing>
-          <wp:anchor distT="0" distB="0" distL="114300" distR="114300" simplePos="0" relativeHeight="251834368" behindDoc="0" locked="0" layoutInCell="1" allowOverlap="1">
-            <wp:simplePos x="0" y="0"/>
-            <wp:positionH relativeFrom="column">
-              <wp:posOffset>3412490</wp:posOffset>
-            </wp:positionH>
-            <wp:positionV relativeFrom="paragraph">
-              <wp:posOffset>71120</wp:posOffset>
-            </wp:positionV>
-            <wp:extent cx="478155" cy="431165"/>
-            <wp:effectExtent l="19050" t="0" r="0" b="0"/>
-            <wp:wrapThrough wrapText="bothSides">
-              <wp:wrapPolygon edited="0">
-                <wp:start x="7745" y="0"/>
-                <wp:lineTo x="861" y="7635"/>
-                <wp:lineTo x="-861" y="15270"/>
-                <wp:lineTo x="861" y="20996"/>
-                <wp:lineTo x="6024" y="20996"/>
-                <wp:lineTo x="12908" y="20996"/>
-                <wp:lineTo x="19793" y="18133"/>
-                <wp:lineTo x="18932" y="15270"/>
-                <wp:lineTo x="21514" y="9543"/>
-                <wp:lineTo x="21514" y="3817"/>
-                <wp:lineTo x="18932" y="0"/>
-                <wp:lineTo x="7745" y="0"/>
-              </wp:wrapPolygon>
-            </wp:wrapThrough>
-            <wp:docPr id="36" name="Picture 11" descr="D:\Dev_Space_WebTop\iarc\cloud_solutions\reference\images\simple-10-comm2.png"/>
-            <wp:cNvGraphicFramePr>
-              <a:graphicFrameLocks xmlns:a="http://schemas.openxmlformats.org/drawingml/2006/main" noChangeAspect="1"/>
-            </wp:cNvGraphicFramePr>
-            <a:graphic xmlns:a="http://schemas.openxmlformats.org/drawingml/2006/main">
-              <a:graphicData uri="http://schemas.openxmlformats.org/drawingml/2006/picture">
-                <pic:pic xmlns:pic="http://schemas.openxmlformats.org/drawingml/2006/picture">
-                  <pic:nvPicPr>
-                    <pic:cNvPr id="0" name="Picture 11" descr="D:\Dev_Space_WebTop\iarc\cloud_solutions\reference\images\simple-10-comm2.png"/>
-                    <pic:cNvPicPr>
-                      <a:picLocks noChangeAspect="1" noChangeArrowheads="1"/>
-                    </pic:cNvPicPr>
-                  </pic:nvPicPr>
-                  <pic:blipFill>
-                    <a:blip r:embed="rId11" cstate="print"/>
-                    <a:srcRect/>
-                    <a:stretch>
-                      <a:fillRect/>
-                    </a:stretch>
-                  </pic:blipFill>
-                  <pic:spPr bwMode="auto">
-                    <a:xfrm>
-                      <a:off x="0" y="0"/>
-                      <a:ext cx="478155" cy="431165"/>
-                    </a:xfrm>
-                    <a:prstGeom prst="rect">
-                      <a:avLst/>
-                    </a:prstGeom>
-                    <a:noFill/>
-                    <a:ln w="9525">
-                      <a:noFill/>
-                      <a:miter lim="800000"/>
-                      <a:headEnd/>
-                      <a:tailEnd/>
-                    </a:ln>
-                  </pic:spPr>
-                </pic:pic>
-              </a:graphicData>
-            </a:graphic>
-          </wp:anchor>
-        </w:drawing>
-      </w:r>
-      <w:r>
-        <w:rPr>
-          <w:noProof/>
-        </w:rPr>
-        <w:drawing>
-          <wp:anchor distT="0" distB="0" distL="114300" distR="114300" simplePos="0" relativeHeight="251809792" behindDoc="0" locked="0" layoutInCell="1" allowOverlap="1">
-            <wp:simplePos x="0" y="0"/>
-            <wp:positionH relativeFrom="column">
-              <wp:posOffset>1583690</wp:posOffset>
-            </wp:positionH>
-            <wp:positionV relativeFrom="paragraph">
-              <wp:posOffset>304800</wp:posOffset>
-            </wp:positionV>
-            <wp:extent cx="290195" cy="416560"/>
-            <wp:effectExtent l="19050" t="0" r="0" b="0"/>
-            <wp:wrapThrough wrapText="bothSides">
-              <wp:wrapPolygon edited="0">
-                <wp:start x="5672" y="0"/>
-                <wp:lineTo x="-1418" y="4939"/>
-                <wp:lineTo x="8508" y="15805"/>
-                <wp:lineTo x="9926" y="20744"/>
-                <wp:lineTo x="19851" y="20744"/>
-                <wp:lineTo x="21269" y="16793"/>
-                <wp:lineTo x="21269" y="0"/>
-                <wp:lineTo x="5672" y="0"/>
-              </wp:wrapPolygon>
-            </wp:wrapThrough>
-            <wp:docPr id="13" name="Picture 8" descr="D:\Dev_Space_WebTop\iarc\cloud_solutions\reference\images\simple-06-WIFI-Barcode02.png"/>
-            <wp:cNvGraphicFramePr>
-              <a:graphicFrameLocks xmlns:a="http://schemas.openxmlformats.org/drawingml/2006/main" noChangeAspect="1"/>
-            </wp:cNvGraphicFramePr>
-            <a:graphic xmlns:a="http://schemas.openxmlformats.org/drawingml/2006/main">
-              <a:graphicData uri="http://schemas.openxmlformats.org/drawingml/2006/picture">
-                <pic:pic xmlns:pic="http://schemas.openxmlformats.org/drawingml/2006/picture">
-                  <pic:nvPicPr>
-                    <pic:cNvPr id="0" name="Picture 8" descr="D:\Dev_Space_WebTop\iarc\cloud_solutions\reference\images\simple-06-WIFI-Barcode02.png"/>
-                    <pic:cNvPicPr>
-                      <a:picLocks noChangeAspect="1" noChangeArrowheads="1"/>
-                    </pic:cNvPicPr>
-                  </pic:nvPicPr>
-                  <pic:blipFill>
-                    <a:blip r:embed="rId12" cstate="print"/>
-                    <a:srcRect/>
-                    <a:stretch>
-                      <a:fillRect/>
-                    </a:stretch>
-                  </pic:blipFill>
-                  <pic:spPr bwMode="auto">
-                    <a:xfrm>
-                      <a:off x="0" y="0"/>
-                      <a:ext cx="290195" cy="416560"/>
-                    </a:xfrm>
-                    <a:prstGeom prst="rect">
-                      <a:avLst/>
-                    </a:prstGeom>
-                    <a:noFill/>
-                    <a:ln w="9525">
-                      <a:noFill/>
-                      <a:miter lim="800000"/>
-                      <a:headEnd/>
-                      <a:tailEnd/>
-                    </a:ln>
-                  </pic:spPr>
-                </pic:pic>
-              </a:graphicData>
-            </a:graphic>
-          </wp:anchor>
-        </w:drawing>
-      </w:r>
-    </w:p>
-    <w:p>
-      <w:r>
-        <w:rPr>
-          <w:noProof/>
-        </w:rPr>
-        <w:pict>
           <v:shape id="_x0000_s1222" type="#_x0000_t106" style="position:absolute;margin-left:261.45pt;margin-top:39.8pt;width:135.25pt;height:68.55pt;z-index:251870719" adj="7522,19977" fillcolor="#00b050" strokecolor="#92cddc [1944]" strokeweight="1pt">
             <v:fill color2="#d6e3bc [1302]" angle="-45" focus="-50%" type="gradient"/>
             <v:shadow on="t" type="perspective" color="#205867 [1608]" opacity=".5" offset="1pt" offset2="-3pt"/>
@@ -4869,7 +4901,7 @@
                     </pic:cNvPicPr>
                   </pic:nvPicPr>
                   <pic:blipFill>
-                    <a:blip r:embed="rId13"/>
+                    <a:blip r:embed="rId14"/>
                     <a:srcRect/>
                     <a:stretch>
                       <a:fillRect/>
@@ -4975,7 +5007,7 @@
                     <pic:cNvPicPr/>
                   </pic:nvPicPr>
                   <pic:blipFill>
-                    <a:blip r:embed="rId14" cstate="print"/>
+                    <a:blip r:embed="rId15" cstate="print"/>
                     <a:stretch>
                       <a:fillRect/>
                     </a:stretch>
@@ -5040,7 +5072,7 @@
                     </pic:cNvPicPr>
                   </pic:nvPicPr>
                   <pic:blipFill>
-                    <a:blip r:embed="rId15" cstate="print"/>
+                    <a:blip r:embed="rId16" cstate="print"/>
                     <a:srcRect/>
                     <a:stretch>
                       <a:fillRect/>
@@ -5109,7 +5141,7 @@
                     </pic:cNvPicPr>
                   </pic:nvPicPr>
                   <pic:blipFill>
-                    <a:blip r:embed="rId16" cstate="print"/>
+                    <a:blip r:embed="rId17" cstate="print"/>
                     <a:srcRect/>
                     <a:stretch>
                       <a:fillRect/>
@@ -5178,7 +5210,7 @@
                     </pic:cNvPicPr>
                   </pic:nvPicPr>
                   <pic:blipFill>
-                    <a:blip r:embed="rId10" cstate="print"/>
+                    <a:blip r:embed="rId11" cstate="print"/>
                     <a:srcRect/>
                     <a:stretch>
                       <a:fillRect/>
@@ -5249,7 +5281,7 @@
                     </pic:cNvPicPr>
                   </pic:nvPicPr>
                   <pic:blipFill>
-                    <a:blip r:embed="rId17" cstate="print"/>
+                    <a:blip r:embed="rId18" cstate="print"/>
                     <a:srcRect/>
                     <a:stretch>
                       <a:fillRect/>
@@ -5318,7 +5350,7 @@
                     </pic:cNvPicPr>
                   </pic:nvPicPr>
                   <pic:blipFill>
-                    <a:blip r:embed="rId18" cstate="print"/>
+                    <a:blip r:embed="rId19" cstate="print"/>
                     <a:srcRect/>
                     <a:stretch>
                       <a:fillRect/>
@@ -5389,7 +5421,7 @@
                     </pic:cNvPicPr>
                   </pic:nvPicPr>
                   <pic:blipFill>
-                    <a:blip r:embed="rId19" cstate="print"/>
+                    <a:blip r:embed="rId20" cstate="print"/>
                     <a:srcRect/>
                     <a:stretch>
                       <a:fillRect/>
@@ -5460,7 +5492,7 @@
                     </pic:cNvPicPr>
                   </pic:nvPicPr>
                   <pic:blipFill>
-                    <a:blip r:embed="rId17" cstate="print"/>
+                    <a:blip r:embed="rId18" cstate="print"/>
                     <a:srcRect/>
                     <a:stretch>
                       <a:fillRect/>
@@ -5531,7 +5563,7 @@
                     </pic:cNvPicPr>
                   </pic:nvPicPr>
                   <pic:blipFill>
-                    <a:blip r:embed="rId19" cstate="print"/>
+                    <a:blip r:embed="rId20" cstate="print"/>
                     <a:srcRect/>
                     <a:stretch>
                       <a:fillRect/>
@@ -5597,7 +5629,7 @@
                     </pic:cNvPicPr>
                   </pic:nvPicPr>
                   <pic:blipFill>
-                    <a:blip r:embed="rId20" cstate="print"/>
+                    <a:blip r:embed="rId21" cstate="print"/>
                     <a:srcRect/>
                     <a:stretch>
                       <a:fillRect/>
@@ -5663,7 +5695,7 @@
                     </pic:cNvPicPr>
                   </pic:nvPicPr>
                   <pic:blipFill>
-                    <a:blip r:embed="rId21" cstate="print"/>
+                    <a:blip r:embed="rId22" cstate="print"/>
                     <a:srcRect/>
                     <a:stretch>
                       <a:fillRect/>
@@ -5759,7 +5791,7 @@
                     </pic:cNvPicPr>
                   </pic:nvPicPr>
                   <pic:blipFill>
-                    <a:blip r:embed="rId13"/>
+                    <a:blip r:embed="rId14"/>
                     <a:srcRect/>
                     <a:stretch>
                       <a:fillRect/>
@@ -5831,7 +5863,7 @@
                     </pic:cNvPicPr>
                   </pic:nvPicPr>
                   <pic:blipFill>
-                    <a:blip r:embed="rId22" cstate="print"/>
+                    <a:blip r:embed="rId23" cstate="print"/>
                     <a:srcRect/>
                     <a:stretch>
                       <a:fillRect/>
@@ -5903,7 +5935,7 @@
                     </pic:cNvPicPr>
                   </pic:nvPicPr>
                   <pic:blipFill>
-                    <a:blip r:embed="rId23" cstate="print"/>
+                    <a:blip r:embed="rId24" cstate="print"/>
                     <a:srcRect/>
                     <a:stretch>
                       <a:fillRect/>
@@ -5969,7 +6001,7 @@
                     </pic:cNvPicPr>
                   </pic:nvPicPr>
                   <pic:blipFill>
-                    <a:blip r:embed="rId24" cstate="print"/>
+                    <a:blip r:embed="rId25" cstate="print"/>
                     <a:srcRect/>
                     <a:stretch>
                       <a:fillRect/>
@@ -6041,7 +6073,7 @@
                     </pic:cNvPicPr>
                   </pic:nvPicPr>
                   <pic:blipFill>
-                    <a:blip r:embed="rId25" cstate="print"/>
+                    <a:blip r:embed="rId26" cstate="print"/>
                     <a:srcRect/>
                     <a:stretch>
                       <a:fillRect/>
@@ -6113,7 +6145,7 @@
                     </pic:cNvPicPr>
                   </pic:nvPicPr>
                   <pic:blipFill>
-                    <a:blip r:embed="rId26" cstate="print"/>
+                    <a:blip r:embed="rId27" cstate="print"/>
                     <a:srcRect/>
                     <a:stretch>
                       <a:fillRect/>
@@ -6179,7 +6211,7 @@
                     </pic:cNvPicPr>
                   </pic:nvPicPr>
                   <pic:blipFill>
-                    <a:blip r:embed="rId21" cstate="print"/>
+                    <a:blip r:embed="rId22" cstate="print"/>
                     <a:srcRect/>
                     <a:stretch>
                       <a:fillRect/>
@@ -6248,7 +6280,7 @@
                     </pic:cNvPicPr>
                   </pic:nvPicPr>
                   <pic:blipFill>
-                    <a:blip r:embed="rId27" cstate="print"/>
+                    <a:blip r:embed="rId28" cstate="print"/>
                     <a:srcRect/>
                     <a:stretch>
                       <a:fillRect/>
@@ -6319,7 +6351,7 @@
                     </pic:cNvPicPr>
                   </pic:nvPicPr>
                   <pic:blipFill>
-                    <a:blip r:embed="rId28" cstate="print"/>
+                    <a:blip r:embed="rId29" cstate="print"/>
                     <a:srcRect/>
                     <a:stretch>
                       <a:fillRect/>
@@ -6386,7 +6418,7 @@
                     </pic:cNvPicPr>
                   </pic:nvPicPr>
                   <pic:blipFill>
-                    <a:blip r:embed="rId7" cstate="print"/>
+                    <a:blip r:embed="rId8" cstate="print"/>
                     <a:srcRect/>
                     <a:stretch>
                       <a:fillRect/>
@@ -6453,7 +6485,7 @@
                     </pic:cNvPicPr>
                   </pic:nvPicPr>
                   <pic:blipFill>
-                    <a:blip r:embed="rId29" cstate="print"/>
+                    <a:blip r:embed="rId30" cstate="print"/>
                     <a:srcRect/>
                     <a:stretch>
                       <a:fillRect/>
@@ -6522,7 +6554,7 @@
                     </pic:cNvPicPr>
                   </pic:nvPicPr>
                   <pic:blipFill>
-                    <a:blip r:embed="rId30" cstate="print"/>
+                    <a:blip r:embed="rId31" cstate="print"/>
                     <a:srcRect/>
                     <a:stretch>
                       <a:fillRect/>
@@ -6591,7 +6623,7 @@
                     </pic:cNvPicPr>
                   </pic:nvPicPr>
                   <pic:blipFill>
-                    <a:blip r:embed="rId31" cstate="print"/>
+                    <a:blip r:embed="rId32" cstate="print"/>
                     <a:srcRect/>
                     <a:stretch>
                       <a:fillRect/>
@@ -6664,7 +6696,7 @@
                     </pic:cNvPicPr>
                   </pic:nvPicPr>
                   <pic:blipFill>
-                    <a:blip r:embed="rId32" cstate="print"/>
+                    <a:blip r:embed="rId33" cstate="print"/>
                     <a:srcRect/>
                     <a:stretch>
                       <a:fillRect/>
@@ -6737,7 +6769,7 @@
                     </pic:cNvPicPr>
                   </pic:nvPicPr>
                   <pic:blipFill>
-                    <a:blip r:embed="rId11" cstate="print"/>
+                    <a:blip r:embed="rId12" cstate="print"/>
                     <a:srcRect/>
                     <a:stretch>
                       <a:fillRect/>
@@ -6809,7 +6841,7 @@
                     </pic:cNvPicPr>
                   </pic:nvPicPr>
                   <pic:blipFill>
-                    <a:blip r:embed="rId33" cstate="print"/>
+                    <a:blip r:embed="rId34" cstate="print"/>
                     <a:srcRect/>
                     <a:stretch>
                       <a:fillRect/>
@@ -6864,7 +6896,7 @@
                     <pic:cNvPicPr/>
                   </pic:nvPicPr>
                   <pic:blipFill>
-                    <a:blip r:embed="rId34"/>
+                    <a:blip r:embed="rId35"/>
                     <a:stretch>
                       <a:fillRect/>
                     </a:stretch>
@@ -7349,102 +7381,9 @@
           <w:noProof/>
         </w:rPr>
         <w:pict>
-          <v:shapetype id="_x0000_t15" coordsize="21600,21600" o:spt="15" adj="16200" path="m@0,l,,,21600@0,21600,21600,10800xe">
-            <v:stroke joinstyle="miter"/>
-            <v:formulas>
-              <v:f eqn="val #0"/>
-              <v:f eqn="prod #0 1 2"/>
-            </v:formulas>
-            <v:path gradientshapeok="t" o:connecttype="custom" o:connectlocs="@1,0;0,10800;@1,21600;21600,10800" o:connectangles="270,180,90,0" textboxrect="0,0,10800,21600;0,0,16200,21600;0,0,21600,21600"/>
-            <v:handles>
-              <v:h position="#0,topLeft" xrange="0,21600"/>
-            </v:handles>
-          </v:shapetype>
-          <v:shape id="_x0000_s1339" type="#_x0000_t15" style="position:absolute;left:0;text-align:left;margin-left:349.1pt;margin-top:354.75pt;width:40pt;height:42.25pt;rotation:270;z-index:252024832" fillcolor="#0070c0" strokecolor="#1f497d [3215]" strokeweight="1pt">
-            <v:fill color2="#eaf1dd [662]" angle="-45" focusposition="1" focussize="" focus="-50%" type="gradient"/>
-            <v:shadow on="t" type="perspective" color="#3f3151 [1607]" opacity=".5" offset="1pt" offset2="-3pt"/>
-            <v:textbox style="mso-next-textbox:#_x0000_s1339">
-              <w:txbxContent>
-                <w:p>
-                  <w:pPr>
-                    <w:rPr>
-                      <w:rFonts w:ascii="微软简楷体" w:eastAsia="微软简楷体"/>
-                      <w:sz w:val="16"/>
-                      <w:szCs w:val="16"/>
-                    </w:rPr>
-                  </w:pPr>
-                  <w:r>
-                    <w:rPr>
-                      <w:rFonts w:ascii="微软简楷体" w:eastAsia="微软简楷体" w:hint="eastAsia"/>
-                      <w:sz w:val="16"/>
-                      <w:szCs w:val="16"/>
-                    </w:rPr>
-                    <w:t>定时器组件调用</w:t>
-                  </w:r>
-                </w:p>
-              </w:txbxContent>
-            </v:textbox>
-          </v:shape>
-        </w:pict>
-      </w:r>
-      <w:r>
-        <w:rPr>
-          <w:noProof/>
-        </w:rPr>
-        <w:pict>
-          <v:shape id="_x0000_s1338" type="#_x0000_t15" style="position:absolute;left:0;text-align:left;margin-left:420.6pt;margin-top:219pt;width:39.4pt;height:41.75pt;rotation:270;z-index:252023808" fillcolor="#0070c0" strokecolor="white [3212]" strokeweight="1pt">
-            <v:fill color2="#e5dfec [663]" angle="-45" focusposition="1" focussize="" focus="-50%" type="gradient"/>
-            <v:shadow on="t" type="perspective" color="#3f3151 [1607]" opacity=".5" offset="1pt" offset2="-3pt"/>
-            <v:textbox style="mso-next-textbox:#_x0000_s1338">
-              <w:txbxContent>
-                <w:p>
-                  <w:pPr>
-                    <w:rPr>
-                      <w:rFonts w:ascii="微软简楷体" w:eastAsia="微软简楷体"/>
-                      <w:sz w:val="16"/>
-                      <w:szCs w:val="16"/>
-                    </w:rPr>
-                  </w:pPr>
-                  <w:r>
-                    <w:rPr>
-                      <w:rFonts w:ascii="微软简楷体" w:eastAsia="微软简楷体" w:hint="eastAsia"/>
-                      <w:sz w:val="16"/>
-                      <w:szCs w:val="16"/>
-                    </w:rPr>
-                    <w:t>任务参数以及对象</w:t>
-                  </w:r>
-                </w:p>
-              </w:txbxContent>
-            </v:textbox>
-          </v:shape>
-        </w:pict>
-      </w:r>
-      <w:r>
-        <w:rPr>
-          <w:noProof/>
-        </w:rPr>
-        <w:pict>
-          <v:roundrect id="_x0000_s1337" style="position:absolute;left:0;text-align:left;margin-left:385.35pt;margin-top:202.6pt;width:107.55pt;height:26.4pt;z-index:252022784" arcsize="10923f" fillcolor="#daeef3 [664]" strokecolor="#31849b [2408]" strokeweight="1pt">
-            <v:fill color2="#205867 [1608]" focusposition="1" focussize="" focus="100%" type="gradient"/>
+          <v:roundrect id="_x0000_s1269" style="position:absolute;left:0;text-align:left;margin-left:-11.15pt;margin-top:138.65pt;width:509.55pt;height:346.2pt;z-index:251675647" arcsize="10923f" fillcolor="#17365d [2415]" strokecolor="#c6d9f1 [671]" strokeweight="1pt">
+            <v:fill color2="#dbe5f1 [660]" angle="-90" focusposition="1" focussize="" focus="100%" type="gradient"/>
             <v:shadow on="t" type="perspective" color="#205867 [1608]" opacity=".5" offset="1pt" offset2="-3pt"/>
-            <v:textbox style="mso-next-textbox:#_x0000_s1337">
-              <w:txbxContent>
-                <w:p>
-                  <w:pPr>
-                    <w:jc w:val="center"/>
-                    <w:rPr>
-                      <w:rFonts w:eastAsia="微软简楷体"/>
-                    </w:rPr>
-                  </w:pPr>
-                  <w:r>
-                    <w:rPr>
-                      <w:rFonts w:eastAsia="微软简楷体" w:hint="eastAsia"/>
-                    </w:rPr>
-                    <w:t>任务适配器</w:t>
-                  </w:r>
-                </w:p>
-              </w:txbxContent>
-            </v:textbox>
           </v:roundrect>
         </w:pict>
       </w:r>
@@ -7453,7 +7392,161 @@
           <w:noProof/>
         </w:rPr>
         <w:pict>
-          <v:shape id="_x0000_s1270" type="#_x0000_t15" style="position:absolute;left:0;text-align:left;margin-left:15.35pt;margin-top:275.15pt;width:482.1pt;height:93.9pt;z-index:251959296;v-text-anchor:middle" o:regroupid="11" adj="20633" fillcolor="white [3212]" strokecolor="white [3212]" strokeweight="1pt">
+          <v:group id="_x0000_s1506" style="position:absolute;left:0;text-align:left;margin-left:414.3pt;margin-top:237.1pt;width:73.75pt;height:209.1pt;z-index:252009472" coordorigin="10855,6474" coordsize="1475,4182">
+            <v:shapetype id="_x0000_t15" coordsize="21600,21600" o:spt="15" adj="16200" path="m@0,l,,,21600@0,21600,21600,10800xe">
+              <v:stroke joinstyle="miter"/>
+              <v:formulas>
+                <v:f eqn="val #0"/>
+                <v:f eqn="prod #0 1 2"/>
+              </v:formulas>
+              <v:path gradientshapeok="t" o:connecttype="custom" o:connectlocs="@1,0;0,10800;@1,21600;21600,10800" o:connectangles="270,180,90,0" textboxrect="0,0,10800,21600;0,0,16200,21600;0,0,21600,21600"/>
+              <v:handles>
+                <v:h position="#0,topLeft" xrange="0,21600"/>
+              </v:handles>
+            </v:shapetype>
+            <v:shape id="_x0000_s1282" type="#_x0000_t15" style="position:absolute;left:9227;top:8102;width:4182;height:926;rotation:270" o:regroupid="20" adj="20684" fillcolor="#dbe5f1 [660]" strokecolor="#1f497d [3215]" strokeweight="1pt">
+              <v:fill color2="#0070c0" angle="-90" focusposition="1" focussize="" focus="100%" type="gradient"/>
+              <v:shadow on="t" type="perspective" color="#205867 [1608]" opacity=".5" offset="1pt" offset2="-3pt"/>
+              <v:textbox style="mso-next-textbox:#_x0000_s1282">
+                <w:txbxContent>
+                  <w:p>
+                    <w:pPr>
+                      <w:rPr>
+                        <w:rFonts w:ascii="微软简楷体" w:eastAsia="微软简楷体"/>
+                        <w:sz w:val="28"/>
+                        <w:szCs w:val="28"/>
+                      </w:rPr>
+                    </w:pPr>
+                    <w:r>
+                      <w:rPr>
+                        <w:rFonts w:eastAsia="微软简楷体" w:hint="eastAsia"/>
+                        <w:sz w:val="28"/>
+                        <w:szCs w:val="28"/>
+                      </w:rPr>
+                      <w:t>网络服务</w:t>
+                    </w:r>
+                    <w:r>
+                      <w:rPr>
+                        <w:rFonts w:ascii="微软简楷体" w:eastAsia="微软简楷体" w:hint="eastAsia"/>
+                        <w:sz w:val="28"/>
+                        <w:szCs w:val="28"/>
+                      </w:rPr>
+                      <w:t>组件</w:t>
+                    </w:r>
+                  </w:p>
+                </w:txbxContent>
+              </v:textbox>
+            </v:shape>
+            <v:roundrect id="_x0000_s1283" style="position:absolute;left:10178;top:8951;width:2278;height:577;rotation:270" arcsize="10923f" o:regroupid="20" fillcolor="#daeef3 [664]" strokecolor="#31849b [2408]" strokeweight="1pt">
+              <v:fill color2="#205867 [1608]" focusposition="1" focussize="" focus="100%" type="gradient"/>
+              <v:shadow on="t" type="perspective" color="#205867 [1608]" opacity=".5" offset="1pt" offset2="-3pt"/>
+              <v:textbox style="mso-next-textbox:#_x0000_s1283">
+                <w:txbxContent>
+                  <w:p>
+                    <w:pPr>
+                      <w:rPr>
+                        <w:rFonts w:eastAsia="微软简楷体"/>
+                      </w:rPr>
+                    </w:pPr>
+                    <w:r>
+                      <w:rPr>
+                        <w:rFonts w:eastAsia="微软简楷体" w:hint="eastAsia"/>
+                      </w:rPr>
+                      <w:t>调用</w:t>
+                    </w:r>
+                    <w:r>
+                      <w:rPr>
+                        <w:rFonts w:eastAsia="微软简楷体" w:hint="eastAsia"/>
+                      </w:rPr>
+                      <w:t>分配器</w:t>
+                    </w:r>
+                  </w:p>
+                </w:txbxContent>
+              </v:textbox>
+            </v:roundrect>
+            <v:shape id="_x0000_s1284" type="#_x0000_t15" style="position:absolute;left:11354;top:9030;width:976;height:337;rotation:540" o:regroupid="20" fillcolor="#d99594 [1941]" strokecolor="white [3212]" strokeweight="1pt">
+              <v:fill color2="#f2dbdb [661]" angle="-45" focusposition="1" focussize="" focus="-50%" type="gradient"/>
+              <v:shadow on="t" type="perspective" color="#622423 [1605]" opacity=".5" offset="1pt" offset2="-3pt"/>
+              <v:textbox style="mso-next-textbox:#_x0000_s1284">
+                <w:txbxContent>
+                  <w:p>
+                    <w:pPr>
+                      <w:jc w:val="center"/>
+                      <w:rPr>
+                        <w:sz w:val="16"/>
+                        <w:szCs w:val="16"/>
+                      </w:rPr>
+                    </w:pPr>
+                    <w:r>
+                      <w:rPr>
+                        <w:rFonts w:hint="eastAsia"/>
+                        <w:sz w:val="16"/>
+                        <w:szCs w:val="16"/>
+                      </w:rPr>
+                      <w:t>REST</w:t>
+                    </w:r>
+                  </w:p>
+                </w:txbxContent>
+              </v:textbox>
+            </v:shape>
+            <v:shape id="_x0000_s1285" type="#_x0000_t15" style="position:absolute;left:11354;top:8409;width:976;height:381;rotation:540" o:regroupid="20" fillcolor="#c2d69b [1942]" strokecolor="white [3212]" strokeweight="1pt">
+              <v:fill color2="#eaf1dd [662]" angle="-45" focusposition="1" focussize="" focus="-50%" type="gradient"/>
+              <v:shadow on="t" type="perspective" color="#4e6128 [1606]" opacity=".5" offset="1pt" offset2="-3pt"/>
+              <v:textbox style="mso-next-textbox:#_x0000_s1285">
+                <w:txbxContent>
+                  <w:p>
+                    <w:pPr>
+                      <w:rPr>
+                        <w:rFonts w:ascii="微软简楷体" w:eastAsia="微软简楷体"/>
+                        <w:sz w:val="16"/>
+                        <w:szCs w:val="16"/>
+                      </w:rPr>
+                    </w:pPr>
+                    <w:r>
+                      <w:rPr>
+                        <w:rFonts w:ascii="微软简楷体" w:eastAsia="微软简楷体" w:hint="eastAsia"/>
+                        <w:sz w:val="16"/>
+                        <w:szCs w:val="16"/>
+                      </w:rPr>
+                      <w:t>SOAP</w:t>
+                    </w:r>
+                  </w:p>
+                </w:txbxContent>
+              </v:textbox>
+            </v:shape>
+            <v:shape id="_x0000_s1330" type="#_x0000_t15" style="position:absolute;left:11354;top:9607;width:976;height:337;rotation:540" fillcolor="#76923c [2406]" strokecolor="white [3212]" strokeweight="1pt">
+              <v:fill color2="#b6dde8 [1304]" angle="-45" focusposition="1" focussize="" focus="-50%" type="gradient"/>
+              <v:shadow on="t" type="perspective" color="#622423 [1605]" opacity=".5" offset="1pt" offset2="-3pt"/>
+              <v:textbox style="mso-next-textbox:#_x0000_s1330">
+                <w:txbxContent>
+                  <w:p>
+                    <w:pPr>
+                      <w:jc w:val="center"/>
+                      <w:rPr>
+                        <w:sz w:val="16"/>
+                        <w:szCs w:val="16"/>
+                      </w:rPr>
+                    </w:pPr>
+                    <w:r>
+                      <w:rPr>
+                        <w:sz w:val="16"/>
+                        <w:szCs w:val="16"/>
+                      </w:rPr>
+                      <w:t>RPC</w:t>
+                    </w:r>
+                  </w:p>
+                </w:txbxContent>
+              </v:textbox>
+            </v:shape>
+          </v:group>
+        </w:pict>
+      </w:r>
+      <w:r>
+        <w:rPr>
+          <w:noProof/>
+        </w:rPr>
+        <w:pict>
+          <v:shape id="_x0000_s1270" type="#_x0000_t15" style="position:absolute;left:0;text-align:left;margin-left:15.35pt;margin-top:275.15pt;width:390.85pt;height:93.9pt;z-index:251959296;v-text-anchor:middle" o:regroupid="11" adj="20633" fillcolor="white [3212]" strokecolor="white [3212]" strokeweight="1pt">
             <v:fill color2="#d8d8d8 [2732]" angle="-90" focusposition="1" focussize="" focus="100%" type="gradient"/>
             <v:shadow on="t" type="perspective" color="#205867 [1608]" opacity=".5" offset="1pt" offset2="-3pt"/>
             <v:textbox style="mso-next-textbox:#_x0000_s1270">
@@ -7506,39 +7599,79 @@
           <w:noProof/>
         </w:rPr>
         <w:pict>
-          <v:shape id="_x0000_s1282" type="#_x0000_t15" style="position:absolute;left:0;text-align:left;margin-left:429.85pt;margin-top:334.65pt;width:209.1pt;height:46.3pt;rotation:270;z-index:252007424" o:regroupid="20" adj="20684" fillcolor="#dbe5f1 [660]" strokecolor="#1f497d [3215]" strokeweight="1pt">
-            <v:fill color2="#0070c0" angle="-90" focusposition="1" focussize="" focus="100%" type="gradient"/>
-            <v:shadow on="t" type="perspective" color="#205867 [1608]" opacity=".5" offset="1pt" offset2="-3pt"/>
-            <v:textbox style="mso-next-textbox:#_x0000_s1282">
-              <w:txbxContent>
-                <w:p>
-                  <w:pPr>
-                    <w:rPr>
-                      <w:rFonts w:ascii="微软简楷体" w:eastAsia="微软简楷体"/>
-                      <w:sz w:val="28"/>
-                      <w:szCs w:val="28"/>
-                    </w:rPr>
-                  </w:pPr>
-                  <w:r>
-                    <w:rPr>
-                      <w:rFonts w:eastAsia="微软简楷体" w:hint="eastAsia"/>
-                      <w:sz w:val="28"/>
-                      <w:szCs w:val="28"/>
-                    </w:rPr>
-                    <w:t>网络服务</w:t>
-                  </w:r>
-                  <w:r>
-                    <w:rPr>
-                      <w:rFonts w:ascii="微软简楷体" w:eastAsia="微软简楷体" w:hint="eastAsia"/>
-                      <w:sz w:val="28"/>
-                      <w:szCs w:val="28"/>
-                    </w:rPr>
-                    <w:t>组件</w:t>
-                  </w:r>
-                </w:p>
-              </w:txbxContent>
-            </v:textbox>
-          </v:shape>
+          <v:group id="_x0000_s1511" style="position:absolute;left:0;text-align:left;margin-left:273.65pt;margin-top:338.5pt;width:110.65pt;height:55.45pt;z-index:252024320" coordorigin="6404,8179" coordsize="2213,1109">
+            <v:roundrect id="_x0000_s1319" style="position:absolute;left:6404;top:8179;width:2213;height:495" arcsize="10923f" o:regroupid="15" fillcolor="#daeef3 [664]" strokecolor="#31849b [2408]" strokeweight="1pt">
+              <v:fill color2="#205867 [1608]" focusposition="1" focussize="" focus="100%" type="gradient"/>
+              <v:shadow on="t" type="perspective" color="#205867 [1608]" opacity=".5" offset="1pt" offset2="-3pt"/>
+              <v:textbox style="mso-next-textbox:#_x0000_s1319">
+                <w:txbxContent>
+                  <w:p>
+                    <w:pPr>
+                      <w:rPr>
+                        <w:rFonts w:eastAsia="微软简楷体"/>
+                      </w:rPr>
+                    </w:pPr>
+                    <w:r>
+                      <w:rPr>
+                        <w:rFonts w:eastAsia="微软简楷体" w:hint="eastAsia"/>
+                      </w:rPr>
+                      <w:t>客户信息处理接口</w:t>
+                    </w:r>
+                  </w:p>
+                </w:txbxContent>
+              </v:textbox>
+            </v:roundrect>
+            <v:shape id="_x0000_s1320" type="#_x0000_t15" style="position:absolute;left:7707;top:8465;width:800;height:845;rotation:270" o:regroupid="15" fillcolor="#0070c0" strokecolor="white [3212]" strokeweight="1pt">
+              <v:fill color2="#e5dfec [663]" angle="-45" focusposition="1" focussize="" focus="-50%" type="gradient"/>
+              <v:shadow on="t" type="perspective" color="#3f3151 [1607]" opacity=".5" offset="1pt" offset2="-3pt"/>
+              <v:textbox style="mso-next-textbox:#_x0000_s1320">
+                <w:txbxContent>
+                  <w:p>
+                    <w:pPr>
+                      <w:rPr>
+                        <w:rFonts w:ascii="微软简楷体" w:eastAsia="微软简楷体"/>
+                        <w:sz w:val="16"/>
+                        <w:szCs w:val="16"/>
+                      </w:rPr>
+                    </w:pPr>
+                    <w:r>
+                      <w:rPr>
+                        <w:rFonts w:ascii="微软简楷体" w:eastAsia="微软简楷体" w:hint="eastAsia"/>
+                        <w:sz w:val="16"/>
+                        <w:szCs w:val="16"/>
+                      </w:rPr>
+                      <w:t>网络服务组件调用</w:t>
+                    </w:r>
+                  </w:p>
+                </w:txbxContent>
+              </v:textbox>
+            </v:shape>
+            <v:shape id="_x0000_s1339" type="#_x0000_t15" style="position:absolute;left:6621;top:8465;width:800;height:845;rotation:270" fillcolor="#0070c0" strokecolor="#1f497d [3215]" strokeweight="1pt">
+              <v:fill color2="#eaf1dd [662]" angle="-45" focusposition="1" focussize="" focus="-50%" type="gradient"/>
+              <v:shadow on="t" type="perspective" color="#3f3151 [1607]" opacity=".5" offset="1pt" offset2="-3pt"/>
+              <v:textbox style="mso-next-textbox:#_x0000_s1339">
+                <w:txbxContent>
+                  <w:p>
+                    <w:pPr>
+                      <w:rPr>
+                        <w:rFonts w:ascii="微软简楷体" w:eastAsia="微软简楷体"/>
+                        <w:sz w:val="16"/>
+                        <w:szCs w:val="16"/>
+                      </w:rPr>
+                    </w:pPr>
+                    <w:r>
+                      <w:rPr>
+                        <w:rFonts w:ascii="微软简楷体" w:eastAsia="微软简楷体" w:hint="eastAsia"/>
+                        <w:sz w:val="16"/>
+                        <w:szCs w:val="16"/>
+                      </w:rPr>
+                      <w:t>定时器组件调用</w:t>
+                    </w:r>
+                  </w:p>
+                </w:txbxContent>
+              </v:textbox>
+            </v:shape>
+          </v:group>
         </w:pict>
       </w:r>
       <w:r>
@@ -7546,33 +7679,54 @@
           <w:noProof/>
         </w:rPr>
         <w:pict>
-          <v:shape id="_x0000_s1336" type="#_x0000_t15" style="position:absolute;left:0;text-align:left;margin-left:366.8pt;margin-top:176.1pt;width:153.1pt;height:55.85pt;z-index:252021760" adj="20684" fillcolor="#eaf1dd [662]" strokecolor="#1f497d [3215]" strokeweight="1pt">
-            <v:fill color2="#548dd4 [1951]" angle="-90" focusposition="1" focussize="" focus="100%" type="gradient"/>
-            <v:shadow on="t" type="perspective" color="#205867 [1608]" opacity=".5" offset="1pt" offset2="-3pt"/>
-            <v:textbox style="mso-next-textbox:#_x0000_s1336">
-              <w:txbxContent>
-                <w:p>
-                  <w:pPr>
-                    <w:rPr>
-                      <w:rFonts w:ascii="微软简楷体" w:eastAsia="微软简楷体"/>
-                      <w:color w:val="000000" w:themeColor="text1"/>
-                      <w:sz w:val="28"/>
-                      <w:szCs w:val="28"/>
-                    </w:rPr>
-                  </w:pPr>
-                  <w:r>
-                    <w:rPr>
-                      <w:rFonts w:ascii="微软简楷体" w:eastAsia="微软简楷体" w:hint="eastAsia"/>
-                      <w:color w:val="000000" w:themeColor="text1"/>
-                      <w:sz w:val="28"/>
-                      <w:szCs w:val="28"/>
-                    </w:rPr>
-                    <w:t>定时器组件</w:t>
-                  </w:r>
-                </w:p>
-              </w:txbxContent>
-            </v:textbox>
-          </v:shape>
+          <v:group id="_x0000_s1510" style="position:absolute;left:0;text-align:left;margin-left:168.15pt;margin-top:336.85pt;width:96.55pt;height:58.05pt;z-index:251986688" coordorigin="4148,8146" coordsize="1931,1161">
+            <v:roundrect id="_x0000_s1322" style="position:absolute;left:4148;top:8146;width:1931;height:528" arcsize="10923f" fillcolor="#daeef3 [664]" strokecolor="#31849b [2408]" strokeweight="1pt">
+              <v:fill color2="#205867 [1608]" focusposition="1" focussize="" focus="100%" type="gradient"/>
+              <v:shadow on="t" type="perspective" color="#205867 [1608]" opacity=".5" offset="1pt" offset2="-3pt"/>
+              <v:textbox style="mso-next-textbox:#_x0000_s1322">
+                <w:txbxContent>
+                  <w:p>
+                    <w:pPr>
+                      <w:rPr>
+                        <w:rFonts w:eastAsia="微软简楷体"/>
+                      </w:rPr>
+                    </w:pPr>
+                    <w:r>
+                      <w:rPr>
+                        <w:rFonts w:eastAsia="微软简楷体" w:hint="eastAsia"/>
+                      </w:rPr>
+                      <w:t>信息查询接口</w:t>
+                    </w:r>
+                  </w:p>
+                </w:txbxContent>
+              </v:textbox>
+            </v:roundrect>
+            <v:shape id="_x0000_s1323" type="#_x0000_t15" style="position:absolute;left:4582;top:8563;width:819;height:670;rotation:270" fillcolor="#974706 [1609]" strokecolor="white [3212]" strokeweight="1pt">
+              <v:fill color2="#f2dbdb [661]" angle="-45" focusposition="1" focussize="" focus="-50%" type="gradient"/>
+              <v:shadow on="t" type="perspective" color="#3f3151 [1607]" opacity=".5" offset="1pt" offset2="-3pt"/>
+              <v:textbox style="mso-next-textbox:#_x0000_s1323">
+                <w:txbxContent>
+                  <w:p>
+                    <w:pPr>
+                      <w:rPr>
+                        <w:rFonts w:ascii="微软简楷体" w:eastAsia="微软简楷体"/>
+                        <w:sz w:val="16"/>
+                        <w:szCs w:val="16"/>
+                      </w:rPr>
+                    </w:pPr>
+                    <w:r>
+                      <w:rPr>
+                        <w:rFonts w:ascii="微软简楷体" w:eastAsia="微软简楷体" w:hint="eastAsia"/>
+                        <w:sz w:val="16"/>
+                        <w:szCs w:val="16"/>
+                      </w:rPr>
+                      <w:t>数据流组件调用</w:t>
+                    </w:r>
+                  </w:p>
+                </w:txbxContent>
+              </v:textbox>
+            </v:shape>
+          </v:group>
         </w:pict>
       </w:r>
       <w:r>
@@ -7580,28 +7734,106 @@
           <w:noProof/>
         </w:rPr>
         <w:pict>
-          <v:roundrect id="_x0000_s1331" style="position:absolute;left:0;text-align:left;margin-left:31.45pt;margin-top:280.9pt;width:144.45pt;height:26.4pt;z-index:252012544" arcsize="10923f" fillcolor="#daeef3 [664]" strokecolor="#31849b [2408]" strokeweight="1pt">
-            <v:fill color2="#205867 [1608]" focusposition="1" focussize="" focus="100%" type="gradient"/>
-            <v:shadow on="t" type="perspective" color="#205867 [1608]" opacity=".5" offset="1pt" offset2="-3pt"/>
-            <v:textbox style="mso-next-textbox:#_x0000_s1331">
-              <w:txbxContent>
-                <w:p>
-                  <w:pPr>
-                    <w:jc w:val="center"/>
-                    <w:rPr>
-                      <w:rFonts w:eastAsia="微软简楷体"/>
-                    </w:rPr>
-                  </w:pPr>
-                  <w:r>
-                    <w:rPr>
-                      <w:rFonts w:eastAsia="微软简楷体" w:hint="eastAsia"/>
-                    </w:rPr>
-                    <w:t>参数输入接口</w:t>
-                  </w:r>
-                </w:p>
-              </w:txbxContent>
-            </v:textbox>
-          </v:roundrect>
+          <v:group id="_x0000_s1509" style="position:absolute;left:0;text-align:left;margin-left:31.45pt;margin-top:245.55pt;width:144.45pt;height:61.75pt;z-index:252019712" coordorigin="1259,6320" coordsize="2889,1235">
+            <v:roundrect id="_x0000_s1331" style="position:absolute;left:1259;top:7027;width:2889;height:528" arcsize="10923f" fillcolor="#daeef3 [664]" strokecolor="#31849b [2408]" strokeweight="1pt">
+              <v:fill color2="#205867 [1608]" focusposition="1" focussize="" focus="100%" type="gradient"/>
+              <v:shadow on="t" type="perspective" color="#205867 [1608]" opacity=".5" offset="1pt" offset2="-3pt"/>
+              <v:textbox style="mso-next-textbox:#_x0000_s1331">
+                <w:txbxContent>
+                  <w:p>
+                    <w:pPr>
+                      <w:jc w:val="center"/>
+                      <w:rPr>
+                        <w:rFonts w:eastAsia="微软简楷体"/>
+                      </w:rPr>
+                    </w:pPr>
+                    <w:r>
+                      <w:rPr>
+                        <w:rFonts w:eastAsia="微软简楷体" w:hint="eastAsia"/>
+                      </w:rPr>
+                      <w:t>参数输入接口</w:t>
+                    </w:r>
+                  </w:p>
+                </w:txbxContent>
+              </v:textbox>
+            </v:roundrect>
+            <v:shape id="_x0000_s1332" type="#_x0000_t15" style="position:absolute;left:1451;top:6345;width:819;height:769;rotation:90" fillcolor="#00b050" strokecolor="white [3212]" strokeweight="1pt">
+              <v:fill color2="#eaf1dd [662]" angle="-45" focusposition="1" focussize="" focus="-50%" type="gradient"/>
+              <v:shadow on="t" type="perspective" color="#3f3151 [1607]" opacity=".5" offset="1pt" offset2="-3pt"/>
+              <v:textbox style="mso-next-textbox:#_x0000_s1332">
+                <w:txbxContent>
+                  <w:p>
+                    <w:pPr>
+                      <w:jc w:val="center"/>
+                      <w:rPr>
+                        <w:rFonts w:ascii="微软简楷体" w:eastAsia="微软简楷体"/>
+                        <w:sz w:val="16"/>
+                        <w:szCs w:val="16"/>
+                      </w:rPr>
+                    </w:pPr>
+                    <w:r>
+                      <w:rPr>
+                        <w:rFonts w:ascii="微软简楷体" w:eastAsia="微软简楷体" w:hint="eastAsia"/>
+                        <w:sz w:val="16"/>
+                        <w:szCs w:val="16"/>
+                      </w:rPr>
+                      <w:t>图形组件调用</w:t>
+                    </w:r>
+                  </w:p>
+                </w:txbxContent>
+              </v:textbox>
+            </v:shape>
+            <v:shape id="_x0000_s1333" type="#_x0000_t15" style="position:absolute;left:2258;top:6395;width:819;height:670;rotation:90" fillcolor="#974706 [1609]" strokecolor="white [3212]" strokeweight="1pt">
+              <v:fill color2="#f2dbdb [661]" angle="-45" focusposition="1" focussize="" focus="-50%" type="gradient"/>
+              <v:shadow on="t" type="perspective" color="#3f3151 [1607]" opacity=".5" offset="1pt" offset2="-3pt"/>
+              <v:textbox style="mso-next-textbox:#_x0000_s1333">
+                <w:txbxContent>
+                  <w:p>
+                    <w:pPr>
+                      <w:rPr>
+                        <w:rFonts w:ascii="微软简楷体" w:eastAsia="微软简楷体"/>
+                        <w:sz w:val="16"/>
+                        <w:szCs w:val="16"/>
+                      </w:rPr>
+                    </w:pPr>
+                    <w:r>
+                      <w:rPr>
+                        <w:rFonts w:ascii="微软简楷体" w:eastAsia="微软简楷体" w:hint="eastAsia"/>
+                        <w:sz w:val="16"/>
+                        <w:szCs w:val="16"/>
+                      </w:rPr>
+                      <w:t>数据流组件调用</w:t>
+                    </w:r>
+                  </w:p>
+                </w:txbxContent>
+              </v:textbox>
+            </v:shape>
+            <v:shape id="_x0000_s1334" type="#_x0000_t15" style="position:absolute;left:3094;top:6297;width:800;height:845;rotation:90" fillcolor="#0070c0" strokecolor="white [3212]" strokeweight="1pt">
+              <v:fill color2="#e5dfec [663]" angle="-45" focusposition="1" focussize="" focus="-50%" type="gradient"/>
+              <v:shadow on="t" type="perspective" color="#3f3151 [1607]" opacity=".5" offset="1pt" offset2="-3pt"/>
+              <v:textbox style="mso-next-textbox:#_x0000_s1334">
+                <w:txbxContent>
+                  <w:p>
+                    <w:pPr>
+                      <w:rPr>
+                        <w:rFonts w:ascii="微软简楷体" w:eastAsia="微软简楷体"/>
+                        <w:sz w:val="16"/>
+                        <w:szCs w:val="16"/>
+                      </w:rPr>
+                    </w:pPr>
+                    <w:r>
+                      <w:rPr>
+                        <w:rFonts w:ascii="微软简楷体" w:eastAsia="微软简楷体" w:hint="eastAsia"/>
+                        <w:sz w:val="16"/>
+                        <w:szCs w:val="16"/>
+                      </w:rPr>
+                      <w:t>网络服务组件调用</w:t>
+                    </w:r>
+                  </w:p>
+                </w:txbxContent>
+              </v:textbox>
+            </v:shape>
+          </v:group>
         </w:pict>
       </w:r>
       <w:r>
@@ -7609,31 +7841,82 @@
           <w:noProof/>
         </w:rPr>
         <w:pict>
-          <v:shape id="_x0000_s1333" type="#_x0000_t15" style="position:absolute;left:0;text-align:left;margin-left:81.4pt;margin-top:249.3pt;width:40.95pt;height:33.5pt;rotation:90;z-index:252019712" fillcolor="#974706 [1609]" strokecolor="white [3212]" strokeweight="1pt">
-            <v:fill color2="#f2dbdb [661]" angle="-45" focusposition="1" focussize="" focus="-50%" type="gradient"/>
-            <v:shadow on="t" type="perspective" color="#3f3151 [1607]" opacity=".5" offset="1pt" offset2="-3pt"/>
-            <v:textbox style="mso-next-textbox:#_x0000_s1333">
-              <w:txbxContent>
-                <w:p>
-                  <w:pPr>
-                    <w:rPr>
-                      <w:rFonts w:ascii="微软简楷体" w:eastAsia="微软简楷体"/>
-                      <w:sz w:val="16"/>
-                      <w:szCs w:val="16"/>
-                    </w:rPr>
-                  </w:pPr>
-                  <w:r>
-                    <w:rPr>
-                      <w:rFonts w:ascii="微软简楷体" w:eastAsia="微软简楷体" w:hint="eastAsia"/>
-                      <w:sz w:val="16"/>
-                      <w:szCs w:val="16"/>
-                    </w:rPr>
-                    <w:t>数据流组件调用</w:t>
-                  </w:r>
-                </w:p>
-              </w:txbxContent>
-            </v:textbox>
-          </v:shape>
+          <v:group id="_x0000_s1508" style="position:absolute;left:0;text-align:left;margin-left:247pt;margin-top:173.15pt;width:123.55pt;height:80.1pt;z-index:252022784" coordorigin="5570,4872" coordsize="2471,1602">
+            <v:shape id="_x0000_s1336" type="#_x0000_t15" style="position:absolute;left:5570;top:4872;width:2471;height:1117" adj="20684" fillcolor="#eaf1dd [662]" strokecolor="#1f497d [3215]" strokeweight="1pt">
+              <v:fill color2="#548dd4 [1951]" angle="-90" focusposition="1" focussize="" focus="100%" type="gradient"/>
+              <v:shadow on="t" type="perspective" color="#205867 [1608]" opacity=".5" offset="1pt" offset2="-3pt"/>
+              <v:textbox style="mso-next-textbox:#_x0000_s1336">
+                <w:txbxContent>
+                  <w:p>
+                    <w:pPr>
+                      <w:rPr>
+                        <w:rFonts w:ascii="微软简楷体" w:eastAsia="微软简楷体"/>
+                        <w:color w:val="000000" w:themeColor="text1"/>
+                        <w:sz w:val="28"/>
+                        <w:szCs w:val="28"/>
+                      </w:rPr>
+                    </w:pPr>
+                    <w:r>
+                      <w:rPr>
+                        <w:rFonts w:ascii="微软简楷体" w:eastAsia="微软简楷体" w:hint="eastAsia"/>
+                        <w:color w:val="000000" w:themeColor="text1"/>
+                        <w:sz w:val="28"/>
+                        <w:szCs w:val="28"/>
+                      </w:rPr>
+                      <w:t>定时器组件</w:t>
+                    </w:r>
+                  </w:p>
+                </w:txbxContent>
+              </v:textbox>
+            </v:shape>
+            <v:roundrect id="_x0000_s1337" style="position:absolute;left:5679;top:5369;width:2151;height:528" arcsize="10923f" fillcolor="#daeef3 [664]" strokecolor="#31849b [2408]" strokeweight="1pt">
+              <v:fill color2="#205867 [1608]" focusposition="1" focussize="" focus="100%" type="gradient"/>
+              <v:shadow on="t" type="perspective" color="#205867 [1608]" opacity=".5" offset="1pt" offset2="-3pt"/>
+              <v:textbox style="mso-next-textbox:#_x0000_s1337">
+                <w:txbxContent>
+                  <w:p>
+                    <w:pPr>
+                      <w:jc w:val="center"/>
+                      <w:rPr>
+                        <w:rFonts w:eastAsia="微软简楷体"/>
+                      </w:rPr>
+                    </w:pPr>
+                    <w:r>
+                      <w:rPr>
+                        <w:rFonts w:eastAsia="微软简楷体" w:hint="eastAsia"/>
+                      </w:rPr>
+                      <w:t>任务适配器</w:t>
+                    </w:r>
+                  </w:p>
+                </w:txbxContent>
+              </v:textbox>
+            </v:roundrect>
+            <v:shape id="_x0000_s1338" type="#_x0000_t15" style="position:absolute;left:6218;top:5662;width:788;height:835;rotation:270" fillcolor="#0070c0" strokecolor="white [3212]" strokeweight="1pt">
+              <v:fill color2="#e5dfec [663]" angle="-45" focusposition="1" focussize="" focus="-50%" type="gradient"/>
+              <v:shadow on="t" type="perspective" color="#3f3151 [1607]" opacity=".5" offset="1pt" offset2="-3pt"/>
+              <v:textbox style="mso-next-textbox:#_x0000_s1338">
+                <w:txbxContent>
+                  <w:p>
+                    <w:pPr>
+                      <w:rPr>
+                        <w:rFonts w:ascii="微软简楷体" w:eastAsia="微软简楷体"/>
+                        <w:sz w:val="16"/>
+                        <w:szCs w:val="16"/>
+                      </w:rPr>
+                    </w:pPr>
+                    <w:r>
+                      <w:rPr>
+                        <w:rFonts w:ascii="微软简楷体" w:eastAsia="微软简楷体" w:hint="eastAsia"/>
+                        <w:sz w:val="16"/>
+                        <w:szCs w:val="16"/>
+                      </w:rPr>
+                      <w:t>任务参数以及对象</w:t>
+                    </w:r>
+                  </w:p>
+                </w:txbxContent>
+              </v:textbox>
+            </v:shape>
+          </v:group>
         </w:pict>
       </w:r>
       <w:r>
@@ -7641,249 +7924,153 @@
           <w:noProof/>
         </w:rPr>
         <w:pict>
-          <v:shape id="_x0000_s1334" type="#_x0000_t15" style="position:absolute;left:0;text-align:left;margin-left:123.2pt;margin-top:244.4pt;width:40pt;height:42.25pt;rotation:90;z-index:252020736" fillcolor="#0070c0" strokecolor="white [3212]" strokeweight="1pt">
-            <v:fill color2="#e5dfec [663]" angle="-45" focusposition="1" focussize="" focus="-50%" type="gradient"/>
-            <v:shadow on="t" type="perspective" color="#3f3151 [1607]" opacity=".5" offset="1pt" offset2="-3pt"/>
-            <v:textbox style="mso-next-textbox:#_x0000_s1334">
-              <w:txbxContent>
-                <w:p>
-                  <w:pPr>
-                    <w:rPr>
-                      <w:rFonts w:ascii="微软简楷体" w:eastAsia="微软简楷体"/>
-                      <w:sz w:val="16"/>
-                      <w:szCs w:val="16"/>
-                    </w:rPr>
-                  </w:pPr>
-                  <w:r>
-                    <w:rPr>
-                      <w:rFonts w:ascii="微软简楷体" w:eastAsia="微软简楷体" w:hint="eastAsia"/>
-                      <w:sz w:val="16"/>
-                      <w:szCs w:val="16"/>
-                    </w:rPr>
-                    <w:t>网络服务组件调用</w:t>
-                  </w:r>
-                </w:p>
-              </w:txbxContent>
-            </v:textbox>
-          </v:shape>
-        </w:pict>
-      </w:r>
-      <w:r>
-        <w:rPr>
-          <w:noProof/>
-        </w:rPr>
-        <w:pict>
-          <v:shape id="_x0000_s1267" type="#_x0000_t15" style="position:absolute;left:0;text-align:left;margin-left:31.45pt;margin-top:173.15pt;width:153.1pt;height:55.85pt;z-index:252014592;v-text-anchor:bottom" o:regroupid="21" adj="20684" fillcolor="#eaf1dd [662]" strokecolor="#31849b [2408]" strokeweight="1pt">
-            <v:fill color2="#00b050" angle="-90" focusposition="1" focussize="" focus="100%" type="gradient"/>
-            <v:shadow on="t" type="perspective" color="#205867 [1608]" opacity=".5" offset="1pt" offset2="-3pt"/>
-            <v:textbox style="mso-next-textbox:#_x0000_s1267">
-              <w:txbxContent>
-                <w:p>
-                  <w:pPr>
-                    <w:rPr>
-                      <w:rFonts w:ascii="微软简楷体" w:eastAsia="微软简楷体"/>
-                      <w:sz w:val="28"/>
-                      <w:szCs w:val="28"/>
-                    </w:rPr>
-                  </w:pPr>
-                </w:p>
-                <w:p>
-                  <w:pPr>
-                    <w:rPr>
-                      <w:rFonts w:ascii="微软简楷体" w:eastAsia="微软简楷体"/>
-                      <w:sz w:val="28"/>
-                      <w:szCs w:val="28"/>
-                    </w:rPr>
-                  </w:pPr>
-                  <w:r>
-                    <w:rPr>
-                      <w:rFonts w:ascii="微软简楷体" w:eastAsia="微软简楷体" w:hint="eastAsia"/>
-                      <w:sz w:val="28"/>
-                      <w:szCs w:val="28"/>
-                    </w:rPr>
-                    <w:t>图形接口组件</w:t>
-                  </w:r>
-                </w:p>
-              </w:txbxContent>
-            </v:textbox>
-          </v:shape>
-        </w:pict>
-      </w:r>
-      <w:r>
-        <w:rPr>
-          <w:noProof/>
-        </w:rPr>
-        <w:pict>
-          <v:roundrect id="_x0000_s1279" style="position:absolute;left:0;text-align:left;margin-left:35.95pt;margin-top:176.1pt;width:139.95pt;height:31.05pt;z-index:252015616;v-text-anchor:bottom" arcsize="10923f" o:regroupid="21" fillcolor="#daeef3 [664]" strokecolor="#31849b [2408]" strokeweight="1pt">
-            <v:fill color2="#205867 [1608]" focusposition="1" focussize="" focus="100%" type="gradient"/>
-            <v:shadow on="t" type="perspective" color="#205867 [1608]" opacity=".5" offset="1pt" offset2="-3pt"/>
-            <v:textbox style="mso-next-textbox:#_x0000_s1279">
-              <w:txbxContent>
-                <w:p>
-                  <w:pPr>
-                    <w:jc w:val="center"/>
-                    <w:rPr>
-                      <w:rFonts w:ascii="微软简楷体" w:eastAsia="微软简楷体"/>
-                    </w:rPr>
-                  </w:pPr>
-                  <w:r>
-                    <w:rPr>
-                      <w:rFonts w:ascii="微软简楷体" w:eastAsia="微软简楷体" w:hint="eastAsia"/>
-                    </w:rPr>
-                    <w:t xml:space="preserve"> 界面载入器</w:t>
-                  </w:r>
-                </w:p>
-              </w:txbxContent>
-            </v:textbox>
-          </v:roundrect>
-        </w:pict>
-      </w:r>
-      <w:r>
-        <w:rPr>
-          <w:noProof/>
-        </w:rPr>
-        <w:pict>
-          <v:shape id="_x0000_s1273" type="#_x0000_t15" style="position:absolute;left:0;text-align:left;margin-left:133.8pt;margin-top:148.7pt;width:27.1pt;height:41.6pt;rotation:90;z-index:252018688" o:regroupid="21" fillcolor="#b2a1c7 [1943]" strokecolor="#b2a1c7 [1943]" strokeweight="1pt">
-            <v:fill color2="#e5dfec [663]" angle="-45" focusposition="1" focussize="" focus="-50%" type="gradient"/>
-            <v:shadow on="t" type="perspective" color="#3f3151 [1607]" opacity=".5" offset="1pt" offset2="-3pt"/>
-            <v:textbox style="mso-next-textbox:#_x0000_s1273">
-              <w:txbxContent>
-                <w:p>
-                  <w:pPr>
-                    <w:rPr>
-                      <w:rFonts w:ascii="微软简楷体" w:eastAsia="微软简楷体"/>
-                      <w:sz w:val="16"/>
-                      <w:szCs w:val="16"/>
-                    </w:rPr>
-                  </w:pPr>
-                  <w:r>
-                    <w:rPr>
-                      <w:rFonts w:ascii="微软简楷体" w:eastAsia="微软简楷体" w:hint="eastAsia"/>
-                      <w:sz w:val="16"/>
-                      <w:szCs w:val="16"/>
-                    </w:rPr>
-                    <w:t>特制界面</w:t>
-                  </w:r>
-                </w:p>
-              </w:txbxContent>
-            </v:textbox>
-          </v:shape>
-        </w:pict>
-      </w:r>
-      <w:r>
-        <w:rPr>
-          <w:noProof/>
-        </w:rPr>
-        <w:pict>
-          <v:shape id="_x0000_s1272" type="#_x0000_t15" style="position:absolute;left:0;text-align:left;margin-left:87.85pt;margin-top:148.85pt;width:27.1pt;height:41.3pt;rotation:90;z-index:252017664" o:regroupid="21" fillcolor="#c2d69b [1942]" strokecolor="#c2d69b [1942]" strokeweight="1pt">
-            <v:fill color2="#eaf1dd [662]" angle="-45" focusposition="1" focussize="" focus="-50%" type="gradient"/>
-            <v:shadow on="t" type="perspective" color="#4e6128 [1606]" opacity=".5" offset="1pt" offset2="-3pt"/>
-            <v:textbox style="mso-next-textbox:#_x0000_s1272">
-              <w:txbxContent>
-                <w:p>
-                  <w:pPr>
-                    <w:rPr>
-                      <w:rFonts w:ascii="微软简楷体" w:eastAsia="微软简楷体"/>
-                      <w:sz w:val="16"/>
-                      <w:szCs w:val="16"/>
-                    </w:rPr>
-                  </w:pPr>
-                  <w:r>
-                    <w:rPr>
-                      <w:rFonts w:ascii="微软简楷体" w:eastAsia="微软简楷体" w:hint="eastAsia"/>
-                      <w:sz w:val="16"/>
-                      <w:szCs w:val="16"/>
-                    </w:rPr>
-                    <w:t>手机界面</w:t>
-                  </w:r>
-                </w:p>
-              </w:txbxContent>
-            </v:textbox>
-          </v:shape>
-        </w:pict>
-      </w:r>
-      <w:r>
-        <w:rPr>
-          <w:noProof/>
-        </w:rPr>
-        <w:pict>
-          <v:shape id="_x0000_s1271" type="#_x0000_t15" style="position:absolute;left:0;text-align:left;margin-left:42.3pt;margin-top:151.1pt;width:27.1pt;height:36.8pt;rotation:90;z-index:252016640" o:regroupid="21" fillcolor="#d99594 [1941]" strokecolor="#d99594 [1941]" strokeweight="1pt">
-            <v:fill color2="#f2dbdb [661]" angle="-45" focusposition="1" focussize="" focus="-50%" type="gradient"/>
-            <v:shadow on="t" type="perspective" color="#622423 [1605]" opacity=".5" offset="1pt" offset2="-3pt"/>
-            <v:textbox style="mso-next-textbox:#_x0000_s1271">
-              <w:txbxContent>
-                <w:p>
-                  <w:pPr>
-                    <w:jc w:val="center"/>
-                    <w:rPr>
-                      <w:sz w:val="16"/>
-                      <w:szCs w:val="16"/>
-                    </w:rPr>
-                  </w:pPr>
-                  <w:r>
-                    <w:rPr>
-                      <w:rFonts w:ascii="微软简楷体" w:eastAsia="微软简楷体" w:hint="eastAsia"/>
-                      <w:sz w:val="16"/>
-                      <w:szCs w:val="16"/>
-                    </w:rPr>
-                    <w:t xml:space="preserve">PC </w:t>
-                  </w:r>
-                  <w:r>
-                    <w:rPr>
-                      <w:rFonts w:ascii="微软简楷体" w:eastAsia="微软简楷体" w:hint="eastAsia"/>
-                      <w:sz w:val="16"/>
-                      <w:szCs w:val="16"/>
-                    </w:rPr>
-                    <w:t>界面</w:t>
-                  </w:r>
-                </w:p>
-              </w:txbxContent>
-            </v:textbox>
-          </v:shape>
-        </w:pict>
-      </w:r>
-      <w:r>
-        <w:rPr>
-          <w:noProof/>
-        </w:rPr>
-        <w:pict>
-          <v:shape id="_x0000_s1332" type="#_x0000_t15" style="position:absolute;left:0;text-align:left;margin-left:41.05pt;margin-top:246.8pt;width:40.95pt;height:38.45pt;rotation:90;z-index:252013568" fillcolor="#00b050" strokecolor="white [3212]" strokeweight="1pt">
-            <v:fill color2="#eaf1dd [662]" angle="-45" focusposition="1" focussize="" focus="-50%" type="gradient"/>
-            <v:shadow on="t" type="perspective" color="#3f3151 [1607]" opacity=".5" offset="1pt" offset2="-3pt"/>
-            <v:textbox style="mso-next-textbox:#_x0000_s1332">
-              <w:txbxContent>
-                <w:p>
-                  <w:pPr>
-                    <w:jc w:val="center"/>
-                    <w:rPr>
-                      <w:rFonts w:ascii="微软简楷体" w:eastAsia="微软简楷体"/>
-                      <w:sz w:val="16"/>
-                      <w:szCs w:val="16"/>
-                    </w:rPr>
-                  </w:pPr>
-                  <w:r>
-                    <w:rPr>
-                      <w:rFonts w:ascii="微软简楷体" w:eastAsia="微软简楷体" w:hint="eastAsia"/>
-                      <w:sz w:val="16"/>
-                      <w:szCs w:val="16"/>
-                    </w:rPr>
-                    <w:t>图形组件调用</w:t>
-                  </w:r>
-                </w:p>
-              </w:txbxContent>
-            </v:textbox>
-          </v:shape>
-        </w:pict>
-      </w:r>
-      <w:r>
-        <w:rPr>
-          <w:noProof/>
-        </w:rPr>
-        <w:pict>
-          <v:roundrect id="_x0000_s1269" style="position:absolute;left:0;text-align:left;margin-left:-11.15pt;margin-top:138.65pt;width:596.15pt;height:346.2pt;z-index:251675647" arcsize="10923f" fillcolor="#17365d [2415]" strokecolor="#c6d9f1 [671]" strokeweight="1pt">
-            <v:fill color2="#dbe5f1 [660]" angle="-90" focusposition="1" focussize="" focus="100%" type="gradient"/>
-            <v:shadow on="t" type="perspective" color="#205867 [1608]" opacity=".5" offset="1pt" offset2="-3pt"/>
-          </v:roundrect>
+          <v:group id="_x0000_s1507" style="position:absolute;left:0;text-align:left;margin-left:31.45pt;margin-top:155.95pt;width:153.1pt;height:73.05pt;z-index:252016640" coordorigin="1259,4528" coordsize="3062,1461">
+            <v:shape id="_x0000_s1267" type="#_x0000_t15" style="position:absolute;left:1259;top:4872;width:3062;height:1117;v-text-anchor:bottom" o:regroupid="21" adj="20684" fillcolor="#eaf1dd [662]" strokecolor="#31849b [2408]" strokeweight="1pt">
+              <v:fill color2="#00b050" angle="-90" focusposition="1" focussize="" focus="100%" type="gradient"/>
+              <v:shadow on="t" type="perspective" color="#205867 [1608]" opacity=".5" offset="1pt" offset2="-3pt"/>
+              <v:textbox style="mso-next-textbox:#_x0000_s1267">
+                <w:txbxContent>
+                  <w:p>
+                    <w:pPr>
+                      <w:rPr>
+                        <w:rFonts w:ascii="微软简楷体" w:eastAsia="微软简楷体"/>
+                        <w:sz w:val="28"/>
+                        <w:szCs w:val="28"/>
+                      </w:rPr>
+                    </w:pPr>
+                  </w:p>
+                  <w:p>
+                    <w:pPr>
+                      <w:rPr>
+                        <w:rFonts w:ascii="微软简楷体" w:eastAsia="微软简楷体"/>
+                        <w:sz w:val="28"/>
+                        <w:szCs w:val="28"/>
+                      </w:rPr>
+                    </w:pPr>
+                    <w:r>
+                      <w:rPr>
+                        <w:rFonts w:ascii="微软简楷体" w:eastAsia="微软简楷体" w:hint="eastAsia"/>
+                        <w:sz w:val="28"/>
+                        <w:szCs w:val="28"/>
+                      </w:rPr>
+                      <w:t>图形接口组件</w:t>
+                    </w:r>
+                  </w:p>
+                </w:txbxContent>
+              </v:textbox>
+            </v:shape>
+            <v:roundrect id="_x0000_s1279" style="position:absolute;left:1349;top:4931;width:2799;height:621;v-text-anchor:bottom" arcsize="10923f" o:regroupid="21" fillcolor="#daeef3 [664]" strokecolor="#31849b [2408]" strokeweight="1pt">
+              <v:fill color2="#205867 [1608]" focusposition="1" focussize="" focus="100%" type="gradient"/>
+              <v:shadow on="t" type="perspective" color="#205867 [1608]" opacity=".5" offset="1pt" offset2="-3pt"/>
+              <v:textbox style="mso-next-textbox:#_x0000_s1279">
+                <w:txbxContent>
+                  <w:p>
+                    <w:pPr>
+                      <w:jc w:val="center"/>
+                      <w:rPr>
+                        <w:rFonts w:ascii="微软简楷体" w:eastAsia="微软简楷体"/>
+                      </w:rPr>
+                    </w:pPr>
+                    <w:r>
+                      <w:rPr>
+                        <w:rFonts w:ascii="微软简楷体" w:eastAsia="微软简楷体" w:hint="eastAsia"/>
+                      </w:rPr>
+                      <w:t xml:space="preserve"> </w:t>
+                    </w:r>
+                    <w:r>
+                      <w:rPr>
+                        <w:rFonts w:ascii="微软简楷体" w:eastAsia="微软简楷体" w:hint="eastAsia"/>
+                      </w:rPr>
+                      <w:t>界面载入器</w:t>
+                    </w:r>
+                  </w:p>
+                </w:txbxContent>
+              </v:textbox>
+            </v:roundrect>
+            <v:shape id="_x0000_s1271" type="#_x0000_t15" style="position:absolute;left:1476;top:4431;width:542;height:736;rotation:90" o:regroupid="21" fillcolor="#d99594 [1941]" strokecolor="#d99594 [1941]" strokeweight="1pt">
+              <v:fill color2="#f2dbdb [661]" angle="-45" focusposition="1" focussize="" focus="-50%" type="gradient"/>
+              <v:shadow on="t" type="perspective" color="#622423 [1605]" opacity=".5" offset="1pt" offset2="-3pt"/>
+              <v:textbox style="mso-next-textbox:#_x0000_s1271">
+                <w:txbxContent>
+                  <w:p>
+                    <w:pPr>
+                      <w:jc w:val="center"/>
+                      <w:rPr>
+                        <w:sz w:val="16"/>
+                        <w:szCs w:val="16"/>
+                      </w:rPr>
+                    </w:pPr>
+                    <w:r>
+                      <w:rPr>
+                        <w:rFonts w:ascii="微软简楷体" w:eastAsia="微软简楷体" w:hint="eastAsia"/>
+                        <w:sz w:val="16"/>
+                        <w:szCs w:val="16"/>
+                      </w:rPr>
+                      <w:t xml:space="preserve">PC </w:t>
+                    </w:r>
+                    <w:r>
+                      <w:rPr>
+                        <w:rFonts w:ascii="微软简楷体" w:eastAsia="微软简楷体" w:hint="eastAsia"/>
+                        <w:sz w:val="16"/>
+                        <w:szCs w:val="16"/>
+                      </w:rPr>
+                      <w:t>界面</w:t>
+                    </w:r>
+                  </w:p>
+                </w:txbxContent>
+              </v:textbox>
+            </v:shape>
+            <v:shape id="_x0000_s1272" type="#_x0000_t15" style="position:absolute;left:2387;top:4386;width:542;height:826;rotation:90" o:regroupid="21" fillcolor="#c2d69b [1942]" strokecolor="#c2d69b [1942]" strokeweight="1pt">
+              <v:fill color2="#eaf1dd [662]" angle="-45" focusposition="1" focussize="" focus="-50%" type="gradient"/>
+              <v:shadow on="t" type="perspective" color="#4e6128 [1606]" opacity=".5" offset="1pt" offset2="-3pt"/>
+              <v:textbox style="mso-next-textbox:#_x0000_s1272">
+                <w:txbxContent>
+                  <w:p>
+                    <w:pPr>
+                      <w:rPr>
+                        <w:rFonts w:ascii="微软简楷体" w:eastAsia="微软简楷体"/>
+                        <w:sz w:val="16"/>
+                        <w:szCs w:val="16"/>
+                      </w:rPr>
+                    </w:pPr>
+                    <w:r>
+                      <w:rPr>
+                        <w:rFonts w:ascii="微软简楷体" w:eastAsia="微软简楷体" w:hint="eastAsia"/>
+                        <w:sz w:val="16"/>
+                        <w:szCs w:val="16"/>
+                      </w:rPr>
+                      <w:t>手机界面</w:t>
+                    </w:r>
+                  </w:p>
+                </w:txbxContent>
+              </v:textbox>
+            </v:shape>
+            <v:shape id="_x0000_s1273" type="#_x0000_t15" style="position:absolute;left:3306;top:4383;width:542;height:832;rotation:90" o:regroupid="21" fillcolor="#b2a1c7 [1943]" strokecolor="#b2a1c7 [1943]" strokeweight="1pt">
+              <v:fill color2="#e5dfec [663]" angle="-45" focusposition="1" focussize="" focus="-50%" type="gradient"/>
+              <v:shadow on="t" type="perspective" color="#3f3151 [1607]" opacity=".5" offset="1pt" offset2="-3pt"/>
+              <v:textbox style="mso-next-textbox:#_x0000_s1273">
+                <w:txbxContent>
+                  <w:p>
+                    <w:pPr>
+                      <w:rPr>
+                        <w:rFonts w:ascii="微软简楷体" w:eastAsia="微软简楷体"/>
+                        <w:sz w:val="16"/>
+                        <w:szCs w:val="16"/>
+                      </w:rPr>
+                    </w:pPr>
+                    <w:r>
+                      <w:rPr>
+                        <w:rFonts w:ascii="微软简楷体" w:eastAsia="微软简楷体" w:hint="eastAsia"/>
+                        <w:sz w:val="16"/>
+                        <w:szCs w:val="16"/>
+                      </w:rPr>
+                      <w:t>特制界面</w:t>
+                    </w:r>
+                  </w:p>
+                </w:txbxContent>
+              </v:textbox>
+            </v:shape>
+          </v:group>
         </w:pict>
       </w:r>
       <w:r>
@@ -7970,126 +8157,6 @@
               </v:textbox>
             </v:shape>
           </v:group>
-        </w:pict>
-      </w:r>
-      <w:r>
-        <w:rPr>
-          <w:noProof/>
-        </w:rPr>
-        <w:pict>
-          <v:roundrect id="_x0000_s1319" style="position:absolute;left:0;text-align:left;margin-left:336.65pt;margin-top:338.5pt;width:110.65pt;height:24.75pt;z-index:251981824" arcsize="10923f" o:regroupid="15" fillcolor="#daeef3 [664]" strokecolor="#31849b [2408]" strokeweight="1pt">
-            <v:fill color2="#205867 [1608]" focusposition="1" focussize="" focus="100%" type="gradient"/>
-            <v:shadow on="t" type="perspective" color="#205867 [1608]" opacity=".5" offset="1pt" offset2="-3pt"/>
-            <v:textbox style="mso-next-textbox:#_x0000_s1319">
-              <w:txbxContent>
-                <w:p>
-                  <w:pPr>
-                    <w:rPr>
-                      <w:rFonts w:eastAsia="微软简楷体"/>
-                    </w:rPr>
-                  </w:pPr>
-                  <w:r>
-                    <w:rPr>
-                      <w:rFonts w:eastAsia="微软简楷体" w:hint="eastAsia"/>
-                    </w:rPr>
-                    <w:t>客户信息处理接口</w:t>
-                  </w:r>
-                </w:p>
-              </w:txbxContent>
-            </v:textbox>
-          </v:roundrect>
-        </w:pict>
-      </w:r>
-      <w:r>
-        <w:rPr>
-          <w:noProof/>
-        </w:rPr>
-        <w:pict>
-          <v:shape id="_x0000_s1323" type="#_x0000_t15" style="position:absolute;left:0;text-align:left;margin-left:224.1pt;margin-top:357.7pt;width:40.95pt;height:33.5pt;rotation:270;z-index:251985920" fillcolor="#974706 [1609]" strokecolor="white [3212]" strokeweight="1pt">
-            <v:fill color2="#f2dbdb [661]" angle="-45" focusposition="1" focussize="" focus="-50%" type="gradient"/>
-            <v:shadow on="t" type="perspective" color="#3f3151 [1607]" opacity=".5" offset="1pt" offset2="-3pt"/>
-            <v:textbox style="mso-next-textbox:#_x0000_s1323">
-              <w:txbxContent>
-                <w:p>
-                  <w:pPr>
-                    <w:rPr>
-                      <w:rFonts w:ascii="微软简楷体" w:eastAsia="微软简楷体"/>
-                      <w:sz w:val="16"/>
-                      <w:szCs w:val="16"/>
-                    </w:rPr>
-                  </w:pPr>
-                  <w:r>
-                    <w:rPr>
-                      <w:rFonts w:ascii="微软简楷体" w:eastAsia="微软简楷体" w:hint="eastAsia"/>
-                      <w:sz w:val="16"/>
-                      <w:szCs w:val="16"/>
-                    </w:rPr>
-                    <w:t>数据流组件调用</w:t>
-                  </w:r>
-                </w:p>
-              </w:txbxContent>
-            </v:textbox>
-          </v:shape>
-        </w:pict>
-      </w:r>
-      <w:r>
-        <w:rPr>
-          <w:noProof/>
-        </w:rPr>
-        <w:pict>
-          <v:roundrect id="_x0000_s1322" style="position:absolute;left:0;text-align:left;margin-left:197pt;margin-top:338.5pt;width:96.55pt;height:26.4pt;z-index:251984896" arcsize="10923f" fillcolor="#daeef3 [664]" strokecolor="#31849b [2408]" strokeweight="1pt">
-            <v:fill color2="#205867 [1608]" focusposition="1" focussize="" focus="100%" type="gradient"/>
-            <v:shadow on="t" type="perspective" color="#205867 [1608]" opacity=".5" offset="1pt" offset2="-3pt"/>
-            <v:textbox style="mso-next-textbox:#_x0000_s1322">
-              <w:txbxContent>
-                <w:p>
-                  <w:pPr>
-                    <w:rPr>
-                      <w:rFonts w:eastAsia="微软简楷体"/>
-                    </w:rPr>
-                  </w:pPr>
-                  <w:r>
-                    <w:rPr>
-                      <w:rFonts w:eastAsia="微软简楷体" w:hint="eastAsia"/>
-                    </w:rPr>
-                    <w:t>信息查询接口</w:t>
-                  </w:r>
-                </w:p>
-              </w:txbxContent>
-            </v:textbox>
-          </v:roundrect>
-        </w:pict>
-      </w:r>
-      <w:r>
-        <w:rPr>
-          <w:noProof/>
-        </w:rPr>
-        <w:pict>
-          <v:shape id="_x0000_s1320" type="#_x0000_t15" style="position:absolute;left:0;text-align:left;margin-left:400.5pt;margin-top:352.8pt;width:40pt;height:42.25pt;rotation:270;z-index:251982848" o:regroupid="15" fillcolor="#0070c0" strokecolor="white [3212]" strokeweight="1pt">
-            <v:fill color2="#e5dfec [663]" angle="-45" focusposition="1" focussize="" focus="-50%" type="gradient"/>
-            <v:shadow on="t" type="perspective" color="#3f3151 [1607]" opacity=".5" offset="1pt" offset2="-3pt"/>
-            <v:textbox style="mso-next-textbox:#_x0000_s1320">
-              <w:txbxContent>
-                <w:p>
-                  <w:pPr>
-                    <w:rPr>
-                      <w:rFonts w:ascii="微软简楷体" w:eastAsia="微软简楷体"/>
-                      <w:sz w:val="16"/>
-                      <w:szCs w:val="16"/>
-                    </w:rPr>
-                  </w:pPr>
-                  <w:r>
-                    <w:rPr>
-                      <w:rFonts w:ascii="微软简楷体" w:eastAsia="微软简楷体" w:hint="eastAsia"/>
-                      <w:sz w:val="16"/>
-                      <w:szCs w:val="16"/>
-                    </w:rPr>
-                    <w:t>网络服务组件调用</w:t>
-                  </w:r>
-                </w:p>
-              </w:txbxContent>
-            </v:textbox>
-          </v:shape>
         </w:pict>
       </w:r>
       <w:r>
@@ -8270,135 +8337,6 @@
               </v:textbox>
             </v:shape>
           </v:group>
-        </w:pict>
-      </w:r>
-      <w:r>
-        <w:rPr>
-          <w:noProof/>
-        </w:rPr>
-        <w:pict>
-          <v:shape id="_x0000_s1330" type="#_x0000_t15" style="position:absolute;left:0;text-align:left;margin-left:536.2pt;margin-top:409.9pt;width:48.8pt;height:16.85pt;rotation:540;z-index:252011520" fillcolor="#76923c [2406]" strokecolor="white [3212]" strokeweight="1pt">
-            <v:fill color2="#b6dde8 [1304]" angle="-45" focusposition="1" focussize="" focus="-50%" type="gradient"/>
-            <v:shadow on="t" type="perspective" color="#622423 [1605]" opacity=".5" offset="1pt" offset2="-3pt"/>
-            <v:textbox style="mso-next-textbox:#_x0000_s1330">
-              <w:txbxContent>
-                <w:p>
-                  <w:pPr>
-                    <w:jc w:val="center"/>
-                    <w:rPr>
-                      <w:sz w:val="16"/>
-                      <w:szCs w:val="16"/>
-                    </w:rPr>
-                  </w:pPr>
-                  <w:r>
-                    <w:rPr>
-                      <w:sz w:val="16"/>
-                      <w:szCs w:val="16"/>
-                    </w:rPr>
-                    <w:t>RPC</w:t>
-                  </w:r>
-                </w:p>
-              </w:txbxContent>
-            </v:textbox>
-          </v:shape>
-        </w:pict>
-      </w:r>
-      <w:r>
-        <w:rPr>
-          <w:noProof/>
-        </w:rPr>
-        <w:pict>
-          <v:shape id="_x0000_s1285" type="#_x0000_t15" style="position:absolute;left:0;text-align:left;margin-left:536.2pt;margin-top:350pt;width:48.8pt;height:19.05pt;rotation:540;z-index:252010496" o:regroupid="20" fillcolor="#c2d69b [1942]" strokecolor="white [3212]" strokeweight="1pt">
-            <v:fill color2="#eaf1dd [662]" angle="-45" focusposition="1" focussize="" focus="-50%" type="gradient"/>
-            <v:shadow on="t" type="perspective" color="#4e6128 [1606]" opacity=".5" offset="1pt" offset2="-3pt"/>
-            <v:textbox style="mso-next-textbox:#_x0000_s1285">
-              <w:txbxContent>
-                <w:p>
-                  <w:pPr>
-                    <w:rPr>
-                      <w:rFonts w:ascii="微软简楷体" w:eastAsia="微软简楷体"/>
-                      <w:sz w:val="16"/>
-                      <w:szCs w:val="16"/>
-                    </w:rPr>
-                  </w:pPr>
-                  <w:r>
-                    <w:rPr>
-                      <w:rFonts w:ascii="微软简楷体" w:eastAsia="微软简楷体" w:hint="eastAsia"/>
-                      <w:sz w:val="16"/>
-                      <w:szCs w:val="16"/>
-                    </w:rPr>
-                    <w:t>SOAP</w:t>
-                  </w:r>
-                </w:p>
-              </w:txbxContent>
-            </v:textbox>
-          </v:shape>
-        </w:pict>
-      </w:r>
-      <w:r>
-        <w:rPr>
-          <w:noProof/>
-        </w:rPr>
-        <w:pict>
-          <v:shape id="_x0000_s1284" type="#_x0000_t15" style="position:absolute;left:0;text-align:left;margin-left:536.2pt;margin-top:381.05pt;width:48.8pt;height:16.85pt;rotation:540;z-index:252009472" o:regroupid="20" fillcolor="#d99594 [1941]" strokecolor="white [3212]" strokeweight="1pt">
-            <v:fill color2="#f2dbdb [661]" angle="-45" focusposition="1" focussize="" focus="-50%" type="gradient"/>
-            <v:shadow on="t" type="perspective" color="#622423 [1605]" opacity=".5" offset="1pt" offset2="-3pt"/>
-            <v:textbox style="mso-next-textbox:#_x0000_s1284">
-              <w:txbxContent>
-                <w:p>
-                  <w:pPr>
-                    <w:jc w:val="center"/>
-                    <w:rPr>
-                      <w:sz w:val="16"/>
-                      <w:szCs w:val="16"/>
-                    </w:rPr>
-                  </w:pPr>
-                  <w:r>
-                    <w:rPr>
-                      <w:rFonts w:hint="eastAsia"/>
-                      <w:sz w:val="16"/>
-                      <w:szCs w:val="16"/>
-                    </w:rPr>
-                    <w:t>REST</w:t>
-                  </w:r>
-                </w:p>
-              </w:txbxContent>
-            </v:textbox>
-          </v:shape>
-        </w:pict>
-      </w:r>
-      <w:r>
-        <w:rPr>
-          <w:noProof/>
-        </w:rPr>
-        <w:pict>
-          <v:roundrect id="_x0000_s1283" style="position:absolute;left:0;text-align:left;margin-left:477.4pt;margin-top:377.1pt;width:113.9pt;height:28.85pt;rotation:270;z-index:252008448" arcsize="10923f" o:regroupid="20" fillcolor="#daeef3 [664]" strokecolor="#31849b [2408]" strokeweight="1pt">
-            <v:fill color2="#205867 [1608]" focusposition="1" focussize="" focus="100%" type="gradient"/>
-            <v:shadow on="t" type="perspective" color="#205867 [1608]" opacity=".5" offset="1pt" offset2="-3pt"/>
-            <v:textbox style="mso-next-textbox:#_x0000_s1283">
-              <w:txbxContent>
-                <w:p>
-                  <w:pPr>
-                    <w:rPr>
-                      <w:rFonts w:eastAsia="微软简楷体"/>
-                    </w:rPr>
-                  </w:pPr>
-                  <w:r>
-                    <w:rPr>
-                      <w:rFonts w:eastAsia="微软简楷体" w:hint="eastAsia"/>
-                    </w:rPr>
-                    <w:t>调用</w:t>
-                  </w:r>
-                  <w:r>
-                    <w:rPr>
-                      <w:rFonts w:eastAsia="微软简楷体" w:hint="eastAsia"/>
-                    </w:rPr>
-                    <w:t>分配器</w:t>
-                  </w:r>
-                </w:p>
-              </w:txbxContent>
-            </v:textbox>
-          </v:roundrect>
         </w:pict>
       </w:r>
       <w:r>
@@ -9047,7 +8985,7 @@
 </file>
 
 <file path=customXml/itemProps1.xml><?xml version="1.0" encoding="utf-8"?>
-<ds:datastoreItem xmlns:ds="http://schemas.openxmlformats.org/officeDocument/2006/customXml" ds:itemID="{92611134-17EE-4A50-B00E-B877EED1985E}">
+<ds:datastoreItem xmlns:ds="http://schemas.openxmlformats.org/officeDocument/2006/customXml" ds:itemID="{419AD50F-452A-4382-BD65-79DBFA7B57CB}">
   <ds:schemaRefs>
     <ds:schemaRef ds:uri="http://schemas.openxmlformats.org/officeDocument/2006/bibliography"/>
   </ds:schemaRefs>
